--- a/paper/paper original.docx
+++ b/paper/paper original.docx
@@ -298,15 +298,7 @@
           <w:sz w:val="24"/>
           <w:szCs w:val="24"/>
         </w:rPr>
-        <w:t>W</w:t>
-      </w:r>
-      <w:r>
-        <w:rPr>
-          <w:rFonts w:ascii="Times New Roman" w:hAnsi="Times New Roman" w:cs="Times New Roman"/>
-          <w:sz w:val="24"/>
-          <w:szCs w:val="24"/>
-        </w:rPr>
-        <w:t>hat</w:t>
+        <w:t>What</w:t>
       </w:r>
       <w:proofErr w:type="gramEnd"/>
       <w:r>
@@ -686,6 +678,14 @@
         </w:rPr>
         <w:t>Their significant contributions of these areas to the overall state production, as well as their diverse geographical and socio-economic characteristics, make them ideal subjects for comprehensive analysis. Moreover, the unique agricultural practices, environmental conditions, and socio-economic factors prevalent in these districts offer valuable insights into the dynamics of black pepper cultivation in the light of climate resilience, thereby justifying their selection as primary areas of focus in the study.</w:t>
       </w:r>
+      <w:r>
+        <w:rPr>
+          <w:rFonts w:ascii="Times New Roman" w:hAnsi="Times New Roman" w:cs="Times New Roman"/>
+          <w:sz w:val="24"/>
+          <w:szCs w:val="24"/>
+        </w:rPr>
+        <w:t xml:space="preserve"> </w:t>
+      </w:r>
     </w:p>
     <w:p>
       <w:pPr>
@@ -694,7 +694,6 @@
           <w:rFonts w:ascii="Times New Roman" w:hAnsi="Times New Roman" w:cs="Times New Roman"/>
           <w:sz w:val="24"/>
           <w:szCs w:val="24"/>
-          <w:shd w:val="clear" w:color="auto" w:fill="FFFFFF"/>
         </w:rPr>
       </w:pPr>
       <w:r>
@@ -702,18 +701,8 @@
           <w:rFonts w:ascii="Times New Roman" w:hAnsi="Times New Roman" w:cs="Times New Roman"/>
           <w:sz w:val="24"/>
           <w:szCs w:val="24"/>
-          <w:shd w:val="clear" w:color="auto" w:fill="FFFFFF"/>
-        </w:rPr>
-        <w:t xml:space="preserve">2.2 </w:t>
-      </w:r>
-      <w:r>
-        <w:rPr>
-          <w:rFonts w:ascii="Times New Roman" w:hAnsi="Times New Roman" w:cs="Times New Roman"/>
-          <w:sz w:val="24"/>
-          <w:szCs w:val="24"/>
-          <w:shd w:val="clear" w:color="auto" w:fill="FFFFFF"/>
-        </w:rPr>
-        <w:t>Attribute and level selection</w:t>
+        </w:rPr>
+        <w:t>2.2 Theoretical framework</w:t>
       </w:r>
     </w:p>
     <w:p>
@@ -723,7 +712,6 @@
           <w:rFonts w:ascii="Times New Roman" w:hAnsi="Times New Roman" w:cs="Times New Roman"/>
           <w:sz w:val="24"/>
           <w:szCs w:val="24"/>
-          <w:shd w:val="clear" w:color="auto" w:fill="FFFFFF"/>
         </w:rPr>
       </w:pPr>
       <w:r>
@@ -731,72 +719,8 @@
           <w:rFonts w:ascii="Times New Roman" w:hAnsi="Times New Roman" w:cs="Times New Roman"/>
           <w:sz w:val="24"/>
           <w:szCs w:val="24"/>
-          <w:shd w:val="clear" w:color="auto" w:fill="FFFFFF"/>
-        </w:rPr>
-        <w:t>A</w:t>
-      </w:r>
-      <w:r>
-        <w:rPr>
-          <w:rFonts w:ascii="Times New Roman" w:hAnsi="Times New Roman" w:cs="Times New Roman"/>
-          <w:sz w:val="24"/>
-          <w:szCs w:val="24"/>
-          <w:shd w:val="clear" w:color="auto" w:fill="FFFFFF"/>
-        </w:rPr>
-        <w:t>ttributes and attribute level</w:t>
-      </w:r>
-      <w:r>
-        <w:rPr>
-          <w:rFonts w:ascii="Times New Roman" w:hAnsi="Times New Roman" w:cs="Times New Roman"/>
-          <w:sz w:val="24"/>
-          <w:szCs w:val="24"/>
-          <w:shd w:val="clear" w:color="auto" w:fill="FFFFFF"/>
-        </w:rPr>
-        <w:t xml:space="preserve"> selection </w:t>
-      </w:r>
-      <w:r>
-        <w:rPr>
-          <w:rFonts w:ascii="Times New Roman" w:hAnsi="Times New Roman" w:cs="Times New Roman"/>
-          <w:sz w:val="24"/>
-          <w:szCs w:val="24"/>
-          <w:shd w:val="clear" w:color="auto" w:fill="FFFFFF"/>
-        </w:rPr>
-        <w:t xml:space="preserve">for </w:t>
-      </w:r>
-      <w:r>
-        <w:rPr>
-          <w:rFonts w:ascii="Times New Roman" w:hAnsi="Times New Roman" w:cs="Times New Roman"/>
-          <w:sz w:val="24"/>
-          <w:szCs w:val="24"/>
-          <w:shd w:val="clear" w:color="auto" w:fill="FFFFFF"/>
-        </w:rPr>
-        <w:t xml:space="preserve">the study </w:t>
-      </w:r>
-      <w:r>
-        <w:rPr>
-          <w:rFonts w:ascii="Times New Roman" w:hAnsi="Times New Roman" w:cs="Times New Roman"/>
-          <w:sz w:val="24"/>
-          <w:szCs w:val="24"/>
-          <w:shd w:val="clear" w:color="auto" w:fill="FFFFFF"/>
-        </w:rPr>
-        <w:t>involved a collaborative effort between researchers and subject matter experts, aiming to capture the decision-making processes of smallholder farmers regarding climate resilience strategies in the southern and northern hills of Kerala. Initially, pilot surveys</w:t>
-      </w:r>
-      <w:r>
-        <w:rPr>
-          <w:rFonts w:ascii="Times New Roman" w:hAnsi="Times New Roman" w:cs="Times New Roman"/>
-          <w:sz w:val="24"/>
-          <w:szCs w:val="24"/>
-          <w:shd w:val="clear" w:color="auto" w:fill="FFFFFF"/>
-        </w:rPr>
-        <w:t xml:space="preserve"> (explain more details about pilot survey)</w:t>
-      </w:r>
-      <w:r>
-        <w:rPr>
-          <w:rFonts w:ascii="Times New Roman" w:hAnsi="Times New Roman" w:cs="Times New Roman"/>
-          <w:sz w:val="24"/>
-          <w:szCs w:val="24"/>
-          <w:shd w:val="clear" w:color="auto" w:fill="FFFFFF"/>
-        </w:rPr>
-        <w:t xml:space="preserve"> were conducted to identify relevant attributes that influence farmers' choices in this context. These attributes represent key factors or characteristics that farmers consider when making decisions related to climate resilience.</w:t>
+        </w:rPr>
+        <w:t>The theoretical framework guiding this study is rooted in behavioural economics, decision-making theory, and organizational behaviour, providing a lens to understand the complexities of climate-related decision-making processes (CCRDs) within smallholder farming systems in pepper cultivation in Kerala.</w:t>
       </w:r>
     </w:p>
     <w:p>
@@ -806,39 +730,8 @@
           <w:rFonts w:ascii="Times New Roman" w:hAnsi="Times New Roman" w:cs="Times New Roman"/>
           <w:sz w:val="24"/>
           <w:szCs w:val="24"/>
-          <w:shd w:val="clear" w:color="auto" w:fill="FFFFFF"/>
         </w:rPr>
       </w:pPr>
-      <w:r>
-        <w:rPr>
-          <w:rFonts w:ascii="Times New Roman" w:hAnsi="Times New Roman" w:cs="Times New Roman"/>
-          <w:sz w:val="24"/>
-          <w:szCs w:val="24"/>
-          <w:shd w:val="clear" w:color="auto" w:fill="FFFFFF"/>
-        </w:rPr>
-        <w:lastRenderedPageBreak/>
-        <w:t xml:space="preserve">Following the pilot surveys, subject matter experts from the Indian Institute of Spices Research (IISR) and the Central Marine Fisheries Research Institute (CMFRI), in conjunction with agricultural extension scientists from the Central Research Station (CRS) in </w:t>
-      </w:r>
-      <w:proofErr w:type="spellStart"/>
-      <w:r>
-        <w:rPr>
-          <w:rFonts w:ascii="Times New Roman" w:hAnsi="Times New Roman" w:cs="Times New Roman"/>
-          <w:sz w:val="24"/>
-          <w:szCs w:val="24"/>
-          <w:shd w:val="clear" w:color="auto" w:fill="FFFFFF"/>
-        </w:rPr>
-        <w:t>Pamapadumpara</w:t>
-      </w:r>
-      <w:proofErr w:type="spellEnd"/>
-      <w:r>
-        <w:rPr>
-          <w:rFonts w:ascii="Times New Roman" w:hAnsi="Times New Roman" w:cs="Times New Roman"/>
-          <w:sz w:val="24"/>
-          <w:szCs w:val="24"/>
-          <w:shd w:val="clear" w:color="auto" w:fill="FFFFFF"/>
-        </w:rPr>
-        <w:t xml:space="preserve"> and regional stations under Kerala Agriculture University, validated the identified attributes. This validation process ensured that the selected attributes accurately reflected the real field conditions and considerations pertinent to smallholder farmers in the region.</w:t>
-      </w:r>
     </w:p>
     <w:p>
       <w:pPr>
@@ -846,6 +739,469 @@
         <w:rPr>
           <w:rFonts w:ascii="Times New Roman" w:hAnsi="Times New Roman" w:cs="Times New Roman"/>
           <w:sz w:val="24"/>
+        </w:rPr>
+      </w:pPr>
+      <w:r>
+        <w:rPr>
+          <w:rFonts w:ascii="Times New Roman" w:hAnsi="Times New Roman" w:cs="Times New Roman"/>
+          <w:sz w:val="24"/>
+        </w:rPr>
+        <w:lastRenderedPageBreak/>
+        <w:t xml:space="preserve">Building upon Simon's concept of bounded rationality (1955), our study recognizes the constraints inherent in decision-making processes, particularly within the context of climate change adaptation among smallholder farmers. These constraints encompass various factors such as emotional influences, social dynamics, incomplete information processing, heuristics, and cognitive biases, as elucidated by seminal works such as those </w:t>
+      </w:r>
+      <w:proofErr w:type="gramStart"/>
+      <w:r>
+        <w:rPr>
+          <w:rFonts w:ascii="Times New Roman" w:hAnsi="Times New Roman" w:cs="Times New Roman"/>
+          <w:sz w:val="24"/>
+        </w:rPr>
+        <w:t xml:space="preserve">of </w:t>
+      </w:r>
+      <w:r>
+        <w:rPr>
+          <w:rFonts w:ascii="Times New Roman" w:hAnsi="Times New Roman" w:cs="Times New Roman"/>
+          <w:sz w:val="24"/>
+        </w:rPr>
+        <w:t xml:space="preserve"> </w:t>
+      </w:r>
+      <w:proofErr w:type="spellStart"/>
+      <w:r>
+        <w:rPr>
+          <w:rFonts w:ascii="Times New Roman" w:hAnsi="Times New Roman" w:cs="Times New Roman"/>
+          <w:sz w:val="24"/>
+        </w:rPr>
+        <w:t>Tversky</w:t>
+      </w:r>
+      <w:proofErr w:type="spellEnd"/>
+      <w:proofErr w:type="gramEnd"/>
+      <w:r>
+        <w:rPr>
+          <w:rFonts w:ascii="Times New Roman" w:hAnsi="Times New Roman" w:cs="Times New Roman"/>
+          <w:sz w:val="24"/>
+        </w:rPr>
+        <w:t xml:space="preserve"> and </w:t>
+      </w:r>
+      <w:proofErr w:type="spellStart"/>
+      <w:r>
+        <w:rPr>
+          <w:rFonts w:ascii="Times New Roman" w:hAnsi="Times New Roman" w:cs="Times New Roman"/>
+          <w:sz w:val="24"/>
+        </w:rPr>
+        <w:t>Kahneman</w:t>
+      </w:r>
+      <w:proofErr w:type="spellEnd"/>
+      <w:r>
+        <w:rPr>
+          <w:rFonts w:ascii="Times New Roman" w:hAnsi="Times New Roman" w:cs="Times New Roman"/>
+          <w:sz w:val="24"/>
+        </w:rPr>
+        <w:t xml:space="preserve"> (1974). We observe that farmers, faced with the multifaceted challenges of climate change, often grapple with incomplete information and cognitive limitations, leading them to experiment with multiple adaptation practices. In such circumstances, farmers tend to make satisficing choices rather than striving for an optimal rational decision.</w:t>
+      </w:r>
+    </w:p>
+    <w:p>
+      <w:pPr>
+        <w:jc w:val="both"/>
+        <w:rPr>
+          <w:rFonts w:ascii="Times New Roman" w:hAnsi="Times New Roman" w:cs="Times New Roman"/>
+          <w:sz w:val="24"/>
+        </w:rPr>
+      </w:pPr>
+      <w:r>
+        <w:rPr>
+          <w:rFonts w:ascii="Times New Roman" w:hAnsi="Times New Roman" w:cs="Times New Roman"/>
+          <w:sz w:val="24"/>
+        </w:rPr>
+        <w:t xml:space="preserve">Our study employs a choice </w:t>
+      </w:r>
+      <w:r>
+        <w:rPr>
+          <w:rFonts w:ascii="Times New Roman" w:hAnsi="Times New Roman" w:cs="Times New Roman"/>
+          <w:sz w:val="24"/>
+        </w:rPr>
+        <w:t>modelling</w:t>
+      </w:r>
+      <w:r>
+        <w:rPr>
+          <w:rFonts w:ascii="Times New Roman" w:hAnsi="Times New Roman" w:cs="Times New Roman"/>
+          <w:sz w:val="24"/>
+        </w:rPr>
+        <w:t xml:space="preserve"> approach that aligns with the structured information search process inherent in decision-making environments. By employing this approach, we aim to uncover the decision-making patterns followed by pepper farmers in addressing climate change-related challenges within their field conditions. Through this lens, we seek to gain insights into the preferences and strategies adopted by farmers, shedding light on the dynamics of climate change adaptation at the grassroots level.</w:t>
+      </w:r>
+    </w:p>
+    <w:p>
+      <w:pPr>
+        <w:jc w:val="both"/>
+        <w:rPr>
+          <w:rFonts w:ascii="Times New Roman" w:hAnsi="Times New Roman" w:cs="Times New Roman"/>
+          <w:sz w:val="24"/>
+        </w:rPr>
+      </w:pPr>
+      <w:r>
+        <w:rPr>
+          <w:rFonts w:ascii="Times New Roman" w:hAnsi="Times New Roman" w:cs="Times New Roman"/>
+          <w:sz w:val="24"/>
+        </w:rPr>
+        <w:t xml:space="preserve">In our pilot survey, we observed several adaptation practices among smallholder farmers, including grafting with resistant rootstocks and leveraging traditional knowledge on landraces for commercial nursery businesses. These practices resonate with the theoretical framework outlined by Nelson and </w:t>
+      </w:r>
+      <w:proofErr w:type="gramStart"/>
+      <w:r>
+        <w:rPr>
+          <w:rFonts w:ascii="Times New Roman" w:hAnsi="Times New Roman" w:cs="Times New Roman"/>
+          <w:sz w:val="24"/>
+        </w:rPr>
+        <w:t>Winter</w:t>
+      </w:r>
+      <w:proofErr w:type="gramEnd"/>
+      <w:r>
+        <w:rPr>
+          <w:rFonts w:ascii="Times New Roman" w:hAnsi="Times New Roman" w:cs="Times New Roman"/>
+          <w:sz w:val="24"/>
+        </w:rPr>
+        <w:t xml:space="preserve"> (1978) regarding organizational routines and tacit knowledge. The framework also acknowledges the temporal constraints </w:t>
+      </w:r>
+      <w:r>
+        <w:rPr>
+          <w:rFonts w:ascii="Times New Roman" w:hAnsi="Times New Roman" w:cs="Times New Roman"/>
+          <w:sz w:val="24"/>
+        </w:rPr>
+        <w:t>in CCRDs</w:t>
+      </w:r>
+      <w:r>
+        <w:rPr>
+          <w:rFonts w:ascii="Times New Roman" w:hAnsi="Times New Roman" w:cs="Times New Roman"/>
+          <w:sz w:val="24"/>
+        </w:rPr>
+        <w:t xml:space="preserve">, which necessitate quick adaptive responses. In response to these constraints, decision-makers often rely on simple, fast, and frugal decision-making heuristics, as proposed by </w:t>
+      </w:r>
+      <w:proofErr w:type="spellStart"/>
+      <w:r>
+        <w:rPr>
+          <w:rFonts w:ascii="Times New Roman" w:hAnsi="Times New Roman" w:cs="Times New Roman"/>
+          <w:sz w:val="24"/>
+        </w:rPr>
+        <w:t>Gigerenzer</w:t>
+      </w:r>
+      <w:proofErr w:type="spellEnd"/>
+      <w:r>
+        <w:rPr>
+          <w:rFonts w:ascii="Times New Roman" w:hAnsi="Times New Roman" w:cs="Times New Roman"/>
+          <w:sz w:val="24"/>
+        </w:rPr>
+        <w:t xml:space="preserve"> and Todd </w:t>
+      </w:r>
+      <w:r>
+        <w:rPr>
+          <w:rFonts w:ascii="Times New Roman" w:hAnsi="Times New Roman" w:cs="Times New Roman"/>
+          <w:sz w:val="24"/>
+        </w:rPr>
+        <w:t>(1999). Through this</w:t>
+      </w:r>
+      <w:r>
+        <w:rPr>
+          <w:rFonts w:ascii="Times New Roman" w:hAnsi="Times New Roman" w:cs="Times New Roman"/>
+          <w:sz w:val="24"/>
+        </w:rPr>
+        <w:t>, our study seeks to understand how farmers navigate the challenges of climate change by leveraging existing knowledge and adopting adaptive strategies grounded in organizational routines and heuristic decision-making processes.</w:t>
+      </w:r>
+    </w:p>
+    <w:p>
+      <w:pPr>
+        <w:jc w:val="both"/>
+        <w:rPr>
+          <w:rFonts w:ascii="Times New Roman" w:hAnsi="Times New Roman" w:cs="Times New Roman"/>
+          <w:sz w:val="24"/>
+        </w:rPr>
+      </w:pPr>
+      <w:r>
+        <w:rPr>
+          <w:rFonts w:ascii="Times New Roman" w:hAnsi="Times New Roman" w:cs="Times New Roman"/>
+          <w:sz w:val="24"/>
+        </w:rPr>
+        <w:t xml:space="preserve">Our framework also underscores the significance of heuristics and biases in shaping decision-making strategies, echoing March's assertion (1978) that decision-makers often depart from fully conscious preferences, opting instead for established rules, traditions, or external guidance. This acknowledgment of decision-making inconsistency, as emphasized by </w:t>
+      </w:r>
+      <w:proofErr w:type="spellStart"/>
+      <w:r>
+        <w:rPr>
+          <w:rFonts w:ascii="Times New Roman" w:hAnsi="Times New Roman" w:cs="Times New Roman"/>
+          <w:sz w:val="24"/>
+        </w:rPr>
+        <w:t>Fiori</w:t>
+      </w:r>
+      <w:proofErr w:type="spellEnd"/>
+      <w:r>
+        <w:rPr>
+          <w:rFonts w:ascii="Times New Roman" w:hAnsi="Times New Roman" w:cs="Times New Roman"/>
+          <w:sz w:val="24"/>
+        </w:rPr>
+        <w:t xml:space="preserve"> (2011), motivates the utilization of Best-Worst Scaling in gathering responses.</w:t>
+      </w:r>
+      <w:r>
+        <w:rPr>
+          <w:rFonts w:ascii="Times New Roman" w:hAnsi="Times New Roman" w:cs="Times New Roman"/>
+          <w:sz w:val="24"/>
+        </w:rPr>
+        <w:t xml:space="preserve"> </w:t>
+      </w:r>
+      <w:r>
+        <w:rPr>
+          <w:rFonts w:ascii="Times New Roman" w:hAnsi="Times New Roman" w:cs="Times New Roman"/>
+          <w:sz w:val="24"/>
+        </w:rPr>
+        <w:t xml:space="preserve">Furthermore, the framework aligns with the notion that comprehending how and why individuals make specific climate change-related decisions necessitates transcending traditional rational-actor models of human </w:t>
+      </w:r>
+      <w:r>
+        <w:rPr>
+          <w:rFonts w:ascii="Times New Roman" w:hAnsi="Times New Roman" w:cs="Times New Roman"/>
+          <w:sz w:val="24"/>
+        </w:rPr>
+        <w:t>behaviour</w:t>
+      </w:r>
+      <w:r>
+        <w:rPr>
+          <w:rFonts w:ascii="Times New Roman" w:hAnsi="Times New Roman" w:cs="Times New Roman"/>
+          <w:sz w:val="24"/>
+        </w:rPr>
+        <w:t xml:space="preserve">. </w:t>
+      </w:r>
+    </w:p>
+    <w:p>
+      <w:pPr>
+        <w:jc w:val="both"/>
+        <w:rPr>
+          <w:rFonts w:ascii="Times New Roman" w:hAnsi="Times New Roman" w:cs="Times New Roman"/>
+          <w:sz w:val="24"/>
+          <w:szCs w:val="24"/>
+        </w:rPr>
+      </w:pPr>
+      <w:r>
+        <w:rPr>
+          <w:rFonts w:ascii="Times New Roman" w:hAnsi="Times New Roman" w:cs="Times New Roman"/>
+          <w:sz w:val="24"/>
+          <w:szCs w:val="24"/>
+        </w:rPr>
+        <w:t>The specific factors that guide individuals in giving varied responses are captured by defining at</w:t>
+      </w:r>
+      <w:r>
+        <w:rPr>
+          <w:rFonts w:ascii="Times New Roman" w:hAnsi="Times New Roman" w:cs="Times New Roman"/>
+          <w:sz w:val="24"/>
+          <w:szCs w:val="24"/>
+        </w:rPr>
+        <w:t xml:space="preserve">tributes and attribute levels for each adaptation practice. </w:t>
+      </w:r>
+      <w:r>
+        <w:rPr>
+          <w:rFonts w:ascii="Times New Roman" w:hAnsi="Times New Roman" w:cs="Times New Roman"/>
+          <w:sz w:val="24"/>
+          <w:szCs w:val="24"/>
+        </w:rPr>
+        <w:t>The study refrains from quantifying the costs associated with individual adaptation practices, assuming that these costs are implicitly reflected in the selection of relevant profiles by respondent farmers. Through this theoretical lens, our study aims to provide an understanding of the decision-making dynamics underlying climate resilience strategies in smallholder pepper farming systems.</w:t>
+      </w:r>
+    </w:p>
+    <w:p>
+      <w:pPr>
+        <w:jc w:val="both"/>
+        <w:rPr>
+          <w:rFonts w:ascii="Times New Roman" w:hAnsi="Times New Roman" w:cs="Times New Roman"/>
+          <w:sz w:val="24"/>
+          <w:szCs w:val="24"/>
+          <w:shd w:val="clear" w:color="auto" w:fill="FFFFFF"/>
+        </w:rPr>
+      </w:pPr>
+      <w:r>
+        <w:rPr>
+          <w:rFonts w:ascii="Times New Roman" w:hAnsi="Times New Roman" w:cs="Times New Roman"/>
+          <w:sz w:val="24"/>
+          <w:szCs w:val="24"/>
+          <w:shd w:val="clear" w:color="auto" w:fill="FFFFFF"/>
+        </w:rPr>
+        <w:t>2.</w:t>
+      </w:r>
+      <w:r>
+        <w:rPr>
+          <w:rFonts w:ascii="Times New Roman" w:hAnsi="Times New Roman" w:cs="Times New Roman"/>
+          <w:sz w:val="24"/>
+          <w:szCs w:val="24"/>
+          <w:shd w:val="clear" w:color="auto" w:fill="FFFFFF"/>
+        </w:rPr>
+        <w:t>3</w:t>
+      </w:r>
+      <w:r>
+        <w:rPr>
+          <w:rFonts w:ascii="Times New Roman" w:hAnsi="Times New Roman" w:cs="Times New Roman"/>
+          <w:sz w:val="24"/>
+          <w:szCs w:val="24"/>
+          <w:shd w:val="clear" w:color="auto" w:fill="FFFFFF"/>
+        </w:rPr>
+        <w:t xml:space="preserve"> </w:t>
+      </w:r>
+      <w:r>
+        <w:rPr>
+          <w:rFonts w:ascii="Times New Roman" w:hAnsi="Times New Roman" w:cs="Times New Roman"/>
+          <w:sz w:val="24"/>
+          <w:szCs w:val="24"/>
+          <w:shd w:val="clear" w:color="auto" w:fill="FFFFFF"/>
+        </w:rPr>
+        <w:t>Attribute and level selection</w:t>
+      </w:r>
+    </w:p>
+    <w:p>
+      <w:pPr>
+        <w:jc w:val="both"/>
+        <w:rPr>
+          <w:rFonts w:ascii="Times New Roman" w:hAnsi="Times New Roman" w:cs="Times New Roman"/>
+          <w:sz w:val="24"/>
+          <w:szCs w:val="24"/>
+          <w:shd w:val="clear" w:color="auto" w:fill="FFFFFF"/>
+        </w:rPr>
+      </w:pPr>
+      <w:r>
+        <w:rPr>
+          <w:rFonts w:ascii="Times New Roman" w:hAnsi="Times New Roman" w:cs="Times New Roman"/>
+          <w:sz w:val="24"/>
+          <w:szCs w:val="24"/>
+          <w:shd w:val="clear" w:color="auto" w:fill="FFFFFF"/>
+        </w:rPr>
+        <w:t>A</w:t>
+      </w:r>
+      <w:r>
+        <w:rPr>
+          <w:rFonts w:ascii="Times New Roman" w:hAnsi="Times New Roman" w:cs="Times New Roman"/>
+          <w:sz w:val="24"/>
+          <w:szCs w:val="24"/>
+          <w:shd w:val="clear" w:color="auto" w:fill="FFFFFF"/>
+        </w:rPr>
+        <w:t>ttributes and attribute level</w:t>
+      </w:r>
+      <w:r>
+        <w:rPr>
+          <w:rFonts w:ascii="Times New Roman" w:hAnsi="Times New Roman" w:cs="Times New Roman"/>
+          <w:sz w:val="24"/>
+          <w:szCs w:val="24"/>
+          <w:shd w:val="clear" w:color="auto" w:fill="FFFFFF"/>
+        </w:rPr>
+        <w:t xml:space="preserve"> selection </w:t>
+      </w:r>
+      <w:r>
+        <w:rPr>
+          <w:rFonts w:ascii="Times New Roman" w:hAnsi="Times New Roman" w:cs="Times New Roman"/>
+          <w:sz w:val="24"/>
+          <w:szCs w:val="24"/>
+          <w:shd w:val="clear" w:color="auto" w:fill="FFFFFF"/>
+        </w:rPr>
+        <w:t xml:space="preserve">for </w:t>
+      </w:r>
+      <w:r>
+        <w:rPr>
+          <w:rFonts w:ascii="Times New Roman" w:hAnsi="Times New Roman" w:cs="Times New Roman"/>
+          <w:sz w:val="24"/>
+          <w:szCs w:val="24"/>
+          <w:shd w:val="clear" w:color="auto" w:fill="FFFFFF"/>
+        </w:rPr>
+        <w:t xml:space="preserve">the study </w:t>
+      </w:r>
+      <w:r>
+        <w:rPr>
+          <w:rFonts w:ascii="Times New Roman" w:hAnsi="Times New Roman" w:cs="Times New Roman"/>
+          <w:sz w:val="24"/>
+          <w:szCs w:val="24"/>
+          <w:shd w:val="clear" w:color="auto" w:fill="FFFFFF"/>
+        </w:rPr>
+        <w:t xml:space="preserve">involved a collaborative effort between researchers and subject matter experts, aiming to capture the decision-making processes of </w:t>
+      </w:r>
+      <w:r>
+        <w:rPr>
+          <w:rFonts w:ascii="Times New Roman" w:hAnsi="Times New Roman" w:cs="Times New Roman"/>
+          <w:sz w:val="24"/>
+          <w:szCs w:val="24"/>
+          <w:shd w:val="clear" w:color="auto" w:fill="FFFFFF"/>
+        </w:rPr>
+        <w:lastRenderedPageBreak/>
+        <w:t>small</w:t>
+      </w:r>
+      <w:r>
+        <w:rPr>
+          <w:rFonts w:ascii="Times New Roman" w:hAnsi="Times New Roman" w:cs="Times New Roman"/>
+          <w:sz w:val="24"/>
+          <w:szCs w:val="24"/>
+          <w:shd w:val="clear" w:color="auto" w:fill="FFFFFF"/>
+        </w:rPr>
+        <w:t xml:space="preserve"> </w:t>
+      </w:r>
+      <w:r>
+        <w:rPr>
+          <w:rFonts w:ascii="Times New Roman" w:hAnsi="Times New Roman" w:cs="Times New Roman"/>
+          <w:sz w:val="24"/>
+          <w:szCs w:val="24"/>
+          <w:shd w:val="clear" w:color="auto" w:fill="FFFFFF"/>
+        </w:rPr>
+        <w:t>holder farmers regarding climate resilience strategies in the southern and northern hills of Kerala. Initially, pilot surveys</w:t>
+      </w:r>
+      <w:r>
+        <w:rPr>
+          <w:rFonts w:ascii="Times New Roman" w:hAnsi="Times New Roman" w:cs="Times New Roman"/>
+          <w:sz w:val="24"/>
+          <w:szCs w:val="24"/>
+          <w:shd w:val="clear" w:color="auto" w:fill="FFFFFF"/>
+        </w:rPr>
+        <w:t xml:space="preserve"> (explain more details about pilot survey)</w:t>
+      </w:r>
+      <w:r>
+        <w:rPr>
+          <w:rFonts w:ascii="Times New Roman" w:hAnsi="Times New Roman" w:cs="Times New Roman"/>
+          <w:sz w:val="24"/>
+          <w:szCs w:val="24"/>
+          <w:shd w:val="clear" w:color="auto" w:fill="FFFFFF"/>
+        </w:rPr>
+        <w:t xml:space="preserve"> were conducted to identify relevant attributes that influence farmers' choices in this context. These attributes represent key factors or characteristics that farmers consider when making decisions related to climate resilience.</w:t>
+      </w:r>
+    </w:p>
+    <w:p>
+      <w:pPr>
+        <w:jc w:val="both"/>
+        <w:rPr>
+          <w:rFonts w:ascii="Times New Roman" w:hAnsi="Times New Roman" w:cs="Times New Roman"/>
+          <w:sz w:val="24"/>
+          <w:szCs w:val="24"/>
+          <w:shd w:val="clear" w:color="auto" w:fill="FFFFFF"/>
+        </w:rPr>
+      </w:pPr>
+      <w:r>
+        <w:rPr>
+          <w:rFonts w:ascii="Times New Roman" w:hAnsi="Times New Roman" w:cs="Times New Roman"/>
+          <w:sz w:val="24"/>
+          <w:szCs w:val="24"/>
+          <w:shd w:val="clear" w:color="auto" w:fill="FFFFFF"/>
+        </w:rPr>
+        <w:t xml:space="preserve">Following the pilot surveys, subject matter experts from the Indian Institute of Spices Research (IISR) and the Central Marine Fisheries Research Institute (CMFRI), in conjunction with agricultural extension scientists from the Central Research Station (CRS) in </w:t>
+      </w:r>
+      <w:proofErr w:type="spellStart"/>
+      <w:r>
+        <w:rPr>
+          <w:rFonts w:ascii="Times New Roman" w:hAnsi="Times New Roman" w:cs="Times New Roman"/>
+          <w:sz w:val="24"/>
+          <w:szCs w:val="24"/>
+          <w:shd w:val="clear" w:color="auto" w:fill="FFFFFF"/>
+        </w:rPr>
+        <w:t>Pamapadumpara</w:t>
+      </w:r>
+      <w:proofErr w:type="spellEnd"/>
+      <w:r>
+        <w:rPr>
+          <w:rFonts w:ascii="Times New Roman" w:hAnsi="Times New Roman" w:cs="Times New Roman"/>
+          <w:sz w:val="24"/>
+          <w:szCs w:val="24"/>
+          <w:shd w:val="clear" w:color="auto" w:fill="FFFFFF"/>
+        </w:rPr>
+        <w:t xml:space="preserve"> and regional stations under Kerala Agriculture University, validated the identified attributes. This validation process ensured that the selected attributes accurately reflected the real field conditions and considerations pertinent to smallholder farmers in the region.</w:t>
+      </w:r>
+    </w:p>
+    <w:p>
+      <w:pPr>
+        <w:jc w:val="both"/>
+        <w:rPr>
+          <w:rFonts w:ascii="Times New Roman" w:hAnsi="Times New Roman" w:cs="Times New Roman"/>
+          <w:sz w:val="24"/>
           <w:szCs w:val="24"/>
           <w:shd w:val="clear" w:color="auto" w:fill="FFFFFF"/>
         </w:rPr>
@@ -1080,22 +1436,33 @@
           <w:shd w:val="clear" w:color="auto" w:fill="FFFFFF"/>
         </w:rPr>
         <w:t>, which represent different conditions or characteristics within that attribute given in Table 1. These attribute levels were selected based on their relevance to real field conditions in the target regions</w:t>
+      </w:r>
+      <w:r>
+        <w:rPr>
+          <w:rFonts w:ascii="Times New Roman" w:hAnsi="Times New Roman" w:cs="Times New Roman"/>
+          <w:sz w:val="24"/>
+          <w:szCs w:val="24"/>
+          <w:shd w:val="clear" w:color="auto" w:fill="FFFFFF"/>
+        </w:rPr>
+        <w:t>.</w:t>
       </w:r>
     </w:p>
     <w:tbl>
       <w:tblPr>
         <w:tblStyle w:val="TableGrid"/>
         <w:tblW w:w="0" w:type="auto"/>
+        <w:jc w:val="center"/>
         <w:tblLook w:val="04A0"/>
       </w:tblPr>
       <w:tblGrid>
         <w:gridCol w:w="2283"/>
-        <w:gridCol w:w="2584"/>
-        <w:gridCol w:w="4375"/>
+        <w:gridCol w:w="2580"/>
+        <w:gridCol w:w="4379"/>
       </w:tblGrid>
       <w:tr>
         <w:trPr>
           <w:trHeight w:val="650"/>
+          <w:jc w:val="center"/>
         </w:trPr>
         <w:tc>
           <w:tcPr>
@@ -1174,6 +1541,9 @@
         </w:tc>
       </w:tr>
       <w:tr>
+        <w:trPr>
+          <w:jc w:val="center"/>
+        </w:trPr>
         <w:tc>
           <w:tcPr>
             <w:tcW w:w="1803" w:type="dxa"/>
@@ -1286,6 +1656,9 @@
         </w:tc>
       </w:tr>
       <w:tr>
+        <w:trPr>
+          <w:jc w:val="center"/>
+        </w:trPr>
         <w:tc>
           <w:tcPr>
             <w:tcW w:w="1803" w:type="dxa"/>
@@ -1384,6 +1757,9 @@
         </w:tc>
       </w:tr>
       <w:tr>
+        <w:trPr>
+          <w:jc w:val="center"/>
+        </w:trPr>
         <w:tc>
           <w:tcPr>
             <w:tcW w:w="1803" w:type="dxa"/>
@@ -1473,6 +1849,9 @@
         </w:tc>
       </w:tr>
       <w:tr>
+        <w:trPr>
+          <w:jc w:val="center"/>
+        </w:trPr>
         <w:tc>
           <w:tcPr>
             <w:tcW w:w="1803" w:type="dxa"/>
@@ -1528,7 +1907,6 @@
               </w:rPr>
               <w:t xml:space="preserve">Grafting with </w:t>
             </w:r>
-            <w:proofErr w:type="spellStart"/>
             <w:r>
               <w:rPr>
                 <w:rFonts w:ascii="Times New Roman" w:eastAsia="Arial" w:hAnsi="Times New Roman" w:cs="Times New Roman"/>
@@ -1538,26 +1916,7 @@
                 <w:szCs w:val="24"/>
                 <w:lang w:val="en-GB"/>
               </w:rPr>
-              <w:t>Pipercolubrinum</w:t>
-            </w:r>
-            <w:r>
-              <w:rPr>
-                <w:rFonts w:ascii="Times New Roman" w:eastAsia="Arial" w:hAnsi="Times New Roman" w:cs="Times New Roman"/>
-                <w:sz w:val="24"/>
-                <w:szCs w:val="24"/>
-                <w:lang w:val="en-GB"/>
-              </w:rPr>
-              <w:t>as</w:t>
-            </w:r>
-            <w:proofErr w:type="spellEnd"/>
-            <w:r>
-              <w:rPr>
-                <w:rFonts w:ascii="Times New Roman" w:eastAsia="Arial" w:hAnsi="Times New Roman" w:cs="Times New Roman"/>
-                <w:sz w:val="24"/>
-                <w:szCs w:val="24"/>
-                <w:lang w:val="en-GB"/>
-              </w:rPr>
-              <w:t xml:space="preserve"> rootstock on pepper </w:t>
+              <w:t>Piper</w:t>
             </w:r>
             <w:r>
               <w:rPr>
@@ -1568,170 +1927,9 @@
                 <w:szCs w:val="24"/>
                 <w:lang w:val="en-GB"/>
               </w:rPr>
-              <w:t>to</w:t>
-            </w:r>
-            <w:r>
-              <w:rPr>
-                <w:rFonts w:ascii="Times New Roman" w:eastAsia="Arial" w:hAnsi="Times New Roman" w:cs="Times New Roman"/>
-                <w:sz w:val="24"/>
-                <w:szCs w:val="24"/>
-                <w:lang w:val="en-GB"/>
-              </w:rPr>
-              <w:t xml:space="preserve"> increase biotic and abiotic stress tolerance</w:t>
-            </w:r>
-          </w:p>
-        </w:tc>
-        <w:tc>
-          <w:tcPr>
-            <w:tcW w:w="4394" w:type="dxa"/>
-          </w:tcPr>
-          <w:p>
-            <w:pPr>
-              <w:spacing w:line="276" w:lineRule="auto"/>
-              <w:rPr>
-                <w:rFonts w:ascii="Times New Roman" w:eastAsia="Arial" w:hAnsi="Times New Roman" w:cs="Times New Roman"/>
-                <w:sz w:val="24"/>
-                <w:szCs w:val="24"/>
-                <w:lang w:val="en-GB"/>
-              </w:rPr>
-            </w:pPr>
-            <w:r>
-              <w:rPr>
-                <w:rFonts w:ascii="Times New Roman" w:eastAsia="Arial" w:hAnsi="Times New Roman" w:cs="Times New Roman"/>
-                <w:sz w:val="24"/>
-                <w:szCs w:val="24"/>
-                <w:lang w:val="en-GB"/>
-              </w:rPr>
-              <w:t>(B</w:t>
-            </w:r>
-            <w:r>
-              <w:rPr>
-                <w:rFonts w:ascii="Times New Roman" w:eastAsia="Arial" w:hAnsi="Times New Roman" w:cs="Times New Roman"/>
-                <w:sz w:val="24"/>
-                <w:szCs w:val="24"/>
-                <w:vertAlign w:val="subscript"/>
-                <w:lang w:val="en-GB"/>
-              </w:rPr>
-              <w:t>1</w:t>
-            </w:r>
-            <w:r>
-              <w:rPr>
-                <w:rFonts w:ascii="Times New Roman" w:eastAsia="Arial" w:hAnsi="Times New Roman" w:cs="Times New Roman"/>
-                <w:sz w:val="24"/>
-                <w:szCs w:val="24"/>
-                <w:lang w:val="en-GB"/>
-              </w:rPr>
-              <w:t xml:space="preserve">) </w:t>
-            </w:r>
-            <w:r>
-              <w:rPr>
-                <w:rFonts w:ascii="Times New Roman" w:eastAsia="Arial" w:hAnsi="Times New Roman" w:cs="Times New Roman"/>
-                <w:sz w:val="24"/>
-                <w:szCs w:val="24"/>
-                <w:lang w:val="en-GB"/>
-              </w:rPr>
-              <w:t>Grafting is not effective in the long run</w:t>
-            </w:r>
-          </w:p>
-          <w:p>
-            <w:pPr>
-              <w:spacing w:line="276" w:lineRule="auto"/>
-              <w:rPr>
-                <w:rFonts w:ascii="Times New Roman" w:eastAsia="Arial" w:hAnsi="Times New Roman" w:cs="Times New Roman"/>
-                <w:sz w:val="24"/>
-                <w:szCs w:val="24"/>
-                <w:lang w:val="en-GB"/>
-              </w:rPr>
-            </w:pPr>
-          </w:p>
-        </w:tc>
-      </w:tr>
-      <w:tr>
-        <w:tc>
-          <w:tcPr>
-            <w:tcW w:w="1803" w:type="dxa"/>
-            <w:vMerge/>
-          </w:tcPr>
-          <w:p>
-            <w:pPr>
-              <w:spacing w:line="276" w:lineRule="auto"/>
-              <w:rPr>
-                <w:rFonts w:ascii="Times New Roman" w:eastAsia="Arial" w:hAnsi="Times New Roman" w:cs="Times New Roman"/>
-                <w:sz w:val="24"/>
-                <w:szCs w:val="24"/>
-                <w:lang w:val="en-GB"/>
-              </w:rPr>
-            </w:pPr>
-          </w:p>
-        </w:tc>
-        <w:tc>
-          <w:tcPr>
-            <w:tcW w:w="2587" w:type="dxa"/>
-            <w:vMerge/>
-          </w:tcPr>
-          <w:p>
-            <w:pPr>
-              <w:spacing w:line="276" w:lineRule="auto"/>
-              <w:rPr>
-                <w:rFonts w:ascii="Times New Roman" w:eastAsia="Arial" w:hAnsi="Times New Roman" w:cs="Times New Roman"/>
-                <w:sz w:val="24"/>
-                <w:szCs w:val="24"/>
-                <w:lang w:val="en-GB"/>
-              </w:rPr>
-            </w:pPr>
-          </w:p>
-        </w:tc>
-        <w:tc>
-          <w:tcPr>
-            <w:tcW w:w="4394" w:type="dxa"/>
-          </w:tcPr>
-          <w:p>
-            <w:pPr>
-              <w:spacing w:line="276" w:lineRule="auto"/>
-              <w:rPr>
-                <w:rFonts w:ascii="Times New Roman" w:eastAsia="Arial" w:hAnsi="Times New Roman" w:cs="Times New Roman"/>
-                <w:sz w:val="24"/>
-                <w:szCs w:val="24"/>
-                <w:lang w:val="en-GB"/>
-              </w:rPr>
-            </w:pPr>
-            <w:r>
-              <w:rPr>
-                <w:rFonts w:ascii="Times New Roman" w:eastAsia="Arial" w:hAnsi="Times New Roman" w:cs="Times New Roman"/>
-                <w:sz w:val="24"/>
-                <w:szCs w:val="24"/>
-                <w:lang w:val="en-GB"/>
-              </w:rPr>
-              <w:t>(B</w:t>
-            </w:r>
-            <w:r>
-              <w:rPr>
-                <w:rFonts w:ascii="Times New Roman" w:eastAsia="Arial" w:hAnsi="Times New Roman" w:cs="Times New Roman"/>
-                <w:sz w:val="24"/>
-                <w:szCs w:val="24"/>
-                <w:vertAlign w:val="subscript"/>
-                <w:lang w:val="en-GB"/>
-              </w:rPr>
-              <w:t>2</w:t>
-            </w:r>
-            <w:r>
-              <w:rPr>
-                <w:rFonts w:ascii="Times New Roman" w:eastAsia="Arial" w:hAnsi="Times New Roman" w:cs="Times New Roman"/>
-                <w:sz w:val="24"/>
-                <w:szCs w:val="24"/>
-                <w:lang w:val="en-GB"/>
-              </w:rPr>
-              <w:t xml:space="preserve">) </w:t>
-            </w:r>
-            <w:r>
-              <w:rPr>
-                <w:rFonts w:ascii="Times New Roman" w:eastAsia="Arial" w:hAnsi="Times New Roman" w:cs="Times New Roman"/>
-                <w:sz w:val="24"/>
-                <w:szCs w:val="24"/>
-                <w:lang w:val="en-GB"/>
-              </w:rPr>
-              <w:t xml:space="preserve">Production and sale of bush pepper plants having ornamental and culinary value grafted on </w:t>
-            </w:r>
+              <w:t xml:space="preserve"> </w:t>
+            </w:r>
+            <w:proofErr w:type="spellStart"/>
             <w:r>
               <w:rPr>
                 <w:rFonts w:ascii="Times New Roman" w:eastAsia="Arial" w:hAnsi="Times New Roman" w:cs="Times New Roman"/>
@@ -1741,9 +1939,9 @@
                 <w:szCs w:val="24"/>
                 <w:lang w:val="en-GB"/>
               </w:rPr>
-              <w:t xml:space="preserve">Piper </w:t>
-            </w:r>
-            <w:proofErr w:type="spellStart"/>
+              <w:t>colubrinum</w:t>
+            </w:r>
+            <w:proofErr w:type="spellEnd"/>
             <w:r>
               <w:rPr>
                 <w:rFonts w:ascii="Times New Roman" w:eastAsia="Arial" w:hAnsi="Times New Roman" w:cs="Times New Roman"/>
@@ -1753,7 +1951,54 @@
                 <w:szCs w:val="24"/>
                 <w:lang w:val="en-GB"/>
               </w:rPr>
-              <w:t>colubrinum</w:t>
+              <w:t xml:space="preserve"> </w:t>
+            </w:r>
+            <w:r>
+              <w:rPr>
+                <w:rFonts w:ascii="Times New Roman" w:eastAsia="Arial" w:hAnsi="Times New Roman" w:cs="Times New Roman"/>
+                <w:sz w:val="24"/>
+                <w:szCs w:val="24"/>
+                <w:lang w:val="en-GB"/>
+              </w:rPr>
+              <w:t xml:space="preserve">as rootstock on pepper </w:t>
+            </w:r>
+            <w:r>
+              <w:rPr>
+                <w:rFonts w:ascii="Times New Roman" w:eastAsia="Arial" w:hAnsi="Times New Roman" w:cs="Times New Roman"/>
+                <w:iCs/>
+                <w:sz w:val="24"/>
+                <w:szCs w:val="24"/>
+                <w:lang w:val="en-GB"/>
+              </w:rPr>
+              <w:t>to</w:t>
+            </w:r>
+            <w:r>
+              <w:rPr>
+                <w:rFonts w:ascii="Times New Roman" w:eastAsia="Arial" w:hAnsi="Times New Roman" w:cs="Times New Roman"/>
+                <w:sz w:val="24"/>
+                <w:szCs w:val="24"/>
+                <w:lang w:val="en-GB"/>
+              </w:rPr>
+              <w:t xml:space="preserve"> </w:t>
+            </w:r>
+            <w:r>
+              <w:rPr>
+                <w:rFonts w:ascii="Times New Roman" w:eastAsia="Arial" w:hAnsi="Times New Roman" w:cs="Times New Roman"/>
+                <w:sz w:val="24"/>
+                <w:szCs w:val="24"/>
+                <w:lang w:val="en-GB"/>
+              </w:rPr>
+              <w:t xml:space="preserve">increase biotic and </w:t>
+            </w:r>
+            <w:proofErr w:type="spellStart"/>
+            <w:r>
+              <w:rPr>
+                <w:rFonts w:ascii="Times New Roman" w:eastAsia="Arial" w:hAnsi="Times New Roman" w:cs="Times New Roman"/>
+                <w:sz w:val="24"/>
+                <w:szCs w:val="24"/>
+                <w:lang w:val="en-GB"/>
+              </w:rPr>
+              <w:t>abiotic</w:t>
             </w:r>
             <w:proofErr w:type="spellEnd"/>
             <w:r>
@@ -1763,7 +2008,60 @@
                 <w:szCs w:val="24"/>
                 <w:lang w:val="en-GB"/>
               </w:rPr>
-              <w:t xml:space="preserve"> for home gardens.</w:t>
+              <w:t xml:space="preserve"> stress tolerance</w:t>
+            </w:r>
+          </w:p>
+        </w:tc>
+        <w:tc>
+          <w:tcPr>
+            <w:tcW w:w="4394" w:type="dxa"/>
+          </w:tcPr>
+          <w:p>
+            <w:pPr>
+              <w:spacing w:line="276" w:lineRule="auto"/>
+              <w:rPr>
+                <w:rFonts w:ascii="Times New Roman" w:eastAsia="Arial" w:hAnsi="Times New Roman" w:cs="Times New Roman"/>
+                <w:sz w:val="24"/>
+                <w:szCs w:val="24"/>
+                <w:lang w:val="en-GB"/>
+              </w:rPr>
+            </w:pPr>
+            <w:r>
+              <w:rPr>
+                <w:rFonts w:ascii="Times New Roman" w:eastAsia="Arial" w:hAnsi="Times New Roman" w:cs="Times New Roman"/>
+                <w:sz w:val="24"/>
+                <w:szCs w:val="24"/>
+                <w:lang w:val="en-GB"/>
+              </w:rPr>
+              <w:t>(B</w:t>
+            </w:r>
+            <w:r>
+              <w:rPr>
+                <w:rFonts w:ascii="Times New Roman" w:eastAsia="Arial" w:hAnsi="Times New Roman" w:cs="Times New Roman"/>
+                <w:sz w:val="24"/>
+                <w:szCs w:val="24"/>
+                <w:vertAlign w:val="subscript"/>
+                <w:lang w:val="en-GB"/>
+              </w:rPr>
+              <w:t>1</w:t>
+            </w:r>
+            <w:r>
+              <w:rPr>
+                <w:rFonts w:ascii="Times New Roman" w:eastAsia="Arial" w:hAnsi="Times New Roman" w:cs="Times New Roman"/>
+                <w:sz w:val="24"/>
+                <w:szCs w:val="24"/>
+                <w:lang w:val="en-GB"/>
+              </w:rPr>
+              <w:t xml:space="preserve">) </w:t>
+            </w:r>
+            <w:r>
+              <w:rPr>
+                <w:rFonts w:ascii="Times New Roman" w:eastAsia="Arial" w:hAnsi="Times New Roman" w:cs="Times New Roman"/>
+                <w:sz w:val="24"/>
+                <w:szCs w:val="24"/>
+                <w:lang w:val="en-GB"/>
+              </w:rPr>
+              <w:t>Grafting is not effective in the long run</w:t>
             </w:r>
           </w:p>
           <w:p>
@@ -1780,6 +2078,9 @@
         </w:tc>
       </w:tr>
       <w:tr>
+        <w:trPr>
+          <w:jc w:val="center"/>
+        </w:trPr>
         <w:tc>
           <w:tcPr>
             <w:tcW w:w="1803" w:type="dxa"/>
@@ -1845,7 +2146,7 @@
                 <w:vertAlign w:val="subscript"/>
                 <w:lang w:val="en-GB"/>
               </w:rPr>
-              <w:t>3</w:t>
+              <w:t>2</w:t>
             </w:r>
             <w:r>
               <w:rPr>
@@ -1863,12 +2164,171 @@
                 <w:szCs w:val="24"/>
                 <w:lang w:val="en-GB"/>
               </w:rPr>
-              <w:t>Raising grafted plants with irrigation in the main field increases abiotic and biotic stress tolerance.</w:t>
-            </w:r>
+              <w:t xml:space="preserve">Production and sale of bush pepper plants having ornamental and culinary value grafted on </w:t>
+            </w:r>
+            <w:r>
+              <w:rPr>
+                <w:rFonts w:ascii="Times New Roman" w:eastAsia="Arial" w:hAnsi="Times New Roman" w:cs="Times New Roman"/>
+                <w:i/>
+                <w:iCs/>
+                <w:sz w:val="24"/>
+                <w:szCs w:val="24"/>
+                <w:lang w:val="en-GB"/>
+              </w:rPr>
+              <w:t xml:space="preserve">Piper </w:t>
+            </w:r>
+            <w:proofErr w:type="spellStart"/>
+            <w:r>
+              <w:rPr>
+                <w:rFonts w:ascii="Times New Roman" w:eastAsia="Arial" w:hAnsi="Times New Roman" w:cs="Times New Roman"/>
+                <w:i/>
+                <w:iCs/>
+                <w:sz w:val="24"/>
+                <w:szCs w:val="24"/>
+                <w:lang w:val="en-GB"/>
+              </w:rPr>
+              <w:t>colubrinum</w:t>
+            </w:r>
+            <w:proofErr w:type="spellEnd"/>
+            <w:r>
+              <w:rPr>
+                <w:rFonts w:ascii="Times New Roman" w:eastAsia="Arial" w:hAnsi="Times New Roman" w:cs="Times New Roman"/>
+                <w:sz w:val="24"/>
+                <w:szCs w:val="24"/>
+                <w:lang w:val="en-GB"/>
+              </w:rPr>
+              <w:t xml:space="preserve"> for home gardens.</w:t>
+            </w:r>
+          </w:p>
+          <w:p>
+            <w:pPr>
+              <w:spacing w:line="276" w:lineRule="auto"/>
+              <w:rPr>
+                <w:rFonts w:ascii="Times New Roman" w:eastAsia="Arial" w:hAnsi="Times New Roman" w:cs="Times New Roman"/>
+                <w:sz w:val="24"/>
+                <w:szCs w:val="24"/>
+                <w:lang w:val="en-GB"/>
+              </w:rPr>
+            </w:pPr>
           </w:p>
         </w:tc>
       </w:tr>
       <w:tr>
+        <w:trPr>
+          <w:jc w:val="center"/>
+        </w:trPr>
+        <w:tc>
+          <w:tcPr>
+            <w:tcW w:w="1803" w:type="dxa"/>
+            <w:vMerge/>
+          </w:tcPr>
+          <w:p>
+            <w:pPr>
+              <w:spacing w:line="276" w:lineRule="auto"/>
+              <w:rPr>
+                <w:rFonts w:ascii="Times New Roman" w:eastAsia="Arial" w:hAnsi="Times New Roman" w:cs="Times New Roman"/>
+                <w:sz w:val="24"/>
+                <w:szCs w:val="24"/>
+                <w:lang w:val="en-GB"/>
+              </w:rPr>
+            </w:pPr>
+          </w:p>
+        </w:tc>
+        <w:tc>
+          <w:tcPr>
+            <w:tcW w:w="2587" w:type="dxa"/>
+            <w:vMerge/>
+          </w:tcPr>
+          <w:p>
+            <w:pPr>
+              <w:spacing w:line="276" w:lineRule="auto"/>
+              <w:rPr>
+                <w:rFonts w:ascii="Times New Roman" w:eastAsia="Arial" w:hAnsi="Times New Roman" w:cs="Times New Roman"/>
+                <w:sz w:val="24"/>
+                <w:szCs w:val="24"/>
+                <w:lang w:val="en-GB"/>
+              </w:rPr>
+            </w:pPr>
+          </w:p>
+        </w:tc>
+        <w:tc>
+          <w:tcPr>
+            <w:tcW w:w="4394" w:type="dxa"/>
+          </w:tcPr>
+          <w:p>
+            <w:pPr>
+              <w:spacing w:line="276" w:lineRule="auto"/>
+              <w:rPr>
+                <w:rFonts w:ascii="Times New Roman" w:eastAsia="Arial" w:hAnsi="Times New Roman" w:cs="Times New Roman"/>
+                <w:sz w:val="24"/>
+                <w:szCs w:val="24"/>
+                <w:lang w:val="en-GB"/>
+              </w:rPr>
+            </w:pPr>
+            <w:r>
+              <w:rPr>
+                <w:rFonts w:ascii="Times New Roman" w:eastAsia="Arial" w:hAnsi="Times New Roman" w:cs="Times New Roman"/>
+                <w:sz w:val="24"/>
+                <w:szCs w:val="24"/>
+                <w:lang w:val="en-GB"/>
+              </w:rPr>
+              <w:t>(B</w:t>
+            </w:r>
+            <w:r>
+              <w:rPr>
+                <w:rFonts w:ascii="Times New Roman" w:eastAsia="Arial" w:hAnsi="Times New Roman" w:cs="Times New Roman"/>
+                <w:sz w:val="24"/>
+                <w:szCs w:val="24"/>
+                <w:vertAlign w:val="subscript"/>
+                <w:lang w:val="en-GB"/>
+              </w:rPr>
+              <w:t>3</w:t>
+            </w:r>
+            <w:r>
+              <w:rPr>
+                <w:rFonts w:ascii="Times New Roman" w:eastAsia="Arial" w:hAnsi="Times New Roman" w:cs="Times New Roman"/>
+                <w:sz w:val="24"/>
+                <w:szCs w:val="24"/>
+                <w:lang w:val="en-GB"/>
+              </w:rPr>
+              <w:t xml:space="preserve">) </w:t>
+            </w:r>
+            <w:r>
+              <w:rPr>
+                <w:rFonts w:ascii="Times New Roman" w:eastAsia="Arial" w:hAnsi="Times New Roman" w:cs="Times New Roman"/>
+                <w:sz w:val="24"/>
+                <w:szCs w:val="24"/>
+                <w:lang w:val="en-GB"/>
+              </w:rPr>
+              <w:t xml:space="preserve">Raising grafted plants with irrigation in the main field increases </w:t>
+            </w:r>
+            <w:proofErr w:type="spellStart"/>
+            <w:r>
+              <w:rPr>
+                <w:rFonts w:ascii="Times New Roman" w:eastAsia="Arial" w:hAnsi="Times New Roman" w:cs="Times New Roman"/>
+                <w:sz w:val="24"/>
+                <w:szCs w:val="24"/>
+                <w:lang w:val="en-GB"/>
+              </w:rPr>
+              <w:t>abiotic</w:t>
+            </w:r>
+            <w:proofErr w:type="spellEnd"/>
+            <w:r>
+              <w:rPr>
+                <w:rFonts w:ascii="Times New Roman" w:eastAsia="Arial" w:hAnsi="Times New Roman" w:cs="Times New Roman"/>
+                <w:sz w:val="24"/>
+                <w:szCs w:val="24"/>
+                <w:lang w:val="en-GB"/>
+              </w:rPr>
+              <w:t xml:space="preserve"> and biotic stress tolerance.</w:t>
+            </w:r>
+          </w:p>
+        </w:tc>
+      </w:tr>
+      <w:tr>
+        <w:trPr>
+          <w:jc w:val="center"/>
+        </w:trPr>
         <w:tc>
           <w:tcPr>
             <w:tcW w:w="1803" w:type="dxa"/>
@@ -1975,12 +2435,25 @@
                 <w:szCs w:val="24"/>
                 <w:lang w:val="en-GB"/>
               </w:rPr>
-              <w:t>One or two high-yielding varieties/ landraces</w:t>
+              <w:t xml:space="preserve">One or two high-yielding varieties/ </w:t>
+            </w:r>
+            <w:r>
+              <w:rPr>
+                <w:rFonts w:ascii="Times New Roman" w:eastAsia="Arial" w:hAnsi="Times New Roman" w:cs="Times New Roman"/>
+                <w:sz w:val="24"/>
+                <w:szCs w:val="24"/>
+                <w:lang w:val="en-GB"/>
+              </w:rPr>
+              <w:lastRenderedPageBreak/>
+              <w:t>landraces</w:t>
             </w:r>
           </w:p>
         </w:tc>
       </w:tr>
       <w:tr>
+        <w:trPr>
+          <w:jc w:val="center"/>
+        </w:trPr>
         <w:tc>
           <w:tcPr>
             <w:tcW w:w="1803" w:type="dxa"/>
@@ -2070,6 +2543,9 @@
         </w:tc>
       </w:tr>
       <w:tr>
+        <w:trPr>
+          <w:jc w:val="center"/>
+        </w:trPr>
         <w:tc>
           <w:tcPr>
             <w:tcW w:w="1803" w:type="dxa"/>
@@ -2154,49 +2630,16 @@
                 <w:szCs w:val="24"/>
                 <w:lang w:val="en-GB"/>
               </w:rPr>
-              <w:t xml:space="preserve">More than two high-yielding varieties along </w:t>
-            </w:r>
-            <w:r>
-              <w:rPr>
-                <w:rFonts w:ascii="Times New Roman" w:eastAsia="Arial" w:hAnsi="Times New Roman" w:cs="Times New Roman"/>
-                <w:sz w:val="24"/>
-                <w:szCs w:val="24"/>
-                <w:lang w:val="en-GB"/>
-              </w:rPr>
-              <w:t>with selected</w:t>
-            </w:r>
-            <w:r>
-              <w:rPr>
-                <w:rFonts w:ascii="Times New Roman" w:eastAsia="Arial" w:hAnsi="Times New Roman" w:cs="Times New Roman"/>
-                <w:sz w:val="24"/>
-                <w:szCs w:val="24"/>
-                <w:lang w:val="en-GB"/>
-              </w:rPr>
-              <w:t xml:space="preserve"> landraces known </w:t>
-            </w:r>
-            <w:r>
-              <w:rPr>
-                <w:rFonts w:ascii="Times New Roman" w:eastAsia="Arial" w:hAnsi="Times New Roman" w:cs="Times New Roman"/>
-                <w:sz w:val="24"/>
-                <w:szCs w:val="24"/>
-                <w:lang w:val="en-GB"/>
-              </w:rPr>
-              <w:t>for climate</w:t>
-            </w:r>
-            <w:r>
-              <w:rPr>
-                <w:rFonts w:ascii="Times New Roman" w:eastAsia="Arial" w:hAnsi="Times New Roman" w:cs="Times New Roman"/>
-                <w:sz w:val="24"/>
-                <w:szCs w:val="24"/>
-                <w:lang w:val="en-GB"/>
-              </w:rPr>
-              <w:t xml:space="preserve"> resilience</w:t>
+              <w:t>More than two high-yielding varieties along with selected landraces known for climate resilience</w:t>
             </w:r>
           </w:p>
         </w:tc>
       </w:tr>
       <w:bookmarkEnd w:id="0"/>
       <w:tr>
+        <w:trPr>
+          <w:jc w:val="center"/>
+        </w:trPr>
         <w:tc>
           <w:tcPr>
             <w:tcW w:w="1803" w:type="dxa"/>
@@ -2224,7 +2667,6 @@
                 <w:szCs w:val="24"/>
                 <w:lang w:val="en-GB"/>
               </w:rPr>
-              <w:lastRenderedPageBreak/>
               <w:t>Cropping system</w:t>
             </w:r>
           </w:p>
@@ -2310,6 +2752,9 @@
         </w:tc>
       </w:tr>
       <w:tr>
+        <w:trPr>
+          <w:jc w:val="center"/>
+        </w:trPr>
         <w:tc>
           <w:tcPr>
             <w:tcW w:w="1803" w:type="dxa"/>
@@ -2393,12 +2838,69 @@
                 <w:szCs w:val="24"/>
                 <w:lang w:val="en-GB"/>
               </w:rPr>
-              <w:t>Two-tiered diversified cropping system with tree spices and coffee/areca nut, and coconut</w:t>
+              <w:t xml:space="preserve">Two-tiered diversified cropping system with </w:t>
+            </w:r>
+            <w:r>
+              <w:rPr>
+                <w:rFonts w:ascii="Times New Roman" w:eastAsia="Arial" w:hAnsi="Times New Roman" w:cs="Times New Roman"/>
+                <w:sz w:val="24"/>
+                <w:szCs w:val="24"/>
+                <w:lang w:val="en-GB"/>
+              </w:rPr>
+              <w:t>coffee /cocoa /</w:t>
+            </w:r>
+            <w:r>
+              <w:rPr>
+                <w:rFonts w:ascii="Times New Roman" w:eastAsia="Arial" w:hAnsi="Times New Roman" w:cs="Times New Roman"/>
+                <w:sz w:val="24"/>
+                <w:szCs w:val="24"/>
+                <w:lang w:val="en-GB"/>
+              </w:rPr>
+              <w:t>tree spices</w:t>
+            </w:r>
+            <w:r>
+              <w:rPr>
+                <w:rFonts w:ascii="Times New Roman" w:eastAsia="Arial" w:hAnsi="Times New Roman" w:cs="Times New Roman"/>
+                <w:sz w:val="24"/>
+                <w:szCs w:val="24"/>
+                <w:lang w:val="en-GB"/>
+              </w:rPr>
+              <w:t>/</w:t>
+            </w:r>
+            <w:r>
+              <w:rPr>
+                <w:rFonts w:ascii="Times New Roman" w:eastAsia="Arial" w:hAnsi="Times New Roman" w:cs="Times New Roman"/>
+                <w:sz w:val="24"/>
+                <w:szCs w:val="24"/>
+                <w:lang w:val="en-GB"/>
+              </w:rPr>
+              <w:t>areca nut</w:t>
+            </w:r>
+            <w:r>
+              <w:rPr>
+                <w:rFonts w:ascii="Times New Roman" w:eastAsia="Arial" w:hAnsi="Times New Roman" w:cs="Times New Roman"/>
+                <w:sz w:val="24"/>
+                <w:szCs w:val="24"/>
+                <w:lang w:val="en-GB"/>
+              </w:rPr>
+              <w:t xml:space="preserve"> /</w:t>
+            </w:r>
+            <w:r>
+              <w:rPr>
+                <w:rFonts w:ascii="Times New Roman" w:eastAsia="Arial" w:hAnsi="Times New Roman" w:cs="Times New Roman"/>
+                <w:sz w:val="24"/>
+                <w:szCs w:val="24"/>
+                <w:lang w:val="en-GB"/>
+              </w:rPr>
+              <w:t xml:space="preserve"> coconut</w:t>
             </w:r>
           </w:p>
         </w:tc>
       </w:tr>
       <w:tr>
+        <w:trPr>
+          <w:jc w:val="center"/>
+        </w:trPr>
         <w:tc>
           <w:tcPr>
             <w:tcW w:w="1803" w:type="dxa"/>
@@ -2483,7 +2985,16 @@
                 <w:szCs w:val="24"/>
                 <w:lang w:val="en-GB"/>
               </w:rPr>
-              <w:t>Three-tiered diversified cropping system with cardamom, coffee, cocoa, and tree spices</w:t>
+              <w:t xml:space="preserve">Three-tiered diversified cropping system with </w:t>
+            </w:r>
+            <w:r>
+              <w:rPr>
+                <w:rFonts w:ascii="Times New Roman" w:eastAsia="Arial" w:hAnsi="Times New Roman" w:cs="Times New Roman"/>
+                <w:sz w:val="24"/>
+                <w:szCs w:val="24"/>
+                <w:lang w:val="en-GB"/>
+              </w:rPr>
+              <w:t>cardamom and tree spices/Arecanut and Coconut</w:t>
             </w:r>
           </w:p>
         </w:tc>
@@ -2578,7 +3089,31 @@
           <w:sz w:val="24"/>
           <w:szCs w:val="24"/>
         </w:rPr>
-        <w:t xml:space="preserve"> Selected Attributes and Attribute Levels for Climate Resilience Strategies in smallholder farmers' decision-making in pepper cultivation</w:t>
+        <w:t xml:space="preserve"> Selected Attributes and Attribute Levels for Climate Resilience Strategies in </w:t>
+      </w:r>
+      <w:proofErr w:type="gramStart"/>
+      <w:r>
+        <w:rPr>
+          <w:rFonts w:ascii="Times New Roman" w:hAnsi="Times New Roman" w:cs="Times New Roman"/>
+          <w:i w:val="0"/>
+          <w:iCs w:val="0"/>
+          <w:color w:val="auto"/>
+          <w:sz w:val="24"/>
+          <w:szCs w:val="24"/>
+        </w:rPr>
+        <w:t>smallholder</w:t>
+      </w:r>
+      <w:proofErr w:type="gramEnd"/>
+      <w:r>
+        <w:rPr>
+          <w:rFonts w:ascii="Times New Roman" w:hAnsi="Times New Roman" w:cs="Times New Roman"/>
+          <w:i w:val="0"/>
+          <w:iCs w:val="0"/>
+          <w:color w:val="auto"/>
+          <w:sz w:val="24"/>
+          <w:szCs w:val="24"/>
+        </w:rPr>
+        <w:t xml:space="preserve"> farmers' decision-making in pepper cultivation</w:t>
       </w:r>
     </w:p>
     <w:p>
@@ -2598,7 +3133,25 @@
           <w:szCs w:val="24"/>
           <w:shd w:val="clear" w:color="auto" w:fill="FFFFFF"/>
         </w:rPr>
-        <w:t xml:space="preserve">2.3 </w:t>
+        <w:t>2.</w:t>
+      </w:r>
+      <w:r>
+        <w:rPr>
+          <w:rFonts w:ascii="Times New Roman" w:hAnsi="Times New Roman" w:cs="Times New Roman"/>
+          <w:sz w:val="24"/>
+          <w:szCs w:val="24"/>
+          <w:shd w:val="clear" w:color="auto" w:fill="FFFFFF"/>
+        </w:rPr>
+        <w:t>4</w:t>
+      </w:r>
+      <w:r>
+        <w:rPr>
+          <w:rFonts w:ascii="Times New Roman" w:hAnsi="Times New Roman" w:cs="Times New Roman"/>
+          <w:sz w:val="24"/>
+          <w:szCs w:val="24"/>
+          <w:shd w:val="clear" w:color="auto" w:fill="FFFFFF"/>
+        </w:rPr>
+        <w:t xml:space="preserve"> </w:t>
       </w:r>
       <w:r>
         <w:rPr>
@@ -2725,7 +3278,23 @@
           <w:sz w:val="24"/>
           <w:szCs w:val="24"/>
         </w:rPr>
-        <w:t xml:space="preserve">2.4 </w:t>
+        <w:t>2.</w:t>
+      </w:r>
+      <w:r>
+        <w:rPr>
+          <w:rFonts w:ascii="Times New Roman" w:hAnsi="Times New Roman" w:cs="Times New Roman"/>
+          <w:sz w:val="24"/>
+          <w:szCs w:val="24"/>
+        </w:rPr>
+        <w:t>5</w:t>
+      </w:r>
+      <w:r>
+        <w:rPr>
+          <w:rFonts w:ascii="Times New Roman" w:hAnsi="Times New Roman" w:cs="Times New Roman"/>
+          <w:sz w:val="24"/>
+          <w:szCs w:val="24"/>
+        </w:rPr>
+        <w:t xml:space="preserve"> </w:t>
       </w:r>
       <w:r>
         <w:rPr>
@@ -2770,7 +3339,7 @@
           <w:szCs w:val="24"/>
           <w:shd w:val="clear" w:color="auto" w:fill="FFFFFF"/>
         </w:rPr>
-        <w:t xml:space="preserve"> orthogonal array (OA) with four factors generated was utilized to systematically create profiles representing various combinations of factor levels for the attributes (A) organic farming practices, (B) grafting for stress tolerance, (C) use of landraces, and (D) cropping systems. Each profile in the OA corresponds to a unique combination of factor levels for these attributes, enabling structured experimentation and analysis. </w:t>
+        <w:t xml:space="preserve"> orthogonal array (OA) with four factors generated was utilized to systematically create profiles representing various combinations of factor levels for the attributes (A) organic </w:t>
       </w:r>
       <w:r>
         <w:rPr>
@@ -2779,6 +3348,16 @@
           <w:szCs w:val="24"/>
           <w:shd w:val="clear" w:color="auto" w:fill="FFFFFF"/>
         </w:rPr>
+        <w:lastRenderedPageBreak/>
+        <w:t xml:space="preserve">farming practices, (B) grafting for stress tolerance, (C) use of landraces, and (D) cropping systems. Each profile in the OA corresponds to a unique combination of factor levels for these attributes, enabling structured experimentation and analysis. </w:t>
+      </w:r>
+      <w:r>
+        <w:rPr>
+          <w:rFonts w:ascii="Times New Roman" w:hAnsi="Times New Roman" w:cs="Times New Roman"/>
+          <w:sz w:val="24"/>
+          <w:szCs w:val="24"/>
+          <w:shd w:val="clear" w:color="auto" w:fill="FFFFFF"/>
+        </w:rPr>
         <w:t xml:space="preserve">The utilization of orthogonal arrays (OAs) in profile creation offers several significant advantages. Firstly, by employing OAs, we can explore a diverse range of factor combinations related to attributes. This systematic exploration allows you to efficiently cover a large experimental space while minimizing the number of </w:t>
       </w:r>
       <w:r>
@@ -2806,17 +3385,7 @@
           <w:szCs w:val="24"/>
           <w:shd w:val="clear" w:color="auto" w:fill="FFFFFF"/>
         </w:rPr>
-        <w:t xml:space="preserve"> In addition, OAs ensure a balanced </w:t>
-      </w:r>
-      <w:r>
-        <w:rPr>
-          <w:rFonts w:ascii="Times New Roman" w:hAnsi="Times New Roman" w:cs="Times New Roman"/>
-          <w:sz w:val="24"/>
-          <w:szCs w:val="24"/>
-          <w:shd w:val="clear" w:color="auto" w:fill="FFFFFF"/>
-        </w:rPr>
-        <w:lastRenderedPageBreak/>
-        <w:t>distribution of factor combinations, which is crucial for ensuring that each attribute and its levels are adequately represented. This balance enhances the statistical efficiency to accurately estimate the effects of different climate resilience strategies on smallholder farmers' decision-making processes.</w:t>
+        <w:t xml:space="preserve"> In addition, OAs ensure a balanced distribution of factor combinations, which is crucial for ensuring that each attribute and its levels are adequately represented. This balance enhances the statistical efficiency to accurately estimate the effects of different climate resilience strategies on smallholder farmers' decision-making processes.</w:t>
       </w:r>
       <w:r>
         <w:rPr>
@@ -5301,6 +5870,7 @@
                 <w:szCs w:val="24"/>
                 <w:lang w:val="en-GB" w:eastAsia="en-IN"/>
               </w:rPr>
+              <w:lastRenderedPageBreak/>
               <w:t>Crop grown only with organic inputs</w:t>
             </w:r>
           </w:p>
@@ -5363,7 +5933,6 @@
                 <w:szCs w:val="24"/>
                 <w:lang w:val="en-GB" w:eastAsia="en-IN"/>
               </w:rPr>
-              <w:lastRenderedPageBreak/>
               <w:t>known</w:t>
             </w:r>
             <w:r>
@@ -5440,7 +6009,6 @@
                 <w:szCs w:val="24"/>
                 <w:lang w:val="en-GB" w:eastAsia="en-IN"/>
               </w:rPr>
-              <w:lastRenderedPageBreak/>
               <w:t>Crop grown only with organic inputs</w:t>
             </w:r>
           </w:p>
@@ -5495,18 +6063,7 @@
                 <w:szCs w:val="24"/>
                 <w:lang w:val="en-GB" w:eastAsia="en-IN"/>
               </w:rPr>
-              <w:t>More than two high-</w:t>
-            </w:r>
-            <w:r>
-              <w:rPr>
-                <w:rFonts w:ascii="Times New Roman" w:eastAsia="Arial" w:hAnsi="Times New Roman" w:cs="Times New Roman"/>
-                <w:kern w:val="0"/>
-                <w:sz w:val="24"/>
-                <w:szCs w:val="24"/>
-                <w:lang w:val="en-GB" w:eastAsia="en-IN"/>
-              </w:rPr>
-              <w:lastRenderedPageBreak/>
-              <w:t>yielding varieties/ landraces</w:t>
+              <w:t>More than two high-yielding varieties/ landraces</w:t>
             </w:r>
           </w:p>
           <w:p>
@@ -5563,7 +6120,6 @@
                 <w:szCs w:val="24"/>
                 <w:lang w:val="en-GB" w:eastAsia="en-IN"/>
               </w:rPr>
-              <w:lastRenderedPageBreak/>
               <w:t>Crop grown only with organic inputs.</w:t>
             </w:r>
           </w:p>
@@ -5641,7 +6197,6 @@
                 <w:szCs w:val="24"/>
                 <w:lang w:val="en-GB"/>
               </w:rPr>
-              <w:lastRenderedPageBreak/>
               <w:t xml:space="preserve">Two-tiered diversified cropping system with </w:t>
             </w:r>
             <w:r>
@@ -5729,7 +6284,6 @@
                 <w:szCs w:val="24"/>
                 <w:lang w:val="en-GB" w:eastAsia="en-IN"/>
               </w:rPr>
-              <w:lastRenderedPageBreak/>
               <w:t>Profile 7</w:t>
             </w:r>
           </w:p>
@@ -6344,7 +6898,23 @@
           <w:sz w:val="24"/>
           <w:szCs w:val="24"/>
         </w:rPr>
-        <w:t xml:space="preserve">2.5 </w:t>
+        <w:t>2.</w:t>
+      </w:r>
+      <w:r>
+        <w:rPr>
+          <w:rFonts w:ascii="Times New Roman" w:hAnsi="Times New Roman" w:cs="Times New Roman"/>
+          <w:sz w:val="24"/>
+          <w:szCs w:val="24"/>
+        </w:rPr>
+        <w:t>6</w:t>
+      </w:r>
+      <w:r>
+        <w:rPr>
+          <w:rFonts w:ascii="Times New Roman" w:hAnsi="Times New Roman" w:cs="Times New Roman"/>
+          <w:sz w:val="24"/>
+          <w:szCs w:val="24"/>
+        </w:rPr>
+        <w:t xml:space="preserve"> </w:t>
       </w:r>
       <w:r>
         <w:rPr>
@@ -6698,7 +7268,16 @@
           <w:sz w:val="24"/>
           <w:szCs w:val="24"/>
         </w:rPr>
-        <w:t xml:space="preserve"> 9) were replaced with the corresponding profiles (Profile 1, Profile 2, ..., Profile 9) generated earlier. Each block now represented a choice set, consisting of 6 profiles. In total, 12 choice sets were generated, each comprising 6 profiles. Respondents were instructed to evaluate each choice set and select the best and worst options based on their preferences. This design allowed for efficient data collection while ensuring that each profile was evaluated multiple times across different choice sets. For </w:t>
+        <w:t xml:space="preserve"> 9) were replaced with the corresponding profiles (Profile 1, Profile 2, ..., Profile 9) generated earlier. Each block now represented a choice set, consisting of 6 profiles. In total, 12 choice sets were generated, each comprising 6 profiles. Respondents were instructed to evaluate each choice set and select the best and worst options based on their preferences. This design allowed for efficient data collection while ensuring that each profile was evaluated multiple times across </w:t>
+      </w:r>
+      <w:r>
+        <w:rPr>
+          <w:rFonts w:ascii="Times New Roman" w:hAnsi="Times New Roman" w:cs="Times New Roman"/>
+          <w:sz w:val="24"/>
+          <w:szCs w:val="24"/>
+        </w:rPr>
+        <w:lastRenderedPageBreak/>
+        <w:t xml:space="preserve">different choice sets. For </w:t>
       </w:r>
       <w:r>
         <w:rPr>
@@ -6787,6 +7366,9 @@
         <w:tblStyle w:val="TableGrid"/>
         <w:tblW w:w="3636" w:type="dxa"/>
         <w:jc w:val="center"/>
+        <w:tblBorders>
+          <w:insideV w:val="none" w:sz="0" w:space="0" w:color="auto"/>
+        </w:tblBorders>
         <w:tblLook w:val="04A0"/>
       </w:tblPr>
       <w:tblGrid>
@@ -7067,7 +7649,6 @@
                 <w:kern w:val="0"/>
                 <w:lang w:eastAsia="en-IN"/>
               </w:rPr>
-              <w:lastRenderedPageBreak/>
               <w:t>2</w:t>
             </w:r>
           </w:p>
@@ -9400,6 +9981,7 @@
         <w:jc w:val="both"/>
         <w:rPr>
           <w:rFonts w:ascii="Times New Roman" w:hAnsi="Times New Roman" w:cs="Times New Roman"/>
+          <w:b/>
           <w:sz w:val="24"/>
           <w:szCs w:val="24"/>
         </w:rPr>
@@ -9407,14 +9989,34 @@
       <w:r>
         <w:rPr>
           <w:rFonts w:ascii="Times New Roman" w:hAnsi="Times New Roman" w:cs="Times New Roman"/>
-          <w:sz w:val="24"/>
-          <w:szCs w:val="24"/>
-        </w:rPr>
-        <w:t xml:space="preserve">2.6 </w:t>
-      </w:r>
-      <w:r>
-        <w:rPr>
-          <w:rFonts w:ascii="Times New Roman" w:hAnsi="Times New Roman" w:cs="Times New Roman"/>
+          <w:b/>
+          <w:sz w:val="24"/>
+          <w:szCs w:val="24"/>
+        </w:rPr>
+        <w:t>2.</w:t>
+      </w:r>
+      <w:r>
+        <w:rPr>
+          <w:rFonts w:ascii="Times New Roman" w:hAnsi="Times New Roman" w:cs="Times New Roman"/>
+          <w:b/>
+          <w:sz w:val="24"/>
+          <w:szCs w:val="24"/>
+        </w:rPr>
+        <w:t>7</w:t>
+      </w:r>
+      <w:r>
+        <w:rPr>
+          <w:rFonts w:ascii="Times New Roman" w:hAnsi="Times New Roman" w:cs="Times New Roman"/>
+          <w:b/>
+          <w:sz w:val="24"/>
+          <w:szCs w:val="24"/>
+        </w:rPr>
+        <w:t xml:space="preserve"> </w:t>
+      </w:r>
+      <w:r>
+        <w:rPr>
+          <w:rFonts w:ascii="Times New Roman" w:hAnsi="Times New Roman" w:cs="Times New Roman"/>
+          <w:b/>
           <w:sz w:val="24"/>
           <w:szCs w:val="24"/>
         </w:rPr>
@@ -9436,7 +10038,23 @@
           <w:sz w:val="24"/>
           <w:szCs w:val="24"/>
         </w:rPr>
-        <w:t xml:space="preserve">2.6.1 </w:t>
+        <w:t>2.</w:t>
+      </w:r>
+      <w:r>
+        <w:rPr>
+          <w:rFonts w:ascii="Times New Roman" w:hAnsi="Times New Roman" w:cs="Times New Roman"/>
+          <w:sz w:val="24"/>
+          <w:szCs w:val="24"/>
+        </w:rPr>
+        <w:t>7</w:t>
+      </w:r>
+      <w:r>
+        <w:rPr>
+          <w:rFonts w:ascii="Times New Roman" w:hAnsi="Times New Roman" w:cs="Times New Roman"/>
+          <w:sz w:val="24"/>
+          <w:szCs w:val="24"/>
+        </w:rPr>
+        <w:t xml:space="preserve">.1 </w:t>
       </w:r>
       <w:r>
         <w:rPr>
@@ -10080,7 +10698,16 @@
           <w:sz w:val="24"/>
           <w:szCs w:val="24"/>
         </w:rPr>
-        <w:t xml:space="preserve"> is calculated for each profile using the equations</w:t>
+        <w:t xml:space="preserve"> is calculated for each </w:t>
+      </w:r>
+      <w:r>
+        <w:rPr>
+          <w:rFonts w:ascii="Times New Roman" w:hAnsi="Times New Roman" w:cs="Times New Roman"/>
+          <w:sz w:val="24"/>
+          <w:szCs w:val="24"/>
+        </w:rPr>
+        <w:lastRenderedPageBreak/>
+        <w:t>profile using the equations</w:t>
       </w:r>
       <w:r>
         <w:rPr>
@@ -10625,16 +11252,7 @@
           <w:sz w:val="24"/>
           <w:szCs w:val="24"/>
         </w:rPr>
-        <w:t xml:space="preserve">appears across all </w:t>
-      </w:r>
-      <w:r>
-        <w:rPr>
-          <w:rFonts w:ascii="Times New Roman" w:eastAsiaTheme="minorEastAsia" w:hAnsi="Times New Roman" w:cs="Times New Roman"/>
-          <w:sz w:val="24"/>
-          <w:szCs w:val="24"/>
-        </w:rPr>
-        <w:lastRenderedPageBreak/>
-        <w:t>choice sets.</w:t>
+        <w:t>appears across all choice sets.</w:t>
       </w:r>
       <w:r>
         <w:rPr>
@@ -12370,7 +12988,23 @@
           <w:sz w:val="24"/>
           <w:szCs w:val="24"/>
         </w:rPr>
-        <w:t>2.6.2 Modelling Approach</w:t>
+        <w:t>2.</w:t>
+      </w:r>
+      <w:r>
+        <w:rPr>
+          <w:rFonts w:ascii="Times New Roman" w:hAnsi="Times New Roman" w:cs="Times New Roman"/>
+          <w:sz w:val="24"/>
+          <w:szCs w:val="24"/>
+        </w:rPr>
+        <w:t>7</w:t>
+      </w:r>
+      <w:r>
+        <w:rPr>
+          <w:rFonts w:ascii="Times New Roman" w:hAnsi="Times New Roman" w:cs="Times New Roman"/>
+          <w:sz w:val="24"/>
+          <w:szCs w:val="24"/>
+        </w:rPr>
+        <w:t>.2 Modelling Approach</w:t>
       </w:r>
     </w:p>
     <w:p>
@@ -12470,7 +13104,16 @@
           <w:sz w:val="24"/>
           <w:szCs w:val="24"/>
         </w:rPr>
-        <w:t xml:space="preserve"> (2012), is utilized for the analysis. This model assumes that respondents derive utility from each profile within a choice set and select the best and worst profiles based on their subjective utilities. In the </w:t>
+        <w:t xml:space="preserve"> (2012), is utilized for the analysis. This model assumes that respondents </w:t>
+      </w:r>
+      <w:r>
+        <w:rPr>
+          <w:rFonts w:ascii="Times New Roman" w:hAnsi="Times New Roman" w:cs="Times New Roman"/>
+          <w:sz w:val="24"/>
+          <w:szCs w:val="24"/>
+        </w:rPr>
+        <w:lastRenderedPageBreak/>
+        <w:t xml:space="preserve">derive utility from each profile within a choice set and select the best and worst profiles based on their subjective utilities. In the </w:t>
       </w:r>
       <w:proofErr w:type="spellStart"/>
       <w:r>
@@ -12595,7 +13238,6 @@
           <w:sz w:val="24"/>
           <w:szCs w:val="24"/>
         </w:rPr>
-        <w:lastRenderedPageBreak/>
         <w:t>i</w:t>
       </w:r>
       <w:proofErr w:type="spellEnd"/>
@@ -13595,6 +14237,7 @@
         <w:jc w:val="both"/>
         <w:rPr>
           <w:rFonts w:ascii="Times New Roman" w:hAnsi="Times New Roman" w:cs="Times New Roman"/>
+          <w:b/>
           <w:sz w:val="24"/>
           <w:szCs w:val="24"/>
         </w:rPr>
@@ -13602,6 +14245,7 @@
       <w:r>
         <w:rPr>
           <w:rFonts w:ascii="Times New Roman" w:hAnsi="Times New Roman" w:cs="Times New Roman"/>
+          <w:b/>
           <w:sz w:val="24"/>
           <w:szCs w:val="24"/>
         </w:rPr>
@@ -13610,6 +14254,7 @@
       <w:r>
         <w:rPr>
           <w:rFonts w:ascii="Times New Roman" w:hAnsi="Times New Roman" w:cs="Times New Roman"/>
+          <w:b/>
           <w:sz w:val="24"/>
           <w:szCs w:val="24"/>
         </w:rPr>
@@ -17018,7 +17663,18 @@
           <w:szCs w:val="24"/>
           <w:shd w:val="clear" w:color="auto" w:fill="FFFFFF"/>
         </w:rPr>
-        <w:t>) against the standard deviation of respondents' preferences, offers insights into the variability of preferences for different climate resilience strategies represented by profiles. Profile 4 notably distinguishes itself with a substantially high mean BWS score of 2.307 and a comparatively low standard deviation. This suggests that Profile 4 embodies a climate resilience strategy that resonates strongly with respondents, eliciting consistently positive evaluations across the board. In contrast, the majority of other profiles received negative or near-zero scores, indicating greater variability and ambiguity in respondents' perceptions regarding their effectiveness in enhancing climate resilience. Therefore, Profile 4 emerges as a standout choice, signifying a robust and widely accepted climate resilience strategy among respondents, characterized by its effectiveness and consensus in addressing climate-related challenges.</w:t>
+        <w:t xml:space="preserve">) against the standard deviation of respondents' preferences, offers insights into the variability of preferences for different climate resilience strategies represented by profiles. Profile 4 notably distinguishes itself with a substantially high mean BWS score of 2.307 and a comparatively low standard deviation. This suggests that Profile 4 embodies a climate resilience strategy that resonates strongly with respondents, eliciting consistently positive evaluations across the board. In contrast, the majority of other profiles received negative or near-zero scores, indicating greater variability and ambiguity in respondents' perceptions regarding their effectiveness in enhancing climate resilience. Therefore, </w:t>
+      </w:r>
+      <w:r>
+        <w:rPr>
+          <w:rFonts w:ascii="Times New Roman" w:hAnsi="Times New Roman" w:cs="Times New Roman"/>
+          <w:spacing w:val="3"/>
+          <w:sz w:val="24"/>
+          <w:szCs w:val="24"/>
+          <w:shd w:val="clear" w:color="auto" w:fill="FFFFFF"/>
+        </w:rPr>
+        <w:lastRenderedPageBreak/>
+        <w:t>Profile 4 emerges as a standout choice, signifying a robust and widely accepted climate resilience strategy among respondents, characterized by its effectiveness and consensus in addressing climate-related challenges.</w:t>
       </w:r>
     </w:p>
     <w:p>
@@ -17040,7 +17696,6 @@
           <w:szCs w:val="24"/>
           <w:shd w:val="clear" w:color="auto" w:fill="FFFFFF"/>
         </w:rPr>
-        <w:lastRenderedPageBreak/>
         <w:t>In addition to Profile 4, Profiles 7, 8, and 9 also demonstrated positive BWS sc</w:t>
       </w:r>
       <w:r>
@@ -17451,25 +18106,6 @@
         </w:rPr>
         <w:t>deviation</w:t>
       </w:r>
-      <w:r>
-        <w:rPr>
-          <w:rFonts w:ascii="Times New Roman" w:hAnsi="Times New Roman" w:cs="Times New Roman"/>
-          <w:i w:val="0"/>
-          <w:color w:val="auto"/>
-          <w:sz w:val="24"/>
-        </w:rPr>
-        <w:t xml:space="preserve"> </w:t>
-      </w:r>
-    </w:p>
-    <w:p>
-      <w:pPr>
-        <w:jc w:val="both"/>
-        <w:rPr>
-          <w:rFonts w:ascii="Times New Roman" w:hAnsi="Times New Roman" w:cs="Times New Roman"/>
-          <w:sz w:val="24"/>
-          <w:szCs w:val="24"/>
-        </w:rPr>
-      </w:pPr>
     </w:p>
     <w:p>
       <w:pPr>
@@ -18300,7 +18936,24 @@
           <w:sz w:val="24"/>
           <w:szCs w:val="24"/>
         </w:rPr>
-        <w:t xml:space="preserve"> across all pepper-growing districts. However, considering the importance of genetic diversity beyond these two varieties, further exploration was deemed necessary. Hence, C1 was chosen as the reference level. Given that sole cropping is the least favoured cropping system for climate-resilient farming, this study aims to explore variations beyond this level in the choice analysis.</w:t>
+        <w:t xml:space="preserve"> across all pepper-growing districts. However, considering the importance of genetic diversity beyond these two varieties, further exploration was deemed necessary. Hence, C</w:t>
+      </w:r>
+      <w:r>
+        <w:rPr>
+          <w:rFonts w:ascii="Times New Roman" w:hAnsi="Times New Roman" w:cs="Times New Roman"/>
+          <w:sz w:val="24"/>
+          <w:szCs w:val="24"/>
+          <w:vertAlign w:val="subscript"/>
+        </w:rPr>
+        <w:t>1</w:t>
+      </w:r>
+      <w:r>
+        <w:rPr>
+          <w:rFonts w:ascii="Times New Roman" w:hAnsi="Times New Roman" w:cs="Times New Roman"/>
+          <w:sz w:val="24"/>
+          <w:szCs w:val="24"/>
+        </w:rPr>
+        <w:t xml:space="preserve"> was chosen as the reference level. Given that sole cropping is the least favoured cropping system for climate-resilient farming, this study aims to explore variations beyond this level in the choice analysis.</w:t>
       </w:r>
     </w:p>
     <w:p>
@@ -21736,6 +22389,734 @@
         </w:rPr>
         <w:t xml:space="preserve"> compared to the reference level, emphasizing the perceived effectiveness of organic farming practices in adapting to and mitigating climate change-related challenges.</w:t>
       </w:r>
+      <w:r>
+        <w:rPr>
+          <w:rFonts w:ascii="Times New Roman" w:hAnsi="Times New Roman" w:cs="Times New Roman"/>
+          <w:sz w:val="24"/>
+          <w:szCs w:val="24"/>
+        </w:rPr>
+        <w:t xml:space="preserve"> Despite increase in weighted </w:t>
+      </w:r>
+      <w:r>
+        <w:rPr>
+          <w:rFonts w:ascii="Times New Roman" w:hAnsi="Times New Roman" w:cs="Times New Roman"/>
+          <w:sz w:val="24"/>
+          <w:szCs w:val="24"/>
+        </w:rPr>
+        <w:t xml:space="preserve">average maintenance cost </w:t>
+      </w:r>
+      <w:r>
+        <w:rPr>
+          <w:rFonts w:ascii="Times New Roman" w:hAnsi="Times New Roman" w:cs="Times New Roman"/>
+          <w:sz w:val="24"/>
+          <w:szCs w:val="24"/>
+        </w:rPr>
+        <w:t xml:space="preserve">(Table </w:t>
+      </w:r>
+      <w:r>
+        <w:rPr>
+          <w:rFonts w:ascii="Times New Roman" w:hAnsi="Times New Roman" w:cs="Times New Roman"/>
+          <w:sz w:val="24"/>
+          <w:szCs w:val="24"/>
+        </w:rPr>
+        <w:t>7</w:t>
+      </w:r>
+      <w:r>
+        <w:rPr>
+          <w:rFonts w:ascii="Times New Roman" w:hAnsi="Times New Roman" w:cs="Times New Roman"/>
+          <w:sz w:val="24"/>
+          <w:szCs w:val="24"/>
+        </w:rPr>
+        <w:t xml:space="preserve">) </w:t>
+      </w:r>
+      <w:r>
+        <w:rPr>
+          <w:rFonts w:ascii="Times New Roman" w:hAnsi="Times New Roman" w:cs="Times New Roman"/>
+          <w:sz w:val="24"/>
+          <w:szCs w:val="24"/>
+        </w:rPr>
+        <w:t>as estimated during the study (127% higher than conventional methods</w:t>
+      </w:r>
+      <w:r>
+        <w:rPr>
+          <w:rFonts w:ascii="Times New Roman" w:hAnsi="Times New Roman" w:cs="Times New Roman"/>
+          <w:sz w:val="24"/>
+          <w:szCs w:val="24"/>
+        </w:rPr>
+        <w:t>),</w:t>
+      </w:r>
+      <w:r>
+        <w:rPr>
+          <w:rFonts w:ascii="Times New Roman" w:hAnsi="Times New Roman" w:cs="Times New Roman"/>
+          <w:sz w:val="24"/>
+          <w:szCs w:val="24"/>
+        </w:rPr>
+        <w:t xml:space="preserve"> farmers prefer organic farming as they consider it as a long term decision for climate adaptation. Farmers view organic farming as a significant long-term investment due </w:t>
+      </w:r>
+      <w:r>
+        <w:rPr>
+          <w:rFonts w:ascii="Times New Roman" w:hAnsi="Times New Roman" w:cs="Times New Roman"/>
+          <w:sz w:val="24"/>
+          <w:szCs w:val="24"/>
+        </w:rPr>
+        <w:lastRenderedPageBreak/>
+        <w:t>to its promotion of autonomy, economic efficiency, and resilience factors in farm management</w:t>
+      </w:r>
+      <w:r>
+        <w:rPr>
+          <w:rFonts w:ascii="Times New Roman" w:hAnsi="Times New Roman" w:cs="Times New Roman"/>
+          <w:sz w:val="24"/>
+          <w:szCs w:val="24"/>
+        </w:rPr>
+        <w:t xml:space="preserve">. </w:t>
+      </w:r>
+      <w:r>
+        <w:rPr>
+          <w:rFonts w:ascii="Times New Roman" w:hAnsi="Times New Roman" w:cs="Times New Roman"/>
+          <w:sz w:val="24"/>
+          <w:szCs w:val="24"/>
+        </w:rPr>
+        <w:t xml:space="preserve"> </w:t>
+      </w:r>
+    </w:p>
+    <w:tbl>
+      <w:tblPr>
+        <w:tblW w:w="9731" w:type="dxa"/>
+        <w:jc w:val="center"/>
+        <w:tblInd w:w="108" w:type="dxa"/>
+        <w:tblLook w:val="04A0"/>
+      </w:tblPr>
+      <w:tblGrid>
+        <w:gridCol w:w="1510"/>
+        <w:gridCol w:w="2268"/>
+        <w:gridCol w:w="2268"/>
+        <w:gridCol w:w="2268"/>
+        <w:gridCol w:w="1417"/>
+      </w:tblGrid>
+      <w:tr>
+        <w:trPr>
+          <w:trHeight w:val="288"/>
+          <w:jc w:val="center"/>
+        </w:trPr>
+        <w:tc>
+          <w:tcPr>
+            <w:tcW w:w="1510" w:type="dxa"/>
+            <w:tcBorders>
+              <w:top w:val="single" w:sz="4" w:space="0" w:color="auto"/>
+              <w:left w:val="single" w:sz="4" w:space="0" w:color="auto"/>
+              <w:bottom w:val="single" w:sz="4" w:space="0" w:color="auto"/>
+              <w:right w:val="single" w:sz="4" w:space="0" w:color="auto"/>
+            </w:tcBorders>
+            <w:shd w:val="clear" w:color="auto" w:fill="auto"/>
+            <w:noWrap/>
+            <w:vAlign w:val="center"/>
+            <w:hideMark/>
+          </w:tcPr>
+          <w:p>
+            <w:pPr>
+              <w:spacing w:after="0" w:line="240" w:lineRule="auto"/>
+              <w:jc w:val="center"/>
+              <w:rPr>
+                <w:rFonts w:ascii="Times New Roman" w:eastAsia="Times New Roman" w:hAnsi="Times New Roman" w:cs="Times New Roman"/>
+                <w:color w:val="000000" w:themeColor="text1"/>
+                <w:sz w:val="24"/>
+                <w:szCs w:val="24"/>
+                <w:lang w:eastAsia="en-IN"/>
+              </w:rPr>
+            </w:pPr>
+            <w:r>
+              <w:rPr>
+                <w:rFonts w:ascii="Times New Roman" w:eastAsia="Times New Roman" w:hAnsi="Times New Roman" w:cs="Times New Roman"/>
+                <w:color w:val="000000" w:themeColor="text1"/>
+                <w:sz w:val="24"/>
+                <w:szCs w:val="24"/>
+                <w:lang w:eastAsia="en-IN"/>
+              </w:rPr>
+              <w:t>Particulars</w:t>
+            </w:r>
+          </w:p>
+        </w:tc>
+        <w:tc>
+          <w:tcPr>
+            <w:tcW w:w="2268" w:type="dxa"/>
+            <w:tcBorders>
+              <w:top w:val="single" w:sz="4" w:space="0" w:color="auto"/>
+              <w:left w:val="nil"/>
+              <w:bottom w:val="single" w:sz="4" w:space="0" w:color="auto"/>
+              <w:right w:val="single" w:sz="4" w:space="0" w:color="auto"/>
+            </w:tcBorders>
+            <w:shd w:val="clear" w:color="auto" w:fill="auto"/>
+            <w:noWrap/>
+            <w:vAlign w:val="center"/>
+            <w:hideMark/>
+          </w:tcPr>
+          <w:p>
+            <w:pPr>
+              <w:spacing w:after="0" w:line="240" w:lineRule="auto"/>
+              <w:jc w:val="center"/>
+              <w:rPr>
+                <w:rFonts w:ascii="Times New Roman" w:eastAsia="Times New Roman" w:hAnsi="Times New Roman" w:cs="Times New Roman"/>
+                <w:color w:val="000000" w:themeColor="text1"/>
+                <w:sz w:val="24"/>
+                <w:szCs w:val="24"/>
+                <w:lang w:eastAsia="en-IN"/>
+              </w:rPr>
+            </w:pPr>
+            <w:r>
+              <w:rPr>
+                <w:rFonts w:ascii="Times New Roman" w:eastAsia="Times New Roman" w:hAnsi="Times New Roman" w:cs="Times New Roman"/>
+                <w:color w:val="000000" w:themeColor="text1"/>
+                <w:sz w:val="24"/>
+                <w:szCs w:val="24"/>
+                <w:lang w:eastAsia="en-IN"/>
+              </w:rPr>
+              <w:t>Yield increasing phase</w:t>
+            </w:r>
+          </w:p>
+        </w:tc>
+        <w:tc>
+          <w:tcPr>
+            <w:tcW w:w="2268" w:type="dxa"/>
+            <w:tcBorders>
+              <w:top w:val="single" w:sz="4" w:space="0" w:color="auto"/>
+              <w:left w:val="nil"/>
+              <w:bottom w:val="single" w:sz="4" w:space="0" w:color="auto"/>
+              <w:right w:val="single" w:sz="4" w:space="0" w:color="auto"/>
+            </w:tcBorders>
+            <w:shd w:val="clear" w:color="auto" w:fill="auto"/>
+            <w:noWrap/>
+            <w:vAlign w:val="center"/>
+            <w:hideMark/>
+          </w:tcPr>
+          <w:p>
+            <w:pPr>
+              <w:spacing w:after="0" w:line="240" w:lineRule="auto"/>
+              <w:jc w:val="center"/>
+              <w:rPr>
+                <w:rFonts w:ascii="Times New Roman" w:eastAsia="Times New Roman" w:hAnsi="Times New Roman" w:cs="Times New Roman"/>
+                <w:color w:val="000000" w:themeColor="text1"/>
+                <w:sz w:val="24"/>
+                <w:szCs w:val="24"/>
+                <w:lang w:eastAsia="en-IN"/>
+              </w:rPr>
+            </w:pPr>
+            <w:r>
+              <w:rPr>
+                <w:rFonts w:ascii="Times New Roman" w:eastAsia="Times New Roman" w:hAnsi="Times New Roman" w:cs="Times New Roman"/>
+                <w:color w:val="000000" w:themeColor="text1"/>
+                <w:sz w:val="24"/>
+                <w:szCs w:val="24"/>
+                <w:lang w:eastAsia="en-IN"/>
+              </w:rPr>
+              <w:t>Yield stabilising phase</w:t>
+            </w:r>
+          </w:p>
+        </w:tc>
+        <w:tc>
+          <w:tcPr>
+            <w:tcW w:w="2268" w:type="dxa"/>
+            <w:tcBorders>
+              <w:top w:val="single" w:sz="4" w:space="0" w:color="auto"/>
+              <w:left w:val="nil"/>
+              <w:bottom w:val="single" w:sz="4" w:space="0" w:color="auto"/>
+              <w:right w:val="single" w:sz="4" w:space="0" w:color="auto"/>
+            </w:tcBorders>
+            <w:shd w:val="clear" w:color="auto" w:fill="auto"/>
+            <w:noWrap/>
+            <w:vAlign w:val="center"/>
+            <w:hideMark/>
+          </w:tcPr>
+          <w:p>
+            <w:pPr>
+              <w:spacing w:after="0" w:line="240" w:lineRule="auto"/>
+              <w:jc w:val="center"/>
+              <w:rPr>
+                <w:rFonts w:ascii="Times New Roman" w:eastAsia="Times New Roman" w:hAnsi="Times New Roman" w:cs="Times New Roman"/>
+                <w:color w:val="000000" w:themeColor="text1"/>
+                <w:sz w:val="24"/>
+                <w:szCs w:val="24"/>
+                <w:lang w:eastAsia="en-IN"/>
+              </w:rPr>
+            </w:pPr>
+            <w:r>
+              <w:rPr>
+                <w:rFonts w:ascii="Times New Roman" w:eastAsia="Times New Roman" w:hAnsi="Times New Roman" w:cs="Times New Roman"/>
+                <w:color w:val="000000" w:themeColor="text1"/>
+                <w:sz w:val="24"/>
+                <w:szCs w:val="24"/>
+                <w:lang w:eastAsia="en-IN"/>
+              </w:rPr>
+              <w:t>Yield declining phase</w:t>
+            </w:r>
+          </w:p>
+        </w:tc>
+        <w:tc>
+          <w:tcPr>
+            <w:tcW w:w="1417" w:type="dxa"/>
+            <w:tcBorders>
+              <w:top w:val="single" w:sz="4" w:space="0" w:color="auto"/>
+              <w:left w:val="nil"/>
+              <w:bottom w:val="single" w:sz="4" w:space="0" w:color="auto"/>
+              <w:right w:val="single" w:sz="4" w:space="0" w:color="auto"/>
+            </w:tcBorders>
+            <w:shd w:val="clear" w:color="auto" w:fill="auto"/>
+            <w:noWrap/>
+            <w:vAlign w:val="center"/>
+            <w:hideMark/>
+          </w:tcPr>
+          <w:p>
+            <w:pPr>
+              <w:spacing w:after="0" w:line="240" w:lineRule="auto"/>
+              <w:jc w:val="center"/>
+              <w:rPr>
+                <w:rFonts w:ascii="Times New Roman" w:eastAsia="Times New Roman" w:hAnsi="Times New Roman" w:cs="Times New Roman"/>
+                <w:color w:val="000000" w:themeColor="text1"/>
+                <w:sz w:val="24"/>
+                <w:szCs w:val="24"/>
+                <w:lang w:eastAsia="en-IN"/>
+              </w:rPr>
+            </w:pPr>
+            <w:r>
+              <w:rPr>
+                <w:rFonts w:ascii="Times New Roman" w:eastAsia="Times New Roman" w:hAnsi="Times New Roman" w:cs="Times New Roman"/>
+                <w:color w:val="000000" w:themeColor="text1"/>
+                <w:sz w:val="24"/>
+                <w:szCs w:val="24"/>
+                <w:lang w:eastAsia="en-IN"/>
+              </w:rPr>
+              <w:t>Mean (weighted)</w:t>
+            </w:r>
+          </w:p>
+        </w:tc>
+      </w:tr>
+      <w:tr>
+        <w:trPr>
+          <w:trHeight w:val="433"/>
+          <w:jc w:val="center"/>
+        </w:trPr>
+        <w:tc>
+          <w:tcPr>
+            <w:tcW w:w="1510" w:type="dxa"/>
+            <w:tcBorders>
+              <w:top w:val="nil"/>
+              <w:left w:val="single" w:sz="4" w:space="0" w:color="auto"/>
+              <w:right w:val="single" w:sz="4" w:space="0" w:color="auto"/>
+            </w:tcBorders>
+            <w:shd w:val="clear" w:color="auto" w:fill="auto"/>
+            <w:noWrap/>
+            <w:vAlign w:val="center"/>
+            <w:hideMark/>
+          </w:tcPr>
+          <w:p>
+            <w:pPr>
+              <w:spacing w:after="0" w:line="240" w:lineRule="auto"/>
+              <w:jc w:val="center"/>
+              <w:rPr>
+                <w:rFonts w:ascii="Times New Roman" w:eastAsia="Times New Roman" w:hAnsi="Times New Roman" w:cs="Times New Roman"/>
+                <w:color w:val="000000" w:themeColor="text1"/>
+                <w:sz w:val="24"/>
+                <w:szCs w:val="24"/>
+                <w:lang w:eastAsia="en-IN"/>
+              </w:rPr>
+            </w:pPr>
+            <w:r>
+              <w:rPr>
+                <w:rFonts w:ascii="Times New Roman" w:eastAsia="Times New Roman" w:hAnsi="Times New Roman" w:cs="Times New Roman"/>
+                <w:color w:val="000000" w:themeColor="text1"/>
+                <w:sz w:val="24"/>
+                <w:szCs w:val="24"/>
+                <w:lang w:eastAsia="en-IN"/>
+              </w:rPr>
+              <w:t>Conventional</w:t>
+            </w:r>
+          </w:p>
+        </w:tc>
+        <w:tc>
+          <w:tcPr>
+            <w:tcW w:w="2268" w:type="dxa"/>
+            <w:tcBorders>
+              <w:top w:val="nil"/>
+              <w:left w:val="nil"/>
+              <w:right w:val="single" w:sz="4" w:space="0" w:color="auto"/>
+            </w:tcBorders>
+            <w:shd w:val="clear" w:color="auto" w:fill="auto"/>
+            <w:noWrap/>
+            <w:vAlign w:val="center"/>
+            <w:hideMark/>
+          </w:tcPr>
+          <w:p>
+            <w:pPr>
+              <w:spacing w:after="0" w:line="240" w:lineRule="auto"/>
+              <w:jc w:val="center"/>
+              <w:rPr>
+                <w:rFonts w:ascii="Times New Roman" w:eastAsia="Times New Roman" w:hAnsi="Times New Roman" w:cs="Times New Roman"/>
+                <w:color w:val="000000" w:themeColor="text1"/>
+                <w:sz w:val="24"/>
+                <w:szCs w:val="24"/>
+                <w:lang w:eastAsia="en-IN"/>
+              </w:rPr>
+            </w:pPr>
+            <w:r>
+              <w:rPr>
+                <w:rFonts w:ascii="Times New Roman" w:eastAsia="Times New Roman" w:hAnsi="Times New Roman" w:cs="Times New Roman"/>
+                <w:color w:val="000000" w:themeColor="text1"/>
+                <w:sz w:val="24"/>
+                <w:szCs w:val="24"/>
+                <w:lang w:eastAsia="en-IN"/>
+              </w:rPr>
+              <w:t>73034</w:t>
+            </w:r>
+          </w:p>
+        </w:tc>
+        <w:tc>
+          <w:tcPr>
+            <w:tcW w:w="2268" w:type="dxa"/>
+            <w:tcBorders>
+              <w:top w:val="nil"/>
+              <w:left w:val="nil"/>
+              <w:right w:val="single" w:sz="4" w:space="0" w:color="auto"/>
+            </w:tcBorders>
+            <w:shd w:val="clear" w:color="auto" w:fill="auto"/>
+            <w:noWrap/>
+            <w:vAlign w:val="center"/>
+            <w:hideMark/>
+          </w:tcPr>
+          <w:p>
+            <w:pPr>
+              <w:spacing w:after="0" w:line="240" w:lineRule="auto"/>
+              <w:jc w:val="center"/>
+              <w:rPr>
+                <w:rFonts w:ascii="Times New Roman" w:eastAsia="Times New Roman" w:hAnsi="Times New Roman" w:cs="Times New Roman"/>
+                <w:color w:val="000000" w:themeColor="text1"/>
+                <w:sz w:val="24"/>
+                <w:szCs w:val="24"/>
+                <w:lang w:eastAsia="en-IN"/>
+              </w:rPr>
+            </w:pPr>
+            <w:r>
+              <w:rPr>
+                <w:rFonts w:ascii="Times New Roman" w:eastAsia="Times New Roman" w:hAnsi="Times New Roman" w:cs="Times New Roman"/>
+                <w:color w:val="000000" w:themeColor="text1"/>
+                <w:sz w:val="24"/>
+                <w:szCs w:val="24"/>
+                <w:lang w:eastAsia="en-IN"/>
+              </w:rPr>
+              <w:t>81340</w:t>
+            </w:r>
+          </w:p>
+        </w:tc>
+        <w:tc>
+          <w:tcPr>
+            <w:tcW w:w="2268" w:type="dxa"/>
+            <w:tcBorders>
+              <w:top w:val="nil"/>
+              <w:left w:val="nil"/>
+              <w:right w:val="single" w:sz="4" w:space="0" w:color="auto"/>
+            </w:tcBorders>
+            <w:shd w:val="clear" w:color="auto" w:fill="auto"/>
+            <w:noWrap/>
+            <w:vAlign w:val="center"/>
+            <w:hideMark/>
+          </w:tcPr>
+          <w:p>
+            <w:pPr>
+              <w:spacing w:after="0" w:line="240" w:lineRule="auto"/>
+              <w:jc w:val="center"/>
+              <w:rPr>
+                <w:rFonts w:ascii="Times New Roman" w:eastAsia="Times New Roman" w:hAnsi="Times New Roman" w:cs="Times New Roman"/>
+                <w:color w:val="000000" w:themeColor="text1"/>
+                <w:sz w:val="24"/>
+                <w:szCs w:val="24"/>
+                <w:lang w:eastAsia="en-IN"/>
+              </w:rPr>
+            </w:pPr>
+            <w:r>
+              <w:rPr>
+                <w:rFonts w:ascii="Times New Roman" w:eastAsia="Times New Roman" w:hAnsi="Times New Roman" w:cs="Times New Roman"/>
+                <w:color w:val="000000" w:themeColor="text1"/>
+                <w:sz w:val="24"/>
+                <w:szCs w:val="24"/>
+                <w:lang w:eastAsia="en-IN"/>
+              </w:rPr>
+              <w:t>60679</w:t>
+            </w:r>
+          </w:p>
+        </w:tc>
+        <w:tc>
+          <w:tcPr>
+            <w:tcW w:w="1417" w:type="dxa"/>
+            <w:tcBorders>
+              <w:top w:val="nil"/>
+              <w:left w:val="nil"/>
+              <w:right w:val="single" w:sz="4" w:space="0" w:color="auto"/>
+            </w:tcBorders>
+            <w:shd w:val="clear" w:color="auto" w:fill="auto"/>
+            <w:noWrap/>
+            <w:vAlign w:val="center"/>
+            <w:hideMark/>
+          </w:tcPr>
+          <w:p>
+            <w:pPr>
+              <w:spacing w:after="0" w:line="240" w:lineRule="auto"/>
+              <w:jc w:val="center"/>
+              <w:rPr>
+                <w:rFonts w:ascii="Times New Roman" w:eastAsia="Times New Roman" w:hAnsi="Times New Roman" w:cs="Times New Roman"/>
+                <w:color w:val="000000" w:themeColor="text1"/>
+                <w:sz w:val="24"/>
+                <w:szCs w:val="24"/>
+                <w:lang w:eastAsia="en-IN"/>
+              </w:rPr>
+            </w:pPr>
+            <w:r>
+              <w:rPr>
+                <w:rFonts w:ascii="Times New Roman" w:eastAsia="Times New Roman" w:hAnsi="Times New Roman" w:cs="Times New Roman"/>
+                <w:color w:val="000000" w:themeColor="text1"/>
+                <w:sz w:val="24"/>
+                <w:szCs w:val="24"/>
+                <w:lang w:eastAsia="en-IN"/>
+              </w:rPr>
+              <w:t>70311</w:t>
+            </w:r>
+          </w:p>
+        </w:tc>
+      </w:tr>
+      <w:tr>
+        <w:trPr>
+          <w:trHeight w:val="408"/>
+          <w:jc w:val="center"/>
+        </w:trPr>
+        <w:tc>
+          <w:tcPr>
+            <w:tcW w:w="1510" w:type="dxa"/>
+            <w:tcBorders>
+              <w:top w:val="single" w:sz="4" w:space="0" w:color="auto"/>
+              <w:left w:val="single" w:sz="4" w:space="0" w:color="auto"/>
+              <w:bottom w:val="single" w:sz="4" w:space="0" w:color="auto"/>
+              <w:right w:val="single" w:sz="4" w:space="0" w:color="auto"/>
+            </w:tcBorders>
+            <w:shd w:val="clear" w:color="auto" w:fill="auto"/>
+            <w:noWrap/>
+            <w:vAlign w:val="center"/>
+          </w:tcPr>
+          <w:p>
+            <w:pPr>
+              <w:spacing w:after="0" w:line="240" w:lineRule="auto"/>
+              <w:jc w:val="center"/>
+              <w:rPr>
+                <w:rFonts w:ascii="Times New Roman" w:eastAsia="Times New Roman" w:hAnsi="Times New Roman" w:cs="Times New Roman"/>
+                <w:color w:val="000000" w:themeColor="text1"/>
+                <w:sz w:val="24"/>
+                <w:szCs w:val="24"/>
+                <w:lang w:eastAsia="en-IN"/>
+              </w:rPr>
+            </w:pPr>
+            <w:r>
+              <w:rPr>
+                <w:rFonts w:ascii="Times New Roman" w:eastAsia="Times New Roman" w:hAnsi="Times New Roman" w:cs="Times New Roman"/>
+                <w:color w:val="000000" w:themeColor="text1"/>
+                <w:sz w:val="24"/>
+                <w:szCs w:val="24"/>
+                <w:lang w:eastAsia="en-IN"/>
+              </w:rPr>
+              <w:t>Organic</w:t>
+            </w:r>
+          </w:p>
+        </w:tc>
+        <w:tc>
+          <w:tcPr>
+            <w:tcW w:w="2268" w:type="dxa"/>
+            <w:tcBorders>
+              <w:top w:val="single" w:sz="4" w:space="0" w:color="auto"/>
+              <w:left w:val="single" w:sz="4" w:space="0" w:color="auto"/>
+              <w:bottom w:val="single" w:sz="4" w:space="0" w:color="auto"/>
+              <w:right w:val="single" w:sz="4" w:space="0" w:color="auto"/>
+            </w:tcBorders>
+            <w:shd w:val="clear" w:color="auto" w:fill="auto"/>
+            <w:noWrap/>
+            <w:vAlign w:val="center"/>
+          </w:tcPr>
+          <w:p>
+            <w:pPr>
+              <w:spacing w:after="0" w:line="240" w:lineRule="auto"/>
+              <w:jc w:val="center"/>
+              <w:rPr>
+                <w:rFonts w:ascii="Times New Roman" w:eastAsia="Times New Roman" w:hAnsi="Times New Roman" w:cs="Times New Roman"/>
+                <w:color w:val="000000" w:themeColor="text1"/>
+                <w:sz w:val="24"/>
+                <w:szCs w:val="24"/>
+                <w:lang w:eastAsia="en-IN"/>
+              </w:rPr>
+            </w:pPr>
+            <w:r>
+              <w:rPr>
+                <w:rFonts w:ascii="Times New Roman" w:hAnsi="Times New Roman" w:cs="Times New Roman"/>
+                <w:color w:val="000000" w:themeColor="text1"/>
+                <w:sz w:val="24"/>
+                <w:szCs w:val="24"/>
+              </w:rPr>
+              <w:t>90099</w:t>
+            </w:r>
+          </w:p>
+        </w:tc>
+        <w:tc>
+          <w:tcPr>
+            <w:tcW w:w="2268" w:type="dxa"/>
+            <w:tcBorders>
+              <w:top w:val="single" w:sz="4" w:space="0" w:color="auto"/>
+              <w:left w:val="nil"/>
+              <w:bottom w:val="single" w:sz="4" w:space="0" w:color="auto"/>
+              <w:right w:val="single" w:sz="4" w:space="0" w:color="auto"/>
+            </w:tcBorders>
+            <w:shd w:val="clear" w:color="auto" w:fill="auto"/>
+            <w:noWrap/>
+            <w:vAlign w:val="center"/>
+          </w:tcPr>
+          <w:p>
+            <w:pPr>
+              <w:spacing w:after="0" w:line="240" w:lineRule="auto"/>
+              <w:jc w:val="center"/>
+              <w:rPr>
+                <w:rFonts w:ascii="Times New Roman" w:eastAsia="Times New Roman" w:hAnsi="Times New Roman" w:cs="Times New Roman"/>
+                <w:color w:val="000000" w:themeColor="text1"/>
+                <w:sz w:val="24"/>
+                <w:szCs w:val="24"/>
+                <w:lang w:eastAsia="en-IN"/>
+              </w:rPr>
+            </w:pPr>
+            <w:r>
+              <w:rPr>
+                <w:rFonts w:ascii="Times New Roman" w:hAnsi="Times New Roman" w:cs="Times New Roman"/>
+                <w:color w:val="000000" w:themeColor="text1"/>
+                <w:sz w:val="24"/>
+                <w:szCs w:val="24"/>
+              </w:rPr>
+              <w:t>91801</w:t>
+            </w:r>
+          </w:p>
+        </w:tc>
+        <w:tc>
+          <w:tcPr>
+            <w:tcW w:w="2268" w:type="dxa"/>
+            <w:tcBorders>
+              <w:top w:val="single" w:sz="4" w:space="0" w:color="auto"/>
+              <w:left w:val="nil"/>
+              <w:bottom w:val="single" w:sz="4" w:space="0" w:color="auto"/>
+              <w:right w:val="single" w:sz="4" w:space="0" w:color="auto"/>
+            </w:tcBorders>
+            <w:shd w:val="clear" w:color="auto" w:fill="auto"/>
+            <w:noWrap/>
+            <w:vAlign w:val="center"/>
+          </w:tcPr>
+          <w:p>
+            <w:pPr>
+              <w:spacing w:after="0" w:line="240" w:lineRule="auto"/>
+              <w:jc w:val="center"/>
+              <w:rPr>
+                <w:rFonts w:ascii="Times New Roman" w:eastAsia="Times New Roman" w:hAnsi="Times New Roman" w:cs="Times New Roman"/>
+                <w:color w:val="000000" w:themeColor="text1"/>
+                <w:sz w:val="24"/>
+                <w:szCs w:val="24"/>
+                <w:lang w:eastAsia="en-IN"/>
+              </w:rPr>
+            </w:pPr>
+            <w:r>
+              <w:rPr>
+                <w:rFonts w:ascii="Times New Roman" w:hAnsi="Times New Roman" w:cs="Times New Roman"/>
+                <w:color w:val="000000" w:themeColor="text1"/>
+                <w:sz w:val="24"/>
+                <w:szCs w:val="24"/>
+              </w:rPr>
+              <w:t>75811</w:t>
+            </w:r>
+          </w:p>
+        </w:tc>
+        <w:tc>
+          <w:tcPr>
+            <w:tcW w:w="1417" w:type="dxa"/>
+            <w:tcBorders>
+              <w:top w:val="single" w:sz="4" w:space="0" w:color="auto"/>
+              <w:left w:val="nil"/>
+              <w:bottom w:val="single" w:sz="4" w:space="0" w:color="auto"/>
+              <w:right w:val="single" w:sz="4" w:space="0" w:color="auto"/>
+            </w:tcBorders>
+            <w:shd w:val="clear" w:color="auto" w:fill="auto"/>
+            <w:noWrap/>
+            <w:vAlign w:val="center"/>
+          </w:tcPr>
+          <w:p>
+            <w:pPr>
+              <w:spacing w:after="0" w:line="240" w:lineRule="auto"/>
+              <w:jc w:val="center"/>
+              <w:rPr>
+                <w:rFonts w:ascii="Times New Roman" w:eastAsia="Times New Roman" w:hAnsi="Times New Roman" w:cs="Times New Roman"/>
+                <w:color w:val="000000" w:themeColor="text1"/>
+                <w:sz w:val="24"/>
+                <w:szCs w:val="24"/>
+                <w:lang w:eastAsia="en-IN"/>
+              </w:rPr>
+            </w:pPr>
+            <w:r>
+              <w:rPr>
+                <w:rFonts w:ascii="Times New Roman" w:hAnsi="Times New Roman" w:cs="Times New Roman"/>
+                <w:color w:val="000000" w:themeColor="text1"/>
+                <w:sz w:val="24"/>
+                <w:szCs w:val="24"/>
+              </w:rPr>
+              <w:t>89818</w:t>
+            </w:r>
+          </w:p>
+        </w:tc>
+      </w:tr>
+    </w:tbl>
+    <w:p>
+      <w:pPr>
+        <w:jc w:val="both"/>
+        <w:rPr>
+          <w:rFonts w:ascii="Times New Roman" w:hAnsi="Times New Roman" w:cs="Times New Roman"/>
+          <w:sz w:val="24"/>
+          <w:szCs w:val="24"/>
+        </w:rPr>
+      </w:pPr>
+      <w:r>
+        <w:rPr>
+          <w:rFonts w:ascii="Times New Roman" w:hAnsi="Times New Roman" w:cs="Times New Roman"/>
+          <w:sz w:val="24"/>
+          <w:szCs w:val="24"/>
+        </w:rPr>
+        <w:t xml:space="preserve">Table </w:t>
+      </w:r>
+      <w:r>
+        <w:rPr>
+          <w:rFonts w:ascii="Times New Roman" w:hAnsi="Times New Roman" w:cs="Times New Roman"/>
+          <w:sz w:val="24"/>
+          <w:szCs w:val="24"/>
+        </w:rPr>
+        <w:t>7</w:t>
+      </w:r>
+      <w:r>
+        <w:rPr>
+          <w:rFonts w:ascii="Times New Roman" w:hAnsi="Times New Roman" w:cs="Times New Roman"/>
+          <w:sz w:val="24"/>
+          <w:szCs w:val="24"/>
+        </w:rPr>
+        <w:t>: Average maintenance cost in conventional and organic method of cultivation (</w:t>
+      </w:r>
+      <w:r>
+        <w:rPr>
+          <w:rFonts w:ascii="Times New Roman" w:hAnsi="Times New Roman" w:cs="Times New Roman"/>
+          <w:sz w:val="24"/>
+          <w:szCs w:val="24"/>
+        </w:rPr>
+        <w:t>INR</w:t>
+      </w:r>
+      <w:r>
+        <w:rPr>
+          <w:rFonts w:ascii="Times New Roman" w:hAnsi="Times New Roman" w:cs="Times New Roman"/>
+          <w:sz w:val="24"/>
+          <w:szCs w:val="24"/>
+        </w:rPr>
+        <w:t>/acre)</w:t>
+      </w:r>
     </w:p>
     <w:p>
       <w:pPr>
@@ -21743,22 +23124,19 @@
         <w:rPr>
           <w:rFonts w:ascii="Times New Roman" w:hAnsi="Times New Roman" w:cs="Times New Roman"/>
           <w:sz w:val="24"/>
-          <w:szCs w:val="24"/>
         </w:rPr>
       </w:pPr>
       <w:r>
         <w:rPr>
           <w:rFonts w:ascii="Times New Roman" w:hAnsi="Times New Roman" w:cs="Times New Roman"/>
           <w:sz w:val="24"/>
-          <w:szCs w:val="24"/>
-        </w:rPr>
-        <w:t>Conversely, attribute levels B</w:t>
-      </w:r>
-      <w:r>
-        <w:rPr>
-          <w:rFonts w:ascii="Times New Roman" w:hAnsi="Times New Roman" w:cs="Times New Roman"/>
-          <w:sz w:val="24"/>
-          <w:szCs w:val="24"/>
+        </w:rPr>
+        <w:t>In contrast, attribute levels B</w:t>
+      </w:r>
+      <w:r>
+        <w:rPr>
+          <w:rFonts w:ascii="Times New Roman" w:hAnsi="Times New Roman" w:cs="Times New Roman"/>
+          <w:sz w:val="24"/>
           <w:vertAlign w:val="subscript"/>
         </w:rPr>
         <w:t>1</w:t>
@@ -21767,7 +23145,6 @@
         <w:rPr>
           <w:rFonts w:ascii="Times New Roman" w:hAnsi="Times New Roman" w:cs="Times New Roman"/>
           <w:sz w:val="24"/>
-          <w:szCs w:val="24"/>
         </w:rPr>
         <w:t xml:space="preserve"> and B</w:t>
       </w:r>
@@ -21775,7 +23152,6 @@
         <w:rPr>
           <w:rFonts w:ascii="Times New Roman" w:hAnsi="Times New Roman" w:cs="Times New Roman"/>
           <w:sz w:val="24"/>
-          <w:szCs w:val="24"/>
           <w:vertAlign w:val="subscript"/>
         </w:rPr>
         <w:t>3</w:t>
@@ -21784,52 +23160,618 @@
         <w:rPr>
           <w:rFonts w:ascii="Times New Roman" w:hAnsi="Times New Roman" w:cs="Times New Roman"/>
           <w:sz w:val="24"/>
-          <w:szCs w:val="24"/>
-        </w:rPr>
-        <w:t xml:space="preserve"> exhibit significant negative effects on preference, implying that respondents are less inclined to prefer these attribute levels relative to the </w:t>
-      </w:r>
-      <w:r>
-        <w:rPr>
-          <w:rFonts w:ascii="Times New Roman" w:hAnsi="Times New Roman" w:cs="Times New Roman"/>
-          <w:sz w:val="24"/>
-          <w:szCs w:val="24"/>
+        </w:rPr>
+        <w:t xml:space="preserve"> demonstrate significant negative effects </w:t>
+      </w:r>
+      <w:r>
+        <w:rPr>
+          <w:rFonts w:ascii="Times New Roman" w:hAnsi="Times New Roman" w:cs="Times New Roman"/>
+          <w:sz w:val="24"/>
+        </w:rPr>
+        <w:t>(</w:t>
+      </w:r>
+      <m:oMath>
+        <m:sSub>
+          <m:sSubPr>
+            <m:ctrlPr>
+              <w:rPr>
+                <w:rFonts w:ascii="Cambria Math" w:eastAsia="Arial" w:hAnsi="Cambria Math" w:cs="Times New Roman"/>
+                <w:i/>
+                <w:sz w:val="24"/>
+                <w:szCs w:val="24"/>
+                <w:lang w:val="en-GB"/>
+              </w:rPr>
+            </m:ctrlPr>
+          </m:sSubPr>
+          <m:e>
+            <m:r>
+              <w:rPr>
+                <w:rFonts w:ascii="Cambria Math" w:eastAsia="Arial" w:hAnsi="Cambria Math" w:cs="Times New Roman"/>
+                <w:sz w:val="24"/>
+                <w:szCs w:val="24"/>
+                <w:lang w:val="en-GB"/>
+              </w:rPr>
+              <m:t>β</m:t>
+            </m:r>
+          </m:e>
+          <m:sub>
+            <m:r>
+              <w:rPr>
+                <w:rFonts w:ascii="Cambria Math" w:eastAsia="Arial" w:hAnsi="Cambria Math" w:cs="Times New Roman"/>
+                <w:sz w:val="24"/>
+                <w:szCs w:val="24"/>
+                <w:lang w:val="en-GB"/>
+              </w:rPr>
+              <m:t>3</m:t>
+            </m:r>
+          </m:sub>
+        </m:sSub>
+        <m:r>
+          <w:rPr>
+            <w:rFonts w:ascii="Cambria Math" w:eastAsia="Arial" w:hAnsi="Cambria Math" w:cs="Times New Roman"/>
+            <w:sz w:val="24"/>
+            <w:szCs w:val="24"/>
+            <w:lang w:val="en-GB"/>
+          </w:rPr>
+          <m:t>=</m:t>
+        </m:r>
+        <m:r>
+          <m:rPr>
+            <m:sty m:val="p"/>
+          </m:rPr>
+          <w:rPr>
+            <w:rFonts w:ascii="Cambria Math" w:hAnsi="Cambria Math" w:cs="Times New Roman"/>
+            <w:color w:val="000000"/>
+          </w:rPr>
+          <m:t>-0.654</m:t>
+        </m:r>
+        <m:r>
+          <m:rPr>
+            <m:sty m:val="p"/>
+          </m:rPr>
+          <w:rPr>
+            <w:rFonts w:ascii="Cambria Math" w:hAnsi="Times New Roman" w:cs="Times New Roman"/>
+            <w:color w:val="000000"/>
+          </w:rPr>
+          <m:t xml:space="preserve">, </m:t>
+        </m:r>
+        <m:sSub>
+          <m:sSubPr>
+            <m:ctrlPr>
+              <w:rPr>
+                <w:rFonts w:ascii="Cambria Math" w:eastAsia="Arial" w:hAnsi="Cambria Math" w:cs="Times New Roman"/>
+                <w:i/>
+                <w:sz w:val="24"/>
+                <w:szCs w:val="24"/>
+                <w:lang w:val="en-GB"/>
+              </w:rPr>
+            </m:ctrlPr>
+          </m:sSubPr>
+          <m:e>
+            <m:r>
+              <w:rPr>
+                <w:rFonts w:ascii="Cambria Math" w:eastAsia="Arial" w:hAnsi="Cambria Math" w:cs="Times New Roman"/>
+                <w:sz w:val="24"/>
+                <w:szCs w:val="24"/>
+                <w:lang w:val="en-GB"/>
+              </w:rPr>
+              <m:t>β</m:t>
+            </m:r>
+          </m:e>
+          <m:sub>
+            <m:r>
+              <w:rPr>
+                <w:rFonts w:ascii="Cambria Math" w:eastAsia="Arial" w:hAnsi="Cambria Math" w:cs="Times New Roman"/>
+                <w:sz w:val="24"/>
+                <w:szCs w:val="24"/>
+                <w:lang w:val="en-GB"/>
+              </w:rPr>
+              <m:t>4</m:t>
+            </m:r>
+          </m:sub>
+        </m:sSub>
+        <m:r>
+          <m:rPr>
+            <m:sty m:val="p"/>
+          </m:rPr>
+          <w:rPr>
+            <w:rFonts w:ascii="Cambria Math" w:hAnsi="Times New Roman" w:cs="Times New Roman"/>
+            <w:color w:val="000000"/>
+          </w:rPr>
+          <m:t>=</m:t>
+        </m:r>
+        <m:r>
+          <m:rPr>
+            <m:sty m:val="p"/>
+          </m:rPr>
+          <w:rPr>
+            <w:rFonts w:ascii="Cambria Math" w:hAnsi="Cambria Math" w:cs="Times New Roman"/>
+            <w:color w:val="000000"/>
+          </w:rPr>
+          <m:t>-0.407</m:t>
+        </m:r>
+        <m:r>
+          <m:rPr>
+            <m:sty m:val="p"/>
+          </m:rPr>
+          <w:rPr>
+            <w:rFonts w:ascii="Cambria Math" w:hAnsi="Times New Roman" w:cs="Times New Roman"/>
+            <w:color w:val="000000"/>
+          </w:rPr>
+          <m:t>)</m:t>
+        </m:r>
+      </m:oMath>
+      <w:r>
+        <w:rPr>
+          <w:rFonts w:ascii="Times New Roman" w:eastAsiaTheme="minorEastAsia" w:hAnsi="Times New Roman" w:cs="Times New Roman"/>
+          <w:color w:val="000000"/>
+        </w:rPr>
+        <w:t xml:space="preserve"> </w:t>
+      </w:r>
+      <w:r>
+        <w:rPr>
+          <w:rFonts w:ascii="Times New Roman" w:hAnsi="Times New Roman" w:cs="Times New Roman"/>
+          <w:sz w:val="24"/>
+        </w:rPr>
+        <w:t>on preference</w:t>
+      </w:r>
+      <w:r>
+        <w:rPr>
+          <w:rFonts w:ascii="Times New Roman" w:hAnsi="Times New Roman" w:cs="Times New Roman"/>
+          <w:sz w:val="24"/>
+        </w:rPr>
+        <w:t xml:space="preserve"> with odds ratio less than one when compared to reference level</w:t>
+      </w:r>
+      <w:r>
+        <w:rPr>
+          <w:rFonts w:ascii="Times New Roman" w:hAnsi="Times New Roman" w:cs="Times New Roman"/>
+          <w:sz w:val="24"/>
+        </w:rPr>
+        <w:t xml:space="preserve">, indicating that respondents are less inclined to favour these levels compared to the reference level, which involves the production and sale of bush pepper plants grafted on </w:t>
+      </w:r>
+      <w:r>
+        <w:rPr>
+          <w:rFonts w:ascii="Times New Roman" w:hAnsi="Times New Roman" w:cs="Times New Roman"/>
+          <w:i/>
+          <w:sz w:val="24"/>
+        </w:rPr>
+        <w:t xml:space="preserve">Piper </w:t>
+      </w:r>
+      <w:proofErr w:type="spellStart"/>
+      <w:r>
+        <w:rPr>
+          <w:rFonts w:ascii="Times New Roman" w:hAnsi="Times New Roman" w:cs="Times New Roman"/>
+          <w:i/>
+          <w:sz w:val="24"/>
+        </w:rPr>
+        <w:t>colubrinum</w:t>
+      </w:r>
+      <w:proofErr w:type="spellEnd"/>
+      <w:r>
+        <w:rPr>
+          <w:rFonts w:ascii="Times New Roman" w:hAnsi="Times New Roman" w:cs="Times New Roman"/>
+          <w:sz w:val="24"/>
+        </w:rPr>
+        <w:t xml:space="preserve"> for home gardens. Farmers prefer this reference level due to the proven effectiveness of the grafting technique in propagating bush pepper in home garden settings, where irrigation costs are manageable. The black pepper crop in Kerala confronts various challenges, including diseases, pests, and climate variability. Foot rot disease, particularly prevalent during the southwest monsoon season, leads to significant crop losses</w:t>
+      </w:r>
+      <w:r>
+        <w:rPr>
+          <w:rFonts w:ascii="Times New Roman" w:hAnsi="Times New Roman" w:cs="Times New Roman"/>
+          <w:sz w:val="24"/>
+        </w:rPr>
+        <w:t xml:space="preserve"> </w:t>
+      </w:r>
+      <w:r>
+        <w:rPr>
+          <w:rFonts w:ascii="Times New Roman" w:hAnsi="Times New Roman" w:cs="Times New Roman"/>
+          <w:sz w:val="24"/>
+          <w:szCs w:val="24"/>
+        </w:rPr>
+        <w:t>(</w:t>
+      </w:r>
+      <w:proofErr w:type="spellStart"/>
+      <w:r>
+        <w:rPr>
+          <w:rFonts w:ascii="Times New Roman" w:hAnsi="Times New Roman" w:cs="Times New Roman"/>
+          <w:sz w:val="24"/>
+          <w:szCs w:val="24"/>
+        </w:rPr>
+        <w:t>Anju</w:t>
+      </w:r>
+      <w:proofErr w:type="spellEnd"/>
+      <w:r>
+        <w:rPr>
+          <w:rFonts w:ascii="Times New Roman" w:hAnsi="Times New Roman" w:cs="Times New Roman"/>
+          <w:sz w:val="24"/>
+          <w:szCs w:val="24"/>
+        </w:rPr>
+        <w:t xml:space="preserve"> </w:t>
+      </w:r>
+      <w:r>
+        <w:rPr>
+          <w:rFonts w:ascii="Times New Roman" w:hAnsi="Times New Roman" w:cs="Times New Roman"/>
+          <w:i/>
+          <w:sz w:val="24"/>
+          <w:szCs w:val="24"/>
+        </w:rPr>
+        <w:t>et al</w:t>
+      </w:r>
+      <w:r>
+        <w:rPr>
+          <w:rFonts w:ascii="Times New Roman" w:hAnsi="Times New Roman" w:cs="Times New Roman"/>
+          <w:sz w:val="24"/>
+          <w:szCs w:val="24"/>
+        </w:rPr>
+        <w:t>., 2023)</w:t>
+      </w:r>
+      <w:r>
+        <w:rPr>
+          <w:rFonts w:ascii="Times New Roman" w:hAnsi="Times New Roman" w:cs="Times New Roman"/>
+          <w:sz w:val="24"/>
+        </w:rPr>
+        <w:t xml:space="preserve">. In response, farmers seeking to enhance resistance to this disease have turned to grafted plants on the rootstock </w:t>
+      </w:r>
+      <w:r>
+        <w:rPr>
+          <w:rFonts w:ascii="Times New Roman" w:hAnsi="Times New Roman" w:cs="Times New Roman"/>
+          <w:i/>
+          <w:sz w:val="24"/>
+        </w:rPr>
+        <w:t xml:space="preserve">Piper </w:t>
+      </w:r>
+      <w:proofErr w:type="spellStart"/>
+      <w:r>
+        <w:rPr>
+          <w:rFonts w:ascii="Times New Roman" w:hAnsi="Times New Roman" w:cs="Times New Roman"/>
+          <w:i/>
+          <w:sz w:val="24"/>
+        </w:rPr>
+        <w:t>colubrinum</w:t>
+      </w:r>
+      <w:proofErr w:type="spellEnd"/>
+      <w:r>
+        <w:rPr>
+          <w:rFonts w:ascii="Times New Roman" w:hAnsi="Times New Roman" w:cs="Times New Roman"/>
+          <w:sz w:val="24"/>
+        </w:rPr>
+        <w:t xml:space="preserve"> in the main field. </w:t>
+      </w:r>
+      <w:r>
+        <w:rPr>
+          <w:rFonts w:ascii="Times New Roman" w:hAnsi="Times New Roman" w:cs="Times New Roman"/>
+          <w:sz w:val="24"/>
+        </w:rPr>
+        <w:t xml:space="preserve">Farmers have noted that grafted plants display robust growth, establish quickly, and demonstrate resilience to flood and foot rot in field conditions. This decision-making process is shaped by tacit knowledge, aiding farmers in navigating unfamiliar situations within the constraints of bounded rationality. Moreover, farmers proficient in grafting are exploring the option of grafting on </w:t>
+      </w:r>
+      <w:r>
+        <w:rPr>
+          <w:rFonts w:ascii="Times New Roman" w:hAnsi="Times New Roman" w:cs="Times New Roman"/>
+          <w:i/>
+          <w:sz w:val="24"/>
+        </w:rPr>
+        <w:t xml:space="preserve">Piper </w:t>
+      </w:r>
+      <w:proofErr w:type="spellStart"/>
+      <w:r>
+        <w:rPr>
+          <w:rFonts w:ascii="Times New Roman" w:hAnsi="Times New Roman" w:cs="Times New Roman"/>
+          <w:i/>
+          <w:sz w:val="24"/>
+        </w:rPr>
+        <w:t>colubrinum</w:t>
+      </w:r>
+      <w:proofErr w:type="spellEnd"/>
+      <w:r>
+        <w:rPr>
+          <w:rFonts w:ascii="Times New Roman" w:hAnsi="Times New Roman" w:cs="Times New Roman"/>
+          <w:sz w:val="24"/>
+        </w:rPr>
+        <w:t xml:space="preserve"> for bush pepper production as a means to enhance their income. The diverse skill sets possessed by farmers influence their decision-making </w:t>
+      </w:r>
+      <w:proofErr w:type="spellStart"/>
+      <w:r>
+        <w:rPr>
+          <w:rFonts w:ascii="Times New Roman" w:hAnsi="Times New Roman" w:cs="Times New Roman"/>
+          <w:sz w:val="24"/>
+        </w:rPr>
+        <w:t>behavior</w:t>
+      </w:r>
+      <w:proofErr w:type="spellEnd"/>
+      <w:r>
+        <w:rPr>
+          <w:rFonts w:ascii="Times New Roman" w:hAnsi="Times New Roman" w:cs="Times New Roman"/>
+          <w:sz w:val="24"/>
+        </w:rPr>
+        <w:t xml:space="preserve"> in this regard.</w:t>
+      </w:r>
+    </w:p>
+    <w:p>
+      <w:pPr>
+        <w:jc w:val="both"/>
+        <w:rPr>
+          <w:rFonts w:ascii="Times New Roman" w:hAnsi="Times New Roman" w:cs="Times New Roman"/>
+          <w:sz w:val="24"/>
+        </w:rPr>
+      </w:pPr>
+      <w:r>
+        <w:rPr>
+          <w:rFonts w:ascii="Times New Roman" w:hAnsi="Times New Roman" w:cs="Times New Roman"/>
+          <w:sz w:val="24"/>
+        </w:rPr>
+        <w:t>However, attribute level B</w:t>
+      </w:r>
+      <w:r>
+        <w:rPr>
+          <w:rFonts w:ascii="Times New Roman" w:hAnsi="Times New Roman" w:cs="Times New Roman"/>
+          <w:sz w:val="24"/>
+          <w:vertAlign w:val="subscript"/>
+        </w:rPr>
+        <w:t>3</w:t>
+      </w:r>
+      <w:r>
+        <w:rPr>
+          <w:rFonts w:ascii="Times New Roman" w:hAnsi="Times New Roman" w:cs="Times New Roman"/>
+          <w:sz w:val="24"/>
+        </w:rPr>
+        <w:t>, which pertains to raising grafted plants with irrigation in the main field, experiences a downward trend in preference. This trend may be attributed to limited scientific validation and evidence regarding the efficacy of grafted plants in field conditions. Some studies suggest that grafted plants have limitations, such as a relatively short lifespan of nine to ten years and a lower yield of fruit-bearing spikes. Additionally, the requirement for regular irrigation poses challenges, particularly for smallholder farmers with limited access to resources</w:t>
+      </w:r>
+      <w:r>
+        <w:rPr>
+          <w:rFonts w:ascii="Times New Roman" w:hAnsi="Times New Roman" w:cs="Times New Roman"/>
+          <w:sz w:val="24"/>
+        </w:rPr>
+        <w:t xml:space="preserve"> </w:t>
+      </w:r>
+      <w:r>
+        <w:rPr>
+          <w:rFonts w:ascii="Times New Roman" w:hAnsi="Times New Roman" w:cs="Times New Roman"/>
+          <w:sz w:val="24"/>
+        </w:rPr>
+        <w:t>(</w:t>
+      </w:r>
+      <w:proofErr w:type="spellStart"/>
+      <w:r>
+        <w:rPr>
+          <w:rFonts w:ascii="Times New Roman" w:hAnsi="Times New Roman" w:cs="Times New Roman"/>
+          <w:sz w:val="24"/>
+        </w:rPr>
+        <w:t>Hema</w:t>
+      </w:r>
+      <w:proofErr w:type="spellEnd"/>
+      <w:r>
+        <w:rPr>
+          <w:rFonts w:ascii="Times New Roman" w:hAnsi="Times New Roman" w:cs="Times New Roman"/>
+          <w:sz w:val="24"/>
+        </w:rPr>
+        <w:t xml:space="preserve"> </w:t>
+      </w:r>
+      <w:r>
+        <w:rPr>
+          <w:rFonts w:ascii="Times New Roman" w:hAnsi="Times New Roman" w:cs="Times New Roman"/>
+          <w:i/>
+          <w:sz w:val="24"/>
+        </w:rPr>
+        <w:t>et al</w:t>
+      </w:r>
+      <w:r>
+        <w:rPr>
+          <w:rFonts w:ascii="Times New Roman" w:hAnsi="Times New Roman" w:cs="Times New Roman"/>
+          <w:sz w:val="24"/>
+        </w:rPr>
+        <w:t>., 2007)</w:t>
+      </w:r>
+      <w:r>
+        <w:rPr>
+          <w:rFonts w:ascii="Times New Roman" w:hAnsi="Times New Roman" w:cs="Times New Roman"/>
+          <w:sz w:val="24"/>
+        </w:rPr>
+        <w:t>. Therefore, the lack of scientific validation and the practical challenges associated with irrigation may contribute to the reduced preference for this adaptation practice among the majority of farmers.</w:t>
+      </w:r>
+    </w:p>
+    <w:p>
+      <w:pPr>
+        <w:jc w:val="both"/>
+        <w:rPr>
+          <w:rFonts w:ascii="Times New Roman" w:hAnsi="Times New Roman" w:cs="Times New Roman"/>
+          <w:sz w:val="24"/>
+          <w:szCs w:val="24"/>
+        </w:rPr>
+      </w:pPr>
+      <w:r>
+        <w:rPr>
+          <w:rFonts w:ascii="Times New Roman" w:hAnsi="Times New Roman" w:cs="Times New Roman"/>
+          <w:sz w:val="24"/>
+          <w:szCs w:val="24"/>
+        </w:rPr>
+        <w:t>Additionally, attribute level C</w:t>
+      </w:r>
+      <w:r>
+        <w:rPr>
+          <w:rFonts w:ascii="Times New Roman" w:hAnsi="Times New Roman" w:cs="Times New Roman"/>
+          <w:sz w:val="24"/>
+          <w:szCs w:val="24"/>
+          <w:vertAlign w:val="subscript"/>
+        </w:rPr>
+        <w:t xml:space="preserve">2 </w:t>
+      </w:r>
+      <w:r>
+        <w:rPr>
+          <w:rFonts w:ascii="Times New Roman" w:hAnsi="Times New Roman" w:cs="Times New Roman"/>
+          <w:sz w:val="24"/>
+          <w:szCs w:val="24"/>
+        </w:rPr>
+        <w:t>stands out with a highly significant odds ratio of 2.86, indicating a strong preference among respondents. Attribute level C</w:t>
+      </w:r>
+      <w:r>
+        <w:rPr>
+          <w:rFonts w:ascii="Times New Roman" w:hAnsi="Times New Roman" w:cs="Times New Roman"/>
+          <w:sz w:val="24"/>
+          <w:szCs w:val="24"/>
+          <w:vertAlign w:val="subscript"/>
+        </w:rPr>
+        <w:t>3</w:t>
+      </w:r>
+      <w:r>
+        <w:rPr>
+          <w:rFonts w:ascii="Times New Roman" w:hAnsi="Times New Roman" w:cs="Times New Roman"/>
+          <w:sz w:val="24"/>
+          <w:szCs w:val="24"/>
+        </w:rPr>
+        <w:t xml:space="preserve"> also demonstrates a positive effect on preference, further highlighting the significance of landrace diversity in respondents' decision-making processes.</w:t>
+      </w:r>
+      <w:r>
+        <w:rPr>
+          <w:rFonts w:ascii="Times New Roman" w:hAnsi="Times New Roman" w:cs="Times New Roman"/>
+          <w:sz w:val="24"/>
+          <w:szCs w:val="24"/>
+        </w:rPr>
+        <w:t xml:space="preserve"> </w:t>
+      </w:r>
+    </w:p>
+    <w:p>
+      <w:pPr>
+        <w:jc w:val="both"/>
+        <w:rPr>
+          <w:rFonts w:ascii="Times New Roman" w:hAnsi="Times New Roman" w:cs="Times New Roman"/>
+          <w:sz w:val="24"/>
+        </w:rPr>
+      </w:pPr>
+      <w:r>
+        <w:rPr>
+          <w:rFonts w:ascii="Times New Roman" w:hAnsi="Times New Roman" w:cs="Times New Roman"/>
+          <w:sz w:val="24"/>
+        </w:rPr>
+        <w:t>Furthermore, attribute levels D</w:t>
+      </w:r>
+      <w:r>
+        <w:rPr>
+          <w:rFonts w:ascii="Times New Roman" w:hAnsi="Times New Roman" w:cs="Times New Roman"/>
+          <w:sz w:val="24"/>
+          <w:vertAlign w:val="subscript"/>
+        </w:rPr>
+        <w:t>2</w:t>
+      </w:r>
+      <w:r>
+        <w:rPr>
+          <w:rFonts w:ascii="Times New Roman" w:hAnsi="Times New Roman" w:cs="Times New Roman"/>
+          <w:sz w:val="24"/>
+        </w:rPr>
+        <w:t xml:space="preserve"> and D</w:t>
+      </w:r>
+      <w:r>
+        <w:rPr>
+          <w:rFonts w:ascii="Times New Roman" w:hAnsi="Times New Roman" w:cs="Times New Roman"/>
+          <w:sz w:val="24"/>
+          <w:vertAlign w:val="subscript"/>
+        </w:rPr>
+        <w:t>3</w:t>
+      </w:r>
+      <w:r>
+        <w:rPr>
+          <w:rFonts w:ascii="Times New Roman" w:hAnsi="Times New Roman" w:cs="Times New Roman"/>
+          <w:sz w:val="24"/>
+        </w:rPr>
+        <w:t xml:space="preserve"> representing two and three tiered cropping system demonstrate significant coefficients with odds ratios greater than 1, indicating a heightened preference compared to the reference level which is sole crop. This preference is likely influenced by the traditional agro-forestry landscapes where black pepper cultivation in India </w:t>
+      </w:r>
+      <w:r>
+        <w:rPr>
+          <w:rFonts w:ascii="Times New Roman" w:hAnsi="Times New Roman" w:cs="Times New Roman"/>
+          <w:sz w:val="24"/>
         </w:rPr>
         <w:lastRenderedPageBreak/>
-        <w:t>reference level. Additionally, attribute level C</w:t>
-      </w:r>
-      <w:r>
-        <w:rPr>
-          <w:rFonts w:ascii="Times New Roman" w:hAnsi="Times New Roman" w:cs="Times New Roman"/>
-          <w:sz w:val="24"/>
-          <w:szCs w:val="24"/>
-          <w:vertAlign w:val="subscript"/>
-        </w:rPr>
-        <w:t xml:space="preserve">2 </w:t>
-      </w:r>
-      <w:r>
-        <w:rPr>
-          <w:rFonts w:ascii="Times New Roman" w:hAnsi="Times New Roman" w:cs="Times New Roman"/>
-          <w:sz w:val="24"/>
-          <w:szCs w:val="24"/>
-        </w:rPr>
-        <w:t>stands out with a highly significant odds ratio of 2.86, indicating a strong preference among respondents. Attribute level C</w:t>
-      </w:r>
-      <w:r>
-        <w:rPr>
-          <w:rFonts w:ascii="Times New Roman" w:hAnsi="Times New Roman" w:cs="Times New Roman"/>
-          <w:sz w:val="24"/>
-          <w:szCs w:val="24"/>
-          <w:vertAlign w:val="subscript"/>
-        </w:rPr>
-        <w:t>3</w:t>
-      </w:r>
-      <w:r>
-        <w:rPr>
-          <w:rFonts w:ascii="Times New Roman" w:hAnsi="Times New Roman" w:cs="Times New Roman"/>
-          <w:sz w:val="24"/>
-          <w:szCs w:val="24"/>
-        </w:rPr>
-        <w:t xml:space="preserve"> also demonstrates a positive effect on preference, further highlighting the significance of landrace diversity in respondents' decision-making processes.</w:t>
+        <w:t xml:space="preserve">occurs. These landscapes often feature intercropping with coffee, </w:t>
+      </w:r>
+      <w:proofErr w:type="spellStart"/>
+      <w:r>
+        <w:rPr>
+          <w:rFonts w:ascii="Times New Roman" w:hAnsi="Times New Roman" w:cs="Times New Roman"/>
+          <w:sz w:val="24"/>
+        </w:rPr>
+        <w:t>arecanut</w:t>
+      </w:r>
+      <w:proofErr w:type="spellEnd"/>
+      <w:r>
+        <w:rPr>
+          <w:rFonts w:ascii="Times New Roman" w:hAnsi="Times New Roman" w:cs="Times New Roman"/>
+          <w:sz w:val="24"/>
+        </w:rPr>
+        <w:t xml:space="preserve">, coconut, and tree spices like clove, nutmeg, allspice, and cinnamon. In regions such as Idukki and parts of Wayanad district, traditional pepper cultivation has shifted towards three-tier diversified systems </w:t>
+      </w:r>
+      <w:proofErr w:type="spellStart"/>
+      <w:r>
+        <w:rPr>
+          <w:rFonts w:ascii="Times New Roman" w:hAnsi="Times New Roman" w:cs="Times New Roman"/>
+          <w:sz w:val="24"/>
+        </w:rPr>
+        <w:t>centered</w:t>
+      </w:r>
+      <w:proofErr w:type="spellEnd"/>
+      <w:r>
+        <w:rPr>
+          <w:rFonts w:ascii="Times New Roman" w:hAnsi="Times New Roman" w:cs="Times New Roman"/>
+          <w:sz w:val="24"/>
+        </w:rPr>
+        <w:t xml:space="preserve"> on cardamom cultivation. This transition is gradual due to challenges such as foot rot-affected pepper vines struggling to thrive amidst cardamom intercropping. The intensified shading from cardamom ground cover impedes pepper vine growth, necessitating a gradual shift. This transition has gained momentum recently due to rising cardamom prices. Coffee provides natural shade and mulching, particularly beneficial in inter-row spaces, mitigating soil parching observed after floods in 2018 and 2019. </w:t>
+      </w:r>
+      <w:r>
+        <w:rPr>
+          <w:rFonts w:ascii="Times New Roman" w:hAnsi="Times New Roman" w:cs="Times New Roman"/>
+          <w:sz w:val="24"/>
+          <w:szCs w:val="24"/>
+        </w:rPr>
+        <w:t>Previous studies have demonstrated that the coffee-black pepper agro</w:t>
+      </w:r>
+      <w:r>
+        <w:rPr>
+          <w:rFonts w:ascii="Times New Roman" w:hAnsi="Times New Roman" w:cs="Times New Roman"/>
+          <w:sz w:val="24"/>
+          <w:szCs w:val="24"/>
+        </w:rPr>
+        <w:t>-</w:t>
+      </w:r>
+      <w:r>
+        <w:rPr>
+          <w:rFonts w:ascii="Times New Roman" w:hAnsi="Times New Roman" w:cs="Times New Roman"/>
+          <w:sz w:val="24"/>
+          <w:szCs w:val="24"/>
+        </w:rPr>
+        <w:t>forestry system typically includes shade trees ranging from 77 to 142 per acre, with a Shannon’s index measuring 2.37, slightly lower than that of natural forests at 2.50 (</w:t>
+      </w:r>
+      <w:proofErr w:type="spellStart"/>
+      <w:r>
+        <w:rPr>
+          <w:rFonts w:ascii="Times New Roman" w:hAnsi="Times New Roman" w:cs="Times New Roman"/>
+          <w:sz w:val="24"/>
+          <w:szCs w:val="24"/>
+        </w:rPr>
+        <w:t>Chengappa</w:t>
+      </w:r>
+      <w:proofErr w:type="spellEnd"/>
+      <w:r>
+        <w:rPr>
+          <w:rFonts w:ascii="Times New Roman" w:hAnsi="Times New Roman" w:cs="Times New Roman"/>
+          <w:sz w:val="24"/>
+          <w:szCs w:val="24"/>
+        </w:rPr>
+        <w:t xml:space="preserve">, &amp; </w:t>
+      </w:r>
+      <w:proofErr w:type="spellStart"/>
+      <w:r>
+        <w:rPr>
+          <w:rFonts w:ascii="Times New Roman" w:hAnsi="Times New Roman" w:cs="Times New Roman"/>
+          <w:sz w:val="24"/>
+          <w:szCs w:val="24"/>
+        </w:rPr>
+        <w:t>Gracy</w:t>
+      </w:r>
+      <w:proofErr w:type="spellEnd"/>
+      <w:r>
+        <w:rPr>
+          <w:rFonts w:ascii="Times New Roman" w:hAnsi="Times New Roman" w:cs="Times New Roman"/>
+          <w:sz w:val="24"/>
+          <w:szCs w:val="24"/>
+        </w:rPr>
+        <w:t>, 2010).</w:t>
       </w:r>
       <w:r>
         <w:rPr>
@@ -21845,41 +23787,102 @@
           <w:sz w:val="24"/>
           <w:szCs w:val="24"/>
         </w:rPr>
-        <w:t>Moreover, both attribute levels D</w:t>
-      </w:r>
-      <w:r>
-        <w:rPr>
-          <w:rFonts w:ascii="Times New Roman" w:hAnsi="Times New Roman" w:cs="Times New Roman"/>
-          <w:sz w:val="24"/>
-          <w:szCs w:val="24"/>
-          <w:vertAlign w:val="subscript"/>
-        </w:rPr>
-        <w:t>2</w:t>
-      </w:r>
-      <w:r>
-        <w:rPr>
-          <w:rFonts w:ascii="Times New Roman" w:hAnsi="Times New Roman" w:cs="Times New Roman"/>
-          <w:sz w:val="24"/>
-          <w:szCs w:val="24"/>
-        </w:rPr>
-        <w:t xml:space="preserve"> and D</w:t>
-      </w:r>
-      <w:r>
-        <w:rPr>
-          <w:rFonts w:ascii="Times New Roman" w:hAnsi="Times New Roman" w:cs="Times New Roman"/>
-          <w:sz w:val="24"/>
-          <w:szCs w:val="24"/>
-          <w:vertAlign w:val="subscript"/>
-        </w:rPr>
-        <w:t>3</w:t>
-      </w:r>
-      <w:r>
-        <w:rPr>
-          <w:rFonts w:ascii="Times New Roman" w:hAnsi="Times New Roman" w:cs="Times New Roman"/>
-          <w:sz w:val="24"/>
-          <w:szCs w:val="24"/>
-        </w:rPr>
-        <w:t xml:space="preserve"> display significant coefficients with odds ratios greater than 1, indicating an increased likelihood of preference compared to the reference level.</w:t>
+        <w:t xml:space="preserve">Discussions with experts on best agronomic practices for black pepper, coupled with findings from previous studies like </w:t>
+      </w:r>
+      <w:proofErr w:type="spellStart"/>
+      <w:r>
+        <w:rPr>
+          <w:rFonts w:ascii="Times New Roman" w:hAnsi="Times New Roman" w:cs="Times New Roman"/>
+          <w:sz w:val="24"/>
+          <w:szCs w:val="24"/>
+        </w:rPr>
+        <w:t>Chengappa</w:t>
+      </w:r>
+      <w:proofErr w:type="spellEnd"/>
+      <w:r>
+        <w:rPr>
+          <w:rFonts w:ascii="Times New Roman" w:hAnsi="Times New Roman" w:cs="Times New Roman"/>
+          <w:sz w:val="24"/>
+          <w:szCs w:val="24"/>
+        </w:rPr>
+        <w:t xml:space="preserve"> </w:t>
+      </w:r>
+      <w:r>
+        <w:rPr>
+          <w:rFonts w:ascii="Times New Roman" w:hAnsi="Times New Roman" w:cs="Times New Roman"/>
+          <w:i/>
+          <w:sz w:val="24"/>
+          <w:szCs w:val="24"/>
+        </w:rPr>
+        <w:t>et al</w:t>
+      </w:r>
+      <w:r>
+        <w:rPr>
+          <w:rFonts w:ascii="Times New Roman" w:hAnsi="Times New Roman" w:cs="Times New Roman"/>
+          <w:sz w:val="24"/>
+          <w:szCs w:val="24"/>
+        </w:rPr>
+        <w:t>. (2017), emphasize the importance of integrating coffee, cocoa, and tree spices into pepper-diversified systems t</w:t>
+      </w:r>
+      <w:r>
+        <w:rPr>
+          <w:rFonts w:ascii="Times New Roman" w:hAnsi="Times New Roman" w:cs="Times New Roman"/>
+          <w:sz w:val="24"/>
+          <w:szCs w:val="24"/>
+        </w:rPr>
+        <w:t>o ensure sustainable production</w:t>
+      </w:r>
+      <w:r>
+        <w:rPr>
+          <w:rFonts w:ascii="Times New Roman" w:hAnsi="Times New Roman" w:cs="Times New Roman"/>
+          <w:sz w:val="24"/>
+        </w:rPr>
+        <w:t xml:space="preserve">. Despite this, the preference for three-tier diversified systems with cardamom suggests a strategic, long-term adaptation to buffer against price volatility in black pepper and cardamom markets. In lowlands where cardamom and coffee are absent, diversified systems comprising black pepper, </w:t>
+      </w:r>
+      <w:proofErr w:type="spellStart"/>
+      <w:r>
+        <w:rPr>
+          <w:rFonts w:ascii="Times New Roman" w:hAnsi="Times New Roman" w:cs="Times New Roman"/>
+          <w:sz w:val="24"/>
+        </w:rPr>
+        <w:t>arecanut</w:t>
+      </w:r>
+      <w:proofErr w:type="spellEnd"/>
+      <w:r>
+        <w:rPr>
+          <w:rFonts w:ascii="Times New Roman" w:hAnsi="Times New Roman" w:cs="Times New Roman"/>
+          <w:sz w:val="24"/>
+        </w:rPr>
+        <w:t>, and coconut are prevalent. Additionally, tree spices and cocoa are cultivated within such systems, further enhancing resilience and economic viability.</w:t>
+      </w:r>
+    </w:p>
+    <w:p>
+      <w:pPr>
+        <w:jc w:val="both"/>
+        <w:rPr>
+          <w:rFonts w:ascii="Times New Roman" w:hAnsi="Times New Roman" w:cs="Times New Roman"/>
+          <w:b/>
+          <w:sz w:val="24"/>
+          <w:szCs w:val="24"/>
+        </w:rPr>
+      </w:pPr>
+      <w:r>
+        <w:rPr>
+          <w:rFonts w:ascii="Times New Roman" w:hAnsi="Times New Roman" w:cs="Times New Roman"/>
+          <w:b/>
+          <w:sz w:val="24"/>
+          <w:szCs w:val="24"/>
+        </w:rPr>
+        <w:t xml:space="preserve">4. </w:t>
+      </w:r>
+      <w:r>
+        <w:rPr>
+          <w:rFonts w:ascii="Times New Roman" w:hAnsi="Times New Roman" w:cs="Times New Roman"/>
+          <w:b/>
+          <w:sz w:val="24"/>
+          <w:szCs w:val="24"/>
+        </w:rPr>
+        <w:t>Conclusion</w:t>
       </w:r>
     </w:p>
     <w:p>
@@ -22021,239 +24024,56 @@
           <w:szCs w:val="24"/>
         </w:rPr>
       </w:pPr>
-      <w:r>
-        <w:rPr>
-          <w:rFonts w:ascii="Times New Roman" w:hAnsi="Times New Roman" w:cs="Times New Roman"/>
-          <w:sz w:val="24"/>
-          <w:szCs w:val="24"/>
-        </w:rPr>
-        <w:t>References</w:t>
-      </w:r>
     </w:p>
     <w:p>
       <w:pPr>
         <w:jc w:val="both"/>
         <w:rPr>
           <w:rFonts w:ascii="Times New Roman" w:hAnsi="Times New Roman" w:cs="Times New Roman"/>
-          <w:spacing w:val="3"/>
-          <w:sz w:val="24"/>
-          <w:szCs w:val="24"/>
-          <w:shd w:val="clear" w:color="auto" w:fill="FFFFFF"/>
+          <w:sz w:val="24"/>
+          <w:szCs w:val="24"/>
         </w:rPr>
       </w:pPr>
-      <w:proofErr w:type="gramStart"/>
-      <w:r>
-        <w:rPr>
-          <w:rFonts w:ascii="Times New Roman" w:hAnsi="Times New Roman" w:cs="Times New Roman"/>
-          <w:spacing w:val="3"/>
-          <w:sz w:val="24"/>
-          <w:szCs w:val="24"/>
-          <w:shd w:val="clear" w:color="auto" w:fill="FFFFFF"/>
-        </w:rPr>
-        <w:t>Louviere, J. J., T. N. Flynn, and A. A. J. Marley.</w:t>
-      </w:r>
-      <w:proofErr w:type="gramEnd"/>
-      <w:r>
-        <w:rPr>
-          <w:rFonts w:ascii="Times New Roman" w:hAnsi="Times New Roman" w:cs="Times New Roman"/>
-          <w:spacing w:val="3"/>
-          <w:sz w:val="24"/>
-          <w:szCs w:val="24"/>
-          <w:shd w:val="clear" w:color="auto" w:fill="FFFFFF"/>
-        </w:rPr>
-        <w:t xml:space="preserve"> 2015. </w:t>
-      </w:r>
-      <w:r>
-        <w:rPr>
-          <w:rStyle w:val="Emphasis"/>
-          <w:rFonts w:ascii="Times New Roman" w:hAnsi="Times New Roman" w:cs="Times New Roman"/>
-          <w:spacing w:val="3"/>
-          <w:sz w:val="24"/>
-          <w:szCs w:val="24"/>
-          <w:shd w:val="clear" w:color="auto" w:fill="FFFFFF"/>
-        </w:rPr>
-        <w:t>Best–Worst Scaling: Theory, Methods and Applications</w:t>
-      </w:r>
-      <w:r>
-        <w:rPr>
-          <w:rFonts w:ascii="Times New Roman" w:hAnsi="Times New Roman" w:cs="Times New Roman"/>
-          <w:spacing w:val="3"/>
-          <w:sz w:val="24"/>
-          <w:szCs w:val="24"/>
-          <w:shd w:val="clear" w:color="auto" w:fill="FFFFFF"/>
-        </w:rPr>
-        <w:t>. Cambridge, UK: Cambridge University Press.</w:t>
-      </w:r>
     </w:p>
     <w:p>
       <w:pPr>
         <w:jc w:val="both"/>
         <w:rPr>
           <w:rFonts w:ascii="Times New Roman" w:hAnsi="Times New Roman" w:cs="Times New Roman"/>
-          <w:sz w:val="28"/>
-          <w:szCs w:val="28"/>
+          <w:b/>
+          <w:sz w:val="24"/>
+          <w:szCs w:val="24"/>
         </w:rPr>
       </w:pPr>
-      <w:proofErr w:type="gramStart"/>
-      <w:r>
-        <w:rPr>
-          <w:rFonts w:ascii="Times New Roman" w:hAnsi="Times New Roman" w:cs="Times New Roman"/>
-          <w:sz w:val="24"/>
-          <w:szCs w:val="24"/>
-        </w:rPr>
-        <w:t>R Core Team (2021).</w:t>
-      </w:r>
-      <w:proofErr w:type="gramEnd"/>
-      <w:r>
-        <w:rPr>
-          <w:rFonts w:ascii="Times New Roman" w:hAnsi="Times New Roman" w:cs="Times New Roman"/>
-          <w:sz w:val="24"/>
-          <w:szCs w:val="24"/>
-        </w:rPr>
-        <w:t xml:space="preserve"> R: A language and environment for statistical computing. </w:t>
-      </w:r>
-      <w:proofErr w:type="gramStart"/>
-      <w:r>
-        <w:rPr>
-          <w:rFonts w:ascii="Times New Roman" w:hAnsi="Times New Roman" w:cs="Times New Roman"/>
-          <w:sz w:val="24"/>
-          <w:szCs w:val="24"/>
-        </w:rPr>
-        <w:t>R Foundation for Statistical Computing, Vienna, Austria.</w:t>
-      </w:r>
-      <w:proofErr w:type="gramEnd"/>
-      <w:r>
-        <w:rPr>
-          <w:rFonts w:ascii="Times New Roman" w:hAnsi="Times New Roman" w:cs="Times New Roman"/>
-          <w:sz w:val="24"/>
-          <w:szCs w:val="24"/>
-        </w:rPr>
-        <w:t xml:space="preserve"> </w:t>
-      </w:r>
-      <w:hyperlink r:id="rId11" w:history="1">
-        <w:r>
-          <w:rPr>
-            <w:rStyle w:val="Hyperlink"/>
-            <w:rFonts w:ascii="Times New Roman" w:hAnsi="Times New Roman" w:cs="Times New Roman"/>
-            <w:color w:val="auto"/>
-            <w:sz w:val="24"/>
-            <w:szCs w:val="24"/>
-          </w:rPr>
-          <w:t>https://www.R-project.org</w:t>
-        </w:r>
-        <w:r>
-          <w:rPr>
-            <w:rStyle w:val="Hyperlink"/>
-            <w:rFonts w:ascii="Times New Roman" w:hAnsi="Times New Roman" w:cs="Times New Roman"/>
-            <w:color w:val="auto"/>
-            <w:sz w:val="28"/>
-            <w:szCs w:val="28"/>
-          </w:rPr>
-          <w:t>/</w:t>
-        </w:r>
-      </w:hyperlink>
-      <w:r>
-        <w:rPr>
-          <w:rFonts w:ascii="Times New Roman" w:hAnsi="Times New Roman" w:cs="Times New Roman"/>
-          <w:sz w:val="28"/>
-          <w:szCs w:val="28"/>
-        </w:rPr>
-        <w:t>.</w:t>
-      </w:r>
     </w:p>
     <w:p>
       <w:pPr>
         <w:jc w:val="both"/>
         <w:rPr>
           <w:rFonts w:ascii="Times New Roman" w:hAnsi="Times New Roman" w:cs="Times New Roman"/>
+          <w:b/>
           <w:sz w:val="24"/>
           <w:szCs w:val="24"/>
         </w:rPr>
       </w:pPr>
-      <w:proofErr w:type="spellStart"/>
-      <w:r>
-        <w:rPr>
-          <w:rFonts w:ascii="Times New Roman" w:hAnsi="Times New Roman" w:cs="Times New Roman"/>
-          <w:sz w:val="24"/>
-          <w:szCs w:val="24"/>
-        </w:rPr>
-        <w:t>Grömping</w:t>
-      </w:r>
-      <w:proofErr w:type="spellEnd"/>
-      <w:r>
-        <w:rPr>
-          <w:rFonts w:ascii="Times New Roman" w:hAnsi="Times New Roman" w:cs="Times New Roman"/>
-          <w:sz w:val="24"/>
-          <w:szCs w:val="24"/>
-        </w:rPr>
-        <w:t xml:space="preserve"> U (2018). </w:t>
-      </w:r>
-      <w:proofErr w:type="gramStart"/>
-      <w:r>
-        <w:rPr>
-          <w:rFonts w:ascii="Times New Roman" w:hAnsi="Times New Roman" w:cs="Times New Roman"/>
-          <w:sz w:val="24"/>
-          <w:szCs w:val="24"/>
-        </w:rPr>
-        <w:t>“</w:t>
-      </w:r>
-      <w:r>
-        <w:rPr>
-          <w:rFonts w:ascii="Times New Roman" w:hAnsi="Times New Roman" w:cs="Times New Roman"/>
-          <w:i/>
-          <w:iCs/>
-          <w:sz w:val="24"/>
-          <w:szCs w:val="24"/>
-        </w:rPr>
-        <w:t xml:space="preserve">R Package </w:t>
-      </w:r>
-      <w:proofErr w:type="spellStart"/>
-      <w:r>
-        <w:rPr>
-          <w:rFonts w:ascii="Times New Roman" w:hAnsi="Times New Roman" w:cs="Times New Roman"/>
-          <w:i/>
-          <w:iCs/>
-          <w:sz w:val="24"/>
-          <w:szCs w:val="24"/>
-        </w:rPr>
-        <w:t>DoE.base</w:t>
-      </w:r>
-      <w:proofErr w:type="spellEnd"/>
-      <w:r>
-        <w:rPr>
-          <w:rFonts w:ascii="Times New Roman" w:hAnsi="Times New Roman" w:cs="Times New Roman"/>
-          <w:i/>
-          <w:iCs/>
-          <w:sz w:val="24"/>
-          <w:szCs w:val="24"/>
-        </w:rPr>
-        <w:t xml:space="preserve"> for Factorial Experiments</w:t>
-      </w:r>
-      <w:r>
-        <w:rPr>
-          <w:rFonts w:ascii="Times New Roman" w:hAnsi="Times New Roman" w:cs="Times New Roman"/>
-          <w:sz w:val="24"/>
-          <w:szCs w:val="24"/>
-        </w:rPr>
-        <w:t>.”</w:t>
-      </w:r>
-      <w:proofErr w:type="gramEnd"/>
-      <w:r>
-        <w:rPr>
-          <w:rFonts w:ascii="Times New Roman" w:hAnsi="Times New Roman" w:cs="Times New Roman"/>
-          <w:sz w:val="24"/>
-          <w:szCs w:val="24"/>
-        </w:rPr>
-        <w:t xml:space="preserve"> Journal of Statistical Software, 85(5), 1–41. doi:10.18637/jss.v085.i05.</w:t>
+      <w:r>
+        <w:rPr>
+          <w:rFonts w:ascii="Times New Roman" w:hAnsi="Times New Roman" w:cs="Times New Roman"/>
+          <w:b/>
+          <w:sz w:val="24"/>
+          <w:szCs w:val="24"/>
+        </w:rPr>
+        <w:lastRenderedPageBreak/>
+        <w:t>References</w:t>
       </w:r>
     </w:p>
     <w:p>
       <w:pPr>
+        <w:ind w:left="720" w:hanging="720"/>
         <w:jc w:val="both"/>
         <w:rPr>
           <w:rFonts w:ascii="Times New Roman" w:hAnsi="Times New Roman" w:cs="Times New Roman"/>
           <w:sz w:val="24"/>
-          <w:szCs w:val="24"/>
         </w:rPr>
       </w:pPr>
       <w:proofErr w:type="gramStart"/>
@@ -22261,440 +24081,509 @@
         <w:rPr>
           <w:rFonts w:ascii="Times New Roman" w:hAnsi="Times New Roman" w:cs="Times New Roman"/>
           <w:sz w:val="24"/>
-          <w:szCs w:val="24"/>
-        </w:rPr>
-        <w:t>Sailer MO (2022).</w:t>
+        </w:rPr>
+        <w:t>Louviere, J. J., Flynn, T. N., &amp; Marley, A. A. J. (2015).</w:t>
       </w:r>
       <w:proofErr w:type="gramEnd"/>
       <w:r>
         <w:rPr>
           <w:rFonts w:ascii="Times New Roman" w:hAnsi="Times New Roman" w:cs="Times New Roman"/>
           <w:sz w:val="24"/>
-          <w:szCs w:val="24"/>
-        </w:rPr>
-        <w:t xml:space="preserve"> _</w:t>
-      </w:r>
-      <w:proofErr w:type="spellStart"/>
-      <w:r>
-        <w:rPr>
-          <w:rFonts w:ascii="Times New Roman" w:hAnsi="Times New Roman" w:cs="Times New Roman"/>
-          <w:sz w:val="24"/>
-          <w:szCs w:val="24"/>
-        </w:rPr>
-        <w:t>crossdes</w:t>
-      </w:r>
-      <w:proofErr w:type="gramStart"/>
-      <w:r>
-        <w:rPr>
-          <w:rFonts w:ascii="Times New Roman" w:hAnsi="Times New Roman" w:cs="Times New Roman"/>
-          <w:sz w:val="24"/>
-          <w:szCs w:val="24"/>
-        </w:rPr>
-        <w:t>:Construction</w:t>
-      </w:r>
-      <w:proofErr w:type="spellEnd"/>
-      <w:proofErr w:type="gramEnd"/>
-      <w:r>
-        <w:rPr>
-          <w:rFonts w:ascii="Times New Roman" w:hAnsi="Times New Roman" w:cs="Times New Roman"/>
-          <w:sz w:val="24"/>
-          <w:szCs w:val="24"/>
-        </w:rPr>
-        <w:t xml:space="preserve"> of </w:t>
-      </w:r>
-      <w:proofErr w:type="spellStart"/>
-      <w:r>
-        <w:rPr>
-          <w:rFonts w:ascii="Times New Roman" w:hAnsi="Times New Roman" w:cs="Times New Roman"/>
-          <w:sz w:val="24"/>
-          <w:szCs w:val="24"/>
-        </w:rPr>
-        <w:t>CrossoverDesigns</w:t>
-      </w:r>
-      <w:proofErr w:type="spellEnd"/>
-      <w:r>
-        <w:rPr>
-          <w:rFonts w:ascii="Times New Roman" w:hAnsi="Times New Roman" w:cs="Times New Roman"/>
-          <w:sz w:val="24"/>
-          <w:szCs w:val="24"/>
-        </w:rPr>
-        <w:t xml:space="preserve">_. </w:t>
-      </w:r>
-      <w:proofErr w:type="gramStart"/>
-      <w:r>
-        <w:rPr>
-          <w:rFonts w:ascii="Times New Roman" w:hAnsi="Times New Roman" w:cs="Times New Roman"/>
-          <w:sz w:val="24"/>
-          <w:szCs w:val="24"/>
-        </w:rPr>
-        <w:t>R package version 1.1-2.</w:t>
-      </w:r>
-      <w:proofErr w:type="gramEnd"/>
-      <w:r>
-        <w:rPr>
-          <w:rFonts w:ascii="Times New Roman" w:hAnsi="Times New Roman" w:cs="Times New Roman"/>
-          <w:sz w:val="24"/>
-          <w:szCs w:val="24"/>
         </w:rPr>
         <w:t xml:space="preserve"> </w:t>
       </w:r>
-      <w:hyperlink r:id="rId12" w:history="1">
-        <w:r>
-          <w:rPr>
-            <w:rStyle w:val="Hyperlink"/>
-            <w:rFonts w:ascii="Times New Roman" w:hAnsi="Times New Roman" w:cs="Times New Roman"/>
-            <w:color w:val="auto"/>
-            <w:sz w:val="24"/>
-            <w:szCs w:val="24"/>
-          </w:rPr>
-          <w:t>https://CRAN.R-project.org/package=crossdes</w:t>
-        </w:r>
-      </w:hyperlink>
+      <w:r>
+        <w:rPr>
+          <w:rFonts w:ascii="Times New Roman" w:hAnsi="Times New Roman" w:cs="Times New Roman"/>
+          <w:i/>
+          <w:sz w:val="24"/>
+        </w:rPr>
+        <w:t>Best–Worst Scaling: Theory, Methods and Applications</w:t>
+      </w:r>
+      <w:r>
+        <w:rPr>
+          <w:rFonts w:ascii="Times New Roman" w:hAnsi="Times New Roman" w:cs="Times New Roman"/>
+          <w:sz w:val="24"/>
+        </w:rPr>
+        <w:t>. Cambridge, UK: Cambridge University Press.</w:t>
+      </w:r>
     </w:p>
     <w:p>
       <w:pPr>
+        <w:ind w:left="720" w:hanging="720"/>
         <w:jc w:val="both"/>
         <w:rPr>
           <w:rFonts w:ascii="Times New Roman" w:hAnsi="Times New Roman" w:cs="Times New Roman"/>
-          <w:spacing w:val="3"/>
-          <w:sz w:val="24"/>
-          <w:szCs w:val="24"/>
-          <w:shd w:val="clear" w:color="auto" w:fill="FFFFFF"/>
+          <w:sz w:val="24"/>
         </w:rPr>
       </w:pPr>
       <w:proofErr w:type="gramStart"/>
       <w:r>
         <w:rPr>
           <w:rFonts w:ascii="Times New Roman" w:hAnsi="Times New Roman" w:cs="Times New Roman"/>
-          <w:spacing w:val="3"/>
-          <w:sz w:val="24"/>
-          <w:szCs w:val="24"/>
-          <w:shd w:val="clear" w:color="auto" w:fill="FFFFFF"/>
-        </w:rPr>
-        <w:t>Finn, A., and J. J. Louviere.</w:t>
+          <w:sz w:val="24"/>
+        </w:rPr>
+        <w:t>R Core Team.</w:t>
       </w:r>
       <w:proofErr w:type="gramEnd"/>
       <w:r>
         <w:rPr>
           <w:rFonts w:ascii="Times New Roman" w:hAnsi="Times New Roman" w:cs="Times New Roman"/>
-          <w:spacing w:val="3"/>
-          <w:sz w:val="24"/>
-          <w:szCs w:val="24"/>
-          <w:shd w:val="clear" w:color="auto" w:fill="FFFFFF"/>
-        </w:rPr>
-        <w:t xml:space="preserve"> 1992. “Determining the Appropriate Response to Evidence of Public Concern: The Case of Food Safety.” </w:t>
-      </w:r>
-      <w:r>
-        <w:rPr>
-          <w:rStyle w:val="Emphasis"/>
-          <w:rFonts w:ascii="Times New Roman" w:hAnsi="Times New Roman" w:cs="Times New Roman"/>
-          <w:spacing w:val="3"/>
-          <w:sz w:val="24"/>
-          <w:szCs w:val="24"/>
-          <w:shd w:val="clear" w:color="auto" w:fill="FFFFFF"/>
-        </w:rPr>
-        <w:t>Journal of Public Policy &amp; Marketing</w:t>
-      </w:r>
-      <w:r>
-        <w:rPr>
-          <w:rFonts w:ascii="Times New Roman" w:hAnsi="Times New Roman" w:cs="Times New Roman"/>
-          <w:spacing w:val="3"/>
-          <w:sz w:val="24"/>
-          <w:szCs w:val="24"/>
-          <w:shd w:val="clear" w:color="auto" w:fill="FFFFFF"/>
-        </w:rPr>
-        <w:t>, 12–25. </w:t>
-      </w:r>
-      <w:hyperlink r:id="rId13" w:history="1">
-        <w:r>
-          <w:rPr>
-            <w:rStyle w:val="Hyperlink"/>
-            <w:rFonts w:ascii="Times New Roman" w:hAnsi="Times New Roman" w:cs="Times New Roman"/>
-            <w:color w:val="auto"/>
-            <w:spacing w:val="3"/>
-            <w:sz w:val="24"/>
-            <w:szCs w:val="24"/>
-            <w:shd w:val="clear" w:color="auto" w:fill="FFFFFF"/>
-          </w:rPr>
-          <w:t>https://doi.org/10.1177/074391569201100202</w:t>
-        </w:r>
-      </w:hyperlink>
-      <w:r>
-        <w:rPr>
-          <w:rFonts w:ascii="Times New Roman" w:hAnsi="Times New Roman" w:cs="Times New Roman"/>
-          <w:spacing w:val="3"/>
-          <w:sz w:val="24"/>
-          <w:szCs w:val="24"/>
-          <w:shd w:val="clear" w:color="auto" w:fill="FFFFFF"/>
-        </w:rPr>
-        <w:t>.</w:t>
+          <w:sz w:val="24"/>
+        </w:rPr>
+        <w:t xml:space="preserve"> (2021). </w:t>
+      </w:r>
+      <w:r>
+        <w:rPr>
+          <w:rFonts w:ascii="Times New Roman" w:hAnsi="Times New Roman" w:cs="Times New Roman"/>
+          <w:i/>
+          <w:sz w:val="24"/>
+        </w:rPr>
+        <w:t>R: A language and environment for statistical computing</w:t>
+      </w:r>
+      <w:r>
+        <w:rPr>
+          <w:rFonts w:ascii="Times New Roman" w:hAnsi="Times New Roman" w:cs="Times New Roman"/>
+          <w:sz w:val="24"/>
+        </w:rPr>
+        <w:t xml:space="preserve">. </w:t>
+      </w:r>
+      <w:proofErr w:type="gramStart"/>
+      <w:r>
+        <w:rPr>
+          <w:rFonts w:ascii="Times New Roman" w:hAnsi="Times New Roman" w:cs="Times New Roman"/>
+          <w:sz w:val="24"/>
+        </w:rPr>
+        <w:t>R Foundation for Statistical Computing, Vienna, Austria.</w:t>
+      </w:r>
+      <w:proofErr w:type="gramEnd"/>
+      <w:r>
+        <w:rPr>
+          <w:rFonts w:ascii="Times New Roman" w:hAnsi="Times New Roman" w:cs="Times New Roman"/>
+          <w:sz w:val="24"/>
+        </w:rPr>
+        <w:t xml:space="preserve"> https://www.R-project.org/.</w:t>
       </w:r>
     </w:p>
     <w:p>
       <w:pPr>
+        <w:ind w:left="720" w:hanging="720"/>
         <w:jc w:val="both"/>
         <w:rPr>
           <w:rFonts w:ascii="Times New Roman" w:hAnsi="Times New Roman" w:cs="Times New Roman"/>
-          <w:spacing w:val="3"/>
-          <w:sz w:val="24"/>
-          <w:szCs w:val="24"/>
-          <w:shd w:val="clear" w:color="auto" w:fill="FFFFFF"/>
+          <w:sz w:val="24"/>
         </w:rPr>
       </w:pPr>
+      <w:proofErr w:type="spellStart"/>
+      <w:r>
+        <w:rPr>
+          <w:rFonts w:ascii="Times New Roman" w:hAnsi="Times New Roman" w:cs="Times New Roman"/>
+          <w:sz w:val="24"/>
+        </w:rPr>
+        <w:t>Grömping</w:t>
+      </w:r>
+      <w:proofErr w:type="spellEnd"/>
+      <w:r>
+        <w:rPr>
+          <w:rFonts w:ascii="Times New Roman" w:hAnsi="Times New Roman" w:cs="Times New Roman"/>
+          <w:sz w:val="24"/>
+        </w:rPr>
+        <w:t xml:space="preserve">, U. (2018). </w:t>
+      </w:r>
       <w:proofErr w:type="gramStart"/>
       <w:r>
         <w:rPr>
           <w:rFonts w:ascii="Times New Roman" w:hAnsi="Times New Roman" w:cs="Times New Roman"/>
-          <w:spacing w:val="3"/>
-          <w:sz w:val="24"/>
-          <w:szCs w:val="24"/>
-          <w:shd w:val="clear" w:color="auto" w:fill="FFFFFF"/>
-        </w:rPr>
-        <w:t>Lee, J. A., G. N. Soutar, and J. Louviere.</w:t>
+          <w:sz w:val="24"/>
+        </w:rPr>
+        <w:t xml:space="preserve">R Package </w:t>
+      </w:r>
+      <w:proofErr w:type="spellStart"/>
+      <w:r>
+        <w:rPr>
+          <w:rFonts w:ascii="Times New Roman" w:hAnsi="Times New Roman" w:cs="Times New Roman"/>
+          <w:sz w:val="24"/>
+        </w:rPr>
+        <w:t>DoE.base</w:t>
+      </w:r>
+      <w:proofErr w:type="spellEnd"/>
+      <w:r>
+        <w:rPr>
+          <w:rFonts w:ascii="Times New Roman" w:hAnsi="Times New Roman" w:cs="Times New Roman"/>
+          <w:sz w:val="24"/>
+        </w:rPr>
+        <w:t xml:space="preserve"> for Factorial Experiments.</w:t>
       </w:r>
       <w:proofErr w:type="gramEnd"/>
       <w:r>
         <w:rPr>
           <w:rFonts w:ascii="Times New Roman" w:hAnsi="Times New Roman" w:cs="Times New Roman"/>
-          <w:spacing w:val="3"/>
-          <w:sz w:val="24"/>
-          <w:szCs w:val="24"/>
-          <w:shd w:val="clear" w:color="auto" w:fill="FFFFFF"/>
-        </w:rPr>
-        <w:t xml:space="preserve"> 2007a. “Measuring Values Using Best-Worst Scaling: The Lov Example.” </w:t>
-      </w:r>
-      <w:r>
-        <w:rPr>
-          <w:rStyle w:val="Emphasis"/>
-          <w:rFonts w:ascii="Times New Roman" w:hAnsi="Times New Roman" w:cs="Times New Roman"/>
-          <w:spacing w:val="3"/>
-          <w:sz w:val="24"/>
-          <w:szCs w:val="24"/>
-          <w:shd w:val="clear" w:color="auto" w:fill="FFFFFF"/>
-        </w:rPr>
-        <w:t>Psychology &amp; Marketing</w:t>
-      </w:r>
-      <w:r>
-        <w:rPr>
-          <w:rFonts w:ascii="Times New Roman" w:hAnsi="Times New Roman" w:cs="Times New Roman"/>
-          <w:spacing w:val="3"/>
-          <w:sz w:val="24"/>
-          <w:szCs w:val="24"/>
-          <w:shd w:val="clear" w:color="auto" w:fill="FFFFFF"/>
-        </w:rPr>
-        <w:t> 24 (12): 1043–58. </w:t>
-      </w:r>
-      <w:hyperlink r:id="rId14" w:history="1">
-        <w:r>
-          <w:rPr>
-            <w:rStyle w:val="Hyperlink"/>
-            <w:rFonts w:ascii="Times New Roman" w:hAnsi="Times New Roman" w:cs="Times New Roman"/>
-            <w:color w:val="auto"/>
-            <w:spacing w:val="3"/>
-            <w:sz w:val="24"/>
-            <w:szCs w:val="24"/>
-            <w:shd w:val="clear" w:color="auto" w:fill="FFFFFF"/>
-          </w:rPr>
-          <w:t>https://doi.org/10.1002/mar.20197</w:t>
-        </w:r>
-      </w:hyperlink>
-      <w:r>
-        <w:rPr>
-          <w:rFonts w:ascii="Times New Roman" w:hAnsi="Times New Roman" w:cs="Times New Roman"/>
-          <w:spacing w:val="3"/>
-          <w:sz w:val="24"/>
-          <w:szCs w:val="24"/>
-          <w:shd w:val="clear" w:color="auto" w:fill="FFFFFF"/>
-        </w:rPr>
-        <w:t>.</w:t>
+          <w:sz w:val="24"/>
+        </w:rPr>
+        <w:t xml:space="preserve"> </w:t>
+      </w:r>
+      <w:r>
+        <w:rPr>
+          <w:rFonts w:ascii="Times New Roman" w:hAnsi="Times New Roman" w:cs="Times New Roman"/>
+          <w:i/>
+          <w:sz w:val="24"/>
+        </w:rPr>
+        <w:t>Journal of Statistical Software</w:t>
+      </w:r>
+      <w:r>
+        <w:rPr>
+          <w:rFonts w:ascii="Times New Roman" w:hAnsi="Times New Roman" w:cs="Times New Roman"/>
+          <w:sz w:val="24"/>
+        </w:rPr>
+        <w:t>, 85(5), 1–41. doi:10.18637/jss.v085.i05.</w:t>
       </w:r>
     </w:p>
     <w:p>
       <w:pPr>
+        <w:ind w:left="720" w:hanging="720"/>
         <w:jc w:val="both"/>
         <w:rPr>
           <w:rFonts w:ascii="Times New Roman" w:hAnsi="Times New Roman" w:cs="Times New Roman"/>
-          <w:spacing w:val="3"/>
-          <w:sz w:val="24"/>
-          <w:szCs w:val="24"/>
-          <w:shd w:val="clear" w:color="auto" w:fill="FFFFFF"/>
+          <w:sz w:val="24"/>
         </w:rPr>
       </w:pPr>
+      <w:proofErr w:type="spellStart"/>
       <w:proofErr w:type="gramStart"/>
       <w:r>
         <w:rPr>
           <w:rFonts w:ascii="Times New Roman" w:hAnsi="Times New Roman" w:cs="Times New Roman"/>
-          <w:spacing w:val="3"/>
-          <w:sz w:val="24"/>
-          <w:szCs w:val="24"/>
-          <w:shd w:val="clear" w:color="auto" w:fill="FFFFFF"/>
-        </w:rPr>
-        <w:lastRenderedPageBreak/>
-        <w:t>Cohen, E. 2009.</w:t>
+          <w:sz w:val="24"/>
+        </w:rPr>
+        <w:t>Sailer</w:t>
+      </w:r>
+      <w:proofErr w:type="spellEnd"/>
+      <w:r>
+        <w:rPr>
+          <w:rFonts w:ascii="Times New Roman" w:hAnsi="Times New Roman" w:cs="Times New Roman"/>
+          <w:sz w:val="24"/>
+        </w:rPr>
+        <w:t>, M. O. (2022).</w:t>
       </w:r>
       <w:proofErr w:type="gramEnd"/>
       <w:r>
         <w:rPr>
           <w:rFonts w:ascii="Times New Roman" w:hAnsi="Times New Roman" w:cs="Times New Roman"/>
-          <w:spacing w:val="3"/>
-          <w:sz w:val="24"/>
-          <w:szCs w:val="24"/>
-          <w:shd w:val="clear" w:color="auto" w:fill="FFFFFF"/>
-        </w:rPr>
-        <w:t xml:space="preserve"> “Applying Best-Worst Scaling to Wine Marketing.” </w:t>
-      </w:r>
-      <w:r>
-        <w:rPr>
-          <w:rStyle w:val="Emphasis"/>
-          <w:rFonts w:ascii="Times New Roman" w:hAnsi="Times New Roman" w:cs="Times New Roman"/>
-          <w:spacing w:val="3"/>
-          <w:sz w:val="24"/>
-          <w:szCs w:val="24"/>
-          <w:shd w:val="clear" w:color="auto" w:fill="FFFFFF"/>
-        </w:rPr>
-        <w:t>International Journal of Wine Business Research</w:t>
-      </w:r>
-      <w:r>
-        <w:rPr>
-          <w:rFonts w:ascii="Times New Roman" w:hAnsi="Times New Roman" w:cs="Times New Roman"/>
-          <w:spacing w:val="3"/>
-          <w:sz w:val="24"/>
-          <w:szCs w:val="24"/>
-          <w:shd w:val="clear" w:color="auto" w:fill="FFFFFF"/>
-        </w:rPr>
-        <w:t> 21 (1): 8–23. </w:t>
-      </w:r>
-      <w:hyperlink r:id="rId15" w:history="1">
-        <w:r>
-          <w:rPr>
-            <w:rStyle w:val="Hyperlink"/>
-            <w:rFonts w:ascii="Times New Roman" w:hAnsi="Times New Roman" w:cs="Times New Roman"/>
-            <w:color w:val="auto"/>
-            <w:spacing w:val="3"/>
-            <w:sz w:val="24"/>
-            <w:szCs w:val="24"/>
-            <w:shd w:val="clear" w:color="auto" w:fill="FFFFFF"/>
-          </w:rPr>
-          <w:t>https://doi.org/10.1108/17511060910948008</w:t>
-        </w:r>
-      </w:hyperlink>
-      <w:r>
-        <w:rPr>
-          <w:rFonts w:ascii="Times New Roman" w:hAnsi="Times New Roman" w:cs="Times New Roman"/>
-          <w:spacing w:val="3"/>
-          <w:sz w:val="24"/>
-          <w:szCs w:val="24"/>
-          <w:shd w:val="clear" w:color="auto" w:fill="FFFFFF"/>
-        </w:rPr>
-        <w:t>.</w:t>
+          <w:sz w:val="24"/>
+        </w:rPr>
+        <w:t xml:space="preserve"> </w:t>
+      </w:r>
+      <w:proofErr w:type="spellStart"/>
+      <w:proofErr w:type="gramStart"/>
+      <w:r>
+        <w:rPr>
+          <w:rFonts w:ascii="Times New Roman" w:hAnsi="Times New Roman" w:cs="Times New Roman"/>
+          <w:i/>
+          <w:sz w:val="24"/>
+        </w:rPr>
+        <w:t>crossdes</w:t>
+      </w:r>
+      <w:proofErr w:type="spellEnd"/>
+      <w:proofErr w:type="gramEnd"/>
+      <w:r>
+        <w:rPr>
+          <w:rFonts w:ascii="Times New Roman" w:hAnsi="Times New Roman" w:cs="Times New Roman"/>
+          <w:i/>
+          <w:sz w:val="24"/>
+        </w:rPr>
+        <w:t xml:space="preserve">: Construction of </w:t>
+      </w:r>
+      <w:proofErr w:type="spellStart"/>
+      <w:r>
+        <w:rPr>
+          <w:rFonts w:ascii="Times New Roman" w:hAnsi="Times New Roman" w:cs="Times New Roman"/>
+          <w:i/>
+          <w:sz w:val="24"/>
+        </w:rPr>
+        <w:t>CrossoverDesigns</w:t>
+      </w:r>
+      <w:proofErr w:type="spellEnd"/>
+      <w:r>
+        <w:rPr>
+          <w:rFonts w:ascii="Times New Roman" w:hAnsi="Times New Roman" w:cs="Times New Roman"/>
+          <w:sz w:val="24"/>
+        </w:rPr>
+        <w:t xml:space="preserve">. </w:t>
+      </w:r>
+      <w:proofErr w:type="gramStart"/>
+      <w:r>
+        <w:rPr>
+          <w:rFonts w:ascii="Times New Roman" w:hAnsi="Times New Roman" w:cs="Times New Roman"/>
+          <w:sz w:val="24"/>
+        </w:rPr>
+        <w:t>R package version 1.1-2.</w:t>
+      </w:r>
+      <w:proofErr w:type="gramEnd"/>
+      <w:r>
+        <w:rPr>
+          <w:rFonts w:ascii="Times New Roman" w:hAnsi="Times New Roman" w:cs="Times New Roman"/>
+          <w:sz w:val="24"/>
+        </w:rPr>
+        <w:t xml:space="preserve"> https://CRAN.R-project.org/package=crossdes</w:t>
       </w:r>
     </w:p>
     <w:p>
       <w:pPr>
+        <w:ind w:left="720" w:hanging="720"/>
         <w:jc w:val="both"/>
         <w:rPr>
-          <w:rFonts w:ascii="Helvetica" w:hAnsi="Helvetica"/>
-          <w:spacing w:val="3"/>
-          <w:shd w:val="clear" w:color="auto" w:fill="FFFFFF"/>
+          <w:rFonts w:ascii="Times New Roman" w:hAnsi="Times New Roman" w:cs="Times New Roman"/>
+          <w:sz w:val="24"/>
         </w:rPr>
       </w:pPr>
       <w:proofErr w:type="gramStart"/>
       <w:r>
         <w:rPr>
           <w:rFonts w:ascii="Times New Roman" w:hAnsi="Times New Roman" w:cs="Times New Roman"/>
-          <w:spacing w:val="3"/>
-          <w:sz w:val="24"/>
-          <w:szCs w:val="24"/>
-          <w:shd w:val="clear" w:color="auto" w:fill="FFFFFF"/>
-        </w:rPr>
-        <w:t xml:space="preserve">Mueller, S., I. L. Francis, and L. </w:t>
-      </w:r>
-      <w:proofErr w:type="spellStart"/>
-      <w:r>
-        <w:rPr>
-          <w:rFonts w:ascii="Times New Roman" w:hAnsi="Times New Roman" w:cs="Times New Roman"/>
-          <w:spacing w:val="3"/>
-          <w:sz w:val="24"/>
-          <w:szCs w:val="24"/>
-          <w:shd w:val="clear" w:color="auto" w:fill="FFFFFF"/>
-        </w:rPr>
-        <w:t>Lockshin</w:t>
-      </w:r>
-      <w:proofErr w:type="spellEnd"/>
-      <w:r>
-        <w:rPr>
-          <w:rFonts w:ascii="Times New Roman" w:hAnsi="Times New Roman" w:cs="Times New Roman"/>
-          <w:spacing w:val="3"/>
-          <w:sz w:val="24"/>
-          <w:szCs w:val="24"/>
-          <w:shd w:val="clear" w:color="auto" w:fill="FFFFFF"/>
-        </w:rPr>
-        <w:t>.</w:t>
+          <w:sz w:val="24"/>
+        </w:rPr>
+        <w:t>Finn, A., &amp; Louviere, J. J. (1992).</w:t>
       </w:r>
       <w:proofErr w:type="gramEnd"/>
       <w:r>
         <w:rPr>
           <w:rFonts w:ascii="Times New Roman" w:hAnsi="Times New Roman" w:cs="Times New Roman"/>
-          <w:spacing w:val="3"/>
-          <w:sz w:val="24"/>
-          <w:szCs w:val="24"/>
-          <w:shd w:val="clear" w:color="auto" w:fill="FFFFFF"/>
-        </w:rPr>
-        <w:t xml:space="preserve"> 2009. “Comparison of Best–Worst and Hedonic Scaling for the Measurement of Consumer Wine Preferences.” </w:t>
-      </w:r>
-      <w:r>
-        <w:rPr>
-          <w:rStyle w:val="Emphasis"/>
-          <w:rFonts w:ascii="Times New Roman" w:hAnsi="Times New Roman" w:cs="Times New Roman"/>
-          <w:spacing w:val="3"/>
-          <w:sz w:val="24"/>
-          <w:szCs w:val="24"/>
-          <w:shd w:val="clear" w:color="auto" w:fill="FFFFFF"/>
-        </w:rPr>
-        <w:t>Australian Journal of Grape and Wine Research</w:t>
-      </w:r>
-      <w:r>
-        <w:rPr>
-          <w:rFonts w:ascii="Times New Roman" w:hAnsi="Times New Roman" w:cs="Times New Roman"/>
-          <w:spacing w:val="3"/>
-          <w:sz w:val="24"/>
-          <w:szCs w:val="24"/>
-          <w:shd w:val="clear" w:color="auto" w:fill="FFFFFF"/>
-        </w:rPr>
-        <w:t> 15 (3): 205–15. </w:t>
-      </w:r>
-      <w:hyperlink r:id="rId16" w:history="1">
-        <w:r>
-          <w:rPr>
-            <w:rStyle w:val="Hyperlink"/>
-            <w:rFonts w:ascii="Times New Roman" w:hAnsi="Times New Roman" w:cs="Times New Roman"/>
-            <w:color w:val="auto"/>
-            <w:spacing w:val="3"/>
-            <w:sz w:val="24"/>
-            <w:szCs w:val="24"/>
-            <w:shd w:val="clear" w:color="auto" w:fill="FFFFFF"/>
-          </w:rPr>
-          <w:t>https://doi.org/10.1111/j.1755-0238.2009.00049.x</w:t>
-        </w:r>
-      </w:hyperlink>
-      <w:r>
-        <w:rPr>
-          <w:rFonts w:ascii="Helvetica" w:hAnsi="Helvetica"/>
-          <w:spacing w:val="3"/>
-          <w:shd w:val="clear" w:color="auto" w:fill="FFFFFF"/>
-        </w:rPr>
-        <w:t>.</w:t>
+          <w:sz w:val="24"/>
+        </w:rPr>
+        <w:t xml:space="preserve"> </w:t>
+      </w:r>
+      <w:proofErr w:type="gramStart"/>
+      <w:r>
+        <w:rPr>
+          <w:rFonts w:ascii="Times New Roman" w:hAnsi="Times New Roman" w:cs="Times New Roman"/>
+          <w:sz w:val="24"/>
+        </w:rPr>
+        <w:t>Determining the Appropriate Response to Evidence of Public Concern: The Case of Food Safety.</w:t>
+      </w:r>
+      <w:proofErr w:type="gramEnd"/>
+      <w:r>
+        <w:rPr>
+          <w:rFonts w:ascii="Times New Roman" w:hAnsi="Times New Roman" w:cs="Times New Roman"/>
+          <w:sz w:val="24"/>
+        </w:rPr>
+        <w:t xml:space="preserve"> </w:t>
+      </w:r>
+      <w:r>
+        <w:rPr>
+          <w:rFonts w:ascii="Times New Roman" w:hAnsi="Times New Roman" w:cs="Times New Roman"/>
+          <w:i/>
+          <w:sz w:val="24"/>
+        </w:rPr>
+        <w:t>Journal of Public Policy &amp; Marketing</w:t>
+      </w:r>
+      <w:r>
+        <w:rPr>
+          <w:rFonts w:ascii="Times New Roman" w:hAnsi="Times New Roman" w:cs="Times New Roman"/>
+          <w:sz w:val="24"/>
+        </w:rPr>
+        <w:t>, 12–25. https://doi.org/10.1177/074391569201100202.</w:t>
       </w:r>
     </w:p>
     <w:p>
       <w:pPr>
+        <w:ind w:left="720" w:hanging="720"/>
         <w:jc w:val="both"/>
         <w:rPr>
           <w:rFonts w:ascii="Times New Roman" w:hAnsi="Times New Roman" w:cs="Times New Roman"/>
-          <w:spacing w:val="3"/>
-          <w:sz w:val="24"/>
-          <w:szCs w:val="24"/>
-          <w:shd w:val="clear" w:color="auto" w:fill="FFFFFF"/>
+          <w:sz w:val="24"/>
+        </w:rPr>
+      </w:pPr>
+      <w:proofErr w:type="gramStart"/>
+      <w:r>
+        <w:rPr>
+          <w:rFonts w:ascii="Times New Roman" w:hAnsi="Times New Roman" w:cs="Times New Roman"/>
+          <w:sz w:val="24"/>
+        </w:rPr>
+        <w:t xml:space="preserve">Lee, J. A., </w:t>
+      </w:r>
+      <w:proofErr w:type="spellStart"/>
+      <w:r>
+        <w:rPr>
+          <w:rFonts w:ascii="Times New Roman" w:hAnsi="Times New Roman" w:cs="Times New Roman"/>
+          <w:sz w:val="24"/>
+        </w:rPr>
+        <w:t>Soutar</w:t>
+      </w:r>
+      <w:proofErr w:type="spellEnd"/>
+      <w:r>
+        <w:rPr>
+          <w:rFonts w:ascii="Times New Roman" w:hAnsi="Times New Roman" w:cs="Times New Roman"/>
+          <w:sz w:val="24"/>
+        </w:rPr>
+        <w:t>, G. N., &amp; Louviere, J. (2007).</w:t>
+      </w:r>
+      <w:proofErr w:type="gramEnd"/>
+      <w:r>
+        <w:rPr>
+          <w:rFonts w:ascii="Times New Roman" w:hAnsi="Times New Roman" w:cs="Times New Roman"/>
+          <w:sz w:val="24"/>
+        </w:rPr>
+        <w:t xml:space="preserve"> </w:t>
+      </w:r>
+      <w:proofErr w:type="gramStart"/>
+      <w:r>
+        <w:rPr>
+          <w:rFonts w:ascii="Times New Roman" w:hAnsi="Times New Roman" w:cs="Times New Roman"/>
+          <w:sz w:val="24"/>
+        </w:rPr>
+        <w:t xml:space="preserve">Measuring Values Using Best-Worst Scaling: The </w:t>
+      </w:r>
+      <w:proofErr w:type="spellStart"/>
+      <w:r>
+        <w:rPr>
+          <w:rFonts w:ascii="Times New Roman" w:hAnsi="Times New Roman" w:cs="Times New Roman"/>
+          <w:sz w:val="24"/>
+        </w:rPr>
+        <w:t>Lov</w:t>
+      </w:r>
+      <w:proofErr w:type="spellEnd"/>
+      <w:r>
+        <w:rPr>
+          <w:rFonts w:ascii="Times New Roman" w:hAnsi="Times New Roman" w:cs="Times New Roman"/>
+          <w:sz w:val="24"/>
+        </w:rPr>
+        <w:t xml:space="preserve"> Example.</w:t>
+      </w:r>
+      <w:proofErr w:type="gramEnd"/>
+      <w:r>
+        <w:rPr>
+          <w:rFonts w:ascii="Times New Roman" w:hAnsi="Times New Roman" w:cs="Times New Roman"/>
+          <w:sz w:val="24"/>
+        </w:rPr>
+        <w:t xml:space="preserve"> </w:t>
+      </w:r>
+      <w:r>
+        <w:rPr>
+          <w:rFonts w:ascii="Times New Roman" w:hAnsi="Times New Roman" w:cs="Times New Roman"/>
+          <w:i/>
+          <w:sz w:val="24"/>
+        </w:rPr>
+        <w:t>Psychology &amp; Marketing</w:t>
+      </w:r>
+      <w:r>
+        <w:rPr>
+          <w:rFonts w:ascii="Times New Roman" w:hAnsi="Times New Roman" w:cs="Times New Roman"/>
+          <w:sz w:val="24"/>
+        </w:rPr>
+        <w:t>, 24(12), 1043–1058. https://doi.org/10.1002/mar.20197.</w:t>
+      </w:r>
+    </w:p>
+    <w:p>
+      <w:pPr>
+        <w:ind w:left="720" w:hanging="720"/>
+        <w:jc w:val="both"/>
+        <w:rPr>
+          <w:rFonts w:ascii="Times New Roman" w:hAnsi="Times New Roman" w:cs="Times New Roman"/>
+          <w:sz w:val="24"/>
+        </w:rPr>
+      </w:pPr>
+      <w:r>
+        <w:rPr>
+          <w:rFonts w:ascii="Times New Roman" w:hAnsi="Times New Roman" w:cs="Times New Roman"/>
+          <w:sz w:val="24"/>
+        </w:rPr>
+        <w:t xml:space="preserve">Cohen, E. (2009). Applying Best-Worst Scaling to Wine Marketing. </w:t>
+      </w:r>
+      <w:r>
+        <w:rPr>
+          <w:rFonts w:ascii="Times New Roman" w:hAnsi="Times New Roman" w:cs="Times New Roman"/>
+          <w:i/>
+          <w:sz w:val="24"/>
+        </w:rPr>
+        <w:t>International Journal of Wine Business Research</w:t>
+      </w:r>
+      <w:r>
+        <w:rPr>
+          <w:rFonts w:ascii="Times New Roman" w:hAnsi="Times New Roman" w:cs="Times New Roman"/>
+          <w:sz w:val="24"/>
+        </w:rPr>
+        <w:t>, 21(1), 8–23. https://doi.org/10.1108/17511060910948008.</w:t>
+      </w:r>
+    </w:p>
+    <w:p>
+      <w:pPr>
+        <w:ind w:left="720" w:hanging="720"/>
+        <w:jc w:val="both"/>
+        <w:rPr>
+          <w:rFonts w:ascii="Times New Roman" w:hAnsi="Times New Roman" w:cs="Times New Roman"/>
+          <w:sz w:val="24"/>
+        </w:rPr>
+      </w:pPr>
+      <w:proofErr w:type="gramStart"/>
+      <w:r>
+        <w:rPr>
+          <w:rFonts w:ascii="Times New Roman" w:hAnsi="Times New Roman" w:cs="Times New Roman"/>
+          <w:sz w:val="24"/>
+        </w:rPr>
+        <w:t xml:space="preserve">Mueller, S., Francis, I. L., &amp; </w:t>
+      </w:r>
+      <w:proofErr w:type="spellStart"/>
+      <w:r>
+        <w:rPr>
+          <w:rFonts w:ascii="Times New Roman" w:hAnsi="Times New Roman" w:cs="Times New Roman"/>
+          <w:sz w:val="24"/>
+        </w:rPr>
+        <w:t>Lockshin</w:t>
+      </w:r>
+      <w:proofErr w:type="spellEnd"/>
+      <w:r>
+        <w:rPr>
+          <w:rFonts w:ascii="Times New Roman" w:hAnsi="Times New Roman" w:cs="Times New Roman"/>
+          <w:sz w:val="24"/>
+        </w:rPr>
+        <w:t>, L. (2009).</w:t>
+      </w:r>
+      <w:proofErr w:type="gramEnd"/>
+      <w:r>
+        <w:rPr>
+          <w:rFonts w:ascii="Times New Roman" w:hAnsi="Times New Roman" w:cs="Times New Roman"/>
+          <w:sz w:val="24"/>
+        </w:rPr>
+        <w:t xml:space="preserve"> </w:t>
+      </w:r>
+      <w:proofErr w:type="gramStart"/>
+      <w:r>
+        <w:rPr>
+          <w:rFonts w:ascii="Times New Roman" w:hAnsi="Times New Roman" w:cs="Times New Roman"/>
+          <w:sz w:val="24"/>
+        </w:rPr>
+        <w:t>Comparison of Best–Worst and Hedonic Scaling for the Measurement of Consumer Wine Preferences.</w:t>
+      </w:r>
+      <w:proofErr w:type="gramEnd"/>
+      <w:r>
+        <w:rPr>
+          <w:rFonts w:ascii="Times New Roman" w:hAnsi="Times New Roman" w:cs="Times New Roman"/>
+          <w:sz w:val="24"/>
+        </w:rPr>
+        <w:t xml:space="preserve"> </w:t>
+      </w:r>
+      <w:r>
+        <w:rPr>
+          <w:rFonts w:ascii="Times New Roman" w:hAnsi="Times New Roman" w:cs="Times New Roman"/>
+          <w:i/>
+          <w:sz w:val="24"/>
+        </w:rPr>
+        <w:t>Australian Journal of Grape and Wine Research</w:t>
+      </w:r>
+      <w:r>
+        <w:rPr>
+          <w:rFonts w:ascii="Times New Roman" w:hAnsi="Times New Roman" w:cs="Times New Roman"/>
+          <w:sz w:val="24"/>
+        </w:rPr>
+        <w:t>, 15(3), 205–215. https://doi.org/10.1111/j.1755-0238.2009.00049.x.</w:t>
+      </w:r>
+    </w:p>
+    <w:p>
+      <w:pPr>
+        <w:ind w:left="720" w:hanging="720"/>
+        <w:jc w:val="both"/>
+        <w:rPr>
+          <w:rFonts w:ascii="Times New Roman" w:hAnsi="Times New Roman" w:cs="Times New Roman"/>
+          <w:sz w:val="24"/>
         </w:rPr>
       </w:pPr>
       <w:proofErr w:type="spellStart"/>
@@ -22702,10 +24591,7 @@
       <w:r>
         <w:rPr>
           <w:rFonts w:ascii="Times New Roman" w:hAnsi="Times New Roman" w:cs="Times New Roman"/>
-          <w:spacing w:val="3"/>
-          <w:sz w:val="24"/>
-          <w:szCs w:val="24"/>
-          <w:shd w:val="clear" w:color="auto" w:fill="FFFFFF"/>
+          <w:sz w:val="24"/>
         </w:rPr>
         <w:t>Lancsar</w:t>
       </w:r>
@@ -22713,100 +24599,56 @@
       <w:r>
         <w:rPr>
           <w:rFonts w:ascii="Times New Roman" w:hAnsi="Times New Roman" w:cs="Times New Roman"/>
-          <w:spacing w:val="3"/>
-          <w:sz w:val="24"/>
-          <w:szCs w:val="24"/>
-          <w:shd w:val="clear" w:color="auto" w:fill="FFFFFF"/>
-        </w:rPr>
-        <w:t>, E., J. Louviere, C. Donaldson, G. Currie, and L. Burgess.</w:t>
+          <w:sz w:val="24"/>
+        </w:rPr>
+        <w:t>, E., Louviere, J., Donaldson, C., Currie, G., &amp; Burgess, L. (2013).</w:t>
       </w:r>
       <w:proofErr w:type="gramEnd"/>
       <w:r>
         <w:rPr>
           <w:rFonts w:ascii="Times New Roman" w:hAnsi="Times New Roman" w:cs="Times New Roman"/>
-          <w:spacing w:val="3"/>
-          <w:sz w:val="24"/>
-          <w:szCs w:val="24"/>
-          <w:shd w:val="clear" w:color="auto" w:fill="FFFFFF"/>
-        </w:rPr>
-        <w:t xml:space="preserve"> 2013. “Best Worst Discrete Choice Experiments in Health: Methods and an Application.” </w:t>
-      </w:r>
-      <w:r>
-        <w:rPr>
-          <w:rStyle w:val="Emphasis"/>
-          <w:rFonts w:ascii="Times New Roman" w:hAnsi="Times New Roman" w:cs="Times New Roman"/>
-          <w:spacing w:val="3"/>
-          <w:sz w:val="24"/>
-          <w:szCs w:val="24"/>
-          <w:shd w:val="clear" w:color="auto" w:fill="FFFFFF"/>
+          <w:sz w:val="24"/>
+        </w:rPr>
+        <w:t xml:space="preserve"> Best Worst Discrete Choice Experiments in Health: Methods and an Application. </w:t>
+      </w:r>
+      <w:r>
+        <w:rPr>
+          <w:rFonts w:ascii="Times New Roman" w:hAnsi="Times New Roman" w:cs="Times New Roman"/>
+          <w:i/>
+          <w:sz w:val="24"/>
         </w:rPr>
         <w:t>Social Science &amp; Medicine</w:t>
       </w:r>
       <w:r>
         <w:rPr>
           <w:rFonts w:ascii="Times New Roman" w:hAnsi="Times New Roman" w:cs="Times New Roman"/>
-          <w:spacing w:val="3"/>
-          <w:sz w:val="24"/>
-          <w:szCs w:val="24"/>
-          <w:shd w:val="clear" w:color="auto" w:fill="FFFFFF"/>
-        </w:rPr>
-        <w:t> 79: 74–82. </w:t>
-      </w:r>
-      <w:hyperlink r:id="rId17" w:history="1">
-        <w:r>
-          <w:rPr>
-            <w:rStyle w:val="Hyperlink"/>
-            <w:rFonts w:ascii="Times New Roman" w:hAnsi="Times New Roman" w:cs="Times New Roman"/>
-            <w:color w:val="auto"/>
-            <w:spacing w:val="3"/>
-            <w:sz w:val="24"/>
-            <w:szCs w:val="24"/>
-            <w:shd w:val="clear" w:color="auto" w:fill="FFFFFF"/>
-          </w:rPr>
-          <w:t>https://doi.org/10.1016/j.socscimed.2012.10.007</w:t>
-        </w:r>
-      </w:hyperlink>
-      <w:r>
-        <w:rPr>
-          <w:rFonts w:ascii="Times New Roman" w:hAnsi="Times New Roman" w:cs="Times New Roman"/>
-          <w:spacing w:val="3"/>
-          <w:sz w:val="24"/>
-          <w:szCs w:val="24"/>
-          <w:shd w:val="clear" w:color="auto" w:fill="FFFFFF"/>
-        </w:rPr>
-        <w:t>.</w:t>
+          <w:sz w:val="24"/>
+        </w:rPr>
+        <w:t>, 79, 74–82. https://doi.org/10.1016/j.socscimed.2012.10.007.</w:t>
       </w:r>
     </w:p>
     <w:p>
       <w:pPr>
+        <w:ind w:left="720" w:hanging="720"/>
         <w:jc w:val="both"/>
         <w:rPr>
           <w:rFonts w:ascii="Times New Roman" w:hAnsi="Times New Roman" w:cs="Times New Roman"/>
-          <w:spacing w:val="3"/>
-          <w:sz w:val="24"/>
-          <w:szCs w:val="24"/>
-          <w:shd w:val="clear" w:color="auto" w:fill="FFFFFF"/>
+          <w:sz w:val="24"/>
         </w:rPr>
       </w:pPr>
       <w:proofErr w:type="gramStart"/>
       <w:r>
         <w:rPr>
           <w:rFonts w:ascii="Times New Roman" w:hAnsi="Times New Roman" w:cs="Times New Roman"/>
-          <w:spacing w:val="3"/>
-          <w:sz w:val="24"/>
-          <w:szCs w:val="24"/>
-          <w:shd w:val="clear" w:color="auto" w:fill="FFFFFF"/>
-        </w:rPr>
-        <w:t xml:space="preserve">Marley, A. A. J., and D. </w:t>
+          <w:sz w:val="24"/>
+        </w:rPr>
+        <w:t xml:space="preserve">Marley, A. A. J., &amp; </w:t>
       </w:r>
       <w:proofErr w:type="spellStart"/>
       <w:r>
         <w:rPr>
           <w:rFonts w:ascii="Times New Roman" w:hAnsi="Times New Roman" w:cs="Times New Roman"/>
-          <w:spacing w:val="3"/>
-          <w:sz w:val="24"/>
-          <w:szCs w:val="24"/>
-          <w:shd w:val="clear" w:color="auto" w:fill="FFFFFF"/>
+          <w:sz w:val="24"/>
         </w:rPr>
         <w:t>Pihlens</w:t>
       </w:r>
@@ -22814,32 +24656,23 @@
       <w:r>
         <w:rPr>
           <w:rFonts w:ascii="Times New Roman" w:hAnsi="Times New Roman" w:cs="Times New Roman"/>
-          <w:spacing w:val="3"/>
-          <w:sz w:val="24"/>
-          <w:szCs w:val="24"/>
-          <w:shd w:val="clear" w:color="auto" w:fill="FFFFFF"/>
-        </w:rPr>
-        <w:t>.</w:t>
+          <w:sz w:val="24"/>
+        </w:rPr>
+        <w:t>, D. (2012).</w:t>
       </w:r>
       <w:proofErr w:type="gramEnd"/>
       <w:r>
         <w:rPr>
           <w:rFonts w:ascii="Times New Roman" w:hAnsi="Times New Roman" w:cs="Times New Roman"/>
-          <w:spacing w:val="3"/>
-          <w:sz w:val="24"/>
-          <w:szCs w:val="24"/>
-          <w:shd w:val="clear" w:color="auto" w:fill="FFFFFF"/>
-        </w:rPr>
-        <w:t xml:space="preserve"> 2012. “Models of Best-Worst Choice and Ranking </w:t>
+          <w:sz w:val="24"/>
+        </w:rPr>
+        <w:t xml:space="preserve"> Models of Best-Worst Choice and Ranking </w:t>
       </w:r>
       <w:proofErr w:type="gramStart"/>
       <w:r>
         <w:rPr>
           <w:rFonts w:ascii="Times New Roman" w:hAnsi="Times New Roman" w:cs="Times New Roman"/>
-          <w:spacing w:val="3"/>
-          <w:sz w:val="24"/>
-          <w:szCs w:val="24"/>
-          <w:shd w:val="clear" w:color="auto" w:fill="FFFFFF"/>
+          <w:sz w:val="24"/>
         </w:rPr>
         <w:t>Among</w:t>
       </w:r>
@@ -22847,10 +24680,7 @@
       <w:r>
         <w:rPr>
           <w:rFonts w:ascii="Times New Roman" w:hAnsi="Times New Roman" w:cs="Times New Roman"/>
-          <w:spacing w:val="3"/>
-          <w:sz w:val="24"/>
-          <w:szCs w:val="24"/>
-          <w:shd w:val="clear" w:color="auto" w:fill="FFFFFF"/>
+          <w:sz w:val="24"/>
         </w:rPr>
         <w:t xml:space="preserve"> </w:t>
       </w:r>
@@ -22858,10 +24688,7 @@
       <w:r>
         <w:rPr>
           <w:rFonts w:ascii="Times New Roman" w:hAnsi="Times New Roman" w:cs="Times New Roman"/>
-          <w:spacing w:val="3"/>
-          <w:sz w:val="24"/>
-          <w:szCs w:val="24"/>
-          <w:shd w:val="clear" w:color="auto" w:fill="FFFFFF"/>
+          <w:sz w:val="24"/>
         </w:rPr>
         <w:t>Multiattribute</w:t>
       </w:r>
@@ -22869,78 +24696,41 @@
       <w:r>
         <w:rPr>
           <w:rFonts w:ascii="Times New Roman" w:hAnsi="Times New Roman" w:cs="Times New Roman"/>
-          <w:spacing w:val="3"/>
-          <w:sz w:val="24"/>
-          <w:szCs w:val="24"/>
-          <w:shd w:val="clear" w:color="auto" w:fill="FFFFFF"/>
-        </w:rPr>
-        <w:t xml:space="preserve"> Options (Profiles).” </w:t>
-      </w:r>
-      <w:r>
-        <w:rPr>
-          <w:rStyle w:val="Emphasis"/>
-          <w:rFonts w:ascii="Times New Roman" w:hAnsi="Times New Roman" w:cs="Times New Roman"/>
-          <w:spacing w:val="3"/>
-          <w:sz w:val="24"/>
-          <w:szCs w:val="24"/>
-          <w:shd w:val="clear" w:color="auto" w:fill="FFFFFF"/>
+          <w:sz w:val="24"/>
+        </w:rPr>
+        <w:t xml:space="preserve"> Options (Profiles). </w:t>
+      </w:r>
+      <w:r>
+        <w:rPr>
+          <w:rFonts w:ascii="Times New Roman" w:hAnsi="Times New Roman" w:cs="Times New Roman"/>
+          <w:i/>
+          <w:sz w:val="24"/>
         </w:rPr>
         <w:t>Journal of Mathematical Psychology</w:t>
       </w:r>
       <w:r>
         <w:rPr>
           <w:rFonts w:ascii="Times New Roman" w:hAnsi="Times New Roman" w:cs="Times New Roman"/>
-          <w:spacing w:val="3"/>
-          <w:sz w:val="24"/>
-          <w:szCs w:val="24"/>
-          <w:shd w:val="clear" w:color="auto" w:fill="FFFFFF"/>
-        </w:rPr>
-        <w:t> 56: 24–34. </w:t>
-      </w:r>
-      <w:hyperlink r:id="rId18" w:history="1">
-        <w:r>
-          <w:rPr>
-            <w:rStyle w:val="Hyperlink"/>
-            <w:rFonts w:ascii="Times New Roman" w:hAnsi="Times New Roman" w:cs="Times New Roman"/>
-            <w:color w:val="auto"/>
-            <w:spacing w:val="3"/>
-            <w:sz w:val="24"/>
-            <w:szCs w:val="24"/>
-            <w:shd w:val="clear" w:color="auto" w:fill="FFFFFF"/>
-          </w:rPr>
-          <w:t>https://doi.org/10.1016/j.jmp.2011.09.001</w:t>
-        </w:r>
-      </w:hyperlink>
-      <w:r>
-        <w:rPr>
-          <w:rFonts w:ascii="Times New Roman" w:hAnsi="Times New Roman" w:cs="Times New Roman"/>
-          <w:spacing w:val="3"/>
-          <w:sz w:val="24"/>
-          <w:szCs w:val="24"/>
-          <w:shd w:val="clear" w:color="auto" w:fill="FFFFFF"/>
-        </w:rPr>
-        <w:t>.</w:t>
+          <w:sz w:val="24"/>
+        </w:rPr>
+        <w:t>, 56, 24–34. https://doi.org/10.1016/j.jmp.2011.09.001.</w:t>
       </w:r>
     </w:p>
     <w:p>
       <w:pPr>
+        <w:ind w:left="720" w:hanging="720"/>
         <w:jc w:val="both"/>
         <w:rPr>
           <w:rFonts w:ascii="Times New Roman" w:hAnsi="Times New Roman" w:cs="Times New Roman"/>
-          <w:spacing w:val="3"/>
-          <w:sz w:val="24"/>
-          <w:szCs w:val="24"/>
-          <w:shd w:val="clear" w:color="auto" w:fill="FFFFFF"/>
+          <w:sz w:val="24"/>
         </w:rPr>
       </w:pPr>
       <w:proofErr w:type="spellStart"/>
-      <w:r>
-        <w:rPr>
-          <w:rFonts w:ascii="Times New Roman" w:hAnsi="Times New Roman" w:cs="Times New Roman"/>
-          <w:spacing w:val="3"/>
-          <w:sz w:val="24"/>
-          <w:szCs w:val="24"/>
-          <w:shd w:val="clear" w:color="auto" w:fill="FFFFFF"/>
+      <w:proofErr w:type="gramStart"/>
+      <w:r>
+        <w:rPr>
+          <w:rFonts w:ascii="Times New Roman" w:hAnsi="Times New Roman" w:cs="Times New Roman"/>
+          <w:sz w:val="24"/>
         </w:rPr>
         <w:t>Therneau</w:t>
       </w:r>
@@ -22948,65 +24738,41 @@
       <w:r>
         <w:rPr>
           <w:rFonts w:ascii="Times New Roman" w:hAnsi="Times New Roman" w:cs="Times New Roman"/>
-          <w:spacing w:val="3"/>
-          <w:sz w:val="24"/>
-          <w:szCs w:val="24"/>
-          <w:shd w:val="clear" w:color="auto" w:fill="FFFFFF"/>
-        </w:rPr>
-        <w:t xml:space="preserve"> T, 2023. </w:t>
+          <w:sz w:val="24"/>
+        </w:rPr>
+        <w:t>, T. (2023).</w:t>
+      </w:r>
+      <w:proofErr w:type="gramEnd"/>
+      <w:r>
+        <w:rPr>
+          <w:rFonts w:ascii="Times New Roman" w:hAnsi="Times New Roman" w:cs="Times New Roman"/>
+          <w:sz w:val="24"/>
+        </w:rPr>
+        <w:t xml:space="preserve"> </w:t>
       </w:r>
       <w:proofErr w:type="gramStart"/>
       <w:r>
         <w:rPr>
           <w:rFonts w:ascii="Times New Roman" w:hAnsi="Times New Roman" w:cs="Times New Roman"/>
-          <w:spacing w:val="3"/>
-          <w:sz w:val="24"/>
-          <w:szCs w:val="24"/>
-          <w:shd w:val="clear" w:color="auto" w:fill="FFFFFF"/>
-        </w:rPr>
-        <w:t>A Package for Survival Analysis in R_.</w:t>
+          <w:sz w:val="24"/>
+        </w:rPr>
+        <w:t>A Package for Survival Analysis in R. R package version 3.5-7.</w:t>
       </w:r>
       <w:proofErr w:type="gramEnd"/>
       <w:r>
         <w:rPr>
           <w:rFonts w:ascii="Times New Roman" w:hAnsi="Times New Roman" w:cs="Times New Roman"/>
-          <w:spacing w:val="3"/>
-          <w:sz w:val="24"/>
-          <w:szCs w:val="24"/>
-          <w:shd w:val="clear" w:color="auto" w:fill="FFFFFF"/>
-        </w:rPr>
-        <w:t xml:space="preserve"> </w:t>
+          <w:sz w:val="24"/>
+        </w:rPr>
+        <w:t xml:space="preserve"> https://CRAN.R-project.org/package=survival</w:t>
       </w:r>
       <w:proofErr w:type="gramStart"/>
       <w:r>
         <w:rPr>
           <w:rFonts w:ascii="Times New Roman" w:hAnsi="Times New Roman" w:cs="Times New Roman"/>
-          <w:spacing w:val="3"/>
-          <w:sz w:val="24"/>
-          <w:szCs w:val="24"/>
-          <w:shd w:val="clear" w:color="auto" w:fill="FFFFFF"/>
-        </w:rPr>
-        <w:t>R package version 3.5-7, https://CRAN.R-project.org/package=surviva</w:t>
-      </w:r>
-      <w:r>
-        <w:rPr>
-          <w:rFonts w:ascii="Times New Roman" w:hAnsi="Times New Roman" w:cs="Times New Roman"/>
-          <w:spacing w:val="3"/>
-          <w:sz w:val="24"/>
-          <w:szCs w:val="24"/>
-          <w:shd w:val="clear" w:color="auto" w:fill="FFFFFF"/>
-        </w:rPr>
-        <w:t>l</w:t>
-      </w:r>
-      <w:r>
-        <w:rPr>
-          <w:rFonts w:ascii="Times New Roman" w:hAnsi="Times New Roman" w:cs="Times New Roman"/>
-          <w:spacing w:val="3"/>
-          <w:sz w:val="24"/>
-          <w:szCs w:val="24"/>
-          <w:shd w:val="clear" w:color="auto" w:fill="FFFFFF"/>
-        </w:rPr>
-        <w:t>.</w:t>
+          <w:sz w:val="24"/>
+        </w:rPr>
+        <w:t>..</w:t>
       </w:r>
       <w:proofErr w:type="gramEnd"/>
     </w:p>
@@ -24317,6 +26083,212 @@
       <w:szCs w:val="16"/>
     </w:rPr>
   </w:style>
+  <w:style w:type="table" w:styleId="LightShading">
+    <w:name w:val="Light Shading"/>
+    <w:basedOn w:val="TableNormal"/>
+    <w:uiPriority w:val="60"/>
+    <w:rsid w:val="003B5A68"/>
+    <w:pPr>
+      <w:spacing w:after="0" w:line="240" w:lineRule="auto"/>
+    </w:pPr>
+    <w:rPr>
+      <w:color w:val="000000" w:themeColor="text1" w:themeShade="BF"/>
+    </w:rPr>
+    <w:tblPr>
+      <w:tblStyleRowBandSize w:val="1"/>
+      <w:tblStyleColBandSize w:val="1"/>
+      <w:tblInd w:w="0" w:type="dxa"/>
+      <w:tblBorders>
+        <w:top w:val="single" w:sz="8" w:space="0" w:color="000000" w:themeColor="text1"/>
+        <w:bottom w:val="single" w:sz="8" w:space="0" w:color="000000" w:themeColor="text1"/>
+      </w:tblBorders>
+      <w:tblCellMar>
+        <w:top w:w="0" w:type="dxa"/>
+        <w:left w:w="108" w:type="dxa"/>
+        <w:bottom w:w="0" w:type="dxa"/>
+        <w:right w:w="108" w:type="dxa"/>
+      </w:tblCellMar>
+    </w:tblPr>
+    <w:tblStylePr w:type="firstRow">
+      <w:pPr>
+        <w:spacing w:before="0" w:after="0" w:line="240" w:lineRule="auto"/>
+      </w:pPr>
+      <w:rPr>
+        <w:b/>
+        <w:bCs/>
+      </w:rPr>
+      <w:tblPr/>
+      <w:tcPr>
+        <w:tcBorders>
+          <w:top w:val="single" w:sz="8" w:space="0" w:color="000000" w:themeColor="text1"/>
+          <w:left w:val="nil"/>
+          <w:bottom w:val="single" w:sz="8" w:space="0" w:color="000000" w:themeColor="text1"/>
+          <w:right w:val="nil"/>
+          <w:insideH w:val="nil"/>
+          <w:insideV w:val="nil"/>
+        </w:tcBorders>
+      </w:tcPr>
+    </w:tblStylePr>
+    <w:tblStylePr w:type="lastRow">
+      <w:pPr>
+        <w:spacing w:before="0" w:after="0" w:line="240" w:lineRule="auto"/>
+      </w:pPr>
+      <w:rPr>
+        <w:b/>
+        <w:bCs/>
+      </w:rPr>
+      <w:tblPr/>
+      <w:tcPr>
+        <w:tcBorders>
+          <w:top w:val="single" w:sz="8" w:space="0" w:color="000000" w:themeColor="text1"/>
+          <w:left w:val="nil"/>
+          <w:bottom w:val="single" w:sz="8" w:space="0" w:color="000000" w:themeColor="text1"/>
+          <w:right w:val="nil"/>
+          <w:insideH w:val="nil"/>
+          <w:insideV w:val="nil"/>
+        </w:tcBorders>
+      </w:tcPr>
+    </w:tblStylePr>
+    <w:tblStylePr w:type="firstCol">
+      <w:rPr>
+        <w:b/>
+        <w:bCs/>
+      </w:rPr>
+    </w:tblStylePr>
+    <w:tblStylePr w:type="lastCol">
+      <w:rPr>
+        <w:b/>
+        <w:bCs/>
+      </w:rPr>
+    </w:tblStylePr>
+    <w:tblStylePr w:type="band1Vert">
+      <w:tblPr/>
+      <w:tcPr>
+        <w:tcBorders>
+          <w:left w:val="nil"/>
+          <w:right w:val="nil"/>
+          <w:insideH w:val="nil"/>
+          <w:insideV w:val="nil"/>
+        </w:tcBorders>
+        <w:shd w:val="clear" w:color="auto" w:fill="C0C0C0" w:themeFill="text1" w:themeFillTint="3F"/>
+      </w:tcPr>
+    </w:tblStylePr>
+    <w:tblStylePr w:type="band1Horz">
+      <w:tblPr/>
+      <w:tcPr>
+        <w:tcBorders>
+          <w:left w:val="nil"/>
+          <w:right w:val="nil"/>
+          <w:insideH w:val="nil"/>
+          <w:insideV w:val="nil"/>
+        </w:tcBorders>
+        <w:shd w:val="clear" w:color="auto" w:fill="C0C0C0" w:themeFill="text1" w:themeFillTint="3F"/>
+      </w:tcPr>
+    </w:tblStylePr>
+  </w:style>
+  <w:style w:type="table" w:styleId="LightShading-Accent3">
+    <w:name w:val="Light Shading Accent 3"/>
+    <w:basedOn w:val="TableNormal"/>
+    <w:uiPriority w:val="60"/>
+    <w:rsid w:val="003B5A68"/>
+    <w:pPr>
+      <w:spacing w:after="0" w:line="240" w:lineRule="auto"/>
+    </w:pPr>
+    <w:rPr>
+      <w:color w:val="7B7B7B" w:themeColor="accent3" w:themeShade="BF"/>
+    </w:rPr>
+    <w:tblPr>
+      <w:tblStyleRowBandSize w:val="1"/>
+      <w:tblStyleColBandSize w:val="1"/>
+      <w:tblInd w:w="0" w:type="dxa"/>
+      <w:tblBorders>
+        <w:top w:val="single" w:sz="8" w:space="0" w:color="A5A5A5" w:themeColor="accent3"/>
+        <w:bottom w:val="single" w:sz="8" w:space="0" w:color="A5A5A5" w:themeColor="accent3"/>
+      </w:tblBorders>
+      <w:tblCellMar>
+        <w:top w:w="0" w:type="dxa"/>
+        <w:left w:w="108" w:type="dxa"/>
+        <w:bottom w:w="0" w:type="dxa"/>
+        <w:right w:w="108" w:type="dxa"/>
+      </w:tblCellMar>
+    </w:tblPr>
+    <w:tblStylePr w:type="firstRow">
+      <w:pPr>
+        <w:spacing w:before="0" w:after="0" w:line="240" w:lineRule="auto"/>
+      </w:pPr>
+      <w:rPr>
+        <w:b/>
+        <w:bCs/>
+      </w:rPr>
+      <w:tblPr/>
+      <w:tcPr>
+        <w:tcBorders>
+          <w:top w:val="single" w:sz="8" w:space="0" w:color="A5A5A5" w:themeColor="accent3"/>
+          <w:left w:val="nil"/>
+          <w:bottom w:val="single" w:sz="8" w:space="0" w:color="A5A5A5" w:themeColor="accent3"/>
+          <w:right w:val="nil"/>
+          <w:insideH w:val="nil"/>
+          <w:insideV w:val="nil"/>
+        </w:tcBorders>
+      </w:tcPr>
+    </w:tblStylePr>
+    <w:tblStylePr w:type="lastRow">
+      <w:pPr>
+        <w:spacing w:before="0" w:after="0" w:line="240" w:lineRule="auto"/>
+      </w:pPr>
+      <w:rPr>
+        <w:b/>
+        <w:bCs/>
+      </w:rPr>
+      <w:tblPr/>
+      <w:tcPr>
+        <w:tcBorders>
+          <w:top w:val="single" w:sz="8" w:space="0" w:color="A5A5A5" w:themeColor="accent3"/>
+          <w:left w:val="nil"/>
+          <w:bottom w:val="single" w:sz="8" w:space="0" w:color="A5A5A5" w:themeColor="accent3"/>
+          <w:right w:val="nil"/>
+          <w:insideH w:val="nil"/>
+          <w:insideV w:val="nil"/>
+        </w:tcBorders>
+      </w:tcPr>
+    </w:tblStylePr>
+    <w:tblStylePr w:type="firstCol">
+      <w:rPr>
+        <w:b/>
+        <w:bCs/>
+      </w:rPr>
+    </w:tblStylePr>
+    <w:tblStylePr w:type="lastCol">
+      <w:rPr>
+        <w:b/>
+        <w:bCs/>
+      </w:rPr>
+    </w:tblStylePr>
+    <w:tblStylePr w:type="band1Vert">
+      <w:tblPr/>
+      <w:tcPr>
+        <w:tcBorders>
+          <w:left w:val="nil"/>
+          <w:right w:val="nil"/>
+          <w:insideH w:val="nil"/>
+          <w:insideV w:val="nil"/>
+        </w:tcBorders>
+        <w:shd w:val="clear" w:color="auto" w:fill="E8E8E8" w:themeFill="accent3" w:themeFillTint="3F"/>
+      </w:tcPr>
+    </w:tblStylePr>
+    <w:tblStylePr w:type="band1Horz">
+      <w:tblPr/>
+      <w:tcPr>
+        <w:tcBorders>
+          <w:left w:val="nil"/>
+          <w:right w:val="nil"/>
+          <w:insideH w:val="nil"/>
+          <w:insideV w:val="nil"/>
+        </w:tcBorders>
+        <w:shd w:val="clear" w:color="auto" w:fill="E8E8E8" w:themeFill="accent3" w:themeFillTint="3F"/>
+      </w:tcPr>
+    </w:tblStylePr>
+  </w:style>
 </w:styles>
 </file>
 
@@ -24620,7 +26592,7 @@
 </file>
 
 <file path=customXml/itemProps1.xml><?xml version="1.0" encoding="utf-8"?>
-<ds:datastoreItem xmlns:ds="http://schemas.openxmlformats.org/officeDocument/2006/customXml" ds:itemID="{18EC17E6-D95F-4294-B3CD-1528E3D27955}">
+<ds:datastoreItem xmlns:ds="http://schemas.openxmlformats.org/officeDocument/2006/customXml" ds:itemID="{8114B2F3-265A-47F1-AF18-1C48E3EBA12E}">
   <ds:schemaRefs>
     <ds:schemaRef ds:uri="http://schemas.openxmlformats.org/officeDocument/2006/bibliography"/>
   </ds:schemaRefs>

--- a/paper/paper original.docx
+++ b/paper/paper original.docx
@@ -107,6 +107,24 @@
         </w:rPr>
         <w:t xml:space="preserve">, characterized by exclusive organic farming practices, diversified cropping systems with cardamom integration, and the preservation of selected landraces, as the most </w:t>
       </w:r>
+      <w:r>
+        <w:rPr>
+          <w:rFonts w:ascii="Times New Roman" w:hAnsi="Times New Roman" w:cs="Times New Roman"/>
+          <w:bCs/>
+          <w:sz w:val="24"/>
+          <w:szCs w:val="24"/>
+        </w:rPr>
+        <w:t>favoured</w:t>
+      </w:r>
+      <w:r>
+        <w:rPr>
+          <w:rFonts w:ascii="Times New Roman" w:hAnsi="Times New Roman" w:cs="Times New Roman"/>
+          <w:bCs/>
+          <w:sz w:val="24"/>
+          <w:szCs w:val="24"/>
+        </w:rPr>
+        <w:t xml:space="preserve"> resilience strategy among respondents. Despite concerns over increased maintenance costs, farmers perceive organic farming as conducive to long-term sustainability and autonomy. Conversely, </w:t>
+      </w:r>
       <w:proofErr w:type="spellStart"/>
       <w:r>
         <w:rPr>
@@ -115,7 +133,7 @@
           <w:sz w:val="24"/>
           <w:szCs w:val="24"/>
         </w:rPr>
-        <w:t>favored</w:t>
+        <w:t>skepticism</w:t>
       </w:r>
       <w:proofErr w:type="spellEnd"/>
       <w:r>
@@ -125,27 +143,114 @@
           <w:sz w:val="24"/>
           <w:szCs w:val="24"/>
         </w:rPr>
-        <w:t xml:space="preserve"> resilience strategy among respondents. Despite concerns over increased maintenance costs, farmers perceive organic farming as conducive to long-term sustainability and autonomy. Conversely, </w:t>
+        <w:t xml:space="preserve"> towards grafted pepper plants and a preference for homestead cultivation over the main field influence decision-making regarding technological adoption. Furthermore, respondents prioritize landrace diversity and diversified cropping systems, reflecting an inclination towards genetic preservation and sustainable farming practices. The study also highlights a strategic shift towards three-tier diversified systems, incorporating cardamom, to mitigate market volatility. However, concerns arise over the potential reduction in </w:t>
+      </w:r>
+      <w:r>
+        <w:rPr>
+          <w:rFonts w:ascii="Times New Roman" w:hAnsi="Times New Roman" w:cs="Times New Roman"/>
+          <w:bCs/>
+          <w:sz w:val="24"/>
+          <w:szCs w:val="24"/>
+        </w:rPr>
+        <w:t xml:space="preserve">black </w:t>
+      </w:r>
+      <w:r>
+        <w:rPr>
+          <w:rFonts w:ascii="Times New Roman" w:hAnsi="Times New Roman" w:cs="Times New Roman"/>
+          <w:bCs/>
+          <w:sz w:val="24"/>
+          <w:szCs w:val="24"/>
+        </w:rPr>
+        <w:t>pepper acreage. These findings provide valuable insights for policymakers and agricultural stakeholders aiming to promote climate-resilient practices and enhance the sustainability of smallholder farming systems.</w:t>
+      </w:r>
+    </w:p>
+    <w:p>
+      <w:pPr>
+        <w:pStyle w:val="ListParagraph"/>
+        <w:spacing w:before="240" w:line="276" w:lineRule="auto"/>
+        <w:ind w:left="0"/>
+        <w:jc w:val="both"/>
+        <w:rPr>
+          <w:rFonts w:ascii="Times New Roman" w:hAnsi="Times New Roman" w:cs="Times New Roman"/>
+          <w:sz w:val="24"/>
+          <w:szCs w:val="24"/>
+        </w:rPr>
+      </w:pPr>
+      <w:r>
+        <w:rPr>
+          <w:rFonts w:ascii="Times New Roman" w:hAnsi="Times New Roman" w:cs="Times New Roman"/>
+          <w:b/>
+          <w:bCs/>
+          <w:sz w:val="24"/>
+          <w:szCs w:val="24"/>
+        </w:rPr>
+        <w:t>Keywords</w:t>
+      </w:r>
+      <w:r>
+        <w:rPr>
+          <w:rFonts w:ascii="Times New Roman" w:hAnsi="Times New Roman" w:cs="Times New Roman"/>
+          <w:sz w:val="24"/>
+          <w:szCs w:val="24"/>
+        </w:rPr>
+        <w:t xml:space="preserve">: Black Pepper, CCRDs, Climate-change, </w:t>
+      </w:r>
+      <w:r>
+        <w:rPr>
+          <w:rFonts w:ascii="Times New Roman" w:hAnsi="Times New Roman" w:cs="Times New Roman"/>
+          <w:sz w:val="24"/>
+          <w:szCs w:val="24"/>
+        </w:rPr>
+        <w:t>resilience</w:t>
+      </w:r>
+      <w:r>
+        <w:rPr>
+          <w:rFonts w:ascii="Times New Roman" w:hAnsi="Times New Roman" w:cs="Times New Roman"/>
+          <w:sz w:val="24"/>
+          <w:szCs w:val="24"/>
+        </w:rPr>
+        <w:t xml:space="preserve">, Best Worst </w:t>
       </w:r>
       <w:proofErr w:type="spellStart"/>
       <w:r>
         <w:rPr>
           <w:rFonts w:ascii="Times New Roman" w:hAnsi="Times New Roman" w:cs="Times New Roman"/>
-          <w:bCs/>
-          <w:sz w:val="24"/>
-          <w:szCs w:val="24"/>
-        </w:rPr>
-        <w:t>skepticism</w:t>
+          <w:sz w:val="24"/>
+          <w:szCs w:val="24"/>
+        </w:rPr>
+        <w:t>Scalling</w:t>
       </w:r>
       <w:proofErr w:type="spellEnd"/>
       <w:r>
         <w:rPr>
           <w:rFonts w:ascii="Times New Roman" w:hAnsi="Times New Roman" w:cs="Times New Roman"/>
-          <w:bCs/>
-          <w:sz w:val="24"/>
-          <w:szCs w:val="24"/>
-        </w:rPr>
-        <w:t xml:space="preserve"> towards grafted pepper plants and a preference for homestead cultivation over the main field influence decision-making regarding technological adoption. Furthermore, respondents prioritize landrace diversity and diversified cropping systems, reflecting an inclination towards genetic preservation and sustainable farming practices. The study also highlights a strategic shift towards three-tier diversified systems, incorporating cardamom, to mitigate market volatility. However, concerns arise over the potential reduction in pepper acreage. These findings provide valuable insights for policymakers and agricultural stakeholders aiming to promote climate-resilient practices and enhance the sustainability of smallholder farming systems.</w:t>
+          <w:sz w:val="24"/>
+          <w:szCs w:val="24"/>
+        </w:rPr>
+        <w:t xml:space="preserve"> (BWS), </w:t>
+      </w:r>
+      <w:r>
+        <w:rPr>
+          <w:rFonts w:ascii="Times New Roman" w:hAnsi="Times New Roman" w:cs="Times New Roman"/>
+          <w:sz w:val="24"/>
+          <w:szCs w:val="24"/>
+        </w:rPr>
+        <w:t>Sustainability</w:t>
+      </w:r>
+      <w:r>
+        <w:rPr>
+          <w:rFonts w:ascii="Times New Roman" w:hAnsi="Times New Roman" w:cs="Times New Roman"/>
+          <w:sz w:val="24"/>
+          <w:szCs w:val="24"/>
+        </w:rPr>
+        <w:t xml:space="preserve">, </w:t>
+      </w:r>
+      <w:r>
+        <w:rPr>
+          <w:rFonts w:ascii="Times New Roman" w:hAnsi="Times New Roman" w:cs="Times New Roman"/>
+          <w:sz w:val="24"/>
+          <w:szCs w:val="24"/>
+        </w:rPr>
+        <w:t>Smallholder farmers</w:t>
       </w:r>
     </w:p>
     <w:p>
@@ -191,7 +296,6 @@
     </w:p>
     <w:p>
       <w:pPr>
-        <w:spacing w:line="276" w:lineRule="auto"/>
         <w:jc w:val="both"/>
         <w:rPr>
           <w:rFonts w:ascii="Times New Roman" w:hAnsi="Times New Roman" w:cs="Times New Roman"/>
@@ -205,12 +309,87 @@
           <w:sz w:val="24"/>
           <w:szCs w:val="24"/>
         </w:rPr>
-        <w:t>Black Pepper, revered as "Black Gold," stands as an iconic spice in global trade, with its origins deeply rooted in the lush landscapes of Kerala, a South Indian state renowned for its spice cultivation. Contributing significantly to India's agricultural landscape, black pepper holds a prominent position, with major cultivation hubs in Karnataka, Kerala, and Tamil Nadu. Despite its historical significance and economic importance, the black pepper industry faces multifaceted challenges stemming from climatic variability, environmental stressors, and economic volatility.</w:t>
+        <w:t>Black Pepper, revered as "Black Gold" and the most widely used spice in the world, stands as an iconic commodity in global trade. It is cultivated in over 26 countries, collectively producing approximately 315–320,000 tons of pepper annually, including both black and white varieties</w:t>
+      </w:r>
+      <w:r>
+        <w:rPr>
+          <w:rFonts w:ascii="Times New Roman" w:hAnsi="Times New Roman" w:cs="Times New Roman"/>
+          <w:sz w:val="24"/>
+          <w:szCs w:val="24"/>
+        </w:rPr>
+        <w:t xml:space="preserve"> (</w:t>
+      </w:r>
+      <w:proofErr w:type="spellStart"/>
+      <w:r>
+        <w:rPr>
+          <w:rFonts w:ascii="Times New Roman" w:hAnsi="Times New Roman" w:cs="Times New Roman"/>
+          <w:sz w:val="24"/>
+          <w:szCs w:val="24"/>
+        </w:rPr>
+        <w:t>Ravindran</w:t>
+      </w:r>
+      <w:proofErr w:type="spellEnd"/>
+      <w:r>
+        <w:rPr>
+          <w:rFonts w:ascii="Times New Roman" w:hAnsi="Times New Roman" w:cs="Times New Roman"/>
+          <w:sz w:val="24"/>
+          <w:szCs w:val="24"/>
+        </w:rPr>
+        <w:t xml:space="preserve"> and </w:t>
+      </w:r>
+      <w:proofErr w:type="spellStart"/>
+      <w:r>
+        <w:rPr>
+          <w:rFonts w:ascii="Times New Roman" w:hAnsi="Times New Roman" w:cs="Times New Roman"/>
+          <w:sz w:val="24"/>
+          <w:szCs w:val="24"/>
+        </w:rPr>
+        <w:t>Kallupurackal</w:t>
+      </w:r>
+      <w:proofErr w:type="spellEnd"/>
+      <w:r>
+        <w:rPr>
+          <w:rFonts w:ascii="Times New Roman" w:hAnsi="Times New Roman" w:cs="Times New Roman"/>
+          <w:sz w:val="24"/>
+          <w:szCs w:val="24"/>
+        </w:rPr>
+        <w:t>, 2012</w:t>
+      </w:r>
+      <w:r>
+        <w:rPr>
+          <w:rFonts w:ascii="Times New Roman" w:hAnsi="Times New Roman" w:cs="Times New Roman"/>
+          <w:sz w:val="24"/>
+          <w:szCs w:val="24"/>
+        </w:rPr>
+        <w:t>)</w:t>
+      </w:r>
+      <w:r>
+        <w:rPr>
+          <w:rFonts w:ascii="Times New Roman" w:hAnsi="Times New Roman" w:cs="Times New Roman"/>
+          <w:sz w:val="24"/>
+          <w:szCs w:val="24"/>
+        </w:rPr>
+        <w:t>. Its origins are deeply rooted in the lush landscapes of Kerala, a South Indian state renowned for its rich</w:t>
+      </w:r>
+      <w:r>
+        <w:rPr>
+          <w:rFonts w:ascii="Times New Roman" w:hAnsi="Times New Roman" w:cs="Times New Roman"/>
+          <w:sz w:val="24"/>
+          <w:szCs w:val="24"/>
+        </w:rPr>
+        <w:t xml:space="preserve"> tradition of spice cultivation</w:t>
+      </w:r>
+      <w:r>
+        <w:rPr>
+          <w:rFonts w:ascii="Times New Roman" w:hAnsi="Times New Roman" w:cs="Times New Roman"/>
+          <w:sz w:val="24"/>
+          <w:szCs w:val="24"/>
+        </w:rPr>
+        <w:t>. Contributing significantly to India's agricultural landscape, black pepper holds a prominent position, with major cultivation hubs in Karnataka, Kerala, and Tamil Nadu. Despite its historical significance and economic importance, the black pepper industry faces multifaceted challenges stemming from climatic variability, environmental stressors, and economic volatility.</w:t>
       </w:r>
     </w:p>
     <w:p>
       <w:pPr>
-        <w:spacing w:line="276" w:lineRule="auto"/>
         <w:jc w:val="both"/>
         <w:rPr>
           <w:rFonts w:ascii="Times New Roman" w:hAnsi="Times New Roman" w:cs="Times New Roman"/>
@@ -224,55 +403,7 @@
           <w:sz w:val="24"/>
           <w:szCs w:val="24"/>
         </w:rPr>
-        <w:t xml:space="preserve">The production dynamics of black pepper in </w:t>
-      </w:r>
-      <w:r>
-        <w:rPr>
-          <w:rFonts w:ascii="Times New Roman" w:hAnsi="Times New Roman" w:cs="Times New Roman"/>
-          <w:sz w:val="24"/>
-          <w:szCs w:val="24"/>
-        </w:rPr>
-        <w:t>Kerala reflect</w:t>
-      </w:r>
-      <w:r>
-        <w:rPr>
-          <w:rFonts w:ascii="Times New Roman" w:hAnsi="Times New Roman" w:cs="Times New Roman"/>
-          <w:sz w:val="24"/>
-          <w:szCs w:val="24"/>
-        </w:rPr>
-        <w:t xml:space="preserve"> the intricate interplay between natural phenomena and agricultural practices. Notably, the </w:t>
-      </w:r>
-      <w:r>
-        <w:rPr>
-          <w:rFonts w:ascii="Times New Roman" w:hAnsi="Times New Roman" w:cs="Times New Roman"/>
-          <w:sz w:val="24"/>
-          <w:szCs w:val="24"/>
-        </w:rPr>
-        <w:t>state</w:t>
-      </w:r>
-      <w:r>
-        <w:rPr>
-          <w:rFonts w:ascii="Times New Roman" w:hAnsi="Times New Roman" w:cs="Times New Roman"/>
-          <w:sz w:val="24"/>
-          <w:szCs w:val="24"/>
-        </w:rPr>
-        <w:t xml:space="preserve"> experienced a tumultuous period marked by devastating floods in 2018 and 2019, leaving enduring impacts on soil quality and fertility</w:t>
-      </w:r>
-      <w:r>
-        <w:rPr>
-          <w:rFonts w:ascii="Times New Roman" w:hAnsi="Times New Roman" w:cs="Times New Roman"/>
-          <w:sz w:val="24"/>
-          <w:szCs w:val="24"/>
-        </w:rPr>
-        <w:t xml:space="preserve"> (Figure 1)</w:t>
-      </w:r>
-      <w:r>
-        <w:rPr>
-          <w:rFonts w:ascii="Times New Roman" w:hAnsi="Times New Roman" w:cs="Times New Roman"/>
-          <w:sz w:val="24"/>
-          <w:szCs w:val="24"/>
-        </w:rPr>
-        <w:t xml:space="preserve">. Studies conducted post-flood underscored a discernible decrease in essential soil nutrients, complicating the agricultural landscape. Furthermore, climatic anomalies, such as erratic rainfall patterns and rising temperatures, have emerged as pivotal factors influencing black pepper cultivation. The delayed onset of the southeast monsoon disrupts critical phases of the plant's growth cycle, including flower initiation, ultimately hampering yield outcomes. Moreover, the reduction in post-blossom rain adversely </w:t>
+        <w:t xml:space="preserve">The production dynamics of black pepper in Kerala reflect the intricate interplay between natural phenomena and agricultural practices. Notably, the state experienced a tumultuous period marked by devastating floods in 2018 and 2019, leaving enduring impacts on soil quality and fertility (Figure 1). Studies conducted post-flood underscored a discernible </w:t>
       </w:r>
       <w:r>
         <w:rPr>
@@ -281,12 +412,79 @@
           <w:szCs w:val="24"/>
         </w:rPr>
         <w:lastRenderedPageBreak/>
-        <w:t>affects pollination and berry development, exacerbating production challenges. Beyond local environmental factors, the global black pepper market grapples with pronounced price volatility, aggravated by economic variables like currency fluctuations, labour expenses, and weather-induced crop yield variations. Smallholder farmers, constituting a significant proportion of producers, bear the brunt of these fluctuations, particularly in less developed countries across Africa and Asia, where climate change impacts are disproportionately severe.</w:t>
+        <w:t>decrease in essential soil nutrients, complicating the agricultural landscape</w:t>
+      </w:r>
+      <w:r>
+        <w:rPr>
+          <w:rFonts w:ascii="Times New Roman" w:hAnsi="Times New Roman" w:cs="Times New Roman"/>
+          <w:sz w:val="24"/>
+          <w:szCs w:val="24"/>
+        </w:rPr>
+        <w:t xml:space="preserve"> (GOK, 2018; Varghese and Ray, 2024)</w:t>
+      </w:r>
+      <w:r>
+        <w:rPr>
+          <w:rFonts w:ascii="Times New Roman" w:hAnsi="Times New Roman" w:cs="Times New Roman"/>
+          <w:sz w:val="24"/>
+          <w:szCs w:val="24"/>
+        </w:rPr>
+        <w:t>. Furthermore, climatic anomalies, such as erratic rainfall patterns and rising temperatures, have emerged as pivotal factors influencing black pepper cultivation. The delayed onset of the southeast monsoon disrupts critical phases of the plant's growth cycle, including flower initiation, ultimately hampering yield outcomes. Moreover, the reduction in post-blossom rain adversely affects pollination and berry development, exacerbating production challenges. Beyond local environmental factors, the global black pepper market grapples with pronounced price volatility, aggravated by economic variables like currency fluctuations, labour expenses, and weather-induced crop yield variations</w:t>
+      </w:r>
+      <w:r>
+        <w:rPr>
+          <w:rFonts w:ascii="Times New Roman" w:hAnsi="Times New Roman" w:cs="Times New Roman"/>
+          <w:sz w:val="24"/>
+          <w:szCs w:val="24"/>
+        </w:rPr>
+        <w:t xml:space="preserve"> (</w:t>
+      </w:r>
+      <w:proofErr w:type="spellStart"/>
+      <w:r>
+        <w:rPr>
+          <w:rFonts w:ascii="Times New Roman" w:hAnsi="Times New Roman" w:cs="Times New Roman"/>
+          <w:sz w:val="24"/>
+          <w:szCs w:val="24"/>
+        </w:rPr>
+        <w:t>Phiri</w:t>
+      </w:r>
+      <w:proofErr w:type="spellEnd"/>
+      <w:r>
+        <w:rPr>
+          <w:rFonts w:ascii="Times New Roman" w:hAnsi="Times New Roman" w:cs="Times New Roman"/>
+          <w:sz w:val="24"/>
+          <w:szCs w:val="24"/>
+        </w:rPr>
+        <w:t xml:space="preserve"> </w:t>
+      </w:r>
+      <w:r>
+        <w:rPr>
+          <w:rFonts w:ascii="Times New Roman" w:hAnsi="Times New Roman" w:cs="Times New Roman"/>
+          <w:i/>
+          <w:iCs/>
+          <w:sz w:val="24"/>
+          <w:szCs w:val="24"/>
+        </w:rPr>
+        <w:t>et al.</w:t>
+      </w:r>
+      <w:r>
+        <w:rPr>
+          <w:rFonts w:ascii="Times New Roman" w:hAnsi="Times New Roman" w:cs="Times New Roman"/>
+          <w:sz w:val="24"/>
+          <w:szCs w:val="24"/>
+        </w:rPr>
+        <w:t xml:space="preserve">, 2024). </w:t>
+      </w:r>
+      <w:r>
+        <w:rPr>
+          <w:rFonts w:ascii="Times New Roman" w:hAnsi="Times New Roman" w:cs="Times New Roman"/>
+          <w:sz w:val="24"/>
+          <w:szCs w:val="24"/>
+        </w:rPr>
+        <w:t>Smallholder farmers, constituting a significant proportion of producers, bear the brunt of these fluctuations, particularly in less developed countries across Africa and Asia, where climate change impacts are disproportionately severe.</w:t>
       </w:r>
     </w:p>
     <w:p>
       <w:pPr>
-        <w:spacing w:line="276" w:lineRule="auto"/>
         <w:jc w:val="both"/>
         <w:rPr>
           <w:rFonts w:ascii="Times New Roman" w:hAnsi="Times New Roman" w:cs="Times New Roman"/>
@@ -300,44 +498,11 @@
           <w:sz w:val="24"/>
           <w:szCs w:val="24"/>
         </w:rPr>
-        <w:t>Against this backdrop, this paper aims to explore the intricate nexus between climatic variability, environmental stressors, and agricultural practices, with a specific focus on black pepper production in Kerala, India</w:t>
-      </w:r>
-      <w:r>
-        <w:rPr>
-          <w:rFonts w:ascii="Times New Roman" w:hAnsi="Times New Roman" w:cs="Times New Roman"/>
-          <w:sz w:val="24"/>
-          <w:szCs w:val="24"/>
-        </w:rPr>
-        <w:t>, a state renowned for its black pepper production</w:t>
-      </w:r>
-      <w:r>
-        <w:rPr>
-          <w:rFonts w:ascii="Times New Roman" w:hAnsi="Times New Roman" w:cs="Times New Roman"/>
-          <w:sz w:val="24"/>
-          <w:szCs w:val="24"/>
-        </w:rPr>
-        <w:t xml:space="preserve">. By elucidating the multifaceted challenges confronting the industry, this study </w:t>
-      </w:r>
-      <w:r>
-        <w:rPr>
-          <w:rFonts w:ascii="Times New Roman" w:hAnsi="Times New Roman" w:cs="Times New Roman"/>
-          <w:sz w:val="24"/>
-          <w:szCs w:val="24"/>
-        </w:rPr>
-        <w:t>attempts</w:t>
-      </w:r>
-      <w:r>
-        <w:rPr>
-          <w:rFonts w:ascii="Times New Roman" w:hAnsi="Times New Roman" w:cs="Times New Roman"/>
-          <w:sz w:val="24"/>
-          <w:szCs w:val="24"/>
-        </w:rPr>
-        <w:t xml:space="preserve"> to provide insights that inform resilient agricultural strategies and mitigate the adverse effects of climate change on black pepper cultivation.</w:t>
+        <w:t>Against this backdrop, this paper aims to explore the intricate nexus between climatic variability, environmental stressors, and agricultural practices, with a specific focus on black pepper production in Kerala, India, a state renowned for its black pepper production. By elucidating the multifaceted challenges confronting the industry, this study attempts to provide insights that inform resilient agricultural strategies and mitigate the adverse effects of climate change on black pepper cultivation.</w:t>
       </w:r>
     </w:p>
     <w:p>
       <w:pPr>
-        <w:spacing w:line="276" w:lineRule="auto"/>
         <w:jc w:val="both"/>
         <w:rPr>
           <w:rFonts w:ascii="Times New Roman" w:hAnsi="Times New Roman" w:cs="Times New Roman"/>
@@ -351,28 +516,45 @@
           <w:sz w:val="24"/>
           <w:szCs w:val="24"/>
         </w:rPr>
-        <w:t>In response to the escalating challenges posed by climate change, the imperative for farmers to adapt their practices has never been more pressing. Acknowledging the pivotal role of adaptation in ensuring sustainable agricultural yields, the term "Climate Change-Relevant Decisions" (CCRDs)</w:t>
-      </w:r>
-      <w:r>
-        <w:rPr>
-          <w:rFonts w:ascii="Times New Roman" w:hAnsi="Times New Roman" w:cs="Times New Roman"/>
-          <w:sz w:val="24"/>
-          <w:szCs w:val="24"/>
-        </w:rPr>
-        <w:t xml:space="preserve"> was coined</w:t>
-      </w:r>
-      <w:r>
-        <w:rPr>
-          <w:rFonts w:ascii="Times New Roman" w:hAnsi="Times New Roman" w:cs="Times New Roman"/>
-          <w:sz w:val="24"/>
-          <w:szCs w:val="24"/>
-        </w:rPr>
-        <w:t>, which encompass actions contributing to both mitigation and adaptation efforts. These decisions are framed within cognitive theories, emphasizing the cognitive processes that underpin farmers' adaptation strategies.</w:t>
+        <w:t>In response to the escalating challenges posed by climate change, the imperative for farmers to adapt their practices has never been more pressing. Acknowledging the pivotal role of adaptation in ensuring sustainable agricultural yields, the term "Climate Change-Relevant Decisions" (CCRDs) was coined, which encompass actions contributing to both mitigation and adaptation efforts</w:t>
+      </w:r>
+      <w:r>
+        <w:rPr>
+          <w:rFonts w:ascii="Times New Roman" w:hAnsi="Times New Roman" w:cs="Times New Roman"/>
+          <w:sz w:val="24"/>
+          <w:szCs w:val="24"/>
+        </w:rPr>
+        <w:t xml:space="preserve"> (Schneider </w:t>
+      </w:r>
+      <w:r>
+        <w:rPr>
+          <w:rFonts w:ascii="Times New Roman" w:hAnsi="Times New Roman" w:cs="Times New Roman"/>
+          <w:i/>
+          <w:iCs/>
+          <w:sz w:val="24"/>
+          <w:szCs w:val="24"/>
+        </w:rPr>
+        <w:t>et al.</w:t>
+      </w:r>
+      <w:r>
+        <w:rPr>
+          <w:rFonts w:ascii="Times New Roman" w:hAnsi="Times New Roman" w:cs="Times New Roman"/>
+          <w:sz w:val="24"/>
+          <w:szCs w:val="24"/>
+        </w:rPr>
+        <w:t>, 2021)</w:t>
+      </w:r>
+      <w:r>
+        <w:rPr>
+          <w:rFonts w:ascii="Times New Roman" w:hAnsi="Times New Roman" w:cs="Times New Roman"/>
+          <w:sz w:val="24"/>
+          <w:szCs w:val="24"/>
+        </w:rPr>
+        <w:t>. These decisions are framed within cognitive theories, emphasizing the cognitive processes that underpin farmers' adaptation strategies.</w:t>
       </w:r>
     </w:p>
     <w:p>
       <w:pPr>
-        <w:spacing w:line="276" w:lineRule="auto"/>
         <w:jc w:val="both"/>
         <w:rPr>
           <w:rFonts w:ascii="Times New Roman" w:hAnsi="Times New Roman" w:cs="Times New Roman"/>
@@ -391,7 +573,6 @@
     </w:p>
     <w:p>
       <w:pPr>
-        <w:spacing w:line="276" w:lineRule="auto"/>
         <w:jc w:val="both"/>
         <w:rPr>
           <w:rFonts w:ascii="Times New Roman" w:hAnsi="Times New Roman" w:cs="Times New Roman"/>
@@ -410,7 +591,6 @@
     </w:p>
     <w:p>
       <w:pPr>
-        <w:spacing w:line="276" w:lineRule="auto"/>
         <w:jc w:val="both"/>
         <w:rPr>
           <w:rFonts w:ascii="Times New Roman" w:hAnsi="Times New Roman" w:cs="Times New Roman"/>
@@ -424,7 +604,63 @@
           <w:sz w:val="24"/>
           <w:szCs w:val="24"/>
         </w:rPr>
-        <w:t xml:space="preserve">In this study, we delve into the adaptation strategies employed by smallholder black pepper farmers in the major cultivation regions of Kerala, India, Specifically, we address two interconnected sub-questions: (1) </w:t>
+        <w:t>In this study, we delve into the adaptation strategies employed by smallholder black pepper farmers in the major cultivation regions of Kerala, India</w:t>
+      </w:r>
+      <w:r>
+        <w:rPr>
+          <w:rFonts w:ascii="Times New Roman" w:hAnsi="Times New Roman" w:cs="Times New Roman"/>
+          <w:sz w:val="24"/>
+          <w:szCs w:val="24"/>
+        </w:rPr>
+        <w:t xml:space="preserve">. </w:t>
+      </w:r>
+      <w:r>
+        <w:rPr>
+          <w:rFonts w:ascii="Times New Roman" w:hAnsi="Times New Roman" w:cs="Times New Roman"/>
+          <w:sz w:val="24"/>
+          <w:szCs w:val="24"/>
+        </w:rPr>
+        <w:t xml:space="preserve">Specifically, we address two interconnected sub-questions: (1) </w:t>
+      </w:r>
+      <w:r>
+        <w:rPr>
+          <w:rFonts w:ascii="Times New Roman" w:hAnsi="Times New Roman" w:cs="Times New Roman"/>
+          <w:sz w:val="24"/>
+          <w:szCs w:val="24"/>
+        </w:rPr>
+        <w:t>what</w:t>
+      </w:r>
+      <w:r>
+        <w:rPr>
+          <w:rFonts w:ascii="Times New Roman" w:hAnsi="Times New Roman" w:cs="Times New Roman"/>
+          <w:sz w:val="24"/>
+          <w:szCs w:val="24"/>
+        </w:rPr>
+        <w:t xml:space="preserve"> adaptation strategies do smallholder farmers in these regions typically employ in response to climate change? (2) </w:t>
+      </w:r>
+      <w:r>
+        <w:rPr>
+          <w:rFonts w:ascii="Times New Roman" w:hAnsi="Times New Roman" w:cs="Times New Roman"/>
+          <w:sz w:val="24"/>
+          <w:szCs w:val="24"/>
+        </w:rPr>
+        <w:t>Which</w:t>
+      </w:r>
+      <w:r>
+        <w:rPr>
+          <w:rFonts w:ascii="Times New Roman" w:hAnsi="Times New Roman" w:cs="Times New Roman"/>
+          <w:sz w:val="24"/>
+          <w:szCs w:val="24"/>
+        </w:rPr>
+        <w:t xml:space="preserve"> adaptation practices do farmers prioritize to ensure sustained income from their plantations?</w:t>
+      </w:r>
+      <w:r>
+        <w:rPr>
+          <w:rFonts w:ascii="Times New Roman" w:hAnsi="Times New Roman" w:cs="Times New Roman"/>
+          <w:sz w:val="24"/>
+          <w:szCs w:val="24"/>
+        </w:rPr>
+        <w:t xml:space="preserve"> </w:t>
       </w:r>
       <w:proofErr w:type="gramStart"/>
       <w:r>
@@ -433,7 +669,25 @@
           <w:sz w:val="24"/>
           <w:szCs w:val="24"/>
         </w:rPr>
-        <w:t>What</w:t>
+        <w:t xml:space="preserve">(Smith </w:t>
+      </w:r>
+      <w:r>
+        <w:rPr>
+          <w:rFonts w:ascii="Times New Roman" w:hAnsi="Times New Roman" w:cs="Times New Roman"/>
+          <w:i/>
+          <w:iCs/>
+          <w:sz w:val="24"/>
+          <w:szCs w:val="24"/>
+        </w:rPr>
+        <w:t>et al</w:t>
+      </w:r>
+      <w:r>
+        <w:rPr>
+          <w:rFonts w:ascii="Times New Roman" w:hAnsi="Times New Roman" w:cs="Times New Roman"/>
+          <w:sz w:val="24"/>
+          <w:szCs w:val="24"/>
+        </w:rPr>
+        <w:t>., 1999).</w:t>
       </w:r>
       <w:proofErr w:type="gramEnd"/>
       <w:r>
@@ -442,42 +696,114 @@
           <w:sz w:val="24"/>
           <w:szCs w:val="24"/>
         </w:rPr>
-        <w:t xml:space="preserve"> adaptation strategies do smallholder farmers in these regions typically employ in response to climate change? (2) </w:t>
-      </w:r>
-      <w:r>
-        <w:rPr>
-          <w:rFonts w:ascii="Times New Roman" w:hAnsi="Times New Roman" w:cs="Times New Roman"/>
-          <w:sz w:val="24"/>
-          <w:szCs w:val="24"/>
-        </w:rPr>
-        <w:t>Which</w:t>
-      </w:r>
-      <w:r>
-        <w:rPr>
-          <w:rFonts w:ascii="Times New Roman" w:hAnsi="Times New Roman" w:cs="Times New Roman"/>
-          <w:sz w:val="24"/>
-          <w:szCs w:val="24"/>
-        </w:rPr>
-        <w:t xml:space="preserve"> adaptation practices do farmers prioritize to ensure sustained income from their plantations?</w:t>
-      </w:r>
-    </w:p>
-    <w:p>
-      <w:pPr>
-        <w:spacing w:line="276" w:lineRule="auto"/>
-        <w:jc w:val="both"/>
-        <w:rPr>
-          <w:rFonts w:ascii="Times New Roman" w:hAnsi="Times New Roman" w:cs="Times New Roman"/>
-          <w:sz w:val="24"/>
-          <w:szCs w:val="24"/>
-        </w:rPr>
-      </w:pPr>
-      <w:r>
-        <w:rPr>
-          <w:rFonts w:ascii="Times New Roman" w:hAnsi="Times New Roman" w:cs="Times New Roman"/>
-          <w:sz w:val="24"/>
-          <w:szCs w:val="24"/>
-        </w:rPr>
-        <w:t>In this study, we utilize Best-Worst Scaling (BWS) as a method to analyse the adaptive responses of smallholder black pepper farmers in Kerala to the challenges posed by climate change. BWS is a powerful technique that allows us to explore farmers' preferences by asking them to identify both the best and worst options within a set of adaptation strategies. This approach offers several advantages, including capturing the relative importance farmers assign to different strategies, reducing response bias by forcing respondents to make trade-offs, and creating a decision context that mirrors real-world scenarios.</w:t>
+        <w:t xml:space="preserve"> </w:t>
+      </w:r>
+      <w:r>
+        <w:rPr>
+          <w:rFonts w:ascii="Times New Roman" w:hAnsi="Times New Roman" w:cs="Times New Roman"/>
+          <w:sz w:val="24"/>
+          <w:szCs w:val="24"/>
+        </w:rPr>
+        <w:t xml:space="preserve">We utilize Best-Worst Scaling (BWS) as a method to analyse the adaptive responses of smallholder black pepper farmers in Kerala to the challenges posed by climate change. BWS is a powerful technique that allows us to explore farmers' preferences by asking them to identify both the best and worst options within a set of adaptation strategies. This approach </w:t>
+      </w:r>
+      <w:r>
+        <w:rPr>
+          <w:rFonts w:ascii="Times New Roman" w:hAnsi="Times New Roman" w:cs="Times New Roman"/>
+          <w:sz w:val="24"/>
+          <w:szCs w:val="24"/>
+        </w:rPr>
+        <w:lastRenderedPageBreak/>
+        <w:t>offers several advantages, including capturing the relative importance farmers assign to different strategies, reducing response bias by forcing respondents to make trade-offs, and creating a decision context that mirrors real-world scenarios</w:t>
+      </w:r>
+      <w:r>
+        <w:rPr>
+          <w:rFonts w:ascii="Times New Roman" w:hAnsi="Times New Roman" w:cs="Times New Roman"/>
+          <w:sz w:val="24"/>
+          <w:szCs w:val="24"/>
+        </w:rPr>
+        <w:t xml:space="preserve"> (</w:t>
+      </w:r>
+      <w:proofErr w:type="spellStart"/>
+      <w:r>
+        <w:rPr>
+          <w:rFonts w:ascii="Times New Roman" w:hAnsi="Times New Roman" w:cs="Times New Roman"/>
+          <w:sz w:val="24"/>
+          <w:szCs w:val="24"/>
+        </w:rPr>
+        <w:t>Ahoudu</w:t>
+      </w:r>
+      <w:proofErr w:type="spellEnd"/>
+      <w:r>
+        <w:rPr>
+          <w:rFonts w:ascii="Times New Roman" w:hAnsi="Times New Roman" w:cs="Times New Roman"/>
+          <w:sz w:val="24"/>
+          <w:szCs w:val="24"/>
+        </w:rPr>
+        <w:t xml:space="preserve"> </w:t>
+      </w:r>
+      <w:r>
+        <w:rPr>
+          <w:rFonts w:ascii="Times New Roman" w:hAnsi="Times New Roman" w:cs="Times New Roman"/>
+          <w:i/>
+          <w:iCs/>
+          <w:sz w:val="24"/>
+          <w:szCs w:val="24"/>
+        </w:rPr>
+        <w:t>et al.</w:t>
+      </w:r>
+      <w:r>
+        <w:rPr>
+          <w:rFonts w:ascii="Times New Roman" w:hAnsi="Times New Roman" w:cs="Times New Roman"/>
+          <w:sz w:val="24"/>
+          <w:szCs w:val="24"/>
+        </w:rPr>
+        <w:t xml:space="preserve">, 2023; </w:t>
+      </w:r>
+      <w:proofErr w:type="spellStart"/>
+      <w:r>
+        <w:rPr>
+          <w:rFonts w:ascii="Times New Roman" w:hAnsi="Times New Roman" w:cs="Times New Roman"/>
+          <w:sz w:val="24"/>
+          <w:szCs w:val="24"/>
+        </w:rPr>
+        <w:t>Shittu</w:t>
+      </w:r>
+      <w:proofErr w:type="spellEnd"/>
+      <w:r>
+        <w:rPr>
+          <w:rFonts w:ascii="Times New Roman" w:hAnsi="Times New Roman" w:cs="Times New Roman"/>
+          <w:sz w:val="24"/>
+          <w:szCs w:val="24"/>
+        </w:rPr>
+        <w:t xml:space="preserve"> </w:t>
+      </w:r>
+      <w:r>
+        <w:rPr>
+          <w:rFonts w:ascii="Times New Roman" w:hAnsi="Times New Roman" w:cs="Times New Roman"/>
+          <w:i/>
+          <w:iCs/>
+          <w:sz w:val="24"/>
+          <w:szCs w:val="24"/>
+        </w:rPr>
+        <w:t>et al.</w:t>
+      </w:r>
+      <w:r>
+        <w:rPr>
+          <w:rFonts w:ascii="Times New Roman" w:hAnsi="Times New Roman" w:cs="Times New Roman"/>
+          <w:i/>
+          <w:iCs/>
+          <w:sz w:val="24"/>
+          <w:szCs w:val="24"/>
+        </w:rPr>
+        <w:t xml:space="preserve">, </w:t>
+      </w:r>
+      <w:r>
+        <w:rPr>
+          <w:rFonts w:ascii="Times New Roman" w:hAnsi="Times New Roman" w:cs="Times New Roman"/>
+          <w:sz w:val="24"/>
+          <w:szCs w:val="24"/>
+        </w:rPr>
+        <w:t>2021)</w:t>
       </w:r>
     </w:p>
     <w:p>
@@ -499,7 +825,6 @@
           <w:szCs w:val="24"/>
           <w:lang w:val="en-US"/>
         </w:rPr>
-        <w:lastRenderedPageBreak/>
         <w:drawing>
           <wp:inline distT="0" distB="0" distL="0" distR="0">
             <wp:extent cx="4191000" cy="3513549"/>
@@ -519,7 +844,7 @@
                     <a:blip r:embed="rId6" cstate="print">
                       <a:extLst>
                         <a:ext uri="{28A0092B-C50C-407E-A947-70E740481C1C}">
-                          <a14:useLocalDpi xmlns="" xmlns:wpc="http://schemas.microsoft.com/office/word/2010/wordprocessingCanvas" xmlns:cx="http://schemas.microsoft.com/office/drawing/2014/chartex" xmlns:cx1="http://schemas.microsoft.com/office/drawing/2015/9/8/chartex" xmlns:cx2="http://schemas.microsoft.com/office/drawing/2015/10/21/chartex" xmlns:cx3="http://schemas.microsoft.com/office/drawing/2016/5/9/chartex" xmlns:cx4="http://schemas.microsoft.com/office/drawing/2016/5/10/chartex" xmlns:cx5="http://schemas.microsoft.com/office/drawing/2016/5/11/chartex" xmlns:cx6="http://schemas.microsoft.com/office/drawing/2016/5/12/chartex" xmlns:cx7="http://schemas.microsoft.com/office/drawing/2016/5/13/chartex" xmlns:cx8="http://schemas.microsoft.com/office/drawing/2016/5/14/chartex" xmlns:mc="http://schemas.openxmlformats.org/markup-compatibility/2006" xmlns:aink="http://schemas.microsoft.com/office/drawing/2016/ink" xmlns:am3d="http://schemas.microsoft.com/office/drawing/2017/model3d" xmlns:o="urn:schemas-microsoft-com:office:office" xmlns:oel="http://schemas.microsoft.com/office/2019/extlst" xmlns:v="urn:schemas-microsoft-com:vml" xmlns:wp14="http://schemas.microsoft.com/office/word/2010/wordprocessingDrawing" xmlns:w10="urn:schemas-microsoft-com:office:word" xmlns:w="http://schemas.openxmlformats.org/wordprocessingml/2006/main" xmlns:w14="http://schemas.microsoft.com/office/word/2010/wordml" xmlns:w15="http://schemas.microsoft.com/office/word/2012/wordml" xmlns:w16cex="http://schemas.microsoft.com/office/word/2018/wordml/cex" xmlns:w16cid="http://schemas.microsoft.com/office/word/2016/wordml/cid" xmlns:w16="http://schemas.microsoft.com/office/word/2018/wordml" xmlns:w16du="http://schemas.microsoft.com/office/word/2023/wordml/word16du" xmlns:w16sdtdh="http://schemas.microsoft.com/office/word/2020/wordml/sdtdatahash" xmlns:w16se="http://schemas.microsoft.com/office/word/2015/wordml/symex" xmlns:wpg="http://schemas.microsoft.com/office/word/2010/wordprocessingGroup" xmlns:wpi="http://schemas.microsoft.com/office/word/2010/wordprocessingInk" xmlns:wps="http://schemas.microsoft.com/office/word/2010/wordprocessingShape" xmlns:a14="http://schemas.microsoft.com/office/drawing/2010/main" val="0"/>
+                          <a14:useLocalDpi xmlns:a14="http://schemas.microsoft.com/office/drawing/2010/main" xmlns:wps="http://schemas.microsoft.com/office/word/2010/wordprocessingShape" xmlns:wpi="http://schemas.microsoft.com/office/word/2010/wordprocessingInk" xmlns:wpg="http://schemas.microsoft.com/office/word/2010/wordprocessingGroup" xmlns:w16se="http://schemas.microsoft.com/office/word/2015/wordml/symex" xmlns:w16sdtdh="http://schemas.microsoft.com/office/word/2020/wordml/sdtdatahash" xmlns:w16du="http://schemas.microsoft.com/office/word/2023/wordml/word16du" xmlns:w16="http://schemas.microsoft.com/office/word/2018/wordml" xmlns:w16cid="http://schemas.microsoft.com/office/word/2016/wordml/cid" xmlns:w16cex="http://schemas.microsoft.com/office/word/2018/wordml/cex" xmlns:w15="http://schemas.microsoft.com/office/word/2012/wordml" xmlns:w14="http://schemas.microsoft.com/office/word/2010/wordml" xmlns:w="http://schemas.openxmlformats.org/wordprocessingml/2006/main" xmlns:w10="urn:schemas-microsoft-com:office:word" xmlns:wp14="http://schemas.microsoft.com/office/word/2010/wordprocessingDrawing" xmlns:v="urn:schemas-microsoft-com:vml" xmlns:oel="http://schemas.microsoft.com/office/2019/extlst" xmlns:o="urn:schemas-microsoft-com:office:office" xmlns:am3d="http://schemas.microsoft.com/office/drawing/2017/model3d" xmlns:aink="http://schemas.microsoft.com/office/drawing/2016/ink" xmlns:mc="http://schemas.openxmlformats.org/markup-compatibility/2006" xmlns:cx8="http://schemas.microsoft.com/office/drawing/2016/5/14/chartex" xmlns:cx7="http://schemas.microsoft.com/office/drawing/2016/5/13/chartex" xmlns:cx6="http://schemas.microsoft.com/office/drawing/2016/5/12/chartex" xmlns:cx5="http://schemas.microsoft.com/office/drawing/2016/5/11/chartex" xmlns:cx4="http://schemas.microsoft.com/office/drawing/2016/5/10/chartex" xmlns:cx3="http://schemas.microsoft.com/office/drawing/2016/5/9/chartex" xmlns:cx2="http://schemas.microsoft.com/office/drawing/2015/10/21/chartex" xmlns:cx1="http://schemas.microsoft.com/office/drawing/2015/9/8/chartex" xmlns:cx="http://schemas.microsoft.com/office/drawing/2014/chartex" xmlns:wpc="http://schemas.microsoft.com/office/word/2010/wordprocessingCanvas" xmlns="" val="0"/>
                         </a:ext>
                       </a:extLst>
                     </a:blip>
@@ -747,7 +1072,16 @@
           <w:sz w:val="24"/>
           <w:szCs w:val="24"/>
         </w:rPr>
-        <w:t xml:space="preserve"> output, with Idukki alone accounting for as much as 59.52% of the total production. Their significant contributions to the overall state production, as well as their diverse geographical and socio-economic characteristics, make them ideal subjects for comprehensive analysis. Moreover, the unique agricultural practices, environmental conditions, and socio-economic factors prevalent in these districts offer valuable insights into the dynamics of black pepper cultivation in the light of climate resilience, thereby justifying their selection as primary areas of focus in the study.</w:t>
+        <w:t xml:space="preserve"> output, with Idukki alone accounting for as much as 59.52% of the total production. Their significant contributions to the overall state production, as well as their diverse geographical and socio-economic characteristics, make them ideal subjects for comprehensive analysis. Moreover, the unique agricultural practices, environmental conditions, and socio-economic factors prevalent in </w:t>
+      </w:r>
+      <w:r>
+        <w:rPr>
+          <w:rFonts w:ascii="Times New Roman" w:hAnsi="Times New Roman" w:cs="Times New Roman"/>
+          <w:sz w:val="24"/>
+          <w:szCs w:val="24"/>
+        </w:rPr>
+        <w:lastRenderedPageBreak/>
+        <w:t>these districts offer valuable insights into the dynamics of black pepper cultivation in the light of climate resilience, thereby justifying their selection as primary areas of focus in the study.</w:t>
       </w:r>
     </w:p>
     <w:p>
@@ -766,16 +1100,7 @@
           <w:sz w:val="24"/>
           <w:szCs w:val="24"/>
         </w:rPr>
-        <w:t xml:space="preserve">The Kerala state is divided into 23 agro-ecological units (AEUs) depending upon various factors such as topography, soil types, climate patterns, and vegetation cover. These AEUs </w:t>
-      </w:r>
-      <w:r>
-        <w:rPr>
-          <w:rFonts w:ascii="Times New Roman" w:hAnsi="Times New Roman" w:cs="Times New Roman"/>
-          <w:sz w:val="24"/>
-          <w:szCs w:val="24"/>
-        </w:rPr>
-        <w:lastRenderedPageBreak/>
-        <w:t>acknowledges the heterogeneity of Kerala's terrain and the importance of considering local environmental conditions in agricultural decision-making. The five AEUs having higher area of cultivation under black pepper were purposively selected from the Idukki (3 AEUs) and Wayanad (2 AEUs) districts. Areas from these AEUs were selected purposively depending upon the prevalence of climate change related events as reported by the government agricultural office (</w:t>
+        <w:t>The Kerala state is divided into 23 agro-ecological units (AEUs) depending upon various factors such as topography, soil types, climate patterns, and vegetation cover. These AEUs acknowledges the heterogeneity of Kerala's terrain and the importance of considering local environmental conditions in agricultural decision-making. The five AEUs having higher area of cultivation under black pepper were purposively selected from the Idukki (3 AEUs) and Wayanad (2 AEUs) districts. Areas from these AEUs were selected purposively depending upon the prevalence of climate change related events as reported by the government agricultural office (</w:t>
       </w:r>
       <w:proofErr w:type="spellStart"/>
       <w:r>
@@ -814,6 +1139,22 @@
           <w:szCs w:val="24"/>
         </w:rPr>
         <w:t>.</w:t>
+      </w:r>
+      <w:r>
+        <w:rPr>
+          <w:rFonts w:ascii="Times New Roman" w:hAnsi="Times New Roman" w:cs="Times New Roman"/>
+          <w:sz w:val="24"/>
+          <w:szCs w:val="24"/>
+        </w:rPr>
+        <w:t xml:space="preserve"> S</w:t>
+      </w:r>
+      <w:r>
+        <w:rPr>
+          <w:rFonts w:ascii="Times New Roman" w:hAnsi="Times New Roman" w:cs="Times New Roman"/>
+          <w:sz w:val="24"/>
+          <w:szCs w:val="24"/>
+        </w:rPr>
+        <w:t xml:space="preserve">ignificant contributions of these areas to the overall state production, as well as their diverse geographical and socio-economic characteristics, make them ideal subjects for comprehensive analysis. Moreover, the unique agricultural practices, environmental conditions, and socio-economic factors prevalent in these districts offer valuable insights into the dynamics of black pepper cultivation in the light of climate resilience, thereby justifying their selection as primary areas of focus in the study. </w:t>
       </w:r>
     </w:p>
     <w:p>
@@ -832,25 +1173,7 @@
           <w:sz w:val="24"/>
           <w:szCs w:val="24"/>
         </w:rPr>
-        <w:t xml:space="preserve">The survey was conducted during the period 2022-23 and 2023-24. </w:t>
-      </w:r>
-      <w:proofErr w:type="gramStart"/>
-      <w:r>
-        <w:rPr>
-          <w:rFonts w:ascii="Times New Roman" w:hAnsi="Times New Roman" w:cs="Times New Roman"/>
-          <w:sz w:val="24"/>
-          <w:szCs w:val="24"/>
-        </w:rPr>
-        <w:t>The best-worst scaling of climate change adaptation alternatives from 198 smallholder farmers of which 150 farmers provided valid responses.</w:t>
-      </w:r>
-      <w:proofErr w:type="gramEnd"/>
-      <w:r>
-        <w:rPr>
-          <w:rFonts w:ascii="Times New Roman" w:hAnsi="Times New Roman" w:cs="Times New Roman"/>
-          <w:sz w:val="24"/>
-          <w:szCs w:val="24"/>
-        </w:rPr>
-        <w:t xml:space="preserve"> Therefore, the effective sample size became 150.</w:t>
+        <w:t>The survey was conducted during the period 2022-23 and 2023-24. The best-worst scaling of climate change adaptation alternatives from 198 smallholder farmers of which 150 farmers provided valid responses. Therefore, the effective sample size became 150.</w:t>
       </w:r>
     </w:p>
     <w:p>
@@ -869,15 +1192,7 @@
           <w:sz w:val="24"/>
           <w:szCs w:val="24"/>
         </w:rPr>
-        <w:t>Their significant contributions of these areas to the overall state production, as well as their diverse geographical and socio-economic characteristics, make them ideal subjects for comprehensive analysis. Moreover, the unique agricultural practices, environmental conditions, and socio-economic factors prevalent in these districts offer valuable insights into the dynamics of black pepper cultivation in the light of climate resilience, thereby justifying their selection as primary areas of focus in the study.</w:t>
-      </w:r>
-      <w:r>
-        <w:rPr>
-          <w:rFonts w:ascii="Times New Roman" w:hAnsi="Times New Roman" w:cs="Times New Roman"/>
-          <w:sz w:val="24"/>
-          <w:szCs w:val="24"/>
-        </w:rPr>
-        <w:t xml:space="preserve"> </w:t>
+        <w:t>2.2 Theoretical framework</w:t>
       </w:r>
     </w:p>
     <w:p>
@@ -896,7 +1211,23 @@
           <w:sz w:val="24"/>
           <w:szCs w:val="24"/>
         </w:rPr>
-        <w:t>2.2 Theoretical framework</w:t>
+        <w:t xml:space="preserve">The theoretical framework guiding this study is rooted in behavioural economics, decision-making theory, and organizational behaviour, providing a lens to understand the complexities of climate-related decision-making processes (CCRDs) within smallholder farming systems in </w:t>
+      </w:r>
+      <w:r>
+        <w:rPr>
+          <w:rFonts w:ascii="Times New Roman" w:hAnsi="Times New Roman" w:cs="Times New Roman"/>
+          <w:sz w:val="24"/>
+          <w:szCs w:val="24"/>
+        </w:rPr>
+        <w:t>black pepper</w:t>
+      </w:r>
+      <w:r>
+        <w:rPr>
+          <w:rFonts w:ascii="Times New Roman" w:hAnsi="Times New Roman" w:cs="Times New Roman"/>
+          <w:sz w:val="24"/>
+          <w:szCs w:val="24"/>
+        </w:rPr>
+        <w:t xml:space="preserve"> cultivation in Kerala.</w:t>
       </w:r>
     </w:p>
     <w:p>
@@ -915,23 +1246,61 @@
           <w:sz w:val="24"/>
           <w:szCs w:val="24"/>
         </w:rPr>
-        <w:t xml:space="preserve">The theoretical framework guiding this study is rooted in behavioural economics, decision-making theory, and organizational behaviour, providing a lens to understand the complexities of climate-related decision-making processes (CCRDs) within smallholder farming systems in </w:t>
-      </w:r>
-      <w:r>
-        <w:rPr>
-          <w:rFonts w:ascii="Times New Roman" w:hAnsi="Times New Roman" w:cs="Times New Roman"/>
-          <w:sz w:val="24"/>
-          <w:szCs w:val="24"/>
-        </w:rPr>
-        <w:t>black pepper</w:t>
-      </w:r>
-      <w:r>
-        <w:rPr>
-          <w:rFonts w:ascii="Times New Roman" w:hAnsi="Times New Roman" w:cs="Times New Roman"/>
-          <w:sz w:val="24"/>
-          <w:szCs w:val="24"/>
-        </w:rPr>
-        <w:t xml:space="preserve"> cultivation in Kerala.</w:t>
+        <w:t xml:space="preserve">Building upon Simon's concept of bounded rationality (1955), our study recognizes the constraints inherent in decision-making processes, particularly within the context of climate change adaptation among smallholder farmers. These constraints encompass various factors such as emotional influences, social dynamics, incomplete information processing, heuristics, and cognitive biases, as elucidated by seminal works such as those </w:t>
+      </w:r>
+      <w:proofErr w:type="gramStart"/>
+      <w:r>
+        <w:rPr>
+          <w:rFonts w:ascii="Times New Roman" w:hAnsi="Times New Roman" w:cs="Times New Roman"/>
+          <w:sz w:val="24"/>
+          <w:szCs w:val="24"/>
+        </w:rPr>
+        <w:t xml:space="preserve">of </w:t>
+      </w:r>
+      <w:r>
+        <w:rPr>
+          <w:rFonts w:ascii="Times New Roman" w:hAnsi="Times New Roman" w:cs="Times New Roman"/>
+          <w:sz w:val="24"/>
+          <w:szCs w:val="24"/>
+        </w:rPr>
+        <w:t xml:space="preserve"> </w:t>
+      </w:r>
+      <w:proofErr w:type="spellStart"/>
+      <w:r>
+        <w:rPr>
+          <w:rFonts w:ascii="Times New Roman" w:hAnsi="Times New Roman" w:cs="Times New Roman"/>
+          <w:sz w:val="24"/>
+          <w:szCs w:val="24"/>
+        </w:rPr>
+        <w:t>Tversky</w:t>
+      </w:r>
+      <w:proofErr w:type="spellEnd"/>
+      <w:proofErr w:type="gramEnd"/>
+      <w:r>
+        <w:rPr>
+          <w:rFonts w:ascii="Times New Roman" w:hAnsi="Times New Roman" w:cs="Times New Roman"/>
+          <w:sz w:val="24"/>
+          <w:szCs w:val="24"/>
+        </w:rPr>
+        <w:t xml:space="preserve"> and </w:t>
+      </w:r>
+      <w:proofErr w:type="spellStart"/>
+      <w:r>
+        <w:rPr>
+          <w:rFonts w:ascii="Times New Roman" w:hAnsi="Times New Roman" w:cs="Times New Roman"/>
+          <w:sz w:val="24"/>
+          <w:szCs w:val="24"/>
+        </w:rPr>
+        <w:t>Kahneman</w:t>
+      </w:r>
+      <w:proofErr w:type="spellEnd"/>
+      <w:r>
+        <w:rPr>
+          <w:rFonts w:ascii="Times New Roman" w:hAnsi="Times New Roman" w:cs="Times New Roman"/>
+          <w:sz w:val="24"/>
+          <w:szCs w:val="24"/>
+        </w:rPr>
+        <w:t xml:space="preserve"> (1974). We observe that farmers, faced with the multifaceted challenges of climate change, often grapple with incomplete information and cognitive limitations, leading them to experiment with multiple adaptation practices. In such circumstances, farmers tend to make satisficing choices rather than striving for an optimal rational decision.</w:t>
       </w:r>
     </w:p>
     <w:p>
@@ -950,61 +1319,39 @@
           <w:sz w:val="24"/>
           <w:szCs w:val="24"/>
         </w:rPr>
-        <w:t xml:space="preserve">Building upon Simon's concept of bounded rationality (1955), our study recognizes the constraints inherent in decision-making processes, particularly within the context of climate change adaptation among smallholder farmers. These constraints encompass various factors such as emotional influences, social dynamics, incomplete information processing, heuristics, and cognitive biases, as elucidated by seminal works such as those </w:t>
-      </w:r>
-      <w:proofErr w:type="gramStart"/>
-      <w:r>
-        <w:rPr>
-          <w:rFonts w:ascii="Times New Roman" w:hAnsi="Times New Roman" w:cs="Times New Roman"/>
-          <w:sz w:val="24"/>
-          <w:szCs w:val="24"/>
-        </w:rPr>
-        <w:t xml:space="preserve">of </w:t>
-      </w:r>
-      <w:r>
-        <w:rPr>
-          <w:rFonts w:ascii="Times New Roman" w:hAnsi="Times New Roman" w:cs="Times New Roman"/>
-          <w:sz w:val="24"/>
-          <w:szCs w:val="24"/>
-        </w:rPr>
-        <w:t xml:space="preserve"> </w:t>
-      </w:r>
-      <w:proofErr w:type="spellStart"/>
-      <w:r>
-        <w:rPr>
-          <w:rFonts w:ascii="Times New Roman" w:hAnsi="Times New Roman" w:cs="Times New Roman"/>
-          <w:sz w:val="24"/>
-          <w:szCs w:val="24"/>
-        </w:rPr>
-        <w:t>Tversky</w:t>
-      </w:r>
-      <w:proofErr w:type="spellEnd"/>
-      <w:proofErr w:type="gramEnd"/>
-      <w:r>
-        <w:rPr>
-          <w:rFonts w:ascii="Times New Roman" w:hAnsi="Times New Roman" w:cs="Times New Roman"/>
-          <w:sz w:val="24"/>
-          <w:szCs w:val="24"/>
-        </w:rPr>
-        <w:t xml:space="preserve"> and </w:t>
-      </w:r>
-      <w:proofErr w:type="spellStart"/>
-      <w:r>
-        <w:rPr>
-          <w:rFonts w:ascii="Times New Roman" w:hAnsi="Times New Roman" w:cs="Times New Roman"/>
-          <w:sz w:val="24"/>
-          <w:szCs w:val="24"/>
-        </w:rPr>
-        <w:t>Kahneman</w:t>
-      </w:r>
-      <w:proofErr w:type="spellEnd"/>
-      <w:r>
-        <w:rPr>
-          <w:rFonts w:ascii="Times New Roman" w:hAnsi="Times New Roman" w:cs="Times New Roman"/>
-          <w:sz w:val="24"/>
-          <w:szCs w:val="24"/>
-        </w:rPr>
-        <w:t xml:space="preserve"> (1974). We observe that farmers, faced with the multifaceted challenges of climate change, often grapple with incomplete information and cognitive limitations, leading them to experiment with multiple adaptation practices. In such circumstances, farmers tend to make satisficing choices rather than striving for an optimal rational decision.</w:t>
+        <w:t xml:space="preserve">Our study employs a choice </w:t>
+      </w:r>
+      <w:r>
+        <w:rPr>
+          <w:rFonts w:ascii="Times New Roman" w:hAnsi="Times New Roman" w:cs="Times New Roman"/>
+          <w:sz w:val="24"/>
+          <w:szCs w:val="24"/>
+        </w:rPr>
+        <w:t>modelling</w:t>
+      </w:r>
+      <w:r>
+        <w:rPr>
+          <w:rFonts w:ascii="Times New Roman" w:hAnsi="Times New Roman" w:cs="Times New Roman"/>
+          <w:sz w:val="24"/>
+          <w:szCs w:val="24"/>
+        </w:rPr>
+        <w:t xml:space="preserve"> approach that aligns with the structured information search process inherent in decision-making environments. By employing this approach, we aim to uncover the decision-making patterns followed by </w:t>
+      </w:r>
+      <w:r>
+        <w:rPr>
+          <w:rFonts w:ascii="Times New Roman" w:hAnsi="Times New Roman" w:cs="Times New Roman"/>
+          <w:sz w:val="24"/>
+          <w:szCs w:val="24"/>
+        </w:rPr>
+        <w:t>black pepper</w:t>
+      </w:r>
+      <w:r>
+        <w:rPr>
+          <w:rFonts w:ascii="Times New Roman" w:hAnsi="Times New Roman" w:cs="Times New Roman"/>
+          <w:sz w:val="24"/>
+          <w:szCs w:val="24"/>
+        </w:rPr>
+        <w:t xml:space="preserve"> farmers in addressing climate change-related challenges within their field conditions. Through this lens, we seek to gain insights into the preferences and strategies adopted by farmers, shedding light on the dynamics of climate change adaptation at the grassroots level.</w:t>
       </w:r>
     </w:p>
     <w:p>
@@ -1023,39 +1370,44 @@
           <w:sz w:val="24"/>
           <w:szCs w:val="24"/>
         </w:rPr>
-        <w:t xml:space="preserve">Our study employs a choice </w:t>
-      </w:r>
-      <w:r>
-        <w:rPr>
-          <w:rFonts w:ascii="Times New Roman" w:hAnsi="Times New Roman" w:cs="Times New Roman"/>
-          <w:sz w:val="24"/>
-          <w:szCs w:val="24"/>
-        </w:rPr>
-        <w:t>modelling</w:t>
-      </w:r>
-      <w:r>
-        <w:rPr>
-          <w:rFonts w:ascii="Times New Roman" w:hAnsi="Times New Roman" w:cs="Times New Roman"/>
-          <w:sz w:val="24"/>
-          <w:szCs w:val="24"/>
-        </w:rPr>
-        <w:t xml:space="preserve"> approach that aligns with the structured information search process inherent in decision-making environments. By employing this approach, we aim to uncover the decision-making patterns followed by </w:t>
-      </w:r>
-      <w:r>
-        <w:rPr>
-          <w:rFonts w:ascii="Times New Roman" w:hAnsi="Times New Roman" w:cs="Times New Roman"/>
-          <w:sz w:val="24"/>
-          <w:szCs w:val="24"/>
-        </w:rPr>
-        <w:t>black pepper</w:t>
-      </w:r>
-      <w:r>
-        <w:rPr>
-          <w:rFonts w:ascii="Times New Roman" w:hAnsi="Times New Roman" w:cs="Times New Roman"/>
-          <w:sz w:val="24"/>
-          <w:szCs w:val="24"/>
-        </w:rPr>
-        <w:t xml:space="preserve"> farmers in addressing climate change-related challenges within their field conditions. Through this lens, we seek to gain insights into the preferences and strategies adopted by farmers, shedding light on the dynamics of climate change adaptation at the grassroots level.</w:t>
+        <w:lastRenderedPageBreak/>
+        <w:t xml:space="preserve">In our pilot survey, we observed several adaptation practices among smallholder farmers, including grafting with resistant rootstocks and leveraging traditional knowledge on landraces for commercial nursery businesses. These practices resonate with the theoretical framework outlined by Nelson and </w:t>
+      </w:r>
+      <w:proofErr w:type="gramStart"/>
+      <w:r>
+        <w:rPr>
+          <w:rFonts w:ascii="Times New Roman" w:hAnsi="Times New Roman" w:cs="Times New Roman"/>
+          <w:sz w:val="24"/>
+          <w:szCs w:val="24"/>
+        </w:rPr>
+        <w:t>Winter</w:t>
+      </w:r>
+      <w:proofErr w:type="gramEnd"/>
+      <w:r>
+        <w:rPr>
+          <w:rFonts w:ascii="Times New Roman" w:hAnsi="Times New Roman" w:cs="Times New Roman"/>
+          <w:sz w:val="24"/>
+          <w:szCs w:val="24"/>
+        </w:rPr>
+        <w:t xml:space="preserve"> (1978) regarding organizational routines and tacit knowledge. The framework also acknowledges the temporal constraints in CCRDs, which necessitate quick adaptive responses. In response to these constraints, decision-makers often rely on simple, fast, and frugal decision-making heuristics, as proposed by </w:t>
+      </w:r>
+      <w:proofErr w:type="spellStart"/>
+      <w:r>
+        <w:rPr>
+          <w:rFonts w:ascii="Times New Roman" w:hAnsi="Times New Roman" w:cs="Times New Roman"/>
+          <w:sz w:val="24"/>
+          <w:szCs w:val="24"/>
+        </w:rPr>
+        <w:t>Gigerenzer</w:t>
+      </w:r>
+      <w:proofErr w:type="spellEnd"/>
+      <w:r>
+        <w:rPr>
+          <w:rFonts w:ascii="Times New Roman" w:hAnsi="Times New Roman" w:cs="Times New Roman"/>
+          <w:sz w:val="24"/>
+          <w:szCs w:val="24"/>
+        </w:rPr>
+        <w:t xml:space="preserve"> and Todd (1999). Through this, our study seeks to understand how farmers navigate the challenges of climate change by leveraging existing knowledge and adopting adaptive strategies grounded in organizational routines and heuristic decision-making processes.</w:t>
       </w:r>
     </w:p>
     <w:p>
@@ -1074,34 +1426,7 @@
           <w:sz w:val="24"/>
           <w:szCs w:val="24"/>
         </w:rPr>
-        <w:t xml:space="preserve">In our pilot survey, we observed several adaptation practices among smallholder farmers, including grafting with resistant rootstocks and leveraging traditional knowledge on landraces for commercial nursery businesses. These practices resonate with the theoretical framework </w:t>
-      </w:r>
-      <w:r>
-        <w:rPr>
-          <w:rFonts w:ascii="Times New Roman" w:hAnsi="Times New Roman" w:cs="Times New Roman"/>
-          <w:sz w:val="24"/>
-          <w:szCs w:val="24"/>
-        </w:rPr>
-        <w:lastRenderedPageBreak/>
-        <w:t xml:space="preserve">outlined by Nelson and </w:t>
-      </w:r>
-      <w:proofErr w:type="gramStart"/>
-      <w:r>
-        <w:rPr>
-          <w:rFonts w:ascii="Times New Roman" w:hAnsi="Times New Roman" w:cs="Times New Roman"/>
-          <w:sz w:val="24"/>
-          <w:szCs w:val="24"/>
-        </w:rPr>
-        <w:t>Winter</w:t>
-      </w:r>
-      <w:proofErr w:type="gramEnd"/>
-      <w:r>
-        <w:rPr>
-          <w:rFonts w:ascii="Times New Roman" w:hAnsi="Times New Roman" w:cs="Times New Roman"/>
-          <w:sz w:val="24"/>
-          <w:szCs w:val="24"/>
-        </w:rPr>
-        <w:t xml:space="preserve"> (1978) regarding organizational routines and tacit knowledge. The framework also acknowledges the temporal constraints in CCRDs, which necessitate quick adaptive responses. In response to these constraints, decision-makers often rely on simple, fast, and frugal decision-making heuristics, as proposed by </w:t>
+        <w:t xml:space="preserve">Our framework also underscores the significance of heuristics and biases in shaping decision-making strategies, echoing March's assertion (1978) that decision-makers often depart from fully conscious preferences, opting instead for established rules, traditions, or external guidance. This acknowledgment of decision-making inconsistency, as emphasized by </w:t>
       </w:r>
       <w:proofErr w:type="spellStart"/>
       <w:r>
@@ -1110,7 +1435,7 @@
           <w:sz w:val="24"/>
           <w:szCs w:val="24"/>
         </w:rPr>
-        <w:t>Gigerenzer</w:t>
+        <w:t>Fiori</w:t>
       </w:r>
       <w:proofErr w:type="spellEnd"/>
       <w:r>
@@ -1119,7 +1444,23 @@
           <w:sz w:val="24"/>
           <w:szCs w:val="24"/>
         </w:rPr>
-        <w:t xml:space="preserve"> and Todd (1999). Through this, our study seeks to understand how farmers navigate the challenges of climate change by leveraging existing knowledge and adopting adaptive strategies grounded in organizational routines and heuristic decision-making processes.</w:t>
+        <w:t xml:space="preserve"> (2011), motivates the utilization of Best-Worst Scaling in gathering responses. Furthermore, the framework aligns with the notion that comprehending how and why individuals make specific climate change-related decisions necessitates transcending traditional rational-actor models of human </w:t>
+      </w:r>
+      <w:r>
+        <w:rPr>
+          <w:rFonts w:ascii="Times New Roman" w:hAnsi="Times New Roman" w:cs="Times New Roman"/>
+          <w:sz w:val="24"/>
+          <w:szCs w:val="24"/>
+        </w:rPr>
+        <w:t>behaviour</w:t>
+      </w:r>
+      <w:r>
+        <w:rPr>
+          <w:rFonts w:ascii="Times New Roman" w:hAnsi="Times New Roman" w:cs="Times New Roman"/>
+          <w:sz w:val="24"/>
+          <w:szCs w:val="24"/>
+        </w:rPr>
+        <w:t xml:space="preserve">. </w:t>
       </w:r>
     </w:p>
     <w:p>
@@ -1138,41 +1479,39 @@
           <w:sz w:val="24"/>
           <w:szCs w:val="24"/>
         </w:rPr>
-        <w:t xml:space="preserve">Our framework also underscores the significance of heuristics and biases in shaping decision-making strategies, echoing March's assertion (1978) that decision-makers often depart from fully conscious preferences, opting instead for established rules, traditions, or external guidance. This acknowledgment of decision-making inconsistency, as emphasized by </w:t>
-      </w:r>
-      <w:proofErr w:type="spellStart"/>
-      <w:r>
-        <w:rPr>
-          <w:rFonts w:ascii="Times New Roman" w:hAnsi="Times New Roman" w:cs="Times New Roman"/>
-          <w:sz w:val="24"/>
-          <w:szCs w:val="24"/>
-        </w:rPr>
-        <w:t>Fiori</w:t>
-      </w:r>
-      <w:proofErr w:type="spellEnd"/>
-      <w:r>
-        <w:rPr>
-          <w:rFonts w:ascii="Times New Roman" w:hAnsi="Times New Roman" w:cs="Times New Roman"/>
-          <w:sz w:val="24"/>
-          <w:szCs w:val="24"/>
-        </w:rPr>
-        <w:t xml:space="preserve"> (2011), motivates the utilization of Best-Worst Scaling in gathering responses. Furthermore, the framework aligns with the notion that comprehending how and why individuals make specific climate change-related decisions necessitates transcending traditional rational-actor models of human </w:t>
-      </w:r>
-      <w:r>
-        <w:rPr>
-          <w:rFonts w:ascii="Times New Roman" w:hAnsi="Times New Roman" w:cs="Times New Roman"/>
-          <w:sz w:val="24"/>
-          <w:szCs w:val="24"/>
-        </w:rPr>
-        <w:t>behaviour</w:t>
-      </w:r>
-      <w:r>
-        <w:rPr>
-          <w:rFonts w:ascii="Times New Roman" w:hAnsi="Times New Roman" w:cs="Times New Roman"/>
-          <w:sz w:val="24"/>
-          <w:szCs w:val="24"/>
-        </w:rPr>
-        <w:t xml:space="preserve">. </w:t>
+        <w:t>The specific factors that guide individuals in giving varied responses are captured by defining at</w:t>
+      </w:r>
+      <w:r>
+        <w:rPr>
+          <w:rFonts w:ascii="Times New Roman" w:hAnsi="Times New Roman" w:cs="Times New Roman"/>
+          <w:sz w:val="24"/>
+          <w:szCs w:val="24"/>
+        </w:rPr>
+        <w:t xml:space="preserve">tributes and attribute levels for each adaptation practice. </w:t>
+      </w:r>
+      <w:r>
+        <w:rPr>
+          <w:rFonts w:ascii="Times New Roman" w:hAnsi="Times New Roman" w:cs="Times New Roman"/>
+          <w:sz w:val="24"/>
+          <w:szCs w:val="24"/>
+        </w:rPr>
+        <w:t xml:space="preserve">The study refrains from quantifying the costs associated with individual adaptation practices, assuming that these costs are implicitly reflected in the selection of relevant profiles by respondent farmers. Through this theoretical lens, our study aims to provide an understanding of the decision-making dynamics underlying climate resilience strategies in smallholder </w:t>
+      </w:r>
+      <w:r>
+        <w:rPr>
+          <w:rFonts w:ascii="Times New Roman" w:hAnsi="Times New Roman" w:cs="Times New Roman"/>
+          <w:sz w:val="24"/>
+          <w:szCs w:val="24"/>
+        </w:rPr>
+        <w:t>black pepper</w:t>
+      </w:r>
+      <w:r>
+        <w:rPr>
+          <w:rFonts w:ascii="Times New Roman" w:hAnsi="Times New Roman" w:cs="Times New Roman"/>
+          <w:sz w:val="24"/>
+          <w:szCs w:val="24"/>
+        </w:rPr>
+        <w:t xml:space="preserve"> farming systems.</w:t>
       </w:r>
     </w:p>
     <w:p>
@@ -1183,6 +1522,7 @@
           <w:rFonts w:ascii="Times New Roman" w:hAnsi="Times New Roman" w:cs="Times New Roman"/>
           <w:sz w:val="24"/>
           <w:szCs w:val="24"/>
+          <w:shd w:val="clear" w:color="auto" w:fill="FFFFFF"/>
         </w:rPr>
       </w:pPr>
       <w:r>
@@ -1190,40 +1530,36 @@
           <w:rFonts w:ascii="Times New Roman" w:hAnsi="Times New Roman" w:cs="Times New Roman"/>
           <w:sz w:val="24"/>
           <w:szCs w:val="24"/>
-        </w:rPr>
-        <w:t>The specific factors that guide individuals in giving varied responses are captured by defining at</w:t>
-      </w:r>
-      <w:r>
-        <w:rPr>
-          <w:rFonts w:ascii="Times New Roman" w:hAnsi="Times New Roman" w:cs="Times New Roman"/>
-          <w:sz w:val="24"/>
-          <w:szCs w:val="24"/>
-        </w:rPr>
-        <w:t xml:space="preserve">tributes and attribute levels for each adaptation practice. </w:t>
-      </w:r>
-      <w:r>
-        <w:rPr>
-          <w:rFonts w:ascii="Times New Roman" w:hAnsi="Times New Roman" w:cs="Times New Roman"/>
-          <w:sz w:val="24"/>
-          <w:szCs w:val="24"/>
-        </w:rPr>
-        <w:t xml:space="preserve">The study refrains from quantifying the costs associated with individual adaptation practices, assuming that these costs are implicitly reflected in the selection of relevant profiles by respondent farmers. Through this theoretical lens, our study aims to provide an understanding of the decision-making dynamics underlying climate resilience strategies in smallholder </w:t>
-      </w:r>
-      <w:r>
-        <w:rPr>
-          <w:rFonts w:ascii="Times New Roman" w:hAnsi="Times New Roman" w:cs="Times New Roman"/>
-          <w:sz w:val="24"/>
-          <w:szCs w:val="24"/>
-        </w:rPr>
-        <w:t>black pepper</w:t>
-      </w:r>
-      <w:r>
-        <w:rPr>
-          <w:rFonts w:ascii="Times New Roman" w:hAnsi="Times New Roman" w:cs="Times New Roman"/>
-          <w:sz w:val="24"/>
-          <w:szCs w:val="24"/>
-        </w:rPr>
-        <w:t xml:space="preserve"> farming systems.</w:t>
+          <w:shd w:val="clear" w:color="auto" w:fill="FFFFFF"/>
+        </w:rPr>
+        <w:t>2.</w:t>
+      </w:r>
+      <w:r>
+        <w:rPr>
+          <w:rFonts w:ascii="Times New Roman" w:hAnsi="Times New Roman" w:cs="Times New Roman"/>
+          <w:sz w:val="24"/>
+          <w:szCs w:val="24"/>
+          <w:shd w:val="clear" w:color="auto" w:fill="FFFFFF"/>
+        </w:rPr>
+        <w:t>3</w:t>
+      </w:r>
+      <w:r>
+        <w:rPr>
+          <w:rFonts w:ascii="Times New Roman" w:hAnsi="Times New Roman" w:cs="Times New Roman"/>
+          <w:sz w:val="24"/>
+          <w:szCs w:val="24"/>
+          <w:shd w:val="clear" w:color="auto" w:fill="FFFFFF"/>
+        </w:rPr>
+        <w:t xml:space="preserve"> </w:t>
+      </w:r>
+      <w:r>
+        <w:rPr>
+          <w:rFonts w:ascii="Times New Roman" w:hAnsi="Times New Roman" w:cs="Times New Roman"/>
+          <w:sz w:val="24"/>
+          <w:szCs w:val="24"/>
+          <w:shd w:val="clear" w:color="auto" w:fill="FFFFFF"/>
+        </w:rPr>
+        <w:t>Attribute and level selection</w:t>
       </w:r>
     </w:p>
     <w:p>
@@ -1244,7 +1580,7 @@
           <w:szCs w:val="24"/>
           <w:shd w:val="clear" w:color="auto" w:fill="FFFFFF"/>
         </w:rPr>
-        <w:t>2.</w:t>
+        <w:t>A</w:t>
       </w:r>
       <w:r>
         <w:rPr>
@@ -1253,7 +1589,7 @@
           <w:szCs w:val="24"/>
           <w:shd w:val="clear" w:color="auto" w:fill="FFFFFF"/>
         </w:rPr>
-        <w:t>3</w:t>
+        <w:t>ttributes and attribute level</w:t>
       </w:r>
       <w:r>
         <w:rPr>
@@ -1262,6 +1598,42 @@
           <w:szCs w:val="24"/>
           <w:shd w:val="clear" w:color="auto" w:fill="FFFFFF"/>
         </w:rPr>
+        <w:t xml:space="preserve"> selection </w:t>
+      </w:r>
+      <w:r>
+        <w:rPr>
+          <w:rFonts w:ascii="Times New Roman" w:hAnsi="Times New Roman" w:cs="Times New Roman"/>
+          <w:sz w:val="24"/>
+          <w:szCs w:val="24"/>
+          <w:shd w:val="clear" w:color="auto" w:fill="FFFFFF"/>
+        </w:rPr>
+        <w:t xml:space="preserve">for </w:t>
+      </w:r>
+      <w:r>
+        <w:rPr>
+          <w:rFonts w:ascii="Times New Roman" w:hAnsi="Times New Roman" w:cs="Times New Roman"/>
+          <w:sz w:val="24"/>
+          <w:szCs w:val="24"/>
+          <w:shd w:val="clear" w:color="auto" w:fill="FFFFFF"/>
+        </w:rPr>
+        <w:t xml:space="preserve">the study </w:t>
+      </w:r>
+      <w:r>
+        <w:rPr>
+          <w:rFonts w:ascii="Times New Roman" w:hAnsi="Times New Roman" w:cs="Times New Roman"/>
+          <w:sz w:val="24"/>
+          <w:szCs w:val="24"/>
+          <w:shd w:val="clear" w:color="auto" w:fill="FFFFFF"/>
+        </w:rPr>
+        <w:t>involved a collaborative effort between researchers and subject matter experts, aiming to capture the decision-making processes of small</w:t>
+      </w:r>
+      <w:r>
+        <w:rPr>
+          <w:rFonts w:ascii="Times New Roman" w:hAnsi="Times New Roman" w:cs="Times New Roman"/>
+          <w:sz w:val="24"/>
+          <w:szCs w:val="24"/>
+          <w:shd w:val="clear" w:color="auto" w:fill="FFFFFF"/>
+        </w:rPr>
         <w:t xml:space="preserve"> </w:t>
       </w:r>
       <w:r>
@@ -1271,7 +1643,25 @@
           <w:szCs w:val="24"/>
           <w:shd w:val="clear" w:color="auto" w:fill="FFFFFF"/>
         </w:rPr>
-        <w:t>Attribute and level selection</w:t>
+        <w:t>holder farmers regarding climate resilience strategies in the southern and northern hills of Kerala. Initially, pilot surveys</w:t>
+      </w:r>
+      <w:r>
+        <w:rPr>
+          <w:rFonts w:ascii="Times New Roman" w:hAnsi="Times New Roman" w:cs="Times New Roman"/>
+          <w:sz w:val="24"/>
+          <w:szCs w:val="24"/>
+          <w:shd w:val="clear" w:color="auto" w:fill="FFFFFF"/>
+        </w:rPr>
+        <w:t xml:space="preserve"> (explain more details about pilot survey)</w:t>
+      </w:r>
+      <w:r>
+        <w:rPr>
+          <w:rFonts w:ascii="Times New Roman" w:hAnsi="Times New Roman" w:cs="Times New Roman"/>
+          <w:sz w:val="24"/>
+          <w:szCs w:val="24"/>
+          <w:shd w:val="clear" w:color="auto" w:fill="FFFFFF"/>
+        </w:rPr>
+        <w:t xml:space="preserve"> were conducted to identify relevant attributes that influence farmers' choices in this context. These attributes represent key factors or characteristics that farmers consider when making decisions related to climate resilience.</w:t>
       </w:r>
     </w:p>
     <w:p>
@@ -1292,8 +1682,9 @@
           <w:szCs w:val="24"/>
           <w:shd w:val="clear" w:color="auto" w:fill="FFFFFF"/>
         </w:rPr>
-        <w:t>A</w:t>
-      </w:r>
+        <w:t xml:space="preserve">Following the pilot surveys, subject matter experts from the Indian Institute of Spices Research (IISR) and the Central Marine Fisheries Research Institute (CMFRI), in conjunction with agricultural extension scientists from the Central Research Station (CRS) in </w:t>
+      </w:r>
+      <w:proofErr w:type="spellStart"/>
       <w:r>
         <w:rPr>
           <w:rFonts w:ascii="Times New Roman" w:hAnsi="Times New Roman" w:cs="Times New Roman"/>
@@ -1301,8 +1692,9 @@
           <w:szCs w:val="24"/>
           <w:shd w:val="clear" w:color="auto" w:fill="FFFFFF"/>
         </w:rPr>
-        <w:t>ttributes and attribute level</w:t>
-      </w:r>
+        <w:t>Pamapadumpara</w:t>
+      </w:r>
+      <w:proofErr w:type="spellEnd"/>
       <w:r>
         <w:rPr>
           <w:rFonts w:ascii="Times New Roman" w:hAnsi="Times New Roman" w:cs="Times New Roman"/>
@@ -1310,70 +1702,7 @@
           <w:szCs w:val="24"/>
           <w:shd w:val="clear" w:color="auto" w:fill="FFFFFF"/>
         </w:rPr>
-        <w:t xml:space="preserve"> selection </w:t>
-      </w:r>
-      <w:r>
-        <w:rPr>
-          <w:rFonts w:ascii="Times New Roman" w:hAnsi="Times New Roman" w:cs="Times New Roman"/>
-          <w:sz w:val="24"/>
-          <w:szCs w:val="24"/>
-          <w:shd w:val="clear" w:color="auto" w:fill="FFFFFF"/>
-        </w:rPr>
-        <w:t xml:space="preserve">for </w:t>
-      </w:r>
-      <w:r>
-        <w:rPr>
-          <w:rFonts w:ascii="Times New Roman" w:hAnsi="Times New Roman" w:cs="Times New Roman"/>
-          <w:sz w:val="24"/>
-          <w:szCs w:val="24"/>
-          <w:shd w:val="clear" w:color="auto" w:fill="FFFFFF"/>
-        </w:rPr>
-        <w:t xml:space="preserve">the study </w:t>
-      </w:r>
-      <w:r>
-        <w:rPr>
-          <w:rFonts w:ascii="Times New Roman" w:hAnsi="Times New Roman" w:cs="Times New Roman"/>
-          <w:sz w:val="24"/>
-          <w:szCs w:val="24"/>
-          <w:shd w:val="clear" w:color="auto" w:fill="FFFFFF"/>
-        </w:rPr>
-        <w:t>involved a collaborative effort between researchers and subject matter experts, aiming to capture the decision-making processes of small</w:t>
-      </w:r>
-      <w:r>
-        <w:rPr>
-          <w:rFonts w:ascii="Times New Roman" w:hAnsi="Times New Roman" w:cs="Times New Roman"/>
-          <w:sz w:val="24"/>
-          <w:szCs w:val="24"/>
-          <w:shd w:val="clear" w:color="auto" w:fill="FFFFFF"/>
-        </w:rPr>
-        <w:t xml:space="preserve"> </w:t>
-      </w:r>
-      <w:r>
-        <w:rPr>
-          <w:rFonts w:ascii="Times New Roman" w:hAnsi="Times New Roman" w:cs="Times New Roman"/>
-          <w:sz w:val="24"/>
-          <w:szCs w:val="24"/>
-          <w:shd w:val="clear" w:color="auto" w:fill="FFFFFF"/>
-        </w:rPr>
-        <w:t>holder farmers regarding climate resilience strategies in the southern and northern hills of Kerala. Initially, pilot surveys</w:t>
-      </w:r>
-      <w:r>
-        <w:rPr>
-          <w:rFonts w:ascii="Times New Roman" w:hAnsi="Times New Roman" w:cs="Times New Roman"/>
-          <w:sz w:val="24"/>
-          <w:szCs w:val="24"/>
-          <w:shd w:val="clear" w:color="auto" w:fill="FFFFFF"/>
-        </w:rPr>
-        <w:t xml:space="preserve"> (explain more details about pilot survey)</w:t>
-      </w:r>
-      <w:r>
-        <w:rPr>
-          <w:rFonts w:ascii="Times New Roman" w:hAnsi="Times New Roman" w:cs="Times New Roman"/>
-          <w:sz w:val="24"/>
-          <w:szCs w:val="24"/>
-          <w:shd w:val="clear" w:color="auto" w:fill="FFFFFF"/>
-        </w:rPr>
-        <w:t xml:space="preserve"> were conducted to identify relevant attributes that influence farmers' choices in this context. These attributes represent key factors or characteristics that farmers consider when making decisions related to climate resilience.</w:t>
+        <w:t xml:space="preserve"> and regional stations under Kerala Agriculture University, validated the identified attributes. This validation process ensured that the selected attributes accurately reflected the real field conditions and considerations pertinent to smallholder farmers in the region.</w:t>
       </w:r>
     </w:p>
     <w:p>
@@ -1394,47 +1723,7 @@
           <w:szCs w:val="24"/>
           <w:shd w:val="clear" w:color="auto" w:fill="FFFFFF"/>
         </w:rPr>
-        <w:t xml:space="preserve">Following the pilot surveys, subject matter experts from the Indian Institute of Spices Research (IISR) and the Central Marine Fisheries Research Institute (CMFRI), in conjunction with agricultural extension scientists from the Central Research Station (CRS) in </w:t>
-      </w:r>
-      <w:proofErr w:type="spellStart"/>
-      <w:r>
-        <w:rPr>
-          <w:rFonts w:ascii="Times New Roman" w:hAnsi="Times New Roman" w:cs="Times New Roman"/>
-          <w:sz w:val="24"/>
-          <w:szCs w:val="24"/>
-          <w:shd w:val="clear" w:color="auto" w:fill="FFFFFF"/>
-        </w:rPr>
-        <w:t>Pamapadumpara</w:t>
-      </w:r>
-      <w:proofErr w:type="spellEnd"/>
-      <w:r>
-        <w:rPr>
-          <w:rFonts w:ascii="Times New Roman" w:hAnsi="Times New Roman" w:cs="Times New Roman"/>
-          <w:sz w:val="24"/>
-          <w:szCs w:val="24"/>
-          <w:shd w:val="clear" w:color="auto" w:fill="FFFFFF"/>
-        </w:rPr>
-        <w:t xml:space="preserve"> and regional stations under Kerala Agriculture University, validated the identified attributes. This validation process ensured that the selected attributes accurately reflected the real field conditions and considerations pertinent to smallholder farmers in the region.</w:t>
-      </w:r>
-    </w:p>
-    <w:p>
-      <w:pPr>
-        <w:spacing w:line="276" w:lineRule="auto"/>
-        <w:jc w:val="both"/>
-        <w:rPr>
-          <w:rFonts w:ascii="Times New Roman" w:hAnsi="Times New Roman" w:cs="Times New Roman"/>
-          <w:sz w:val="24"/>
-          <w:szCs w:val="24"/>
-          <w:shd w:val="clear" w:color="auto" w:fill="FFFFFF"/>
-        </w:rPr>
-      </w:pPr>
-      <w:r>
-        <w:rPr>
-          <w:rFonts w:ascii="Times New Roman" w:hAnsi="Times New Roman" w:cs="Times New Roman"/>
-          <w:sz w:val="24"/>
-          <w:szCs w:val="24"/>
-          <w:shd w:val="clear" w:color="auto" w:fill="FFFFFF"/>
-        </w:rPr>
+        <w:lastRenderedPageBreak/>
         <w:t xml:space="preserve">Finalized set of attributes which include </w:t>
       </w:r>
       <w:r>
@@ -1639,17 +1928,7 @@
           <w:szCs w:val="24"/>
           <w:shd w:val="clear" w:color="auto" w:fill="FFFFFF"/>
         </w:rPr>
-        <w:t xml:space="preserve">, which </w:t>
-      </w:r>
-      <w:r>
-        <w:rPr>
-          <w:rFonts w:ascii="Times New Roman" w:hAnsi="Times New Roman" w:cs="Times New Roman"/>
-          <w:sz w:val="24"/>
-          <w:szCs w:val="24"/>
-          <w:shd w:val="clear" w:color="auto" w:fill="FFFFFF"/>
-        </w:rPr>
-        <w:lastRenderedPageBreak/>
-        <w:t>represent different conditions or characteristics within that attribute given in Table 1. These attribute levels were selected based on their relevance to real field conditions in the target regions</w:t>
+        <w:t>, which represent different conditions or characteristics within that attribute given in Table 1. These attribute levels were selected based on their relevance to real field conditions in the target regions</w:t>
       </w:r>
       <w:r>
         <w:rPr>
@@ -3038,7 +3317,17 @@
                 <w:szCs w:val="24"/>
                 <w:lang w:val="en-GB"/>
               </w:rPr>
-              <w:t>) Three-tiered diversified cropping system with cardamom and tree spices/Arecanut and Coconut</w:t>
+              <w:t xml:space="preserve">) Three-tiered diversified cropping </w:t>
+            </w:r>
+            <w:r>
+              <w:rPr>
+                <w:rFonts w:ascii="Times New Roman" w:eastAsia="Arial" w:hAnsi="Times New Roman" w:cs="Times New Roman"/>
+                <w:sz w:val="24"/>
+                <w:szCs w:val="24"/>
+                <w:lang w:val="en-GB"/>
+              </w:rPr>
+              <w:lastRenderedPageBreak/>
+              <w:t>system with cardamom and tree spices/Arecanut and Coconut</w:t>
             </w:r>
           </w:p>
         </w:tc>
@@ -3067,6 +3356,7 @@
           <w:sz w:val="24"/>
           <w:szCs w:val="24"/>
         </w:rPr>
+        <w:lastRenderedPageBreak/>
         <w:t xml:space="preserve">Table </w:t>
       </w:r>
       <w:r>
@@ -3177,7 +3467,6 @@
           <w:szCs w:val="24"/>
           <w:shd w:val="clear" w:color="auto" w:fill="FFFFFF"/>
         </w:rPr>
-        <w:lastRenderedPageBreak/>
         <w:t>2.</w:t>
       </w:r>
       <w:r>
@@ -3454,7 +3743,17 @@
           <w:szCs w:val="24"/>
           <w:shd w:val="clear" w:color="auto" w:fill="FFFFFF"/>
         </w:rPr>
-        <w:t xml:space="preserve"> In addition, OAs ensure a balanced distribution of factor combinations, which is crucial for ensuring that each attribute and its levels are adequately represented. This balance enhances the statistical efficiency to accurately estimate the effects of different climate resilience strategies on smallholder farmers' decision-making processes.</w:t>
+        <w:t xml:space="preserve"> In addition, OAs ensure a balanced distribution of factor combinations, which is crucial for ensuring that each attribute and its levels are adequately represented. This balance enhances the statistical efficiency to </w:t>
+      </w:r>
+      <w:r>
+        <w:rPr>
+          <w:rFonts w:ascii="Times New Roman" w:hAnsi="Times New Roman" w:cs="Times New Roman"/>
+          <w:sz w:val="24"/>
+          <w:szCs w:val="24"/>
+          <w:shd w:val="clear" w:color="auto" w:fill="FFFFFF"/>
+        </w:rPr>
+        <w:lastRenderedPageBreak/>
+        <w:t>accurately estimate the effects of different climate resilience strategies on smallholder farmers' decision-making processes.</w:t>
       </w:r>
       <w:r>
         <w:rPr>
@@ -3633,17 +3932,7 @@
           <w:szCs w:val="24"/>
           <w:shd w:val="clear" w:color="auto" w:fill="FFFFFF"/>
         </w:rPr>
-        <w:t xml:space="preserve">the columns of the OA correspond to attributes, while the </w:t>
-      </w:r>
-      <w:r>
-        <w:rPr>
-          <w:rFonts w:ascii="Times New Roman" w:hAnsi="Times New Roman" w:cs="Times New Roman"/>
-          <w:sz w:val="24"/>
-          <w:szCs w:val="24"/>
-          <w:shd w:val="clear" w:color="auto" w:fill="FFFFFF"/>
-        </w:rPr>
-        <w:lastRenderedPageBreak/>
-        <w:t xml:space="preserve">rows correspond to profiles. </w:t>
+        <w:t xml:space="preserve">the columns of the OA correspond to attributes, while the rows correspond to profiles. </w:t>
       </w:r>
       <w:r>
         <w:rPr>
@@ -5990,7 +6279,18 @@
                 <w:szCs w:val="24"/>
                 <w:lang w:val="en-GB" w:eastAsia="en-IN"/>
               </w:rPr>
-              <w:t>More than two high-yielding varieties along with selected landraces known for climate resilience.</w:t>
+              <w:t xml:space="preserve">More than two high-yielding varieties along with selected landraces </w:t>
+            </w:r>
+            <w:r>
+              <w:rPr>
+                <w:rFonts w:ascii="Times New Roman" w:eastAsia="Arial" w:hAnsi="Times New Roman" w:cs="Times New Roman"/>
+                <w:kern w:val="0"/>
+                <w:sz w:val="24"/>
+                <w:szCs w:val="24"/>
+                <w:lang w:val="en-GB" w:eastAsia="en-IN"/>
+              </w:rPr>
+              <w:lastRenderedPageBreak/>
+              <w:t>known for climate resilience.</w:t>
             </w:r>
           </w:p>
           <w:p>
@@ -6015,17 +6315,7 @@
                 <w:szCs w:val="24"/>
                 <w:lang w:val="en-GB"/>
               </w:rPr>
-              <w:t xml:space="preserve">Three-tiered diversified cropping system with </w:t>
-            </w:r>
-            <w:r>
-              <w:rPr>
-                <w:rFonts w:ascii="Times New Roman" w:eastAsia="Arial" w:hAnsi="Times New Roman" w:cs="Times New Roman"/>
-                <w:sz w:val="24"/>
-                <w:szCs w:val="24"/>
-                <w:lang w:val="en-GB"/>
-              </w:rPr>
-              <w:lastRenderedPageBreak/>
-              <w:t>cardamom and tree spices/Arecanut and Coconut</w:t>
+              <w:t>Three-tiered diversified cropping system with cardamom and tree spices/Arecanut and Coconut</w:t>
             </w:r>
           </w:p>
         </w:tc>
@@ -6112,7 +6402,18 @@
                 <w:szCs w:val="24"/>
                 <w:lang w:val="en-GB" w:eastAsia="en-IN"/>
               </w:rPr>
-              <w:t>More than two high-yielding varieties/ landraces</w:t>
+              <w:t>More than two high-</w:t>
+            </w:r>
+            <w:r>
+              <w:rPr>
+                <w:rFonts w:ascii="Times New Roman" w:eastAsia="Arial" w:hAnsi="Times New Roman" w:cs="Times New Roman"/>
+                <w:kern w:val="0"/>
+                <w:sz w:val="24"/>
+                <w:szCs w:val="24"/>
+                <w:lang w:val="en-GB" w:eastAsia="en-IN"/>
+              </w:rPr>
+              <w:lastRenderedPageBreak/>
+              <w:t>yielding varieties/ landraces</w:t>
             </w:r>
           </w:p>
           <w:p>
@@ -6169,6 +6470,7 @@
                 <w:szCs w:val="24"/>
                 <w:lang w:val="en-GB" w:eastAsia="en-IN"/>
               </w:rPr>
+              <w:lastRenderedPageBreak/>
               <w:t>Crop grown only with organic inputs.</w:t>
             </w:r>
           </w:p>
@@ -6246,6 +6548,7 @@
                 <w:szCs w:val="24"/>
                 <w:lang w:val="en-GB"/>
               </w:rPr>
+              <w:lastRenderedPageBreak/>
               <w:t>Two-tiered diversified cropping system with coffee /cocoa /tree spices/areca nut / coconut</w:t>
             </w:r>
           </w:p>
@@ -6804,19 +7107,6 @@
         </w:rPr>
         <w:t xml:space="preserve"> Nine profiles generated through combining levels of attributes</w:t>
       </w:r>
-    </w:p>
-    <w:p>
-      <w:pPr>
-        <w:pStyle w:val="ListParagraph"/>
-        <w:spacing w:line="276" w:lineRule="auto"/>
-        <w:jc w:val="both"/>
-        <w:rPr>
-          <w:rFonts w:ascii="Times New Roman" w:hAnsi="Times New Roman" w:cs="Times New Roman"/>
-          <w:sz w:val="24"/>
-          <w:szCs w:val="24"/>
-          <w:shd w:val="clear" w:color="auto" w:fill="FFFFFF"/>
-        </w:rPr>
-      </w:pPr>
     </w:p>
     <w:p>
       <w:pPr>
@@ -7419,6 +7709,7 @@
                 <w:szCs w:val="24"/>
                 <w:lang w:eastAsia="en-IN"/>
               </w:rPr>
+              <w:lastRenderedPageBreak/>
               <w:t>1</w:t>
             </w:r>
           </w:p>
@@ -7855,7 +8146,6 @@
                 <w:szCs w:val="24"/>
                 <w:lang w:eastAsia="en-IN"/>
               </w:rPr>
-              <w:lastRenderedPageBreak/>
               <w:t>3</w:t>
             </w:r>
           </w:p>
@@ -11176,6 +11466,7 @@
           <w:sz w:val="24"/>
           <w:szCs w:val="24"/>
         </w:rPr>
+        <w:lastRenderedPageBreak/>
         <w:t>i</w:t>
       </w:r>
       <w:proofErr w:type="spellEnd"/>
@@ -13784,7 +14075,16 @@
           <w:sz w:val="24"/>
           <w:szCs w:val="24"/>
         </w:rPr>
-        <w:t xml:space="preserve">. (2013) and Marley and </w:t>
+        <w:t xml:space="preserve">. (2013) and </w:t>
+      </w:r>
+      <w:r>
+        <w:rPr>
+          <w:rFonts w:ascii="Times New Roman" w:hAnsi="Times New Roman" w:cs="Times New Roman"/>
+          <w:sz w:val="24"/>
+          <w:szCs w:val="24"/>
+        </w:rPr>
+        <w:lastRenderedPageBreak/>
+        <w:t xml:space="preserve">Marley and </w:t>
       </w:r>
       <w:proofErr w:type="spellStart"/>
       <w:r>
@@ -13802,16 +14102,7 @@
           <w:sz w:val="24"/>
           <w:szCs w:val="24"/>
         </w:rPr>
-        <w:t xml:space="preserve"> (2012), is utilized for the analysis. This model assumes that respondents derive utility from each profile within a choice set and select the best and worst profiles based </w:t>
-      </w:r>
-      <w:r>
-        <w:rPr>
-          <w:rFonts w:ascii="Times New Roman" w:hAnsi="Times New Roman" w:cs="Times New Roman"/>
-          <w:sz w:val="24"/>
-          <w:szCs w:val="24"/>
-        </w:rPr>
-        <w:lastRenderedPageBreak/>
-        <w:t xml:space="preserve">on their subjective utilities. In the </w:t>
+        <w:t xml:space="preserve"> (2012), is utilized for the analysis. This model assumes that respondents derive utility from each profile within a choice set and select the best and worst profiles based on their subjective utilities. In the </w:t>
       </w:r>
       <w:proofErr w:type="spellStart"/>
       <w:r>
@@ -18645,7 +18936,7 @@
           <w:szCs w:val="24"/>
           <w:shd w:val="clear" w:color="auto" w:fill="FFFFFF"/>
         </w:rPr>
-        <w:t xml:space="preserve">) against the standard deviation of respondents' preferences, offers insights into the variability of preferences for different climate resilience strategies represented by profiles. Profile 4 notably distinguishes itself with a substantially high mean BWS score of 2.307 and a comparatively low standard deviation. This suggests that Profile 4 embodies a climate resilience strategy that resonates strongly with respondents, eliciting consistently positive evaluations across the board. In contrast, the majority of other profiles received negative </w:t>
+        <w:t xml:space="preserve">) against the standard deviation of respondents' preferences, offers insights into the variability of preferences for different climate resilience strategies represented by profiles. Profile 4 notably distinguishes itself with a substantially high mean BWS score of 2.307 and a comparatively low standard deviation. This suggests that Profile 4 embodies a climate </w:t>
       </w:r>
       <w:r>
         <w:rPr>
@@ -18656,7 +18947,7 @@
           <w:shd w:val="clear" w:color="auto" w:fill="FFFFFF"/>
         </w:rPr>
         <w:lastRenderedPageBreak/>
-        <w:t>or near-zero scores, indicating greater variability and ambiguity in respondents' perceptions regarding their effectiveness in enhancing climate resilience. Therefore, Profile 4 emerges as a standout choice, signifying a robust and widely accepted climate resilience strategy among respondents, characterized by its effectiveness and consensus in addressing climate-related challenges.</w:t>
+        <w:t>resilience strategy that resonates strongly with respondents, eliciting consistently positive evaluations across the board. In contrast, the majority of other profiles received negative or near-zero scores, indicating greater variability and ambiguity in respondents' perceptions regarding their effectiveness in enhancing climate resilience. Therefore, Profile 4 emerges as a standout choice, signifying a robust and widely accepted climate resilience strategy among respondents, characterized by its effectiveness and consensus in addressing climate-related challenges.</w:t>
       </w:r>
     </w:p>
     <w:p>
@@ -18905,7 +19196,7 @@
                     <a:blip r:embed="rId8" cstate="print">
                       <a:extLst>
                         <a:ext uri="{28A0092B-C50C-407E-A947-70E740481C1C}">
-                          <a14:useLocalDpi xmlns="" xmlns:wpc="http://schemas.microsoft.com/office/word/2010/wordprocessingCanvas" xmlns:cx="http://schemas.microsoft.com/office/drawing/2014/chartex" xmlns:cx1="http://schemas.microsoft.com/office/drawing/2015/9/8/chartex" xmlns:cx2="http://schemas.microsoft.com/office/drawing/2015/10/21/chartex" xmlns:cx3="http://schemas.microsoft.com/office/drawing/2016/5/9/chartex" xmlns:cx4="http://schemas.microsoft.com/office/drawing/2016/5/10/chartex" xmlns:cx5="http://schemas.microsoft.com/office/drawing/2016/5/11/chartex" xmlns:cx6="http://schemas.microsoft.com/office/drawing/2016/5/12/chartex" xmlns:cx7="http://schemas.microsoft.com/office/drawing/2016/5/13/chartex" xmlns:cx8="http://schemas.microsoft.com/office/drawing/2016/5/14/chartex" xmlns:mc="http://schemas.openxmlformats.org/markup-compatibility/2006" xmlns:aink="http://schemas.microsoft.com/office/drawing/2016/ink" xmlns:am3d="http://schemas.microsoft.com/office/drawing/2017/model3d" xmlns:o="urn:schemas-microsoft-com:office:office" xmlns:oel="http://schemas.microsoft.com/office/2019/extlst" xmlns:v="urn:schemas-microsoft-com:vml" xmlns:wp14="http://schemas.microsoft.com/office/word/2010/wordprocessingDrawing" xmlns:w10="urn:schemas-microsoft-com:office:word" xmlns:w="http://schemas.openxmlformats.org/wordprocessingml/2006/main" xmlns:w14="http://schemas.microsoft.com/office/word/2010/wordml" xmlns:w15="http://schemas.microsoft.com/office/word/2012/wordml" xmlns:w16cex="http://schemas.microsoft.com/office/word/2018/wordml/cex" xmlns:w16cid="http://schemas.microsoft.com/office/word/2016/wordml/cid" xmlns:w16="http://schemas.microsoft.com/office/word/2018/wordml" xmlns:w16du="http://schemas.microsoft.com/office/word/2023/wordml/word16du" xmlns:w16sdtdh="http://schemas.microsoft.com/office/word/2020/wordml/sdtdatahash" xmlns:w16se="http://schemas.microsoft.com/office/word/2015/wordml/symex" xmlns:wpg="http://schemas.microsoft.com/office/word/2010/wordprocessingGroup" xmlns:wpi="http://schemas.microsoft.com/office/word/2010/wordprocessingInk" xmlns:wps="http://schemas.microsoft.com/office/word/2010/wordprocessingShape" xmlns:a14="http://schemas.microsoft.com/office/drawing/2010/main" val="0"/>
+                          <a14:useLocalDpi xmlns:a14="http://schemas.microsoft.com/office/drawing/2010/main" xmlns:wps="http://schemas.microsoft.com/office/word/2010/wordprocessingShape" xmlns:wpi="http://schemas.microsoft.com/office/word/2010/wordprocessingInk" xmlns:wpg="http://schemas.microsoft.com/office/word/2010/wordprocessingGroup" xmlns:w16se="http://schemas.microsoft.com/office/word/2015/wordml/symex" xmlns:w16sdtdh="http://schemas.microsoft.com/office/word/2020/wordml/sdtdatahash" xmlns:w16du="http://schemas.microsoft.com/office/word/2023/wordml/word16du" xmlns:w16="http://schemas.microsoft.com/office/word/2018/wordml" xmlns:w16cid="http://schemas.microsoft.com/office/word/2016/wordml/cid" xmlns:w16cex="http://schemas.microsoft.com/office/word/2018/wordml/cex" xmlns:w15="http://schemas.microsoft.com/office/word/2012/wordml" xmlns:w14="http://schemas.microsoft.com/office/word/2010/wordml" xmlns:w="http://schemas.openxmlformats.org/wordprocessingml/2006/main" xmlns:w10="urn:schemas-microsoft-com:office:word" xmlns:wp14="http://schemas.microsoft.com/office/word/2010/wordprocessingDrawing" xmlns:v="urn:schemas-microsoft-com:vml" xmlns:oel="http://schemas.microsoft.com/office/2019/extlst" xmlns:o="urn:schemas-microsoft-com:office:office" xmlns:am3d="http://schemas.microsoft.com/office/drawing/2017/model3d" xmlns:aink="http://schemas.microsoft.com/office/drawing/2016/ink" xmlns:mc="http://schemas.openxmlformats.org/markup-compatibility/2006" xmlns:cx8="http://schemas.microsoft.com/office/drawing/2016/5/14/chartex" xmlns:cx7="http://schemas.microsoft.com/office/drawing/2016/5/13/chartex" xmlns:cx6="http://schemas.microsoft.com/office/drawing/2016/5/12/chartex" xmlns:cx5="http://schemas.microsoft.com/office/drawing/2016/5/11/chartex" xmlns:cx4="http://schemas.microsoft.com/office/drawing/2016/5/10/chartex" xmlns:cx3="http://schemas.microsoft.com/office/drawing/2016/5/9/chartex" xmlns:cx2="http://schemas.microsoft.com/office/drawing/2015/10/21/chartex" xmlns:cx1="http://schemas.microsoft.com/office/drawing/2015/9/8/chartex" xmlns:cx="http://schemas.microsoft.com/office/drawing/2014/chartex" xmlns:wpc="http://schemas.microsoft.com/office/word/2010/wordprocessingCanvas" xmlns="" val="0"/>
                         </a:ext>
                       </a:extLst>
                     </a:blip>
@@ -25334,6 +25625,82 @@
         <w:jc w:val="both"/>
         <w:rPr>
           <w:rFonts w:ascii="Times New Roman" w:hAnsi="Times New Roman" w:cs="Times New Roman"/>
+          <w:b/>
+          <w:sz w:val="24"/>
+          <w:szCs w:val="24"/>
+        </w:rPr>
+      </w:pPr>
+      <w:r>
+        <w:rPr>
+          <w:rFonts w:ascii="Times New Roman" w:hAnsi="Times New Roman" w:cs="Times New Roman"/>
+          <w:b/>
+          <w:sz w:val="24"/>
+          <w:szCs w:val="24"/>
+        </w:rPr>
+        <w:t>Acknowledgements</w:t>
+      </w:r>
+    </w:p>
+    <w:p>
+      <w:pPr>
+        <w:spacing w:line="276" w:lineRule="auto"/>
+        <w:jc w:val="both"/>
+        <w:rPr>
+          <w:rFonts w:ascii="Times New Roman" w:hAnsi="Times New Roman" w:cs="Times New Roman"/>
+          <w:sz w:val="24"/>
+          <w:szCs w:val="24"/>
+        </w:rPr>
+      </w:pPr>
+      <w:r>
+        <w:rPr>
+          <w:rFonts w:ascii="Times New Roman" w:hAnsi="Times New Roman" w:cs="Times New Roman"/>
+          <w:sz w:val="24"/>
+          <w:szCs w:val="24"/>
+        </w:rPr>
+        <w:t xml:space="preserve">The authors are grateful to </w:t>
+      </w:r>
+      <w:r>
+        <w:rPr>
+          <w:rFonts w:ascii="Times New Roman" w:hAnsi="Times New Roman" w:cs="Times New Roman"/>
+          <w:sz w:val="24"/>
+          <w:szCs w:val="24"/>
+        </w:rPr>
+        <w:t xml:space="preserve">Kerala Agricultural University ......... </w:t>
+      </w:r>
+      <w:proofErr w:type="spellStart"/>
+      <w:r>
+        <w:rPr>
+          <w:rFonts w:ascii="Times New Roman" w:hAnsi="Times New Roman" w:cs="Times New Roman"/>
+          <w:sz w:val="24"/>
+          <w:szCs w:val="24"/>
+        </w:rPr>
+        <w:t>bla</w:t>
+      </w:r>
+      <w:proofErr w:type="spellEnd"/>
+      <w:r>
+        <w:rPr>
+          <w:rFonts w:ascii="Times New Roman" w:hAnsi="Times New Roman" w:cs="Times New Roman"/>
+          <w:sz w:val="24"/>
+          <w:szCs w:val="24"/>
+        </w:rPr>
+        <w:t xml:space="preserve"> </w:t>
+      </w:r>
+      <w:proofErr w:type="spellStart"/>
+      <w:r>
+        <w:rPr>
+          <w:rFonts w:ascii="Times New Roman" w:hAnsi="Times New Roman" w:cs="Times New Roman"/>
+          <w:sz w:val="24"/>
+          <w:szCs w:val="24"/>
+        </w:rPr>
+        <w:t>bla</w:t>
+      </w:r>
+      <w:proofErr w:type="spellEnd"/>
+    </w:p>
+    <w:p>
+      <w:pPr>
+        <w:spacing w:line="276" w:lineRule="auto"/>
+        <w:jc w:val="both"/>
+        <w:rPr>
+          <w:rFonts w:ascii="Times New Roman" w:hAnsi="Times New Roman" w:cs="Times New Roman"/>
           <w:sz w:val="24"/>
           <w:szCs w:val="24"/>
         </w:rPr>
@@ -25411,6 +25778,7 @@
         <w:jc w:val="both"/>
         <w:rPr>
           <w:rFonts w:ascii="Times New Roman" w:hAnsi="Times New Roman" w:cs="Times New Roman"/>
+          <w:b/>
           <w:sz w:val="24"/>
           <w:szCs w:val="24"/>
         </w:rPr>
@@ -25422,6 +25790,7 @@
         <w:jc w:val="both"/>
         <w:rPr>
           <w:rFonts w:ascii="Times New Roman" w:hAnsi="Times New Roman" w:cs="Times New Roman"/>
+          <w:b/>
           <w:sz w:val="24"/>
           <w:szCs w:val="24"/>
         </w:rPr>
@@ -25433,14 +25802,25 @@
         <w:jc w:val="both"/>
         <w:rPr>
           <w:rFonts w:ascii="Times New Roman" w:hAnsi="Times New Roman" w:cs="Times New Roman"/>
+          <w:b/>
           <w:sz w:val="24"/>
           <w:szCs w:val="24"/>
         </w:rPr>
       </w:pPr>
+      <w:r>
+        <w:rPr>
+          <w:rFonts w:ascii="Times New Roman" w:hAnsi="Times New Roman" w:cs="Times New Roman"/>
+          <w:b/>
+          <w:sz w:val="24"/>
+          <w:szCs w:val="24"/>
+        </w:rPr>
+        <w:lastRenderedPageBreak/>
+        <w:t>References</w:t>
+      </w:r>
     </w:p>
     <w:p>
       <w:pPr>
-        <w:spacing w:line="276" w:lineRule="auto"/>
+        <w:ind w:left="720" w:hanging="720"/>
         <w:jc w:val="both"/>
         <w:rPr>
           <w:rFonts w:ascii="Times New Roman" w:hAnsi="Times New Roman" w:cs="Times New Roman"/>
@@ -25448,28 +25828,997 @@
           <w:szCs w:val="24"/>
         </w:rPr>
       </w:pPr>
+      <w:proofErr w:type="spellStart"/>
+      <w:r>
+        <w:rPr>
+          <w:rFonts w:ascii="Times New Roman" w:hAnsi="Times New Roman" w:cs="Times New Roman"/>
+          <w:sz w:val="24"/>
+          <w:szCs w:val="24"/>
+        </w:rPr>
+        <w:t>Ahoudou</w:t>
+      </w:r>
+      <w:proofErr w:type="spellEnd"/>
+      <w:r>
+        <w:rPr>
+          <w:rFonts w:ascii="Times New Roman" w:hAnsi="Times New Roman" w:cs="Times New Roman"/>
+          <w:sz w:val="24"/>
+          <w:szCs w:val="24"/>
+        </w:rPr>
+        <w:t xml:space="preserve">, I., </w:t>
+      </w:r>
+      <w:proofErr w:type="spellStart"/>
+      <w:r>
+        <w:rPr>
+          <w:rFonts w:ascii="Times New Roman" w:hAnsi="Times New Roman" w:cs="Times New Roman"/>
+          <w:sz w:val="24"/>
+          <w:szCs w:val="24"/>
+        </w:rPr>
+        <w:t>Sogbohossou</w:t>
+      </w:r>
+      <w:proofErr w:type="spellEnd"/>
+      <w:r>
+        <w:rPr>
+          <w:rFonts w:ascii="Times New Roman" w:hAnsi="Times New Roman" w:cs="Times New Roman"/>
+          <w:sz w:val="24"/>
+          <w:szCs w:val="24"/>
+        </w:rPr>
+        <w:t xml:space="preserve">, D. E. O., </w:t>
+      </w:r>
+      <w:proofErr w:type="spellStart"/>
+      <w:r>
+        <w:rPr>
+          <w:rFonts w:ascii="Times New Roman" w:hAnsi="Times New Roman" w:cs="Times New Roman"/>
+          <w:sz w:val="24"/>
+          <w:szCs w:val="24"/>
+        </w:rPr>
+        <w:t>FassinouHotegni</w:t>
+      </w:r>
+      <w:proofErr w:type="spellEnd"/>
+      <w:r>
+        <w:rPr>
+          <w:rFonts w:ascii="Times New Roman" w:hAnsi="Times New Roman" w:cs="Times New Roman"/>
+          <w:sz w:val="24"/>
+          <w:szCs w:val="24"/>
+        </w:rPr>
+        <w:t xml:space="preserve">, N. V., et al. (2023). Farmers’ selection criteria for sweet potato varieties in Benin: An application of Best-Worst Scaling. </w:t>
+      </w:r>
+      <w:r>
+        <w:rPr>
+          <w:rFonts w:ascii="Times New Roman" w:hAnsi="Times New Roman" w:cs="Times New Roman"/>
+          <w:i/>
+          <w:sz w:val="24"/>
+          <w:szCs w:val="24"/>
+        </w:rPr>
+        <w:t>Experimental Agriculture</w:t>
+      </w:r>
+      <w:r>
+        <w:rPr>
+          <w:rFonts w:ascii="Times New Roman" w:hAnsi="Times New Roman" w:cs="Times New Roman"/>
+          <w:sz w:val="24"/>
+          <w:szCs w:val="24"/>
+        </w:rPr>
+        <w:t xml:space="preserve">, 59, e25. </w:t>
+      </w:r>
+      <w:hyperlink r:id="rId11" w:history="1">
+        <w:r>
+          <w:rPr>
+            <w:rStyle w:val="Hyperlink"/>
+            <w:rFonts w:ascii="Times New Roman" w:hAnsi="Times New Roman" w:cs="Times New Roman"/>
+            <w:sz w:val="24"/>
+            <w:szCs w:val="24"/>
+          </w:rPr>
+          <w:t>https://doi.org/10.1017/S0014479723000224</w:t>
+        </w:r>
+      </w:hyperlink>
+      <w:r>
+        <w:rPr>
+          <w:rFonts w:ascii="Times New Roman" w:hAnsi="Times New Roman" w:cs="Times New Roman"/>
+          <w:sz w:val="24"/>
+          <w:szCs w:val="24"/>
+        </w:rPr>
+        <w:t xml:space="preserve"> </w:t>
+      </w:r>
     </w:p>
     <w:p>
       <w:pPr>
-        <w:spacing w:line="276" w:lineRule="auto"/>
+        <w:ind w:left="720" w:hanging="720"/>
         <w:jc w:val="both"/>
         <w:rPr>
           <w:rFonts w:ascii="Times New Roman" w:hAnsi="Times New Roman" w:cs="Times New Roman"/>
-          <w:b/>
           <w:sz w:val="24"/>
           <w:szCs w:val="24"/>
         </w:rPr>
       </w:pPr>
-      <w:r>
-        <w:rPr>
-          <w:rFonts w:ascii="Times New Roman" w:hAnsi="Times New Roman" w:cs="Times New Roman"/>
-          <w:b/>
-          <w:sz w:val="24"/>
-          <w:szCs w:val="24"/>
-        </w:rPr>
-        <w:lastRenderedPageBreak/>
-        <w:t>References</w:t>
-      </w:r>
+      <w:proofErr w:type="spellStart"/>
+      <w:r>
+        <w:rPr>
+          <w:rFonts w:ascii="Times New Roman" w:hAnsi="Times New Roman" w:cs="Times New Roman"/>
+          <w:sz w:val="24"/>
+          <w:szCs w:val="24"/>
+        </w:rPr>
+        <w:t>Anju</w:t>
+      </w:r>
+      <w:proofErr w:type="spellEnd"/>
+      <w:r>
+        <w:rPr>
+          <w:rFonts w:ascii="Times New Roman" w:hAnsi="Times New Roman" w:cs="Times New Roman"/>
+          <w:sz w:val="24"/>
+          <w:szCs w:val="24"/>
+        </w:rPr>
+        <w:t xml:space="preserve"> AB, </w:t>
+      </w:r>
+      <w:proofErr w:type="spellStart"/>
+      <w:r>
+        <w:rPr>
+          <w:rFonts w:ascii="Times New Roman" w:hAnsi="Times New Roman" w:cs="Times New Roman"/>
+          <w:sz w:val="24"/>
+          <w:szCs w:val="24"/>
+        </w:rPr>
+        <w:t>Natarajan</w:t>
+      </w:r>
+      <w:proofErr w:type="spellEnd"/>
+      <w:r>
+        <w:rPr>
+          <w:rFonts w:ascii="Times New Roman" w:hAnsi="Times New Roman" w:cs="Times New Roman"/>
+          <w:sz w:val="24"/>
+          <w:szCs w:val="24"/>
+        </w:rPr>
+        <w:t xml:space="preserve"> C, </w:t>
+      </w:r>
+      <w:proofErr w:type="spellStart"/>
+      <w:r>
+        <w:rPr>
+          <w:rFonts w:ascii="Times New Roman" w:hAnsi="Times New Roman" w:cs="Times New Roman"/>
+          <w:sz w:val="24"/>
+          <w:szCs w:val="24"/>
+        </w:rPr>
+        <w:t>Preetha</w:t>
+      </w:r>
+      <w:proofErr w:type="spellEnd"/>
+      <w:r>
+        <w:rPr>
+          <w:rFonts w:ascii="Times New Roman" w:hAnsi="Times New Roman" w:cs="Times New Roman"/>
+          <w:sz w:val="24"/>
+          <w:szCs w:val="24"/>
+        </w:rPr>
+        <w:t xml:space="preserve"> R, </w:t>
+      </w:r>
+      <w:proofErr w:type="spellStart"/>
+      <w:r>
+        <w:rPr>
+          <w:rFonts w:ascii="Times New Roman" w:hAnsi="Times New Roman" w:cs="Times New Roman"/>
+          <w:sz w:val="24"/>
+          <w:szCs w:val="24"/>
+        </w:rPr>
+        <w:t>Rajan</w:t>
+      </w:r>
+      <w:proofErr w:type="spellEnd"/>
+      <w:r>
+        <w:rPr>
+          <w:rFonts w:ascii="Times New Roman" w:hAnsi="Times New Roman" w:cs="Times New Roman"/>
+          <w:sz w:val="24"/>
+          <w:szCs w:val="24"/>
+        </w:rPr>
+        <w:t xml:space="preserve"> SA, </w:t>
+      </w:r>
+      <w:proofErr w:type="spellStart"/>
+      <w:r>
+        <w:rPr>
+          <w:rFonts w:ascii="Times New Roman" w:hAnsi="Times New Roman" w:cs="Times New Roman"/>
+          <w:sz w:val="24"/>
+          <w:szCs w:val="24"/>
+        </w:rPr>
+        <w:t>Soumya</w:t>
+      </w:r>
+      <w:proofErr w:type="spellEnd"/>
+      <w:r>
+        <w:rPr>
+          <w:rFonts w:ascii="Times New Roman" w:hAnsi="Times New Roman" w:cs="Times New Roman"/>
+          <w:sz w:val="24"/>
+          <w:szCs w:val="24"/>
+        </w:rPr>
+        <w:t xml:space="preserve"> VI, </w:t>
+      </w:r>
+      <w:proofErr w:type="spellStart"/>
+      <w:r>
+        <w:rPr>
+          <w:rFonts w:ascii="Times New Roman" w:hAnsi="Times New Roman" w:cs="Times New Roman"/>
+          <w:sz w:val="24"/>
+          <w:szCs w:val="24"/>
+        </w:rPr>
+        <w:t>Anith</w:t>
+      </w:r>
+      <w:proofErr w:type="spellEnd"/>
+      <w:r>
+        <w:rPr>
+          <w:rFonts w:ascii="Times New Roman" w:hAnsi="Times New Roman" w:cs="Times New Roman"/>
+          <w:sz w:val="24"/>
+          <w:szCs w:val="24"/>
+        </w:rPr>
+        <w:t xml:space="preserve"> KN. (2023). </w:t>
+      </w:r>
+      <w:proofErr w:type="spellStart"/>
+      <w:proofErr w:type="gramStart"/>
+      <w:r>
+        <w:rPr>
+          <w:rFonts w:ascii="Times New Roman" w:hAnsi="Times New Roman" w:cs="Times New Roman"/>
+          <w:sz w:val="24"/>
+          <w:szCs w:val="24"/>
+        </w:rPr>
+        <w:t>Bacterization</w:t>
+      </w:r>
+      <w:proofErr w:type="spellEnd"/>
+      <w:r>
+        <w:rPr>
+          <w:rFonts w:ascii="Times New Roman" w:hAnsi="Times New Roman" w:cs="Times New Roman"/>
+          <w:sz w:val="24"/>
+          <w:szCs w:val="24"/>
+        </w:rPr>
+        <w:t xml:space="preserve"> with </w:t>
+      </w:r>
+      <w:proofErr w:type="spellStart"/>
+      <w:r>
+        <w:rPr>
+          <w:rFonts w:ascii="Times New Roman" w:hAnsi="Times New Roman" w:cs="Times New Roman"/>
+          <w:sz w:val="24"/>
+          <w:szCs w:val="24"/>
+        </w:rPr>
+        <w:t>Endospore</w:t>
+      </w:r>
+      <w:proofErr w:type="spellEnd"/>
+      <w:r>
+        <w:rPr>
+          <w:rFonts w:ascii="Times New Roman" w:hAnsi="Times New Roman" w:cs="Times New Roman"/>
+          <w:sz w:val="24"/>
+          <w:szCs w:val="24"/>
+        </w:rPr>
+        <w:t xml:space="preserve">-forming Bacillus spp. Promotes Plant Growth and Suppresses Foot Rot Disease in Black Pepper (Piper </w:t>
+      </w:r>
+      <w:proofErr w:type="spellStart"/>
+      <w:r>
+        <w:rPr>
+          <w:rFonts w:ascii="Times New Roman" w:hAnsi="Times New Roman" w:cs="Times New Roman"/>
+          <w:sz w:val="24"/>
+          <w:szCs w:val="24"/>
+        </w:rPr>
+        <w:t>nigrum</w:t>
+      </w:r>
+      <w:proofErr w:type="spellEnd"/>
+      <w:r>
+        <w:rPr>
+          <w:rFonts w:ascii="Times New Roman" w:hAnsi="Times New Roman" w:cs="Times New Roman"/>
+          <w:sz w:val="24"/>
+          <w:szCs w:val="24"/>
+        </w:rPr>
+        <w:t xml:space="preserve"> L.) in the Nursery.</w:t>
+      </w:r>
+      <w:proofErr w:type="gramEnd"/>
+      <w:r>
+        <w:rPr>
+          <w:rFonts w:ascii="Times New Roman" w:hAnsi="Times New Roman" w:cs="Times New Roman"/>
+          <w:sz w:val="24"/>
+          <w:szCs w:val="24"/>
+        </w:rPr>
+        <w:t xml:space="preserve"> </w:t>
+      </w:r>
+      <w:r>
+        <w:rPr>
+          <w:rFonts w:ascii="Times New Roman" w:hAnsi="Times New Roman" w:cs="Times New Roman"/>
+          <w:i/>
+          <w:sz w:val="24"/>
+          <w:szCs w:val="24"/>
+        </w:rPr>
+        <w:t>Journal of Pure and Applied Microbiology</w:t>
+      </w:r>
+      <w:r>
+        <w:rPr>
+          <w:rFonts w:ascii="Times New Roman" w:hAnsi="Times New Roman" w:cs="Times New Roman"/>
+          <w:sz w:val="24"/>
+          <w:szCs w:val="24"/>
+        </w:rPr>
+        <w:t xml:space="preserve">, 17(2), 768-779. </w:t>
+      </w:r>
+      <w:hyperlink r:id="rId12" w:history="1">
+        <w:r>
+          <w:rPr>
+            <w:rStyle w:val="Hyperlink"/>
+            <w:rFonts w:ascii="Times New Roman" w:hAnsi="Times New Roman" w:cs="Times New Roman"/>
+            <w:sz w:val="24"/>
+            <w:szCs w:val="24"/>
+          </w:rPr>
+          <w:t>https://doi.org/10.22207/JPAM.17.2.02</w:t>
+        </w:r>
+      </w:hyperlink>
+      <w:r>
+        <w:rPr>
+          <w:rFonts w:ascii="Times New Roman" w:hAnsi="Times New Roman" w:cs="Times New Roman"/>
+          <w:sz w:val="24"/>
+          <w:szCs w:val="24"/>
+        </w:rPr>
+        <w:t xml:space="preserve"> </w:t>
+      </w:r>
+    </w:p>
+    <w:p>
+      <w:pPr>
+        <w:ind w:left="720" w:hanging="720"/>
+        <w:jc w:val="both"/>
+        <w:rPr>
+          <w:rFonts w:ascii="Times New Roman" w:hAnsi="Times New Roman" w:cs="Times New Roman"/>
+          <w:sz w:val="24"/>
+          <w:szCs w:val="24"/>
+        </w:rPr>
+      </w:pPr>
+      <w:proofErr w:type="spellStart"/>
+      <w:proofErr w:type="gramStart"/>
+      <w:r>
+        <w:rPr>
+          <w:rFonts w:ascii="Times New Roman" w:hAnsi="Times New Roman" w:cs="Times New Roman"/>
+          <w:sz w:val="24"/>
+          <w:szCs w:val="24"/>
+        </w:rPr>
+        <w:t>Chengappa</w:t>
+      </w:r>
+      <w:proofErr w:type="spellEnd"/>
+      <w:r>
+        <w:rPr>
+          <w:rFonts w:ascii="Times New Roman" w:hAnsi="Times New Roman" w:cs="Times New Roman"/>
+          <w:sz w:val="24"/>
+          <w:szCs w:val="24"/>
+        </w:rPr>
+        <w:t xml:space="preserve">, P. G., </w:t>
+      </w:r>
+      <w:proofErr w:type="spellStart"/>
+      <w:r>
+        <w:rPr>
+          <w:rFonts w:ascii="Times New Roman" w:hAnsi="Times New Roman" w:cs="Times New Roman"/>
+          <w:sz w:val="24"/>
+          <w:szCs w:val="24"/>
+        </w:rPr>
+        <w:t>Devika</w:t>
+      </w:r>
+      <w:proofErr w:type="spellEnd"/>
+      <w:r>
+        <w:rPr>
+          <w:rFonts w:ascii="Times New Roman" w:hAnsi="Times New Roman" w:cs="Times New Roman"/>
+          <w:sz w:val="24"/>
+          <w:szCs w:val="24"/>
+        </w:rPr>
+        <w:t xml:space="preserve">, C. M., &amp; </w:t>
+      </w:r>
+      <w:proofErr w:type="spellStart"/>
+      <w:r>
+        <w:rPr>
+          <w:rFonts w:ascii="Times New Roman" w:hAnsi="Times New Roman" w:cs="Times New Roman"/>
+          <w:sz w:val="24"/>
+          <w:szCs w:val="24"/>
+        </w:rPr>
+        <w:t>Rudragouda</w:t>
+      </w:r>
+      <w:proofErr w:type="spellEnd"/>
+      <w:r>
+        <w:rPr>
+          <w:rFonts w:ascii="Times New Roman" w:hAnsi="Times New Roman" w:cs="Times New Roman"/>
+          <w:sz w:val="24"/>
+          <w:szCs w:val="24"/>
+        </w:rPr>
+        <w:t>, C. S. (2017).</w:t>
+      </w:r>
+      <w:proofErr w:type="gramEnd"/>
+      <w:r>
+        <w:rPr>
+          <w:rFonts w:ascii="Times New Roman" w:hAnsi="Times New Roman" w:cs="Times New Roman"/>
+          <w:sz w:val="24"/>
+          <w:szCs w:val="24"/>
+        </w:rPr>
+        <w:t xml:space="preserve"> Climate variability and mitigation: perceptions and strategies adopted by traditional coffee growers in India. </w:t>
+      </w:r>
+      <w:r>
+        <w:rPr>
+          <w:rFonts w:ascii="Times New Roman" w:hAnsi="Times New Roman" w:cs="Times New Roman"/>
+          <w:i/>
+          <w:sz w:val="24"/>
+          <w:szCs w:val="24"/>
+        </w:rPr>
+        <w:t>Climate and Development</w:t>
+      </w:r>
+      <w:r>
+        <w:rPr>
+          <w:rFonts w:ascii="Times New Roman" w:hAnsi="Times New Roman" w:cs="Times New Roman"/>
+          <w:sz w:val="24"/>
+          <w:szCs w:val="24"/>
+        </w:rPr>
+        <w:t xml:space="preserve">, 9(7), 593–604. </w:t>
+      </w:r>
+      <w:hyperlink r:id="rId13" w:history="1">
+        <w:r>
+          <w:rPr>
+            <w:rStyle w:val="Hyperlink"/>
+            <w:rFonts w:ascii="Times New Roman" w:hAnsi="Times New Roman" w:cs="Times New Roman"/>
+            <w:sz w:val="24"/>
+            <w:szCs w:val="24"/>
+          </w:rPr>
+          <w:t>https://doi.org/10.1080/17565529.2017.1318740</w:t>
+        </w:r>
+      </w:hyperlink>
+      <w:r>
+        <w:rPr>
+          <w:rFonts w:ascii="Times New Roman" w:hAnsi="Times New Roman" w:cs="Times New Roman"/>
+          <w:sz w:val="24"/>
+          <w:szCs w:val="24"/>
+        </w:rPr>
+        <w:t xml:space="preserve"> </w:t>
+      </w:r>
+    </w:p>
+    <w:p>
+      <w:pPr>
+        <w:ind w:left="720" w:hanging="720"/>
+        <w:jc w:val="both"/>
+        <w:rPr>
+          <w:rFonts w:ascii="Times New Roman" w:hAnsi="Times New Roman" w:cs="Times New Roman"/>
+          <w:sz w:val="24"/>
+          <w:szCs w:val="24"/>
+        </w:rPr>
+      </w:pPr>
+      <w:proofErr w:type="spellStart"/>
+      <w:r>
+        <w:rPr>
+          <w:rFonts w:ascii="Times New Roman" w:hAnsi="Times New Roman" w:cs="Times New Roman"/>
+          <w:sz w:val="24"/>
+          <w:szCs w:val="24"/>
+        </w:rPr>
+        <w:t>Chethna</w:t>
+      </w:r>
+      <w:proofErr w:type="spellEnd"/>
+      <w:r>
+        <w:rPr>
+          <w:rFonts w:ascii="Times New Roman" w:hAnsi="Times New Roman" w:cs="Times New Roman"/>
+          <w:sz w:val="24"/>
+          <w:szCs w:val="24"/>
+        </w:rPr>
+        <w:t xml:space="preserve"> A, </w:t>
+      </w:r>
+      <w:proofErr w:type="spellStart"/>
+      <w:r>
+        <w:rPr>
+          <w:rFonts w:ascii="Times New Roman" w:hAnsi="Times New Roman" w:cs="Times New Roman"/>
+          <w:sz w:val="24"/>
+          <w:szCs w:val="24"/>
+        </w:rPr>
+        <w:t>Nagaraja</w:t>
+      </w:r>
+      <w:proofErr w:type="spellEnd"/>
+      <w:r>
+        <w:rPr>
+          <w:rFonts w:ascii="Times New Roman" w:hAnsi="Times New Roman" w:cs="Times New Roman"/>
+          <w:sz w:val="24"/>
+          <w:szCs w:val="24"/>
+        </w:rPr>
+        <w:t xml:space="preserve"> N, </w:t>
+      </w:r>
+      <w:proofErr w:type="spellStart"/>
+      <w:r>
+        <w:rPr>
+          <w:rFonts w:ascii="Times New Roman" w:hAnsi="Times New Roman" w:cs="Times New Roman"/>
+          <w:sz w:val="24"/>
+          <w:szCs w:val="24"/>
+        </w:rPr>
+        <w:t>Chengappa</w:t>
+      </w:r>
+      <w:proofErr w:type="spellEnd"/>
+      <w:r>
+        <w:rPr>
+          <w:rFonts w:ascii="Times New Roman" w:hAnsi="Times New Roman" w:cs="Times New Roman"/>
+          <w:sz w:val="24"/>
+          <w:szCs w:val="24"/>
+        </w:rPr>
+        <w:t xml:space="preserve"> P, </w:t>
+      </w:r>
+      <w:proofErr w:type="spellStart"/>
+      <w:r>
+        <w:rPr>
+          <w:rFonts w:ascii="Times New Roman" w:hAnsi="Times New Roman" w:cs="Times New Roman"/>
+          <w:sz w:val="24"/>
+          <w:szCs w:val="24"/>
+        </w:rPr>
+        <w:t>Gracy</w:t>
+      </w:r>
+      <w:proofErr w:type="spellEnd"/>
+      <w:r>
+        <w:rPr>
+          <w:rFonts w:ascii="Times New Roman" w:hAnsi="Times New Roman" w:cs="Times New Roman"/>
+          <w:sz w:val="24"/>
+          <w:szCs w:val="24"/>
+        </w:rPr>
+        <w:t xml:space="preserve"> C. (2010). </w:t>
+      </w:r>
+      <w:proofErr w:type="gramStart"/>
+      <w:r>
+        <w:rPr>
+          <w:rFonts w:ascii="Times New Roman" w:hAnsi="Times New Roman" w:cs="Times New Roman"/>
+          <w:sz w:val="24"/>
+          <w:szCs w:val="24"/>
+        </w:rPr>
+        <w:t xml:space="preserve">Geographical Indications for </w:t>
+      </w:r>
+      <w:proofErr w:type="spellStart"/>
+      <w:r>
+        <w:rPr>
+          <w:rFonts w:ascii="Times New Roman" w:hAnsi="Times New Roman" w:cs="Times New Roman"/>
+          <w:sz w:val="24"/>
+          <w:szCs w:val="24"/>
+        </w:rPr>
+        <w:t>kodagu</w:t>
+      </w:r>
+      <w:proofErr w:type="spellEnd"/>
+      <w:r>
+        <w:rPr>
+          <w:rFonts w:ascii="Times New Roman" w:hAnsi="Times New Roman" w:cs="Times New Roman"/>
+          <w:sz w:val="24"/>
+          <w:szCs w:val="24"/>
+        </w:rPr>
+        <w:t xml:space="preserve"> coffee a socio-economic feasibility analysis.</w:t>
+      </w:r>
+      <w:proofErr w:type="gramEnd"/>
+      <w:r>
+        <w:rPr>
+          <w:rFonts w:ascii="Times New Roman" w:hAnsi="Times New Roman" w:cs="Times New Roman"/>
+          <w:sz w:val="24"/>
+          <w:szCs w:val="24"/>
+        </w:rPr>
+        <w:t xml:space="preserve"> </w:t>
+      </w:r>
+      <w:r>
+        <w:rPr>
+          <w:rFonts w:ascii="Times New Roman" w:hAnsi="Times New Roman" w:cs="Times New Roman"/>
+          <w:i/>
+          <w:sz w:val="24"/>
+          <w:szCs w:val="24"/>
+        </w:rPr>
+        <w:t>Agricultural Economics Research Review</w:t>
+      </w:r>
+      <w:r>
+        <w:rPr>
+          <w:rFonts w:ascii="Times New Roman" w:hAnsi="Times New Roman" w:cs="Times New Roman"/>
+          <w:sz w:val="24"/>
+          <w:szCs w:val="24"/>
+        </w:rPr>
+        <w:t>, 23(3), 97-103.</w:t>
+      </w:r>
+    </w:p>
+    <w:p>
+      <w:pPr>
+        <w:ind w:left="720" w:hanging="720"/>
+        <w:jc w:val="both"/>
+        <w:rPr>
+          <w:rFonts w:ascii="Times New Roman" w:hAnsi="Times New Roman" w:cs="Times New Roman"/>
+          <w:sz w:val="24"/>
+          <w:szCs w:val="24"/>
+        </w:rPr>
+      </w:pPr>
+      <w:r>
+        <w:rPr>
+          <w:rFonts w:ascii="Times New Roman" w:hAnsi="Times New Roman" w:cs="Times New Roman"/>
+          <w:sz w:val="24"/>
+          <w:szCs w:val="24"/>
+        </w:rPr>
+        <w:t xml:space="preserve">Cohen, E. (2009). Applying Best-Worst Scaling to Wine Marketing. </w:t>
+      </w:r>
+      <w:r>
+        <w:rPr>
+          <w:rFonts w:ascii="Times New Roman" w:hAnsi="Times New Roman" w:cs="Times New Roman"/>
+          <w:i/>
+          <w:sz w:val="24"/>
+          <w:szCs w:val="24"/>
+        </w:rPr>
+        <w:t>International Journal of Wine Business Research</w:t>
+      </w:r>
+      <w:r>
+        <w:rPr>
+          <w:rFonts w:ascii="Times New Roman" w:hAnsi="Times New Roman" w:cs="Times New Roman"/>
+          <w:sz w:val="24"/>
+          <w:szCs w:val="24"/>
+        </w:rPr>
+        <w:t xml:space="preserve">, 21(1), 8–23. </w:t>
+      </w:r>
+      <w:hyperlink r:id="rId14" w:history="1">
+        <w:r>
+          <w:rPr>
+            <w:rStyle w:val="Hyperlink"/>
+            <w:rFonts w:ascii="Times New Roman" w:hAnsi="Times New Roman" w:cs="Times New Roman"/>
+            <w:sz w:val="24"/>
+            <w:szCs w:val="24"/>
+          </w:rPr>
+          <w:t>https://doi.org/10.1108/17511060910948008</w:t>
+        </w:r>
+      </w:hyperlink>
+      <w:r>
+        <w:rPr>
+          <w:rFonts w:ascii="Times New Roman" w:hAnsi="Times New Roman" w:cs="Times New Roman"/>
+          <w:sz w:val="24"/>
+          <w:szCs w:val="24"/>
+        </w:rPr>
+        <w:t xml:space="preserve"> </w:t>
+      </w:r>
+    </w:p>
+    <w:p>
+      <w:pPr>
+        <w:ind w:left="720" w:hanging="720"/>
+        <w:jc w:val="both"/>
+        <w:rPr>
+          <w:rFonts w:ascii="Times New Roman" w:hAnsi="Times New Roman" w:cs="Times New Roman"/>
+          <w:sz w:val="24"/>
+          <w:szCs w:val="24"/>
+        </w:rPr>
+      </w:pPr>
+      <w:proofErr w:type="gramStart"/>
+      <w:r>
+        <w:rPr>
+          <w:rFonts w:ascii="Times New Roman" w:hAnsi="Times New Roman" w:cs="Times New Roman"/>
+          <w:sz w:val="24"/>
+          <w:szCs w:val="24"/>
+        </w:rPr>
+        <w:t>Finn, A., &amp; Louviere, J. J. (1992).</w:t>
+      </w:r>
+      <w:proofErr w:type="gramEnd"/>
+      <w:r>
+        <w:rPr>
+          <w:rFonts w:ascii="Times New Roman" w:hAnsi="Times New Roman" w:cs="Times New Roman"/>
+          <w:sz w:val="24"/>
+          <w:szCs w:val="24"/>
+        </w:rPr>
+        <w:t xml:space="preserve"> </w:t>
+      </w:r>
+      <w:proofErr w:type="gramStart"/>
+      <w:r>
+        <w:rPr>
+          <w:rFonts w:ascii="Times New Roman" w:hAnsi="Times New Roman" w:cs="Times New Roman"/>
+          <w:sz w:val="24"/>
+          <w:szCs w:val="24"/>
+        </w:rPr>
+        <w:t>Determining the Appropriate Response to Evidence of Public Concern: The Case of Food Safety.</w:t>
+      </w:r>
+      <w:proofErr w:type="gramEnd"/>
+      <w:r>
+        <w:rPr>
+          <w:rFonts w:ascii="Times New Roman" w:hAnsi="Times New Roman" w:cs="Times New Roman"/>
+          <w:sz w:val="24"/>
+          <w:szCs w:val="24"/>
+        </w:rPr>
+        <w:t xml:space="preserve"> </w:t>
+      </w:r>
+      <w:r>
+        <w:rPr>
+          <w:rFonts w:ascii="Times New Roman" w:hAnsi="Times New Roman" w:cs="Times New Roman"/>
+          <w:i/>
+          <w:sz w:val="24"/>
+          <w:szCs w:val="24"/>
+        </w:rPr>
+        <w:t>Journal of Public Policy &amp; Marketing</w:t>
+      </w:r>
+      <w:r>
+        <w:rPr>
+          <w:rFonts w:ascii="Times New Roman" w:hAnsi="Times New Roman" w:cs="Times New Roman"/>
+          <w:sz w:val="24"/>
+          <w:szCs w:val="24"/>
+        </w:rPr>
+        <w:t xml:space="preserve">, 12–25. </w:t>
+      </w:r>
+      <w:hyperlink r:id="rId15" w:history="1">
+        <w:r>
+          <w:rPr>
+            <w:rStyle w:val="Hyperlink"/>
+            <w:rFonts w:ascii="Times New Roman" w:hAnsi="Times New Roman" w:cs="Times New Roman"/>
+            <w:sz w:val="24"/>
+            <w:szCs w:val="24"/>
+          </w:rPr>
+          <w:t>https://doi.org/10.1177/074391569201100202</w:t>
+        </w:r>
+      </w:hyperlink>
+      <w:r>
+        <w:rPr>
+          <w:rFonts w:ascii="Times New Roman" w:hAnsi="Times New Roman" w:cs="Times New Roman"/>
+          <w:sz w:val="24"/>
+          <w:szCs w:val="24"/>
+        </w:rPr>
+        <w:t xml:space="preserve"> </w:t>
+      </w:r>
+    </w:p>
+    <w:p>
+      <w:pPr>
+        <w:ind w:left="720" w:hanging="720"/>
+        <w:jc w:val="both"/>
+        <w:rPr>
+          <w:rFonts w:ascii="Times New Roman" w:hAnsi="Times New Roman" w:cs="Times New Roman"/>
+          <w:sz w:val="24"/>
+          <w:szCs w:val="24"/>
+        </w:rPr>
+      </w:pPr>
+      <w:proofErr w:type="spellStart"/>
+      <w:proofErr w:type="gramStart"/>
+      <w:r>
+        <w:rPr>
+          <w:rFonts w:ascii="Times New Roman" w:hAnsi="Times New Roman" w:cs="Times New Roman"/>
+          <w:sz w:val="24"/>
+          <w:szCs w:val="24"/>
+        </w:rPr>
+        <w:t>Gigerenzer</w:t>
+      </w:r>
+      <w:proofErr w:type="spellEnd"/>
+      <w:r>
+        <w:rPr>
+          <w:rFonts w:ascii="Times New Roman" w:hAnsi="Times New Roman" w:cs="Times New Roman"/>
+          <w:sz w:val="24"/>
+          <w:szCs w:val="24"/>
+        </w:rPr>
+        <w:t>, G., &amp; Todd, P. M. (1999).</w:t>
+      </w:r>
+      <w:proofErr w:type="gramEnd"/>
+      <w:r>
+        <w:rPr>
+          <w:rFonts w:ascii="Times New Roman" w:hAnsi="Times New Roman" w:cs="Times New Roman"/>
+          <w:sz w:val="24"/>
+          <w:szCs w:val="24"/>
+        </w:rPr>
+        <w:t xml:space="preserve"> </w:t>
+      </w:r>
+      <w:r>
+        <w:rPr>
+          <w:rFonts w:ascii="Times New Roman" w:hAnsi="Times New Roman" w:cs="Times New Roman"/>
+          <w:i/>
+          <w:sz w:val="24"/>
+          <w:szCs w:val="24"/>
+        </w:rPr>
+        <w:t>Simple heuristics that make us smart</w:t>
+      </w:r>
+      <w:r>
+        <w:rPr>
+          <w:rFonts w:ascii="Times New Roman" w:hAnsi="Times New Roman" w:cs="Times New Roman"/>
+          <w:sz w:val="24"/>
+          <w:szCs w:val="24"/>
+        </w:rPr>
+        <w:t>. Oxford University Press, USA.</w:t>
+      </w:r>
+    </w:p>
+    <w:p>
+      <w:pPr>
+        <w:ind w:left="720" w:hanging="720"/>
+        <w:jc w:val="both"/>
+        <w:rPr>
+          <w:rFonts w:ascii="Times New Roman" w:hAnsi="Times New Roman" w:cs="Times New Roman"/>
+          <w:sz w:val="24"/>
+          <w:szCs w:val="24"/>
+        </w:rPr>
+      </w:pPr>
+      <w:proofErr w:type="gramStart"/>
+      <w:r>
+        <w:rPr>
+          <w:rFonts w:ascii="Times New Roman" w:hAnsi="Times New Roman" w:cs="Times New Roman"/>
+          <w:sz w:val="24"/>
+          <w:szCs w:val="24"/>
+        </w:rPr>
+        <w:t>Government of Kerala [GOK].</w:t>
+      </w:r>
+      <w:proofErr w:type="gramEnd"/>
+      <w:r>
+        <w:rPr>
+          <w:rFonts w:ascii="Times New Roman" w:hAnsi="Times New Roman" w:cs="Times New Roman"/>
+          <w:sz w:val="24"/>
+          <w:szCs w:val="24"/>
+        </w:rPr>
+        <w:t xml:space="preserve"> </w:t>
+      </w:r>
+      <w:proofErr w:type="gramStart"/>
+      <w:r>
+        <w:rPr>
+          <w:rFonts w:ascii="Times New Roman" w:hAnsi="Times New Roman" w:cs="Times New Roman"/>
+          <w:sz w:val="24"/>
+          <w:szCs w:val="24"/>
+        </w:rPr>
+        <w:t xml:space="preserve">(2018). </w:t>
+      </w:r>
+      <w:r>
+        <w:rPr>
+          <w:rFonts w:ascii="Times New Roman" w:hAnsi="Times New Roman" w:cs="Times New Roman"/>
+          <w:i/>
+          <w:sz w:val="24"/>
+          <w:szCs w:val="24"/>
+        </w:rPr>
+        <w:t>Soil health status in Kerala in post flood scenario</w:t>
+      </w:r>
+      <w:r>
+        <w:rPr>
+          <w:rFonts w:ascii="Times New Roman" w:hAnsi="Times New Roman" w:cs="Times New Roman"/>
+          <w:sz w:val="24"/>
+          <w:szCs w:val="24"/>
+        </w:rPr>
+        <w:t>.</w:t>
+      </w:r>
+      <w:proofErr w:type="gramEnd"/>
+      <w:r>
+        <w:rPr>
+          <w:rFonts w:ascii="Times New Roman" w:hAnsi="Times New Roman" w:cs="Times New Roman"/>
+          <w:sz w:val="24"/>
+          <w:szCs w:val="24"/>
+        </w:rPr>
+        <w:t xml:space="preserve"> Department of Soil Survey and Soil Conservation, Trivandrum. Retrieved from </w:t>
+      </w:r>
+      <w:hyperlink r:id="rId16" w:history="1">
+        <w:r>
+          <w:rPr>
+            <w:rStyle w:val="Hyperlink"/>
+            <w:rFonts w:ascii="Times New Roman" w:hAnsi="Times New Roman" w:cs="Times New Roman"/>
+            <w:sz w:val="24"/>
+            <w:szCs w:val="24"/>
+          </w:rPr>
+          <w:t>https://sdma.kerala.gov.in/wp-content/uploads/2020/08/Soil-Flood.pdf</w:t>
+        </w:r>
+      </w:hyperlink>
+      <w:r>
+        <w:rPr>
+          <w:rFonts w:ascii="Times New Roman" w:hAnsi="Times New Roman" w:cs="Times New Roman"/>
+          <w:sz w:val="24"/>
+          <w:szCs w:val="24"/>
+        </w:rPr>
+        <w:t xml:space="preserve"> </w:t>
+      </w:r>
+    </w:p>
+    <w:p>
+      <w:pPr>
+        <w:ind w:left="720" w:hanging="720"/>
+        <w:jc w:val="both"/>
+        <w:rPr>
+          <w:rFonts w:ascii="Times New Roman" w:hAnsi="Times New Roman" w:cs="Times New Roman"/>
+          <w:sz w:val="24"/>
+          <w:szCs w:val="24"/>
+        </w:rPr>
+      </w:pPr>
+      <w:proofErr w:type="spellStart"/>
+      <w:r>
+        <w:rPr>
+          <w:rFonts w:ascii="Times New Roman" w:hAnsi="Times New Roman" w:cs="Times New Roman"/>
+          <w:sz w:val="24"/>
+          <w:szCs w:val="24"/>
+        </w:rPr>
+        <w:t>Grömping</w:t>
+      </w:r>
+      <w:proofErr w:type="spellEnd"/>
+      <w:r>
+        <w:rPr>
+          <w:rFonts w:ascii="Times New Roman" w:hAnsi="Times New Roman" w:cs="Times New Roman"/>
+          <w:sz w:val="24"/>
+          <w:szCs w:val="24"/>
+        </w:rPr>
+        <w:t xml:space="preserve">, U. (2018). </w:t>
+      </w:r>
+      <w:proofErr w:type="gramStart"/>
+      <w:r>
+        <w:rPr>
+          <w:rFonts w:ascii="Times New Roman" w:hAnsi="Times New Roman" w:cs="Times New Roman"/>
+          <w:sz w:val="24"/>
+          <w:szCs w:val="24"/>
+        </w:rPr>
+        <w:t xml:space="preserve">R Package </w:t>
+      </w:r>
+      <w:proofErr w:type="spellStart"/>
+      <w:r>
+        <w:rPr>
+          <w:rFonts w:ascii="Times New Roman" w:hAnsi="Times New Roman" w:cs="Times New Roman"/>
+          <w:sz w:val="24"/>
+          <w:szCs w:val="24"/>
+        </w:rPr>
+        <w:t>DoE.base</w:t>
+      </w:r>
+      <w:proofErr w:type="spellEnd"/>
+      <w:r>
+        <w:rPr>
+          <w:rFonts w:ascii="Times New Roman" w:hAnsi="Times New Roman" w:cs="Times New Roman"/>
+          <w:sz w:val="24"/>
+          <w:szCs w:val="24"/>
+        </w:rPr>
+        <w:t xml:space="preserve"> for Factorial Experiments.</w:t>
+      </w:r>
+      <w:proofErr w:type="gramEnd"/>
+      <w:r>
+        <w:rPr>
+          <w:rFonts w:ascii="Times New Roman" w:hAnsi="Times New Roman" w:cs="Times New Roman"/>
+          <w:sz w:val="24"/>
+          <w:szCs w:val="24"/>
+        </w:rPr>
+        <w:t xml:space="preserve"> </w:t>
+      </w:r>
+      <w:r>
+        <w:rPr>
+          <w:rFonts w:ascii="Times New Roman" w:hAnsi="Times New Roman" w:cs="Times New Roman"/>
+          <w:i/>
+          <w:sz w:val="24"/>
+          <w:szCs w:val="24"/>
+        </w:rPr>
+        <w:t>Journal of Statistical Software</w:t>
+      </w:r>
+      <w:r>
+        <w:rPr>
+          <w:rFonts w:ascii="Times New Roman" w:hAnsi="Times New Roman" w:cs="Times New Roman"/>
+          <w:sz w:val="24"/>
+          <w:szCs w:val="24"/>
+        </w:rPr>
+        <w:t xml:space="preserve">, 85(5), 1–41. </w:t>
+      </w:r>
+      <w:hyperlink r:id="rId17" w:history="1">
+        <w:r>
+          <w:rPr>
+            <w:rStyle w:val="Hyperlink"/>
+            <w:rFonts w:ascii="Times New Roman" w:hAnsi="Times New Roman" w:cs="Times New Roman"/>
+            <w:sz w:val="24"/>
+            <w:szCs w:val="24"/>
+          </w:rPr>
+          <w:t>https://doi.org/10.18637/jss.v085.i05</w:t>
+        </w:r>
+      </w:hyperlink>
+      <w:r>
+        <w:rPr>
+          <w:rFonts w:ascii="Times New Roman" w:hAnsi="Times New Roman" w:cs="Times New Roman"/>
+          <w:sz w:val="24"/>
+          <w:szCs w:val="24"/>
+        </w:rPr>
+        <w:t xml:space="preserve"> </w:t>
+      </w:r>
+    </w:p>
+    <w:p>
+      <w:pPr>
+        <w:ind w:left="720" w:hanging="720"/>
+        <w:jc w:val="both"/>
+        <w:rPr>
+          <w:rFonts w:ascii="Times New Roman" w:hAnsi="Times New Roman" w:cs="Times New Roman"/>
+          <w:sz w:val="24"/>
+          <w:szCs w:val="24"/>
+        </w:rPr>
+      </w:pPr>
+      <w:proofErr w:type="spellStart"/>
+      <w:r>
+        <w:rPr>
+          <w:rFonts w:ascii="Times New Roman" w:hAnsi="Times New Roman" w:cs="Times New Roman"/>
+          <w:sz w:val="24"/>
+          <w:szCs w:val="24"/>
+        </w:rPr>
+        <w:t>Hema</w:t>
+      </w:r>
+      <w:proofErr w:type="spellEnd"/>
+      <w:r>
+        <w:rPr>
+          <w:rFonts w:ascii="Times New Roman" w:hAnsi="Times New Roman" w:cs="Times New Roman"/>
+          <w:sz w:val="24"/>
+          <w:szCs w:val="24"/>
+        </w:rPr>
+        <w:t xml:space="preserve"> M, Kumar R, Singh NP. (2007). Volatile price and declining profitability of black pepper in India: disquieting future. </w:t>
+      </w:r>
+      <w:r>
+        <w:rPr>
+          <w:rFonts w:ascii="Times New Roman" w:hAnsi="Times New Roman" w:cs="Times New Roman"/>
+          <w:i/>
+          <w:sz w:val="24"/>
+          <w:szCs w:val="24"/>
+        </w:rPr>
+        <w:t>Agricultural Economics Research Review</w:t>
+      </w:r>
+      <w:r>
+        <w:rPr>
+          <w:rFonts w:ascii="Times New Roman" w:hAnsi="Times New Roman" w:cs="Times New Roman"/>
+          <w:sz w:val="24"/>
+          <w:szCs w:val="24"/>
+        </w:rPr>
+        <w:t xml:space="preserve">, 20, 61–76. </w:t>
+      </w:r>
+      <w:hyperlink r:id="rId18" w:history="1">
+        <w:r>
+          <w:rPr>
+            <w:rStyle w:val="Hyperlink"/>
+            <w:rFonts w:ascii="Times New Roman" w:hAnsi="Times New Roman" w:cs="Times New Roman"/>
+            <w:sz w:val="24"/>
+            <w:szCs w:val="24"/>
+          </w:rPr>
+          <w:t>https://doi.org/10.22004/ag.econ.47425</w:t>
+        </w:r>
+      </w:hyperlink>
     </w:p>
     <w:p>
       <w:pPr>
@@ -25482,6 +26831,7 @@
           <w:szCs w:val="24"/>
         </w:rPr>
       </w:pPr>
+      <w:proofErr w:type="spellStart"/>
       <w:proofErr w:type="gramStart"/>
       <w:r>
         <w:rPr>
@@ -25489,6 +26839,199 @@
           <w:sz w:val="24"/>
           <w:szCs w:val="24"/>
         </w:rPr>
+        <w:t>Lancsar</w:t>
+      </w:r>
+      <w:proofErr w:type="spellEnd"/>
+      <w:r>
+        <w:rPr>
+          <w:rFonts w:ascii="Times New Roman" w:hAnsi="Times New Roman" w:cs="Times New Roman"/>
+          <w:sz w:val="24"/>
+          <w:szCs w:val="24"/>
+        </w:rPr>
+        <w:t>, E., Louviere, J., Donaldson, C., Currie, G., &amp; Burgess, L. (2013).</w:t>
+      </w:r>
+      <w:proofErr w:type="gramEnd"/>
+      <w:r>
+        <w:rPr>
+          <w:rFonts w:ascii="Times New Roman" w:hAnsi="Times New Roman" w:cs="Times New Roman"/>
+          <w:sz w:val="24"/>
+          <w:szCs w:val="24"/>
+        </w:rPr>
+        <w:t xml:space="preserve"> Best Worst Discrete Choice Experiments in Health: Methods and an Application. </w:t>
+      </w:r>
+      <w:r>
+        <w:rPr>
+          <w:rFonts w:ascii="Times New Roman" w:hAnsi="Times New Roman" w:cs="Times New Roman"/>
+          <w:i/>
+          <w:sz w:val="24"/>
+          <w:szCs w:val="24"/>
+        </w:rPr>
+        <w:t>Social Science &amp; Medicine</w:t>
+      </w:r>
+      <w:r>
+        <w:rPr>
+          <w:rFonts w:ascii="Times New Roman" w:hAnsi="Times New Roman" w:cs="Times New Roman"/>
+          <w:sz w:val="24"/>
+          <w:szCs w:val="24"/>
+        </w:rPr>
+        <w:t xml:space="preserve">, 79, 74–82. </w:t>
+      </w:r>
+      <w:hyperlink r:id="rId19" w:history="1">
+        <w:r>
+          <w:rPr>
+            <w:rStyle w:val="Hyperlink"/>
+            <w:rFonts w:ascii="Times New Roman" w:hAnsi="Times New Roman" w:cs="Times New Roman"/>
+            <w:sz w:val="24"/>
+            <w:szCs w:val="24"/>
+          </w:rPr>
+          <w:t>https://doi.org/10.1016/j.socscimed.2012.10.007</w:t>
+        </w:r>
+      </w:hyperlink>
+      <w:r>
+        <w:rPr>
+          <w:rFonts w:ascii="Times New Roman" w:hAnsi="Times New Roman" w:cs="Times New Roman"/>
+          <w:sz w:val="24"/>
+          <w:szCs w:val="24"/>
+        </w:rPr>
+        <w:t xml:space="preserve"> </w:t>
+      </w:r>
+    </w:p>
+    <w:p>
+      <w:pPr>
+        <w:ind w:left="720" w:hanging="720"/>
+        <w:jc w:val="both"/>
+        <w:rPr>
+          <w:rFonts w:ascii="Times New Roman" w:hAnsi="Times New Roman" w:cs="Times New Roman"/>
+          <w:sz w:val="24"/>
+          <w:szCs w:val="24"/>
+        </w:rPr>
+      </w:pPr>
+      <w:proofErr w:type="gramStart"/>
+      <w:r>
+        <w:rPr>
+          <w:rFonts w:ascii="Times New Roman" w:hAnsi="Times New Roman" w:cs="Times New Roman"/>
+          <w:sz w:val="24"/>
+          <w:szCs w:val="24"/>
+        </w:rPr>
+        <w:t xml:space="preserve">Lee, J. A., </w:t>
+      </w:r>
+      <w:proofErr w:type="spellStart"/>
+      <w:r>
+        <w:rPr>
+          <w:rFonts w:ascii="Times New Roman" w:hAnsi="Times New Roman" w:cs="Times New Roman"/>
+          <w:sz w:val="24"/>
+          <w:szCs w:val="24"/>
+        </w:rPr>
+        <w:t>Soutar</w:t>
+      </w:r>
+      <w:proofErr w:type="spellEnd"/>
+      <w:r>
+        <w:rPr>
+          <w:rFonts w:ascii="Times New Roman" w:hAnsi="Times New Roman" w:cs="Times New Roman"/>
+          <w:sz w:val="24"/>
+          <w:szCs w:val="24"/>
+        </w:rPr>
+        <w:t>, G. N., &amp; Louviere, J. (2007).</w:t>
+      </w:r>
+      <w:proofErr w:type="gramEnd"/>
+      <w:r>
+        <w:rPr>
+          <w:rFonts w:ascii="Times New Roman" w:hAnsi="Times New Roman" w:cs="Times New Roman"/>
+          <w:sz w:val="24"/>
+          <w:szCs w:val="24"/>
+        </w:rPr>
+        <w:t xml:space="preserve"> </w:t>
+      </w:r>
+      <w:proofErr w:type="gramStart"/>
+      <w:r>
+        <w:rPr>
+          <w:rFonts w:ascii="Times New Roman" w:hAnsi="Times New Roman" w:cs="Times New Roman"/>
+          <w:sz w:val="24"/>
+          <w:szCs w:val="24"/>
+        </w:rPr>
+        <w:t xml:space="preserve">Measuring Values Using Best-Worst Scaling: The </w:t>
+      </w:r>
+      <w:proofErr w:type="spellStart"/>
+      <w:r>
+        <w:rPr>
+          <w:rFonts w:ascii="Times New Roman" w:hAnsi="Times New Roman" w:cs="Times New Roman"/>
+          <w:sz w:val="24"/>
+          <w:szCs w:val="24"/>
+        </w:rPr>
+        <w:t>Lov</w:t>
+      </w:r>
+      <w:proofErr w:type="spellEnd"/>
+      <w:r>
+        <w:rPr>
+          <w:rFonts w:ascii="Times New Roman" w:hAnsi="Times New Roman" w:cs="Times New Roman"/>
+          <w:sz w:val="24"/>
+          <w:szCs w:val="24"/>
+        </w:rPr>
+        <w:t xml:space="preserve"> Example.</w:t>
+      </w:r>
+      <w:proofErr w:type="gramEnd"/>
+      <w:r>
+        <w:rPr>
+          <w:rFonts w:ascii="Times New Roman" w:hAnsi="Times New Roman" w:cs="Times New Roman"/>
+          <w:sz w:val="24"/>
+          <w:szCs w:val="24"/>
+        </w:rPr>
+        <w:t xml:space="preserve"> </w:t>
+      </w:r>
+      <w:r>
+        <w:rPr>
+          <w:rFonts w:ascii="Times New Roman" w:hAnsi="Times New Roman" w:cs="Times New Roman"/>
+          <w:i/>
+          <w:sz w:val="24"/>
+          <w:szCs w:val="24"/>
+        </w:rPr>
+        <w:t>Psychology &amp; Marketing</w:t>
+      </w:r>
+      <w:r>
+        <w:rPr>
+          <w:rFonts w:ascii="Times New Roman" w:hAnsi="Times New Roman" w:cs="Times New Roman"/>
+          <w:sz w:val="24"/>
+          <w:szCs w:val="24"/>
+        </w:rPr>
+        <w:t xml:space="preserve">, 24(12), 1043–1058. </w:t>
+      </w:r>
+      <w:hyperlink r:id="rId20" w:history="1">
+        <w:r>
+          <w:rPr>
+            <w:rStyle w:val="Hyperlink"/>
+            <w:rFonts w:ascii="Times New Roman" w:hAnsi="Times New Roman" w:cs="Times New Roman"/>
+            <w:sz w:val="24"/>
+            <w:szCs w:val="24"/>
+          </w:rPr>
+          <w:t>https://doi.org/10.1002/mar.20197</w:t>
+        </w:r>
+      </w:hyperlink>
+      <w:r>
+        <w:rPr>
+          <w:rFonts w:ascii="Times New Roman" w:hAnsi="Times New Roman" w:cs="Times New Roman"/>
+          <w:sz w:val="24"/>
+          <w:szCs w:val="24"/>
+        </w:rPr>
+        <w:t xml:space="preserve"> </w:t>
+      </w:r>
+    </w:p>
+    <w:p>
+      <w:pPr>
+        <w:ind w:left="720" w:hanging="720"/>
+        <w:jc w:val="both"/>
+        <w:rPr>
+          <w:rFonts w:ascii="Times New Roman" w:hAnsi="Times New Roman" w:cs="Times New Roman"/>
+          <w:sz w:val="24"/>
+          <w:szCs w:val="24"/>
+        </w:rPr>
+      </w:pPr>
+      <w:proofErr w:type="gramStart"/>
+      <w:r>
+        <w:rPr>
+          <w:rFonts w:ascii="Times New Roman" w:hAnsi="Times New Roman" w:cs="Times New Roman"/>
+          <w:sz w:val="24"/>
+          <w:szCs w:val="24"/>
+        </w:rPr>
         <w:t>Louviere, J. J., Flynn, T. N., &amp; Marley, A. A. J. (2015).</w:t>
       </w:r>
       <w:proofErr w:type="gramEnd"/>
@@ -25515,771 +27058,1605 @@
           <w:sz w:val="24"/>
           <w:szCs w:val="24"/>
         </w:rPr>
-        <w:t>. Cambridge, UK: Cambridge University Press.</w:t>
+        <w:t>. Cambridge,</w:t>
+      </w:r>
+      <w:r>
+        <w:rPr>
+          <w:rFonts w:ascii="Times New Roman" w:hAnsi="Times New Roman" w:cs="Times New Roman"/>
+          <w:sz w:val="24"/>
+          <w:szCs w:val="24"/>
+        </w:rPr>
+        <w:t xml:space="preserve"> UK: Cambridge University Press.</w:t>
+      </w:r>
+    </w:p>
+    <w:p>
+      <w:pPr>
+        <w:ind w:left="720" w:hanging="720"/>
+        <w:jc w:val="both"/>
+        <w:rPr>
+          <w:rFonts w:ascii="Times New Roman" w:hAnsi="Times New Roman" w:cs="Times New Roman"/>
+          <w:sz w:val="24"/>
+          <w:szCs w:val="24"/>
+        </w:rPr>
+      </w:pPr>
+      <w:proofErr w:type="gramStart"/>
+      <w:r>
+        <w:rPr>
+          <w:rFonts w:ascii="Times New Roman" w:hAnsi="Times New Roman" w:cs="Times New Roman"/>
+          <w:sz w:val="24"/>
+          <w:szCs w:val="24"/>
+        </w:rPr>
+        <w:lastRenderedPageBreak/>
+        <w:t>March, J. G. (1978).</w:t>
+      </w:r>
+      <w:proofErr w:type="gramEnd"/>
+      <w:r>
+        <w:rPr>
+          <w:rFonts w:ascii="Times New Roman" w:hAnsi="Times New Roman" w:cs="Times New Roman"/>
+          <w:sz w:val="24"/>
+          <w:szCs w:val="24"/>
+        </w:rPr>
+        <w:t xml:space="preserve"> </w:t>
+      </w:r>
+      <w:proofErr w:type="gramStart"/>
+      <w:r>
+        <w:rPr>
+          <w:rFonts w:ascii="Times New Roman" w:hAnsi="Times New Roman" w:cs="Times New Roman"/>
+          <w:sz w:val="24"/>
+          <w:szCs w:val="24"/>
+        </w:rPr>
+        <w:t>Bounded rationality, ambiguity, and the engineering of choice.</w:t>
+      </w:r>
+      <w:proofErr w:type="gramEnd"/>
+      <w:r>
+        <w:rPr>
+          <w:rFonts w:ascii="Times New Roman" w:hAnsi="Times New Roman" w:cs="Times New Roman"/>
+          <w:sz w:val="24"/>
+          <w:szCs w:val="24"/>
+        </w:rPr>
+        <w:t xml:space="preserve"> </w:t>
+      </w:r>
+      <w:r>
+        <w:rPr>
+          <w:rFonts w:ascii="Times New Roman" w:hAnsi="Times New Roman" w:cs="Times New Roman"/>
+          <w:i/>
+          <w:sz w:val="24"/>
+          <w:szCs w:val="24"/>
+        </w:rPr>
+        <w:t>The Bell Journal of Economics</w:t>
+      </w:r>
+      <w:r>
+        <w:rPr>
+          <w:rFonts w:ascii="Times New Roman" w:hAnsi="Times New Roman" w:cs="Times New Roman"/>
+          <w:sz w:val="24"/>
+          <w:szCs w:val="24"/>
+        </w:rPr>
+        <w:t>, 9(2), 587-608.</w:t>
+      </w:r>
+    </w:p>
+    <w:p>
+      <w:pPr>
+        <w:ind w:left="720" w:hanging="720"/>
+        <w:jc w:val="both"/>
+        <w:rPr>
+          <w:rFonts w:ascii="Times New Roman" w:hAnsi="Times New Roman" w:cs="Times New Roman"/>
+          <w:sz w:val="24"/>
+          <w:szCs w:val="24"/>
+        </w:rPr>
+      </w:pPr>
+      <w:proofErr w:type="gramStart"/>
+      <w:r>
+        <w:rPr>
+          <w:rFonts w:ascii="Times New Roman" w:hAnsi="Times New Roman" w:cs="Times New Roman"/>
+          <w:sz w:val="24"/>
+          <w:szCs w:val="24"/>
+        </w:rPr>
+        <w:t xml:space="preserve">Marley, A. A. J., &amp; </w:t>
+      </w:r>
+      <w:proofErr w:type="spellStart"/>
+      <w:r>
+        <w:rPr>
+          <w:rFonts w:ascii="Times New Roman" w:hAnsi="Times New Roman" w:cs="Times New Roman"/>
+          <w:sz w:val="24"/>
+          <w:szCs w:val="24"/>
+        </w:rPr>
+        <w:t>Pihlens</w:t>
+      </w:r>
+      <w:proofErr w:type="spellEnd"/>
+      <w:r>
+        <w:rPr>
+          <w:rFonts w:ascii="Times New Roman" w:hAnsi="Times New Roman" w:cs="Times New Roman"/>
+          <w:sz w:val="24"/>
+          <w:szCs w:val="24"/>
+        </w:rPr>
+        <w:t>, D. (2012).</w:t>
+      </w:r>
+      <w:proofErr w:type="gramEnd"/>
+      <w:r>
+        <w:rPr>
+          <w:rFonts w:ascii="Times New Roman" w:hAnsi="Times New Roman" w:cs="Times New Roman"/>
+          <w:sz w:val="24"/>
+          <w:szCs w:val="24"/>
+        </w:rPr>
+        <w:t xml:space="preserve"> Models of Best-Worst Choice and Ranking </w:t>
+      </w:r>
+      <w:proofErr w:type="gramStart"/>
+      <w:r>
+        <w:rPr>
+          <w:rFonts w:ascii="Times New Roman" w:hAnsi="Times New Roman" w:cs="Times New Roman"/>
+          <w:sz w:val="24"/>
+          <w:szCs w:val="24"/>
+        </w:rPr>
+        <w:t>Among</w:t>
+      </w:r>
+      <w:proofErr w:type="gramEnd"/>
+      <w:r>
+        <w:rPr>
+          <w:rFonts w:ascii="Times New Roman" w:hAnsi="Times New Roman" w:cs="Times New Roman"/>
+          <w:sz w:val="24"/>
+          <w:szCs w:val="24"/>
+        </w:rPr>
+        <w:t xml:space="preserve"> </w:t>
+      </w:r>
+      <w:proofErr w:type="spellStart"/>
+      <w:r>
+        <w:rPr>
+          <w:rFonts w:ascii="Times New Roman" w:hAnsi="Times New Roman" w:cs="Times New Roman"/>
+          <w:sz w:val="24"/>
+          <w:szCs w:val="24"/>
+        </w:rPr>
+        <w:t>Multiattribute</w:t>
+      </w:r>
+      <w:proofErr w:type="spellEnd"/>
+      <w:r>
+        <w:rPr>
+          <w:rFonts w:ascii="Times New Roman" w:hAnsi="Times New Roman" w:cs="Times New Roman"/>
+          <w:sz w:val="24"/>
+          <w:szCs w:val="24"/>
+        </w:rPr>
+        <w:t xml:space="preserve"> Options (Profiles). </w:t>
+      </w:r>
+      <w:r>
+        <w:rPr>
+          <w:rFonts w:ascii="Times New Roman" w:hAnsi="Times New Roman" w:cs="Times New Roman"/>
+          <w:i/>
+          <w:sz w:val="24"/>
+          <w:szCs w:val="24"/>
+        </w:rPr>
+        <w:t>Journal of Mathematical Psychology</w:t>
+      </w:r>
+      <w:r>
+        <w:rPr>
+          <w:rFonts w:ascii="Times New Roman" w:hAnsi="Times New Roman" w:cs="Times New Roman"/>
+          <w:sz w:val="24"/>
+          <w:szCs w:val="24"/>
+        </w:rPr>
+        <w:t xml:space="preserve">, 56, 24–34. </w:t>
+      </w:r>
+      <w:hyperlink r:id="rId21" w:history="1">
+        <w:r>
+          <w:rPr>
+            <w:rStyle w:val="Hyperlink"/>
+            <w:rFonts w:ascii="Times New Roman" w:hAnsi="Times New Roman" w:cs="Times New Roman"/>
+            <w:sz w:val="24"/>
+            <w:szCs w:val="24"/>
+          </w:rPr>
+          <w:t>https://doi.org/10.1016/j.jmp.2011.09.001</w:t>
+        </w:r>
+      </w:hyperlink>
+      <w:r>
+        <w:rPr>
+          <w:rFonts w:ascii="Times New Roman" w:hAnsi="Times New Roman" w:cs="Times New Roman"/>
+          <w:sz w:val="24"/>
+          <w:szCs w:val="24"/>
+        </w:rPr>
+        <w:t xml:space="preserve"> </w:t>
+      </w:r>
+    </w:p>
+    <w:p>
+      <w:pPr>
+        <w:ind w:left="720" w:hanging="720"/>
+        <w:jc w:val="both"/>
+        <w:rPr>
+          <w:rFonts w:ascii="Times New Roman" w:hAnsi="Times New Roman" w:cs="Times New Roman"/>
+          <w:sz w:val="24"/>
+          <w:szCs w:val="24"/>
+        </w:rPr>
+      </w:pPr>
+      <w:proofErr w:type="gramStart"/>
+      <w:r>
+        <w:rPr>
+          <w:rFonts w:ascii="Times New Roman" w:hAnsi="Times New Roman" w:cs="Times New Roman"/>
+          <w:sz w:val="24"/>
+          <w:szCs w:val="24"/>
+        </w:rPr>
+        <w:t xml:space="preserve">Mueller, S., Francis, I. L., &amp; </w:t>
+      </w:r>
+      <w:proofErr w:type="spellStart"/>
+      <w:r>
+        <w:rPr>
+          <w:rFonts w:ascii="Times New Roman" w:hAnsi="Times New Roman" w:cs="Times New Roman"/>
+          <w:sz w:val="24"/>
+          <w:szCs w:val="24"/>
+        </w:rPr>
+        <w:t>Lockshin</w:t>
+      </w:r>
+      <w:proofErr w:type="spellEnd"/>
+      <w:r>
+        <w:rPr>
+          <w:rFonts w:ascii="Times New Roman" w:hAnsi="Times New Roman" w:cs="Times New Roman"/>
+          <w:sz w:val="24"/>
+          <w:szCs w:val="24"/>
+        </w:rPr>
+        <w:t>, L. (2009).</w:t>
+      </w:r>
+      <w:proofErr w:type="gramEnd"/>
+      <w:r>
+        <w:rPr>
+          <w:rFonts w:ascii="Times New Roman" w:hAnsi="Times New Roman" w:cs="Times New Roman"/>
+          <w:sz w:val="24"/>
+          <w:szCs w:val="24"/>
+        </w:rPr>
+        <w:t xml:space="preserve"> </w:t>
+      </w:r>
+      <w:proofErr w:type="gramStart"/>
+      <w:r>
+        <w:rPr>
+          <w:rFonts w:ascii="Times New Roman" w:hAnsi="Times New Roman" w:cs="Times New Roman"/>
+          <w:sz w:val="24"/>
+          <w:szCs w:val="24"/>
+        </w:rPr>
+        <w:t>Comparison of Best–Worst and Hedonic Scaling for the Measurement of Consumer Wine Preferences.</w:t>
+      </w:r>
+      <w:proofErr w:type="gramEnd"/>
+      <w:r>
+        <w:rPr>
+          <w:rFonts w:ascii="Times New Roman" w:hAnsi="Times New Roman" w:cs="Times New Roman"/>
+          <w:sz w:val="24"/>
+          <w:szCs w:val="24"/>
+        </w:rPr>
+        <w:t xml:space="preserve"> </w:t>
+      </w:r>
+      <w:r>
+        <w:rPr>
+          <w:rFonts w:ascii="Times New Roman" w:hAnsi="Times New Roman" w:cs="Times New Roman"/>
+          <w:i/>
+          <w:sz w:val="24"/>
+          <w:szCs w:val="24"/>
+        </w:rPr>
+        <w:t>Australian Journal of Grape and Wine Research</w:t>
+      </w:r>
+      <w:r>
+        <w:rPr>
+          <w:rFonts w:ascii="Times New Roman" w:hAnsi="Times New Roman" w:cs="Times New Roman"/>
+          <w:sz w:val="24"/>
+          <w:szCs w:val="24"/>
+        </w:rPr>
+        <w:t xml:space="preserve">, 15(3), 205–215. </w:t>
+      </w:r>
+      <w:hyperlink r:id="rId22" w:history="1">
+        <w:r>
+          <w:rPr>
+            <w:rStyle w:val="Hyperlink"/>
+            <w:rFonts w:ascii="Times New Roman" w:hAnsi="Times New Roman" w:cs="Times New Roman"/>
+            <w:sz w:val="24"/>
+            <w:szCs w:val="24"/>
+          </w:rPr>
+          <w:t>https://doi.org/10.1111/j.1755-0238.2009.00049.x</w:t>
+        </w:r>
+      </w:hyperlink>
+      <w:r>
+        <w:rPr>
+          <w:rFonts w:ascii="Times New Roman" w:hAnsi="Times New Roman" w:cs="Times New Roman"/>
+          <w:sz w:val="24"/>
+          <w:szCs w:val="24"/>
+        </w:rPr>
+        <w:t xml:space="preserve"> </w:t>
+      </w:r>
+    </w:p>
+    <w:p>
+      <w:pPr>
+        <w:ind w:left="720" w:hanging="720"/>
+        <w:jc w:val="both"/>
+        <w:rPr>
+          <w:rFonts w:ascii="Times New Roman" w:hAnsi="Times New Roman" w:cs="Times New Roman"/>
+          <w:sz w:val="24"/>
+          <w:szCs w:val="24"/>
+        </w:rPr>
+      </w:pPr>
+      <w:r>
+        <w:rPr>
+          <w:rFonts w:ascii="Times New Roman" w:hAnsi="Times New Roman" w:cs="Times New Roman"/>
+          <w:sz w:val="24"/>
+          <w:szCs w:val="24"/>
+        </w:rPr>
+        <w:t xml:space="preserve">Nelson, R. R., &amp; </w:t>
+      </w:r>
+      <w:proofErr w:type="gramStart"/>
+      <w:r>
+        <w:rPr>
+          <w:rFonts w:ascii="Times New Roman" w:hAnsi="Times New Roman" w:cs="Times New Roman"/>
+          <w:sz w:val="24"/>
+          <w:szCs w:val="24"/>
+        </w:rPr>
+        <w:t>Winter</w:t>
+      </w:r>
+      <w:proofErr w:type="gramEnd"/>
+      <w:r>
+        <w:rPr>
+          <w:rFonts w:ascii="Times New Roman" w:hAnsi="Times New Roman" w:cs="Times New Roman"/>
+          <w:sz w:val="24"/>
+          <w:szCs w:val="24"/>
+        </w:rPr>
+        <w:t xml:space="preserve">, S. G. (1982). </w:t>
+      </w:r>
+      <w:proofErr w:type="gramStart"/>
+      <w:r>
+        <w:rPr>
+          <w:rFonts w:ascii="Times New Roman" w:hAnsi="Times New Roman" w:cs="Times New Roman"/>
+          <w:i/>
+          <w:sz w:val="24"/>
+          <w:szCs w:val="24"/>
+        </w:rPr>
+        <w:t>An Evolutionary Theory of Economic Change</w:t>
+      </w:r>
+      <w:r>
+        <w:rPr>
+          <w:rFonts w:ascii="Times New Roman" w:hAnsi="Times New Roman" w:cs="Times New Roman"/>
+          <w:sz w:val="24"/>
+          <w:szCs w:val="24"/>
+        </w:rPr>
+        <w:t>.</w:t>
+      </w:r>
+      <w:proofErr w:type="gramEnd"/>
+      <w:r>
+        <w:rPr>
+          <w:rFonts w:ascii="Times New Roman" w:hAnsi="Times New Roman" w:cs="Times New Roman"/>
+          <w:sz w:val="24"/>
+          <w:szCs w:val="24"/>
+        </w:rPr>
+        <w:t xml:space="preserve"> </w:t>
+      </w:r>
+      <w:proofErr w:type="spellStart"/>
+      <w:r>
+        <w:rPr>
+          <w:rFonts w:ascii="Times New Roman" w:hAnsi="Times New Roman" w:cs="Times New Roman"/>
+          <w:sz w:val="24"/>
+          <w:szCs w:val="24"/>
+        </w:rPr>
+        <w:t>Belknap</w:t>
+      </w:r>
+      <w:proofErr w:type="spellEnd"/>
+      <w:r>
+        <w:rPr>
+          <w:rFonts w:ascii="Times New Roman" w:hAnsi="Times New Roman" w:cs="Times New Roman"/>
+          <w:sz w:val="24"/>
+          <w:szCs w:val="24"/>
+        </w:rPr>
+        <w:t xml:space="preserve"> </w:t>
+      </w:r>
+      <w:proofErr w:type="gramStart"/>
+      <w:r>
+        <w:rPr>
+          <w:rFonts w:ascii="Times New Roman" w:hAnsi="Times New Roman" w:cs="Times New Roman"/>
+          <w:sz w:val="24"/>
+          <w:szCs w:val="24"/>
+        </w:rPr>
+        <w:t xml:space="preserve">press </w:t>
+      </w:r>
+      <w:r>
+        <w:rPr>
+          <w:rFonts w:ascii="Times New Roman" w:hAnsi="Times New Roman" w:cs="Times New Roman"/>
+          <w:sz w:val="24"/>
+          <w:szCs w:val="24"/>
+        </w:rPr>
+        <w:t xml:space="preserve"> </w:t>
+      </w:r>
+      <w:r>
+        <w:rPr>
+          <w:rFonts w:ascii="Times New Roman" w:hAnsi="Times New Roman" w:cs="Times New Roman"/>
+          <w:sz w:val="24"/>
+          <w:szCs w:val="24"/>
+        </w:rPr>
+        <w:t>of</w:t>
+      </w:r>
+      <w:proofErr w:type="gramEnd"/>
+      <w:r>
+        <w:rPr>
+          <w:rFonts w:ascii="Times New Roman" w:hAnsi="Times New Roman" w:cs="Times New Roman"/>
+          <w:sz w:val="24"/>
+          <w:szCs w:val="24"/>
+        </w:rPr>
+        <w:t xml:space="preserve"> </w:t>
+      </w:r>
+      <w:r>
+        <w:rPr>
+          <w:rFonts w:ascii="Times New Roman" w:hAnsi="Times New Roman" w:cs="Times New Roman"/>
+          <w:sz w:val="24"/>
+          <w:szCs w:val="24"/>
+        </w:rPr>
+        <w:t xml:space="preserve"> </w:t>
+      </w:r>
+      <w:r>
+        <w:rPr>
+          <w:rFonts w:ascii="Times New Roman" w:hAnsi="Times New Roman" w:cs="Times New Roman"/>
+          <w:sz w:val="24"/>
+          <w:szCs w:val="24"/>
+        </w:rPr>
+        <w:t>Harvard University Press.</w:t>
+      </w:r>
+    </w:p>
+    <w:p>
+      <w:pPr>
+        <w:ind w:left="720" w:hanging="720"/>
+        <w:jc w:val="both"/>
+        <w:rPr>
+          <w:rFonts w:ascii="Times New Roman" w:hAnsi="Times New Roman" w:cs="Times New Roman"/>
+          <w:sz w:val="24"/>
+          <w:szCs w:val="24"/>
+        </w:rPr>
+      </w:pPr>
+      <w:proofErr w:type="spellStart"/>
+      <w:proofErr w:type="gramStart"/>
+      <w:r>
+        <w:rPr>
+          <w:rFonts w:ascii="Times New Roman" w:hAnsi="Times New Roman" w:cs="Times New Roman"/>
+          <w:sz w:val="24"/>
+          <w:szCs w:val="24"/>
+        </w:rPr>
+        <w:t>Phiri</w:t>
+      </w:r>
+      <w:proofErr w:type="spellEnd"/>
+      <w:r>
+        <w:rPr>
+          <w:rFonts w:ascii="Times New Roman" w:hAnsi="Times New Roman" w:cs="Times New Roman"/>
+          <w:sz w:val="24"/>
+          <w:szCs w:val="24"/>
+        </w:rPr>
+        <w:t xml:space="preserve">, C. K., </w:t>
+      </w:r>
+      <w:proofErr w:type="spellStart"/>
+      <w:r>
+        <w:rPr>
+          <w:rFonts w:ascii="Times New Roman" w:hAnsi="Times New Roman" w:cs="Times New Roman"/>
+          <w:sz w:val="24"/>
+          <w:szCs w:val="24"/>
+        </w:rPr>
+        <w:t>Alimoso</w:t>
+      </w:r>
+      <w:proofErr w:type="spellEnd"/>
+      <w:r>
+        <w:rPr>
+          <w:rFonts w:ascii="Times New Roman" w:hAnsi="Times New Roman" w:cs="Times New Roman"/>
+          <w:sz w:val="24"/>
+          <w:szCs w:val="24"/>
+        </w:rPr>
+        <w:t xml:space="preserve">, N., </w:t>
+      </w:r>
+      <w:proofErr w:type="spellStart"/>
+      <w:r>
+        <w:rPr>
+          <w:rFonts w:ascii="Times New Roman" w:hAnsi="Times New Roman" w:cs="Times New Roman"/>
+          <w:sz w:val="24"/>
+          <w:szCs w:val="24"/>
+        </w:rPr>
+        <w:t>Mabedi</w:t>
+      </w:r>
+      <w:proofErr w:type="spellEnd"/>
+      <w:r>
+        <w:rPr>
+          <w:rFonts w:ascii="Times New Roman" w:hAnsi="Times New Roman" w:cs="Times New Roman"/>
+          <w:sz w:val="24"/>
+          <w:szCs w:val="24"/>
+        </w:rPr>
+        <w:t xml:space="preserve">, F., &amp; </w:t>
+      </w:r>
+      <w:proofErr w:type="spellStart"/>
+      <w:r>
+        <w:rPr>
+          <w:rFonts w:ascii="Times New Roman" w:hAnsi="Times New Roman" w:cs="Times New Roman"/>
+          <w:sz w:val="24"/>
+          <w:szCs w:val="24"/>
+        </w:rPr>
+        <w:t>Chitedze</w:t>
+      </w:r>
+      <w:proofErr w:type="spellEnd"/>
+      <w:r>
+        <w:rPr>
+          <w:rFonts w:ascii="Times New Roman" w:hAnsi="Times New Roman" w:cs="Times New Roman"/>
+          <w:sz w:val="24"/>
+          <w:szCs w:val="24"/>
+        </w:rPr>
+        <w:t>, G. (2024).</w:t>
+      </w:r>
+      <w:proofErr w:type="gramEnd"/>
+      <w:r>
+        <w:rPr>
+          <w:rFonts w:ascii="Times New Roman" w:hAnsi="Times New Roman" w:cs="Times New Roman"/>
+          <w:sz w:val="24"/>
+          <w:szCs w:val="24"/>
+        </w:rPr>
+        <w:t xml:space="preserve"> </w:t>
+      </w:r>
+      <w:proofErr w:type="gramStart"/>
+      <w:r>
+        <w:rPr>
+          <w:rFonts w:ascii="Times New Roman" w:hAnsi="Times New Roman" w:cs="Times New Roman"/>
+          <w:sz w:val="24"/>
+          <w:szCs w:val="24"/>
+        </w:rPr>
+        <w:t>An overview of spice production, promotion, and economic benefits in Malawi.</w:t>
+      </w:r>
+      <w:proofErr w:type="gramEnd"/>
+      <w:r>
+        <w:rPr>
+          <w:rFonts w:ascii="Times New Roman" w:hAnsi="Times New Roman" w:cs="Times New Roman"/>
+          <w:sz w:val="24"/>
+          <w:szCs w:val="24"/>
+        </w:rPr>
+        <w:t xml:space="preserve"> </w:t>
+      </w:r>
+      <w:proofErr w:type="gramStart"/>
+      <w:r>
+        <w:rPr>
+          <w:rFonts w:ascii="Times New Roman" w:hAnsi="Times New Roman" w:cs="Times New Roman"/>
+          <w:i/>
+          <w:sz w:val="24"/>
+          <w:szCs w:val="24"/>
+        </w:rPr>
+        <w:t xml:space="preserve">Journal of Crop Improvement, </w:t>
+      </w:r>
+      <w:r>
+        <w:rPr>
+          <w:rFonts w:ascii="Times New Roman" w:hAnsi="Times New Roman" w:cs="Times New Roman"/>
+          <w:sz w:val="24"/>
+          <w:szCs w:val="24"/>
+        </w:rPr>
+        <w:t>22(1), 1542-7528.</w:t>
+      </w:r>
+      <w:proofErr w:type="gramEnd"/>
+      <w:r>
+        <w:rPr>
+          <w:rFonts w:ascii="Times New Roman" w:hAnsi="Times New Roman" w:cs="Times New Roman"/>
+          <w:sz w:val="24"/>
+          <w:szCs w:val="24"/>
+        </w:rPr>
+        <w:t xml:space="preserve"> </w:t>
+      </w:r>
+      <w:hyperlink r:id="rId23" w:history="1">
+        <w:r>
+          <w:rPr>
+            <w:rStyle w:val="Hyperlink"/>
+            <w:rFonts w:ascii="Times New Roman" w:hAnsi="Times New Roman" w:cs="Times New Roman"/>
+            <w:sz w:val="24"/>
+            <w:szCs w:val="24"/>
+          </w:rPr>
+          <w:t>https://doi.org/10.1080/15427528.2024.2336265</w:t>
+        </w:r>
+      </w:hyperlink>
+      <w:r>
+        <w:rPr>
+          <w:rFonts w:ascii="Times New Roman" w:hAnsi="Times New Roman" w:cs="Times New Roman"/>
+          <w:sz w:val="24"/>
+          <w:szCs w:val="24"/>
+        </w:rPr>
+        <w:t xml:space="preserve"> </w:t>
+      </w:r>
+    </w:p>
+    <w:p>
+      <w:pPr>
+        <w:ind w:left="720" w:hanging="720"/>
+        <w:jc w:val="both"/>
+        <w:rPr>
+          <w:rFonts w:ascii="Times New Roman" w:hAnsi="Times New Roman" w:cs="Times New Roman"/>
+          <w:sz w:val="24"/>
+          <w:szCs w:val="24"/>
+        </w:rPr>
+      </w:pPr>
+      <w:proofErr w:type="gramStart"/>
+      <w:r>
+        <w:rPr>
+          <w:rFonts w:ascii="Times New Roman" w:hAnsi="Times New Roman" w:cs="Times New Roman"/>
+          <w:sz w:val="24"/>
+          <w:szCs w:val="24"/>
+        </w:rPr>
+        <w:t>R Core Team.</w:t>
+      </w:r>
+      <w:proofErr w:type="gramEnd"/>
+      <w:r>
+        <w:rPr>
+          <w:rFonts w:ascii="Times New Roman" w:hAnsi="Times New Roman" w:cs="Times New Roman"/>
+          <w:sz w:val="24"/>
+          <w:szCs w:val="24"/>
+        </w:rPr>
+        <w:t xml:space="preserve"> (2021). </w:t>
+      </w:r>
+      <w:r>
+        <w:rPr>
+          <w:rFonts w:ascii="Times New Roman" w:hAnsi="Times New Roman" w:cs="Times New Roman"/>
+          <w:i/>
+          <w:sz w:val="24"/>
+          <w:szCs w:val="24"/>
+        </w:rPr>
+        <w:t>R: A language and environment for statistical computing</w:t>
+      </w:r>
+      <w:r>
+        <w:rPr>
+          <w:rFonts w:ascii="Times New Roman" w:hAnsi="Times New Roman" w:cs="Times New Roman"/>
+          <w:sz w:val="24"/>
+          <w:szCs w:val="24"/>
+        </w:rPr>
+        <w:t xml:space="preserve">. </w:t>
+      </w:r>
+      <w:proofErr w:type="gramStart"/>
+      <w:r>
+        <w:rPr>
+          <w:rFonts w:ascii="Times New Roman" w:hAnsi="Times New Roman" w:cs="Times New Roman"/>
+          <w:sz w:val="24"/>
+          <w:szCs w:val="24"/>
+        </w:rPr>
+        <w:t>R Foundation for Statistical Computing, Vienna, Austria.</w:t>
+      </w:r>
+      <w:proofErr w:type="gramEnd"/>
+      <w:r>
+        <w:rPr>
+          <w:rFonts w:ascii="Times New Roman" w:hAnsi="Times New Roman" w:cs="Times New Roman"/>
+          <w:sz w:val="24"/>
+          <w:szCs w:val="24"/>
+        </w:rPr>
+        <w:t xml:space="preserve"> https://www.R-project.org/</w:t>
+      </w:r>
+    </w:p>
+    <w:p>
+      <w:pPr>
+        <w:ind w:left="720" w:hanging="720"/>
+        <w:jc w:val="both"/>
+        <w:rPr>
+          <w:rFonts w:ascii="Times New Roman" w:hAnsi="Times New Roman" w:cs="Times New Roman"/>
+          <w:sz w:val="24"/>
+          <w:szCs w:val="24"/>
+        </w:rPr>
+      </w:pPr>
+      <w:proofErr w:type="spellStart"/>
+      <w:proofErr w:type="gramStart"/>
+      <w:r>
+        <w:rPr>
+          <w:rFonts w:ascii="Times New Roman" w:hAnsi="Times New Roman" w:cs="Times New Roman"/>
+          <w:sz w:val="24"/>
+          <w:szCs w:val="24"/>
+        </w:rPr>
+        <w:t>Ravindran</w:t>
+      </w:r>
+      <w:proofErr w:type="spellEnd"/>
+      <w:r>
+        <w:rPr>
+          <w:rFonts w:ascii="Times New Roman" w:hAnsi="Times New Roman" w:cs="Times New Roman"/>
+          <w:sz w:val="24"/>
+          <w:szCs w:val="24"/>
+        </w:rPr>
+        <w:t xml:space="preserve">, P. N., &amp; </w:t>
+      </w:r>
+      <w:proofErr w:type="spellStart"/>
+      <w:r>
+        <w:rPr>
+          <w:rFonts w:ascii="Times New Roman" w:hAnsi="Times New Roman" w:cs="Times New Roman"/>
+          <w:sz w:val="24"/>
+          <w:szCs w:val="24"/>
+        </w:rPr>
+        <w:t>Kallupurackal</w:t>
+      </w:r>
+      <w:proofErr w:type="spellEnd"/>
+      <w:r>
+        <w:rPr>
+          <w:rFonts w:ascii="Times New Roman" w:hAnsi="Times New Roman" w:cs="Times New Roman"/>
+          <w:sz w:val="24"/>
+          <w:szCs w:val="24"/>
+        </w:rPr>
+        <w:t>, J. A. (2012).</w:t>
+      </w:r>
+      <w:proofErr w:type="gramEnd"/>
+      <w:r>
+        <w:rPr>
+          <w:rFonts w:ascii="Times New Roman" w:hAnsi="Times New Roman" w:cs="Times New Roman"/>
+          <w:sz w:val="24"/>
+          <w:szCs w:val="24"/>
+        </w:rPr>
+        <w:t xml:space="preserve"> </w:t>
+      </w:r>
+      <w:proofErr w:type="gramStart"/>
+      <w:r>
+        <w:rPr>
+          <w:rFonts w:ascii="Times New Roman" w:hAnsi="Times New Roman" w:cs="Times New Roman"/>
+          <w:sz w:val="24"/>
+          <w:szCs w:val="24"/>
+        </w:rPr>
+        <w:t>Black pepper.</w:t>
+      </w:r>
+      <w:proofErr w:type="gramEnd"/>
+      <w:r>
+        <w:rPr>
+          <w:rFonts w:ascii="Times New Roman" w:hAnsi="Times New Roman" w:cs="Times New Roman"/>
+          <w:sz w:val="24"/>
+          <w:szCs w:val="24"/>
+        </w:rPr>
+        <w:t xml:space="preserve"> </w:t>
+      </w:r>
+      <w:proofErr w:type="gramStart"/>
+      <w:r>
+        <w:rPr>
+          <w:rFonts w:ascii="Times New Roman" w:hAnsi="Times New Roman" w:cs="Times New Roman"/>
+          <w:sz w:val="24"/>
+          <w:szCs w:val="24"/>
+        </w:rPr>
+        <w:t>In Handbook of Herbs and Spices (pp. 86–115).</w:t>
+      </w:r>
+      <w:proofErr w:type="gramEnd"/>
+      <w:r>
+        <w:rPr>
+          <w:rFonts w:ascii="Times New Roman" w:hAnsi="Times New Roman" w:cs="Times New Roman"/>
+          <w:sz w:val="24"/>
+          <w:szCs w:val="24"/>
+        </w:rPr>
+        <w:t xml:space="preserve"> </w:t>
+      </w:r>
+      <w:proofErr w:type="gramStart"/>
+      <w:r>
+        <w:rPr>
+          <w:rFonts w:ascii="Times New Roman" w:hAnsi="Times New Roman" w:cs="Times New Roman"/>
+          <w:sz w:val="24"/>
+          <w:szCs w:val="24"/>
+        </w:rPr>
+        <w:t>Elsevier.</w:t>
+      </w:r>
+      <w:proofErr w:type="gramEnd"/>
+      <w:r>
+        <w:rPr>
+          <w:rFonts w:ascii="Times New Roman" w:hAnsi="Times New Roman" w:cs="Times New Roman"/>
+          <w:sz w:val="24"/>
+          <w:szCs w:val="24"/>
+        </w:rPr>
+        <w:t xml:space="preserve"> </w:t>
+      </w:r>
+      <w:hyperlink r:id="rId24" w:history="1">
+        <w:r>
+          <w:rPr>
+            <w:rStyle w:val="Hyperlink"/>
+            <w:rFonts w:ascii="Times New Roman" w:hAnsi="Times New Roman" w:cs="Times New Roman"/>
+            <w:sz w:val="24"/>
+            <w:szCs w:val="24"/>
+          </w:rPr>
+          <w:t>https://doi.org/10.1533/9780857095671.86</w:t>
+        </w:r>
+      </w:hyperlink>
+      <w:r>
+        <w:rPr>
+          <w:rFonts w:ascii="Times New Roman" w:hAnsi="Times New Roman" w:cs="Times New Roman"/>
+          <w:sz w:val="24"/>
+          <w:szCs w:val="24"/>
+        </w:rPr>
+        <w:t xml:space="preserve"> </w:t>
+      </w:r>
+    </w:p>
+    <w:p>
+      <w:pPr>
+        <w:ind w:left="720" w:hanging="720"/>
+        <w:jc w:val="both"/>
+        <w:rPr>
+          <w:rFonts w:ascii="Times New Roman" w:hAnsi="Times New Roman" w:cs="Times New Roman"/>
+          <w:sz w:val="24"/>
+          <w:szCs w:val="24"/>
+        </w:rPr>
+      </w:pPr>
+      <w:proofErr w:type="gramStart"/>
+      <w:r>
+        <w:rPr>
+          <w:rFonts w:ascii="Times New Roman" w:hAnsi="Times New Roman" w:cs="Times New Roman"/>
+          <w:sz w:val="24"/>
+          <w:szCs w:val="24"/>
+        </w:rPr>
+        <w:t xml:space="preserve">Schneider, R. C., </w:t>
+      </w:r>
+      <w:proofErr w:type="spellStart"/>
+      <w:r>
+        <w:rPr>
+          <w:rFonts w:ascii="Times New Roman" w:hAnsi="Times New Roman" w:cs="Times New Roman"/>
+          <w:sz w:val="24"/>
+          <w:szCs w:val="24"/>
+        </w:rPr>
+        <w:t>Zaval</w:t>
+      </w:r>
+      <w:proofErr w:type="spellEnd"/>
+      <w:r>
+        <w:rPr>
+          <w:rFonts w:ascii="Times New Roman" w:hAnsi="Times New Roman" w:cs="Times New Roman"/>
+          <w:sz w:val="24"/>
+          <w:szCs w:val="24"/>
+        </w:rPr>
+        <w:t>, L., &amp; Markowitz, E. M. (2021).</w:t>
+      </w:r>
+      <w:proofErr w:type="gramEnd"/>
+      <w:r>
+        <w:rPr>
+          <w:rFonts w:ascii="Times New Roman" w:hAnsi="Times New Roman" w:cs="Times New Roman"/>
+          <w:sz w:val="24"/>
+          <w:szCs w:val="24"/>
+        </w:rPr>
+        <w:t xml:space="preserve"> Positive emotions and climate change. </w:t>
+      </w:r>
+      <w:r>
+        <w:rPr>
+          <w:rFonts w:ascii="Times New Roman" w:hAnsi="Times New Roman" w:cs="Times New Roman"/>
+          <w:i/>
+          <w:sz w:val="24"/>
+          <w:szCs w:val="24"/>
+        </w:rPr>
+        <w:t xml:space="preserve">Current Opinion in </w:t>
+      </w:r>
+      <w:proofErr w:type="spellStart"/>
+      <w:r>
+        <w:rPr>
+          <w:rFonts w:ascii="Times New Roman" w:hAnsi="Times New Roman" w:cs="Times New Roman"/>
+          <w:i/>
+          <w:sz w:val="24"/>
+          <w:szCs w:val="24"/>
+        </w:rPr>
+        <w:t>Behavioral</w:t>
+      </w:r>
+      <w:proofErr w:type="spellEnd"/>
+      <w:r>
+        <w:rPr>
+          <w:rFonts w:ascii="Times New Roman" w:hAnsi="Times New Roman" w:cs="Times New Roman"/>
+          <w:i/>
+          <w:sz w:val="24"/>
+          <w:szCs w:val="24"/>
+        </w:rPr>
+        <w:t xml:space="preserve"> Sciences</w:t>
+      </w:r>
+      <w:r>
+        <w:rPr>
+          <w:rFonts w:ascii="Times New Roman" w:hAnsi="Times New Roman" w:cs="Times New Roman"/>
+          <w:sz w:val="24"/>
+          <w:szCs w:val="24"/>
+        </w:rPr>
+        <w:t xml:space="preserve">, 42, 114-120. </w:t>
+      </w:r>
+      <w:hyperlink r:id="rId25" w:history="1">
+        <w:r>
+          <w:rPr>
+            <w:rStyle w:val="Hyperlink"/>
+            <w:rFonts w:ascii="Times New Roman" w:hAnsi="Times New Roman" w:cs="Times New Roman"/>
+            <w:sz w:val="24"/>
+            <w:szCs w:val="24"/>
+          </w:rPr>
+          <w:t>https://doi.org/10.1016/j.cobeha.2021.04.009</w:t>
+        </w:r>
+      </w:hyperlink>
+      <w:r>
+        <w:rPr>
+          <w:rFonts w:ascii="Times New Roman" w:hAnsi="Times New Roman" w:cs="Times New Roman"/>
+          <w:sz w:val="24"/>
+          <w:szCs w:val="24"/>
+        </w:rPr>
+        <w:t xml:space="preserve"> </w:t>
+      </w:r>
+    </w:p>
+    <w:p>
+      <w:pPr>
+        <w:ind w:left="720" w:hanging="720"/>
+        <w:jc w:val="both"/>
+        <w:rPr>
+          <w:rFonts w:ascii="Times New Roman" w:hAnsi="Times New Roman" w:cs="Times New Roman"/>
+          <w:sz w:val="24"/>
+          <w:szCs w:val="24"/>
+        </w:rPr>
+      </w:pPr>
+      <w:proofErr w:type="spellStart"/>
+      <w:proofErr w:type="gramStart"/>
+      <w:r>
+        <w:rPr>
+          <w:rFonts w:ascii="Times New Roman" w:hAnsi="Times New Roman" w:cs="Times New Roman"/>
+          <w:sz w:val="24"/>
+          <w:szCs w:val="24"/>
+        </w:rPr>
+        <w:t>Sailer</w:t>
+      </w:r>
+      <w:proofErr w:type="spellEnd"/>
+      <w:r>
+        <w:rPr>
+          <w:rFonts w:ascii="Times New Roman" w:hAnsi="Times New Roman" w:cs="Times New Roman"/>
+          <w:sz w:val="24"/>
+          <w:szCs w:val="24"/>
+        </w:rPr>
+        <w:t>, M. O. (2022).</w:t>
+      </w:r>
+      <w:proofErr w:type="gramEnd"/>
+      <w:r>
+        <w:rPr>
+          <w:rFonts w:ascii="Times New Roman" w:hAnsi="Times New Roman" w:cs="Times New Roman"/>
+          <w:sz w:val="24"/>
+          <w:szCs w:val="24"/>
+        </w:rPr>
+        <w:t xml:space="preserve"> </w:t>
+      </w:r>
+      <w:proofErr w:type="spellStart"/>
+      <w:proofErr w:type="gramStart"/>
+      <w:r>
+        <w:rPr>
+          <w:rFonts w:ascii="Times New Roman" w:hAnsi="Times New Roman" w:cs="Times New Roman"/>
+          <w:i/>
+          <w:sz w:val="24"/>
+          <w:szCs w:val="24"/>
+        </w:rPr>
+        <w:t>crossdes</w:t>
+      </w:r>
+      <w:proofErr w:type="spellEnd"/>
+      <w:proofErr w:type="gramEnd"/>
+      <w:r>
+        <w:rPr>
+          <w:rFonts w:ascii="Times New Roman" w:hAnsi="Times New Roman" w:cs="Times New Roman"/>
+          <w:i/>
+          <w:sz w:val="24"/>
+          <w:szCs w:val="24"/>
+        </w:rPr>
+        <w:t>: Construction of Crossover Designs</w:t>
+      </w:r>
+      <w:r>
+        <w:rPr>
+          <w:rFonts w:ascii="Times New Roman" w:hAnsi="Times New Roman" w:cs="Times New Roman"/>
+          <w:sz w:val="24"/>
+          <w:szCs w:val="24"/>
+        </w:rPr>
+        <w:t xml:space="preserve">. </w:t>
+      </w:r>
+      <w:proofErr w:type="gramStart"/>
+      <w:r>
+        <w:rPr>
+          <w:rFonts w:ascii="Times New Roman" w:hAnsi="Times New Roman" w:cs="Times New Roman"/>
+          <w:sz w:val="24"/>
+          <w:szCs w:val="24"/>
+        </w:rPr>
+        <w:t>R package version 1.1-2.</w:t>
+      </w:r>
+      <w:proofErr w:type="gramEnd"/>
+      <w:r>
+        <w:rPr>
+          <w:rFonts w:ascii="Times New Roman" w:hAnsi="Times New Roman" w:cs="Times New Roman"/>
+          <w:sz w:val="24"/>
+          <w:szCs w:val="24"/>
+        </w:rPr>
+        <w:t xml:space="preserve"> https://CRAN.R-project.org/package=crossdes</w:t>
+      </w:r>
+    </w:p>
+    <w:p>
+      <w:pPr>
+        <w:ind w:left="720" w:hanging="720"/>
+        <w:jc w:val="both"/>
+        <w:rPr>
+          <w:rFonts w:ascii="Times New Roman" w:hAnsi="Times New Roman" w:cs="Times New Roman"/>
+          <w:sz w:val="24"/>
+          <w:szCs w:val="24"/>
+        </w:rPr>
+      </w:pPr>
+      <w:proofErr w:type="spellStart"/>
+      <w:proofErr w:type="gramStart"/>
+      <w:r>
+        <w:rPr>
+          <w:rFonts w:ascii="Times New Roman" w:hAnsi="Times New Roman" w:cs="Times New Roman"/>
+          <w:sz w:val="24"/>
+          <w:szCs w:val="24"/>
+        </w:rPr>
+        <w:t>Shittu</w:t>
+      </w:r>
+      <w:proofErr w:type="spellEnd"/>
+      <w:r>
+        <w:rPr>
+          <w:rFonts w:ascii="Times New Roman" w:hAnsi="Times New Roman" w:cs="Times New Roman"/>
+          <w:sz w:val="24"/>
+          <w:szCs w:val="24"/>
+        </w:rPr>
+        <w:t xml:space="preserve">, A. M., </w:t>
+      </w:r>
+      <w:proofErr w:type="spellStart"/>
+      <w:r>
+        <w:rPr>
+          <w:rFonts w:ascii="Times New Roman" w:hAnsi="Times New Roman" w:cs="Times New Roman"/>
+          <w:sz w:val="24"/>
+          <w:szCs w:val="24"/>
+        </w:rPr>
+        <w:t>Kehinde</w:t>
+      </w:r>
+      <w:proofErr w:type="spellEnd"/>
+      <w:r>
+        <w:rPr>
+          <w:rFonts w:ascii="Times New Roman" w:hAnsi="Times New Roman" w:cs="Times New Roman"/>
+          <w:sz w:val="24"/>
+          <w:szCs w:val="24"/>
+        </w:rPr>
+        <w:t xml:space="preserve">, M. O., </w:t>
+      </w:r>
+      <w:proofErr w:type="spellStart"/>
+      <w:r>
+        <w:rPr>
+          <w:rFonts w:ascii="Times New Roman" w:hAnsi="Times New Roman" w:cs="Times New Roman"/>
+          <w:sz w:val="24"/>
+          <w:szCs w:val="24"/>
+        </w:rPr>
+        <w:t>Adeyonu</w:t>
+      </w:r>
+      <w:proofErr w:type="spellEnd"/>
+      <w:r>
+        <w:rPr>
+          <w:rFonts w:ascii="Times New Roman" w:hAnsi="Times New Roman" w:cs="Times New Roman"/>
+          <w:sz w:val="24"/>
+          <w:szCs w:val="24"/>
+        </w:rPr>
+        <w:t xml:space="preserve">, A. G., &amp; </w:t>
+      </w:r>
+      <w:proofErr w:type="spellStart"/>
+      <w:r>
+        <w:rPr>
+          <w:rFonts w:ascii="Times New Roman" w:hAnsi="Times New Roman" w:cs="Times New Roman"/>
+          <w:sz w:val="24"/>
+          <w:szCs w:val="24"/>
+        </w:rPr>
+        <w:t>Ojo</w:t>
+      </w:r>
+      <w:proofErr w:type="spellEnd"/>
+      <w:r>
+        <w:rPr>
+          <w:rFonts w:ascii="Times New Roman" w:hAnsi="Times New Roman" w:cs="Times New Roman"/>
+          <w:sz w:val="24"/>
+          <w:szCs w:val="24"/>
+        </w:rPr>
+        <w:t>, O. T. (2021).</w:t>
+      </w:r>
+      <w:proofErr w:type="gramEnd"/>
+      <w:r>
+        <w:rPr>
+          <w:rFonts w:ascii="Times New Roman" w:hAnsi="Times New Roman" w:cs="Times New Roman"/>
+          <w:sz w:val="24"/>
+          <w:szCs w:val="24"/>
+        </w:rPr>
+        <w:t xml:space="preserve"> </w:t>
+      </w:r>
+      <w:proofErr w:type="gramStart"/>
+      <w:r>
+        <w:rPr>
+          <w:rFonts w:ascii="Times New Roman" w:hAnsi="Times New Roman" w:cs="Times New Roman"/>
+          <w:sz w:val="24"/>
+          <w:szCs w:val="24"/>
+        </w:rPr>
+        <w:t>Willingness to accept incentives for a shift to climate-smart agriculture among smallholder farmers in Nigeria.</w:t>
+      </w:r>
+      <w:proofErr w:type="gramEnd"/>
+      <w:r>
+        <w:rPr>
+          <w:rFonts w:ascii="Times New Roman" w:hAnsi="Times New Roman" w:cs="Times New Roman"/>
+          <w:sz w:val="24"/>
+          <w:szCs w:val="24"/>
+        </w:rPr>
+        <w:t xml:space="preserve"> </w:t>
+      </w:r>
+      <w:r>
+        <w:rPr>
+          <w:rFonts w:ascii="Times New Roman" w:hAnsi="Times New Roman" w:cs="Times New Roman"/>
+          <w:i/>
+          <w:sz w:val="24"/>
+          <w:szCs w:val="24"/>
+        </w:rPr>
+        <w:t>Journal of Agricultural and Applied Economics</w:t>
+      </w:r>
+      <w:r>
+        <w:rPr>
+          <w:rFonts w:ascii="Times New Roman" w:hAnsi="Times New Roman" w:cs="Times New Roman"/>
+          <w:sz w:val="24"/>
+          <w:szCs w:val="24"/>
+        </w:rPr>
+        <w:t xml:space="preserve">, 53(4), 531-551. </w:t>
+      </w:r>
+      <w:hyperlink r:id="rId26" w:history="1">
+        <w:r>
+          <w:rPr>
+            <w:rStyle w:val="Hyperlink"/>
+            <w:rFonts w:ascii="Times New Roman" w:hAnsi="Times New Roman" w:cs="Times New Roman"/>
+            <w:sz w:val="24"/>
+            <w:szCs w:val="24"/>
+          </w:rPr>
+          <w:t>https://doi.org/10.1017/aae.2021.19</w:t>
+        </w:r>
+      </w:hyperlink>
+      <w:r>
+        <w:rPr>
+          <w:rFonts w:ascii="Times New Roman" w:hAnsi="Times New Roman" w:cs="Times New Roman"/>
+          <w:sz w:val="24"/>
+          <w:szCs w:val="24"/>
+        </w:rPr>
+        <w:t xml:space="preserve"> </w:t>
+      </w:r>
+    </w:p>
+    <w:p>
+      <w:pPr>
+        <w:ind w:left="720" w:hanging="720"/>
+        <w:jc w:val="both"/>
+        <w:rPr>
+          <w:rFonts w:ascii="Times New Roman" w:hAnsi="Times New Roman" w:cs="Times New Roman"/>
+          <w:sz w:val="24"/>
+          <w:szCs w:val="24"/>
+        </w:rPr>
+      </w:pPr>
+      <w:r>
+        <w:rPr>
+          <w:rFonts w:ascii="Times New Roman" w:hAnsi="Times New Roman" w:cs="Times New Roman"/>
+          <w:sz w:val="24"/>
+          <w:szCs w:val="24"/>
+        </w:rPr>
+        <w:t xml:space="preserve">Simon, H. A. (1955). </w:t>
+      </w:r>
+      <w:proofErr w:type="gramStart"/>
+      <w:r>
+        <w:rPr>
+          <w:rFonts w:ascii="Times New Roman" w:hAnsi="Times New Roman" w:cs="Times New Roman"/>
+          <w:sz w:val="24"/>
+          <w:szCs w:val="24"/>
+        </w:rPr>
+        <w:t xml:space="preserve">A </w:t>
+      </w:r>
+      <w:proofErr w:type="spellStart"/>
+      <w:r>
+        <w:rPr>
+          <w:rFonts w:ascii="Times New Roman" w:hAnsi="Times New Roman" w:cs="Times New Roman"/>
+          <w:sz w:val="24"/>
+          <w:szCs w:val="24"/>
+        </w:rPr>
+        <w:t>Behavioral</w:t>
+      </w:r>
+      <w:proofErr w:type="spellEnd"/>
+      <w:r>
+        <w:rPr>
+          <w:rFonts w:ascii="Times New Roman" w:hAnsi="Times New Roman" w:cs="Times New Roman"/>
+          <w:sz w:val="24"/>
+          <w:szCs w:val="24"/>
+        </w:rPr>
+        <w:t xml:space="preserve"> Model of Rational Choice.</w:t>
+      </w:r>
+      <w:proofErr w:type="gramEnd"/>
+      <w:r>
+        <w:rPr>
+          <w:rFonts w:ascii="Times New Roman" w:hAnsi="Times New Roman" w:cs="Times New Roman"/>
+          <w:sz w:val="24"/>
+          <w:szCs w:val="24"/>
+        </w:rPr>
+        <w:t xml:space="preserve"> </w:t>
+      </w:r>
+      <w:r>
+        <w:rPr>
+          <w:rFonts w:ascii="Times New Roman" w:hAnsi="Times New Roman" w:cs="Times New Roman"/>
+          <w:i/>
+          <w:sz w:val="24"/>
+          <w:szCs w:val="24"/>
+        </w:rPr>
+        <w:t>Quarterly Journal of Economics</w:t>
+      </w:r>
+      <w:r>
+        <w:rPr>
+          <w:rFonts w:ascii="Times New Roman" w:hAnsi="Times New Roman" w:cs="Times New Roman"/>
+          <w:sz w:val="24"/>
+          <w:szCs w:val="24"/>
+        </w:rPr>
+        <w:t xml:space="preserve">, 69(1), 99–118. </w:t>
+      </w:r>
+      <w:hyperlink r:id="rId27" w:history="1">
+        <w:r>
+          <w:rPr>
+            <w:rStyle w:val="Hyperlink"/>
+            <w:rFonts w:ascii="Times New Roman" w:hAnsi="Times New Roman" w:cs="Times New Roman"/>
+            <w:sz w:val="24"/>
+            <w:szCs w:val="24"/>
+          </w:rPr>
+          <w:t>https://doi.org/10.2307/1884852</w:t>
+        </w:r>
+      </w:hyperlink>
+      <w:r>
+        <w:rPr>
+          <w:rFonts w:ascii="Times New Roman" w:hAnsi="Times New Roman" w:cs="Times New Roman"/>
+          <w:sz w:val="24"/>
+          <w:szCs w:val="24"/>
+        </w:rPr>
+        <w:t xml:space="preserve"> </w:t>
+      </w:r>
+    </w:p>
+    <w:p>
+      <w:pPr>
+        <w:ind w:left="720" w:hanging="720"/>
+        <w:jc w:val="both"/>
+        <w:rPr>
+          <w:rFonts w:ascii="Times New Roman" w:hAnsi="Times New Roman" w:cs="Times New Roman"/>
+          <w:sz w:val="24"/>
+          <w:szCs w:val="24"/>
+        </w:rPr>
+      </w:pPr>
+      <w:proofErr w:type="spellStart"/>
+      <w:r>
+        <w:rPr>
+          <w:rFonts w:ascii="Times New Roman" w:hAnsi="Times New Roman" w:cs="Times New Roman"/>
+          <w:sz w:val="24"/>
+          <w:szCs w:val="24"/>
+        </w:rPr>
+        <w:t>Smit</w:t>
+      </w:r>
+      <w:proofErr w:type="spellEnd"/>
+      <w:r>
+        <w:rPr>
+          <w:rFonts w:ascii="Times New Roman" w:hAnsi="Times New Roman" w:cs="Times New Roman"/>
+          <w:sz w:val="24"/>
+          <w:szCs w:val="24"/>
+        </w:rPr>
+        <w:t xml:space="preserve">, B., Burton, I., Klein, R., et al. (1999). The Science of Adaptation: A Framework for Assessment. </w:t>
+      </w:r>
+      <w:r>
+        <w:rPr>
+          <w:rFonts w:ascii="Times New Roman" w:hAnsi="Times New Roman" w:cs="Times New Roman"/>
+          <w:i/>
+          <w:sz w:val="24"/>
+          <w:szCs w:val="24"/>
+        </w:rPr>
+        <w:t>Mitigation and Adaptation Strategies for Global Change</w:t>
+      </w:r>
+      <w:r>
+        <w:rPr>
+          <w:rFonts w:ascii="Times New Roman" w:hAnsi="Times New Roman" w:cs="Times New Roman"/>
+          <w:sz w:val="24"/>
+          <w:szCs w:val="24"/>
+        </w:rPr>
+        <w:t>, 4, 199–213.</w:t>
+      </w:r>
+      <w:r>
+        <w:rPr>
+          <w:rFonts w:ascii="Times New Roman" w:hAnsi="Times New Roman" w:cs="Times New Roman"/>
+          <w:sz w:val="24"/>
+          <w:szCs w:val="24"/>
+        </w:rPr>
+        <w:t xml:space="preserve"> </w:t>
+      </w:r>
+      <w:hyperlink r:id="rId28" w:history="1">
+        <w:r>
+          <w:rPr>
+            <w:rStyle w:val="Hyperlink"/>
+            <w:rFonts w:ascii="Times New Roman" w:hAnsi="Times New Roman" w:cs="Times New Roman"/>
+            <w:sz w:val="24"/>
+            <w:szCs w:val="24"/>
+          </w:rPr>
+          <w:t>https://doi.org/10.1023/A:1009652531101</w:t>
+        </w:r>
+      </w:hyperlink>
+      <w:r>
+        <w:rPr>
+          <w:rFonts w:ascii="Times New Roman" w:hAnsi="Times New Roman" w:cs="Times New Roman"/>
+          <w:sz w:val="24"/>
+          <w:szCs w:val="24"/>
+        </w:rPr>
+        <w:t xml:space="preserve">   </w:t>
+      </w:r>
+      <w:r>
+        <w:rPr>
+          <w:rFonts w:ascii="Times New Roman" w:hAnsi="Times New Roman" w:cs="Times New Roman"/>
+          <w:sz w:val="24"/>
+          <w:szCs w:val="24"/>
+        </w:rPr>
+        <w:t xml:space="preserve"> </w:t>
+      </w:r>
+    </w:p>
+    <w:p>
+      <w:pPr>
+        <w:ind w:left="720" w:hanging="720"/>
+        <w:jc w:val="both"/>
+        <w:rPr>
+          <w:rFonts w:ascii="Times New Roman" w:hAnsi="Times New Roman" w:cs="Times New Roman"/>
+          <w:sz w:val="24"/>
+          <w:szCs w:val="24"/>
+        </w:rPr>
+      </w:pPr>
+      <w:proofErr w:type="spellStart"/>
+      <w:proofErr w:type="gramStart"/>
+      <w:r>
+        <w:rPr>
+          <w:rFonts w:ascii="Times New Roman" w:hAnsi="Times New Roman" w:cs="Times New Roman"/>
+          <w:sz w:val="24"/>
+          <w:szCs w:val="24"/>
+        </w:rPr>
+        <w:t>Therneau</w:t>
+      </w:r>
+      <w:proofErr w:type="spellEnd"/>
+      <w:r>
+        <w:rPr>
+          <w:rFonts w:ascii="Times New Roman" w:hAnsi="Times New Roman" w:cs="Times New Roman"/>
+          <w:sz w:val="24"/>
+          <w:szCs w:val="24"/>
+        </w:rPr>
+        <w:t>, T. (2023).</w:t>
+      </w:r>
+      <w:proofErr w:type="gramEnd"/>
+      <w:r>
+        <w:rPr>
+          <w:rFonts w:ascii="Times New Roman" w:hAnsi="Times New Roman" w:cs="Times New Roman"/>
+          <w:sz w:val="24"/>
+          <w:szCs w:val="24"/>
+        </w:rPr>
+        <w:t xml:space="preserve"> </w:t>
+      </w:r>
+      <w:proofErr w:type="gramStart"/>
+      <w:r>
+        <w:rPr>
+          <w:rFonts w:ascii="Times New Roman" w:hAnsi="Times New Roman" w:cs="Times New Roman"/>
+          <w:sz w:val="24"/>
+          <w:szCs w:val="24"/>
+        </w:rPr>
+        <w:t>A Package for Survival Analysis in R. R package version 3.5-7.</w:t>
+      </w:r>
+      <w:proofErr w:type="gramEnd"/>
+      <w:r>
+        <w:rPr>
+          <w:rFonts w:ascii="Times New Roman" w:hAnsi="Times New Roman" w:cs="Times New Roman"/>
+          <w:sz w:val="24"/>
+          <w:szCs w:val="24"/>
+        </w:rPr>
+        <w:t xml:space="preserve"> </w:t>
+      </w:r>
+      <w:hyperlink r:id="rId29" w:history="1">
+        <w:r>
+          <w:rPr>
+            <w:rStyle w:val="Hyperlink"/>
+            <w:rFonts w:ascii="Times New Roman" w:hAnsi="Times New Roman" w:cs="Times New Roman"/>
+            <w:sz w:val="24"/>
+            <w:szCs w:val="24"/>
+          </w:rPr>
+          <w:t>https://CRAN.R-project.org/package=survival</w:t>
+        </w:r>
+      </w:hyperlink>
+      <w:r>
+        <w:rPr>
+          <w:rFonts w:ascii="Times New Roman" w:hAnsi="Times New Roman" w:cs="Times New Roman"/>
+          <w:sz w:val="24"/>
+          <w:szCs w:val="24"/>
+        </w:rPr>
+        <w:t xml:space="preserve"> </w:t>
+      </w:r>
+    </w:p>
+    <w:p>
+      <w:pPr>
+        <w:ind w:left="720" w:hanging="720"/>
+        <w:jc w:val="both"/>
+        <w:rPr>
+          <w:rFonts w:ascii="Times New Roman" w:hAnsi="Times New Roman" w:cs="Times New Roman"/>
+          <w:sz w:val="24"/>
+          <w:szCs w:val="24"/>
+        </w:rPr>
+      </w:pPr>
+      <w:proofErr w:type="spellStart"/>
+      <w:proofErr w:type="gramStart"/>
+      <w:r>
+        <w:rPr>
+          <w:rFonts w:ascii="Times New Roman" w:hAnsi="Times New Roman" w:cs="Times New Roman"/>
+          <w:sz w:val="24"/>
+          <w:szCs w:val="24"/>
+        </w:rPr>
+        <w:t>Tversky</w:t>
+      </w:r>
+      <w:proofErr w:type="spellEnd"/>
+      <w:r>
+        <w:rPr>
+          <w:rFonts w:ascii="Times New Roman" w:hAnsi="Times New Roman" w:cs="Times New Roman"/>
+          <w:sz w:val="24"/>
+          <w:szCs w:val="24"/>
+        </w:rPr>
+        <w:t xml:space="preserve">, A., &amp; </w:t>
+      </w:r>
+      <w:proofErr w:type="spellStart"/>
+      <w:r>
+        <w:rPr>
+          <w:rFonts w:ascii="Times New Roman" w:hAnsi="Times New Roman" w:cs="Times New Roman"/>
+          <w:sz w:val="24"/>
+          <w:szCs w:val="24"/>
+        </w:rPr>
+        <w:t>Kahneman</w:t>
+      </w:r>
+      <w:proofErr w:type="spellEnd"/>
+      <w:r>
+        <w:rPr>
+          <w:rFonts w:ascii="Times New Roman" w:hAnsi="Times New Roman" w:cs="Times New Roman"/>
+          <w:sz w:val="24"/>
+          <w:szCs w:val="24"/>
+        </w:rPr>
+        <w:t>, D. (1974).</w:t>
+      </w:r>
+      <w:proofErr w:type="gramEnd"/>
+      <w:r>
+        <w:rPr>
+          <w:rFonts w:ascii="Times New Roman" w:hAnsi="Times New Roman" w:cs="Times New Roman"/>
+          <w:sz w:val="24"/>
+          <w:szCs w:val="24"/>
+        </w:rPr>
+        <w:t xml:space="preserve"> Judgment </w:t>
+      </w:r>
+      <w:proofErr w:type="gramStart"/>
+      <w:r>
+        <w:rPr>
+          <w:rFonts w:ascii="Times New Roman" w:hAnsi="Times New Roman" w:cs="Times New Roman"/>
+          <w:sz w:val="24"/>
+          <w:szCs w:val="24"/>
+        </w:rPr>
+        <w:t>Under</w:t>
+      </w:r>
+      <w:proofErr w:type="gramEnd"/>
+      <w:r>
+        <w:rPr>
+          <w:rFonts w:ascii="Times New Roman" w:hAnsi="Times New Roman" w:cs="Times New Roman"/>
+          <w:sz w:val="24"/>
+          <w:szCs w:val="24"/>
+        </w:rPr>
+        <w:t xml:space="preserve"> Uncertainty: Heuristics and Biases. </w:t>
+      </w:r>
+      <w:r>
+        <w:rPr>
+          <w:rFonts w:ascii="Times New Roman" w:hAnsi="Times New Roman" w:cs="Times New Roman"/>
+          <w:i/>
+          <w:sz w:val="24"/>
+          <w:szCs w:val="24"/>
+        </w:rPr>
+        <w:t>Science</w:t>
+      </w:r>
+      <w:r>
+        <w:rPr>
+          <w:rFonts w:ascii="Times New Roman" w:hAnsi="Times New Roman" w:cs="Times New Roman"/>
+          <w:sz w:val="24"/>
+          <w:szCs w:val="24"/>
+        </w:rPr>
+        <w:t xml:space="preserve">, 185(4157), 1124–1131. </w:t>
+      </w:r>
+      <w:hyperlink r:id="rId30" w:history="1">
+        <w:r>
+          <w:rPr>
+            <w:rStyle w:val="Hyperlink"/>
+            <w:rFonts w:ascii="Times New Roman" w:hAnsi="Times New Roman" w:cs="Times New Roman"/>
+            <w:sz w:val="24"/>
+            <w:szCs w:val="24"/>
+          </w:rPr>
+          <w:t>https://doi.org/10.1126/science.185.4157.1124</w:t>
+        </w:r>
+      </w:hyperlink>
+      <w:r>
+        <w:rPr>
+          <w:rFonts w:ascii="Times New Roman" w:hAnsi="Times New Roman" w:cs="Times New Roman"/>
+          <w:sz w:val="24"/>
+          <w:szCs w:val="24"/>
+        </w:rPr>
+        <w:t xml:space="preserve"> </w:t>
+      </w:r>
+    </w:p>
+    <w:p>
+      <w:pPr>
+        <w:ind w:left="720" w:hanging="720"/>
+        <w:jc w:val="both"/>
+        <w:rPr>
+          <w:rFonts w:ascii="Times New Roman" w:hAnsi="Times New Roman" w:cs="Times New Roman"/>
+          <w:sz w:val="24"/>
+          <w:szCs w:val="24"/>
+        </w:rPr>
+      </w:pPr>
+      <w:proofErr w:type="gramStart"/>
+      <w:r>
+        <w:rPr>
+          <w:rFonts w:ascii="Times New Roman" w:hAnsi="Times New Roman" w:cs="Times New Roman"/>
+          <w:sz w:val="24"/>
+          <w:szCs w:val="24"/>
+        </w:rPr>
+        <w:t>Varghese, R., &amp; Ray, J. G. (2024).</w:t>
+      </w:r>
+      <w:proofErr w:type="gramEnd"/>
+      <w:r>
+        <w:rPr>
+          <w:rFonts w:ascii="Times New Roman" w:hAnsi="Times New Roman" w:cs="Times New Roman"/>
+          <w:sz w:val="24"/>
+          <w:szCs w:val="24"/>
+        </w:rPr>
+        <w:t xml:space="preserve"> Sustainability of black pepper production: A critical analysis of physicochemical soil parameters concerning variables in pepper fields of </w:t>
+      </w:r>
+      <w:r>
+        <w:rPr>
+          <w:rFonts w:ascii="Times New Roman" w:hAnsi="Times New Roman" w:cs="Times New Roman"/>
+          <w:sz w:val="24"/>
+          <w:szCs w:val="24"/>
+        </w:rPr>
+        <w:lastRenderedPageBreak/>
+        <w:t>South India.</w:t>
+      </w:r>
+      <w:r>
+        <w:rPr>
+          <w:rFonts w:ascii="Times New Roman" w:hAnsi="Times New Roman" w:cs="Times New Roman"/>
+          <w:i/>
+          <w:sz w:val="24"/>
+          <w:szCs w:val="24"/>
+        </w:rPr>
+        <w:t xml:space="preserve"> </w:t>
+      </w:r>
+      <w:proofErr w:type="gramStart"/>
+      <w:r>
+        <w:rPr>
+          <w:rFonts w:ascii="Times New Roman" w:hAnsi="Times New Roman" w:cs="Times New Roman"/>
+          <w:i/>
+          <w:sz w:val="24"/>
+          <w:szCs w:val="24"/>
+        </w:rPr>
+        <w:t xml:space="preserve">Ecological </w:t>
+      </w:r>
+      <w:r>
+        <w:rPr>
+          <w:rFonts w:ascii="Times New Roman" w:hAnsi="Times New Roman" w:cs="Times New Roman"/>
+          <w:i/>
+          <w:sz w:val="24"/>
+          <w:szCs w:val="24"/>
+        </w:rPr>
+        <w:t>Frontiers</w:t>
+      </w:r>
+      <w:r>
+        <w:rPr>
+          <w:rFonts w:ascii="Times New Roman" w:hAnsi="Times New Roman" w:cs="Times New Roman"/>
+          <w:sz w:val="24"/>
+          <w:szCs w:val="24"/>
+        </w:rPr>
+        <w:t>.</w:t>
+      </w:r>
+      <w:proofErr w:type="gramEnd"/>
+      <w:r>
+        <w:rPr>
+          <w:rFonts w:ascii="Times New Roman" w:hAnsi="Times New Roman" w:cs="Times New Roman"/>
+          <w:sz w:val="24"/>
+          <w:szCs w:val="24"/>
+        </w:rPr>
+        <w:t xml:space="preserve"> </w:t>
+      </w:r>
+      <w:proofErr w:type="gramStart"/>
+      <w:r>
+        <w:rPr>
+          <w:rFonts w:ascii="Times New Roman" w:hAnsi="Times New Roman" w:cs="Times New Roman"/>
+          <w:sz w:val="24"/>
+          <w:szCs w:val="24"/>
+        </w:rPr>
+        <w:t>ISSN 2950-5097.</w:t>
+      </w:r>
+      <w:proofErr w:type="gramEnd"/>
+      <w:r>
+        <w:rPr>
+          <w:rFonts w:ascii="Times New Roman" w:hAnsi="Times New Roman" w:cs="Times New Roman"/>
+          <w:sz w:val="24"/>
+          <w:szCs w:val="24"/>
+        </w:rPr>
+        <w:t xml:space="preserve"> </w:t>
+      </w:r>
+      <w:hyperlink r:id="rId31" w:history="1">
+        <w:r>
+          <w:rPr>
+            <w:rStyle w:val="Hyperlink"/>
+            <w:rFonts w:ascii="Times New Roman" w:hAnsi="Times New Roman" w:cs="Times New Roman"/>
+            <w:sz w:val="24"/>
+            <w:szCs w:val="24"/>
+          </w:rPr>
+          <w:t>https://doi.org/10.1016/j.ecofro.2024.01.005</w:t>
+        </w:r>
+      </w:hyperlink>
+      <w:r>
+        <w:rPr>
+          <w:rFonts w:ascii="Times New Roman" w:hAnsi="Times New Roman" w:cs="Times New Roman"/>
+          <w:sz w:val="24"/>
+          <w:szCs w:val="24"/>
+        </w:rPr>
+        <w:t xml:space="preserve">  </w:t>
       </w:r>
     </w:p>
     <w:p>
       <w:pPr>
         <w:spacing w:line="276" w:lineRule="auto"/>
         <w:ind w:left="720" w:hanging="720"/>
-        <w:jc w:val="both"/>
-        <w:rPr>
-          <w:rFonts w:ascii="Times New Roman" w:hAnsi="Times New Roman" w:cs="Times New Roman"/>
-          <w:sz w:val="24"/>
-          <w:szCs w:val="24"/>
-        </w:rPr>
-      </w:pPr>
-      <w:proofErr w:type="gramStart"/>
-      <w:r>
-        <w:rPr>
-          <w:rFonts w:ascii="Times New Roman" w:hAnsi="Times New Roman" w:cs="Times New Roman"/>
-          <w:sz w:val="24"/>
-          <w:szCs w:val="24"/>
-        </w:rPr>
-        <w:t>R Core Team.</w:t>
-      </w:r>
-      <w:proofErr w:type="gramEnd"/>
-      <w:r>
-        <w:rPr>
-          <w:rFonts w:ascii="Times New Roman" w:hAnsi="Times New Roman" w:cs="Times New Roman"/>
-          <w:sz w:val="24"/>
-          <w:szCs w:val="24"/>
-        </w:rPr>
-        <w:t xml:space="preserve"> (2021). </w:t>
-      </w:r>
-      <w:r>
-        <w:rPr>
-          <w:rFonts w:ascii="Times New Roman" w:hAnsi="Times New Roman" w:cs="Times New Roman"/>
-          <w:i/>
-          <w:sz w:val="24"/>
-          <w:szCs w:val="24"/>
-        </w:rPr>
-        <w:t>R: A language and environment for statistical computing</w:t>
-      </w:r>
-      <w:r>
-        <w:rPr>
-          <w:rFonts w:ascii="Times New Roman" w:hAnsi="Times New Roman" w:cs="Times New Roman"/>
-          <w:sz w:val="24"/>
-          <w:szCs w:val="24"/>
-        </w:rPr>
-        <w:t xml:space="preserve">. </w:t>
-      </w:r>
-      <w:proofErr w:type="gramStart"/>
-      <w:r>
-        <w:rPr>
-          <w:rFonts w:ascii="Times New Roman" w:hAnsi="Times New Roman" w:cs="Times New Roman"/>
-          <w:sz w:val="24"/>
-          <w:szCs w:val="24"/>
-        </w:rPr>
-        <w:t>R Foundation for Statistical Computing, Vienna, Austria.</w:t>
-      </w:r>
-      <w:proofErr w:type="gramEnd"/>
-      <w:r>
-        <w:rPr>
-          <w:rFonts w:ascii="Times New Roman" w:hAnsi="Times New Roman" w:cs="Times New Roman"/>
-          <w:sz w:val="24"/>
-          <w:szCs w:val="24"/>
-        </w:rPr>
-        <w:t xml:space="preserve"> https://www.R-project.org/.</w:t>
-      </w:r>
-    </w:p>
-    <w:p>
-      <w:pPr>
-        <w:spacing w:line="276" w:lineRule="auto"/>
-        <w:ind w:left="720" w:hanging="720"/>
-        <w:jc w:val="both"/>
-        <w:rPr>
-          <w:rFonts w:ascii="Times New Roman" w:hAnsi="Times New Roman" w:cs="Times New Roman"/>
-          <w:sz w:val="24"/>
-          <w:szCs w:val="24"/>
-        </w:rPr>
-      </w:pPr>
-      <w:proofErr w:type="spellStart"/>
-      <w:r>
-        <w:rPr>
-          <w:rFonts w:ascii="Times New Roman" w:hAnsi="Times New Roman" w:cs="Times New Roman"/>
-          <w:sz w:val="24"/>
-          <w:szCs w:val="24"/>
-        </w:rPr>
-        <w:t>Grömping</w:t>
-      </w:r>
-      <w:proofErr w:type="spellEnd"/>
-      <w:r>
-        <w:rPr>
-          <w:rFonts w:ascii="Times New Roman" w:hAnsi="Times New Roman" w:cs="Times New Roman"/>
-          <w:sz w:val="24"/>
-          <w:szCs w:val="24"/>
-        </w:rPr>
-        <w:t xml:space="preserve">, U. (2018). </w:t>
-      </w:r>
-      <w:proofErr w:type="gramStart"/>
-      <w:r>
-        <w:rPr>
-          <w:rFonts w:ascii="Times New Roman" w:hAnsi="Times New Roman" w:cs="Times New Roman"/>
-          <w:sz w:val="24"/>
-          <w:szCs w:val="24"/>
-        </w:rPr>
-        <w:t xml:space="preserve">R Package </w:t>
-      </w:r>
-      <w:proofErr w:type="spellStart"/>
-      <w:r>
-        <w:rPr>
-          <w:rFonts w:ascii="Times New Roman" w:hAnsi="Times New Roman" w:cs="Times New Roman"/>
-          <w:sz w:val="24"/>
-          <w:szCs w:val="24"/>
-        </w:rPr>
-        <w:t>DoE.base</w:t>
-      </w:r>
-      <w:proofErr w:type="spellEnd"/>
-      <w:r>
-        <w:rPr>
-          <w:rFonts w:ascii="Times New Roman" w:hAnsi="Times New Roman" w:cs="Times New Roman"/>
-          <w:sz w:val="24"/>
-          <w:szCs w:val="24"/>
-        </w:rPr>
-        <w:t xml:space="preserve"> for Factorial Experiments.</w:t>
-      </w:r>
-      <w:proofErr w:type="gramEnd"/>
-      <w:r>
-        <w:rPr>
-          <w:rFonts w:ascii="Times New Roman" w:hAnsi="Times New Roman" w:cs="Times New Roman"/>
-          <w:sz w:val="24"/>
-          <w:szCs w:val="24"/>
-        </w:rPr>
-        <w:t xml:space="preserve"> </w:t>
-      </w:r>
-      <w:r>
-        <w:rPr>
-          <w:rFonts w:ascii="Times New Roman" w:hAnsi="Times New Roman" w:cs="Times New Roman"/>
-          <w:i/>
-          <w:sz w:val="24"/>
-          <w:szCs w:val="24"/>
-        </w:rPr>
-        <w:t>Journal of Statistical Software</w:t>
-      </w:r>
-      <w:r>
-        <w:rPr>
-          <w:rFonts w:ascii="Times New Roman" w:hAnsi="Times New Roman" w:cs="Times New Roman"/>
-          <w:sz w:val="24"/>
-          <w:szCs w:val="24"/>
-        </w:rPr>
-        <w:t>, 85(5), 1–41. doi:10.18637/jss.v085.i05.</w:t>
-      </w:r>
-    </w:p>
-    <w:p>
-      <w:pPr>
-        <w:spacing w:line="276" w:lineRule="auto"/>
-        <w:ind w:left="720" w:hanging="720"/>
-        <w:jc w:val="both"/>
-        <w:rPr>
-          <w:rFonts w:ascii="Times New Roman" w:hAnsi="Times New Roman" w:cs="Times New Roman"/>
-          <w:sz w:val="24"/>
-          <w:szCs w:val="24"/>
-        </w:rPr>
-      </w:pPr>
-      <w:proofErr w:type="spellStart"/>
-      <w:proofErr w:type="gramStart"/>
-      <w:r>
-        <w:rPr>
-          <w:rFonts w:ascii="Times New Roman" w:hAnsi="Times New Roman" w:cs="Times New Roman"/>
-          <w:sz w:val="24"/>
-          <w:szCs w:val="24"/>
-        </w:rPr>
-        <w:t>Sailer</w:t>
-      </w:r>
-      <w:proofErr w:type="spellEnd"/>
-      <w:r>
-        <w:rPr>
-          <w:rFonts w:ascii="Times New Roman" w:hAnsi="Times New Roman" w:cs="Times New Roman"/>
-          <w:sz w:val="24"/>
-          <w:szCs w:val="24"/>
-        </w:rPr>
-        <w:t>, M. O. (2022).</w:t>
-      </w:r>
-      <w:proofErr w:type="gramEnd"/>
-      <w:r>
-        <w:rPr>
-          <w:rFonts w:ascii="Times New Roman" w:hAnsi="Times New Roman" w:cs="Times New Roman"/>
-          <w:sz w:val="24"/>
-          <w:szCs w:val="24"/>
-        </w:rPr>
-        <w:t xml:space="preserve"> </w:t>
-      </w:r>
-      <w:proofErr w:type="spellStart"/>
-      <w:proofErr w:type="gramStart"/>
-      <w:r>
-        <w:rPr>
-          <w:rFonts w:ascii="Times New Roman" w:hAnsi="Times New Roman" w:cs="Times New Roman"/>
-          <w:i/>
-          <w:sz w:val="24"/>
-          <w:szCs w:val="24"/>
-        </w:rPr>
-        <w:t>crossdes</w:t>
-      </w:r>
-      <w:proofErr w:type="spellEnd"/>
-      <w:proofErr w:type="gramEnd"/>
-      <w:r>
-        <w:rPr>
-          <w:rFonts w:ascii="Times New Roman" w:hAnsi="Times New Roman" w:cs="Times New Roman"/>
-          <w:i/>
-          <w:sz w:val="24"/>
-          <w:szCs w:val="24"/>
-        </w:rPr>
-        <w:t xml:space="preserve">: Construction of </w:t>
-      </w:r>
-      <w:proofErr w:type="spellStart"/>
-      <w:r>
-        <w:rPr>
-          <w:rFonts w:ascii="Times New Roman" w:hAnsi="Times New Roman" w:cs="Times New Roman"/>
-          <w:i/>
-          <w:sz w:val="24"/>
-          <w:szCs w:val="24"/>
-        </w:rPr>
-        <w:t>CrossoverDesigns</w:t>
-      </w:r>
-      <w:proofErr w:type="spellEnd"/>
-      <w:r>
-        <w:rPr>
-          <w:rFonts w:ascii="Times New Roman" w:hAnsi="Times New Roman" w:cs="Times New Roman"/>
-          <w:sz w:val="24"/>
-          <w:szCs w:val="24"/>
-        </w:rPr>
-        <w:t xml:space="preserve">. </w:t>
-      </w:r>
-      <w:proofErr w:type="gramStart"/>
-      <w:r>
-        <w:rPr>
-          <w:rFonts w:ascii="Times New Roman" w:hAnsi="Times New Roman" w:cs="Times New Roman"/>
-          <w:sz w:val="24"/>
-          <w:szCs w:val="24"/>
-        </w:rPr>
-        <w:t>R package version 1.1-2.</w:t>
-      </w:r>
-      <w:proofErr w:type="gramEnd"/>
-      <w:r>
-        <w:rPr>
-          <w:rFonts w:ascii="Times New Roman" w:hAnsi="Times New Roman" w:cs="Times New Roman"/>
-          <w:sz w:val="24"/>
-          <w:szCs w:val="24"/>
-        </w:rPr>
-        <w:t xml:space="preserve"> https://CRAN.R-project.org/package=crossdes</w:t>
-      </w:r>
-    </w:p>
-    <w:p>
-      <w:pPr>
-        <w:spacing w:line="276" w:lineRule="auto"/>
-        <w:ind w:left="720" w:hanging="720"/>
-        <w:jc w:val="both"/>
-        <w:rPr>
-          <w:rFonts w:ascii="Times New Roman" w:hAnsi="Times New Roman" w:cs="Times New Roman"/>
-          <w:sz w:val="24"/>
-          <w:szCs w:val="24"/>
-        </w:rPr>
-      </w:pPr>
-      <w:proofErr w:type="gramStart"/>
-      <w:r>
-        <w:rPr>
-          <w:rFonts w:ascii="Times New Roman" w:hAnsi="Times New Roman" w:cs="Times New Roman"/>
-          <w:sz w:val="24"/>
-          <w:szCs w:val="24"/>
-        </w:rPr>
-        <w:t>Finn, A., &amp; Louviere, J. J. (1992).</w:t>
-      </w:r>
-      <w:proofErr w:type="gramEnd"/>
-      <w:r>
-        <w:rPr>
-          <w:rFonts w:ascii="Times New Roman" w:hAnsi="Times New Roman" w:cs="Times New Roman"/>
-          <w:sz w:val="24"/>
-          <w:szCs w:val="24"/>
-        </w:rPr>
-        <w:t xml:space="preserve"> </w:t>
-      </w:r>
-      <w:proofErr w:type="gramStart"/>
-      <w:r>
-        <w:rPr>
-          <w:rFonts w:ascii="Times New Roman" w:hAnsi="Times New Roman" w:cs="Times New Roman"/>
-          <w:sz w:val="24"/>
-          <w:szCs w:val="24"/>
-        </w:rPr>
-        <w:t>Determining the Appropriate Response to Evidence of Public Concern: The Case of Food Safety.</w:t>
-      </w:r>
-      <w:proofErr w:type="gramEnd"/>
-      <w:r>
-        <w:rPr>
-          <w:rFonts w:ascii="Times New Roman" w:hAnsi="Times New Roman" w:cs="Times New Roman"/>
-          <w:sz w:val="24"/>
-          <w:szCs w:val="24"/>
-        </w:rPr>
-        <w:t xml:space="preserve"> </w:t>
-      </w:r>
-      <w:r>
-        <w:rPr>
-          <w:rFonts w:ascii="Times New Roman" w:hAnsi="Times New Roman" w:cs="Times New Roman"/>
-          <w:i/>
-          <w:sz w:val="24"/>
-          <w:szCs w:val="24"/>
-        </w:rPr>
-        <w:t>Journal of Public Policy &amp; Marketing</w:t>
-      </w:r>
-      <w:r>
-        <w:rPr>
-          <w:rFonts w:ascii="Times New Roman" w:hAnsi="Times New Roman" w:cs="Times New Roman"/>
-          <w:sz w:val="24"/>
-          <w:szCs w:val="24"/>
-        </w:rPr>
-        <w:t>, 12–25. https://doi.org/10.1177/074391569201100202.</w:t>
-      </w:r>
-    </w:p>
-    <w:p>
-      <w:pPr>
-        <w:spacing w:line="276" w:lineRule="auto"/>
-        <w:ind w:left="720" w:hanging="720"/>
-        <w:jc w:val="both"/>
-        <w:rPr>
-          <w:rFonts w:ascii="Times New Roman" w:hAnsi="Times New Roman" w:cs="Times New Roman"/>
-          <w:sz w:val="24"/>
-          <w:szCs w:val="24"/>
-        </w:rPr>
-      </w:pPr>
-      <w:proofErr w:type="gramStart"/>
-      <w:r>
-        <w:rPr>
-          <w:rFonts w:ascii="Times New Roman" w:hAnsi="Times New Roman" w:cs="Times New Roman"/>
-          <w:sz w:val="24"/>
-          <w:szCs w:val="24"/>
-        </w:rPr>
-        <w:t xml:space="preserve">Lee, J. A., </w:t>
-      </w:r>
-      <w:proofErr w:type="spellStart"/>
-      <w:r>
-        <w:rPr>
-          <w:rFonts w:ascii="Times New Roman" w:hAnsi="Times New Roman" w:cs="Times New Roman"/>
-          <w:sz w:val="24"/>
-          <w:szCs w:val="24"/>
-        </w:rPr>
-        <w:t>Soutar</w:t>
-      </w:r>
-      <w:proofErr w:type="spellEnd"/>
-      <w:r>
-        <w:rPr>
-          <w:rFonts w:ascii="Times New Roman" w:hAnsi="Times New Roman" w:cs="Times New Roman"/>
-          <w:sz w:val="24"/>
-          <w:szCs w:val="24"/>
-        </w:rPr>
-        <w:t>, G. N., &amp; Louviere, J. (2007).</w:t>
-      </w:r>
-      <w:proofErr w:type="gramEnd"/>
-      <w:r>
-        <w:rPr>
-          <w:rFonts w:ascii="Times New Roman" w:hAnsi="Times New Roman" w:cs="Times New Roman"/>
-          <w:sz w:val="24"/>
-          <w:szCs w:val="24"/>
-        </w:rPr>
-        <w:t xml:space="preserve"> </w:t>
-      </w:r>
-      <w:proofErr w:type="gramStart"/>
-      <w:r>
-        <w:rPr>
-          <w:rFonts w:ascii="Times New Roman" w:hAnsi="Times New Roman" w:cs="Times New Roman"/>
-          <w:sz w:val="24"/>
-          <w:szCs w:val="24"/>
-        </w:rPr>
-        <w:t xml:space="preserve">Measuring Values Using Best-Worst Scaling: The </w:t>
-      </w:r>
-      <w:proofErr w:type="spellStart"/>
-      <w:r>
-        <w:rPr>
-          <w:rFonts w:ascii="Times New Roman" w:hAnsi="Times New Roman" w:cs="Times New Roman"/>
-          <w:sz w:val="24"/>
-          <w:szCs w:val="24"/>
-        </w:rPr>
-        <w:t>Lov</w:t>
-      </w:r>
-      <w:proofErr w:type="spellEnd"/>
-      <w:r>
-        <w:rPr>
-          <w:rFonts w:ascii="Times New Roman" w:hAnsi="Times New Roman" w:cs="Times New Roman"/>
-          <w:sz w:val="24"/>
-          <w:szCs w:val="24"/>
-        </w:rPr>
-        <w:t xml:space="preserve"> Example.</w:t>
-      </w:r>
-      <w:proofErr w:type="gramEnd"/>
-      <w:r>
-        <w:rPr>
-          <w:rFonts w:ascii="Times New Roman" w:hAnsi="Times New Roman" w:cs="Times New Roman"/>
-          <w:sz w:val="24"/>
-          <w:szCs w:val="24"/>
-        </w:rPr>
-        <w:t xml:space="preserve"> </w:t>
-      </w:r>
-      <w:r>
-        <w:rPr>
-          <w:rFonts w:ascii="Times New Roman" w:hAnsi="Times New Roman" w:cs="Times New Roman"/>
-          <w:i/>
-          <w:sz w:val="24"/>
-          <w:szCs w:val="24"/>
-        </w:rPr>
-        <w:t>Psychology &amp; Marketing</w:t>
-      </w:r>
-      <w:r>
-        <w:rPr>
-          <w:rFonts w:ascii="Times New Roman" w:hAnsi="Times New Roman" w:cs="Times New Roman"/>
-          <w:sz w:val="24"/>
-          <w:szCs w:val="24"/>
-        </w:rPr>
-        <w:t>, 24(12), 1043–1058. https://doi.org/10.1002/mar.20197.</w:t>
-      </w:r>
-    </w:p>
-    <w:p>
-      <w:pPr>
-        <w:spacing w:line="276" w:lineRule="auto"/>
-        <w:ind w:left="720" w:hanging="720"/>
-        <w:jc w:val="both"/>
-        <w:rPr>
-          <w:rFonts w:ascii="Times New Roman" w:hAnsi="Times New Roman" w:cs="Times New Roman"/>
-          <w:sz w:val="24"/>
-          <w:szCs w:val="24"/>
-        </w:rPr>
-      </w:pPr>
-      <w:r>
-        <w:rPr>
-          <w:rFonts w:ascii="Times New Roman" w:hAnsi="Times New Roman" w:cs="Times New Roman"/>
-          <w:sz w:val="24"/>
-          <w:szCs w:val="24"/>
-        </w:rPr>
-        <w:t xml:space="preserve">Cohen, E. (2009). Applying Best-Worst Scaling to Wine Marketing. </w:t>
-      </w:r>
-      <w:r>
-        <w:rPr>
-          <w:rFonts w:ascii="Times New Roman" w:hAnsi="Times New Roman" w:cs="Times New Roman"/>
-          <w:i/>
-          <w:sz w:val="24"/>
-          <w:szCs w:val="24"/>
-        </w:rPr>
-        <w:t>International Journal of Wine Business Research</w:t>
-      </w:r>
-      <w:r>
-        <w:rPr>
-          <w:rFonts w:ascii="Times New Roman" w:hAnsi="Times New Roman" w:cs="Times New Roman"/>
-          <w:sz w:val="24"/>
-          <w:szCs w:val="24"/>
-        </w:rPr>
-        <w:t>, 21(1), 8–23. https://doi.org/10.1108/17511060910948008.</w:t>
-      </w:r>
-    </w:p>
-    <w:p>
-      <w:pPr>
-        <w:spacing w:line="276" w:lineRule="auto"/>
-        <w:ind w:left="720" w:hanging="720"/>
-        <w:jc w:val="both"/>
-        <w:rPr>
-          <w:rFonts w:ascii="Times New Roman" w:hAnsi="Times New Roman" w:cs="Times New Roman"/>
-          <w:sz w:val="24"/>
-          <w:szCs w:val="24"/>
-        </w:rPr>
-      </w:pPr>
-      <w:proofErr w:type="gramStart"/>
-      <w:r>
-        <w:rPr>
-          <w:rFonts w:ascii="Times New Roman" w:hAnsi="Times New Roman" w:cs="Times New Roman"/>
-          <w:sz w:val="24"/>
-          <w:szCs w:val="24"/>
-        </w:rPr>
-        <w:t xml:space="preserve">Mueller, S., Francis, I. L., &amp; </w:t>
-      </w:r>
-      <w:proofErr w:type="spellStart"/>
-      <w:r>
-        <w:rPr>
-          <w:rFonts w:ascii="Times New Roman" w:hAnsi="Times New Roman" w:cs="Times New Roman"/>
-          <w:sz w:val="24"/>
-          <w:szCs w:val="24"/>
-        </w:rPr>
-        <w:t>Lockshin</w:t>
-      </w:r>
-      <w:proofErr w:type="spellEnd"/>
-      <w:r>
-        <w:rPr>
-          <w:rFonts w:ascii="Times New Roman" w:hAnsi="Times New Roman" w:cs="Times New Roman"/>
-          <w:sz w:val="24"/>
-          <w:szCs w:val="24"/>
-        </w:rPr>
-        <w:t>, L. (2009).</w:t>
-      </w:r>
-      <w:proofErr w:type="gramEnd"/>
-      <w:r>
-        <w:rPr>
-          <w:rFonts w:ascii="Times New Roman" w:hAnsi="Times New Roman" w:cs="Times New Roman"/>
-          <w:sz w:val="24"/>
-          <w:szCs w:val="24"/>
-        </w:rPr>
-        <w:t xml:space="preserve"> </w:t>
-      </w:r>
-      <w:proofErr w:type="gramStart"/>
-      <w:r>
-        <w:rPr>
-          <w:rFonts w:ascii="Times New Roman" w:hAnsi="Times New Roman" w:cs="Times New Roman"/>
-          <w:sz w:val="24"/>
-          <w:szCs w:val="24"/>
-        </w:rPr>
-        <w:t>Comparison of Best–Worst and Hedonic Scaling for the Measurement of Consumer Wine Preferences.</w:t>
-      </w:r>
-      <w:proofErr w:type="gramEnd"/>
-      <w:r>
-        <w:rPr>
-          <w:rFonts w:ascii="Times New Roman" w:hAnsi="Times New Roman" w:cs="Times New Roman"/>
-          <w:sz w:val="24"/>
-          <w:szCs w:val="24"/>
-        </w:rPr>
-        <w:t xml:space="preserve"> </w:t>
-      </w:r>
-      <w:r>
-        <w:rPr>
-          <w:rFonts w:ascii="Times New Roman" w:hAnsi="Times New Roman" w:cs="Times New Roman"/>
-          <w:i/>
-          <w:sz w:val="24"/>
-          <w:szCs w:val="24"/>
-        </w:rPr>
-        <w:t>Australian Journal of Grape and Wine Research</w:t>
-      </w:r>
-      <w:r>
-        <w:rPr>
-          <w:rFonts w:ascii="Times New Roman" w:hAnsi="Times New Roman" w:cs="Times New Roman"/>
-          <w:sz w:val="24"/>
-          <w:szCs w:val="24"/>
-        </w:rPr>
-        <w:t>, 15(3), 205–215. https://doi.org/10.1111/j.1755-0238.2009.00049.x.</w:t>
-      </w:r>
-    </w:p>
-    <w:p>
-      <w:pPr>
-        <w:spacing w:line="276" w:lineRule="auto"/>
-        <w:ind w:left="720" w:hanging="720"/>
-        <w:jc w:val="both"/>
-        <w:rPr>
-          <w:rFonts w:ascii="Times New Roman" w:hAnsi="Times New Roman" w:cs="Times New Roman"/>
-          <w:sz w:val="24"/>
-          <w:szCs w:val="24"/>
-        </w:rPr>
-      </w:pPr>
-      <w:proofErr w:type="spellStart"/>
-      <w:proofErr w:type="gramStart"/>
-      <w:r>
-        <w:rPr>
-          <w:rFonts w:ascii="Times New Roman" w:hAnsi="Times New Roman" w:cs="Times New Roman"/>
-          <w:sz w:val="24"/>
-          <w:szCs w:val="24"/>
-        </w:rPr>
-        <w:t>Lancsar</w:t>
-      </w:r>
-      <w:proofErr w:type="spellEnd"/>
-      <w:r>
-        <w:rPr>
-          <w:rFonts w:ascii="Times New Roman" w:hAnsi="Times New Roman" w:cs="Times New Roman"/>
-          <w:sz w:val="24"/>
-          <w:szCs w:val="24"/>
-        </w:rPr>
-        <w:t>, E., Louviere, J., Donaldson, C., Currie, G., &amp; Burgess, L. (2013).</w:t>
-      </w:r>
-      <w:proofErr w:type="gramEnd"/>
-      <w:r>
-        <w:rPr>
-          <w:rFonts w:ascii="Times New Roman" w:hAnsi="Times New Roman" w:cs="Times New Roman"/>
-          <w:sz w:val="24"/>
-          <w:szCs w:val="24"/>
-        </w:rPr>
-        <w:t xml:space="preserve"> Best Worst Discrete Choice Experiments in Health: Methods and an Application. </w:t>
-      </w:r>
-      <w:r>
-        <w:rPr>
-          <w:rFonts w:ascii="Times New Roman" w:hAnsi="Times New Roman" w:cs="Times New Roman"/>
-          <w:i/>
-          <w:sz w:val="24"/>
-          <w:szCs w:val="24"/>
-        </w:rPr>
-        <w:t>Social Science &amp; Medicine</w:t>
-      </w:r>
-      <w:r>
-        <w:rPr>
-          <w:rFonts w:ascii="Times New Roman" w:hAnsi="Times New Roman" w:cs="Times New Roman"/>
-          <w:sz w:val="24"/>
-          <w:szCs w:val="24"/>
-        </w:rPr>
-        <w:t>, 79, 74–82. https://doi.org/10.1016/j.socscimed.2012.10.007.</w:t>
-      </w:r>
-    </w:p>
-    <w:p>
-      <w:pPr>
-        <w:spacing w:line="276" w:lineRule="auto"/>
-        <w:ind w:left="720" w:hanging="720"/>
-        <w:jc w:val="both"/>
-        <w:rPr>
-          <w:rFonts w:ascii="Times New Roman" w:hAnsi="Times New Roman" w:cs="Times New Roman"/>
-          <w:sz w:val="24"/>
-          <w:szCs w:val="24"/>
-        </w:rPr>
-      </w:pPr>
-      <w:proofErr w:type="gramStart"/>
-      <w:r>
-        <w:rPr>
-          <w:rFonts w:ascii="Times New Roman" w:hAnsi="Times New Roman" w:cs="Times New Roman"/>
-          <w:sz w:val="24"/>
-          <w:szCs w:val="24"/>
-        </w:rPr>
-        <w:t xml:space="preserve">Marley, A. A. J., &amp; </w:t>
-      </w:r>
-      <w:proofErr w:type="spellStart"/>
-      <w:r>
-        <w:rPr>
-          <w:rFonts w:ascii="Times New Roman" w:hAnsi="Times New Roman" w:cs="Times New Roman"/>
-          <w:sz w:val="24"/>
-          <w:szCs w:val="24"/>
-        </w:rPr>
-        <w:t>Pihlens</w:t>
-      </w:r>
-      <w:proofErr w:type="spellEnd"/>
-      <w:r>
-        <w:rPr>
-          <w:rFonts w:ascii="Times New Roman" w:hAnsi="Times New Roman" w:cs="Times New Roman"/>
-          <w:sz w:val="24"/>
-          <w:szCs w:val="24"/>
-        </w:rPr>
-        <w:t>, D. (2012).</w:t>
-      </w:r>
-      <w:proofErr w:type="gramEnd"/>
-      <w:r>
-        <w:rPr>
-          <w:rFonts w:ascii="Times New Roman" w:hAnsi="Times New Roman" w:cs="Times New Roman"/>
-          <w:sz w:val="24"/>
-          <w:szCs w:val="24"/>
-        </w:rPr>
-        <w:t xml:space="preserve"> Models of Best-Worst Choice and Ranking </w:t>
-      </w:r>
-      <w:proofErr w:type="gramStart"/>
-      <w:r>
-        <w:rPr>
-          <w:rFonts w:ascii="Times New Roman" w:hAnsi="Times New Roman" w:cs="Times New Roman"/>
-          <w:sz w:val="24"/>
-          <w:szCs w:val="24"/>
-        </w:rPr>
-        <w:t>Among</w:t>
-      </w:r>
-      <w:proofErr w:type="gramEnd"/>
-      <w:r>
-        <w:rPr>
-          <w:rFonts w:ascii="Times New Roman" w:hAnsi="Times New Roman" w:cs="Times New Roman"/>
-          <w:sz w:val="24"/>
-          <w:szCs w:val="24"/>
-        </w:rPr>
-        <w:t xml:space="preserve"> </w:t>
-      </w:r>
-      <w:proofErr w:type="spellStart"/>
-      <w:r>
-        <w:rPr>
-          <w:rFonts w:ascii="Times New Roman" w:hAnsi="Times New Roman" w:cs="Times New Roman"/>
-          <w:sz w:val="24"/>
-          <w:szCs w:val="24"/>
-        </w:rPr>
-        <w:t>Multiattribute</w:t>
-      </w:r>
-      <w:proofErr w:type="spellEnd"/>
-      <w:r>
-        <w:rPr>
-          <w:rFonts w:ascii="Times New Roman" w:hAnsi="Times New Roman" w:cs="Times New Roman"/>
-          <w:sz w:val="24"/>
-          <w:szCs w:val="24"/>
-        </w:rPr>
-        <w:t xml:space="preserve"> Options (Profiles). </w:t>
-      </w:r>
-      <w:r>
-        <w:rPr>
-          <w:rFonts w:ascii="Times New Roman" w:hAnsi="Times New Roman" w:cs="Times New Roman"/>
-          <w:i/>
-          <w:sz w:val="24"/>
-          <w:szCs w:val="24"/>
-        </w:rPr>
-        <w:t>Journal of Mathematical Psychology</w:t>
-      </w:r>
-      <w:r>
-        <w:rPr>
-          <w:rFonts w:ascii="Times New Roman" w:hAnsi="Times New Roman" w:cs="Times New Roman"/>
-          <w:sz w:val="24"/>
-          <w:szCs w:val="24"/>
-        </w:rPr>
-        <w:t>, 56, 24–34. https://doi.org/10.1016/j.jmp.2011.09.001.</w:t>
-      </w:r>
-    </w:p>
-    <w:p>
-      <w:pPr>
-        <w:spacing w:line="276" w:lineRule="auto"/>
-        <w:ind w:left="720" w:hanging="720"/>
-        <w:jc w:val="both"/>
-        <w:rPr>
-          <w:rFonts w:ascii="Times New Roman" w:hAnsi="Times New Roman" w:cs="Times New Roman"/>
-          <w:sz w:val="24"/>
-          <w:szCs w:val="24"/>
-        </w:rPr>
-      </w:pPr>
-      <w:proofErr w:type="spellStart"/>
-      <w:proofErr w:type="gramStart"/>
-      <w:r>
-        <w:rPr>
-          <w:rFonts w:ascii="Times New Roman" w:hAnsi="Times New Roman" w:cs="Times New Roman"/>
-          <w:sz w:val="24"/>
-          <w:szCs w:val="24"/>
-        </w:rPr>
-        <w:t>Therneau</w:t>
-      </w:r>
-      <w:proofErr w:type="spellEnd"/>
-      <w:r>
-        <w:rPr>
-          <w:rFonts w:ascii="Times New Roman" w:hAnsi="Times New Roman" w:cs="Times New Roman"/>
-          <w:sz w:val="24"/>
-          <w:szCs w:val="24"/>
-        </w:rPr>
-        <w:t>, T. (2023).</w:t>
-      </w:r>
-      <w:proofErr w:type="gramEnd"/>
-      <w:r>
-        <w:rPr>
-          <w:rFonts w:ascii="Times New Roman" w:hAnsi="Times New Roman" w:cs="Times New Roman"/>
-          <w:sz w:val="24"/>
-          <w:szCs w:val="24"/>
-        </w:rPr>
-        <w:t xml:space="preserve"> </w:t>
-      </w:r>
-      <w:proofErr w:type="gramStart"/>
-      <w:r>
-        <w:rPr>
-          <w:rFonts w:ascii="Times New Roman" w:hAnsi="Times New Roman" w:cs="Times New Roman"/>
-          <w:sz w:val="24"/>
-          <w:szCs w:val="24"/>
-        </w:rPr>
-        <w:t>A Package for Survival Analysis in R. R package version 3.5-7.</w:t>
-      </w:r>
-      <w:proofErr w:type="gramEnd"/>
-      <w:r>
-        <w:rPr>
-          <w:rFonts w:ascii="Times New Roman" w:hAnsi="Times New Roman" w:cs="Times New Roman"/>
-          <w:sz w:val="24"/>
-          <w:szCs w:val="24"/>
-        </w:rPr>
-        <w:t xml:space="preserve"> https://CRAN.R-project.org/package=survival</w:t>
-      </w:r>
-      <w:proofErr w:type="gramStart"/>
-      <w:r>
-        <w:rPr>
-          <w:rFonts w:ascii="Times New Roman" w:hAnsi="Times New Roman" w:cs="Times New Roman"/>
-          <w:sz w:val="24"/>
-          <w:szCs w:val="24"/>
-        </w:rPr>
-        <w:t>..</w:t>
-      </w:r>
-      <w:proofErr w:type="gramEnd"/>
-    </w:p>
-    <w:p>
-      <w:pPr>
-        <w:spacing w:line="276" w:lineRule="auto"/>
         <w:jc w:val="both"/>
         <w:rPr>
           <w:rFonts w:ascii="Times New Roman" w:hAnsi="Times New Roman" w:cs="Times New Roman"/>
@@ -27585,8 +29962,8 @@
       <w:szCs w:val="16"/>
     </w:rPr>
   </w:style>
-  <w:style w:type="table" w:customStyle="1" w:styleId="LightShading">
-    <w:name w:val="Light Shading"/>
+  <w:style w:type="table" w:customStyle="1" w:styleId="LightShading1">
+    <w:name w:val="Light Shading1"/>
     <w:basedOn w:val="TableNormal"/>
     <w:uiPriority w:val="60"/>
     <w:rsid w:val="003B5A68"/>
@@ -28083,7 +30460,7 @@
   <a:extraClrSchemeLst/>
   <a:extLst>
     <a:ext uri="{05A4C25C-085E-4340-85A3-A5531E510DB2}">
-      <thm15:themeFamily xmlns="" xmlns:thm15="http://schemas.microsoft.com/office/thememl/2012/main" name="Office Theme" id="{62F939B6-93AF-4DB8-9C6B-D6C7DFDC589F}" vid="{4A3C46E8-61CC-4603-A589-7422A47A8E4A}"/>
+      <thm15:themeFamily xmlns:thm15="http://schemas.microsoft.com/office/thememl/2012/main" xmlns="" name="Office Theme" id="{62F939B6-93AF-4DB8-9C6B-D6C7DFDC589F}" vid="{4A3C46E8-61CC-4603-A589-7422A47A8E4A}"/>
     </a:ext>
   </a:extLst>
 </a:theme>

--- a/paper/paper original.docx
+++ b/paper/paper original.docx
@@ -76,6 +76,7 @@
         <w:rPr>
           <w:rFonts w:ascii="Times New Roman" w:hAnsi="Times New Roman" w:cs="Times New Roman"/>
           <w:bCs/>
+          <w:color w:val="388600"/>
           <w:sz w:val="24"/>
           <w:szCs w:val="24"/>
         </w:rPr>
@@ -87,7 +88,7 @@
           <w:sz w:val="24"/>
           <w:szCs w:val="24"/>
         </w:rPr>
-        <w:t>This study investigates the complex dynamics of climate resilience strategies among smallholder pepper farmers in Kerala, India. Employing a mixed-methods approach, including Best-Worst Scaling (BWS) analysis, conditional logistic regression, and attribute level preferences, we explore the decision-making processes underlying the adoption of various adaptation practices. Our findings reveal</w:t>
+        <w:t xml:space="preserve">This study investigates the complex dynamics of climate resilience strategies among smallholder pepper farmers in Kerala, India. Employing a mixed-methods approach, including Best-Worst Scaling (BWS) analysis, conditional logistic regression, and attribute level preferences, we explore the decision-making processes underlying the adoption of various adaptation practices. Our findings </w:t>
       </w:r>
       <w:r>
         <w:rPr>
@@ -96,7 +97,7 @@
           <w:sz w:val="24"/>
           <w:szCs w:val="24"/>
         </w:rPr>
-        <w:t>s that a combination of practices</w:t>
+        <w:t>reveal that a combination of practices</w:t>
       </w:r>
       <w:r>
         <w:rPr>
@@ -105,7 +106,7 @@
           <w:sz w:val="24"/>
           <w:szCs w:val="24"/>
         </w:rPr>
-        <w:t xml:space="preserve">, characterized by exclusive organic farming practices, diversified cropping systems with cardamom integration, and the preservation of selected landraces, as the most </w:t>
+        <w:t xml:space="preserve">, characterized by exclusive organic farming practices, diversified cropping systems with cardamom integration, and the preservation of selected landraces, </w:t>
       </w:r>
       <w:r>
         <w:rPr>
@@ -114,7 +115,7 @@
           <w:sz w:val="24"/>
           <w:szCs w:val="24"/>
         </w:rPr>
-        <w:t>favoured</w:t>
+        <w:t>is</w:t>
       </w:r>
       <w:r>
         <w:rPr>
@@ -123,36 +124,37 @@
           <w:sz w:val="24"/>
           <w:szCs w:val="24"/>
         </w:rPr>
-        <w:t xml:space="preserve"> resilience strategy among respondents. Despite concerns over increased maintenance costs, farmers perceive organic farming as conducive to long-term sustainability and autonomy. Conversely, </w:t>
-      </w:r>
-      <w:proofErr w:type="spellStart"/>
+        <w:t xml:space="preserve"> the most favoured resilience strategy among respondents. Despite concerns over increased maintenance costs, farmers perceive organic farming as conducive to long-term sustainability and autonomy. </w:t>
+      </w:r>
       <w:r>
         <w:rPr>
           <w:rFonts w:ascii="Times New Roman" w:hAnsi="Times New Roman" w:cs="Times New Roman"/>
           <w:bCs/>
-          <w:sz w:val="24"/>
-          <w:szCs w:val="24"/>
-        </w:rPr>
-        <w:t>skepticism</w:t>
-      </w:r>
-      <w:proofErr w:type="spellEnd"/>
+          <w:color w:val="000000" w:themeColor="text1"/>
+          <w:sz w:val="24"/>
+          <w:szCs w:val="24"/>
+        </w:rPr>
+        <w:t>Conversely, mixed choice responses towards the perceived utility of grafted pepper plants for flood and disease tolerance throw light on</w:t>
+      </w:r>
       <w:r>
         <w:rPr>
           <w:rFonts w:ascii="Times New Roman" w:hAnsi="Times New Roman" w:cs="Times New Roman"/>
           <w:bCs/>
-          <w:sz w:val="24"/>
-          <w:szCs w:val="24"/>
-        </w:rPr>
-        <w:t xml:space="preserve"> towards grafted pepper plants and a preference for homestead cultivation over the main field influence decision-making regarding technological adoption. Furthermore, respondents prioritize landrace diversity and diversified cropping systems, reflecting an inclination towards genetic preservation and sustainable farming practices. The study also highlights a strategic shift towards three-tier diversified systems, incorporating cardamom, to mitigate market volatility. However, concerns arise over the potential reduction in </w:t>
+          <w:color w:val="000000" w:themeColor="text1"/>
+          <w:sz w:val="24"/>
+          <w:szCs w:val="24"/>
+        </w:rPr>
+        <w:t xml:space="preserve"> </w:t>
       </w:r>
       <w:r>
         <w:rPr>
           <w:rFonts w:ascii="Times New Roman" w:hAnsi="Times New Roman" w:cs="Times New Roman"/>
           <w:bCs/>
-          <w:sz w:val="24"/>
-          <w:szCs w:val="24"/>
-        </w:rPr>
-        <w:t xml:space="preserve">black </w:t>
+          <w:color w:val="000000" w:themeColor="text1"/>
+          <w:sz w:val="24"/>
+          <w:szCs w:val="24"/>
+        </w:rPr>
+        <w:t xml:space="preserve">the importance of institutional validation for decision-making regarding technological adoption. </w:t>
       </w:r>
       <w:r>
         <w:rPr>
@@ -161,7 +163,115 @@
           <w:sz w:val="24"/>
           <w:szCs w:val="24"/>
         </w:rPr>
-        <w:t>pepper acreage. These findings provide valuable insights for policymakers and agricultural stakeholders aiming to promote climate-resilient practices and enhance the sustainability of smallholder farming systems.</w:t>
+        <w:t xml:space="preserve">Furthermore, respondents prioritize landrace diversity and diversified cropping systems, reflecting an inclination towards genetic preservation and sustainable farming practices. The study also highlights a strategic shift towards three-tier diversified systems, incorporating cardamom, to mitigate market volatility. However, concerns arise over the potential reduction in </w:t>
+      </w:r>
+      <w:r>
+        <w:rPr>
+          <w:rFonts w:ascii="Times New Roman" w:hAnsi="Times New Roman" w:cs="Times New Roman"/>
+          <w:bCs/>
+          <w:sz w:val="24"/>
+          <w:szCs w:val="24"/>
+        </w:rPr>
+        <w:t>black pepper</w:t>
+      </w:r>
+      <w:r>
+        <w:rPr>
+          <w:rFonts w:ascii="Times New Roman" w:hAnsi="Times New Roman" w:cs="Times New Roman"/>
+          <w:bCs/>
+          <w:sz w:val="24"/>
+          <w:szCs w:val="24"/>
+        </w:rPr>
+        <w:t xml:space="preserve"> acreage. </w:t>
+      </w:r>
+      <w:r>
+        <w:rPr>
+          <w:rFonts w:ascii="Times New Roman" w:hAnsi="Times New Roman" w:cs="Times New Roman"/>
+          <w:bCs/>
+          <w:color w:val="000000" w:themeColor="text1"/>
+          <w:sz w:val="24"/>
+          <w:szCs w:val="24"/>
+        </w:rPr>
+        <w:t>These findings provide insights for policymakers and agricultural stake</w:t>
+      </w:r>
+      <w:r>
+        <w:rPr>
+          <w:rFonts w:ascii="Times New Roman" w:hAnsi="Times New Roman" w:cs="Times New Roman"/>
+          <w:bCs/>
+          <w:color w:val="000000" w:themeColor="text1"/>
+          <w:sz w:val="24"/>
+          <w:szCs w:val="24"/>
+        </w:rPr>
+        <w:t xml:space="preserve"> </w:t>
+      </w:r>
+      <w:r>
+        <w:rPr>
+          <w:rFonts w:ascii="Times New Roman" w:hAnsi="Times New Roman" w:cs="Times New Roman"/>
+          <w:bCs/>
+          <w:color w:val="000000" w:themeColor="text1"/>
+          <w:sz w:val="24"/>
+          <w:szCs w:val="24"/>
+        </w:rPr>
+        <w:t>holders</w:t>
+      </w:r>
+      <w:r>
+        <w:rPr>
+          <w:rFonts w:ascii="Times New Roman" w:hAnsi="Times New Roman" w:cs="Times New Roman"/>
+          <w:bCs/>
+          <w:color w:val="000000" w:themeColor="text1"/>
+          <w:sz w:val="24"/>
+          <w:szCs w:val="24"/>
+        </w:rPr>
+        <w:t xml:space="preserve"> </w:t>
+      </w:r>
+      <w:r>
+        <w:rPr>
+          <w:rFonts w:ascii="Times New Roman" w:hAnsi="Times New Roman" w:cs="Times New Roman"/>
+          <w:bCs/>
+          <w:color w:val="000000" w:themeColor="text1"/>
+          <w:sz w:val="24"/>
+          <w:szCs w:val="24"/>
+        </w:rPr>
+        <w:t>and</w:t>
+      </w:r>
+      <w:r>
+        <w:rPr>
+          <w:rFonts w:ascii="Times New Roman" w:hAnsi="Times New Roman" w:cs="Times New Roman"/>
+          <w:bCs/>
+          <w:color w:val="000000" w:themeColor="text1"/>
+          <w:sz w:val="24"/>
+          <w:szCs w:val="24"/>
+        </w:rPr>
+        <w:t xml:space="preserve"> </w:t>
+      </w:r>
+      <w:r>
+        <w:rPr>
+          <w:rFonts w:ascii="Times New Roman" w:hAnsi="Times New Roman" w:cs="Times New Roman"/>
+          <w:bCs/>
+          <w:color w:val="000000" w:themeColor="text1"/>
+          <w:sz w:val="24"/>
+          <w:szCs w:val="24"/>
+        </w:rPr>
+        <w:t>guide future pathways of adaptation decisions</w:t>
+      </w:r>
+      <w:r>
+        <w:rPr>
+          <w:rFonts w:ascii="Times New Roman" w:hAnsi="Times New Roman" w:cs="Times New Roman"/>
+          <w:bCs/>
+          <w:color w:val="000000" w:themeColor="text1"/>
+          <w:sz w:val="24"/>
+          <w:szCs w:val="24"/>
+        </w:rPr>
+        <w:t xml:space="preserve"> </w:t>
+      </w:r>
+      <w:r>
+        <w:rPr>
+          <w:rFonts w:ascii="Times New Roman" w:hAnsi="Times New Roman" w:cs="Times New Roman"/>
+          <w:bCs/>
+          <w:color w:val="000000" w:themeColor="text1"/>
+          <w:sz w:val="24"/>
+          <w:szCs w:val="24"/>
+        </w:rPr>
+        <w:t>aiming to promote climate-resilient practices and enhance the sustainability of smallholder farming systems.</w:t>
       </w:r>
     </w:p>
     <w:p>
@@ -205,28 +315,45 @@
       <w:r>
         <w:rPr>
           <w:rFonts w:ascii="Times New Roman" w:hAnsi="Times New Roman" w:cs="Times New Roman"/>
-          <w:sz w:val="24"/>
-          <w:szCs w:val="24"/>
-        </w:rPr>
-        <w:t xml:space="preserve">, Best Worst </w:t>
-      </w:r>
-      <w:proofErr w:type="spellStart"/>
-      <w:r>
-        <w:rPr>
-          <w:rFonts w:ascii="Times New Roman" w:hAnsi="Times New Roman" w:cs="Times New Roman"/>
-          <w:sz w:val="24"/>
-          <w:szCs w:val="24"/>
-        </w:rPr>
-        <w:t>Scalling</w:t>
-      </w:r>
-      <w:proofErr w:type="spellEnd"/>
-      <w:r>
-        <w:rPr>
-          <w:rFonts w:ascii="Times New Roman" w:hAnsi="Times New Roman" w:cs="Times New Roman"/>
-          <w:sz w:val="24"/>
-          <w:szCs w:val="24"/>
-        </w:rPr>
-        <w:t xml:space="preserve"> (BWS), </w:t>
+          <w:color w:val="000000" w:themeColor="text1"/>
+          <w:sz w:val="24"/>
+          <w:szCs w:val="24"/>
+        </w:rPr>
+        <w:t>, Decision making,</w:t>
+      </w:r>
+      <w:r>
+        <w:rPr>
+          <w:rFonts w:ascii="Times New Roman" w:hAnsi="Times New Roman" w:cs="Times New Roman"/>
+          <w:color w:val="388600"/>
+          <w:sz w:val="24"/>
+          <w:szCs w:val="24"/>
+        </w:rPr>
+        <w:t xml:space="preserve"> </w:t>
+      </w:r>
+      <w:r>
+        <w:rPr>
+          <w:rFonts w:ascii="Times New Roman" w:hAnsi="Times New Roman" w:cs="Times New Roman"/>
+          <w:sz w:val="24"/>
+          <w:szCs w:val="24"/>
+        </w:rPr>
+        <w:t xml:space="preserve">Best Worst </w:t>
+      </w:r>
+      <w:r>
+        <w:rPr>
+          <w:rFonts w:ascii="Times New Roman" w:hAnsi="Times New Roman" w:cs="Times New Roman"/>
+          <w:color w:val="000000" w:themeColor="text1"/>
+          <w:sz w:val="24"/>
+          <w:szCs w:val="24"/>
+        </w:rPr>
+        <w:t>Scaling (</w:t>
+      </w:r>
+      <w:r>
+        <w:rPr>
+          <w:rFonts w:ascii="Times New Roman" w:hAnsi="Times New Roman" w:cs="Times New Roman"/>
+          <w:sz w:val="24"/>
+          <w:szCs w:val="24"/>
+        </w:rPr>
+        <w:t xml:space="preserve">BWS), </w:t>
       </w:r>
       <w:r>
         <w:rPr>
@@ -255,12 +382,12 @@
     </w:p>
     <w:p>
       <w:pPr>
-        <w:spacing w:line="276" w:lineRule="auto"/>
+        <w:pStyle w:val="ListParagraph"/>
+        <w:spacing w:before="240" w:line="276" w:lineRule="auto"/>
+        <w:ind w:left="0"/>
         <w:jc w:val="both"/>
         <w:rPr>
           <w:rFonts w:ascii="Times New Roman" w:hAnsi="Times New Roman" w:cs="Times New Roman"/>
-          <w:b/>
-          <w:bCs/>
           <w:sz w:val="24"/>
           <w:szCs w:val="24"/>
         </w:rPr>
@@ -436,7 +563,50 @@
           <w:sz w:val="24"/>
           <w:szCs w:val="24"/>
         </w:rPr>
-        <w:t xml:space="preserve"> (</w:t>
+        <w:t xml:space="preserve"> </w:t>
+      </w:r>
+      <w:r>
+        <w:rPr>
+          <w:rFonts w:ascii="Times New Roman" w:hAnsi="Times New Roman" w:cs="Times New Roman"/>
+          <w:sz w:val="24"/>
+          <w:szCs w:val="24"/>
+        </w:rPr>
+        <w:t>(</w:t>
+      </w:r>
+      <w:proofErr w:type="spellStart"/>
+      <w:r>
+        <w:rPr>
+          <w:rFonts w:ascii="Times New Roman" w:hAnsi="Times New Roman" w:cs="Times New Roman"/>
+          <w:sz w:val="24"/>
+          <w:szCs w:val="24"/>
+        </w:rPr>
+        <w:t>Hema</w:t>
+      </w:r>
+      <w:proofErr w:type="spellEnd"/>
+      <w:r>
+        <w:rPr>
+          <w:rFonts w:ascii="Times New Roman" w:hAnsi="Times New Roman" w:cs="Times New Roman"/>
+          <w:sz w:val="24"/>
+          <w:szCs w:val="24"/>
+        </w:rPr>
+        <w:t xml:space="preserve"> </w:t>
+      </w:r>
+      <w:r>
+        <w:rPr>
+          <w:rFonts w:ascii="Times New Roman" w:hAnsi="Times New Roman" w:cs="Times New Roman"/>
+          <w:i/>
+          <w:sz w:val="24"/>
+          <w:szCs w:val="24"/>
+        </w:rPr>
+        <w:t>et al</w:t>
+      </w:r>
+      <w:r>
+        <w:rPr>
+          <w:rFonts w:ascii="Times New Roman" w:hAnsi="Times New Roman" w:cs="Times New Roman"/>
+          <w:sz w:val="24"/>
+          <w:szCs w:val="24"/>
+        </w:rPr>
+        <w:t xml:space="preserve">., 2007; </w:t>
       </w:r>
       <w:proofErr w:type="spellStart"/>
       <w:r>
@@ -586,7 +756,170 @@
           <w:sz w:val="24"/>
           <w:szCs w:val="24"/>
         </w:rPr>
-        <w:t>Understanding the decision-making patterns and preferences of farmers is crucial for designing effective interventions and strategies tailored to their specific needs. By aligning adaptation practices with farmers' cognitive frameworks, interventions can enhance their ability to cope with challenges and bolster their resilience. These efforts typically encompass a blend of psychological support, skill-building initiatives, and the creation of supportive environments conducive to adaptation.</w:t>
+        <w:t>By aligning adaptation practices with farmers' cognitive frameworks, interventions can enhance their ability to cope with challenges and bolster their resilience. These efforts typically encompass a blend of psychological support, skill-building initiatives, and the creation of supportive environments conducive to adaptation.</w:t>
+      </w:r>
+      <w:r>
+        <w:rPr>
+          <w:rFonts w:ascii="Times New Roman" w:hAnsi="Times New Roman" w:cs="Times New Roman"/>
+          <w:color w:val="538135" w:themeColor="accent6" w:themeShade="BF"/>
+          <w:sz w:val="24"/>
+        </w:rPr>
+        <w:t xml:space="preserve"> </w:t>
+      </w:r>
+      <w:r>
+        <w:rPr>
+          <w:rFonts w:ascii="Times New Roman" w:hAnsi="Times New Roman" w:cs="Times New Roman"/>
+          <w:color w:val="000000" w:themeColor="text1"/>
+          <w:sz w:val="24"/>
+        </w:rPr>
+        <w:t>Understanding farmers' decision-making patterns and preferences is also essential for crafting effective strategies tailored to market characteristics</w:t>
+      </w:r>
+      <w:r>
+        <w:rPr>
+          <w:rFonts w:ascii="Times New Roman" w:hAnsi="Times New Roman" w:cs="Times New Roman"/>
+          <w:color w:val="000000" w:themeColor="text1"/>
+          <w:sz w:val="24"/>
+          <w:szCs w:val="24"/>
+        </w:rPr>
+        <w:t>.</w:t>
+      </w:r>
+      <w:r>
+        <w:rPr>
+          <w:rFonts w:ascii="Times New Roman" w:hAnsi="Times New Roman" w:cs="Times New Roman"/>
+          <w:color w:val="000000" w:themeColor="text1"/>
+          <w:sz w:val="24"/>
+          <w:szCs w:val="24"/>
+        </w:rPr>
+        <w:fldChar w:fldCharType="begin"/>
+      </w:r>
+      <w:r>
+        <w:rPr>
+          <w:rFonts w:ascii="Times New Roman" w:hAnsi="Times New Roman" w:cs="Times New Roman"/>
+          <w:color w:val="000000" w:themeColor="text1"/>
+          <w:sz w:val="24"/>
+          <w:szCs w:val="24"/>
+        </w:rPr>
+        <w:instrText xml:space="preserve"> ADDIN ZOTERO_ITEM CSL_CITATION {"citationID":"GebyHrHj","properties":{"formattedCitation":"(Ola &amp; Menapace, 2020)","plainCitation":"(Ola &amp; Menapace, 2020)","noteIndex":0},"citationItems":[{"id":144,"uris":["http://zotero.org/users/11737140/items/KII8ZA3G"],"itemData":{"id":144,"type":"article-journal","abstract":"Connecting smallholder farmers to modern agricultural value chains (henceforth high-value markets [HVMs]) represents a credible pathway to improving the welfare of farmers in developing countries. Smallholder exit rates from HVMs remains high, raising concerns about their sustained participation of smallholders in HVMs. We conduct a Best-Worst Scaling choice experiment with horticultural farmers in Kenya to understand their perceptions and preferences for market attributes that could promote sustained participation in HVMs. A unique feature of our study examines smallholders' best or worst choice consistency as means to further understand their thought process. Our results reveal that smallholders mostly expressed preference for a flexible incentive-based pricing option and long-term formal relationships with their buyers. Delayed payments and high investment requirements were the worst market attributes chosen by smallholders. Preference heterogeneity was driven by the farming experience, gender, income and location of the farmers. We find that smallholders are well aware of conditions that might motivate exit from HVMs relative to conditions that facilitate participation in HVMs. Our findings demonstrate the relevance of various key market attributes central to participation in HVMs, while teasing out the various coordination roles cooperatives, non-governmental organisations can play in facilitating sustained smallholder participation in HVMs.","container-title":"Food Policy","issue":"C","language":"en","note":"publisher: Elsevier","source":"ideas.repec.org","title":"Smallholders' perceptions and preferences for market attributes promoting sustained participation in modern agricultural value chains","URL":"https://ideas.repec.org//a/eee/jfpoli/v97y2020ics0306919220301664.html","volume":"97","author":[{"family":"Ola","given":"Oreoluwa"},{"family":"Menapace","given":"Luisa"}],"accessed":{"date-parts":[["2024",3,8]]},"issued":{"date-parts":[["2020"]]}}}],"schema":"https://github.com/citation-style-language/schema/raw/master/csl-citation.json"} </w:instrText>
+      </w:r>
+      <w:r>
+        <w:rPr>
+          <w:rFonts w:ascii="Times New Roman" w:hAnsi="Times New Roman" w:cs="Times New Roman"/>
+          <w:color w:val="000000" w:themeColor="text1"/>
+          <w:sz w:val="24"/>
+          <w:szCs w:val="24"/>
+        </w:rPr>
+        <w:fldChar w:fldCharType="separate"/>
+      </w:r>
+      <w:r>
+        <w:rPr>
+          <w:rFonts w:ascii="Times New Roman" w:hAnsi="Times New Roman" w:cs="Times New Roman"/>
+          <w:color w:val="000000" w:themeColor="text1"/>
+          <w:sz w:val="24"/>
+        </w:rPr>
+        <w:t xml:space="preserve">(Ola </w:t>
+      </w:r>
+      <w:r>
+        <w:rPr>
+          <w:rFonts w:ascii="Times New Roman" w:hAnsi="Times New Roman" w:cs="Times New Roman"/>
+          <w:color w:val="000000" w:themeColor="text1"/>
+          <w:sz w:val="24"/>
+        </w:rPr>
+        <w:t xml:space="preserve">and </w:t>
+      </w:r>
+      <w:proofErr w:type="spellStart"/>
+      <w:r>
+        <w:rPr>
+          <w:rFonts w:ascii="Times New Roman" w:hAnsi="Times New Roman" w:cs="Times New Roman"/>
+          <w:color w:val="000000" w:themeColor="text1"/>
+          <w:sz w:val="24"/>
+        </w:rPr>
+        <w:t>Menapace</w:t>
+      </w:r>
+      <w:proofErr w:type="spellEnd"/>
+      <w:r>
+        <w:rPr>
+          <w:rFonts w:ascii="Times New Roman" w:hAnsi="Times New Roman" w:cs="Times New Roman"/>
+          <w:color w:val="000000" w:themeColor="text1"/>
+          <w:sz w:val="24"/>
+        </w:rPr>
+        <w:t>, 2020</w:t>
+      </w:r>
+      <w:r>
+        <w:rPr>
+          <w:rFonts w:ascii="Times New Roman" w:hAnsi="Times New Roman" w:cs="Times New Roman"/>
+          <w:color w:val="000000" w:themeColor="text1"/>
+          <w:sz w:val="24"/>
+        </w:rPr>
+        <w:t xml:space="preserve">; </w:t>
+      </w:r>
+      <w:r>
+        <w:rPr>
+          <w:rFonts w:ascii="Times New Roman" w:hAnsi="Times New Roman" w:cs="Times New Roman"/>
+          <w:color w:val="000000" w:themeColor="text1"/>
+          <w:sz w:val="24"/>
+          <w:szCs w:val="24"/>
+        </w:rPr>
+        <w:fldChar w:fldCharType="end"/>
+      </w:r>
+      <w:r>
+        <w:rPr>
+          <w:rFonts w:ascii="Times New Roman" w:hAnsi="Times New Roman" w:cs="Times New Roman"/>
+          <w:color w:val="000000" w:themeColor="text1"/>
+          <w:sz w:val="24"/>
+          <w:szCs w:val="24"/>
+        </w:rPr>
+        <w:fldChar w:fldCharType="begin"/>
+      </w:r>
+      <w:r>
+        <w:rPr>
+          <w:rFonts w:ascii="Times New Roman" w:hAnsi="Times New Roman" w:cs="Times New Roman"/>
+          <w:color w:val="000000" w:themeColor="text1"/>
+          <w:sz w:val="24"/>
+          <w:szCs w:val="24"/>
+        </w:rPr>
+        <w:instrText xml:space="preserve"> ADDIN ZOTERO_ITEM CSL_CITATION {"citationID":"YRqTbxek","properties":{"formattedCitation":"(Burnham &amp; Ma, 2016)","plainCitation":"(Burnham &amp; Ma, 2016)","noteIndex":0},"citationItems":[{"id":221,"uris":["http://zotero.org/users/11737140/items/8HUIETJA"],"itemData":{"id":221,"type":"article-journal","abstract":"This paper synthesizes peer-reviewed literature on smallholders' adaptation to climate change in developing countries. The synthesis shows that multiple definitions of adaptation were used across studies, resulting in a conceptual murkiness that is a barrier to generalizing the findings to inform planned adaptation policies and projects. By using a seven-category typology to classify and compare smallholder farmer adaptations across communities, the synthesis shows that in order to reduce their vulnerability smallholder farmers have mostly taken action on environmental management and diversified their livelihoods through market exchange. Some have engaged in labour migration. Very few have pursued communal pooling, storage, or mobility as risk-reducing strategies. Despite the increasing recognition that adaptation is driven by multiple stressors, less than half of the adaptation studies included discussions of multiple stressors. The synthesis points to the need for (1) improved methodological clarity in climate change adaptation research, (2) more research on labour migration and climate change interactions, (3) more research to determine the conceptual and practical significance of communal pooling and storage as risk-reducing strategies, (4) the incorporation of the assessment of multiple stressors into climate change adaptation research and policy, and (5) more empirical research on what adaptive strategies are not adopted by smallholder farmers and why.","container-title":"Climate and Development","DOI":"10.1080/17565529.2015.1067180","ISSN":"1756-5529","issue":"4","note":"publisher: Taylor &amp; Francis\n_eprint: https://doi.org/10.1080/17565529.2015.1067180","page":"289–311","source":"Taylor and Francis+NEJM","title":"Linking smallholder farmer climate change adaptation decisions to development","volume":"8","author":[{"family":"Burnham","given":"Morey"},{"family":"Ma","given":"Zhao"}],"issued":{"date-parts":[["2016",8,7]]}}}],"schema":"https://github.com/citation-style-language/schema/raw/master/csl-citation.json"} </w:instrText>
+      </w:r>
+      <w:r>
+        <w:rPr>
+          <w:rFonts w:ascii="Times New Roman" w:hAnsi="Times New Roman" w:cs="Times New Roman"/>
+          <w:color w:val="000000" w:themeColor="text1"/>
+          <w:sz w:val="24"/>
+          <w:szCs w:val="24"/>
+        </w:rPr>
+        <w:fldChar w:fldCharType="separate"/>
+      </w:r>
+      <w:r>
+        <w:rPr>
+          <w:rFonts w:ascii="Times New Roman" w:hAnsi="Times New Roman" w:cs="Times New Roman"/>
+          <w:color w:val="000000" w:themeColor="text1"/>
+          <w:sz w:val="24"/>
+        </w:rPr>
+        <w:t xml:space="preserve">Burnham </w:t>
+      </w:r>
+      <w:r>
+        <w:rPr>
+          <w:rFonts w:ascii="Times New Roman" w:hAnsi="Times New Roman" w:cs="Times New Roman"/>
+          <w:color w:val="000000" w:themeColor="text1"/>
+          <w:sz w:val="24"/>
+        </w:rPr>
+        <w:t>and</w:t>
+      </w:r>
+      <w:r>
+        <w:rPr>
+          <w:rFonts w:ascii="Times New Roman" w:hAnsi="Times New Roman" w:cs="Times New Roman"/>
+          <w:color w:val="000000" w:themeColor="text1"/>
+          <w:sz w:val="24"/>
+        </w:rPr>
+        <w:t xml:space="preserve"> Ma, 2016)</w:t>
+      </w:r>
+      <w:r>
+        <w:rPr>
+          <w:rFonts w:ascii="Times New Roman" w:hAnsi="Times New Roman" w:cs="Times New Roman"/>
+          <w:color w:val="000000" w:themeColor="text1"/>
+          <w:sz w:val="24"/>
+          <w:szCs w:val="24"/>
+        </w:rPr>
+        <w:fldChar w:fldCharType="end"/>
       </w:r>
     </w:p>
     <w:p>
@@ -844,7 +1177,7 @@
                     <a:blip r:embed="rId6" cstate="print">
                       <a:extLst>
                         <a:ext uri="{28A0092B-C50C-407E-A947-70E740481C1C}">
-                          <a14:useLocalDpi xmlns:a14="http://schemas.microsoft.com/office/drawing/2010/main" xmlns:wps="http://schemas.microsoft.com/office/word/2010/wordprocessingShape" xmlns:wpi="http://schemas.microsoft.com/office/word/2010/wordprocessingInk" xmlns:wpg="http://schemas.microsoft.com/office/word/2010/wordprocessingGroup" xmlns:w16se="http://schemas.microsoft.com/office/word/2015/wordml/symex" xmlns:w16sdtdh="http://schemas.microsoft.com/office/word/2020/wordml/sdtdatahash" xmlns:w16du="http://schemas.microsoft.com/office/word/2023/wordml/word16du" xmlns:w16="http://schemas.microsoft.com/office/word/2018/wordml" xmlns:w16cid="http://schemas.microsoft.com/office/word/2016/wordml/cid" xmlns:w16cex="http://schemas.microsoft.com/office/word/2018/wordml/cex" xmlns:w15="http://schemas.microsoft.com/office/word/2012/wordml" xmlns:w14="http://schemas.microsoft.com/office/word/2010/wordml" xmlns:w="http://schemas.openxmlformats.org/wordprocessingml/2006/main" xmlns:w10="urn:schemas-microsoft-com:office:word" xmlns:wp14="http://schemas.microsoft.com/office/word/2010/wordprocessingDrawing" xmlns:v="urn:schemas-microsoft-com:vml" xmlns:oel="http://schemas.microsoft.com/office/2019/extlst" xmlns:o="urn:schemas-microsoft-com:office:office" xmlns:am3d="http://schemas.microsoft.com/office/drawing/2017/model3d" xmlns:aink="http://schemas.microsoft.com/office/drawing/2016/ink" xmlns:mc="http://schemas.openxmlformats.org/markup-compatibility/2006" xmlns:cx8="http://schemas.microsoft.com/office/drawing/2016/5/14/chartex" xmlns:cx7="http://schemas.microsoft.com/office/drawing/2016/5/13/chartex" xmlns:cx6="http://schemas.microsoft.com/office/drawing/2016/5/12/chartex" xmlns:cx5="http://schemas.microsoft.com/office/drawing/2016/5/11/chartex" xmlns:cx4="http://schemas.microsoft.com/office/drawing/2016/5/10/chartex" xmlns:cx3="http://schemas.microsoft.com/office/drawing/2016/5/9/chartex" xmlns:cx2="http://schemas.microsoft.com/office/drawing/2015/10/21/chartex" xmlns:cx1="http://schemas.microsoft.com/office/drawing/2015/9/8/chartex" xmlns:cx="http://schemas.microsoft.com/office/drawing/2014/chartex" xmlns:wpc="http://schemas.microsoft.com/office/word/2010/wordprocessingCanvas" xmlns="" val="0"/>
+                          <a14:useLocalDpi xmlns="" xmlns:wpc="http://schemas.microsoft.com/office/word/2010/wordprocessingCanvas" xmlns:cx="http://schemas.microsoft.com/office/drawing/2014/chartex" xmlns:cx1="http://schemas.microsoft.com/office/drawing/2015/9/8/chartex" xmlns:cx2="http://schemas.microsoft.com/office/drawing/2015/10/21/chartex" xmlns:cx3="http://schemas.microsoft.com/office/drawing/2016/5/9/chartex" xmlns:cx4="http://schemas.microsoft.com/office/drawing/2016/5/10/chartex" xmlns:cx5="http://schemas.microsoft.com/office/drawing/2016/5/11/chartex" xmlns:cx6="http://schemas.microsoft.com/office/drawing/2016/5/12/chartex" xmlns:cx7="http://schemas.microsoft.com/office/drawing/2016/5/13/chartex" xmlns:cx8="http://schemas.microsoft.com/office/drawing/2016/5/14/chartex" xmlns:mc="http://schemas.openxmlformats.org/markup-compatibility/2006" xmlns:aink="http://schemas.microsoft.com/office/drawing/2016/ink" xmlns:am3d="http://schemas.microsoft.com/office/drawing/2017/model3d" xmlns:o="urn:schemas-microsoft-com:office:office" xmlns:oel="http://schemas.microsoft.com/office/2019/extlst" xmlns:v="urn:schemas-microsoft-com:vml" xmlns:wp14="http://schemas.microsoft.com/office/word/2010/wordprocessingDrawing" xmlns:w10="urn:schemas-microsoft-com:office:word" xmlns:w="http://schemas.openxmlformats.org/wordprocessingml/2006/main" xmlns:w14="http://schemas.microsoft.com/office/word/2010/wordml" xmlns:w15="http://schemas.microsoft.com/office/word/2012/wordml" xmlns:w16cex="http://schemas.microsoft.com/office/word/2018/wordml/cex" xmlns:w16cid="http://schemas.microsoft.com/office/word/2016/wordml/cid" xmlns:w16="http://schemas.microsoft.com/office/word/2018/wordml" xmlns:w16du="http://schemas.microsoft.com/office/word/2023/wordml/word16du" xmlns:w16sdtdh="http://schemas.microsoft.com/office/word/2020/wordml/sdtdatahash" xmlns:w16se="http://schemas.microsoft.com/office/word/2015/wordml/symex" xmlns:wpg="http://schemas.microsoft.com/office/word/2010/wordprocessingGroup" xmlns:wpi="http://schemas.microsoft.com/office/word/2010/wordprocessingInk" xmlns:wps="http://schemas.microsoft.com/office/word/2010/wordprocessingShape" xmlns:a14="http://schemas.microsoft.com/office/drawing/2010/main" val="0"/>
                         </a:ext>
                       </a:extLst>
                     </a:blip>
@@ -1030,6 +1363,7 @@
         <w:jc w:val="both"/>
         <w:rPr>
           <w:rFonts w:ascii="Times New Roman" w:hAnsi="Times New Roman" w:cs="Times New Roman"/>
+          <w:color w:val="000000" w:themeColor="text1"/>
           <w:sz w:val="24"/>
           <w:szCs w:val="24"/>
         </w:rPr>
@@ -1037,51 +1371,59 @@
       <w:r>
         <w:rPr>
           <w:rFonts w:ascii="Times New Roman" w:hAnsi="Times New Roman" w:cs="Times New Roman"/>
-          <w:sz w:val="24"/>
-          <w:szCs w:val="24"/>
-        </w:rPr>
-        <w:t xml:space="preserve">The selection of study areas was based on the consideration of multiple factors, primarily focusing on the significance of districts in Kerala's black pepper production landscape. Among the 14 administrative districts in Kerala, Idukki and Wayanad were identified as focal points due to their exceptional prominence in black pepper cultivation. In the 2019-20 period, Idukki (Southern hills) stood out with a sprawling area of 42,822 hectares dedicated to black pepper cultivation, yielding a production of 20,560 tons, and achieving a productivity rate of 480 kg/ha, where national and state productivity was 235.39 and 239 kg/ha respectively. Similarly, Wayanad (Northern hills) exhibited substantial figures, with 10,307 hectares under </w:t>
-      </w:r>
-      <w:r>
-        <w:rPr>
-          <w:rFonts w:ascii="Times New Roman" w:hAnsi="Times New Roman" w:cs="Times New Roman"/>
-          <w:sz w:val="24"/>
-          <w:szCs w:val="24"/>
-        </w:rPr>
-        <w:t>black pepper</w:t>
-      </w:r>
-      <w:r>
-        <w:rPr>
-          <w:rFonts w:ascii="Times New Roman" w:hAnsi="Times New Roman" w:cs="Times New Roman"/>
-          <w:sz w:val="24"/>
-          <w:szCs w:val="24"/>
-        </w:rPr>
-        <w:t xml:space="preserve"> cultivation, resulting in a production of 3,694 tons and a productivity rate of 358 kg/ha. These districts not only lead the state in terms of area, production, and productivity but also contribute significantly to the state's overall </w:t>
-      </w:r>
-      <w:r>
-        <w:rPr>
-          <w:rFonts w:ascii="Times New Roman" w:hAnsi="Times New Roman" w:cs="Times New Roman"/>
-          <w:sz w:val="24"/>
-          <w:szCs w:val="24"/>
-        </w:rPr>
-        <w:t>black pepper</w:t>
-      </w:r>
-      <w:r>
-        <w:rPr>
-          <w:rFonts w:ascii="Times New Roman" w:hAnsi="Times New Roman" w:cs="Times New Roman"/>
-          <w:sz w:val="24"/>
-          <w:szCs w:val="24"/>
-        </w:rPr>
-        <w:t xml:space="preserve"> output, with Idukki alone accounting for as much as 59.52% of the total production. Their significant contributions to the overall state production, as well as their diverse geographical and socio-economic characteristics, make them ideal subjects for comprehensive analysis. Moreover, the unique agricultural practices, environmental conditions, and socio-economic factors prevalent in </w:t>
-      </w:r>
-      <w:r>
-        <w:rPr>
-          <w:rFonts w:ascii="Times New Roman" w:hAnsi="Times New Roman" w:cs="Times New Roman"/>
+          <w:color w:val="000000" w:themeColor="text1"/>
+          <w:sz w:val="24"/>
+          <w:szCs w:val="24"/>
+        </w:rPr>
+        <w:t xml:space="preserve">The selection of study areas was based on the consideration of multiple factors, primarily focusing on the significance </w:t>
+      </w:r>
+      <w:proofErr w:type="gramStart"/>
+      <w:r>
+        <w:rPr>
+          <w:rFonts w:ascii="Times New Roman" w:hAnsi="Times New Roman" w:cs="Times New Roman"/>
+          <w:color w:val="000000" w:themeColor="text1"/>
+          <w:sz w:val="24"/>
+          <w:szCs w:val="24"/>
+        </w:rPr>
+        <w:t>of  two</w:t>
+      </w:r>
+      <w:proofErr w:type="gramEnd"/>
+      <w:r>
+        <w:rPr>
+          <w:rFonts w:ascii="Times New Roman" w:hAnsi="Times New Roman" w:cs="Times New Roman"/>
+          <w:color w:val="000000" w:themeColor="text1"/>
+          <w:sz w:val="24"/>
+          <w:szCs w:val="24"/>
+        </w:rPr>
+        <w:t xml:space="preserve"> districts in Kerala's black pepper production. Among the 14 administrative districts in Kerala, Idukki and Wayanad were identified as focal points due to their exceptional prominence in black pepper cultivation. In the 2019-20 period, Idukki (Southern hills) stood out with a sprawling area of 42,822 hectares dedicated to black pepper cultivation, yielding a production of 20,560 tons, and achieving a productivity rate of 480 kg/ha, where national and state productivity was 235.39 and 239 kg/ha respectively. Similarly, Wayanad (Northern Hills) exhibited substantial figures, with 10,307 hectares under black pepper cultivation, resulting in a production of 3,694 tons and a productivity rate of 358 kg/ha. These districts not only lead the state in terms of area, production, and productivity but also contribute significantly to the state's overall black pepper output, with Idukki alone accounting for as much as 59.52% of the total production.</w:t>
+      </w:r>
+      <w:r>
+        <w:rPr>
+          <w:rFonts w:ascii="Times New Roman" w:hAnsi="Times New Roman" w:cs="Times New Roman"/>
+          <w:color w:val="000000" w:themeColor="text1"/>
+          <w:sz w:val="24"/>
+          <w:szCs w:val="24"/>
+        </w:rPr>
+        <w:t xml:space="preserve"> </w:t>
+      </w:r>
+      <w:r>
+        <w:rPr>
+          <w:rFonts w:ascii="Times New Roman" w:hAnsi="Times New Roman" w:cs="Times New Roman"/>
+          <w:color w:val="000000" w:themeColor="text1"/>
+          <w:sz w:val="24"/>
+          <w:szCs w:val="24"/>
+        </w:rPr>
+        <w:t xml:space="preserve">The distinctive agricultural practices, environmental conditions, and socio-economic factors prevalent in these areas offer a variety of levels of adaptation practices conducive to a choice experiment with BWS profile  analysis, that would generate valuable insights into the dynamics of black pepper cultivation </w:t>
+      </w:r>
+      <w:r>
+        <w:rPr>
+          <w:rFonts w:ascii="Times New Roman" w:hAnsi="Times New Roman" w:cs="Times New Roman"/>
+          <w:color w:val="000000" w:themeColor="text1"/>
           <w:sz w:val="24"/>
           <w:szCs w:val="24"/>
         </w:rPr>
         <w:lastRenderedPageBreak/>
-        <w:t>these districts offer valuable insights into the dynamics of black pepper cultivation in the light of climate resilience, thereby justifying their selection as primary areas of focus in the study.</w:t>
+        <w:t>in the light of climate resilience, thereby justifying their selection as primary areas of focus in the study.</w:t>
       </w:r>
     </w:p>
     <w:p>
@@ -1090,6 +1432,7 @@
         <w:jc w:val="both"/>
         <w:rPr>
           <w:rFonts w:ascii="Times New Roman" w:hAnsi="Times New Roman" w:cs="Times New Roman"/>
+          <w:color w:val="000000" w:themeColor="text1"/>
           <w:sz w:val="24"/>
           <w:szCs w:val="24"/>
         </w:rPr>
@@ -1097,6 +1440,7 @@
       <w:r>
         <w:rPr>
           <w:rFonts w:ascii="Times New Roman" w:hAnsi="Times New Roman" w:cs="Times New Roman"/>
+          <w:color w:val="000000" w:themeColor="text1"/>
           <w:sz w:val="24"/>
           <w:szCs w:val="24"/>
         </w:rPr>
@@ -1107,6 +1451,7 @@
         <w:rPr>
           <w:rFonts w:ascii="Times New Roman" w:hAnsi="Times New Roman" w:cs="Times New Roman"/>
           <w:i/>
+          <w:color w:val="000000" w:themeColor="text1"/>
           <w:sz w:val="24"/>
           <w:szCs w:val="24"/>
         </w:rPr>
@@ -1116,6 +1461,7 @@
       <w:r>
         <w:rPr>
           <w:rFonts w:ascii="Times New Roman" w:hAnsi="Times New Roman" w:cs="Times New Roman"/>
+          <w:color w:val="000000" w:themeColor="text1"/>
           <w:sz w:val="24"/>
           <w:szCs w:val="24"/>
         </w:rPr>
@@ -1126,6 +1472,7 @@
         <w:rPr>
           <w:rFonts w:ascii="Times New Roman" w:hAnsi="Times New Roman" w:cs="Times New Roman"/>
           <w:i/>
+          <w:color w:val="000000" w:themeColor="text1"/>
           <w:sz w:val="24"/>
           <w:szCs w:val="24"/>
         </w:rPr>
@@ -1135,26 +1482,11 @@
       <w:r>
         <w:rPr>
           <w:rFonts w:ascii="Times New Roman" w:hAnsi="Times New Roman" w:cs="Times New Roman"/>
-          <w:sz w:val="24"/>
-          <w:szCs w:val="24"/>
-        </w:rPr>
-        <w:t>.</w:t>
-      </w:r>
-      <w:r>
-        <w:rPr>
-          <w:rFonts w:ascii="Times New Roman" w:hAnsi="Times New Roman" w:cs="Times New Roman"/>
-          <w:sz w:val="24"/>
-          <w:szCs w:val="24"/>
-        </w:rPr>
-        <w:t xml:space="preserve"> S</w:t>
-      </w:r>
-      <w:r>
-        <w:rPr>
-          <w:rFonts w:ascii="Times New Roman" w:hAnsi="Times New Roman" w:cs="Times New Roman"/>
-          <w:sz w:val="24"/>
-          <w:szCs w:val="24"/>
-        </w:rPr>
-        <w:t xml:space="preserve">ignificant contributions of these areas to the overall state production, as well as their diverse geographical and socio-economic characteristics, make them ideal subjects for comprehensive analysis. Moreover, the unique agricultural practices, environmental conditions, and socio-economic factors prevalent in these districts offer valuable insights into the dynamics of black pepper cultivation in the light of climate resilience, thereby justifying their selection as primary areas of focus in the study. </w:t>
+          <w:color w:val="000000" w:themeColor="text1"/>
+          <w:sz w:val="24"/>
+          <w:szCs w:val="24"/>
+        </w:rPr>
+        <w:t xml:space="preserve">. Significant contributions of these areas to the overall state production, as well as their diverse geographical and socio-economic characteristics, make them ideal subjects for comprehensive analysis. Moreover, the unique agricultural practices, environmental conditions, and socio-economic factors prevalent in these districts offer valuable insights into the dynamics of black pepper cultivation in the light of climate resilience, thereby justifying their selection as primary areas of focus in the study. </w:t>
       </w:r>
     </w:p>
     <w:p>
@@ -1163,6 +1495,7 @@
         <w:jc w:val="both"/>
         <w:rPr>
           <w:rFonts w:ascii="Times New Roman" w:hAnsi="Times New Roman" w:cs="Times New Roman"/>
+          <w:color w:val="000000" w:themeColor="text1"/>
           <w:sz w:val="24"/>
           <w:szCs w:val="24"/>
         </w:rPr>
@@ -1170,10 +1503,31 @@
       <w:r>
         <w:rPr>
           <w:rFonts w:ascii="Times New Roman" w:hAnsi="Times New Roman" w:cs="Times New Roman"/>
-          <w:sz w:val="24"/>
-          <w:szCs w:val="24"/>
-        </w:rPr>
-        <w:t>The survey was conducted during the period 2022-23 and 2023-24. The best-worst scaling of climate change adaptation alternatives from 198 smallholder farmers of which 150 farmers provided valid responses. Therefore, the effective sample size became 150.</w:t>
+          <w:color w:val="000000" w:themeColor="text1"/>
+          <w:sz w:val="24"/>
+          <w:szCs w:val="24"/>
+        </w:rPr>
+        <w:t xml:space="preserve">The survey was conducted during the period 2022-23 and 2023-24. </w:t>
+      </w:r>
+      <w:proofErr w:type="gramStart"/>
+      <w:r>
+        <w:rPr>
+          <w:rFonts w:ascii="Times New Roman" w:hAnsi="Times New Roman" w:cs="Times New Roman"/>
+          <w:color w:val="000000" w:themeColor="text1"/>
+          <w:sz w:val="24"/>
+          <w:szCs w:val="24"/>
+        </w:rPr>
+        <w:t>The best-worst scaling of climate change adaptation alternatives from 198 smallholder farmers of which 150 farmers provided valid responses.</w:t>
+      </w:r>
+      <w:proofErr w:type="gramEnd"/>
+      <w:r>
+        <w:rPr>
+          <w:rFonts w:ascii="Times New Roman" w:hAnsi="Times New Roman" w:cs="Times New Roman"/>
+          <w:color w:val="000000" w:themeColor="text1"/>
+          <w:sz w:val="24"/>
+          <w:szCs w:val="24"/>
+        </w:rPr>
+        <w:t xml:space="preserve"> Therefore, the effective sample size became 150.</w:t>
       </w:r>
     </w:p>
     <w:p>
@@ -1389,7 +1743,23 @@
           <w:sz w:val="24"/>
           <w:szCs w:val="24"/>
         </w:rPr>
-        <w:t xml:space="preserve"> (1978) regarding organizational routines and tacit knowledge. The framework also acknowledges the temporal constraints in CCRDs, which necessitate quick adaptive responses. In response to these constraints, decision-makers often rely on simple, fast, and frugal decision-making heuristics, as proposed by </w:t>
+        <w:t xml:space="preserve"> (19</w:t>
+      </w:r>
+      <w:r>
+        <w:rPr>
+          <w:rFonts w:ascii="Times New Roman" w:hAnsi="Times New Roman" w:cs="Times New Roman"/>
+          <w:sz w:val="24"/>
+          <w:szCs w:val="24"/>
+        </w:rPr>
+        <w:t>82</w:t>
+      </w:r>
+      <w:r>
+        <w:rPr>
+          <w:rFonts w:ascii="Times New Roman" w:hAnsi="Times New Roman" w:cs="Times New Roman"/>
+          <w:sz w:val="24"/>
+          <w:szCs w:val="24"/>
+        </w:rPr>
+        <w:t xml:space="preserve">) regarding organizational routines and tacit knowledge. The framework also acknowledges the temporal constraints in CCRDs, which necessitate quick adaptive responses. In response to these constraints, decision-makers often rely on simple, fast, and frugal decision-making heuristics, as proposed by </w:t>
       </w:r>
       <w:proofErr w:type="spellStart"/>
       <w:r>
@@ -1662,6 +2032,24 @@
           <w:shd w:val="clear" w:color="auto" w:fill="FFFFFF"/>
         </w:rPr>
         <w:t xml:space="preserve"> were conducted to identify relevant attributes that influence farmers' choices in this context. These attributes represent key factors or characteristics that farmers consider when making decisions related to climate resilience.</w:t>
+      </w:r>
+      <w:r>
+        <w:rPr>
+          <w:rFonts w:ascii="Times New Roman" w:hAnsi="Times New Roman" w:cs="Times New Roman"/>
+          <w:sz w:val="24"/>
+          <w:szCs w:val="24"/>
+          <w:shd w:val="clear" w:color="auto" w:fill="FFFFFF"/>
+        </w:rPr>
+        <w:t xml:space="preserve"> </w:t>
+      </w:r>
+      <w:r>
+        <w:rPr>
+          <w:rFonts w:ascii="Times New Roman" w:hAnsi="Times New Roman" w:cs="Times New Roman"/>
+          <w:sz w:val="24"/>
+          <w:szCs w:val="24"/>
+          <w:shd w:val="clear" w:color="auto" w:fill="FFFFFF"/>
+        </w:rPr>
+        <w:t>A reference level that defines the attribute position that an actor involved in decision-making is expected to attain is also derived through the pilot survey.</w:t>
       </w:r>
     </w:p>
     <w:p>
@@ -7433,7 +7821,23 @@
           <w:sz w:val="24"/>
           <w:szCs w:val="24"/>
         </w:rPr>
-        <w:t xml:space="preserve">package(Sailer,2022) in R </w:t>
+        <w:t>package</w:t>
+      </w:r>
+      <w:r>
+        <w:rPr>
+          <w:rFonts w:ascii="Times New Roman" w:hAnsi="Times New Roman" w:cs="Times New Roman"/>
+          <w:sz w:val="24"/>
+          <w:szCs w:val="24"/>
+        </w:rPr>
+        <w:t xml:space="preserve"> </w:t>
+      </w:r>
+      <w:r>
+        <w:rPr>
+          <w:rFonts w:ascii="Times New Roman" w:hAnsi="Times New Roman" w:cs="Times New Roman"/>
+          <w:sz w:val="24"/>
+          <w:szCs w:val="24"/>
+        </w:rPr>
+        <w:t xml:space="preserve">(Sailer,2022) in R </w:t>
       </w:r>
       <w:r>
         <w:rPr>
@@ -7578,6 +7982,22 @@
           <w:szCs w:val="24"/>
         </w:rPr>
         <w:t xml:space="preserve"> A model choice set is given in Figure 2.</w:t>
+      </w:r>
+      <w:r>
+        <w:rPr>
+          <w:rFonts w:ascii="Times New Roman" w:hAnsi="Times New Roman" w:cs="Times New Roman"/>
+          <w:sz w:val="24"/>
+          <w:szCs w:val="24"/>
+        </w:rPr>
+        <w:t xml:space="preserve"> </w:t>
+      </w:r>
+      <w:r>
+        <w:rPr>
+          <w:rFonts w:ascii="Times New Roman" w:hAnsi="Times New Roman" w:cs="Times New Roman"/>
+          <w:sz w:val="24"/>
+          <w:szCs w:val="24"/>
+        </w:rPr>
+        <w:t>The choice sets were presented to respondents as cards featuring options written in Malayalam, the vernacular language, facilitating comprehension and engagement with the decision-making process.</w:t>
       </w:r>
     </w:p>
     <w:p>
@@ -7709,7 +8129,6 @@
                 <w:szCs w:val="24"/>
                 <w:lang w:eastAsia="en-IN"/>
               </w:rPr>
-              <w:lastRenderedPageBreak/>
               <w:t>1</w:t>
             </w:r>
           </w:p>
@@ -11403,7 +11822,16 @@
           <w:sz w:val="24"/>
           <w:szCs w:val="24"/>
         </w:rPr>
-        <w:t xml:space="preserve"> is calculated for each profile using the equations</w:t>
+        <w:t xml:space="preserve"> is calculated for each </w:t>
+      </w:r>
+      <w:r>
+        <w:rPr>
+          <w:rFonts w:ascii="Times New Roman" w:hAnsi="Times New Roman" w:cs="Times New Roman"/>
+          <w:sz w:val="24"/>
+          <w:szCs w:val="24"/>
+        </w:rPr>
+        <w:lastRenderedPageBreak/>
+        <w:t>profile using the equations</w:t>
       </w:r>
       <w:r>
         <w:rPr>
@@ -11466,7 +11894,6 @@
           <w:sz w:val="24"/>
           <w:szCs w:val="24"/>
         </w:rPr>
-        <w:lastRenderedPageBreak/>
         <w:t>i</w:t>
       </w:r>
       <w:proofErr w:type="spellEnd"/>
@@ -14019,7 +14446,16 @@
           <w:sz w:val="24"/>
           <w:szCs w:val="24"/>
         </w:rPr>
-        <w:t>The modelling approach employs discrete choice models to analyse the responses, with the dataset formatted according to the selected model specifications. Specifically, a maximum difference (</w:t>
+        <w:t xml:space="preserve">The modelling approach employs discrete choice models to analyse </w:t>
+      </w:r>
+      <w:r>
+        <w:rPr>
+          <w:rFonts w:ascii="Times New Roman" w:hAnsi="Times New Roman" w:cs="Times New Roman"/>
+          <w:sz w:val="24"/>
+          <w:szCs w:val="24"/>
+        </w:rPr>
+        <w:lastRenderedPageBreak/>
+        <w:t>the responses, with the dataset formatted according to the selected model specifications. Specifically, a maximum difference (</w:t>
       </w:r>
       <w:proofErr w:type="spellStart"/>
       <w:r>
@@ -14075,16 +14511,7 @@
           <w:sz w:val="24"/>
           <w:szCs w:val="24"/>
         </w:rPr>
-        <w:t xml:space="preserve">. (2013) and </w:t>
-      </w:r>
-      <w:r>
-        <w:rPr>
-          <w:rFonts w:ascii="Times New Roman" w:hAnsi="Times New Roman" w:cs="Times New Roman"/>
-          <w:sz w:val="24"/>
-          <w:szCs w:val="24"/>
-        </w:rPr>
-        <w:lastRenderedPageBreak/>
-        <w:t xml:space="preserve">Marley and </w:t>
+        <w:t xml:space="preserve">. (2013) and Marley and </w:t>
       </w:r>
       <w:proofErr w:type="spellStart"/>
       <w:r>
@@ -18936,7 +19363,7 @@
           <w:szCs w:val="24"/>
           <w:shd w:val="clear" w:color="auto" w:fill="FFFFFF"/>
         </w:rPr>
-        <w:t xml:space="preserve">) against the standard deviation of respondents' preferences, offers insights into the variability of preferences for different climate resilience strategies represented by profiles. Profile 4 notably distinguishes itself with a substantially high mean BWS score of 2.307 and a comparatively low standard deviation. This suggests that Profile 4 embodies a climate </w:t>
+        <w:t xml:space="preserve">) against the standard deviation of respondents' preferences, offers insights into the variability of preferences for different climate resilience strategies represented by profiles. Profile 4 </w:t>
       </w:r>
       <w:r>
         <w:rPr>
@@ -18947,7 +19374,7 @@
           <w:shd w:val="clear" w:color="auto" w:fill="FFFFFF"/>
         </w:rPr>
         <w:lastRenderedPageBreak/>
-        <w:t>resilience strategy that resonates strongly with respondents, eliciting consistently positive evaluations across the board. In contrast, the majority of other profiles received negative or near-zero scores, indicating greater variability and ambiguity in respondents' perceptions regarding their effectiveness in enhancing climate resilience. Therefore, Profile 4 emerges as a standout choice, signifying a robust and widely accepted climate resilience strategy among respondents, characterized by its effectiveness and consensus in addressing climate-related challenges.</w:t>
+        <w:t>notably distinguishes itself with a substantially high mean BWS score of 2.307 and a comparatively low standard deviation. This suggests that Profile 4 embodies a climate resilience strategy that resonates strongly with respondents, eliciting consistently positive evaluations across the board. In contrast, the majority of other profiles received negative or near-zero scores, indicating greater variability and ambiguity in respondents' perceptions regarding their effectiveness in enhancing climate resilience. Therefore, Profile 4 emerges as a standout choice, signifying a robust and widely accepted climate resilience strategy among respondents, characterized by its effectiveness and consensus in addressing climate-related challenges.</w:t>
       </w:r>
     </w:p>
     <w:p>
@@ -19196,7 +19623,7 @@
                     <a:blip r:embed="rId8" cstate="print">
                       <a:extLst>
                         <a:ext uri="{28A0092B-C50C-407E-A947-70E740481C1C}">
-                          <a14:useLocalDpi xmlns:a14="http://schemas.microsoft.com/office/drawing/2010/main" xmlns:wps="http://schemas.microsoft.com/office/word/2010/wordprocessingShape" xmlns:wpi="http://schemas.microsoft.com/office/word/2010/wordprocessingInk" xmlns:wpg="http://schemas.microsoft.com/office/word/2010/wordprocessingGroup" xmlns:w16se="http://schemas.microsoft.com/office/word/2015/wordml/symex" xmlns:w16sdtdh="http://schemas.microsoft.com/office/word/2020/wordml/sdtdatahash" xmlns:w16du="http://schemas.microsoft.com/office/word/2023/wordml/word16du" xmlns:w16="http://schemas.microsoft.com/office/word/2018/wordml" xmlns:w16cid="http://schemas.microsoft.com/office/word/2016/wordml/cid" xmlns:w16cex="http://schemas.microsoft.com/office/word/2018/wordml/cex" xmlns:w15="http://schemas.microsoft.com/office/word/2012/wordml" xmlns:w14="http://schemas.microsoft.com/office/word/2010/wordml" xmlns:w="http://schemas.openxmlformats.org/wordprocessingml/2006/main" xmlns:w10="urn:schemas-microsoft-com:office:word" xmlns:wp14="http://schemas.microsoft.com/office/word/2010/wordprocessingDrawing" xmlns:v="urn:schemas-microsoft-com:vml" xmlns:oel="http://schemas.microsoft.com/office/2019/extlst" xmlns:o="urn:schemas-microsoft-com:office:office" xmlns:am3d="http://schemas.microsoft.com/office/drawing/2017/model3d" xmlns:aink="http://schemas.microsoft.com/office/drawing/2016/ink" xmlns:mc="http://schemas.openxmlformats.org/markup-compatibility/2006" xmlns:cx8="http://schemas.microsoft.com/office/drawing/2016/5/14/chartex" xmlns:cx7="http://schemas.microsoft.com/office/drawing/2016/5/13/chartex" xmlns:cx6="http://schemas.microsoft.com/office/drawing/2016/5/12/chartex" xmlns:cx5="http://schemas.microsoft.com/office/drawing/2016/5/11/chartex" xmlns:cx4="http://schemas.microsoft.com/office/drawing/2016/5/10/chartex" xmlns:cx3="http://schemas.microsoft.com/office/drawing/2016/5/9/chartex" xmlns:cx2="http://schemas.microsoft.com/office/drawing/2015/10/21/chartex" xmlns:cx1="http://schemas.microsoft.com/office/drawing/2015/9/8/chartex" xmlns:cx="http://schemas.microsoft.com/office/drawing/2014/chartex" xmlns:wpc="http://schemas.microsoft.com/office/word/2010/wordprocessingCanvas" xmlns="" val="0"/>
+                          <a14:useLocalDpi xmlns="" xmlns:wpc="http://schemas.microsoft.com/office/word/2010/wordprocessingCanvas" xmlns:cx="http://schemas.microsoft.com/office/drawing/2014/chartex" xmlns:cx1="http://schemas.microsoft.com/office/drawing/2015/9/8/chartex" xmlns:cx2="http://schemas.microsoft.com/office/drawing/2015/10/21/chartex" xmlns:cx3="http://schemas.microsoft.com/office/drawing/2016/5/9/chartex" xmlns:cx4="http://schemas.microsoft.com/office/drawing/2016/5/10/chartex" xmlns:cx5="http://schemas.microsoft.com/office/drawing/2016/5/11/chartex" xmlns:cx6="http://schemas.microsoft.com/office/drawing/2016/5/12/chartex" xmlns:cx7="http://schemas.microsoft.com/office/drawing/2016/5/13/chartex" xmlns:cx8="http://schemas.microsoft.com/office/drawing/2016/5/14/chartex" xmlns:mc="http://schemas.openxmlformats.org/markup-compatibility/2006" xmlns:aink="http://schemas.microsoft.com/office/drawing/2016/ink" xmlns:am3d="http://schemas.microsoft.com/office/drawing/2017/model3d" xmlns:o="urn:schemas-microsoft-com:office:office" xmlns:oel="http://schemas.microsoft.com/office/2019/extlst" xmlns:v="urn:schemas-microsoft-com:vml" xmlns:wp14="http://schemas.microsoft.com/office/word/2010/wordprocessingDrawing" xmlns:w10="urn:schemas-microsoft-com:office:word" xmlns:w="http://schemas.openxmlformats.org/wordprocessingml/2006/main" xmlns:w14="http://schemas.microsoft.com/office/word/2010/wordml" xmlns:w15="http://schemas.microsoft.com/office/word/2012/wordml" xmlns:w16cex="http://schemas.microsoft.com/office/word/2018/wordml/cex" xmlns:w16cid="http://schemas.microsoft.com/office/word/2016/wordml/cid" xmlns:w16="http://schemas.microsoft.com/office/word/2018/wordml" xmlns:w16du="http://schemas.microsoft.com/office/word/2023/wordml/word16du" xmlns:w16sdtdh="http://schemas.microsoft.com/office/word/2020/wordml/sdtdatahash" xmlns:w16se="http://schemas.microsoft.com/office/word/2015/wordml/symex" xmlns:wpg="http://schemas.microsoft.com/office/word/2010/wordprocessingGroup" xmlns:wpi="http://schemas.microsoft.com/office/word/2010/wordprocessingInk" xmlns:wps="http://schemas.microsoft.com/office/word/2010/wordprocessingShape" xmlns:a14="http://schemas.microsoft.com/office/drawing/2010/main" val="0"/>
                         </a:ext>
                       </a:extLst>
                     </a:blip>
@@ -19542,6 +19969,7 @@
         </w:rPr>
         <w:fldChar w:fldCharType="separate"/>
       </w:r>
+      <w:proofErr w:type="gramStart"/>
       <w:r>
         <w:rPr>
           <w:rFonts w:ascii="Times New Roman" w:hAnsi="Times New Roman" w:cs="Times New Roman"/>
@@ -19563,7 +19991,6 @@
         </w:rPr>
         <w:fldChar w:fldCharType="end"/>
       </w:r>
-      <w:proofErr w:type="gramStart"/>
       <w:r>
         <w:rPr>
           <w:rFonts w:ascii="Times New Roman" w:hAnsi="Times New Roman" w:cs="Times New Roman"/>
@@ -19572,7 +19999,17 @@
           <w:sz w:val="24"/>
           <w:szCs w:val="24"/>
         </w:rPr>
-        <w:t xml:space="preserve"> Rank order arrangement</w:t>
+        <w:t xml:space="preserve"> </w:t>
+      </w:r>
+      <w:r>
+        <w:rPr>
+          <w:rFonts w:ascii="Times New Roman" w:hAnsi="Times New Roman" w:cs="Times New Roman"/>
+          <w:i w:val="0"/>
+          <w:color w:val="auto"/>
+          <w:sz w:val="24"/>
+          <w:szCs w:val="24"/>
+        </w:rPr>
+        <w:t>Rank order arrangement</w:t>
       </w:r>
       <w:proofErr w:type="gramEnd"/>
       <w:r>
@@ -19793,6 +20230,7 @@
         </w:rPr>
         <w:fldChar w:fldCharType="separate"/>
       </w:r>
+      <w:proofErr w:type="gramStart"/>
       <w:r>
         <w:rPr>
           <w:rFonts w:ascii="Times New Roman" w:hAnsi="Times New Roman" w:cs="Times New Roman"/>
@@ -19814,7 +20252,6 @@
         </w:rPr>
         <w:fldChar w:fldCharType="end"/>
       </w:r>
-      <w:proofErr w:type="gramStart"/>
       <w:r>
         <w:rPr>
           <w:rFonts w:ascii="Times New Roman" w:hAnsi="Times New Roman" w:cs="Times New Roman"/>
@@ -21794,6 +22231,7 @@
         </w:rPr>
         <w:t xml:space="preserve"> (</w:t>
       </w:r>
+      <w:proofErr w:type="spellStart"/>
       <w:r>
         <w:rPr>
           <w:rFonts w:ascii="Times New Roman" w:hAnsi="Times New Roman" w:cs="Times New Roman"/>
@@ -21802,7 +22240,38 @@
           <w:szCs w:val="24"/>
           <w:shd w:val="clear" w:color="auto" w:fill="FFFFFF"/>
         </w:rPr>
-        <w:t>Therneau,2023)</w:t>
+        <w:t>Therneau</w:t>
+      </w:r>
+      <w:proofErr w:type="spellEnd"/>
+      <w:r>
+        <w:rPr>
+          <w:rFonts w:ascii="Times New Roman" w:hAnsi="Times New Roman" w:cs="Times New Roman"/>
+          <w:spacing w:val="3"/>
+          <w:sz w:val="24"/>
+          <w:szCs w:val="24"/>
+          <w:shd w:val="clear" w:color="auto" w:fill="FFFFFF"/>
+        </w:rPr>
+        <w:t>,</w:t>
+      </w:r>
+      <w:r>
+        <w:rPr>
+          <w:rFonts w:ascii="Times New Roman" w:hAnsi="Times New Roman" w:cs="Times New Roman"/>
+          <w:spacing w:val="3"/>
+          <w:sz w:val="24"/>
+          <w:szCs w:val="24"/>
+          <w:shd w:val="clear" w:color="auto" w:fill="FFFFFF"/>
+        </w:rPr>
+        <w:t xml:space="preserve"> </w:t>
+      </w:r>
+      <w:r>
+        <w:rPr>
+          <w:rFonts w:ascii="Times New Roman" w:hAnsi="Times New Roman" w:cs="Times New Roman"/>
+          <w:spacing w:val="3"/>
+          <w:sz w:val="24"/>
+          <w:szCs w:val="24"/>
+          <w:shd w:val="clear" w:color="auto" w:fill="FFFFFF"/>
+        </w:rPr>
+        <w:t>2023)</w:t>
       </w:r>
       <w:r>
         <w:rPr>
@@ -25117,7 +25586,15 @@
           <w:sz w:val="24"/>
           <w:szCs w:val="24"/>
         </w:rPr>
-        <w:t xml:space="preserve"> vine growth, necessitating a gradual shift. This transition has gained momentum recently due to rising cardamom prices. Coffee provides natural shade and mulching, particularly beneficial in inter-row spaces, mitigating soil parching observed after floods in 2018 and 2019. Previous studies have demonstrated that the coffee-black pepper agro-forestry system typically includes shade trees ranging from 77 to 142 per acre, with a Shannon’s index measuring 2.37, slightly lower than that of natural forests at 2.50 (</w:t>
+        <w:t xml:space="preserve"> vine growth, necessitating a gradual shift. This transition has gained momentum recently due to rising cardamom prices. Coffee provides natural shade and mulching, particularly beneficial in inter-row spaces, mitigating soil parching observed after floods in 2018 and 2019. Previous studies have demonstrated that the coffee-black pepper agro-forestry system typically includes shade trees ranging from 77 to 142 per acre, with a Shannon’s index measuring 2.37, slightly lower than that of natu</w:t>
+      </w:r>
+      <w:r>
+        <w:rPr>
+          <w:rFonts w:ascii="Times New Roman" w:hAnsi="Times New Roman" w:cs="Times New Roman"/>
+          <w:sz w:val="24"/>
+          <w:szCs w:val="24"/>
+        </w:rPr>
+        <w:t>ral forests at 2.50 (</w:t>
       </w:r>
       <w:proofErr w:type="spellStart"/>
       <w:r>
@@ -25126,6 +25603,49 @@
           <w:sz w:val="24"/>
           <w:szCs w:val="24"/>
         </w:rPr>
+        <w:t>Chethna</w:t>
+      </w:r>
+      <w:proofErr w:type="spellEnd"/>
+      <w:r>
+        <w:rPr>
+          <w:rFonts w:ascii="Times New Roman" w:hAnsi="Times New Roman" w:cs="Times New Roman"/>
+          <w:sz w:val="24"/>
+          <w:szCs w:val="24"/>
+        </w:rPr>
+        <w:t xml:space="preserve"> </w:t>
+      </w:r>
+      <w:r>
+        <w:rPr>
+          <w:rFonts w:ascii="Times New Roman" w:hAnsi="Times New Roman" w:cs="Times New Roman"/>
+          <w:i/>
+          <w:sz w:val="24"/>
+          <w:szCs w:val="24"/>
+        </w:rPr>
+        <w:t>et al</w:t>
+      </w:r>
+      <w:r>
+        <w:rPr>
+          <w:rFonts w:ascii="Times New Roman" w:hAnsi="Times New Roman" w:cs="Times New Roman"/>
+          <w:sz w:val="24"/>
+          <w:szCs w:val="24"/>
+        </w:rPr>
+        <w:t xml:space="preserve">., </w:t>
+      </w:r>
+      <w:r>
+        <w:rPr>
+          <w:rFonts w:ascii="Times New Roman" w:hAnsi="Times New Roman" w:cs="Times New Roman"/>
+          <w:sz w:val="24"/>
+          <w:szCs w:val="24"/>
+        </w:rPr>
+        <w:t xml:space="preserve">2010). Discussions with experts on best agronomic practices for black pepper, coupled with findings from previous studies like </w:t>
+      </w:r>
+      <w:proofErr w:type="spellStart"/>
+      <w:r>
+        <w:rPr>
+          <w:rFonts w:ascii="Times New Roman" w:hAnsi="Times New Roman" w:cs="Times New Roman"/>
+          <w:sz w:val="24"/>
+          <w:szCs w:val="24"/>
+        </w:rPr>
         <w:t>Chengappa</w:t>
       </w:r>
       <w:proofErr w:type="spellEnd"/>
@@ -25135,42 +25655,6 @@
           <w:sz w:val="24"/>
           <w:szCs w:val="24"/>
         </w:rPr>
-        <w:t xml:space="preserve">, &amp; </w:t>
-      </w:r>
-      <w:proofErr w:type="spellStart"/>
-      <w:r>
-        <w:rPr>
-          <w:rFonts w:ascii="Times New Roman" w:hAnsi="Times New Roman" w:cs="Times New Roman"/>
-          <w:sz w:val="24"/>
-          <w:szCs w:val="24"/>
-        </w:rPr>
-        <w:t>Gracy</w:t>
-      </w:r>
-      <w:proofErr w:type="spellEnd"/>
-      <w:r>
-        <w:rPr>
-          <w:rFonts w:ascii="Times New Roman" w:hAnsi="Times New Roman" w:cs="Times New Roman"/>
-          <w:sz w:val="24"/>
-          <w:szCs w:val="24"/>
-        </w:rPr>
-        <w:t xml:space="preserve">, 2010). Discussions with experts on best agronomic practices for black pepper, coupled with findings from previous studies like </w:t>
-      </w:r>
-      <w:proofErr w:type="spellStart"/>
-      <w:r>
-        <w:rPr>
-          <w:rFonts w:ascii="Times New Roman" w:hAnsi="Times New Roman" w:cs="Times New Roman"/>
-          <w:sz w:val="24"/>
-          <w:szCs w:val="24"/>
-        </w:rPr>
-        <w:t>Chengappa</w:t>
-      </w:r>
-      <w:proofErr w:type="spellEnd"/>
-      <w:r>
-        <w:rPr>
-          <w:rFonts w:ascii="Times New Roman" w:hAnsi="Times New Roman" w:cs="Times New Roman"/>
-          <w:sz w:val="24"/>
-          <w:szCs w:val="24"/>
-        </w:rPr>
         <w:t xml:space="preserve"> </w:t>
       </w:r>
       <w:r>
@@ -25236,25 +25720,7 @@
           <w:sz w:val="24"/>
           <w:szCs w:val="24"/>
         </w:rPr>
-        <w:t xml:space="preserve"> and cardamom markets. In lowlands where cardamom and coffee are absent, diversified systems comprising black pepper, </w:t>
-      </w:r>
-      <w:proofErr w:type="spellStart"/>
-      <w:r>
-        <w:rPr>
-          <w:rFonts w:ascii="Times New Roman" w:hAnsi="Times New Roman" w:cs="Times New Roman"/>
-          <w:sz w:val="24"/>
-          <w:szCs w:val="24"/>
-        </w:rPr>
-        <w:t>arecanut</w:t>
-      </w:r>
-      <w:proofErr w:type="spellEnd"/>
-      <w:r>
-        <w:rPr>
-          <w:rFonts w:ascii="Times New Roman" w:hAnsi="Times New Roman" w:cs="Times New Roman"/>
-          <w:sz w:val="24"/>
-          <w:szCs w:val="24"/>
-        </w:rPr>
-        <w:t>, and coconut are prevalent. Additionally, tree spices and cocoa are cultivated within such systems, further enhancing resilience and economic viability.</w:t>
+        <w:t xml:space="preserve"> and cardamom markets. </w:t>
       </w:r>
     </w:p>
     <w:p>
@@ -25263,7 +25729,7 @@
         <w:jc w:val="both"/>
         <w:rPr>
           <w:rFonts w:ascii="Times New Roman" w:hAnsi="Times New Roman" w:cs="Times New Roman"/>
-          <w:b/>
+          <w:color w:val="000000" w:themeColor="text1"/>
           <w:sz w:val="24"/>
           <w:szCs w:val="24"/>
         </w:rPr>
@@ -25271,11 +25737,289 @@
       <w:r>
         <w:rPr>
           <w:rFonts w:ascii="Times New Roman" w:hAnsi="Times New Roman" w:cs="Times New Roman"/>
-          <w:b/>
-          <w:sz w:val="24"/>
-          <w:szCs w:val="24"/>
-        </w:rPr>
-        <w:t>4. Conclusion</w:t>
+          <w:color w:val="000000" w:themeColor="text1"/>
+          <w:sz w:val="24"/>
+          <w:szCs w:val="24"/>
+        </w:rPr>
+        <w:t xml:space="preserve">Farmers frequently replace vines that are declining due to foot rot disease, senility, or other causes. The newly planted vines face challenges in flourishing, especially amidst cardamom intercropping. A gradual shift in the cropping system is underway. </w:t>
+      </w:r>
+    </w:p>
+    <w:p>
+      <w:pPr>
+        <w:jc w:val="both"/>
+        <w:rPr>
+          <w:rFonts w:ascii="Times New Roman" w:hAnsi="Times New Roman" w:cs="Times New Roman"/>
+          <w:color w:val="000000" w:themeColor="text1"/>
+          <w:sz w:val="24"/>
+        </w:rPr>
+      </w:pPr>
+      <w:r>
+        <w:rPr>
+          <w:rFonts w:ascii="Times New Roman" w:hAnsi="Times New Roman" w:cs="Times New Roman"/>
+          <w:color w:val="000000" w:themeColor="text1"/>
+          <w:sz w:val="24"/>
+          <w:szCs w:val="24"/>
+        </w:rPr>
+        <w:t>The intensified shading from cardamom ground cover impedes black pepper vine growth, necessitating a gradual shift. This transition has gained momentum recently due to rising cardamom prices. Coffee provides natural shade and mulching, particularly beneficial in inter-row spaces, mitigating soil parching observed after floods in 2018 and 2019.</w:t>
+      </w:r>
+      <w:r>
+        <w:rPr>
+          <w:rFonts w:ascii="Times New Roman" w:hAnsi="Times New Roman" w:cs="Times New Roman"/>
+          <w:color w:val="000000" w:themeColor="text1"/>
+          <w:sz w:val="24"/>
+          <w:szCs w:val="24"/>
+        </w:rPr>
+        <w:fldChar w:fldCharType="begin"/>
+      </w:r>
+      <w:r>
+        <w:rPr>
+          <w:rFonts w:ascii="Times New Roman" w:hAnsi="Times New Roman" w:cs="Times New Roman"/>
+          <w:color w:val="000000" w:themeColor="text1"/>
+          <w:sz w:val="24"/>
+          <w:szCs w:val="24"/>
+        </w:rPr>
+        <w:instrText xml:space="preserve"> ADDIN ZOTERO_ITEM CSL_CITATION {"citationID":"onX2KhGN","properties":{"formattedCitation":"(KANDIANNAN et al., 2014)","plainCitation":"(KANDIANNAN et al., 2014)","noteIndex":0},"citationItems":[{"id":142,"uris":["http://zotero.org/users/11737140/items/2Q2KGPYC"],"itemData":{"id":142,"type":"article-journal","abstract":"Black pepper - The King of Spices is a\nnative of Kerala and its diversified uses demands\nmore production. However, area expansion is not\npossible. Production bases are shrinking. Spatial\nand temporal variatio'n in weather particularly\nrainfall and temperature are a great concern in\naugmenting the productivity of this rainfed crop.\nClimate change is evident and it is a great\n·challenge for scientific community to find\nsolutions to mitigate the ill-effect. The work\nalready has been initiated on drought tolerance\nstudies and breeding programme to find better\nideotypes and crop management aspects such\nas water conservation, irrigation, mulching,\ncropping system etc., ' to modulate the weather\neffects. The climate change also would bring new\npests and pathogens apart from causing erosion\nto native gene banks and it is essential to gear up\nand set priorities to meet the challenges.","container-title":"Indian Journal of Arecanut, Spices and Medicinal Plants","journalAbbreviation":"Indian Journal of Arecanut, Spices and Medicinal Plants","page":"31-37","source":"ResearchGate","title":"CLIMATE CHANGE AND BLACK PEPPER PRODUCTION","volume":"16","author":[{"family":"KANDIANNAN","given":"K."},{"family":"Ks","given":"Krishnamurthy"},{"family":"Gowda","given":"S."},{"family":"Muthuswamy","given":"Anandaraj"}],"issued":{"date-parts":[["2014",1,1]]}}}],"schema":"https://github.com/citation-style-language/schema/raw/master/csl-citation.json"} </w:instrText>
+      </w:r>
+      <w:r>
+        <w:rPr>
+          <w:rFonts w:ascii="Times New Roman" w:hAnsi="Times New Roman" w:cs="Times New Roman"/>
+          <w:color w:val="000000" w:themeColor="text1"/>
+          <w:sz w:val="24"/>
+          <w:szCs w:val="24"/>
+        </w:rPr>
+        <w:fldChar w:fldCharType="separate"/>
+      </w:r>
+      <w:proofErr w:type="gramStart"/>
+      <w:r>
+        <w:rPr>
+          <w:rFonts w:ascii="Times New Roman" w:hAnsi="Times New Roman" w:cs="Times New Roman"/>
+          <w:color w:val="000000" w:themeColor="text1"/>
+          <w:sz w:val="24"/>
+        </w:rPr>
+        <w:t>(</w:t>
+      </w:r>
+      <w:proofErr w:type="spellStart"/>
+      <w:r>
+        <w:rPr>
+          <w:rFonts w:ascii="Times New Roman" w:hAnsi="Times New Roman" w:cs="Times New Roman"/>
+          <w:color w:val="000000" w:themeColor="text1"/>
+          <w:sz w:val="24"/>
+        </w:rPr>
+        <w:t>Kandiannan</w:t>
+      </w:r>
+      <w:proofErr w:type="spellEnd"/>
+      <w:r>
+        <w:rPr>
+          <w:rFonts w:ascii="Times New Roman" w:hAnsi="Times New Roman" w:cs="Times New Roman"/>
+          <w:color w:val="000000" w:themeColor="text1"/>
+          <w:sz w:val="24"/>
+        </w:rPr>
+        <w:t xml:space="preserve"> </w:t>
+      </w:r>
+      <w:r>
+        <w:rPr>
+          <w:rFonts w:ascii="Times New Roman" w:hAnsi="Times New Roman" w:cs="Times New Roman"/>
+          <w:i/>
+          <w:color w:val="000000" w:themeColor="text1"/>
+          <w:sz w:val="24"/>
+        </w:rPr>
+        <w:t>et al</w:t>
+      </w:r>
+      <w:r>
+        <w:rPr>
+          <w:rFonts w:ascii="Times New Roman" w:hAnsi="Times New Roman" w:cs="Times New Roman"/>
+          <w:color w:val="000000" w:themeColor="text1"/>
+          <w:sz w:val="24"/>
+        </w:rPr>
+        <w:t>., 2014)</w:t>
+      </w:r>
+      <w:r>
+        <w:rPr>
+          <w:rFonts w:ascii="Times New Roman" w:hAnsi="Times New Roman" w:cs="Times New Roman"/>
+          <w:color w:val="000000" w:themeColor="text1"/>
+          <w:sz w:val="24"/>
+          <w:szCs w:val="24"/>
+        </w:rPr>
+        <w:fldChar w:fldCharType="end"/>
+      </w:r>
+      <w:r>
+        <w:rPr>
+          <w:rFonts w:ascii="Times New Roman" w:hAnsi="Times New Roman" w:cs="Times New Roman"/>
+          <w:color w:val="000000" w:themeColor="text1"/>
+          <w:sz w:val="24"/>
+          <w:szCs w:val="24"/>
+        </w:rPr>
+        <w:t>.</w:t>
+      </w:r>
+      <w:proofErr w:type="gramEnd"/>
+      <w:r>
+        <w:rPr>
+          <w:rFonts w:ascii="Times New Roman" w:hAnsi="Times New Roman" w:cs="Times New Roman"/>
+          <w:color w:val="000000" w:themeColor="text1"/>
+          <w:sz w:val="24"/>
+          <w:szCs w:val="24"/>
+        </w:rPr>
+        <w:t xml:space="preserve"> </w:t>
+      </w:r>
+      <w:r>
+        <w:rPr>
+          <w:rFonts w:ascii="Times New Roman" w:hAnsi="Times New Roman" w:cs="Times New Roman"/>
+          <w:color w:val="000000" w:themeColor="text1"/>
+          <w:sz w:val="24"/>
+          <w:szCs w:val="24"/>
+        </w:rPr>
+        <w:t xml:space="preserve">Discussions with experts on best agronomic practices for black pepper and previous studies </w:t>
+      </w:r>
+      <w:proofErr w:type="spellStart"/>
+      <w:r>
+        <w:rPr>
+          <w:rFonts w:ascii="Times New Roman" w:hAnsi="Times New Roman" w:cs="Times New Roman"/>
+          <w:color w:val="000000" w:themeColor="text1"/>
+          <w:sz w:val="24"/>
+          <w:szCs w:val="24"/>
+        </w:rPr>
+        <w:t>Chengappa</w:t>
+      </w:r>
+      <w:proofErr w:type="spellEnd"/>
+      <w:r>
+        <w:rPr>
+          <w:rFonts w:ascii="Times New Roman" w:hAnsi="Times New Roman" w:cs="Times New Roman"/>
+          <w:color w:val="000000" w:themeColor="text1"/>
+          <w:sz w:val="24"/>
+          <w:szCs w:val="24"/>
+        </w:rPr>
+        <w:t xml:space="preserve"> </w:t>
+      </w:r>
+      <w:r>
+        <w:rPr>
+          <w:rFonts w:ascii="Times New Roman" w:hAnsi="Times New Roman" w:cs="Times New Roman"/>
+          <w:i/>
+          <w:color w:val="000000" w:themeColor="text1"/>
+          <w:sz w:val="24"/>
+          <w:szCs w:val="24"/>
+        </w:rPr>
+        <w:t>et al</w:t>
+      </w:r>
+      <w:r>
+        <w:rPr>
+          <w:rFonts w:ascii="Times New Roman" w:hAnsi="Times New Roman" w:cs="Times New Roman"/>
+          <w:color w:val="000000" w:themeColor="text1"/>
+          <w:sz w:val="24"/>
+          <w:szCs w:val="24"/>
+        </w:rPr>
+        <w:t>. (2017</w:t>
+      </w:r>
+      <w:proofErr w:type="gramStart"/>
+      <w:r>
+        <w:rPr>
+          <w:rFonts w:ascii="Times New Roman" w:hAnsi="Times New Roman" w:cs="Times New Roman"/>
+          <w:color w:val="000000" w:themeColor="text1"/>
+          <w:sz w:val="24"/>
+          <w:szCs w:val="24"/>
+        </w:rPr>
+        <w:t>),</w:t>
+      </w:r>
+      <w:proofErr w:type="gramEnd"/>
+      <w:r>
+        <w:rPr>
+          <w:rFonts w:ascii="Times New Roman" w:hAnsi="Times New Roman" w:cs="Times New Roman"/>
+          <w:color w:val="000000" w:themeColor="text1"/>
+          <w:sz w:val="24"/>
+          <w:szCs w:val="24"/>
+        </w:rPr>
+        <w:t xml:space="preserve"> emphasize the importance of integrating coffee, cocoa, and tree spices into black pepper-diversified systems to ensure sustainable production. Despite this, the preference for three-tier diversified systems with cardamom suggests a strategic, long-term adaptation to buffer against price volatility in black pepper and cardamom markets. The study thus points to the </w:t>
+      </w:r>
+      <w:r>
+        <w:rPr>
+          <w:rFonts w:ascii="Times New Roman" w:hAnsi="Times New Roman" w:cs="Times New Roman"/>
+          <w:color w:val="000000" w:themeColor="text1"/>
+          <w:sz w:val="24"/>
+        </w:rPr>
+        <w:t xml:space="preserve"> tipping points in decision-making that may lead to transformative changes in the hills </w:t>
+      </w:r>
+      <w:r>
+        <w:rPr>
+          <w:rFonts w:ascii="Times New Roman" w:hAnsi="Times New Roman" w:cs="Times New Roman"/>
+          <w:color w:val="000000" w:themeColor="text1"/>
+          <w:sz w:val="24"/>
+        </w:rPr>
+        <w:fldChar w:fldCharType="begin"/>
+      </w:r>
+      <w:r>
+        <w:rPr>
+          <w:rFonts w:ascii="Times New Roman" w:hAnsi="Times New Roman" w:cs="Times New Roman"/>
+          <w:color w:val="000000" w:themeColor="text1"/>
+          <w:sz w:val="24"/>
+        </w:rPr>
+        <w:instrText xml:space="preserve"> ADDIN ZOTERO_ITEM CSL_CITATION {"citationID":"Vdm4u8iC","properties":{"formattedCitation":"(Sgroi &amp; Sciancalepore, 2022)","plainCitation":"(Sgroi &amp; Sciancalepore, 2022)","noteIndex":0},"citationItems":[{"id":160,"uris":["http://zotero.org/users/11737140/items/WZ4QQTHN"],"itemData":{"id":160,"type":"article-journal","abstract":"In developed economies, the increasing openness of markets, the ease of trade and the speed of information lead to territorial imbalance and marginalization phenomena of small agricultural activities that cannot compete with the new models of agri-food systems. In this research, starting from this situation, we analyze through the Transaction Cost Theory what can be practised too recover competitiveness margins for small farms. From the study, it emerges that cultivation contracts represent a valid tool for the solution of various marginalization problems of many agricultural enterprises. In particular, from the experience gained over the past few years in Sicily, the cultivation contract brings benefits to both the food and agricultural enterprise. The validity of the food supply chain vertical integration model is based on this aspect.","container-title":"Journal of Agriculture and Food Research","DOI":"10.1016/j.jafr.2022.100396","ISSN":"2666-1543","journalAbbreviation":"Journal of Agriculture and Food Research","page":"100396","source":"ScienceDirect","title":"Dynamics of structural change in agriculture, transaction cost theory and market efficiency: The case of cultivation contracts between agricultural enterprises and the food industry","title-short":"Dynamics of structural change in agriculture, transaction cost theory and market efficiency","volume":"10","author":[{"family":"Sgroi","given":"Filippo"},{"family":"Sciancalepore","given":"Vito Domenico"}],"issued":{"date-parts":[["2022",12,1]]}}}],"schema":"https://github.com/citation-style-language/schema/raw/master/csl-citation.json"} </w:instrText>
+      </w:r>
+      <w:r>
+        <w:rPr>
+          <w:rFonts w:ascii="Times New Roman" w:hAnsi="Times New Roman" w:cs="Times New Roman"/>
+          <w:color w:val="000000" w:themeColor="text1"/>
+          <w:sz w:val="24"/>
+        </w:rPr>
+        <w:fldChar w:fldCharType="separate"/>
+      </w:r>
+      <w:r>
+        <w:rPr>
+          <w:rFonts w:ascii="Times New Roman" w:hAnsi="Times New Roman" w:cs="Times New Roman"/>
+          <w:color w:val="000000" w:themeColor="text1"/>
+          <w:sz w:val="24"/>
+        </w:rPr>
+        <w:t>(</w:t>
+      </w:r>
+      <w:proofErr w:type="spellStart"/>
+      <w:r>
+        <w:rPr>
+          <w:rFonts w:ascii="Times New Roman" w:hAnsi="Times New Roman" w:cs="Times New Roman"/>
+          <w:color w:val="000000" w:themeColor="text1"/>
+          <w:sz w:val="24"/>
+        </w:rPr>
+        <w:t>Sgroi</w:t>
+      </w:r>
+      <w:proofErr w:type="spellEnd"/>
+      <w:r>
+        <w:rPr>
+          <w:rFonts w:ascii="Times New Roman" w:hAnsi="Times New Roman" w:cs="Times New Roman"/>
+          <w:color w:val="000000" w:themeColor="text1"/>
+          <w:sz w:val="24"/>
+        </w:rPr>
+        <w:t xml:space="preserve"> and </w:t>
+      </w:r>
+      <w:proofErr w:type="spellStart"/>
+      <w:r>
+        <w:rPr>
+          <w:rFonts w:ascii="Times New Roman" w:hAnsi="Times New Roman" w:cs="Times New Roman"/>
+          <w:color w:val="000000" w:themeColor="text1"/>
+          <w:sz w:val="24"/>
+        </w:rPr>
+        <w:t>Sciancalepore</w:t>
+      </w:r>
+      <w:proofErr w:type="spellEnd"/>
+      <w:r>
+        <w:rPr>
+          <w:rFonts w:ascii="Times New Roman" w:hAnsi="Times New Roman" w:cs="Times New Roman"/>
+          <w:color w:val="000000" w:themeColor="text1"/>
+          <w:sz w:val="24"/>
+        </w:rPr>
+        <w:t>, 2022)</w:t>
+      </w:r>
+      <w:r>
+        <w:rPr>
+          <w:rFonts w:ascii="Times New Roman" w:hAnsi="Times New Roman" w:cs="Times New Roman"/>
+          <w:color w:val="000000" w:themeColor="text1"/>
+          <w:sz w:val="24"/>
+        </w:rPr>
+        <w:fldChar w:fldCharType="end"/>
+      </w:r>
+      <w:r>
+        <w:rPr>
+          <w:rFonts w:ascii="Times New Roman" w:hAnsi="Times New Roman" w:cs="Times New Roman"/>
+          <w:color w:val="000000" w:themeColor="text1"/>
+          <w:sz w:val="24"/>
+        </w:rPr>
+        <w:t>.</w:t>
       </w:r>
     </w:p>
     <w:p>
@@ -25284,339 +26028,44 @@
         <w:jc w:val="both"/>
         <w:rPr>
           <w:rFonts w:ascii="Times New Roman" w:hAnsi="Times New Roman" w:cs="Times New Roman"/>
-          <w:color w:val="000000" w:themeColor="text1"/>
-          <w:sz w:val="24"/>
+          <w:sz w:val="24"/>
+          <w:szCs w:val="24"/>
         </w:rPr>
       </w:pPr>
       <w:r>
         <w:rPr>
           <w:rFonts w:ascii="Times New Roman" w:hAnsi="Times New Roman" w:cs="Times New Roman"/>
-          <w:color w:val="000000" w:themeColor="text1"/>
-          <w:sz w:val="24"/>
-        </w:rPr>
-        <w:t xml:space="preserve">Through a comprehensive analysis of Best-Worst Scaling (BWS) scores, conditional logistic regression, and attribute level preferences, several key observations have emerged on complex dynamics underlying decision-making processes related to climate change resilience strategies among smallholder </w:t>
-      </w:r>
-      <w:r>
-        <w:rPr>
-          <w:rFonts w:ascii="Times New Roman" w:hAnsi="Times New Roman" w:cs="Times New Roman"/>
-          <w:color w:val="000000" w:themeColor="text1"/>
-          <w:sz w:val="24"/>
-        </w:rPr>
-        <w:t>black pepper</w:t>
-      </w:r>
-      <w:r>
-        <w:rPr>
-          <w:rFonts w:ascii="Times New Roman" w:hAnsi="Times New Roman" w:cs="Times New Roman"/>
-          <w:color w:val="000000" w:themeColor="text1"/>
-          <w:sz w:val="24"/>
-        </w:rPr>
-        <w:t xml:space="preserve"> farmers in Kerala, India. Profile 4, characterized by its exclusive use of organic inputs in crop cultivation, </w:t>
-      </w:r>
-      <w:r>
-        <w:rPr>
-          <w:rFonts w:ascii="Times New Roman" w:eastAsia="Arial" w:hAnsi="Times New Roman" w:cs="Times New Roman"/>
-          <w:color w:val="000000" w:themeColor="text1"/>
-          <w:sz w:val="24"/>
-          <w:szCs w:val="24"/>
-          <w:lang w:val="en-GB"/>
-        </w:rPr>
-        <w:t xml:space="preserve">no affinity for grafted plants in the main </w:t>
+          <w:sz w:val="24"/>
+          <w:szCs w:val="24"/>
+        </w:rPr>
+        <w:lastRenderedPageBreak/>
+        <w:t>In lowlands where cardamom and coffee are absent, diversified systems co</w:t>
+      </w:r>
+      <w:r>
+        <w:rPr>
+          <w:rFonts w:ascii="Times New Roman" w:hAnsi="Times New Roman" w:cs="Times New Roman"/>
+          <w:sz w:val="24"/>
+          <w:szCs w:val="24"/>
+        </w:rPr>
+        <w:t xml:space="preserve">mprising black pepper, </w:t>
       </w:r>
       <w:proofErr w:type="spellStart"/>
       <w:r>
         <w:rPr>
-          <w:rFonts w:ascii="Times New Roman" w:eastAsia="Arial" w:hAnsi="Times New Roman" w:cs="Times New Roman"/>
-          <w:color w:val="000000" w:themeColor="text1"/>
-          <w:sz w:val="24"/>
-          <w:szCs w:val="24"/>
-          <w:lang w:val="en-GB"/>
-        </w:rPr>
-        <w:t>field</w:t>
-      </w:r>
-      <w:proofErr w:type="gramStart"/>
-      <w:r>
-        <w:rPr>
-          <w:rFonts w:ascii="Times New Roman" w:eastAsia="Arial" w:hAnsi="Times New Roman" w:cs="Times New Roman"/>
-          <w:color w:val="000000" w:themeColor="text1"/>
-          <w:sz w:val="24"/>
-          <w:szCs w:val="24"/>
-          <w:lang w:val="en-GB"/>
-        </w:rPr>
-        <w:t>,three</w:t>
+          <w:rFonts w:ascii="Times New Roman" w:hAnsi="Times New Roman" w:cs="Times New Roman"/>
+          <w:sz w:val="24"/>
+          <w:szCs w:val="24"/>
+        </w:rPr>
+        <w:t>arecanut</w:t>
       </w:r>
       <w:proofErr w:type="spellEnd"/>
-      <w:proofErr w:type="gramEnd"/>
-      <w:r>
-        <w:rPr>
-          <w:rFonts w:ascii="Times New Roman" w:eastAsia="Arial" w:hAnsi="Times New Roman" w:cs="Times New Roman"/>
-          <w:color w:val="000000" w:themeColor="text1"/>
-          <w:sz w:val="24"/>
-          <w:szCs w:val="24"/>
-          <w:lang w:val="en-GB"/>
-        </w:rPr>
-        <w:t>-tiered diversified cropping systems with cardamom as the lowest tier,  inclination towards preserving selected landraces known for climate resilience</w:t>
-      </w:r>
-      <w:r>
-        <w:rPr>
-          <w:rFonts w:ascii="Times New Roman" w:hAnsi="Times New Roman" w:cs="Times New Roman"/>
-          <w:color w:val="000000" w:themeColor="text1"/>
-          <w:sz w:val="24"/>
-        </w:rPr>
-        <w:t xml:space="preserve">, emerged as the most favoured climate resilience strategy among respondents. This profile gives them sustainable benefits in the long run. The attribute level analysis also indicates that farmers perceive organic farming as conducive to promoting autonomy, long-term economic </w:t>
-      </w:r>
-      <w:r>
-        <w:rPr>
-          <w:rFonts w:ascii="Times New Roman" w:hAnsi="Times New Roman" w:cs="Times New Roman"/>
-          <w:color w:val="000000" w:themeColor="text1"/>
-          <w:sz w:val="24"/>
-        </w:rPr>
-        <w:lastRenderedPageBreak/>
-        <w:t xml:space="preserve">efficiency, resilience in farm management, and overall sustainability of their farms, even in light of the accompanying increase in maintenance costs. Notably, farmers exhibit reluctance towards raising plantations with grafted </w:t>
-      </w:r>
-      <w:r>
-        <w:rPr>
-          <w:rFonts w:ascii="Times New Roman" w:hAnsi="Times New Roman" w:cs="Times New Roman"/>
-          <w:color w:val="000000" w:themeColor="text1"/>
-          <w:sz w:val="24"/>
-        </w:rPr>
-        <w:t>black pepper</w:t>
-      </w:r>
-      <w:r>
-        <w:rPr>
-          <w:rFonts w:ascii="Times New Roman" w:hAnsi="Times New Roman" w:cs="Times New Roman"/>
-          <w:color w:val="000000" w:themeColor="text1"/>
-          <w:sz w:val="24"/>
-        </w:rPr>
-        <w:t xml:space="preserve"> plants on </w:t>
-      </w:r>
-      <w:r>
-        <w:rPr>
-          <w:rFonts w:ascii="Times New Roman" w:hAnsi="Times New Roman" w:cs="Times New Roman"/>
-          <w:i/>
-          <w:iCs/>
-          <w:color w:val="000000" w:themeColor="text1"/>
-          <w:sz w:val="24"/>
-        </w:rPr>
-        <w:t xml:space="preserve">Piper </w:t>
-      </w:r>
-      <w:proofErr w:type="spellStart"/>
-      <w:r>
-        <w:rPr>
-          <w:rFonts w:ascii="Times New Roman" w:hAnsi="Times New Roman" w:cs="Times New Roman"/>
-          <w:i/>
-          <w:iCs/>
-          <w:color w:val="000000" w:themeColor="text1"/>
-          <w:sz w:val="24"/>
-        </w:rPr>
-        <w:t>colubrinum</w:t>
-      </w:r>
-      <w:proofErr w:type="spellEnd"/>
-      <w:r>
-        <w:rPr>
-          <w:rFonts w:ascii="Times New Roman" w:hAnsi="Times New Roman" w:cs="Times New Roman"/>
-          <w:color w:val="000000" w:themeColor="text1"/>
-          <w:sz w:val="24"/>
-        </w:rPr>
-        <w:t xml:space="preserve"> due to concerns regarding irrigation requirements and </w:t>
-      </w:r>
-      <w:proofErr w:type="spellStart"/>
-      <w:r>
-        <w:rPr>
-          <w:rFonts w:ascii="Times New Roman" w:hAnsi="Times New Roman" w:cs="Times New Roman"/>
-          <w:color w:val="000000" w:themeColor="text1"/>
-          <w:sz w:val="24"/>
-        </w:rPr>
-        <w:t>skepticism</w:t>
-      </w:r>
-      <w:proofErr w:type="spellEnd"/>
-      <w:r>
-        <w:rPr>
-          <w:rFonts w:ascii="Times New Roman" w:hAnsi="Times New Roman" w:cs="Times New Roman"/>
-          <w:color w:val="000000" w:themeColor="text1"/>
-          <w:sz w:val="24"/>
-        </w:rPr>
-        <w:t xml:space="preserve"> towards the technology. Conversely at the attribute level, corresponding to the choice of grafting with the rootstock </w:t>
-      </w:r>
-      <w:r>
-        <w:rPr>
-          <w:rFonts w:ascii="Times New Roman" w:hAnsi="Times New Roman" w:cs="Times New Roman"/>
-          <w:i/>
-          <w:iCs/>
-          <w:color w:val="000000" w:themeColor="text1"/>
-          <w:sz w:val="24"/>
-        </w:rPr>
-        <w:t xml:space="preserve">Piper </w:t>
-      </w:r>
-      <w:proofErr w:type="spellStart"/>
-      <w:r>
-        <w:rPr>
-          <w:rFonts w:ascii="Times New Roman" w:hAnsi="Times New Roman" w:cs="Times New Roman"/>
-          <w:i/>
-          <w:iCs/>
-          <w:color w:val="000000" w:themeColor="text1"/>
-          <w:sz w:val="24"/>
-        </w:rPr>
-        <w:t>colubrinum</w:t>
-      </w:r>
-      <w:proofErr w:type="spellEnd"/>
-      <w:r>
-        <w:rPr>
-          <w:rFonts w:ascii="Times New Roman" w:hAnsi="Times New Roman" w:cs="Times New Roman"/>
-          <w:i/>
-          <w:iCs/>
-          <w:color w:val="000000" w:themeColor="text1"/>
-          <w:sz w:val="24"/>
-        </w:rPr>
-        <w:t xml:space="preserve">, </w:t>
-      </w:r>
-      <w:r>
-        <w:rPr>
-          <w:rFonts w:ascii="Times New Roman" w:hAnsi="Times New Roman" w:cs="Times New Roman"/>
-          <w:color w:val="000000" w:themeColor="text1"/>
-          <w:sz w:val="24"/>
-        </w:rPr>
-        <w:t>the production and sale of bush pepper grafts with ornamental and culinary value for home gardens showed preference. This preference is derived from the fewer risks in including the practice in homestead cultivation compared to the main field, farmer routines rooted in their skills in grafting and nursery management, and alternative income boost obtained through the sale of grafts.</w:t>
-      </w:r>
-    </w:p>
-    <w:p>
-      <w:pPr>
-        <w:jc w:val="both"/>
-        <w:rPr>
-          <w:rFonts w:ascii="Times New Roman" w:hAnsi="Times New Roman" w:cs="Times New Roman"/>
-          <w:color w:val="000000" w:themeColor="text1"/>
-          <w:sz w:val="24"/>
-          <w:szCs w:val="24"/>
-        </w:rPr>
-      </w:pPr>
-      <w:r>
-        <w:rPr>
-          <w:rFonts w:ascii="Times New Roman" w:hAnsi="Times New Roman" w:cs="Times New Roman"/>
-          <w:color w:val="000000" w:themeColor="text1"/>
-          <w:sz w:val="24"/>
-        </w:rPr>
-        <w:t xml:space="preserve"> Attributes related to landrace diversity and diversified cropping systems demonstrated significant positive effects on preference, indicating respondents' inclination towards preserving genetic diversity and integrating multiple crops into their farming systems. Farmers' awareness of nature-based assets is gradually increasing, albeit at a slow pace, exerting influence on this trend. </w:t>
-      </w:r>
-      <w:r>
-        <w:rPr>
-          <w:rFonts w:ascii="Times New Roman" w:hAnsi="Times New Roman" w:cs="Times New Roman"/>
-          <w:color w:val="000000" w:themeColor="text1"/>
-          <w:sz w:val="24"/>
-          <w:szCs w:val="24"/>
-        </w:rPr>
-        <w:t>Most farmers prefer the attribute level, “raising more than two varieties or landraces</w:t>
-      </w:r>
-      <w:r>
-        <w:rPr>
-          <w:rFonts w:ascii="Times New Roman" w:hAnsi="Times New Roman" w:cs="Times New Roman"/>
-          <w:color w:val="000000" w:themeColor="text1"/>
-          <w:sz w:val="24"/>
-          <w:szCs w:val="24"/>
-        </w:rPr>
-        <w:t xml:space="preserve">, </w:t>
-      </w:r>
-      <w:r>
-        <w:rPr>
-          <w:rFonts w:ascii="Times New Roman" w:hAnsi="Times New Roman" w:cs="Times New Roman"/>
-          <w:color w:val="000000" w:themeColor="text1"/>
-          <w:sz w:val="24"/>
-          <w:szCs w:val="24"/>
-        </w:rPr>
-        <w:t>however</w:t>
-      </w:r>
-      <w:r>
-        <w:rPr>
-          <w:rFonts w:ascii="Times New Roman" w:hAnsi="Times New Roman" w:cs="Times New Roman"/>
-          <w:color w:val="000000" w:themeColor="text1"/>
-          <w:sz w:val="24"/>
-          <w:szCs w:val="24"/>
-        </w:rPr>
-        <w:t>, when farmers selected prefer</w:t>
-      </w:r>
-      <w:r>
-        <w:rPr>
-          <w:rFonts w:ascii="Times New Roman" w:hAnsi="Times New Roman" w:cs="Times New Roman"/>
-          <w:color w:val="000000" w:themeColor="text1"/>
-          <w:sz w:val="24"/>
-          <w:szCs w:val="24"/>
-        </w:rPr>
-        <w:t xml:space="preserve">red profiles, they prioritized </w:t>
-      </w:r>
-      <w:r>
-        <w:rPr>
-          <w:rFonts w:ascii="Times New Roman" w:hAnsi="Times New Roman" w:cs="Times New Roman"/>
-          <w:color w:val="000000" w:themeColor="text1"/>
-          <w:sz w:val="24"/>
-          <w:szCs w:val="24"/>
-        </w:rPr>
-        <w:t>profile 4, which included a preference for</w:t>
-      </w:r>
-      <w:r>
-        <w:rPr>
-          <w:rFonts w:ascii="Times New Roman" w:hAnsi="Times New Roman" w:cs="Times New Roman"/>
-          <w:color w:val="000000" w:themeColor="text1"/>
-          <w:sz w:val="24"/>
-          <w:szCs w:val="24"/>
-        </w:rPr>
-        <w:t xml:space="preserve"> </w:t>
-      </w:r>
-      <w:r>
-        <w:rPr>
-          <w:rFonts w:ascii="Times New Roman" w:hAnsi="Times New Roman" w:cs="Times New Roman"/>
-          <w:color w:val="000000" w:themeColor="text1"/>
-          <w:sz w:val="24"/>
-          <w:szCs w:val="24"/>
-        </w:rPr>
-        <w:t xml:space="preserve">selected landraces known for climate resilience. Also, </w:t>
-      </w:r>
-      <w:r>
-        <w:rPr>
-          <w:rFonts w:ascii="Times New Roman" w:hAnsi="Times New Roman" w:cs="Times New Roman"/>
-          <w:color w:val="000000" w:themeColor="text1"/>
-          <w:sz w:val="24"/>
-        </w:rPr>
-        <w:t>black pepper</w:t>
-      </w:r>
-      <w:r>
-        <w:rPr>
-          <w:rFonts w:ascii="Times New Roman" w:hAnsi="Times New Roman" w:cs="Times New Roman"/>
-          <w:color w:val="000000" w:themeColor="text1"/>
-          <w:sz w:val="24"/>
-        </w:rPr>
-        <w:t xml:space="preserve"> as a sole crop is the least preferred choice among smallholder farmers.</w:t>
-      </w:r>
-    </w:p>
-    <w:p>
-      <w:pPr>
-        <w:jc w:val="both"/>
-        <w:rPr>
-          <w:rFonts w:ascii="Times New Roman" w:hAnsi="Times New Roman" w:cs="Times New Roman"/>
-          <w:color w:val="000000" w:themeColor="text1"/>
-          <w:sz w:val="24"/>
-        </w:rPr>
-      </w:pPr>
-      <w:r>
-        <w:rPr>
-          <w:rFonts w:ascii="Times New Roman" w:hAnsi="Times New Roman" w:cs="Times New Roman"/>
-          <w:color w:val="000000" w:themeColor="text1"/>
-          <w:sz w:val="24"/>
-        </w:rPr>
-        <w:t xml:space="preserve">The preference revealed in the choice experiment for three-tier diversified systems incorporating cardamom implies a strategic, long-term adaptation to mitigate the effects of price volatility in black pepper and cardamom markets. This preference reflects a strategic, long-term adaptation approach aimed at mitigating the effects of price volatility in agricultural markets and enhancing overall farm resilience. However, a pertinent concern to be addressed is whether this trend will ultimately lead to a reduction in the acreage of standing </w:t>
-      </w:r>
-      <w:r>
-        <w:rPr>
-          <w:rFonts w:ascii="Times New Roman" w:hAnsi="Times New Roman" w:cs="Times New Roman"/>
-          <w:color w:val="000000" w:themeColor="text1"/>
-          <w:sz w:val="24"/>
-        </w:rPr>
-        <w:t xml:space="preserve">black </w:t>
-      </w:r>
-      <w:r>
-        <w:rPr>
-          <w:rFonts w:ascii="Times New Roman" w:hAnsi="Times New Roman" w:cs="Times New Roman"/>
-          <w:color w:val="000000" w:themeColor="text1"/>
-          <w:sz w:val="24"/>
-        </w:rPr>
-        <w:t>pepper crop in the study area. Overall, the findings align with global demands for sustainable agricultural practices and underscore the importance of tailored, resilient strategies in addressing climate change challenges in agricultural landscapes.</w:t>
+      <w:r>
+        <w:rPr>
+          <w:rFonts w:ascii="Times New Roman" w:hAnsi="Times New Roman" w:cs="Times New Roman"/>
+          <w:sz w:val="24"/>
+          <w:szCs w:val="24"/>
+        </w:rPr>
+        <w:t xml:space="preserve"> and coconut are prevalent. Additionally, tree spices and cocoa are cultivated within such systems, further enhancing resilience and economic viability.</w:t>
       </w:r>
     </w:p>
     <w:p>
@@ -25637,7 +26086,7 @@
           <w:sz w:val="24"/>
           <w:szCs w:val="24"/>
         </w:rPr>
-        <w:t>Acknowledgements</w:t>
+        <w:t>4. Conclusion</w:t>
       </w:r>
     </w:p>
     <w:p>
@@ -25646,54 +26095,621 @@
         <w:jc w:val="both"/>
         <w:rPr>
           <w:rFonts w:ascii="Times New Roman" w:hAnsi="Times New Roman" w:cs="Times New Roman"/>
-          <w:sz w:val="24"/>
-          <w:szCs w:val="24"/>
+          <w:color w:val="000000" w:themeColor="text1"/>
+          <w:sz w:val="24"/>
         </w:rPr>
       </w:pPr>
       <w:r>
         <w:rPr>
           <w:rFonts w:ascii="Times New Roman" w:hAnsi="Times New Roman" w:cs="Times New Roman"/>
-          <w:sz w:val="24"/>
-          <w:szCs w:val="24"/>
-        </w:rPr>
-        <w:t xml:space="preserve">The authors are grateful to </w:t>
-      </w:r>
-      <w:r>
-        <w:rPr>
-          <w:rFonts w:ascii="Times New Roman" w:hAnsi="Times New Roman" w:cs="Times New Roman"/>
-          <w:sz w:val="24"/>
-          <w:szCs w:val="24"/>
-        </w:rPr>
-        <w:t xml:space="preserve">Kerala Agricultural University ......... </w:t>
+          <w:color w:val="000000" w:themeColor="text1"/>
+          <w:sz w:val="24"/>
+        </w:rPr>
+        <w:t xml:space="preserve">Through a comprehensive analysis of Best-Worst Scaling (BWS) scores, conditional logistic regression, and attribute level preferences, several key observations have emerged on complex dynamics underlying decision-making processes related to climate change resilience strategies among smallholder </w:t>
+      </w:r>
+      <w:r>
+        <w:rPr>
+          <w:rFonts w:ascii="Times New Roman" w:hAnsi="Times New Roman" w:cs="Times New Roman"/>
+          <w:color w:val="000000" w:themeColor="text1"/>
+          <w:sz w:val="24"/>
+        </w:rPr>
+        <w:t>black pepper</w:t>
+      </w:r>
+      <w:r>
+        <w:rPr>
+          <w:rFonts w:ascii="Times New Roman" w:hAnsi="Times New Roman" w:cs="Times New Roman"/>
+          <w:color w:val="000000" w:themeColor="text1"/>
+          <w:sz w:val="24"/>
+        </w:rPr>
+        <w:t xml:space="preserve"> farmers in Kerala, India. Profile 4, characterized by its exclusive use of organic inputs in crop cultivation, </w:t>
+      </w:r>
+      <w:r>
+        <w:rPr>
+          <w:rFonts w:ascii="Times New Roman" w:eastAsia="Arial" w:hAnsi="Times New Roman" w:cs="Times New Roman"/>
+          <w:color w:val="000000" w:themeColor="text1"/>
+          <w:sz w:val="24"/>
+          <w:szCs w:val="24"/>
+          <w:lang w:val="en-GB"/>
+        </w:rPr>
+        <w:t>no affinity for grafted plants in the main field,</w:t>
+      </w:r>
+      <w:r>
+        <w:rPr>
+          <w:rFonts w:ascii="Times New Roman" w:eastAsia="Arial" w:hAnsi="Times New Roman" w:cs="Times New Roman"/>
+          <w:color w:val="000000" w:themeColor="text1"/>
+          <w:sz w:val="24"/>
+          <w:szCs w:val="24"/>
+          <w:lang w:val="en-GB"/>
+        </w:rPr>
+        <w:t xml:space="preserve"> </w:t>
+      </w:r>
+      <w:r>
+        <w:rPr>
+          <w:rFonts w:ascii="Times New Roman" w:eastAsia="Arial" w:hAnsi="Times New Roman" w:cs="Times New Roman"/>
+          <w:color w:val="000000" w:themeColor="text1"/>
+          <w:sz w:val="24"/>
+          <w:szCs w:val="24"/>
+          <w:lang w:val="en-GB"/>
+        </w:rPr>
+        <w:t>three-tiered diversified cropping systems wit</w:t>
+      </w:r>
+      <w:r>
+        <w:rPr>
+          <w:rFonts w:ascii="Times New Roman" w:eastAsia="Arial" w:hAnsi="Times New Roman" w:cs="Times New Roman"/>
+          <w:color w:val="000000" w:themeColor="text1"/>
+          <w:sz w:val="24"/>
+          <w:szCs w:val="24"/>
+          <w:lang w:val="en-GB"/>
+        </w:rPr>
+        <w:t xml:space="preserve">h cardamom as the lowest tier, </w:t>
+      </w:r>
+      <w:r>
+        <w:rPr>
+          <w:rFonts w:ascii="Times New Roman" w:eastAsia="Arial" w:hAnsi="Times New Roman" w:cs="Times New Roman"/>
+          <w:color w:val="000000" w:themeColor="text1"/>
+          <w:sz w:val="24"/>
+          <w:szCs w:val="24"/>
+          <w:lang w:val="en-GB"/>
+        </w:rPr>
+        <w:t>inclination towards preserving selected landraces known for climate resilience</w:t>
+      </w:r>
+      <w:r>
+        <w:rPr>
+          <w:rFonts w:ascii="Times New Roman" w:hAnsi="Times New Roman" w:cs="Times New Roman"/>
+          <w:color w:val="000000" w:themeColor="text1"/>
+          <w:sz w:val="24"/>
+        </w:rPr>
+        <w:t xml:space="preserve">, emerged as the most favoured climate resilience strategy among respondents. This profile gives them sustainable benefits in the long run. The attribute level analysis also indicates that farmers perceive organic farming as conducive to promoting autonomy, long-term economic efficiency, resilience in farm management, and overall sustainability of their farms, even in light of the accompanying increase in maintenance costs. Notably, farmers exhibit reluctance towards raising plantations with grafted </w:t>
+      </w:r>
+      <w:r>
+        <w:rPr>
+          <w:rFonts w:ascii="Times New Roman" w:hAnsi="Times New Roman" w:cs="Times New Roman"/>
+          <w:color w:val="000000" w:themeColor="text1"/>
+          <w:sz w:val="24"/>
+        </w:rPr>
+        <w:t>black pepper</w:t>
+      </w:r>
+      <w:r>
+        <w:rPr>
+          <w:rFonts w:ascii="Times New Roman" w:hAnsi="Times New Roman" w:cs="Times New Roman"/>
+          <w:color w:val="000000" w:themeColor="text1"/>
+          <w:sz w:val="24"/>
+        </w:rPr>
+        <w:t xml:space="preserve"> plants on </w:t>
+      </w:r>
+      <w:r>
+        <w:rPr>
+          <w:rFonts w:ascii="Times New Roman" w:hAnsi="Times New Roman" w:cs="Times New Roman"/>
+          <w:i/>
+          <w:iCs/>
+          <w:color w:val="000000" w:themeColor="text1"/>
+          <w:sz w:val="24"/>
+        </w:rPr>
+        <w:t xml:space="preserve">Piper </w:t>
       </w:r>
       <w:proofErr w:type="spellStart"/>
       <w:r>
         <w:rPr>
           <w:rFonts w:ascii="Times New Roman" w:hAnsi="Times New Roman" w:cs="Times New Roman"/>
-          <w:sz w:val="24"/>
-          <w:szCs w:val="24"/>
-        </w:rPr>
-        <w:t>bla</w:t>
+          <w:i/>
+          <w:iCs/>
+          <w:color w:val="000000" w:themeColor="text1"/>
+          <w:sz w:val="24"/>
+        </w:rPr>
+        <w:t>colubrinum</w:t>
       </w:r>
       <w:proofErr w:type="spellEnd"/>
       <w:r>
         <w:rPr>
           <w:rFonts w:ascii="Times New Roman" w:hAnsi="Times New Roman" w:cs="Times New Roman"/>
+          <w:color w:val="000000" w:themeColor="text1"/>
+          <w:sz w:val="24"/>
+        </w:rPr>
+        <w:t xml:space="preserve"> due to concerns regarding irrigation requirements and </w:t>
+      </w:r>
+      <w:proofErr w:type="spellStart"/>
+      <w:r>
+        <w:rPr>
+          <w:rFonts w:ascii="Times New Roman" w:hAnsi="Times New Roman" w:cs="Times New Roman"/>
+          <w:color w:val="000000" w:themeColor="text1"/>
+          <w:sz w:val="24"/>
+        </w:rPr>
+        <w:t>skepticism</w:t>
+      </w:r>
+      <w:proofErr w:type="spellEnd"/>
+      <w:r>
+        <w:rPr>
+          <w:rFonts w:ascii="Times New Roman" w:hAnsi="Times New Roman" w:cs="Times New Roman"/>
+          <w:color w:val="000000" w:themeColor="text1"/>
+          <w:sz w:val="24"/>
+        </w:rPr>
+        <w:t xml:space="preserve"> towards the technology. Conversely at the attribute level, corresponding to the choice of grafting with the rootstock </w:t>
+      </w:r>
+      <w:r>
+        <w:rPr>
+          <w:rFonts w:ascii="Times New Roman" w:hAnsi="Times New Roman" w:cs="Times New Roman"/>
+          <w:i/>
+          <w:iCs/>
+          <w:color w:val="000000" w:themeColor="text1"/>
+          <w:sz w:val="24"/>
+        </w:rPr>
+        <w:t xml:space="preserve">Piper </w:t>
+      </w:r>
+      <w:proofErr w:type="spellStart"/>
+      <w:r>
+        <w:rPr>
+          <w:rFonts w:ascii="Times New Roman" w:hAnsi="Times New Roman" w:cs="Times New Roman"/>
+          <w:i/>
+          <w:iCs/>
+          <w:color w:val="000000" w:themeColor="text1"/>
+          <w:sz w:val="24"/>
+        </w:rPr>
+        <w:t>colubrinum</w:t>
+      </w:r>
+      <w:proofErr w:type="spellEnd"/>
+      <w:r>
+        <w:rPr>
+          <w:rFonts w:ascii="Times New Roman" w:hAnsi="Times New Roman" w:cs="Times New Roman"/>
+          <w:i/>
+          <w:iCs/>
+          <w:color w:val="000000" w:themeColor="text1"/>
+          <w:sz w:val="24"/>
+        </w:rPr>
+        <w:t xml:space="preserve">, </w:t>
+      </w:r>
+      <w:r>
+        <w:rPr>
+          <w:rFonts w:ascii="Times New Roman" w:hAnsi="Times New Roman" w:cs="Times New Roman"/>
+          <w:color w:val="000000" w:themeColor="text1"/>
+          <w:sz w:val="24"/>
+        </w:rPr>
+        <w:t>the production and sale of bush pepper grafts with ornamental and culinary value for home gardens showed preference. This preference is derived from the fewer risks in including the practice in homestead cultivation compared to the main field, farmer routines rooted in their skills in grafting and nursery management, and alternative income boost obtained through the sale of grafts.</w:t>
+      </w:r>
+    </w:p>
+    <w:p>
+      <w:pPr>
+        <w:jc w:val="both"/>
+        <w:rPr>
+          <w:rFonts w:ascii="Times New Roman" w:hAnsi="Times New Roman" w:cs="Times New Roman"/>
+          <w:color w:val="000000" w:themeColor="text1"/>
+          <w:sz w:val="24"/>
+          <w:szCs w:val="24"/>
+        </w:rPr>
+      </w:pPr>
+      <w:r>
+        <w:rPr>
+          <w:rFonts w:ascii="Times New Roman" w:hAnsi="Times New Roman" w:cs="Times New Roman"/>
+          <w:color w:val="000000" w:themeColor="text1"/>
+          <w:sz w:val="24"/>
+        </w:rPr>
+        <w:t xml:space="preserve"> Attributes related to landrace diversity and diversified cropping systems demonstrated significant positive effects on preference, indicating respondents' inclination towards preserving genetic diversity and integrating multiple crops into their farming systems. Farmers' awareness of nature-based assets is gradually increasing, albeit at a slow pace, exerting influence on this trend. </w:t>
+      </w:r>
+      <w:r>
+        <w:rPr>
+          <w:rFonts w:ascii="Times New Roman" w:hAnsi="Times New Roman" w:cs="Times New Roman"/>
+          <w:color w:val="000000" w:themeColor="text1"/>
+          <w:sz w:val="24"/>
+          <w:szCs w:val="24"/>
+        </w:rPr>
+        <w:t>Most farmers prefer the attribute level, “raising more than two varieties or landraces</w:t>
+      </w:r>
+      <w:r>
+        <w:rPr>
+          <w:rFonts w:ascii="Times New Roman" w:hAnsi="Times New Roman" w:cs="Times New Roman"/>
+          <w:color w:val="000000" w:themeColor="text1"/>
+          <w:sz w:val="24"/>
+          <w:szCs w:val="24"/>
+        </w:rPr>
+        <w:t xml:space="preserve">, </w:t>
+      </w:r>
+      <w:r>
+        <w:rPr>
+          <w:rFonts w:ascii="Times New Roman" w:hAnsi="Times New Roman" w:cs="Times New Roman"/>
+          <w:color w:val="000000" w:themeColor="text1"/>
+          <w:sz w:val="24"/>
+          <w:szCs w:val="24"/>
+        </w:rPr>
+        <w:t>however</w:t>
+      </w:r>
+      <w:r>
+        <w:rPr>
+          <w:rFonts w:ascii="Times New Roman" w:hAnsi="Times New Roman" w:cs="Times New Roman"/>
+          <w:color w:val="000000" w:themeColor="text1"/>
+          <w:sz w:val="24"/>
+          <w:szCs w:val="24"/>
+        </w:rPr>
+        <w:t>, when farmers selected prefer</w:t>
+      </w:r>
+      <w:r>
+        <w:rPr>
+          <w:rFonts w:ascii="Times New Roman" w:hAnsi="Times New Roman" w:cs="Times New Roman"/>
+          <w:color w:val="000000" w:themeColor="text1"/>
+          <w:sz w:val="24"/>
+          <w:szCs w:val="24"/>
+        </w:rPr>
+        <w:t xml:space="preserve">red profiles, they prioritized </w:t>
+      </w:r>
+      <w:r>
+        <w:rPr>
+          <w:rFonts w:ascii="Times New Roman" w:hAnsi="Times New Roman" w:cs="Times New Roman"/>
+          <w:color w:val="000000" w:themeColor="text1"/>
+          <w:sz w:val="24"/>
+          <w:szCs w:val="24"/>
+        </w:rPr>
+        <w:t>profile 4, which included a preference for</w:t>
+      </w:r>
+      <w:r>
+        <w:rPr>
+          <w:rFonts w:ascii="Times New Roman" w:hAnsi="Times New Roman" w:cs="Times New Roman"/>
+          <w:color w:val="000000" w:themeColor="text1"/>
           <w:sz w:val="24"/>
           <w:szCs w:val="24"/>
         </w:rPr>
         <w:t xml:space="preserve"> </w:t>
       </w:r>
+      <w:r>
+        <w:rPr>
+          <w:rFonts w:ascii="Times New Roman" w:hAnsi="Times New Roman" w:cs="Times New Roman"/>
+          <w:color w:val="000000" w:themeColor="text1"/>
+          <w:sz w:val="24"/>
+          <w:szCs w:val="24"/>
+        </w:rPr>
+        <w:t xml:space="preserve">selected landraces known for climate resilience. </w:t>
+      </w:r>
+      <w:r>
+        <w:rPr>
+          <w:rFonts w:ascii="Times New Roman" w:hAnsi="Times New Roman" w:cs="Times New Roman"/>
+          <w:color w:val="000000" w:themeColor="text1"/>
+          <w:sz w:val="24"/>
+          <w:szCs w:val="24"/>
+        </w:rPr>
+        <w:t>Also, black pepper as a sole crop is the least preferred choice among smallholder farmers.</w:t>
+      </w:r>
+      <w:r>
+        <w:rPr>
+          <w:rFonts w:ascii="Times New Roman" w:hAnsi="Times New Roman" w:cs="Times New Roman"/>
+          <w:color w:val="000000" w:themeColor="text1"/>
+          <w:sz w:val="24"/>
+          <w:szCs w:val="24"/>
+        </w:rPr>
+        <w:t xml:space="preserve"> </w:t>
+      </w:r>
+      <w:r>
+        <w:rPr>
+          <w:rFonts w:ascii="Times New Roman" w:hAnsi="Times New Roman" w:cs="Times New Roman"/>
+          <w:color w:val="000000" w:themeColor="text1"/>
+          <w:sz w:val="24"/>
+          <w:szCs w:val="24"/>
+        </w:rPr>
+        <w:t>The implication of this decision to the attributes of markets</w:t>
+      </w:r>
+      <w:r>
+        <w:rPr>
+          <w:rFonts w:ascii="Times New Roman" w:hAnsi="Times New Roman" w:cs="Times New Roman"/>
+          <w:color w:val="000000" w:themeColor="text1"/>
+          <w:sz w:val="24"/>
+          <w:szCs w:val="24"/>
+        </w:rPr>
+        <w:t xml:space="preserve"> </w:t>
+      </w:r>
+      <w:r>
+        <w:rPr>
+          <w:rFonts w:ascii="Times New Roman" w:hAnsi="Times New Roman" w:cs="Times New Roman"/>
+          <w:color w:val="000000" w:themeColor="text1"/>
+          <w:sz w:val="24"/>
+          <w:szCs w:val="24"/>
+        </w:rPr>
+        <w:t>of</w:t>
+      </w:r>
+      <w:r>
+        <w:rPr>
+          <w:rFonts w:ascii="Times New Roman" w:hAnsi="Times New Roman" w:cs="Times New Roman"/>
+          <w:color w:val="000000" w:themeColor="text1"/>
+          <w:sz w:val="24"/>
+          <w:szCs w:val="24"/>
+        </w:rPr>
+        <w:t xml:space="preserve"> </w:t>
+      </w:r>
+      <w:r>
+        <w:rPr>
+          <w:rFonts w:ascii="Times New Roman" w:hAnsi="Times New Roman" w:cs="Times New Roman"/>
+          <w:color w:val="000000" w:themeColor="text1"/>
+          <w:sz w:val="24"/>
+          <w:szCs w:val="24"/>
+        </w:rPr>
+        <w:t>black pepper can be further explored.</w:t>
+      </w:r>
+      <w:r>
+        <w:rPr>
+          <w:rFonts w:ascii="Times New Roman" w:hAnsi="Times New Roman" w:cs="Times New Roman"/>
+          <w:color w:val="000000" w:themeColor="text1"/>
+          <w:sz w:val="24"/>
+          <w:szCs w:val="24"/>
+        </w:rPr>
+        <w:t xml:space="preserve"> </w:t>
+      </w:r>
+      <w:proofErr w:type="gramStart"/>
+      <w:r>
+        <w:rPr>
+          <w:rFonts w:ascii="Times New Roman" w:hAnsi="Times New Roman" w:cs="Times New Roman"/>
+          <w:color w:val="000000" w:themeColor="text1"/>
+          <w:sz w:val="24"/>
+          <w:szCs w:val="24"/>
+        </w:rPr>
+        <w:t>(</w:t>
+      </w:r>
       <w:proofErr w:type="spellStart"/>
-      <w:r>
-        <w:rPr>
-          <w:rFonts w:ascii="Times New Roman" w:hAnsi="Times New Roman" w:cs="Times New Roman"/>
-          <w:sz w:val="24"/>
-          <w:szCs w:val="24"/>
-        </w:rPr>
-        <w:t>bla</w:t>
+      <w:proofErr w:type="gramEnd"/>
+      <w:r>
+        <w:rPr>
+          <w:rFonts w:ascii="Times New Roman" w:hAnsi="Times New Roman" w:cs="Times New Roman"/>
+          <w:color w:val="000000" w:themeColor="text1"/>
+          <w:sz w:val="24"/>
+          <w:szCs w:val="24"/>
+        </w:rPr>
+        <w:t>Sgroi</w:t>
       </w:r>
       <w:proofErr w:type="spellEnd"/>
+      <w:r>
+        <w:rPr>
+          <w:rFonts w:ascii="Times New Roman" w:hAnsi="Times New Roman" w:cs="Times New Roman"/>
+          <w:color w:val="000000" w:themeColor="text1"/>
+          <w:sz w:val="24"/>
+          <w:szCs w:val="24"/>
+        </w:rPr>
+        <w:t xml:space="preserve"> </w:t>
+      </w:r>
+      <w:r>
+        <w:rPr>
+          <w:rFonts w:ascii="Times New Roman" w:hAnsi="Times New Roman" w:cs="Times New Roman"/>
+          <w:color w:val="000000" w:themeColor="text1"/>
+          <w:sz w:val="24"/>
+          <w:szCs w:val="24"/>
+        </w:rPr>
+        <w:t>and</w:t>
+      </w:r>
+      <w:r>
+        <w:rPr>
+          <w:rFonts w:ascii="Times New Roman" w:hAnsi="Times New Roman" w:cs="Times New Roman"/>
+          <w:color w:val="000000" w:themeColor="text1"/>
+          <w:sz w:val="24"/>
+          <w:szCs w:val="24"/>
+        </w:rPr>
+        <w:t xml:space="preserve"> </w:t>
+      </w:r>
+      <w:proofErr w:type="spellStart"/>
+      <w:r>
+        <w:rPr>
+          <w:rFonts w:ascii="Times New Roman" w:hAnsi="Times New Roman" w:cs="Times New Roman"/>
+          <w:color w:val="000000" w:themeColor="text1"/>
+          <w:sz w:val="24"/>
+          <w:szCs w:val="24"/>
+        </w:rPr>
+        <w:t>Sciancalepore</w:t>
+      </w:r>
+      <w:proofErr w:type="spellEnd"/>
+      <w:r>
+        <w:rPr>
+          <w:rFonts w:ascii="Times New Roman" w:hAnsi="Times New Roman" w:cs="Times New Roman"/>
+          <w:color w:val="000000" w:themeColor="text1"/>
+          <w:sz w:val="24"/>
+          <w:szCs w:val="24"/>
+        </w:rPr>
+        <w:t>, 2022)</w:t>
+      </w:r>
+    </w:p>
+    <w:p>
+      <w:pPr>
+        <w:jc w:val="both"/>
+        <w:rPr>
+          <w:rFonts w:ascii="Times New Roman" w:hAnsi="Times New Roman" w:cs="Times New Roman"/>
+          <w:color w:val="000000" w:themeColor="text1"/>
+          <w:sz w:val="24"/>
+          <w:szCs w:val="24"/>
+        </w:rPr>
+      </w:pPr>
+      <w:r>
+        <w:rPr>
+          <w:rFonts w:ascii="Times New Roman" w:hAnsi="Times New Roman" w:cs="Times New Roman"/>
+          <w:color w:val="000000" w:themeColor="text1"/>
+          <w:sz w:val="24"/>
+          <w:szCs w:val="24"/>
+        </w:rPr>
+        <w:t>The preference revealed in the choice experiment for three-tier diversified systems incorporating cardamom implies a strategic, long-term adaptation to mitigate the effects of price volatility in black pepper and cardamom markets. This preference reflects a strategic, long-term adaptation approach aimed at mitigating the effects of price volatility in agricultural markets and enhancing overall farm resilience. However, a pertinent concern to be addressed is whether this trend will ultimately lead to a reduction in the acreage of standing black pepper crop in the study area</w:t>
+      </w:r>
+      <w:r>
+        <w:rPr>
+          <w:rFonts w:ascii="Times New Roman" w:hAnsi="Times New Roman" w:cs="Times New Roman"/>
+          <w:color w:val="000000" w:themeColor="text1"/>
+          <w:sz w:val="24"/>
+          <w:szCs w:val="24"/>
+        </w:rPr>
+        <w:t xml:space="preserve"> </w:t>
+      </w:r>
+      <w:r>
+        <w:rPr>
+          <w:rFonts w:ascii="Times New Roman" w:hAnsi="Times New Roman" w:cs="Times New Roman"/>
+          <w:color w:val="000000" w:themeColor="text1"/>
+          <w:sz w:val="24"/>
+          <w:szCs w:val="24"/>
+        </w:rPr>
+        <w:t>(</w:t>
+      </w:r>
+      <w:proofErr w:type="spellStart"/>
+      <w:r>
+        <w:rPr>
+          <w:rFonts w:ascii="Times New Roman" w:hAnsi="Times New Roman" w:cs="Times New Roman"/>
+          <w:color w:val="000000" w:themeColor="text1"/>
+          <w:sz w:val="24"/>
+          <w:szCs w:val="24"/>
+        </w:rPr>
+        <w:t>Käyhkö</w:t>
+      </w:r>
+      <w:proofErr w:type="spellEnd"/>
+      <w:r>
+        <w:rPr>
+          <w:rFonts w:ascii="Times New Roman" w:hAnsi="Times New Roman" w:cs="Times New Roman"/>
+          <w:color w:val="000000" w:themeColor="text1"/>
+          <w:sz w:val="24"/>
+          <w:szCs w:val="24"/>
+        </w:rPr>
+        <w:t xml:space="preserve"> </w:t>
+      </w:r>
+      <w:r>
+        <w:rPr>
+          <w:rFonts w:ascii="Times New Roman" w:hAnsi="Times New Roman" w:cs="Times New Roman"/>
+          <w:i/>
+          <w:color w:val="000000" w:themeColor="text1"/>
+          <w:sz w:val="24"/>
+          <w:szCs w:val="24"/>
+        </w:rPr>
+        <w:t>et al</w:t>
+      </w:r>
+      <w:r>
+        <w:rPr>
+          <w:rFonts w:ascii="Times New Roman" w:hAnsi="Times New Roman" w:cs="Times New Roman"/>
+          <w:color w:val="000000" w:themeColor="text1"/>
+          <w:sz w:val="24"/>
+          <w:szCs w:val="24"/>
+        </w:rPr>
+        <w:t>., 2020).The analysis of adaptive pathways will shed light on the future implications of this transition.</w:t>
+      </w:r>
+      <w:r>
+        <w:rPr>
+          <w:rFonts w:ascii="Times New Roman" w:hAnsi="Times New Roman" w:cs="Times New Roman"/>
+          <w:color w:val="000000" w:themeColor="text1"/>
+          <w:sz w:val="24"/>
+          <w:szCs w:val="24"/>
+        </w:rPr>
+        <w:t xml:space="preserve"> </w:t>
+      </w:r>
+      <w:r>
+        <w:rPr>
+          <w:rFonts w:ascii="Times New Roman" w:hAnsi="Times New Roman" w:cs="Times New Roman"/>
+          <w:color w:val="000000" w:themeColor="text1"/>
+          <w:sz w:val="24"/>
+          <w:szCs w:val="24"/>
+        </w:rPr>
+        <w:t>(</w:t>
+      </w:r>
+      <w:proofErr w:type="spellStart"/>
+      <w:r>
+        <w:rPr>
+          <w:rFonts w:ascii="Times New Roman" w:hAnsi="Times New Roman" w:cs="Times New Roman"/>
+          <w:color w:val="000000" w:themeColor="text1"/>
+          <w:sz w:val="24"/>
+          <w:szCs w:val="24"/>
+        </w:rPr>
+        <w:t>Newsham</w:t>
+      </w:r>
+      <w:proofErr w:type="spellEnd"/>
+      <w:r>
+        <w:rPr>
+          <w:rFonts w:ascii="Times New Roman" w:hAnsi="Times New Roman" w:cs="Times New Roman"/>
+          <w:color w:val="000000" w:themeColor="text1"/>
+          <w:sz w:val="24"/>
+          <w:szCs w:val="24"/>
+        </w:rPr>
+        <w:t xml:space="preserve"> </w:t>
+      </w:r>
+      <w:r>
+        <w:rPr>
+          <w:rFonts w:ascii="Times New Roman" w:hAnsi="Times New Roman" w:cs="Times New Roman"/>
+          <w:i/>
+          <w:color w:val="000000" w:themeColor="text1"/>
+          <w:sz w:val="24"/>
+          <w:szCs w:val="24"/>
+        </w:rPr>
+        <w:t>et al</w:t>
+      </w:r>
+      <w:r>
+        <w:rPr>
+          <w:rFonts w:ascii="Times New Roman" w:hAnsi="Times New Roman" w:cs="Times New Roman"/>
+          <w:color w:val="000000" w:themeColor="text1"/>
+          <w:sz w:val="24"/>
+          <w:szCs w:val="24"/>
+        </w:rPr>
+        <w:t>., 2023)</w:t>
+      </w:r>
+    </w:p>
+    <w:p>
+      <w:pPr>
+        <w:jc w:val="both"/>
+        <w:rPr>
+          <w:rFonts w:ascii="Times New Roman" w:hAnsi="Times New Roman" w:cs="Times New Roman"/>
+          <w:color w:val="000000" w:themeColor="text1"/>
+          <w:sz w:val="24"/>
+          <w:szCs w:val="24"/>
+        </w:rPr>
+      </w:pPr>
+      <w:r>
+        <w:rPr>
+          <w:rFonts w:ascii="Times New Roman" w:hAnsi="Times New Roman" w:cs="Times New Roman"/>
+          <w:color w:val="000000" w:themeColor="text1"/>
+          <w:sz w:val="24"/>
+          <w:szCs w:val="24"/>
+        </w:rPr>
+        <w:lastRenderedPageBreak/>
+        <w:t>In conclusion, while our current study didn't incorporate gender-disaggregated choice analysis for climate adaptation at the farm and family level, it's an essential avenue for future research.</w:t>
+      </w:r>
+      <w:r>
+        <w:rPr>
+          <w:rFonts w:ascii="Times New Roman" w:hAnsi="Times New Roman" w:cs="Times New Roman"/>
+          <w:color w:val="000000" w:themeColor="text1"/>
+          <w:sz w:val="24"/>
+          <w:szCs w:val="24"/>
+        </w:rPr>
+        <w:t xml:space="preserve"> </w:t>
+      </w:r>
+      <w:r>
+        <w:rPr>
+          <w:rFonts w:ascii="Times New Roman" w:hAnsi="Times New Roman" w:cs="Times New Roman"/>
+          <w:color w:val="000000" w:themeColor="text1"/>
+          <w:sz w:val="24"/>
+          <w:szCs w:val="24"/>
+        </w:rPr>
+        <w:t>Overall, the findings align with global demands for sustainable agricultural practices and underscore the importance of tailored, resilient strategies in addressing climate change challenges in agricultural landscapes.</w:t>
+      </w:r>
+    </w:p>
+    <w:p>
+      <w:pPr>
+        <w:jc w:val="both"/>
+        <w:rPr>
+          <w:rFonts w:ascii="Times New Roman" w:hAnsi="Times New Roman" w:cs="Times New Roman"/>
+          <w:b/>
+          <w:sz w:val="24"/>
+          <w:szCs w:val="24"/>
+        </w:rPr>
+      </w:pPr>
+      <w:r>
+        <w:rPr>
+          <w:rFonts w:ascii="Times New Roman" w:hAnsi="Times New Roman" w:cs="Times New Roman"/>
+          <w:b/>
+          <w:sz w:val="24"/>
+          <w:szCs w:val="24"/>
+        </w:rPr>
+        <w:t>Acknowledgements</w:t>
+      </w:r>
     </w:p>
     <w:p>
       <w:pPr>
@@ -25705,6 +26721,30 @@
           <w:szCs w:val="24"/>
         </w:rPr>
       </w:pPr>
+      <w:r>
+        <w:rPr>
+          <w:rFonts w:ascii="Times New Roman" w:hAnsi="Times New Roman" w:cs="Times New Roman"/>
+          <w:sz w:val="24"/>
+          <w:szCs w:val="24"/>
+        </w:rPr>
+        <w:t xml:space="preserve">The authors are grateful to </w:t>
+      </w:r>
+      <w:r>
+        <w:rPr>
+          <w:rFonts w:ascii="Times New Roman" w:hAnsi="Times New Roman" w:cs="Times New Roman"/>
+          <w:sz w:val="24"/>
+          <w:szCs w:val="24"/>
+        </w:rPr>
+        <w:t xml:space="preserve">Kerala Agricultural University </w:t>
+      </w:r>
+      <w:r>
+        <w:rPr>
+          <w:rFonts w:ascii="Times New Roman" w:hAnsi="Times New Roman" w:cs="Times New Roman"/>
+          <w:sz w:val="24"/>
+          <w:szCs w:val="24"/>
+        </w:rPr>
+        <w:t>for the support and funding received for the conduct of survey.</w:t>
+      </w:r>
     </w:p>
     <w:p>
       <w:pPr>
@@ -25712,109 +26752,18 @@
         <w:jc w:val="both"/>
         <w:rPr>
           <w:rFonts w:ascii="Times New Roman" w:hAnsi="Times New Roman" w:cs="Times New Roman"/>
+          <w:b/>
           <w:sz w:val="24"/>
           <w:szCs w:val="24"/>
         </w:rPr>
       </w:pPr>
-    </w:p>
-    <w:p>
-      <w:pPr>
-        <w:spacing w:line="276" w:lineRule="auto"/>
-        <w:jc w:val="both"/>
-        <w:rPr>
-          <w:rFonts w:ascii="Times New Roman" w:hAnsi="Times New Roman" w:cs="Times New Roman"/>
-          <w:sz w:val="24"/>
-          <w:szCs w:val="24"/>
-        </w:rPr>
-      </w:pPr>
-    </w:p>
-    <w:p>
-      <w:pPr>
-        <w:spacing w:line="276" w:lineRule="auto"/>
-        <w:jc w:val="both"/>
-        <w:rPr>
-          <w:rFonts w:ascii="Times New Roman" w:hAnsi="Times New Roman" w:cs="Times New Roman"/>
-          <w:sz w:val="24"/>
-          <w:szCs w:val="24"/>
-        </w:rPr>
-      </w:pPr>
-    </w:p>
-    <w:p>
-      <w:pPr>
-        <w:spacing w:line="276" w:lineRule="auto"/>
-        <w:jc w:val="both"/>
-        <w:rPr>
-          <w:rFonts w:ascii="Times New Roman" w:hAnsi="Times New Roman" w:cs="Times New Roman"/>
-          <w:sz w:val="24"/>
-          <w:szCs w:val="24"/>
-        </w:rPr>
-      </w:pPr>
-    </w:p>
-    <w:p>
-      <w:pPr>
-        <w:spacing w:line="276" w:lineRule="auto"/>
-        <w:jc w:val="both"/>
-        <w:rPr>
-          <w:rFonts w:ascii="Times New Roman" w:hAnsi="Times New Roman" w:cs="Times New Roman"/>
-          <w:sz w:val="24"/>
-          <w:szCs w:val="24"/>
-        </w:rPr>
-      </w:pPr>
-    </w:p>
-    <w:p>
-      <w:pPr>
-        <w:spacing w:line="276" w:lineRule="auto"/>
-        <w:jc w:val="both"/>
-        <w:rPr>
-          <w:rFonts w:ascii="Times New Roman" w:hAnsi="Times New Roman" w:cs="Times New Roman"/>
-          <w:sz w:val="24"/>
-          <w:szCs w:val="24"/>
-        </w:rPr>
-      </w:pPr>
-    </w:p>
-    <w:p>
-      <w:pPr>
-        <w:spacing w:line="276" w:lineRule="auto"/>
-        <w:jc w:val="both"/>
+      <w:r>
         <w:rPr>
           <w:rFonts w:ascii="Times New Roman" w:hAnsi="Times New Roman" w:cs="Times New Roman"/>
           <w:b/>
           <w:sz w:val="24"/>
           <w:szCs w:val="24"/>
         </w:rPr>
-      </w:pPr>
-    </w:p>
-    <w:p>
-      <w:pPr>
-        <w:spacing w:line="276" w:lineRule="auto"/>
-        <w:jc w:val="both"/>
-        <w:rPr>
-          <w:rFonts w:ascii="Times New Roman" w:hAnsi="Times New Roman" w:cs="Times New Roman"/>
-          <w:b/>
-          <w:sz w:val="24"/>
-          <w:szCs w:val="24"/>
-        </w:rPr>
-      </w:pPr>
-    </w:p>
-    <w:p>
-      <w:pPr>
-        <w:spacing w:line="276" w:lineRule="auto"/>
-        <w:jc w:val="both"/>
-        <w:rPr>
-          <w:rFonts w:ascii="Times New Roman" w:hAnsi="Times New Roman" w:cs="Times New Roman"/>
-          <w:b/>
-          <w:sz w:val="24"/>
-          <w:szCs w:val="24"/>
-        </w:rPr>
-      </w:pPr>
-      <w:r>
-        <w:rPr>
-          <w:rFonts w:ascii="Times New Roman" w:hAnsi="Times New Roman" w:cs="Times New Roman"/>
-          <w:b/>
-          <w:sz w:val="24"/>
-          <w:szCs w:val="24"/>
-        </w:rPr>
-        <w:lastRenderedPageBreak/>
         <w:t>References</w:t>
       </w:r>
     </w:p>
@@ -25829,6 +26778,313 @@
         </w:rPr>
       </w:pPr>
       <w:proofErr w:type="spellStart"/>
+      <w:proofErr w:type="gramStart"/>
+      <w:r>
+        <w:rPr>
+          <w:rFonts w:ascii="Times New Roman" w:hAnsi="Times New Roman" w:cs="Times New Roman"/>
+          <w:sz w:val="24"/>
+          <w:szCs w:val="24"/>
+        </w:rPr>
+        <w:t>Adhikari</w:t>
+      </w:r>
+      <w:proofErr w:type="spellEnd"/>
+      <w:r>
+        <w:rPr>
+          <w:rFonts w:ascii="Times New Roman" w:hAnsi="Times New Roman" w:cs="Times New Roman"/>
+          <w:sz w:val="24"/>
+          <w:szCs w:val="24"/>
+        </w:rPr>
+        <w:t>, B., &amp; Taylor, K. (2012).</w:t>
+      </w:r>
+      <w:proofErr w:type="gramEnd"/>
+      <w:r>
+        <w:rPr>
+          <w:rFonts w:ascii="Times New Roman" w:hAnsi="Times New Roman" w:cs="Times New Roman"/>
+          <w:sz w:val="24"/>
+          <w:szCs w:val="24"/>
+        </w:rPr>
+        <w:t xml:space="preserve"> Vulnerability and adaptation to climate change: A review of local actions and national policy response. </w:t>
+      </w:r>
+      <w:r>
+        <w:rPr>
+          <w:rFonts w:ascii="Times New Roman" w:hAnsi="Times New Roman" w:cs="Times New Roman"/>
+          <w:i/>
+          <w:sz w:val="24"/>
+          <w:szCs w:val="24"/>
+        </w:rPr>
+        <w:t>Climate and Development</w:t>
+      </w:r>
+      <w:r>
+        <w:rPr>
+          <w:rFonts w:ascii="Times New Roman" w:hAnsi="Times New Roman" w:cs="Times New Roman"/>
+          <w:sz w:val="24"/>
+          <w:szCs w:val="24"/>
+        </w:rPr>
+        <w:t xml:space="preserve">, 4(1), 54–65. </w:t>
+      </w:r>
+      <w:hyperlink r:id="rId11" w:history="1">
+        <w:r>
+          <w:rPr>
+            <w:rStyle w:val="Hyperlink"/>
+            <w:rFonts w:ascii="Times New Roman" w:hAnsi="Times New Roman" w:cs="Times New Roman"/>
+            <w:sz w:val="24"/>
+            <w:szCs w:val="24"/>
+          </w:rPr>
+          <w:t>https://doi.org/10.1080/17565529.2012.664958</w:t>
+        </w:r>
+      </w:hyperlink>
+      <w:r>
+        <w:rPr>
+          <w:rFonts w:ascii="Times New Roman" w:hAnsi="Times New Roman" w:cs="Times New Roman"/>
+          <w:sz w:val="24"/>
+          <w:szCs w:val="24"/>
+        </w:rPr>
+        <w:t xml:space="preserve"> </w:t>
+      </w:r>
+    </w:p>
+    <w:p>
+      <w:pPr>
+        <w:ind w:left="720" w:hanging="720"/>
+        <w:jc w:val="both"/>
+        <w:rPr>
+          <w:rFonts w:ascii="Times New Roman" w:hAnsi="Times New Roman" w:cs="Times New Roman"/>
+          <w:sz w:val="24"/>
+          <w:szCs w:val="24"/>
+        </w:rPr>
+      </w:pPr>
+      <w:proofErr w:type="spellStart"/>
+      <w:proofErr w:type="gramStart"/>
+      <w:r>
+        <w:rPr>
+          <w:rFonts w:ascii="Times New Roman" w:hAnsi="Times New Roman" w:cs="Times New Roman"/>
+          <w:sz w:val="24"/>
+          <w:szCs w:val="24"/>
+        </w:rPr>
+        <w:t>Adnan</w:t>
+      </w:r>
+      <w:proofErr w:type="spellEnd"/>
+      <w:r>
+        <w:rPr>
+          <w:rFonts w:ascii="Times New Roman" w:hAnsi="Times New Roman" w:cs="Times New Roman"/>
+          <w:sz w:val="24"/>
+          <w:szCs w:val="24"/>
+        </w:rPr>
+        <w:t xml:space="preserve">, N., </w:t>
+      </w:r>
+      <w:proofErr w:type="spellStart"/>
+      <w:r>
+        <w:rPr>
+          <w:rFonts w:ascii="Times New Roman" w:hAnsi="Times New Roman" w:cs="Times New Roman"/>
+          <w:sz w:val="24"/>
+          <w:szCs w:val="24"/>
+        </w:rPr>
+        <w:t>Nordin</w:t>
+      </w:r>
+      <w:proofErr w:type="spellEnd"/>
+      <w:r>
+        <w:rPr>
+          <w:rFonts w:ascii="Times New Roman" w:hAnsi="Times New Roman" w:cs="Times New Roman"/>
+          <w:sz w:val="24"/>
+          <w:szCs w:val="24"/>
+        </w:rPr>
+        <w:t xml:space="preserve">, S. M., </w:t>
+      </w:r>
+      <w:proofErr w:type="spellStart"/>
+      <w:r>
+        <w:rPr>
+          <w:rFonts w:ascii="Times New Roman" w:hAnsi="Times New Roman" w:cs="Times New Roman"/>
+          <w:sz w:val="24"/>
+          <w:szCs w:val="24"/>
+        </w:rPr>
+        <w:t>Rahman</w:t>
+      </w:r>
+      <w:proofErr w:type="spellEnd"/>
+      <w:r>
+        <w:rPr>
+          <w:rFonts w:ascii="Times New Roman" w:hAnsi="Times New Roman" w:cs="Times New Roman"/>
+          <w:sz w:val="24"/>
+          <w:szCs w:val="24"/>
+        </w:rPr>
+        <w:t xml:space="preserve">, I., &amp; </w:t>
+      </w:r>
+      <w:proofErr w:type="spellStart"/>
+      <w:r>
+        <w:rPr>
+          <w:rFonts w:ascii="Times New Roman" w:hAnsi="Times New Roman" w:cs="Times New Roman"/>
+          <w:sz w:val="24"/>
+          <w:szCs w:val="24"/>
+        </w:rPr>
+        <w:t>Noor</w:t>
+      </w:r>
+      <w:proofErr w:type="spellEnd"/>
+      <w:r>
+        <w:rPr>
+          <w:rFonts w:ascii="Times New Roman" w:hAnsi="Times New Roman" w:cs="Times New Roman"/>
+          <w:sz w:val="24"/>
+          <w:szCs w:val="24"/>
+        </w:rPr>
+        <w:t>, A. (2018).</w:t>
+      </w:r>
+      <w:proofErr w:type="gramEnd"/>
+      <w:r>
+        <w:rPr>
+          <w:rFonts w:ascii="Times New Roman" w:hAnsi="Times New Roman" w:cs="Times New Roman"/>
+          <w:sz w:val="24"/>
+          <w:szCs w:val="24"/>
+        </w:rPr>
+        <w:t xml:space="preserve"> The effects of knowledge transfer on </w:t>
+      </w:r>
+      <w:proofErr w:type="gramStart"/>
+      <w:r>
+        <w:rPr>
+          <w:rFonts w:ascii="Times New Roman" w:hAnsi="Times New Roman" w:cs="Times New Roman"/>
+          <w:sz w:val="24"/>
+          <w:szCs w:val="24"/>
+        </w:rPr>
+        <w:t>farmers</w:t>
+      </w:r>
+      <w:proofErr w:type="gramEnd"/>
+      <w:r>
+        <w:rPr>
+          <w:rFonts w:ascii="Times New Roman" w:hAnsi="Times New Roman" w:cs="Times New Roman"/>
+          <w:sz w:val="24"/>
+          <w:szCs w:val="24"/>
+        </w:rPr>
+        <w:t xml:space="preserve"> decision making toward sustai</w:t>
+      </w:r>
+      <w:r>
+        <w:rPr>
+          <w:rFonts w:ascii="Times New Roman" w:hAnsi="Times New Roman" w:cs="Times New Roman"/>
+          <w:sz w:val="24"/>
+          <w:szCs w:val="24"/>
+        </w:rPr>
+        <w:t xml:space="preserve">nable agriculture practices. </w:t>
+      </w:r>
+      <w:r>
+        <w:rPr>
+          <w:rFonts w:ascii="Times New Roman" w:hAnsi="Times New Roman" w:cs="Times New Roman"/>
+          <w:i/>
+          <w:sz w:val="24"/>
+          <w:szCs w:val="24"/>
+        </w:rPr>
+        <w:t xml:space="preserve">World Journal of Science, Technology and Sustainable </w:t>
+      </w:r>
+      <w:proofErr w:type="gramStart"/>
+      <w:r>
+        <w:rPr>
+          <w:rFonts w:ascii="Times New Roman" w:hAnsi="Times New Roman" w:cs="Times New Roman"/>
+          <w:i/>
+          <w:sz w:val="24"/>
+          <w:szCs w:val="24"/>
+        </w:rPr>
+        <w:t>Development</w:t>
+      </w:r>
+      <w:r>
+        <w:rPr>
+          <w:rFonts w:ascii="Times New Roman" w:hAnsi="Times New Roman" w:cs="Times New Roman"/>
+          <w:sz w:val="24"/>
+          <w:szCs w:val="24"/>
+        </w:rPr>
+        <w:t xml:space="preserve"> </w:t>
+      </w:r>
+      <w:r>
+        <w:rPr>
+          <w:rFonts w:ascii="Times New Roman" w:hAnsi="Times New Roman" w:cs="Times New Roman"/>
+          <w:sz w:val="24"/>
+          <w:szCs w:val="24"/>
+        </w:rPr>
+        <w:t>,</w:t>
+      </w:r>
+      <w:proofErr w:type="gramEnd"/>
+      <w:r>
+        <w:rPr>
+          <w:rFonts w:ascii="Times New Roman" w:hAnsi="Times New Roman" w:cs="Times New Roman"/>
+          <w:sz w:val="24"/>
+          <w:szCs w:val="24"/>
+        </w:rPr>
+        <w:t xml:space="preserve"> </w:t>
+      </w:r>
+      <w:r>
+        <w:rPr>
+          <w:rFonts w:ascii="Times New Roman" w:hAnsi="Times New Roman" w:cs="Times New Roman"/>
+          <w:sz w:val="24"/>
+          <w:szCs w:val="24"/>
+        </w:rPr>
+        <w:t>15(1)</w:t>
+      </w:r>
+      <w:r>
+        <w:rPr>
+          <w:rFonts w:ascii="Times New Roman" w:hAnsi="Times New Roman" w:cs="Times New Roman"/>
+          <w:sz w:val="24"/>
+          <w:szCs w:val="24"/>
+        </w:rPr>
+        <w:t xml:space="preserve">, </w:t>
+      </w:r>
+      <w:r>
+        <w:rPr>
+          <w:rFonts w:ascii="Times New Roman" w:hAnsi="Times New Roman" w:cs="Times New Roman"/>
+          <w:sz w:val="24"/>
+          <w:szCs w:val="24"/>
+        </w:rPr>
+        <w:t>98–115</w:t>
+      </w:r>
+      <w:r>
+        <w:rPr>
+          <w:rFonts w:ascii="Times New Roman" w:hAnsi="Times New Roman" w:cs="Times New Roman"/>
+          <w:sz w:val="24"/>
+          <w:szCs w:val="24"/>
+        </w:rPr>
+        <w:t xml:space="preserve">. </w:t>
+      </w:r>
+      <w:proofErr w:type="gramStart"/>
+      <w:r>
+        <w:rPr>
+          <w:rFonts w:ascii="Times New Roman" w:hAnsi="Times New Roman" w:cs="Times New Roman"/>
+          <w:sz w:val="24"/>
+          <w:szCs w:val="24"/>
+        </w:rPr>
+        <w:t>Emerald.</w:t>
+      </w:r>
+      <w:proofErr w:type="gramEnd"/>
+      <w:r>
+        <w:rPr>
+          <w:rFonts w:ascii="Times New Roman" w:hAnsi="Times New Roman" w:cs="Times New Roman"/>
+          <w:sz w:val="24"/>
+          <w:szCs w:val="24"/>
+        </w:rPr>
+        <w:t xml:space="preserve"> </w:t>
+      </w:r>
+      <w:hyperlink r:id="rId12" w:history="1">
+        <w:r>
+          <w:rPr>
+            <w:rStyle w:val="Hyperlink"/>
+            <w:rFonts w:ascii="Times New Roman" w:hAnsi="Times New Roman" w:cs="Times New Roman"/>
+            <w:sz w:val="24"/>
+            <w:szCs w:val="24"/>
+          </w:rPr>
+          <w:t>https://doi.org/10.1108/wjstsd-11-2016-0062</w:t>
+        </w:r>
+      </w:hyperlink>
+      <w:r>
+        <w:rPr>
+          <w:rFonts w:ascii="Times New Roman" w:hAnsi="Times New Roman" w:cs="Times New Roman"/>
+          <w:sz w:val="24"/>
+          <w:szCs w:val="24"/>
+        </w:rPr>
+        <w:t xml:space="preserve"> </w:t>
+      </w:r>
+    </w:p>
+    <w:p>
+      <w:pPr>
+        <w:ind w:left="720" w:hanging="720"/>
+        <w:jc w:val="both"/>
+        <w:rPr>
+          <w:rFonts w:ascii="Times New Roman" w:hAnsi="Times New Roman" w:cs="Times New Roman"/>
+          <w:sz w:val="24"/>
+          <w:szCs w:val="24"/>
+        </w:rPr>
+      </w:pPr>
+      <w:proofErr w:type="spellStart"/>
       <w:r>
         <w:rPr>
           <w:rFonts w:ascii="Times New Roman" w:hAnsi="Times New Roman" w:cs="Times New Roman"/>
@@ -25899,7 +27155,7 @@
         </w:rPr>
         <w:t xml:space="preserve">, 59, e25. </w:t>
       </w:r>
-      <w:hyperlink r:id="rId11" w:history="1">
+      <w:hyperlink r:id="rId13" w:history="1">
         <w:r>
           <w:rPr>
             <w:rStyle w:val="Hyperlink"/>
@@ -25936,7 +27192,7 @@
           <w:sz w:val="24"/>
           <w:szCs w:val="24"/>
         </w:rPr>
-        <w:t>Anju</w:t>
+        <w:t>Anith</w:t>
       </w:r>
       <w:proofErr w:type="spellEnd"/>
       <w:r>
@@ -25945,7 +27201,7 @@
           <w:sz w:val="24"/>
           <w:szCs w:val="24"/>
         </w:rPr>
-        <w:t xml:space="preserve"> AB, </w:t>
+        <w:t xml:space="preserve">, K. N., </w:t>
       </w:r>
       <w:proofErr w:type="spellStart"/>
       <w:r>
@@ -25954,7 +27210,7 @@
           <w:sz w:val="24"/>
           <w:szCs w:val="24"/>
         </w:rPr>
-        <w:t>Natarajan</w:t>
+        <w:t>Aswini</w:t>
       </w:r>
       <w:proofErr w:type="spellEnd"/>
       <w:r>
@@ -25963,7 +27219,7 @@
           <w:sz w:val="24"/>
           <w:szCs w:val="24"/>
         </w:rPr>
-        <w:t xml:space="preserve"> C, </w:t>
+        <w:t xml:space="preserve">, S., </w:t>
       </w:r>
       <w:proofErr w:type="spellStart"/>
       <w:r>
@@ -25972,7 +27228,7 @@
           <w:sz w:val="24"/>
           <w:szCs w:val="24"/>
         </w:rPr>
-        <w:t>Preetha</w:t>
+        <w:t>Varkey</w:t>
       </w:r>
       <w:proofErr w:type="spellEnd"/>
       <w:r>
@@ -25981,7 +27237,7 @@
           <w:sz w:val="24"/>
           <w:szCs w:val="24"/>
         </w:rPr>
-        <w:t xml:space="preserve"> R, </w:t>
+        <w:t xml:space="preserve">, S., </w:t>
       </w:r>
       <w:proofErr w:type="spellStart"/>
       <w:r>
@@ -25990,7 +27246,7 @@
           <w:sz w:val="24"/>
           <w:szCs w:val="24"/>
         </w:rPr>
-        <w:t>Rajan</w:t>
+        <w:t>Radhakrishnan</w:t>
       </w:r>
       <w:proofErr w:type="spellEnd"/>
       <w:r>
@@ -25999,7 +27255,7 @@
           <w:sz w:val="24"/>
           <w:szCs w:val="24"/>
         </w:rPr>
-        <w:t xml:space="preserve"> SA, </w:t>
+        <w:t xml:space="preserve">, N. V., &amp; Nair, D. S. (2018). Root colonization by the </w:t>
       </w:r>
       <w:proofErr w:type="spellStart"/>
       <w:r>
@@ -26008,7 +27264,7 @@
           <w:sz w:val="24"/>
           <w:szCs w:val="24"/>
         </w:rPr>
-        <w:t>Soumya</w:t>
+        <w:t>endophytic</w:t>
       </w:r>
       <w:proofErr w:type="spellEnd"/>
       <w:r>
@@ -26017,7 +27273,7 @@
           <w:sz w:val="24"/>
           <w:szCs w:val="24"/>
         </w:rPr>
-        <w:t xml:space="preserve"> VI, </w:t>
+        <w:t xml:space="preserve"> fungus </w:t>
       </w:r>
       <w:proofErr w:type="spellStart"/>
       <w:r>
@@ -26026,7 +27282,7 @@
           <w:sz w:val="24"/>
           <w:szCs w:val="24"/>
         </w:rPr>
-        <w:t>Anith</w:t>
+        <w:t>Piriformospora</w:t>
       </w:r>
       <w:proofErr w:type="spellEnd"/>
       <w:r>
@@ -26035,13 +27291,277 @@
           <w:sz w:val="24"/>
           <w:szCs w:val="24"/>
         </w:rPr>
-        <w:t xml:space="preserve"> KN. (2023). </w:t>
+        <w:t xml:space="preserve"> </w:t>
+      </w:r>
+      <w:proofErr w:type="spellStart"/>
+      <w:r>
+        <w:rPr>
+          <w:rFonts w:ascii="Times New Roman" w:hAnsi="Times New Roman" w:cs="Times New Roman"/>
+          <w:sz w:val="24"/>
+          <w:szCs w:val="24"/>
+        </w:rPr>
+        <w:t>indica</w:t>
+      </w:r>
+      <w:proofErr w:type="spellEnd"/>
+      <w:r>
+        <w:rPr>
+          <w:rFonts w:ascii="Times New Roman" w:hAnsi="Times New Roman" w:cs="Times New Roman"/>
+          <w:sz w:val="24"/>
+          <w:szCs w:val="24"/>
+        </w:rPr>
+        <w:t xml:space="preserve"> improves growth, yield and </w:t>
+      </w:r>
+      <w:proofErr w:type="spellStart"/>
+      <w:r>
+        <w:rPr>
+          <w:rFonts w:ascii="Times New Roman" w:hAnsi="Times New Roman" w:cs="Times New Roman"/>
+          <w:sz w:val="24"/>
+          <w:szCs w:val="24"/>
+        </w:rPr>
+        <w:t>piperine</w:t>
+      </w:r>
+      <w:proofErr w:type="spellEnd"/>
+      <w:r>
+        <w:rPr>
+          <w:rFonts w:ascii="Times New Roman" w:hAnsi="Times New Roman" w:cs="Times New Roman"/>
+          <w:sz w:val="24"/>
+          <w:szCs w:val="24"/>
+        </w:rPr>
+        <w:t xml:space="preserve"> content in black pepper </w:t>
+      </w:r>
+      <w:proofErr w:type="gramStart"/>
+      <w:r>
+        <w:rPr>
+          <w:rFonts w:ascii="Times New Roman" w:hAnsi="Times New Roman" w:cs="Times New Roman"/>
+          <w:sz w:val="24"/>
+          <w:szCs w:val="24"/>
+        </w:rPr>
+        <w:t>( Piper</w:t>
+      </w:r>
+      <w:proofErr w:type="gramEnd"/>
+      <w:r>
+        <w:rPr>
+          <w:rFonts w:ascii="Times New Roman" w:hAnsi="Times New Roman" w:cs="Times New Roman"/>
+          <w:sz w:val="24"/>
+          <w:szCs w:val="24"/>
+        </w:rPr>
+        <w:t xml:space="preserve"> </w:t>
+      </w:r>
+      <w:proofErr w:type="spellStart"/>
+      <w:r>
+        <w:rPr>
+          <w:rFonts w:ascii="Times New Roman" w:hAnsi="Times New Roman" w:cs="Times New Roman"/>
+          <w:sz w:val="24"/>
+          <w:szCs w:val="24"/>
+        </w:rPr>
+        <w:t>n</w:t>
+      </w:r>
+      <w:r>
+        <w:rPr>
+          <w:rFonts w:ascii="Times New Roman" w:hAnsi="Times New Roman" w:cs="Times New Roman"/>
+          <w:sz w:val="24"/>
+          <w:szCs w:val="24"/>
+        </w:rPr>
+        <w:t>igurm</w:t>
+      </w:r>
+      <w:proofErr w:type="spellEnd"/>
+      <w:r>
+        <w:rPr>
+          <w:rFonts w:ascii="Times New Roman" w:hAnsi="Times New Roman" w:cs="Times New Roman"/>
+          <w:sz w:val="24"/>
+          <w:szCs w:val="24"/>
+        </w:rPr>
+        <w:t xml:space="preserve"> L.). </w:t>
       </w:r>
       <w:proofErr w:type="spellStart"/>
       <w:proofErr w:type="gramStart"/>
       <w:r>
         <w:rPr>
           <w:rFonts w:ascii="Times New Roman" w:hAnsi="Times New Roman" w:cs="Times New Roman"/>
+          <w:i/>
+          <w:sz w:val="24"/>
+          <w:szCs w:val="24"/>
+        </w:rPr>
+        <w:t>Biocatalysis</w:t>
+      </w:r>
+      <w:proofErr w:type="spellEnd"/>
+      <w:r>
+        <w:rPr>
+          <w:rFonts w:ascii="Times New Roman" w:hAnsi="Times New Roman" w:cs="Times New Roman"/>
+          <w:i/>
+          <w:sz w:val="24"/>
+          <w:szCs w:val="24"/>
+        </w:rPr>
+        <w:t xml:space="preserve"> and Agricultural Biotechnology</w:t>
+      </w:r>
+      <w:r>
+        <w:rPr>
+          <w:rFonts w:ascii="Times New Roman" w:hAnsi="Times New Roman" w:cs="Times New Roman"/>
+          <w:sz w:val="24"/>
+          <w:szCs w:val="24"/>
+        </w:rPr>
+        <w:t xml:space="preserve"> </w:t>
+      </w:r>
+      <w:r>
+        <w:rPr>
+          <w:rFonts w:ascii="Times New Roman" w:hAnsi="Times New Roman" w:cs="Times New Roman"/>
+          <w:sz w:val="24"/>
+          <w:szCs w:val="24"/>
+        </w:rPr>
+        <w:t>(Vol. 14, pp. 215–220).</w:t>
+      </w:r>
+      <w:proofErr w:type="gramEnd"/>
+      <w:r>
+        <w:rPr>
+          <w:rFonts w:ascii="Times New Roman" w:hAnsi="Times New Roman" w:cs="Times New Roman"/>
+          <w:sz w:val="24"/>
+          <w:szCs w:val="24"/>
+        </w:rPr>
+        <w:t xml:space="preserve"> Elsevier BV. </w:t>
+      </w:r>
+      <w:hyperlink r:id="rId14" w:history="1">
+        <w:r>
+          <w:rPr>
+            <w:rStyle w:val="Hyperlink"/>
+            <w:rFonts w:ascii="Times New Roman" w:hAnsi="Times New Roman" w:cs="Times New Roman"/>
+            <w:sz w:val="24"/>
+            <w:szCs w:val="24"/>
+          </w:rPr>
+          <w:t>https://doi.org/10.1016/j.bcab.2018.03.012</w:t>
+        </w:r>
+      </w:hyperlink>
+      <w:r>
+        <w:rPr>
+          <w:rFonts w:ascii="Times New Roman" w:hAnsi="Times New Roman" w:cs="Times New Roman"/>
+          <w:sz w:val="24"/>
+          <w:szCs w:val="24"/>
+        </w:rPr>
+        <w:t xml:space="preserve"> </w:t>
+      </w:r>
+    </w:p>
+    <w:p>
+      <w:pPr>
+        <w:ind w:left="720" w:hanging="720"/>
+        <w:jc w:val="both"/>
+        <w:rPr>
+          <w:rFonts w:ascii="Times New Roman" w:hAnsi="Times New Roman" w:cs="Times New Roman"/>
+          <w:sz w:val="24"/>
+          <w:szCs w:val="24"/>
+        </w:rPr>
+      </w:pPr>
+      <w:proofErr w:type="spellStart"/>
+      <w:r>
+        <w:rPr>
+          <w:rFonts w:ascii="Times New Roman" w:hAnsi="Times New Roman" w:cs="Times New Roman"/>
+          <w:sz w:val="24"/>
+          <w:szCs w:val="24"/>
+        </w:rPr>
+        <w:t>Anju</w:t>
+      </w:r>
+      <w:proofErr w:type="spellEnd"/>
+      <w:r>
+        <w:rPr>
+          <w:rFonts w:ascii="Times New Roman" w:hAnsi="Times New Roman" w:cs="Times New Roman"/>
+          <w:sz w:val="24"/>
+          <w:szCs w:val="24"/>
+        </w:rPr>
+        <w:t xml:space="preserve"> AB, </w:t>
+      </w:r>
+      <w:proofErr w:type="spellStart"/>
+      <w:r>
+        <w:rPr>
+          <w:rFonts w:ascii="Times New Roman" w:hAnsi="Times New Roman" w:cs="Times New Roman"/>
+          <w:sz w:val="24"/>
+          <w:szCs w:val="24"/>
+        </w:rPr>
+        <w:t>Natarajan</w:t>
+      </w:r>
+      <w:proofErr w:type="spellEnd"/>
+      <w:r>
+        <w:rPr>
+          <w:rFonts w:ascii="Times New Roman" w:hAnsi="Times New Roman" w:cs="Times New Roman"/>
+          <w:sz w:val="24"/>
+          <w:szCs w:val="24"/>
+        </w:rPr>
+        <w:t xml:space="preserve"> C, </w:t>
+      </w:r>
+      <w:proofErr w:type="spellStart"/>
+      <w:r>
+        <w:rPr>
+          <w:rFonts w:ascii="Times New Roman" w:hAnsi="Times New Roman" w:cs="Times New Roman"/>
+          <w:sz w:val="24"/>
+          <w:szCs w:val="24"/>
+        </w:rPr>
+        <w:t>Preetha</w:t>
+      </w:r>
+      <w:proofErr w:type="spellEnd"/>
+      <w:r>
+        <w:rPr>
+          <w:rFonts w:ascii="Times New Roman" w:hAnsi="Times New Roman" w:cs="Times New Roman"/>
+          <w:sz w:val="24"/>
+          <w:szCs w:val="24"/>
+        </w:rPr>
+        <w:t xml:space="preserve"> R, </w:t>
+      </w:r>
+      <w:proofErr w:type="spellStart"/>
+      <w:r>
+        <w:rPr>
+          <w:rFonts w:ascii="Times New Roman" w:hAnsi="Times New Roman" w:cs="Times New Roman"/>
+          <w:sz w:val="24"/>
+          <w:szCs w:val="24"/>
+        </w:rPr>
+        <w:t>Rajan</w:t>
+      </w:r>
+      <w:proofErr w:type="spellEnd"/>
+      <w:r>
+        <w:rPr>
+          <w:rFonts w:ascii="Times New Roman" w:hAnsi="Times New Roman" w:cs="Times New Roman"/>
+          <w:sz w:val="24"/>
+          <w:szCs w:val="24"/>
+        </w:rPr>
+        <w:t xml:space="preserve"> SA, </w:t>
+      </w:r>
+      <w:proofErr w:type="spellStart"/>
+      <w:r>
+        <w:rPr>
+          <w:rFonts w:ascii="Times New Roman" w:hAnsi="Times New Roman" w:cs="Times New Roman"/>
+          <w:sz w:val="24"/>
+          <w:szCs w:val="24"/>
+        </w:rPr>
+        <w:t>Soumya</w:t>
+      </w:r>
+      <w:proofErr w:type="spellEnd"/>
+      <w:r>
+        <w:rPr>
+          <w:rFonts w:ascii="Times New Roman" w:hAnsi="Times New Roman" w:cs="Times New Roman"/>
+          <w:sz w:val="24"/>
+          <w:szCs w:val="24"/>
+        </w:rPr>
+        <w:t xml:space="preserve"> VI, </w:t>
+      </w:r>
+      <w:proofErr w:type="spellStart"/>
+      <w:r>
+        <w:rPr>
+          <w:rFonts w:ascii="Times New Roman" w:hAnsi="Times New Roman" w:cs="Times New Roman"/>
+          <w:sz w:val="24"/>
+          <w:szCs w:val="24"/>
+        </w:rPr>
+        <w:t>Anith</w:t>
+      </w:r>
+      <w:proofErr w:type="spellEnd"/>
+      <w:r>
+        <w:rPr>
+          <w:rFonts w:ascii="Times New Roman" w:hAnsi="Times New Roman" w:cs="Times New Roman"/>
+          <w:sz w:val="24"/>
+          <w:szCs w:val="24"/>
+        </w:rPr>
+        <w:t xml:space="preserve"> KN. (2023). </w:t>
+      </w:r>
+      <w:proofErr w:type="spellStart"/>
+      <w:proofErr w:type="gramStart"/>
+      <w:r>
+        <w:rPr>
+          <w:rFonts w:ascii="Times New Roman" w:hAnsi="Times New Roman" w:cs="Times New Roman"/>
           <w:sz w:val="24"/>
           <w:szCs w:val="24"/>
         </w:rPr>
@@ -26118,7 +27638,7 @@
         </w:rPr>
         <w:t xml:space="preserve">, 17(2), 768-779. </w:t>
       </w:r>
-      <w:hyperlink r:id="rId12" w:history="1">
+      <w:hyperlink r:id="rId15" w:history="1">
         <w:r>
           <w:rPr>
             <w:rStyle w:val="Hyperlink"/>
@@ -26148,6 +27668,295 @@
           <w:szCs w:val="24"/>
         </w:rPr>
       </w:pPr>
+      <w:r>
+        <w:rPr>
+          <w:rFonts w:ascii="Times New Roman" w:hAnsi="Times New Roman" w:cs="Times New Roman"/>
+          <w:sz w:val="24"/>
+          <w:szCs w:val="24"/>
+        </w:rPr>
+        <w:t>Becker, M. C. (2004). Organizational routin</w:t>
+      </w:r>
+      <w:r>
+        <w:rPr>
+          <w:rFonts w:ascii="Times New Roman" w:hAnsi="Times New Roman" w:cs="Times New Roman"/>
+          <w:sz w:val="24"/>
+          <w:szCs w:val="24"/>
+        </w:rPr>
+        <w:t xml:space="preserve">es: a review of the literature. </w:t>
+      </w:r>
+      <w:proofErr w:type="gramStart"/>
+      <w:r>
+        <w:rPr>
+          <w:rFonts w:ascii="Times New Roman" w:hAnsi="Times New Roman" w:cs="Times New Roman"/>
+          <w:i/>
+          <w:sz w:val="24"/>
+          <w:szCs w:val="24"/>
+        </w:rPr>
+        <w:t>Industrial and Corporate Change</w:t>
+      </w:r>
+      <w:r>
+        <w:rPr>
+          <w:rFonts w:ascii="Times New Roman" w:hAnsi="Times New Roman" w:cs="Times New Roman"/>
+          <w:sz w:val="24"/>
+          <w:szCs w:val="24"/>
+        </w:rPr>
+        <w:t xml:space="preserve"> (Vol. 13, Issue 4, pp. 643–678).</w:t>
+      </w:r>
+      <w:proofErr w:type="gramEnd"/>
+      <w:r>
+        <w:rPr>
+          <w:rFonts w:ascii="Times New Roman" w:hAnsi="Times New Roman" w:cs="Times New Roman"/>
+          <w:sz w:val="24"/>
+          <w:szCs w:val="24"/>
+        </w:rPr>
+        <w:t xml:space="preserve"> Oxford University Press (OUP). </w:t>
+      </w:r>
+      <w:hyperlink r:id="rId16" w:history="1">
+        <w:r>
+          <w:rPr>
+            <w:rStyle w:val="Hyperlink"/>
+            <w:rFonts w:ascii="Times New Roman" w:hAnsi="Times New Roman" w:cs="Times New Roman"/>
+            <w:sz w:val="24"/>
+            <w:szCs w:val="24"/>
+          </w:rPr>
+          <w:t>https://doi.org/10.1093/icc/dth026</w:t>
+        </w:r>
+      </w:hyperlink>
+      <w:r>
+        <w:rPr>
+          <w:rFonts w:ascii="Times New Roman" w:hAnsi="Times New Roman" w:cs="Times New Roman"/>
+          <w:sz w:val="24"/>
+          <w:szCs w:val="24"/>
+        </w:rPr>
+        <w:t xml:space="preserve"> </w:t>
+      </w:r>
+    </w:p>
+    <w:p>
+      <w:pPr>
+        <w:ind w:left="720" w:hanging="720"/>
+        <w:jc w:val="both"/>
+        <w:rPr>
+          <w:rFonts w:ascii="Times New Roman" w:hAnsi="Times New Roman" w:cs="Times New Roman"/>
+          <w:sz w:val="24"/>
+          <w:szCs w:val="24"/>
+        </w:rPr>
+      </w:pPr>
+      <w:proofErr w:type="gramStart"/>
+      <w:r>
+        <w:rPr>
+          <w:rFonts w:ascii="Times New Roman" w:hAnsi="Times New Roman" w:cs="Times New Roman"/>
+          <w:sz w:val="24"/>
+          <w:szCs w:val="24"/>
+        </w:rPr>
+        <w:t>Biggs, E. M., Tompkins, E. L., Allen, J., Moon, C., &amp; Allen, R. (2013).</w:t>
+      </w:r>
+      <w:proofErr w:type="gramEnd"/>
+      <w:r>
+        <w:rPr>
+          <w:rFonts w:ascii="Times New Roman" w:hAnsi="Times New Roman" w:cs="Times New Roman"/>
+          <w:sz w:val="24"/>
+          <w:szCs w:val="24"/>
+        </w:rPr>
+        <w:t xml:space="preserve"> Agricultural adaptation to climate change: observations from the Mid-Hills of Ne</w:t>
+      </w:r>
+      <w:r>
+        <w:rPr>
+          <w:rFonts w:ascii="Times New Roman" w:hAnsi="Times New Roman" w:cs="Times New Roman"/>
+          <w:sz w:val="24"/>
+          <w:szCs w:val="24"/>
+        </w:rPr>
+        <w:t xml:space="preserve">pal. </w:t>
+      </w:r>
+      <w:r>
+        <w:rPr>
+          <w:rFonts w:ascii="Times New Roman" w:hAnsi="Times New Roman" w:cs="Times New Roman"/>
+          <w:i/>
+          <w:sz w:val="24"/>
+          <w:szCs w:val="24"/>
+        </w:rPr>
+        <w:t>Climate and Development</w:t>
+      </w:r>
+      <w:r>
+        <w:rPr>
+          <w:rFonts w:ascii="Times New Roman" w:hAnsi="Times New Roman" w:cs="Times New Roman"/>
+          <w:sz w:val="24"/>
+          <w:szCs w:val="24"/>
+        </w:rPr>
+        <w:t>, 5(</w:t>
+      </w:r>
+      <w:r>
+        <w:rPr>
+          <w:rFonts w:ascii="Times New Roman" w:hAnsi="Times New Roman" w:cs="Times New Roman"/>
+          <w:sz w:val="24"/>
+          <w:szCs w:val="24"/>
+        </w:rPr>
+        <w:t>2</w:t>
+      </w:r>
+      <w:r>
+        <w:rPr>
+          <w:rFonts w:ascii="Times New Roman" w:hAnsi="Times New Roman" w:cs="Times New Roman"/>
+          <w:sz w:val="24"/>
+          <w:szCs w:val="24"/>
+        </w:rPr>
+        <w:t>)</w:t>
+      </w:r>
+      <w:proofErr w:type="gramStart"/>
+      <w:r>
+        <w:rPr>
+          <w:rFonts w:ascii="Times New Roman" w:hAnsi="Times New Roman" w:cs="Times New Roman"/>
+          <w:sz w:val="24"/>
+          <w:szCs w:val="24"/>
+        </w:rPr>
+        <w:t>,165</w:t>
+      </w:r>
+      <w:proofErr w:type="gramEnd"/>
+      <w:r>
+        <w:rPr>
+          <w:rFonts w:ascii="Times New Roman" w:hAnsi="Times New Roman" w:cs="Times New Roman"/>
+          <w:sz w:val="24"/>
+          <w:szCs w:val="24"/>
+        </w:rPr>
+        <w:t>–173</w:t>
+      </w:r>
+      <w:r>
+        <w:rPr>
+          <w:rFonts w:ascii="Times New Roman" w:hAnsi="Times New Roman" w:cs="Times New Roman"/>
+          <w:sz w:val="24"/>
+          <w:szCs w:val="24"/>
+        </w:rPr>
+        <w:t xml:space="preserve">. </w:t>
+      </w:r>
+      <w:hyperlink r:id="rId17" w:history="1">
+        <w:r>
+          <w:rPr>
+            <w:rStyle w:val="Hyperlink"/>
+            <w:rFonts w:ascii="Times New Roman" w:hAnsi="Times New Roman" w:cs="Times New Roman"/>
+            <w:sz w:val="24"/>
+            <w:szCs w:val="24"/>
+          </w:rPr>
+          <w:t>https://doi.org/10.1080/17565529.2013.789791</w:t>
+        </w:r>
+      </w:hyperlink>
+      <w:r>
+        <w:rPr>
+          <w:rFonts w:ascii="Times New Roman" w:hAnsi="Times New Roman" w:cs="Times New Roman"/>
+          <w:sz w:val="24"/>
+          <w:szCs w:val="24"/>
+        </w:rPr>
+        <w:t xml:space="preserve"> </w:t>
+      </w:r>
+    </w:p>
+    <w:p>
+      <w:pPr>
+        <w:ind w:left="720" w:hanging="720"/>
+        <w:jc w:val="both"/>
+        <w:rPr>
+          <w:rFonts w:ascii="Times New Roman" w:hAnsi="Times New Roman" w:cs="Times New Roman"/>
+          <w:sz w:val="24"/>
+          <w:szCs w:val="24"/>
+        </w:rPr>
+      </w:pPr>
+      <w:proofErr w:type="spellStart"/>
+      <w:r>
+        <w:rPr>
+          <w:rFonts w:ascii="Times New Roman" w:hAnsi="Times New Roman" w:cs="Times New Roman"/>
+          <w:sz w:val="24"/>
+          <w:szCs w:val="24"/>
+        </w:rPr>
+        <w:t>Chee</w:t>
+      </w:r>
+      <w:proofErr w:type="spellEnd"/>
+      <w:r>
+        <w:rPr>
+          <w:rFonts w:ascii="Times New Roman" w:hAnsi="Times New Roman" w:cs="Times New Roman"/>
+          <w:sz w:val="24"/>
+          <w:szCs w:val="24"/>
+        </w:rPr>
+        <w:t xml:space="preserve">, Y. E. (2004). </w:t>
+      </w:r>
+      <w:proofErr w:type="gramStart"/>
+      <w:r>
+        <w:rPr>
+          <w:rFonts w:ascii="Times New Roman" w:hAnsi="Times New Roman" w:cs="Times New Roman"/>
+          <w:sz w:val="24"/>
+          <w:szCs w:val="24"/>
+        </w:rPr>
+        <w:t>An ecological perspective on the va</w:t>
+      </w:r>
+      <w:r>
+        <w:rPr>
+          <w:rFonts w:ascii="Times New Roman" w:hAnsi="Times New Roman" w:cs="Times New Roman"/>
+          <w:sz w:val="24"/>
+          <w:szCs w:val="24"/>
+        </w:rPr>
+        <w:t>luation of ecosystem services.</w:t>
+      </w:r>
+      <w:proofErr w:type="gramEnd"/>
+      <w:r>
+        <w:rPr>
+          <w:rFonts w:ascii="Times New Roman" w:hAnsi="Times New Roman" w:cs="Times New Roman"/>
+          <w:sz w:val="24"/>
+          <w:szCs w:val="24"/>
+        </w:rPr>
+        <w:t xml:space="preserve"> </w:t>
+      </w:r>
+      <w:proofErr w:type="gramStart"/>
+      <w:r>
+        <w:rPr>
+          <w:rFonts w:ascii="Times New Roman" w:hAnsi="Times New Roman" w:cs="Times New Roman"/>
+          <w:i/>
+          <w:sz w:val="24"/>
+          <w:szCs w:val="24"/>
+        </w:rPr>
+        <w:t>Biological Conservation</w:t>
+      </w:r>
+      <w:r>
+        <w:rPr>
+          <w:rFonts w:ascii="Times New Roman" w:hAnsi="Times New Roman" w:cs="Times New Roman"/>
+          <w:sz w:val="24"/>
+          <w:szCs w:val="24"/>
+        </w:rPr>
+        <w:t xml:space="preserve"> (Vol. 120, Issue 4, pp. 549–565).</w:t>
+      </w:r>
+      <w:proofErr w:type="gramEnd"/>
+      <w:r>
+        <w:rPr>
+          <w:rFonts w:ascii="Times New Roman" w:hAnsi="Times New Roman" w:cs="Times New Roman"/>
+          <w:sz w:val="24"/>
+          <w:szCs w:val="24"/>
+        </w:rPr>
+        <w:t xml:space="preserve"> Elsevier BV. </w:t>
+      </w:r>
+      <w:hyperlink r:id="rId18" w:history="1">
+        <w:r>
+          <w:rPr>
+            <w:rStyle w:val="Hyperlink"/>
+            <w:rFonts w:ascii="Times New Roman" w:hAnsi="Times New Roman" w:cs="Times New Roman"/>
+            <w:sz w:val="24"/>
+            <w:szCs w:val="24"/>
+          </w:rPr>
+          <w:t>https://doi.org/10.1016/j.biocon.2004.03.028</w:t>
+        </w:r>
+      </w:hyperlink>
+      <w:r>
+        <w:rPr>
+          <w:rFonts w:ascii="Times New Roman" w:hAnsi="Times New Roman" w:cs="Times New Roman"/>
+          <w:sz w:val="24"/>
+          <w:szCs w:val="24"/>
+        </w:rPr>
+        <w:t xml:space="preserve"> </w:t>
+      </w:r>
+    </w:p>
+    <w:p>
+      <w:pPr>
+        <w:ind w:left="720" w:hanging="720"/>
+        <w:jc w:val="both"/>
+        <w:rPr>
+          <w:rFonts w:ascii="Times New Roman" w:hAnsi="Times New Roman" w:cs="Times New Roman"/>
+          <w:sz w:val="24"/>
+          <w:szCs w:val="24"/>
+        </w:rPr>
+      </w:pPr>
       <w:proofErr w:type="spellStart"/>
       <w:proofErr w:type="gramStart"/>
       <w:r>
@@ -26219,6 +28028,7 @@
           <w:sz w:val="24"/>
           <w:szCs w:val="24"/>
         </w:rPr>
+        <w:lastRenderedPageBreak/>
         <w:t>Climate and Development</w:t>
       </w:r>
       <w:r>
@@ -26229,7 +28039,7 @@
         </w:rPr>
         <w:t xml:space="preserve">, 9(7), 593–604. </w:t>
       </w:r>
-      <w:hyperlink r:id="rId13" w:history="1">
+      <w:hyperlink r:id="rId19" w:history="1">
         <w:r>
           <w:rPr>
             <w:rStyle w:val="Hyperlink"/>
@@ -26420,7 +28230,7 @@
         </w:rPr>
         <w:t xml:space="preserve">, 21(1), 8–23. </w:t>
       </w:r>
-      <w:hyperlink r:id="rId14" w:history="1">
+      <w:hyperlink r:id="rId20" w:history="1">
         <w:r>
           <w:rPr>
             <w:rStyle w:val="Hyperlink"/>
@@ -26450,6 +28260,7 @@
           <w:szCs w:val="24"/>
         </w:rPr>
       </w:pPr>
+      <w:proofErr w:type="spellStart"/>
       <w:proofErr w:type="gramStart"/>
       <w:r>
         <w:rPr>
@@ -26457,6 +28268,244 @@
           <w:sz w:val="24"/>
           <w:szCs w:val="24"/>
         </w:rPr>
+        <w:t>Delfiyan</w:t>
+      </w:r>
+      <w:proofErr w:type="spellEnd"/>
+      <w:r>
+        <w:rPr>
+          <w:rFonts w:ascii="Times New Roman" w:hAnsi="Times New Roman" w:cs="Times New Roman"/>
+          <w:sz w:val="24"/>
+          <w:szCs w:val="24"/>
+        </w:rPr>
+        <w:t xml:space="preserve">, F., </w:t>
+      </w:r>
+      <w:proofErr w:type="spellStart"/>
+      <w:r>
+        <w:rPr>
+          <w:rFonts w:ascii="Times New Roman" w:hAnsi="Times New Roman" w:cs="Times New Roman"/>
+          <w:sz w:val="24"/>
+          <w:szCs w:val="24"/>
+        </w:rPr>
+        <w:t>Yazdanpanah</w:t>
+      </w:r>
+      <w:proofErr w:type="spellEnd"/>
+      <w:r>
+        <w:rPr>
+          <w:rFonts w:ascii="Times New Roman" w:hAnsi="Times New Roman" w:cs="Times New Roman"/>
+          <w:sz w:val="24"/>
+          <w:szCs w:val="24"/>
+        </w:rPr>
+        <w:t xml:space="preserve">, M., </w:t>
+      </w:r>
+      <w:proofErr w:type="spellStart"/>
+      <w:r>
+        <w:rPr>
+          <w:rFonts w:ascii="Times New Roman" w:hAnsi="Times New Roman" w:cs="Times New Roman"/>
+          <w:sz w:val="24"/>
+          <w:szCs w:val="24"/>
+        </w:rPr>
+        <w:t>Forouzani</w:t>
+      </w:r>
+      <w:proofErr w:type="spellEnd"/>
+      <w:r>
+        <w:rPr>
+          <w:rFonts w:ascii="Times New Roman" w:hAnsi="Times New Roman" w:cs="Times New Roman"/>
+          <w:sz w:val="24"/>
+          <w:szCs w:val="24"/>
+        </w:rPr>
+        <w:t xml:space="preserve">, M., &amp; </w:t>
+      </w:r>
+      <w:proofErr w:type="spellStart"/>
+      <w:r>
+        <w:rPr>
+          <w:rFonts w:ascii="Times New Roman" w:hAnsi="Times New Roman" w:cs="Times New Roman"/>
+          <w:sz w:val="24"/>
+          <w:szCs w:val="24"/>
+        </w:rPr>
+        <w:t>Yaghoubi</w:t>
+      </w:r>
+      <w:proofErr w:type="spellEnd"/>
+      <w:r>
+        <w:rPr>
+          <w:rFonts w:ascii="Times New Roman" w:hAnsi="Times New Roman" w:cs="Times New Roman"/>
+          <w:sz w:val="24"/>
+          <w:szCs w:val="24"/>
+        </w:rPr>
+        <w:t>, J. (2020).</w:t>
+      </w:r>
+      <w:proofErr w:type="gramEnd"/>
+      <w:r>
+        <w:rPr>
+          <w:rFonts w:ascii="Times New Roman" w:hAnsi="Times New Roman" w:cs="Times New Roman"/>
+          <w:sz w:val="24"/>
+          <w:szCs w:val="24"/>
+        </w:rPr>
+        <w:t xml:space="preserve"> Farmers’ adaptation to drought risk through farm–level decisions: the case of farmers in </w:t>
+      </w:r>
+      <w:proofErr w:type="spellStart"/>
+      <w:r>
+        <w:rPr>
+          <w:rFonts w:ascii="Times New Roman" w:hAnsi="Times New Roman" w:cs="Times New Roman"/>
+          <w:sz w:val="24"/>
+          <w:szCs w:val="24"/>
+        </w:rPr>
+        <w:t>Dehloran</w:t>
+      </w:r>
+      <w:proofErr w:type="spellEnd"/>
+      <w:r>
+        <w:rPr>
+          <w:rFonts w:ascii="Times New Roman" w:hAnsi="Times New Roman" w:cs="Times New Roman"/>
+          <w:sz w:val="24"/>
+          <w:szCs w:val="24"/>
+        </w:rPr>
+        <w:t xml:space="preserve"> </w:t>
+      </w:r>
+      <w:proofErr w:type="gramStart"/>
+      <w:r>
+        <w:rPr>
+          <w:rFonts w:ascii="Times New Roman" w:hAnsi="Times New Roman" w:cs="Times New Roman"/>
+          <w:sz w:val="24"/>
+          <w:szCs w:val="24"/>
+        </w:rPr>
+        <w:t>county</w:t>
+      </w:r>
+      <w:proofErr w:type="gramEnd"/>
+      <w:r>
+        <w:rPr>
+          <w:rFonts w:ascii="Times New Roman" w:hAnsi="Times New Roman" w:cs="Times New Roman"/>
+          <w:sz w:val="24"/>
+          <w:szCs w:val="24"/>
+        </w:rPr>
+        <w:t>, Southwest of I</w:t>
+      </w:r>
+      <w:r>
+        <w:rPr>
+          <w:rFonts w:ascii="Times New Roman" w:hAnsi="Times New Roman" w:cs="Times New Roman"/>
+          <w:sz w:val="24"/>
+          <w:szCs w:val="24"/>
+        </w:rPr>
+        <w:t>ran.</w:t>
+      </w:r>
+      <w:r>
+        <w:rPr>
+          <w:rFonts w:ascii="Times New Roman" w:hAnsi="Times New Roman" w:cs="Times New Roman"/>
+          <w:sz w:val="24"/>
+          <w:szCs w:val="24"/>
+        </w:rPr>
+        <w:t xml:space="preserve"> </w:t>
+      </w:r>
+      <w:r>
+        <w:rPr>
+          <w:rFonts w:ascii="Times New Roman" w:hAnsi="Times New Roman" w:cs="Times New Roman"/>
+          <w:i/>
+          <w:sz w:val="24"/>
+          <w:szCs w:val="24"/>
+        </w:rPr>
+        <w:t>Climate and Development</w:t>
+      </w:r>
+      <w:r>
+        <w:rPr>
+          <w:rFonts w:ascii="Times New Roman" w:hAnsi="Times New Roman" w:cs="Times New Roman"/>
+          <w:sz w:val="24"/>
+          <w:szCs w:val="24"/>
+        </w:rPr>
+        <w:t>, 13(</w:t>
+      </w:r>
+      <w:r>
+        <w:rPr>
+          <w:rFonts w:ascii="Times New Roman" w:hAnsi="Times New Roman" w:cs="Times New Roman"/>
+          <w:sz w:val="24"/>
+          <w:szCs w:val="24"/>
+        </w:rPr>
+        <w:t>2</w:t>
+      </w:r>
+      <w:r>
+        <w:rPr>
+          <w:rFonts w:ascii="Times New Roman" w:hAnsi="Times New Roman" w:cs="Times New Roman"/>
+          <w:sz w:val="24"/>
+          <w:szCs w:val="24"/>
+        </w:rPr>
+        <w:t>)</w:t>
+      </w:r>
+      <w:r>
+        <w:rPr>
+          <w:rFonts w:ascii="Times New Roman" w:hAnsi="Times New Roman" w:cs="Times New Roman"/>
+          <w:sz w:val="24"/>
+          <w:szCs w:val="24"/>
+        </w:rPr>
+        <w:t xml:space="preserve">, </w:t>
+      </w:r>
+      <w:r>
+        <w:rPr>
+          <w:rFonts w:ascii="Times New Roman" w:hAnsi="Times New Roman" w:cs="Times New Roman"/>
+          <w:sz w:val="24"/>
+          <w:szCs w:val="24"/>
+        </w:rPr>
+        <w:t>152–163</w:t>
+      </w:r>
+      <w:r>
+        <w:rPr>
+          <w:rFonts w:ascii="Times New Roman" w:hAnsi="Times New Roman" w:cs="Times New Roman"/>
+          <w:sz w:val="24"/>
+          <w:szCs w:val="24"/>
+        </w:rPr>
+        <w:t xml:space="preserve">. </w:t>
+      </w:r>
+      <w:proofErr w:type="spellStart"/>
+      <w:r>
+        <w:rPr>
+          <w:rFonts w:ascii="Times New Roman" w:hAnsi="Times New Roman" w:cs="Times New Roman"/>
+          <w:sz w:val="24"/>
+          <w:szCs w:val="24"/>
+        </w:rPr>
+        <w:t>Informa</w:t>
+      </w:r>
+      <w:proofErr w:type="spellEnd"/>
+      <w:r>
+        <w:rPr>
+          <w:rFonts w:ascii="Times New Roman" w:hAnsi="Times New Roman" w:cs="Times New Roman"/>
+          <w:sz w:val="24"/>
+          <w:szCs w:val="24"/>
+        </w:rPr>
+        <w:t xml:space="preserve"> UK Limited. </w:t>
+      </w:r>
+      <w:hyperlink r:id="rId21" w:history="1">
+        <w:r>
+          <w:rPr>
+            <w:rStyle w:val="Hyperlink"/>
+            <w:rFonts w:ascii="Times New Roman" w:hAnsi="Times New Roman" w:cs="Times New Roman"/>
+            <w:sz w:val="24"/>
+            <w:szCs w:val="24"/>
+          </w:rPr>
+          <w:t>https://doi.org/10.1080/17565529.2020.1737797</w:t>
+        </w:r>
+      </w:hyperlink>
+      <w:r>
+        <w:rPr>
+          <w:rFonts w:ascii="Times New Roman" w:hAnsi="Times New Roman" w:cs="Times New Roman"/>
+          <w:sz w:val="24"/>
+          <w:szCs w:val="24"/>
+        </w:rPr>
+        <w:t xml:space="preserve"> </w:t>
+      </w:r>
+    </w:p>
+    <w:p>
+      <w:pPr>
+        <w:ind w:left="720" w:hanging="720"/>
+        <w:jc w:val="both"/>
+        <w:rPr>
+          <w:rFonts w:ascii="Times New Roman" w:hAnsi="Times New Roman" w:cs="Times New Roman"/>
+          <w:sz w:val="24"/>
+          <w:szCs w:val="24"/>
+        </w:rPr>
+      </w:pPr>
+      <w:proofErr w:type="gramStart"/>
+      <w:r>
+        <w:rPr>
+          <w:rFonts w:ascii="Times New Roman" w:hAnsi="Times New Roman" w:cs="Times New Roman"/>
+          <w:sz w:val="24"/>
+          <w:szCs w:val="24"/>
+        </w:rPr>
         <w:t>Finn, A., &amp; Louviere, J. J. (1992).</w:t>
       </w:r>
       <w:proofErr w:type="gramEnd"/>
@@ -26503,7 +28552,7 @@
         </w:rPr>
         <w:t xml:space="preserve">, 12–25. </w:t>
       </w:r>
-      <w:hyperlink r:id="rId15" w:history="1">
+      <w:hyperlink r:id="rId22" w:history="1">
         <w:r>
           <w:rPr>
             <w:rStyle w:val="Hyperlink"/>
@@ -26541,7 +28590,7 @@
           <w:sz w:val="24"/>
           <w:szCs w:val="24"/>
         </w:rPr>
-        <w:t>Gigerenzer</w:t>
+        <w:t>Fiori</w:t>
       </w:r>
       <w:proofErr w:type="spellEnd"/>
       <w:r>
@@ -26550,7 +28599,7 @@
           <w:sz w:val="24"/>
           <w:szCs w:val="24"/>
         </w:rPr>
-        <w:t>, G., &amp; Todd, P. M. (1999).</w:t>
+        <w:t>, S. (2011).</w:t>
       </w:r>
       <w:proofErr w:type="gramEnd"/>
       <w:r>
@@ -26559,24 +28608,43 @@
           <w:sz w:val="24"/>
           <w:szCs w:val="24"/>
         </w:rPr>
+        <w:t xml:space="preserve"> Forms of Bounded Rationality: The Reception and Redefinition of Herbert A. Simon’s Perspective. </w:t>
+      </w:r>
+      <w:r>
+        <w:rPr>
+          <w:rFonts w:ascii="Times New Roman" w:hAnsi="Times New Roman" w:cs="Times New Roman"/>
+          <w:i/>
+          <w:sz w:val="24"/>
+          <w:szCs w:val="24"/>
+        </w:rPr>
+        <w:t>Review of Political Economy</w:t>
+      </w:r>
+      <w:r>
+        <w:rPr>
+          <w:rFonts w:ascii="Times New Roman" w:hAnsi="Times New Roman" w:cs="Times New Roman"/>
+          <w:sz w:val="24"/>
+          <w:szCs w:val="24"/>
+        </w:rPr>
+        <w:t xml:space="preserve">, 23(4), 587–612. </w:t>
+      </w:r>
+      <w:hyperlink r:id="rId23" w:history="1">
+        <w:r>
+          <w:rPr>
+            <w:rStyle w:val="Hyperlink"/>
+            <w:rFonts w:ascii="Times New Roman" w:hAnsi="Times New Roman" w:cs="Times New Roman"/>
+            <w:sz w:val="24"/>
+            <w:szCs w:val="24"/>
+          </w:rPr>
+          <w:t>https://doi.org/10.1080/09538259.2011.611624</w:t>
+        </w:r>
+      </w:hyperlink>
+      <w:r>
+        <w:rPr>
+          <w:rFonts w:ascii="Times New Roman" w:hAnsi="Times New Roman" w:cs="Times New Roman"/>
+          <w:sz w:val="24"/>
+          <w:szCs w:val="24"/>
+        </w:rPr>
         <w:t xml:space="preserve"> </w:t>
-      </w:r>
-      <w:r>
-        <w:rPr>
-          <w:rFonts w:ascii="Times New Roman" w:hAnsi="Times New Roman" w:cs="Times New Roman"/>
-          <w:i/>
-          <w:sz w:val="24"/>
-          <w:szCs w:val="24"/>
-        </w:rPr>
-        <w:t>Simple heuristics that make us smart</w:t>
-      </w:r>
-      <w:r>
-        <w:rPr>
-          <w:rFonts w:ascii="Times New Roman" w:hAnsi="Times New Roman" w:cs="Times New Roman"/>
-          <w:sz w:val="24"/>
-          <w:szCs w:val="24"/>
-        </w:rPr>
-        <w:t>. Oxford University Press, USA.</w:t>
       </w:r>
     </w:p>
     <w:p>
@@ -26589,6 +28657,7 @@
           <w:szCs w:val="24"/>
         </w:rPr>
       </w:pPr>
+      <w:proofErr w:type="spellStart"/>
       <w:proofErr w:type="gramStart"/>
       <w:r>
         <w:rPr>
@@ -26596,6 +28665,61 @@
           <w:sz w:val="24"/>
           <w:szCs w:val="24"/>
         </w:rPr>
+        <w:t>Gigerenzer</w:t>
+      </w:r>
+      <w:proofErr w:type="spellEnd"/>
+      <w:r>
+        <w:rPr>
+          <w:rFonts w:ascii="Times New Roman" w:hAnsi="Times New Roman" w:cs="Times New Roman"/>
+          <w:sz w:val="24"/>
+          <w:szCs w:val="24"/>
+        </w:rPr>
+        <w:t>, G., &amp; Todd, P. M. (1999).</w:t>
+      </w:r>
+      <w:proofErr w:type="gramEnd"/>
+      <w:r>
+        <w:rPr>
+          <w:rFonts w:ascii="Times New Roman" w:hAnsi="Times New Roman" w:cs="Times New Roman"/>
+          <w:sz w:val="24"/>
+          <w:szCs w:val="24"/>
+        </w:rPr>
+        <w:t xml:space="preserve"> </w:t>
+      </w:r>
+      <w:r>
+        <w:rPr>
+          <w:rFonts w:ascii="Times New Roman" w:hAnsi="Times New Roman" w:cs="Times New Roman"/>
+          <w:i/>
+          <w:sz w:val="24"/>
+          <w:szCs w:val="24"/>
+        </w:rPr>
+        <w:t>Simple heuristics that make us smart</w:t>
+      </w:r>
+      <w:r>
+        <w:rPr>
+          <w:rFonts w:ascii="Times New Roman" w:hAnsi="Times New Roman" w:cs="Times New Roman"/>
+          <w:sz w:val="24"/>
+          <w:szCs w:val="24"/>
+        </w:rPr>
+        <w:t>. Oxford University Press, USA.</w:t>
+      </w:r>
+    </w:p>
+    <w:p>
+      <w:pPr>
+        <w:ind w:left="720" w:hanging="720"/>
+        <w:jc w:val="both"/>
+        <w:rPr>
+          <w:rFonts w:ascii="Times New Roman" w:hAnsi="Times New Roman" w:cs="Times New Roman"/>
+          <w:sz w:val="24"/>
+          <w:szCs w:val="24"/>
+        </w:rPr>
+      </w:pPr>
+      <w:proofErr w:type="gramStart"/>
+      <w:r>
+        <w:rPr>
+          <w:rFonts w:ascii="Times New Roman" w:hAnsi="Times New Roman" w:cs="Times New Roman"/>
+          <w:sz w:val="24"/>
+          <w:szCs w:val="24"/>
+        </w:rPr>
         <w:t>Government of Kerala [GOK].</w:t>
       </w:r>
       <w:proofErr w:type="gramEnd"/>
@@ -26642,7 +28766,7 @@
         </w:rPr>
         <w:t xml:space="preserve"> Department of Soil Survey and Soil Conservation, Trivandrum. Retrieved from </w:t>
       </w:r>
-      <w:hyperlink r:id="rId16" w:history="1">
+      <w:hyperlink r:id="rId24" w:history="1">
         <w:r>
           <w:rPr>
             <w:rStyle w:val="Hyperlink"/>
@@ -26743,7 +28867,7 @@
         </w:rPr>
         <w:t xml:space="preserve">, 85(5), 1–41. </w:t>
       </w:r>
-      <w:hyperlink r:id="rId17" w:history="1">
+      <w:hyperlink r:id="rId25" w:history="1">
         <w:r>
           <w:rPr>
             <w:rStyle w:val="Hyperlink"/>
@@ -26808,7 +28932,7 @@
         </w:rPr>
         <w:t xml:space="preserve">, 20, 61–76. </w:t>
       </w:r>
-      <w:hyperlink r:id="rId18" w:history="1">
+      <w:hyperlink r:id="rId26" w:history="1">
         <w:r>
           <w:rPr>
             <w:rStyle w:val="Hyperlink"/>
@@ -26831,6 +28955,126 @@
           <w:szCs w:val="24"/>
         </w:rPr>
       </w:pPr>
+      <w:proofErr w:type="gramStart"/>
+      <w:r>
+        <w:rPr>
+          <w:rFonts w:ascii="Times New Roman" w:hAnsi="Times New Roman" w:cs="Times New Roman"/>
+          <w:sz w:val="24"/>
+          <w:szCs w:val="24"/>
+        </w:rPr>
+        <w:t xml:space="preserve">KANDIANNAN, K. &amp; Ks, Krishnamurthy &amp; </w:t>
+      </w:r>
+      <w:proofErr w:type="spellStart"/>
+      <w:r>
+        <w:rPr>
+          <w:rFonts w:ascii="Times New Roman" w:hAnsi="Times New Roman" w:cs="Times New Roman"/>
+          <w:sz w:val="24"/>
+          <w:szCs w:val="24"/>
+        </w:rPr>
+        <w:t>Gowda</w:t>
+      </w:r>
+      <w:proofErr w:type="spellEnd"/>
+      <w:r>
+        <w:rPr>
+          <w:rFonts w:ascii="Times New Roman" w:hAnsi="Times New Roman" w:cs="Times New Roman"/>
+          <w:sz w:val="24"/>
+          <w:szCs w:val="24"/>
+        </w:rPr>
+        <w:t xml:space="preserve">, S. &amp; </w:t>
+      </w:r>
+      <w:proofErr w:type="spellStart"/>
+      <w:r>
+        <w:rPr>
+          <w:rFonts w:ascii="Times New Roman" w:hAnsi="Times New Roman" w:cs="Times New Roman"/>
+          <w:sz w:val="24"/>
+          <w:szCs w:val="24"/>
+        </w:rPr>
+        <w:t>Muthuswamy</w:t>
+      </w:r>
+      <w:proofErr w:type="spellEnd"/>
+      <w:r>
+        <w:rPr>
+          <w:rFonts w:ascii="Times New Roman" w:hAnsi="Times New Roman" w:cs="Times New Roman"/>
+          <w:sz w:val="24"/>
+          <w:szCs w:val="24"/>
+        </w:rPr>
+        <w:t xml:space="preserve">, </w:t>
+      </w:r>
+      <w:proofErr w:type="spellStart"/>
+      <w:r>
+        <w:rPr>
+          <w:rFonts w:ascii="Times New Roman" w:hAnsi="Times New Roman" w:cs="Times New Roman"/>
+          <w:sz w:val="24"/>
+          <w:szCs w:val="24"/>
+        </w:rPr>
+        <w:t>Anandaraj</w:t>
+      </w:r>
+      <w:proofErr w:type="spellEnd"/>
+      <w:r>
+        <w:rPr>
+          <w:rFonts w:ascii="Times New Roman" w:hAnsi="Times New Roman" w:cs="Times New Roman"/>
+          <w:sz w:val="24"/>
+          <w:szCs w:val="24"/>
+        </w:rPr>
+        <w:t>.</w:t>
+      </w:r>
+      <w:proofErr w:type="gramEnd"/>
+      <w:r>
+        <w:rPr>
+          <w:rFonts w:ascii="Times New Roman" w:hAnsi="Times New Roman" w:cs="Times New Roman"/>
+          <w:sz w:val="24"/>
+          <w:szCs w:val="24"/>
+        </w:rPr>
+        <w:t xml:space="preserve"> </w:t>
+      </w:r>
+      <w:proofErr w:type="gramStart"/>
+      <w:r>
+        <w:rPr>
+          <w:rFonts w:ascii="Times New Roman" w:hAnsi="Times New Roman" w:cs="Times New Roman"/>
+          <w:sz w:val="24"/>
+          <w:szCs w:val="24"/>
+        </w:rPr>
+        <w:t>(2014). CLIMATE CHANGE AND BLACK PEPPER PRODUCTION.</w:t>
+      </w:r>
+      <w:proofErr w:type="gramEnd"/>
+      <w:r>
+        <w:rPr>
+          <w:rFonts w:ascii="Times New Roman" w:hAnsi="Times New Roman" w:cs="Times New Roman"/>
+          <w:sz w:val="24"/>
+          <w:szCs w:val="24"/>
+        </w:rPr>
+        <w:t xml:space="preserve"> </w:t>
+      </w:r>
+      <w:proofErr w:type="gramStart"/>
+      <w:r>
+        <w:rPr>
+          <w:rFonts w:ascii="Times New Roman" w:hAnsi="Times New Roman" w:cs="Times New Roman"/>
+          <w:sz w:val="24"/>
+          <w:szCs w:val="24"/>
+        </w:rPr>
+        <w:t>Indian Journal of Arecanut, Spices and Medicinal Plants.</w:t>
+      </w:r>
+      <w:proofErr w:type="gramEnd"/>
+      <w:r>
+        <w:rPr>
+          <w:rFonts w:ascii="Times New Roman" w:hAnsi="Times New Roman" w:cs="Times New Roman"/>
+          <w:sz w:val="24"/>
+          <w:szCs w:val="24"/>
+        </w:rPr>
+        <w:t xml:space="preserve"> 16. 31-37.</w:t>
+      </w:r>
+    </w:p>
+    <w:p>
+      <w:pPr>
+        <w:spacing w:line="276" w:lineRule="auto"/>
+        <w:ind w:left="720" w:hanging="720"/>
+        <w:jc w:val="both"/>
+        <w:rPr>
+          <w:rFonts w:ascii="Times New Roman" w:hAnsi="Times New Roman" w:cs="Times New Roman"/>
+          <w:sz w:val="24"/>
+          <w:szCs w:val="24"/>
+        </w:rPr>
+      </w:pPr>
       <w:proofErr w:type="spellStart"/>
       <w:proofErr w:type="gramStart"/>
       <w:r>
@@ -26876,7 +29120,7 @@
         </w:rPr>
         <w:t xml:space="preserve">, 79, 74–82. </w:t>
       </w:r>
-      <w:hyperlink r:id="rId19" w:history="1">
+      <w:hyperlink r:id="rId27" w:history="1">
         <w:r>
           <w:rPr>
             <w:rStyle w:val="Hyperlink"/>
@@ -26995,7 +29239,7 @@
         </w:rPr>
         <w:t xml:space="preserve">, 24(12), 1043–1058. </w:t>
       </w:r>
-      <w:hyperlink r:id="rId20" w:history="1">
+      <w:hyperlink r:id="rId28" w:history="1">
         <w:r>
           <w:rPr>
             <w:rStyle w:val="Hyperlink"/>
@@ -27233,7 +29477,7 @@
         </w:rPr>
         <w:t xml:space="preserve">, 56, 24–34. </w:t>
       </w:r>
-      <w:hyperlink r:id="rId21" w:history="1">
+      <w:hyperlink r:id="rId29" w:history="1">
         <w:r>
           <w:rPr>
             <w:rStyle w:val="Hyperlink"/>
@@ -27334,7 +29578,7 @@
         </w:rPr>
         <w:t xml:space="preserve">, 15(3), 205–215. </w:t>
       </w:r>
-      <w:hyperlink r:id="rId22" w:history="1">
+      <w:hyperlink r:id="rId30" w:history="1">
         <w:r>
           <w:rPr>
             <w:rStyle w:val="Hyperlink"/>
@@ -27504,6 +29748,189 @@
           <w:sz w:val="24"/>
           <w:szCs w:val="24"/>
         </w:rPr>
+        <w:t>Newsham</w:t>
+      </w:r>
+      <w:proofErr w:type="spellEnd"/>
+      <w:r>
+        <w:rPr>
+          <w:rFonts w:ascii="Times New Roman" w:hAnsi="Times New Roman" w:cs="Times New Roman"/>
+          <w:sz w:val="24"/>
+          <w:szCs w:val="24"/>
+        </w:rPr>
+        <w:t xml:space="preserve">, A., </w:t>
+      </w:r>
+      <w:proofErr w:type="spellStart"/>
+      <w:r>
+        <w:rPr>
+          <w:rFonts w:ascii="Times New Roman" w:hAnsi="Times New Roman" w:cs="Times New Roman"/>
+          <w:sz w:val="24"/>
+          <w:szCs w:val="24"/>
+        </w:rPr>
+        <w:t>Naess</w:t>
+      </w:r>
+      <w:proofErr w:type="spellEnd"/>
+      <w:r>
+        <w:rPr>
+          <w:rFonts w:ascii="Times New Roman" w:hAnsi="Times New Roman" w:cs="Times New Roman"/>
+          <w:sz w:val="24"/>
+          <w:szCs w:val="24"/>
+        </w:rPr>
+        <w:t xml:space="preserve">, L. O., </w:t>
+      </w:r>
+      <w:proofErr w:type="spellStart"/>
+      <w:r>
+        <w:rPr>
+          <w:rFonts w:ascii="Times New Roman" w:hAnsi="Times New Roman" w:cs="Times New Roman"/>
+          <w:sz w:val="24"/>
+          <w:szCs w:val="24"/>
+        </w:rPr>
+        <w:t>Mutabazi</w:t>
+      </w:r>
+      <w:proofErr w:type="spellEnd"/>
+      <w:r>
+        <w:rPr>
+          <w:rFonts w:ascii="Times New Roman" w:hAnsi="Times New Roman" w:cs="Times New Roman"/>
+          <w:sz w:val="24"/>
+          <w:szCs w:val="24"/>
+        </w:rPr>
+        <w:t xml:space="preserve">, K., </w:t>
+      </w:r>
+      <w:proofErr w:type="spellStart"/>
+      <w:r>
+        <w:rPr>
+          <w:rFonts w:ascii="Times New Roman" w:hAnsi="Times New Roman" w:cs="Times New Roman"/>
+          <w:sz w:val="24"/>
+          <w:szCs w:val="24"/>
+        </w:rPr>
+        <w:t>Shonhe</w:t>
+      </w:r>
+      <w:proofErr w:type="spellEnd"/>
+      <w:r>
+        <w:rPr>
+          <w:rFonts w:ascii="Times New Roman" w:hAnsi="Times New Roman" w:cs="Times New Roman"/>
+          <w:sz w:val="24"/>
+          <w:szCs w:val="24"/>
+        </w:rPr>
+        <w:t>, T., Boniface, G., &amp;</w:t>
+      </w:r>
+      <w:proofErr w:type="spellStart"/>
+      <w:r>
+        <w:rPr>
+          <w:rFonts w:ascii="Times New Roman" w:hAnsi="Times New Roman" w:cs="Times New Roman"/>
+          <w:sz w:val="24"/>
+          <w:szCs w:val="24"/>
+        </w:rPr>
+        <w:t>Bvute</w:t>
+      </w:r>
+      <w:proofErr w:type="spellEnd"/>
+      <w:r>
+        <w:rPr>
+          <w:rFonts w:ascii="Times New Roman" w:hAnsi="Times New Roman" w:cs="Times New Roman"/>
+          <w:sz w:val="24"/>
+          <w:szCs w:val="24"/>
+        </w:rPr>
+        <w:t>, T. (2023).</w:t>
+      </w:r>
+      <w:proofErr w:type="gramEnd"/>
+      <w:r>
+        <w:rPr>
+          <w:rFonts w:ascii="Times New Roman" w:hAnsi="Times New Roman" w:cs="Times New Roman"/>
+          <w:sz w:val="24"/>
+          <w:szCs w:val="24"/>
+        </w:rPr>
+        <w:t xml:space="preserve"> </w:t>
+      </w:r>
+      <w:proofErr w:type="gramStart"/>
+      <w:r>
+        <w:rPr>
+          <w:rFonts w:ascii="Times New Roman" w:hAnsi="Times New Roman" w:cs="Times New Roman"/>
+          <w:sz w:val="24"/>
+          <w:szCs w:val="24"/>
+        </w:rPr>
+        <w:t>Precarious prospects?</w:t>
+      </w:r>
+      <w:proofErr w:type="gramEnd"/>
+      <w:r>
+        <w:rPr>
+          <w:rFonts w:ascii="Times New Roman" w:hAnsi="Times New Roman" w:cs="Times New Roman"/>
+          <w:sz w:val="24"/>
+          <w:szCs w:val="24"/>
+        </w:rPr>
+        <w:t xml:space="preserve"> </w:t>
+      </w:r>
+      <w:proofErr w:type="gramStart"/>
+      <w:r>
+        <w:rPr>
+          <w:rFonts w:ascii="Times New Roman" w:hAnsi="Times New Roman" w:cs="Times New Roman"/>
+          <w:sz w:val="24"/>
+          <w:szCs w:val="24"/>
+        </w:rPr>
+        <w:t>Exploring climate resilience of agricultural commercialization pathways in Tanzania and Zimbabwe.</w:t>
+      </w:r>
+      <w:proofErr w:type="gramEnd"/>
+      <w:r>
+        <w:rPr>
+          <w:rFonts w:ascii="Times New Roman" w:hAnsi="Times New Roman" w:cs="Times New Roman"/>
+          <w:sz w:val="24"/>
+          <w:szCs w:val="24"/>
+        </w:rPr>
+        <w:t xml:space="preserve"> </w:t>
+      </w:r>
+      <w:r>
+        <w:rPr>
+          <w:rFonts w:ascii="Times New Roman" w:hAnsi="Times New Roman" w:cs="Times New Roman"/>
+          <w:i/>
+          <w:sz w:val="24"/>
+          <w:szCs w:val="24"/>
+        </w:rPr>
+        <w:t>Climate and Development</w:t>
+      </w:r>
+      <w:r>
+        <w:rPr>
+          <w:rFonts w:ascii="Times New Roman" w:hAnsi="Times New Roman" w:cs="Times New Roman"/>
+          <w:sz w:val="24"/>
+          <w:szCs w:val="24"/>
+        </w:rPr>
+        <w:t xml:space="preserve">, 0(0), 1–15. </w:t>
+      </w:r>
+      <w:hyperlink r:id="rId31" w:history="1">
+        <w:r>
+          <w:rPr>
+            <w:rStyle w:val="Hyperlink"/>
+            <w:rFonts w:ascii="Times New Roman" w:hAnsi="Times New Roman" w:cs="Times New Roman"/>
+            <w:sz w:val="24"/>
+            <w:szCs w:val="24"/>
+          </w:rPr>
+          <w:t>https://doi.org/10.1080/17565529.2023.2229775</w:t>
+        </w:r>
+      </w:hyperlink>
+      <w:r>
+        <w:rPr>
+          <w:rFonts w:ascii="Times New Roman" w:hAnsi="Times New Roman" w:cs="Times New Roman"/>
+          <w:sz w:val="24"/>
+          <w:szCs w:val="24"/>
+        </w:rPr>
+        <w:t xml:space="preserve"> </w:t>
+      </w:r>
+    </w:p>
+    <w:p>
+      <w:pPr>
+        <w:ind w:left="720" w:hanging="720"/>
+        <w:jc w:val="both"/>
+        <w:rPr>
+          <w:rFonts w:ascii="Times New Roman" w:hAnsi="Times New Roman" w:cs="Times New Roman"/>
+          <w:sz w:val="24"/>
+          <w:szCs w:val="24"/>
+        </w:rPr>
+      </w:pPr>
+      <w:proofErr w:type="spellStart"/>
+      <w:proofErr w:type="gramStart"/>
+      <w:r>
+        <w:rPr>
+          <w:rFonts w:ascii="Times New Roman" w:hAnsi="Times New Roman" w:cs="Times New Roman"/>
+          <w:sz w:val="24"/>
+          <w:szCs w:val="24"/>
+        </w:rPr>
         <w:t>Phiri</w:t>
       </w:r>
       <w:proofErr w:type="spellEnd"/>
@@ -27623,7 +30050,7 @@
         </w:rPr>
         <w:t xml:space="preserve"> </w:t>
       </w:r>
-      <w:hyperlink r:id="rId23" w:history="1">
+      <w:hyperlink r:id="rId32" w:history="1">
         <w:r>
           <w:rPr>
             <w:rStyle w:val="Hyperlink"/>
@@ -27752,7 +30179,15 @@
           <w:sz w:val="24"/>
           <w:szCs w:val="24"/>
         </w:rPr>
-        <w:t>, J. A. (2012).</w:t>
+        <w:t>,</w:t>
+      </w:r>
+      <w:r>
+        <w:rPr>
+          <w:rFonts w:ascii="Times New Roman" w:hAnsi="Times New Roman" w:cs="Times New Roman"/>
+          <w:sz w:val="24"/>
+          <w:szCs w:val="24"/>
+        </w:rPr>
+        <w:t xml:space="preserve"> J. A. (2012).</w:t>
       </w:r>
       <w:proofErr w:type="gramEnd"/>
       <w:r>
@@ -27781,6 +30216,31 @@
         </w:rPr>
         <w:t xml:space="preserve"> </w:t>
       </w:r>
+      <w:r>
+        <w:rPr>
+          <w:rFonts w:ascii="Times New Roman" w:hAnsi="Times New Roman" w:cs="Times New Roman"/>
+          <w:i/>
+          <w:sz w:val="24"/>
+          <w:szCs w:val="24"/>
+        </w:rPr>
+        <w:t>Handbook of Herbs and Spices</w:t>
+      </w:r>
+      <w:r>
+        <w:rPr>
+          <w:rFonts w:ascii="Times New Roman" w:hAnsi="Times New Roman" w:cs="Times New Roman"/>
+          <w:sz w:val="24"/>
+          <w:szCs w:val="24"/>
+        </w:rPr>
+        <w:t>, 86–115</w:t>
+      </w:r>
+      <w:r>
+        <w:rPr>
+          <w:rFonts w:ascii="Times New Roman" w:hAnsi="Times New Roman" w:cs="Times New Roman"/>
+          <w:sz w:val="24"/>
+          <w:szCs w:val="24"/>
+        </w:rPr>
+        <w:t xml:space="preserve">. </w:t>
+      </w:r>
       <w:proofErr w:type="gramStart"/>
       <w:r>
         <w:rPr>
@@ -27788,7 +30248,7 @@
           <w:sz w:val="24"/>
           <w:szCs w:val="24"/>
         </w:rPr>
-        <w:t>In Handbook of Herbs and Spices (pp. 86–115).</w:t>
+        <w:t>Elsevier.</w:t>
       </w:r>
       <w:proofErr w:type="gramEnd"/>
       <w:r>
@@ -27799,25 +30259,7 @@
         </w:rPr>
         <w:t xml:space="preserve"> </w:t>
       </w:r>
-      <w:proofErr w:type="gramStart"/>
-      <w:r>
-        <w:rPr>
-          <w:rFonts w:ascii="Times New Roman" w:hAnsi="Times New Roman" w:cs="Times New Roman"/>
-          <w:sz w:val="24"/>
-          <w:szCs w:val="24"/>
-        </w:rPr>
-        <w:t>Elsevier.</w:t>
-      </w:r>
-      <w:proofErr w:type="gramEnd"/>
-      <w:r>
-        <w:rPr>
-          <w:rFonts w:ascii="Times New Roman" w:hAnsi="Times New Roman" w:cs="Times New Roman"/>
-          <w:sz w:val="24"/>
-          <w:szCs w:val="24"/>
-        </w:rPr>
-        <w:t xml:space="preserve"> </w:t>
-      </w:r>
-      <w:hyperlink r:id="rId24" w:history="1">
+      <w:hyperlink r:id="rId33" w:history="1">
         <w:r>
           <w:rPr>
             <w:rStyle w:val="Hyperlink"/>
@@ -27920,7 +30362,7 @@
         </w:rPr>
         <w:t xml:space="preserve">, 42, 114-120. </w:t>
       </w:r>
-      <w:hyperlink r:id="rId25" w:history="1">
+      <w:hyperlink r:id="rId34" w:history="1">
         <w:r>
           <w:rPr>
             <w:rStyle w:val="Hyperlink"/>
@@ -28154,7 +30596,7 @@
         </w:rPr>
         <w:t xml:space="preserve">, 53(4), 531-551. </w:t>
       </w:r>
-      <w:hyperlink r:id="rId26" w:history="1">
+      <w:hyperlink r:id="rId35" w:history="1">
         <w:r>
           <w:rPr>
             <w:rStyle w:val="Hyperlink"/>
@@ -28245,7 +30687,7 @@
         </w:rPr>
         <w:t xml:space="preserve">, 69(1), 99–118. </w:t>
       </w:r>
-      <w:hyperlink r:id="rId27" w:history="1">
+      <w:hyperlink r:id="rId36" w:history="1">
         <w:r>
           <w:rPr>
             <w:rStyle w:val="Hyperlink"/>
@@ -28318,7 +30760,7 @@
         </w:rPr>
         <w:t xml:space="preserve"> </w:t>
       </w:r>
-      <w:hyperlink r:id="rId28" w:history="1">
+      <w:hyperlink r:id="rId37" w:history="1">
         <w:r>
           <w:rPr>
             <w:rStyle w:val="Hyperlink"/>
@@ -28402,7 +30844,7 @@
         </w:rPr>
         <w:t xml:space="preserve"> </w:t>
       </w:r>
-      <w:hyperlink r:id="rId29" w:history="1">
+      <w:hyperlink r:id="rId38" w:history="1">
         <w:r>
           <w:rPr>
             <w:rStyle w:val="Hyperlink"/>
@@ -28440,6 +30882,7 @@
           <w:sz w:val="24"/>
           <w:szCs w:val="24"/>
         </w:rPr>
+        <w:lastRenderedPageBreak/>
         <w:t>Tversky</w:t>
       </w:r>
       <w:proofErr w:type="spellEnd"/>
@@ -28513,7 +30956,7 @@
         </w:rPr>
         <w:t xml:space="preserve">, 185(4157), 1124–1131. </w:t>
       </w:r>
-      <w:hyperlink r:id="rId30" w:history="1">
+      <w:hyperlink r:id="rId39" w:history="1">
         <w:r>
           <w:rPr>
             <w:rStyle w:val="Hyperlink"/>
@@ -28559,16 +31002,7 @@
           <w:sz w:val="24"/>
           <w:szCs w:val="24"/>
         </w:rPr>
-        <w:t xml:space="preserve"> Sustainability of black pepper production: A critical analysis of physicochemical soil parameters concerning variables in pepper fields of </w:t>
-      </w:r>
-      <w:r>
-        <w:rPr>
-          <w:rFonts w:ascii="Times New Roman" w:hAnsi="Times New Roman" w:cs="Times New Roman"/>
-          <w:sz w:val="24"/>
-          <w:szCs w:val="24"/>
-        </w:rPr>
-        <w:lastRenderedPageBreak/>
-        <w:t>South India.</w:t>
+        <w:t xml:space="preserve"> Sustainability of black pepper production: A critical analysis of physicochemical soil parameters concerning variables in pepper fields of South India.</w:t>
       </w:r>
       <w:r>
         <w:rPr>
@@ -28633,7 +31067,7 @@
         </w:rPr>
         <w:t xml:space="preserve"> </w:t>
       </w:r>
-      <w:hyperlink r:id="rId31" w:history="1">
+      <w:hyperlink r:id="rId40" w:history="1">
         <w:r>
           <w:rPr>
             <w:rStyle w:val="Hyperlink"/>
@@ -29702,7 +32136,6 @@
   <w:style w:type="character" w:default="1" w:styleId="DefaultParagraphFont">
     <w:name w:val="Default Paragraph Font"/>
     <w:uiPriority w:val="1"/>
-    <w:semiHidden/>
     <w:unhideWhenUsed/>
   </w:style>
   <w:style w:type="table" w:default="1" w:styleId="TableNormal">
@@ -30168,6 +32601,11 @@
       </w:tcPr>
     </w:tblStylePr>
   </w:style>
+  <w:style w:type="character" w:customStyle="1" w:styleId="anchor-text">
+    <w:name w:val="anchor-text"/>
+    <w:basedOn w:val="DefaultParagraphFont"/>
+    <w:rsid w:val="00AE6DCF"/>
+  </w:style>
 </w:styles>
 </file>
 
@@ -30460,7 +32898,7 @@
   <a:extraClrSchemeLst/>
   <a:extLst>
     <a:ext uri="{05A4C25C-085E-4340-85A3-A5531E510DB2}">
-      <thm15:themeFamily xmlns:thm15="http://schemas.microsoft.com/office/thememl/2012/main" xmlns="" name="Office Theme" id="{62F939B6-93AF-4DB8-9C6B-D6C7DFDC589F}" vid="{4A3C46E8-61CC-4603-A589-7422A47A8E4A}"/>
+      <thm15:themeFamily xmlns="" xmlns:thm15="http://schemas.microsoft.com/office/thememl/2012/main" name="Office Theme" id="{62F939B6-93AF-4DB8-9C6B-D6C7DFDC589F}" vid="{4A3C46E8-61CC-4603-A589-7422A47A8E4A}"/>
     </a:ext>
   </a:extLst>
 </a:theme>

--- a/paper/paper original.docx
+++ b/paper/paper original.docx
@@ -76,7 +76,6 @@
         <w:rPr>
           <w:rFonts w:ascii="Times New Roman" w:hAnsi="Times New Roman" w:cs="Times New Roman"/>
           <w:bCs/>
-          <w:color w:val="388600"/>
           <w:sz w:val="24"/>
           <w:szCs w:val="24"/>
         </w:rPr>
@@ -130,31 +129,28 @@
         <w:rPr>
           <w:rFonts w:ascii="Times New Roman" w:hAnsi="Times New Roman" w:cs="Times New Roman"/>
           <w:bCs/>
-          <w:color w:val="000000" w:themeColor="text1"/>
-          <w:sz w:val="24"/>
-          <w:szCs w:val="24"/>
-        </w:rPr>
-        <w:t>Conversely, mixed choice responses towards the perceived utility of grafted pepper plants for flood and disease tolerance throw light on</w:t>
+          <w:sz w:val="24"/>
+          <w:szCs w:val="24"/>
+        </w:rPr>
+        <w:t>Conversely, mixed choice responses towards the perceived utility of grafted pepper plants for flood and disease tolerance throw light on the importance of institutional validation for decision-making regarding technological adoption.</w:t>
       </w:r>
       <w:r>
         <w:rPr>
           <w:rFonts w:ascii="Times New Roman" w:hAnsi="Times New Roman" w:cs="Times New Roman"/>
           <w:bCs/>
-          <w:color w:val="000000" w:themeColor="text1"/>
-          <w:sz w:val="24"/>
-          <w:szCs w:val="24"/>
-        </w:rPr>
-        <w:t xml:space="preserve"> </w:t>
+          <w:sz w:val="24"/>
+          <w:szCs w:val="24"/>
+        </w:rPr>
+        <w:t xml:space="preserve"> Furthermore, respondents prioritize landrace diversity and diversified cropping systems, reflecting an inclination towards genetic preservation and sustainable farming practices. The study also highlights a strategic shift towards three-tier diversified systems, incorporating cardamom, to mitigate market volatility. However, concerns arise over the potential reduction in </w:t>
       </w:r>
       <w:r>
         <w:rPr>
           <w:rFonts w:ascii="Times New Roman" w:hAnsi="Times New Roman" w:cs="Times New Roman"/>
           <w:bCs/>
-          <w:color w:val="000000" w:themeColor="text1"/>
-          <w:sz w:val="24"/>
-          <w:szCs w:val="24"/>
-        </w:rPr>
-        <w:t xml:space="preserve">the importance of institutional validation for decision-making regarding technological adoption. </w:t>
+          <w:sz w:val="24"/>
+          <w:szCs w:val="24"/>
+        </w:rPr>
+        <w:t>black pepper</w:t>
       </w:r>
       <w:r>
         <w:rPr>
@@ -163,7 +159,7 @@
           <w:sz w:val="24"/>
           <w:szCs w:val="24"/>
         </w:rPr>
-        <w:t xml:space="preserve">Furthermore, respondents prioritize landrace diversity and diversified cropping systems, reflecting an inclination towards genetic preservation and sustainable farming practices. The study also highlights a strategic shift towards three-tier diversified systems, incorporating cardamom, to mitigate market volatility. However, concerns arise over the potential reduction in </w:t>
+        <w:t xml:space="preserve"> acreage. </w:t>
       </w:r>
       <w:r>
         <w:rPr>
@@ -172,106 +168,7 @@
           <w:sz w:val="24"/>
           <w:szCs w:val="24"/>
         </w:rPr>
-        <w:t>black pepper</w:t>
-      </w:r>
-      <w:r>
-        <w:rPr>
-          <w:rFonts w:ascii="Times New Roman" w:hAnsi="Times New Roman" w:cs="Times New Roman"/>
-          <w:bCs/>
-          <w:sz w:val="24"/>
-          <w:szCs w:val="24"/>
-        </w:rPr>
-        <w:t xml:space="preserve"> acreage. </w:t>
-      </w:r>
-      <w:r>
-        <w:rPr>
-          <w:rFonts w:ascii="Times New Roman" w:hAnsi="Times New Roman" w:cs="Times New Roman"/>
-          <w:bCs/>
-          <w:color w:val="000000" w:themeColor="text1"/>
-          <w:sz w:val="24"/>
-          <w:szCs w:val="24"/>
-        </w:rPr>
-        <w:t>These findings provide insights for policymakers and agricultural stake</w:t>
-      </w:r>
-      <w:r>
-        <w:rPr>
-          <w:rFonts w:ascii="Times New Roman" w:hAnsi="Times New Roman" w:cs="Times New Roman"/>
-          <w:bCs/>
-          <w:color w:val="000000" w:themeColor="text1"/>
-          <w:sz w:val="24"/>
-          <w:szCs w:val="24"/>
-        </w:rPr>
-        <w:t xml:space="preserve"> </w:t>
-      </w:r>
-      <w:r>
-        <w:rPr>
-          <w:rFonts w:ascii="Times New Roman" w:hAnsi="Times New Roman" w:cs="Times New Roman"/>
-          <w:bCs/>
-          <w:color w:val="000000" w:themeColor="text1"/>
-          <w:sz w:val="24"/>
-          <w:szCs w:val="24"/>
-        </w:rPr>
-        <w:t>holders</w:t>
-      </w:r>
-      <w:r>
-        <w:rPr>
-          <w:rFonts w:ascii="Times New Roman" w:hAnsi="Times New Roman" w:cs="Times New Roman"/>
-          <w:bCs/>
-          <w:color w:val="000000" w:themeColor="text1"/>
-          <w:sz w:val="24"/>
-          <w:szCs w:val="24"/>
-        </w:rPr>
-        <w:t xml:space="preserve"> </w:t>
-      </w:r>
-      <w:r>
-        <w:rPr>
-          <w:rFonts w:ascii="Times New Roman" w:hAnsi="Times New Roman" w:cs="Times New Roman"/>
-          <w:bCs/>
-          <w:color w:val="000000" w:themeColor="text1"/>
-          <w:sz w:val="24"/>
-          <w:szCs w:val="24"/>
-        </w:rPr>
-        <w:t>and</w:t>
-      </w:r>
-      <w:r>
-        <w:rPr>
-          <w:rFonts w:ascii="Times New Roman" w:hAnsi="Times New Roman" w:cs="Times New Roman"/>
-          <w:bCs/>
-          <w:color w:val="000000" w:themeColor="text1"/>
-          <w:sz w:val="24"/>
-          <w:szCs w:val="24"/>
-        </w:rPr>
-        <w:t xml:space="preserve"> </w:t>
-      </w:r>
-      <w:r>
-        <w:rPr>
-          <w:rFonts w:ascii="Times New Roman" w:hAnsi="Times New Roman" w:cs="Times New Roman"/>
-          <w:bCs/>
-          <w:color w:val="000000" w:themeColor="text1"/>
-          <w:sz w:val="24"/>
-          <w:szCs w:val="24"/>
-        </w:rPr>
-        <w:t>guide future pathways of adaptation decisions</w:t>
-      </w:r>
-      <w:r>
-        <w:rPr>
-          <w:rFonts w:ascii="Times New Roman" w:hAnsi="Times New Roman" w:cs="Times New Roman"/>
-          <w:bCs/>
-          <w:color w:val="000000" w:themeColor="text1"/>
-          <w:sz w:val="24"/>
-          <w:szCs w:val="24"/>
-        </w:rPr>
-        <w:t xml:space="preserve"> </w:t>
-      </w:r>
-      <w:r>
-        <w:rPr>
-          <w:rFonts w:ascii="Times New Roman" w:hAnsi="Times New Roman" w:cs="Times New Roman"/>
-          <w:bCs/>
-          <w:color w:val="000000" w:themeColor="text1"/>
-          <w:sz w:val="24"/>
-          <w:szCs w:val="24"/>
-        </w:rPr>
-        <w:t>aiming to promote climate-resilient practices and enhance the sustainability of smallholder farming systems.</w:t>
+        <w:t>These findings provide valuable insights for policymakers and agricultural stakeholders and guide future pathways of adaptation decisions aiming to promote climate-resilient practices and enhance the sustainability of smallholder farming systems.</w:t>
       </w:r>
     </w:p>
     <w:p>
@@ -324,7 +221,7 @@
       <w:r>
         <w:rPr>
           <w:rFonts w:ascii="Times New Roman" w:hAnsi="Times New Roman" w:cs="Times New Roman"/>
-          <w:color w:val="388600"/>
+          <w:color w:val="000000" w:themeColor="text1"/>
           <w:sz w:val="24"/>
           <w:szCs w:val="24"/>
         </w:rPr>
@@ -462,7 +359,23 @@
           <w:sz w:val="24"/>
           <w:szCs w:val="24"/>
         </w:rPr>
-        <w:t xml:space="preserve"> and </w:t>
+        <w:t xml:space="preserve"> </w:t>
+      </w:r>
+      <w:r>
+        <w:rPr>
+          <w:rFonts w:ascii="Times New Roman" w:hAnsi="Times New Roman" w:cs="Times New Roman"/>
+          <w:sz w:val="24"/>
+          <w:szCs w:val="24"/>
+        </w:rPr>
+        <w:t>&amp;</w:t>
+      </w:r>
+      <w:r>
+        <w:rPr>
+          <w:rFonts w:ascii="Times New Roman" w:hAnsi="Times New Roman" w:cs="Times New Roman"/>
+          <w:sz w:val="24"/>
+          <w:szCs w:val="24"/>
+        </w:rPr>
+        <w:t xml:space="preserve"> </w:t>
       </w:r>
       <w:proofErr w:type="spellStart"/>
       <w:r>
@@ -512,7 +425,161 @@
           <w:sz w:val="24"/>
           <w:szCs w:val="24"/>
         </w:rPr>
-        <w:t>. Contributing significantly to India's agricultural landscape, black pepper holds a prominent position, with major cultivation hubs in Karnataka, Kerala, and Tamil Nadu. Despite its historical significance and economic importance, the black pepper industry faces multifaceted challenges stemming from climatic variability, environmental stressors, and economic volatility.</w:t>
+        <w:t xml:space="preserve">. Contributing significantly to India's agricultural landscape, black pepper holds a prominent position, with major cultivation hubs in Karnataka, Kerala, and Tamil Nadu. Despite its historical significance and economic importance, the black pepper industry faces multifaceted challenges stemming from climatic variability, environmental stressors, </w:t>
+      </w:r>
+      <w:r>
+        <w:rPr>
+          <w:rFonts w:ascii="Times New Roman" w:hAnsi="Times New Roman" w:cs="Times New Roman"/>
+          <w:sz w:val="24"/>
+          <w:szCs w:val="24"/>
+        </w:rPr>
+        <w:t>pests and diseases</w:t>
+      </w:r>
+      <w:r>
+        <w:rPr>
+          <w:rFonts w:ascii="Times New Roman" w:hAnsi="Times New Roman" w:cs="Times New Roman"/>
+          <w:sz w:val="24"/>
+          <w:szCs w:val="24"/>
+        </w:rPr>
+        <w:t xml:space="preserve"> </w:t>
+      </w:r>
+      <w:r>
+        <w:rPr>
+          <w:rFonts w:ascii="Times New Roman" w:hAnsi="Times New Roman" w:cs="Times New Roman"/>
+          <w:sz w:val="24"/>
+          <w:szCs w:val="24"/>
+        </w:rPr>
+        <w:t>and economic volatility.</w:t>
+      </w:r>
+      <w:r>
+        <w:rPr>
+          <w:rFonts w:ascii="Times New Roman" w:hAnsi="Times New Roman" w:cs="Times New Roman"/>
+          <w:sz w:val="24"/>
+          <w:szCs w:val="24"/>
+        </w:rPr>
+        <w:fldChar w:fldCharType="begin"/>
+      </w:r>
+      <w:r>
+        <w:rPr>
+          <w:rFonts w:ascii="Times New Roman" w:hAnsi="Times New Roman" w:cs="Times New Roman"/>
+          <w:sz w:val="24"/>
+          <w:szCs w:val="24"/>
+        </w:rPr>
+        <w:instrText xml:space="preserve"> ADDIN ZOTERO_ITEM CSL_CITATION {"citationID":"TrxwRhwa","properties":{"formattedCitation":"(Anith et al., 2018)","plainCitation":"(Anith et al., 2018)","noteIndex":0},"citationItems":[{"id":268,"uris":["http://zotero.org/users/11737140/items/RCZBW4UV"],"itemData":{"id":268,"type":"article-journal","abstract":"Plant growth and yield characteristics of black pepper (Piper nigrum L.) on inoculation with the root endophytic fungus Piriformospora indica are reported. Experiments were carried out using plants raised from the lateral branches of black pepper which develop into miniature plants known as “bush pepper” that bear fruits in the same year of planting. P. indica (Pi) inoculated plants put forth more number of leaves and leaf area per plant compared to the control plants throughout the period of the experiment. There was significant difference between the inoculated and uninoculated plants with respect to the chlorophyll a and total chlorophyll content of leaf tissues. Early flowering and spike setting was observed in plants inoculated with Pi. The total fresh and dry weights of berries harvested from the Pi inoculated plants were significantly higher than that from the control plants. Inoculation with the fungus also increased the total oleoresin and piperine content in the berries.","container-title":"Biocatalysis and Agricultural Biotechnology","DOI":"10.1016/j.bcab.2018.03.012","ISSN":"1878-8181","journalAbbreviation":"Biocatalysis and Agricultural Biotechnology","page":"215-220","source":"ScienceDirect","title":"Root colonization by the endophytic fungus &lt;i&gt;Piriformospora indica&lt;/i&gt; improves growth, yield and piperine content in black pepper (&lt;i&gt;Piper nigurm&lt;/i&gt; L.)","volume":"14","author":[{"family":"Anith","given":"K. N."},{"family":"Aswini","given":"S."},{"family":"Varkey","given":"Shilpa"},{"family":"Radhakrishnan","given":"N. V."},{"family":"Nair","given":"Deepa S."}],"issued":{"date-parts":[["2018",4,1]]}}}],"schema":"https://github.com/citation-style-language/schema/raw/master/csl-citation.json"} </w:instrText>
+      </w:r>
+      <w:r>
+        <w:rPr>
+          <w:rFonts w:ascii="Times New Roman" w:hAnsi="Times New Roman" w:cs="Times New Roman"/>
+          <w:sz w:val="24"/>
+          <w:szCs w:val="24"/>
+        </w:rPr>
+        <w:fldChar w:fldCharType="separate"/>
+      </w:r>
+      <w:r>
+        <w:rPr>
+          <w:rFonts w:ascii="Times New Roman" w:hAnsi="Times New Roman" w:cs="Times New Roman"/>
+          <w:sz w:val="24"/>
+          <w:szCs w:val="24"/>
+        </w:rPr>
+        <w:t xml:space="preserve">(Anith </w:t>
+      </w:r>
+      <w:r>
+        <w:rPr>
+          <w:rFonts w:ascii="Times New Roman" w:hAnsi="Times New Roman" w:cs="Times New Roman"/>
+          <w:i/>
+          <w:sz w:val="24"/>
+          <w:szCs w:val="24"/>
+        </w:rPr>
+        <w:t>et al</w:t>
+      </w:r>
+      <w:r>
+        <w:rPr>
+          <w:rFonts w:ascii="Times New Roman" w:hAnsi="Times New Roman" w:cs="Times New Roman"/>
+          <w:sz w:val="24"/>
+          <w:szCs w:val="24"/>
+        </w:rPr>
+        <w:t>., 2018</w:t>
+      </w:r>
+      <w:r>
+        <w:rPr>
+          <w:rFonts w:ascii="Times New Roman" w:hAnsi="Times New Roman" w:cs="Times New Roman"/>
+          <w:sz w:val="24"/>
+          <w:szCs w:val="24"/>
+        </w:rPr>
+        <w:t xml:space="preserve">; </w:t>
+      </w:r>
+      <w:r>
+        <w:rPr>
+          <w:rFonts w:ascii="Times New Roman" w:hAnsi="Times New Roman" w:cs="Times New Roman"/>
+          <w:sz w:val="24"/>
+          <w:szCs w:val="24"/>
+        </w:rPr>
+        <w:fldChar w:fldCharType="end"/>
+      </w:r>
+      <w:r>
+        <w:rPr>
+          <w:rFonts w:ascii="Times New Roman" w:hAnsi="Times New Roman" w:cs="Times New Roman"/>
+          <w:sz w:val="24"/>
+          <w:szCs w:val="24"/>
+        </w:rPr>
+        <w:fldChar w:fldCharType="begin"/>
+      </w:r>
+      <w:r>
+        <w:rPr>
+          <w:rFonts w:ascii="Times New Roman" w:hAnsi="Times New Roman" w:cs="Times New Roman"/>
+          <w:sz w:val="24"/>
+          <w:szCs w:val="24"/>
+        </w:rPr>
+        <w:instrText xml:space="preserve"> ADDIN ZOTERO_ITEM CSL_CITATION {"citationID":"YldFkB0o","properties":{"formattedCitation":"(KANDIANNAN et al., 2014)","plainCitation":"(KANDIANNAN et al., 2014)","noteIndex":0},"citationItems":[{"id":142,"uris":["http://zotero.org/users/11737140/items/2Q2KGPYC"],"itemData":{"id":142,"type":"article-journal","abstract":"Black pepper - The King of Spices is a\nnative of Kerala and its diversified uses demands\nmore production. However, area expansion is not\npossible. Production bases are shrinking. Spatial\nand temporal variatio'n in weather particularly\nrainfall and temperature are a great concern in\naugmenting the productivity of this rainfed crop.\nClimate change is evident and it is a great\n·challenge for scientific community to find\nsolutions to mitigate the ill-effect. The work\nalready has been initiated on drought tolerance\nstudies and breeding programme to find better\nideotypes and crop management aspects such\nas water conservation, irrigation, mulching,\ncropping system etc., ' to modulate the weather\neffects. The climate change also would bring new\npests and pathogens apart from causing erosion\nto native gene banks and it is essential to gear up\nand set priorities to meet the challenges.","container-title":"Indian Journal of Arecanut, Spices and Medicinal Plants","journalAbbreviation":"Indian Journal of Arecanut, Spices and Medicinal Plants","page":"31-37","source":"ResearchGate","title":"CLIMATE CHANGE AND BLACK PEPPER PRODUCTION","volume":"16","author":[{"family":"KANDIANNAN","given":"K."},{"family":"Ks","given":"Krishnamurthy"},{"family":"Gowda","given":"S."},{"family":"Muthuswamy","given":"Anandaraj"}],"issued":{"date-parts":[["2014",1,1]]}}}],"schema":"https://github.com/citation-style-language/schema/raw/master/csl-citation.json"} </w:instrText>
+      </w:r>
+      <w:r>
+        <w:rPr>
+          <w:rFonts w:ascii="Times New Roman" w:hAnsi="Times New Roman" w:cs="Times New Roman"/>
+          <w:sz w:val="24"/>
+          <w:szCs w:val="24"/>
+        </w:rPr>
+        <w:fldChar w:fldCharType="separate"/>
+      </w:r>
+      <w:r>
+        <w:rPr>
+          <w:rFonts w:ascii="Times New Roman" w:hAnsi="Times New Roman" w:cs="Times New Roman"/>
+          <w:sz w:val="24"/>
+          <w:szCs w:val="24"/>
+        </w:rPr>
+        <w:t>Kandiannan</w:t>
+      </w:r>
+      <w:r>
+        <w:rPr>
+          <w:rFonts w:ascii="Times New Roman" w:hAnsi="Times New Roman" w:cs="Times New Roman"/>
+          <w:sz w:val="24"/>
+          <w:szCs w:val="24"/>
+        </w:rPr>
+        <w:t xml:space="preserve"> </w:t>
+      </w:r>
+      <w:r>
+        <w:rPr>
+          <w:rFonts w:ascii="Times New Roman" w:hAnsi="Times New Roman" w:cs="Times New Roman"/>
+          <w:i/>
+          <w:sz w:val="24"/>
+          <w:szCs w:val="24"/>
+        </w:rPr>
+        <w:t>et al</w:t>
+      </w:r>
+      <w:r>
+        <w:rPr>
+          <w:rFonts w:ascii="Times New Roman" w:hAnsi="Times New Roman" w:cs="Times New Roman"/>
+          <w:sz w:val="24"/>
+          <w:szCs w:val="24"/>
+        </w:rPr>
+        <w:t>., 2014)</w:t>
+      </w:r>
+      <w:r>
+        <w:rPr>
+          <w:rFonts w:ascii="Times New Roman" w:hAnsi="Times New Roman" w:cs="Times New Roman"/>
+          <w:sz w:val="24"/>
+          <w:szCs w:val="24"/>
+        </w:rPr>
+        <w:fldChar w:fldCharType="end"/>
       </w:r>
     </w:p>
     <w:p>
@@ -608,23 +675,13 @@
         </w:rPr>
         <w:t xml:space="preserve">., 2007; </w:t>
       </w:r>
-      <w:proofErr w:type="spellStart"/>
-      <w:r>
-        <w:rPr>
-          <w:rFonts w:ascii="Times New Roman" w:hAnsi="Times New Roman" w:cs="Times New Roman"/>
-          <w:sz w:val="24"/>
-          <w:szCs w:val="24"/>
-        </w:rPr>
-        <w:t>Phiri</w:t>
-      </w:r>
-      <w:proofErr w:type="spellEnd"/>
-      <w:r>
-        <w:rPr>
-          <w:rFonts w:ascii="Times New Roman" w:hAnsi="Times New Roman" w:cs="Times New Roman"/>
-          <w:sz w:val="24"/>
-          <w:szCs w:val="24"/>
-        </w:rPr>
-        <w:t xml:space="preserve"> </w:t>
+      <w:r>
+        <w:rPr>
+          <w:rFonts w:ascii="Times New Roman" w:hAnsi="Times New Roman" w:cs="Times New Roman"/>
+          <w:sz w:val="24"/>
+          <w:szCs w:val="24"/>
+        </w:rPr>
+        <w:t xml:space="preserve">Phiri </w:t>
       </w:r>
       <w:r>
         <w:rPr>
@@ -761,14 +818,6 @@
       <w:r>
         <w:rPr>
           <w:rFonts w:ascii="Times New Roman" w:hAnsi="Times New Roman" w:cs="Times New Roman"/>
-          <w:color w:val="538135" w:themeColor="accent6" w:themeShade="BF"/>
-          <w:sz w:val="24"/>
-        </w:rPr>
-        <w:t xml:space="preserve"> </w:t>
-      </w:r>
-      <w:r>
-        <w:rPr>
-          <w:rFonts w:ascii="Times New Roman" w:hAnsi="Times New Roman" w:cs="Times New Roman"/>
           <w:color w:val="000000" w:themeColor="text1"/>
           <w:sz w:val="24"/>
         </w:rPr>
@@ -813,77 +862,49 @@
       <w:r>
         <w:rPr>
           <w:rFonts w:ascii="Times New Roman" w:hAnsi="Times New Roman" w:cs="Times New Roman"/>
+          <w:sz w:val="24"/>
+        </w:rPr>
+        <w:t>(Ola &amp; Menapace, 2020</w:t>
+      </w:r>
+      <w:r>
+        <w:rPr>
+          <w:rFonts w:ascii="Times New Roman" w:hAnsi="Times New Roman" w:cs="Times New Roman"/>
+          <w:sz w:val="24"/>
+        </w:rPr>
+        <w:t xml:space="preserve">; </w:t>
+      </w:r>
+      <w:r>
+        <w:rPr>
+          <w:rFonts w:ascii="Times New Roman" w:hAnsi="Times New Roman" w:cs="Times New Roman"/>
           <w:color w:val="000000" w:themeColor="text1"/>
           <w:sz w:val="24"/>
-        </w:rPr>
-        <w:t xml:space="preserve">(Ola </w:t>
+          <w:szCs w:val="24"/>
+        </w:rPr>
+        <w:fldChar w:fldCharType="end"/>
       </w:r>
       <w:r>
         <w:rPr>
           <w:rFonts w:ascii="Times New Roman" w:hAnsi="Times New Roman" w:cs="Times New Roman"/>
           <w:color w:val="000000" w:themeColor="text1"/>
           <w:sz w:val="24"/>
-        </w:rPr>
-        <w:t xml:space="preserve">and </w:t>
-      </w:r>
-      <w:proofErr w:type="spellStart"/>
+          <w:szCs w:val="24"/>
+        </w:rPr>
+        <w:fldChar w:fldCharType="begin"/>
+      </w:r>
       <w:r>
         <w:rPr>
           <w:rFonts w:ascii="Times New Roman" w:hAnsi="Times New Roman" w:cs="Times New Roman"/>
           <w:color w:val="000000" w:themeColor="text1"/>
           <w:sz w:val="24"/>
-        </w:rPr>
-        <w:t>Menapace</w:t>
-      </w:r>
-      <w:proofErr w:type="spellEnd"/>
+          <w:szCs w:val="24"/>
+        </w:rPr>
+        <w:instrText xml:space="preserve"> ADDIN ZOTERO_ITEM CSL_CITATION {"citationID":"YRqTbxek","properties":{"formattedCitation":"(Burnham &amp; Ma, 2016)","plainCitation":"(Burnham &amp; Ma, 2016)","noteIndex":0},"citationItems":[{"id":221,"uris":["http://zotero.org/users/11737140/items/8HUIETJA"],"itemData":{"id":221,"type":"article-journal","abstract":"This paper synthesizes peer-reviewed literature on smallholders' adaptation to climate change in developing countries. The synthesis shows that multiple definitions of adaptation were used across studies, resulting in a conceptual murkiness that is a barrier to generalizing the findings to inform planned adaptation policies and projects. By using a seven-category typology to classify and compare smallholder farmer adaptations across communities, the synthesis shows that in order to reduce their vulnerability smallholder farmers have mostly taken action on environmental management and diversified their livelihoods through market exchange. Some have engaged in labour migration. Very few have pursued communal pooling, storage, or mobility as risk-reducing strategies. Despite the increasing recognition that adaptation is driven by multiple stressors, less than half of the adaptation studies included discussions of multiple stressors. The synthesis points to the need for (1) improved methodological clarity in climate change adaptation research, (2) more research on labour migration and climate change interactions, (3) more research to determine the conceptual and practical significance of communal pooling and storage as risk-reducing strategies, (4) the incorporation of the assessment of multiple stressors into climate change adaptation research and policy, and (5) more empirical research on what adaptive strategies are not adopted by smallholder farmers and why.","container-title":"Climate and Development","DOI":"10.1080/17565529.2015.1067180","ISSN":"1756-5529","issue":"4","note":"publisher: Taylor &amp; Francis\n_eprint: https://doi.org/10.1080/17565529.2015.1067180","page":"289–311","source":"Taylor and Francis+NEJM","title":"Linking smallholder farmer climate change adaptation decisions to development","volume":"8","author":[{"family":"Burnham","given":"Morey"},{"family":"Ma","given":"Zhao"}],"issued":{"date-parts":[["2016",8,7]]}}}],"schema":"https://github.com/citation-style-language/schema/raw/master/csl-citation.json"} </w:instrText>
+      </w:r>
       <w:r>
         <w:rPr>
           <w:rFonts w:ascii="Times New Roman" w:hAnsi="Times New Roman" w:cs="Times New Roman"/>
           <w:color w:val="000000" w:themeColor="text1"/>
           <w:sz w:val="24"/>
-        </w:rPr>
-        <w:t>, 2020</w:t>
-      </w:r>
-      <w:r>
-        <w:rPr>
-          <w:rFonts w:ascii="Times New Roman" w:hAnsi="Times New Roman" w:cs="Times New Roman"/>
-          <w:color w:val="000000" w:themeColor="text1"/>
-          <w:sz w:val="24"/>
-        </w:rPr>
-        <w:t xml:space="preserve">; </w:t>
-      </w:r>
-      <w:r>
-        <w:rPr>
-          <w:rFonts w:ascii="Times New Roman" w:hAnsi="Times New Roman" w:cs="Times New Roman"/>
-          <w:color w:val="000000" w:themeColor="text1"/>
-          <w:sz w:val="24"/>
-          <w:szCs w:val="24"/>
-        </w:rPr>
-        <w:fldChar w:fldCharType="end"/>
-      </w:r>
-      <w:r>
-        <w:rPr>
-          <w:rFonts w:ascii="Times New Roman" w:hAnsi="Times New Roman" w:cs="Times New Roman"/>
-          <w:color w:val="000000" w:themeColor="text1"/>
-          <w:sz w:val="24"/>
-          <w:szCs w:val="24"/>
-        </w:rPr>
-        <w:fldChar w:fldCharType="begin"/>
-      </w:r>
-      <w:r>
-        <w:rPr>
-          <w:rFonts w:ascii="Times New Roman" w:hAnsi="Times New Roman" w:cs="Times New Roman"/>
-          <w:color w:val="000000" w:themeColor="text1"/>
-          <w:sz w:val="24"/>
-          <w:szCs w:val="24"/>
-        </w:rPr>
-        <w:instrText xml:space="preserve"> ADDIN ZOTERO_ITEM CSL_CITATION {"citationID":"YRqTbxek","properties":{"formattedCitation":"(Burnham &amp; Ma, 2016)","plainCitation":"(Burnham &amp; Ma, 2016)","noteIndex":0},"citationItems":[{"id":221,"uris":["http://zotero.org/users/11737140/items/8HUIETJA"],"itemData":{"id":221,"type":"article-journal","abstract":"This paper synthesizes peer-reviewed literature on smallholders' adaptation to climate change in developing countries. The synthesis shows that multiple definitions of adaptation were used across studies, resulting in a conceptual murkiness that is a barrier to generalizing the findings to inform planned adaptation policies and projects. By using a seven-category typology to classify and compare smallholder farmer adaptations across communities, the synthesis shows that in order to reduce their vulnerability smallholder farmers have mostly taken action on environmental management and diversified their livelihoods through market exchange. Some have engaged in labour migration. Very few have pursued communal pooling, storage, or mobility as risk-reducing strategies. Despite the increasing recognition that adaptation is driven by multiple stressors, less than half of the adaptation studies included discussions of multiple stressors. The synthesis points to the need for (1) improved methodological clarity in climate change adaptation research, (2) more research on labour migration and climate change interactions, (3) more research to determine the conceptual and practical significance of communal pooling and storage as risk-reducing strategies, (4) the incorporation of the assessment of multiple stressors into climate change adaptation research and policy, and (5) more empirical research on what adaptive strategies are not adopted by smallholder farmers and why.","container-title":"Climate and Development","DOI":"10.1080/17565529.2015.1067180","ISSN":"1756-5529","issue":"4","note":"publisher: Taylor &amp; Francis\n_eprint: https://doi.org/10.1080/17565529.2015.1067180","page":"289–311","source":"Taylor and Francis+NEJM","title":"Linking smallholder farmer climate change adaptation decisions to development","volume":"8","author":[{"family":"Burnham","given":"Morey"},{"family":"Ma","given":"Zhao"}],"issued":{"date-parts":[["2016",8,7]]}}}],"schema":"https://github.com/citation-style-language/schema/raw/master/csl-citation.json"} </w:instrText>
-      </w:r>
-      <w:r>
-        <w:rPr>
-          <w:rFonts w:ascii="Times New Roman" w:hAnsi="Times New Roman" w:cs="Times New Roman"/>
-          <w:color w:val="000000" w:themeColor="text1"/>
-          <w:sz w:val="24"/>
           <w:szCs w:val="24"/>
         </w:rPr>
         <w:fldChar w:fldCharType="separate"/>
@@ -891,26 +912,9 @@
       <w:r>
         <w:rPr>
           <w:rFonts w:ascii="Times New Roman" w:hAnsi="Times New Roman" w:cs="Times New Roman"/>
-          <w:color w:val="000000" w:themeColor="text1"/>
-          <w:sz w:val="24"/>
-        </w:rPr>
-        <w:t xml:space="preserve">Burnham </w:t>
-      </w:r>
-      <w:r>
-        <w:rPr>
-          <w:rFonts w:ascii="Times New Roman" w:hAnsi="Times New Roman" w:cs="Times New Roman"/>
-          <w:color w:val="000000" w:themeColor="text1"/>
-          <w:sz w:val="24"/>
-        </w:rPr>
-        <w:t>and</w:t>
-      </w:r>
-      <w:r>
-        <w:rPr>
-          <w:rFonts w:ascii="Times New Roman" w:hAnsi="Times New Roman" w:cs="Times New Roman"/>
-          <w:color w:val="000000" w:themeColor="text1"/>
-          <w:sz w:val="24"/>
-        </w:rPr>
-        <w:t xml:space="preserve"> Ma, 2016)</w:t>
+          <w:sz w:val="24"/>
+        </w:rPr>
+        <w:t>Burnham &amp; Ma, 2016)</w:t>
       </w:r>
       <w:r>
         <w:rPr>
@@ -1090,25 +1094,7 @@
           <w:sz w:val="24"/>
           <w:szCs w:val="24"/>
         </w:rPr>
-        <w:t xml:space="preserve">, 2023; </w:t>
-      </w:r>
-      <w:proofErr w:type="spellStart"/>
-      <w:r>
-        <w:rPr>
-          <w:rFonts w:ascii="Times New Roman" w:hAnsi="Times New Roman" w:cs="Times New Roman"/>
-          <w:sz w:val="24"/>
-          <w:szCs w:val="24"/>
-        </w:rPr>
-        <w:t>Shittu</w:t>
-      </w:r>
-      <w:proofErr w:type="spellEnd"/>
-      <w:r>
-        <w:rPr>
-          <w:rFonts w:ascii="Times New Roman" w:hAnsi="Times New Roman" w:cs="Times New Roman"/>
-          <w:sz w:val="24"/>
-          <w:szCs w:val="24"/>
-        </w:rPr>
-        <w:t xml:space="preserve"> </w:t>
+        <w:t xml:space="preserve">, 2023; Shittu </w:t>
       </w:r>
       <w:r>
         <w:rPr>
@@ -1375,9 +1361,8 @@
           <w:sz w:val="24"/>
           <w:szCs w:val="24"/>
         </w:rPr>
-        <w:t xml:space="preserve">The selection of study areas was based on the consideration of multiple factors, primarily focusing on the significance </w:t>
-      </w:r>
-      <w:proofErr w:type="gramStart"/>
+        <w:t>The selection of study areas was based on the consideration of multiple factors, primarily f</w:t>
+      </w:r>
       <w:r>
         <w:rPr>
           <w:rFonts w:ascii="Times New Roman" w:hAnsi="Times New Roman" w:cs="Times New Roman"/>
@@ -1385,9 +1370,8 @@
           <w:sz w:val="24"/>
           <w:szCs w:val="24"/>
         </w:rPr>
-        <w:t>of  two</w:t>
-      </w:r>
-      <w:proofErr w:type="gramEnd"/>
+        <w:t xml:space="preserve">ocusing on the significance of </w:t>
+      </w:r>
       <w:r>
         <w:rPr>
           <w:rFonts w:ascii="Times New Roman" w:hAnsi="Times New Roman" w:cs="Times New Roman"/>
@@ -1395,25 +1379,7 @@
           <w:sz w:val="24"/>
           <w:szCs w:val="24"/>
         </w:rPr>
-        <w:t xml:space="preserve"> districts in Kerala's black pepper production. Among the 14 administrative districts in Kerala, Idukki and Wayanad were identified as focal points due to their exceptional prominence in black pepper cultivation. In the 2019-20 period, Idukki (Southern hills) stood out with a sprawling area of 42,822 hectares dedicated to black pepper cultivation, yielding a production of 20,560 tons, and achieving a productivity rate of 480 kg/ha, where national and state productivity was 235.39 and 239 kg/ha respectively. Similarly, Wayanad (Northern Hills) exhibited substantial figures, with 10,307 hectares under black pepper cultivation, resulting in a production of 3,694 tons and a productivity rate of 358 kg/ha. These districts not only lead the state in terms of area, production, and productivity but also contribute significantly to the state's overall black pepper output, with Idukki alone accounting for as much as 59.52% of the total production.</w:t>
-      </w:r>
-      <w:r>
-        <w:rPr>
-          <w:rFonts w:ascii="Times New Roman" w:hAnsi="Times New Roman" w:cs="Times New Roman"/>
-          <w:color w:val="000000" w:themeColor="text1"/>
-          <w:sz w:val="24"/>
-          <w:szCs w:val="24"/>
-        </w:rPr>
-        <w:t xml:space="preserve"> </w:t>
-      </w:r>
-      <w:r>
-        <w:rPr>
-          <w:rFonts w:ascii="Times New Roman" w:hAnsi="Times New Roman" w:cs="Times New Roman"/>
-          <w:color w:val="000000" w:themeColor="text1"/>
-          <w:sz w:val="24"/>
-          <w:szCs w:val="24"/>
-        </w:rPr>
-        <w:t xml:space="preserve">The distinctive agricultural practices, environmental conditions, and socio-economic factors prevalent in these areas offer a variety of levels of adaptation practices conducive to a choice experiment with BWS profile  analysis, that would generate valuable insights into the dynamics of black pepper cultivation </w:t>
+        <w:t xml:space="preserve">two districts in Kerala's black pepper production. Among the 14 administrative districts in Kerala, Idukki and Wayanad were identified as focal points due to their exceptional prominence in black pepper cultivation. In the 2019-20 period, Idukki (Southern hills) stood out with a sprawling area of 42,822 hectares dedicated to black pepper cultivation, yielding a production of 20,560 tons, and achieving a productivity rate of 480 kg/ha, where national and state productivity was 235.39 and 239 kg/ha respectively. Similarly, Wayanad (Northern Hills) exhibited substantial figures, with 10,307 hectares under black pepper cultivation, resulting in a production of 3,694 tons and a productivity rate of 358 kg/ha. These districts not only lead the state in terms of area, production, and productivity but also contribute significantly to the state's overall black pepper output, with Idukki alone accounting for as much as 59.52% of the total production.The distinctive agricultural practices, environmental conditions, and socio-economic factors prevalent in these areas offer a variety of levels of adaptation practices conducive to a choice experiment with BWS profile  analysis, that would generate valuable insights into the dynamics of black pepper cultivation </w:t>
       </w:r>
       <w:r>
         <w:rPr>
@@ -1565,23 +1531,192 @@
           <w:sz w:val="24"/>
           <w:szCs w:val="24"/>
         </w:rPr>
-        <w:t xml:space="preserve">The theoretical framework guiding this study is rooted in behavioural economics, decision-making theory, and organizational behaviour, providing a lens to understand the complexities of climate-related decision-making processes (CCRDs) within smallholder farming systems in </w:t>
-      </w:r>
-      <w:r>
-        <w:rPr>
-          <w:rFonts w:ascii="Times New Roman" w:hAnsi="Times New Roman" w:cs="Times New Roman"/>
-          <w:sz w:val="24"/>
-          <w:szCs w:val="24"/>
-        </w:rPr>
-        <w:t>black pepper</w:t>
-      </w:r>
-      <w:r>
-        <w:rPr>
-          <w:rFonts w:ascii="Times New Roman" w:hAnsi="Times New Roman" w:cs="Times New Roman"/>
-          <w:sz w:val="24"/>
-          <w:szCs w:val="24"/>
-        </w:rPr>
-        <w:t xml:space="preserve"> cultivation in Kerala.</w:t>
+        <w:t xml:space="preserve">The documentation and analysis of adaptation strategies observed during pilot survey revealed that the motivations behind farmers’ climate change-related decisions (CCRDs) lie beyond traditional concepts of rational decision-making aimed at utility maximisation as </w:t>
+      </w:r>
+      <w:proofErr w:type="spellStart"/>
+      <w:r>
+        <w:rPr>
+          <w:rFonts w:ascii="Times New Roman" w:hAnsi="Times New Roman" w:cs="Times New Roman"/>
+          <w:sz w:val="24"/>
+          <w:szCs w:val="24"/>
+        </w:rPr>
+        <w:t>empahasised</w:t>
+      </w:r>
+      <w:proofErr w:type="spellEnd"/>
+      <w:r>
+        <w:rPr>
+          <w:rFonts w:ascii="Times New Roman" w:hAnsi="Times New Roman" w:cs="Times New Roman"/>
+          <w:sz w:val="24"/>
+          <w:szCs w:val="24"/>
+        </w:rPr>
+        <w:t xml:space="preserve"> by </w:t>
+      </w:r>
+      <w:proofErr w:type="spellStart"/>
+      <w:r>
+        <w:rPr>
+          <w:rFonts w:ascii="Times New Roman" w:hAnsi="Times New Roman" w:cs="Times New Roman"/>
+          <w:sz w:val="24"/>
+          <w:szCs w:val="24"/>
+        </w:rPr>
+        <w:t>Habtemariam</w:t>
+      </w:r>
+      <w:proofErr w:type="spellEnd"/>
+      <w:r>
+        <w:rPr>
+          <w:rFonts w:ascii="Times New Roman" w:hAnsi="Times New Roman" w:cs="Times New Roman"/>
+          <w:sz w:val="24"/>
+          <w:szCs w:val="24"/>
+        </w:rPr>
+        <w:t xml:space="preserve"> </w:t>
+      </w:r>
+      <w:r>
+        <w:rPr>
+          <w:rFonts w:ascii="Times New Roman" w:hAnsi="Times New Roman" w:cs="Times New Roman"/>
+          <w:i/>
+          <w:sz w:val="24"/>
+          <w:szCs w:val="24"/>
+        </w:rPr>
+        <w:t>et al</w:t>
+      </w:r>
+      <w:r>
+        <w:rPr>
+          <w:rFonts w:ascii="Times New Roman" w:hAnsi="Times New Roman" w:cs="Times New Roman"/>
+          <w:sz w:val="24"/>
+          <w:szCs w:val="24"/>
+        </w:rPr>
+        <w:t>. (20</w:t>
+      </w:r>
+      <w:r>
+        <w:rPr>
+          <w:rFonts w:ascii="Times New Roman" w:hAnsi="Times New Roman" w:cs="Times New Roman"/>
+          <w:sz w:val="24"/>
+          <w:szCs w:val="24"/>
+        </w:rPr>
+        <w:t>19</w:t>
+      </w:r>
+      <w:r>
+        <w:rPr>
+          <w:rFonts w:ascii="Times New Roman" w:hAnsi="Times New Roman" w:cs="Times New Roman"/>
+          <w:sz w:val="24"/>
+          <w:szCs w:val="24"/>
+        </w:rPr>
+        <w:t>).</w:t>
+      </w:r>
+      <w:r>
+        <w:rPr>
+          <w:rFonts w:ascii="Times New Roman" w:hAnsi="Times New Roman" w:cs="Times New Roman"/>
+          <w:sz w:val="24"/>
+          <w:szCs w:val="24"/>
+        </w:rPr>
+        <w:t>So,</w:t>
+      </w:r>
+      <w:r>
+        <w:rPr>
+          <w:rFonts w:ascii="Times New Roman" w:hAnsi="Times New Roman" w:cs="Times New Roman"/>
+          <w:sz w:val="24"/>
+          <w:szCs w:val="24"/>
+        </w:rPr>
+        <w:t xml:space="preserve"> </w:t>
+      </w:r>
+      <w:r>
+        <w:rPr>
+          <w:rFonts w:ascii="Times New Roman" w:hAnsi="Times New Roman" w:cs="Times New Roman"/>
+          <w:sz w:val="24"/>
+          <w:szCs w:val="24"/>
+        </w:rPr>
+        <w:t>the</w:t>
+      </w:r>
+      <w:r>
+        <w:rPr>
+          <w:rFonts w:ascii="Times New Roman" w:hAnsi="Times New Roman" w:cs="Times New Roman"/>
+          <w:sz w:val="24"/>
+          <w:szCs w:val="24"/>
+        </w:rPr>
+        <w:t xml:space="preserve"> </w:t>
+      </w:r>
+      <w:r>
+        <w:rPr>
+          <w:rFonts w:ascii="Times New Roman" w:hAnsi="Times New Roman" w:cs="Times New Roman"/>
+          <w:sz w:val="24"/>
+          <w:szCs w:val="24"/>
+        </w:rPr>
+        <w:t xml:space="preserve">theoretical framework guiding this study </w:t>
+      </w:r>
+      <w:r>
+        <w:rPr>
+          <w:rFonts w:ascii="Times New Roman" w:hAnsi="Times New Roman" w:cs="Times New Roman"/>
+          <w:sz w:val="24"/>
+          <w:szCs w:val="24"/>
+        </w:rPr>
+        <w:t xml:space="preserve">is built upon Herbert </w:t>
+      </w:r>
+      <w:r>
+        <w:rPr>
+          <w:rFonts w:ascii="Times New Roman" w:hAnsi="Times New Roman" w:cs="Times New Roman"/>
+          <w:sz w:val="24"/>
+          <w:szCs w:val="24"/>
+        </w:rPr>
+        <w:t>Simon's concept of bounded rationality (1955). We observe that farmers, faced with the multifaceted challenges of climate change, often grapple with incomplete information and cognitive limitations, leading them to experiment with multiple adaptation practices. In such circumstances, farmers tend to make satisficing choices rather than striving for an optimal rational decision.The</w:t>
+      </w:r>
+      <w:r>
+        <w:rPr>
+          <w:rFonts w:ascii="Times New Roman" w:hAnsi="Times New Roman" w:cs="Times New Roman"/>
+          <w:sz w:val="24"/>
+          <w:szCs w:val="24"/>
+        </w:rPr>
+        <w:t xml:space="preserve"> decision making is constrained by  </w:t>
+      </w:r>
+      <w:r>
+        <w:rPr>
+          <w:rFonts w:ascii="Times New Roman" w:hAnsi="Times New Roman" w:cs="Times New Roman"/>
+          <w:sz w:val="24"/>
+          <w:szCs w:val="24"/>
+        </w:rPr>
+        <w:t xml:space="preserve"> emotional influences, social dynamics, incomplete information processing, heuristics, and cognitive biases, as elucidated by </w:t>
+      </w:r>
+      <w:r>
+        <w:rPr>
+          <w:rFonts w:ascii="Times New Roman" w:hAnsi="Times New Roman" w:cs="Times New Roman"/>
+          <w:sz w:val="24"/>
+          <w:szCs w:val="24"/>
+        </w:rPr>
+        <w:t xml:space="preserve">seminal works such as those of </w:t>
+      </w:r>
+      <w:proofErr w:type="spellStart"/>
+      <w:r>
+        <w:rPr>
+          <w:rFonts w:ascii="Times New Roman" w:hAnsi="Times New Roman" w:cs="Times New Roman"/>
+          <w:sz w:val="24"/>
+          <w:szCs w:val="24"/>
+        </w:rPr>
+        <w:t>Tversky</w:t>
+      </w:r>
+      <w:proofErr w:type="spellEnd"/>
+      <w:r>
+        <w:rPr>
+          <w:rFonts w:ascii="Times New Roman" w:hAnsi="Times New Roman" w:cs="Times New Roman"/>
+          <w:sz w:val="24"/>
+          <w:szCs w:val="24"/>
+        </w:rPr>
+        <w:t xml:space="preserve"> and </w:t>
+      </w:r>
+      <w:proofErr w:type="spellStart"/>
+      <w:r>
+        <w:rPr>
+          <w:rFonts w:ascii="Times New Roman" w:hAnsi="Times New Roman" w:cs="Times New Roman"/>
+          <w:sz w:val="24"/>
+          <w:szCs w:val="24"/>
+        </w:rPr>
+        <w:t>Kahneman</w:t>
+      </w:r>
+      <w:proofErr w:type="spellEnd"/>
+      <w:r>
+        <w:rPr>
+          <w:rFonts w:ascii="Times New Roman" w:hAnsi="Times New Roman" w:cs="Times New Roman"/>
+          <w:sz w:val="24"/>
+          <w:szCs w:val="24"/>
+        </w:rPr>
+        <w:t xml:space="preserve"> (1974).</w:t>
       </w:r>
     </w:p>
     <w:p>
@@ -1590,6 +1725,7 @@
         <w:jc w:val="both"/>
         <w:rPr>
           <w:rFonts w:ascii="Times New Roman" w:hAnsi="Times New Roman" w:cs="Times New Roman"/>
+          <w:color w:val="2F5496" w:themeColor="accent1" w:themeShade="BF"/>
           <w:sz w:val="24"/>
           <w:szCs w:val="24"/>
         </w:rPr>
@@ -1600,61 +1736,161 @@
           <w:sz w:val="24"/>
           <w:szCs w:val="24"/>
         </w:rPr>
-        <w:t xml:space="preserve">Building upon Simon's concept of bounded rationality (1955), our study recognizes the constraints inherent in decision-making processes, particularly within the context of climate change adaptation among smallholder farmers. These constraints encompass various factors such as emotional influences, social dynamics, incomplete information processing, heuristics, and cognitive biases, as elucidated by seminal works such as those </w:t>
-      </w:r>
-      <w:proofErr w:type="gramStart"/>
-      <w:r>
-        <w:rPr>
-          <w:rFonts w:ascii="Times New Roman" w:hAnsi="Times New Roman" w:cs="Times New Roman"/>
-          <w:sz w:val="24"/>
-          <w:szCs w:val="24"/>
-        </w:rPr>
-        <w:t xml:space="preserve">of </w:t>
-      </w:r>
-      <w:r>
-        <w:rPr>
-          <w:rFonts w:ascii="Times New Roman" w:hAnsi="Times New Roman" w:cs="Times New Roman"/>
-          <w:sz w:val="24"/>
-          <w:szCs w:val="24"/>
-        </w:rPr>
-        <w:t xml:space="preserve"> </w:t>
-      </w:r>
-      <w:proofErr w:type="spellStart"/>
-      <w:r>
-        <w:rPr>
-          <w:rFonts w:ascii="Times New Roman" w:hAnsi="Times New Roman" w:cs="Times New Roman"/>
-          <w:sz w:val="24"/>
-          <w:szCs w:val="24"/>
-        </w:rPr>
-        <w:t>Tversky</w:t>
-      </w:r>
-      <w:proofErr w:type="spellEnd"/>
-      <w:proofErr w:type="gramEnd"/>
-      <w:r>
-        <w:rPr>
-          <w:rFonts w:ascii="Times New Roman" w:hAnsi="Times New Roman" w:cs="Times New Roman"/>
-          <w:sz w:val="24"/>
-          <w:szCs w:val="24"/>
-        </w:rPr>
-        <w:t xml:space="preserve"> and </w:t>
-      </w:r>
-      <w:proofErr w:type="spellStart"/>
-      <w:r>
-        <w:rPr>
-          <w:rFonts w:ascii="Times New Roman" w:hAnsi="Times New Roman" w:cs="Times New Roman"/>
-          <w:sz w:val="24"/>
-          <w:szCs w:val="24"/>
-        </w:rPr>
-        <w:t>Kahneman</w:t>
-      </w:r>
-      <w:proofErr w:type="spellEnd"/>
-      <w:r>
-        <w:rPr>
-          <w:rFonts w:ascii="Times New Roman" w:hAnsi="Times New Roman" w:cs="Times New Roman"/>
-          <w:sz w:val="24"/>
-          <w:szCs w:val="24"/>
-        </w:rPr>
-        <w:t xml:space="preserve"> (1974). We observe that farmers, faced with the multifaceted challenges of climate change, often grapple with incomplete information and cognitive limitations, leading them to experiment with multiple adaptation practices. In such circumstances, farmers tend to make satisficing choices rather than striving for an optimal rational decision.</w:t>
+        <w:t>The farmers in the study area, having directly experienced climate risks to varying degrees, are expected to be significantly influenced by these differences in risk exposure when making decisions.</w:t>
+      </w:r>
+      <w:r>
+        <w:rPr>
+          <w:rFonts w:ascii="Times New Roman" w:hAnsi="Times New Roman" w:cs="Times New Roman"/>
+          <w:sz w:val="24"/>
+          <w:szCs w:val="24"/>
+        </w:rPr>
+        <w:t xml:space="preserve">The Protection Motivation Theory (Rogers, 1983) and the work of Grothmann and Patt (2005) suggest that perceiving risk is a key aspect of how individuals make decisions to adapt. According to this perspective, individuals begin considering taking action in response to climate change threats to their livelihoods once they perceive the risks involved. </w:t>
+      </w:r>
+      <w:r>
+        <w:rPr>
+          <w:rFonts w:ascii="Times New Roman" w:hAnsi="Times New Roman" w:cs="Times New Roman"/>
+          <w:sz w:val="24"/>
+          <w:szCs w:val="24"/>
+        </w:rPr>
+        <w:fldChar w:fldCharType="begin"/>
+      </w:r>
+      <w:r>
+        <w:rPr>
+          <w:rFonts w:ascii="Times New Roman" w:hAnsi="Times New Roman" w:cs="Times New Roman"/>
+          <w:sz w:val="24"/>
+          <w:szCs w:val="24"/>
+        </w:rPr>
+        <w:instrText xml:space="preserve"> ADDIN ZOTERO_ITEM CSL_CITATION {"citationID":"3S4BPd94","properties":{"formattedCitation":"(Habtemariam et al., 2020)","plainCitation":"(Habtemariam et al., 2020)","noteIndex":0},"citationItems":[{"id":213,"uris":["http://zotero.org/users/11737140/items/FELL3AK3"],"itemData":{"id":213,"type":"article-journal","abstract":"Farm level adaptation can offset some of the negative impacts of climate change on agriculture. Thus, it is vital to understand the process of farmers’ adaptation decisions when informing policy interventions. It is hypothesized that farmers’ decisions to take actions against climate change are related to risk experience as well as a range of socio-economic variables. Although evidence indicates that socio-economic variables are relevant, the empirical evidence on the role of risk experience on adaptation decisions is limited. The present study assesses whether perceived risk experience in terms of agricultural production shocks and yield reduction influence farmers’ decisions to adapt. Data collected from smallholder farmers in Ethiopia is used for this purpose. The study applies a multivariate endogenous probit model and controls for potential endogeneity of perceived risk experiences to adaptation decision. The results indicate that farmers who perceive having experienced production shocks are more likely to decide to adapt. However, experiencing simply yield reduction is not associated with adaptation decision. Other socio-economic, institutional, and agro-ecological variables are also found to be associated with adaptation decisions. It is concluded that the role of risk experience on farmers’ decision to adapt is a function of the severity of the experienced risk.","container-title":"Climate and Development","DOI":"10.1080/17565529.2019.1630351","ISSN":"1756-5529","issue":"4","note":"publisher: Taylor &amp; Francis\n_eprint: https://doi.org/10.1080/17565529.2019.1630351","page":"385–393","source":"Taylor and Francis+NEJM","title":"Risk experience and smallholder farmers’ climate change adaptation decision","volume":"12","author":[{"family":"Habtemariam","given":"Lemlem Teklegiorgis"},{"family":"Gandorfer","given":"Markus"},{"family":"Kassa","given":"Getachew Abate"},{"family":"Sieber","given":"Stefan"}],"issued":{"date-parts":[["2020",4,20]]}}}],"schema":"https://github.com/citation-style-language/schema/raw/master/csl-citation.json"} </w:instrText>
+      </w:r>
+      <w:r>
+        <w:rPr>
+          <w:rFonts w:ascii="Times New Roman" w:hAnsi="Times New Roman" w:cs="Times New Roman"/>
+          <w:sz w:val="24"/>
+          <w:szCs w:val="24"/>
+        </w:rPr>
+        <w:fldChar w:fldCharType="separate"/>
+      </w:r>
+      <w:r>
+        <w:rPr>
+          <w:rFonts w:ascii="Times New Roman" w:hAnsi="Times New Roman" w:cs="Times New Roman"/>
+          <w:sz w:val="24"/>
+          <w:szCs w:val="24"/>
+        </w:rPr>
+        <w:t xml:space="preserve">(Habtemariam </w:t>
+      </w:r>
+      <w:r>
+        <w:rPr>
+          <w:rFonts w:ascii="Times New Roman" w:hAnsi="Times New Roman" w:cs="Times New Roman"/>
+          <w:i/>
+          <w:sz w:val="24"/>
+          <w:szCs w:val="24"/>
+        </w:rPr>
+        <w:t>et al</w:t>
+      </w:r>
+      <w:r>
+        <w:rPr>
+          <w:rFonts w:ascii="Times New Roman" w:hAnsi="Times New Roman" w:cs="Times New Roman"/>
+          <w:sz w:val="24"/>
+          <w:szCs w:val="24"/>
+        </w:rPr>
+        <w:t>., 20</w:t>
+      </w:r>
+      <w:r>
+        <w:rPr>
+          <w:rFonts w:ascii="Times New Roman" w:hAnsi="Times New Roman" w:cs="Times New Roman"/>
+          <w:sz w:val="24"/>
+          <w:szCs w:val="24"/>
+        </w:rPr>
+        <w:t>19</w:t>
+      </w:r>
+      <w:r>
+        <w:rPr>
+          <w:rFonts w:ascii="Times New Roman" w:hAnsi="Times New Roman" w:cs="Times New Roman"/>
+          <w:sz w:val="24"/>
+          <w:szCs w:val="24"/>
+        </w:rPr>
+        <w:t xml:space="preserve">; </w:t>
+      </w:r>
+      <w:r>
+        <w:rPr>
+          <w:rFonts w:ascii="Times New Roman" w:hAnsi="Times New Roman" w:cs="Times New Roman"/>
+          <w:sz w:val="24"/>
+          <w:szCs w:val="24"/>
+        </w:rPr>
+        <w:fldChar w:fldCharType="end"/>
+      </w:r>
+      <w:r>
+        <w:rPr>
+          <w:rFonts w:ascii="Times New Roman" w:hAnsi="Times New Roman" w:cs="Times New Roman"/>
+          <w:sz w:val="24"/>
+          <w:szCs w:val="24"/>
+        </w:rPr>
+        <w:fldChar w:fldCharType="begin"/>
+      </w:r>
+      <w:r>
+        <w:rPr>
+          <w:rFonts w:ascii="Times New Roman" w:hAnsi="Times New Roman" w:cs="Times New Roman"/>
+          <w:sz w:val="24"/>
+          <w:szCs w:val="24"/>
+        </w:rPr>
+        <w:instrText xml:space="preserve"> ADDIN ZOTERO_ITEM CSL_CITATION {"citationID":"RGBh7n48","properties":{"formattedCitation":"(Delfiyan et al., 2021)","plainCitation":"(Delfiyan et al., 2021)","noteIndex":0},"citationItems":[{"id":272,"uris":["http://zotero.org/users/11737140/items/LYL5T7W4"],"itemData":{"id":272,"type":"article-journal","abstract":"Empirical evidence has revealed that farmers can manage the negative impact of drought effectively by changing and adapting their current farming practices. Adaptation is thus a focal point in reducing farmers' vulnerability. Knowledge of what farmers do in response to drought events can broaden adaptation options and improve resilience within the sector. To design effective public drought adaptation strategies, it is crucial to understand farmers' adaptive decision-making at the farm level. The aim of this study was thus to investigate farmers' ongoing adaptation measures and to identify factors influencing their choice of methods. To identify the factors influencing farmers' decisions, we used Protection Motivation. The study was designed as a cross-sectional survey. The population of interest consisted of farmers in Dehloran, in the Ilam Province of southwestern Iran. The study sample consisted of 320 farmers selected through a multistage random sampling procedure. The structural equation modelling result revealed that the response efficacy, perceived vulnerability and response cost respectively had a significant effect on the adaptive response. From the practical point of view, the present study provides a justification for using constructs of the Protection Motivation Theory in policy and decision-making aimed at encouraging farmers to reduce drought risks.","container-title":"Climate and Development","DOI":"10.1080/17565529.2020.1737797","ISSN":"1756-5529","issue":"2","note":"publisher: Taylor &amp; Francis\n_eprint: https://doi.org/10.1080/17565529.2020.1737797","page":"152–163","source":"Taylor and Francis+NEJM","title":"Farmers' adaptation to drought risk through farm–level decisions: the case of farmers in Dehloran county, Southwest of Iran","title-short":"Farmers' adaptation to drought risk through farm–level decisions","volume":"13","author":[{"family":"Delfiyan","given":"Farah"},{"family":"Yazdanpanah","given":"Masoud"},{"family":"Forouzani","given":"Masoumeh"},{"family":"Yaghoubi","given":"Jafar"}],"issued":{"date-parts":[["2021",2,7]]}}}],"schema":"https://github.com/citation-style-language/schema/raw/master/csl-citation.json"} </w:instrText>
+      </w:r>
+      <w:r>
+        <w:rPr>
+          <w:rFonts w:ascii="Times New Roman" w:hAnsi="Times New Roman" w:cs="Times New Roman"/>
+          <w:sz w:val="24"/>
+          <w:szCs w:val="24"/>
+        </w:rPr>
+        <w:fldChar w:fldCharType="separate"/>
+      </w:r>
+      <w:r>
+        <w:rPr>
+          <w:rFonts w:ascii="Times New Roman" w:hAnsi="Times New Roman" w:cs="Times New Roman"/>
+          <w:sz w:val="24"/>
+          <w:szCs w:val="24"/>
+        </w:rPr>
+        <w:t xml:space="preserve">Delfiyan </w:t>
+      </w:r>
+      <w:r>
+        <w:rPr>
+          <w:rFonts w:ascii="Times New Roman" w:hAnsi="Times New Roman" w:cs="Times New Roman"/>
+          <w:i/>
+          <w:sz w:val="24"/>
+          <w:szCs w:val="24"/>
+        </w:rPr>
+        <w:t>et al</w:t>
+      </w:r>
+      <w:r>
+        <w:rPr>
+          <w:rFonts w:ascii="Times New Roman" w:hAnsi="Times New Roman" w:cs="Times New Roman"/>
+          <w:sz w:val="24"/>
+          <w:szCs w:val="24"/>
+        </w:rPr>
+        <w:t>., 202</w:t>
+      </w:r>
+      <w:r>
+        <w:rPr>
+          <w:rFonts w:ascii="Times New Roman" w:hAnsi="Times New Roman" w:cs="Times New Roman"/>
+          <w:sz w:val="24"/>
+          <w:szCs w:val="24"/>
+        </w:rPr>
+        <w:t>0</w:t>
+      </w:r>
+      <w:r>
+        <w:rPr>
+          <w:rFonts w:ascii="Times New Roman" w:hAnsi="Times New Roman" w:cs="Times New Roman"/>
+          <w:sz w:val="24"/>
+          <w:szCs w:val="24"/>
+        </w:rPr>
+        <w:t>)</w:t>
+      </w:r>
+      <w:r>
+        <w:rPr>
+          <w:rFonts w:ascii="Times New Roman" w:hAnsi="Times New Roman" w:cs="Times New Roman"/>
+          <w:sz w:val="24"/>
+          <w:szCs w:val="24"/>
+        </w:rPr>
+        <w:fldChar w:fldCharType="end"/>
       </w:r>
     </w:p>
     <w:p>
@@ -1673,39 +1909,239 @@
           <w:sz w:val="24"/>
           <w:szCs w:val="24"/>
         </w:rPr>
-        <w:t xml:space="preserve">Our study employs a choice </w:t>
-      </w:r>
-      <w:r>
-        <w:rPr>
-          <w:rFonts w:ascii="Times New Roman" w:hAnsi="Times New Roman" w:cs="Times New Roman"/>
-          <w:sz w:val="24"/>
-          <w:szCs w:val="24"/>
-        </w:rPr>
-        <w:t>modelling</w:t>
-      </w:r>
-      <w:r>
-        <w:rPr>
-          <w:rFonts w:ascii="Times New Roman" w:hAnsi="Times New Roman" w:cs="Times New Roman"/>
-          <w:sz w:val="24"/>
-          <w:szCs w:val="24"/>
-        </w:rPr>
-        <w:t xml:space="preserve"> approach that aligns with the structured information search process inherent in decision-making environments. By employing this approach, we aim to uncover the decision-making patterns followed by </w:t>
-      </w:r>
-      <w:r>
-        <w:rPr>
-          <w:rFonts w:ascii="Times New Roman" w:hAnsi="Times New Roman" w:cs="Times New Roman"/>
-          <w:sz w:val="24"/>
-          <w:szCs w:val="24"/>
-        </w:rPr>
-        <w:t>black pepper</w:t>
-      </w:r>
-      <w:r>
-        <w:rPr>
-          <w:rFonts w:ascii="Times New Roman" w:hAnsi="Times New Roman" w:cs="Times New Roman"/>
-          <w:sz w:val="24"/>
-          <w:szCs w:val="24"/>
-        </w:rPr>
-        <w:t xml:space="preserve"> farmers in addressing climate change-related challenges within their field conditions. Through this lens, we seek to gain insights into the preferences and strategies adopted by farmers, shedding light on the dynamics of climate change adaptation at the grassroots level.</w:t>
+        <w:t xml:space="preserve">We also </w:t>
+      </w:r>
+      <w:r>
+        <w:rPr>
+          <w:rFonts w:ascii="Times New Roman" w:hAnsi="Times New Roman" w:cs="Times New Roman"/>
+          <w:sz w:val="24"/>
+          <w:szCs w:val="24"/>
+        </w:rPr>
+        <w:t xml:space="preserve">observed </w:t>
+      </w:r>
+      <w:r>
+        <w:rPr>
+          <w:rFonts w:ascii="Times New Roman" w:hAnsi="Times New Roman" w:cs="Times New Roman"/>
+          <w:sz w:val="24"/>
+          <w:szCs w:val="24"/>
+        </w:rPr>
+        <w:t xml:space="preserve">that a few </w:t>
+      </w:r>
+      <w:r>
+        <w:rPr>
+          <w:rFonts w:ascii="Times New Roman" w:hAnsi="Times New Roman" w:cs="Times New Roman"/>
+          <w:sz w:val="24"/>
+          <w:szCs w:val="24"/>
+        </w:rPr>
+        <w:t xml:space="preserve">adaptation </w:t>
+      </w:r>
+      <w:r>
+        <w:rPr>
+          <w:rFonts w:ascii="Times New Roman" w:hAnsi="Times New Roman" w:cs="Times New Roman"/>
+          <w:sz w:val="24"/>
+          <w:szCs w:val="24"/>
+        </w:rPr>
+        <w:t xml:space="preserve">decisions </w:t>
+      </w:r>
+      <w:r>
+        <w:rPr>
+          <w:rFonts w:ascii="Times New Roman" w:hAnsi="Times New Roman" w:cs="Times New Roman"/>
+          <w:sz w:val="24"/>
+          <w:szCs w:val="24"/>
+        </w:rPr>
+        <w:t xml:space="preserve">including grafting with resistant rootstocks and leveraging traditional knowledge </w:t>
+      </w:r>
+      <w:r>
+        <w:rPr>
+          <w:rFonts w:ascii="Times New Roman" w:hAnsi="Times New Roman" w:cs="Times New Roman"/>
+          <w:sz w:val="24"/>
+          <w:szCs w:val="24"/>
+        </w:rPr>
+        <w:t>of</w:t>
+      </w:r>
+      <w:r>
+        <w:rPr>
+          <w:rFonts w:ascii="Times New Roman" w:hAnsi="Times New Roman" w:cs="Times New Roman"/>
+          <w:sz w:val="24"/>
+          <w:szCs w:val="24"/>
+        </w:rPr>
+        <w:t xml:space="preserve"> landraces for commercial nursery businesses </w:t>
+      </w:r>
+      <w:r>
+        <w:rPr>
+          <w:rFonts w:ascii="Times New Roman" w:hAnsi="Times New Roman" w:cs="Times New Roman"/>
+          <w:sz w:val="24"/>
+          <w:szCs w:val="24"/>
+        </w:rPr>
+        <w:lastRenderedPageBreak/>
+        <w:t>resonate with the theor</w:t>
+      </w:r>
+      <w:r>
+        <w:rPr>
+          <w:rFonts w:ascii="Times New Roman" w:hAnsi="Times New Roman" w:cs="Times New Roman"/>
+          <w:sz w:val="24"/>
+          <w:szCs w:val="24"/>
+        </w:rPr>
+        <w:t>ies</w:t>
+      </w:r>
+      <w:r>
+        <w:rPr>
+          <w:rFonts w:ascii="Times New Roman" w:hAnsi="Times New Roman" w:cs="Times New Roman"/>
+          <w:sz w:val="24"/>
+          <w:szCs w:val="24"/>
+        </w:rPr>
+        <w:t xml:space="preserve"> </w:t>
+      </w:r>
+      <w:r>
+        <w:rPr>
+          <w:rFonts w:ascii="Times New Roman" w:hAnsi="Times New Roman" w:cs="Times New Roman"/>
+          <w:sz w:val="24"/>
+          <w:szCs w:val="24"/>
+        </w:rPr>
+        <w:t>put forward</w:t>
+      </w:r>
+      <w:r>
+        <w:rPr>
+          <w:rFonts w:ascii="Times New Roman" w:hAnsi="Times New Roman" w:cs="Times New Roman"/>
+          <w:sz w:val="24"/>
+          <w:szCs w:val="24"/>
+        </w:rPr>
+        <w:t xml:space="preserve"> by </w:t>
+      </w:r>
+      <w:r>
+        <w:rPr>
+          <w:rFonts w:ascii="Times New Roman" w:hAnsi="Times New Roman" w:cs="Times New Roman"/>
+          <w:sz w:val="24"/>
+          <w:szCs w:val="24"/>
+        </w:rPr>
+        <w:t xml:space="preserve">Nelson and Winter in 1982 </w:t>
+      </w:r>
+      <w:r>
+        <w:rPr>
+          <w:rFonts w:ascii="Times New Roman" w:hAnsi="Times New Roman" w:cs="Times New Roman"/>
+          <w:sz w:val="24"/>
+          <w:szCs w:val="24"/>
+        </w:rPr>
+        <w:t>regarding organizational routines and tacit knowledge.</w:t>
+      </w:r>
+      <w:r>
+        <w:rPr>
+          <w:rFonts w:ascii="Times New Roman" w:hAnsi="Times New Roman" w:cs="Times New Roman"/>
+          <w:sz w:val="24"/>
+          <w:szCs w:val="24"/>
+        </w:rPr>
+        <w:fldChar w:fldCharType="begin"/>
+      </w:r>
+      <w:r>
+        <w:rPr>
+          <w:rFonts w:ascii="Times New Roman" w:hAnsi="Times New Roman" w:cs="Times New Roman"/>
+          <w:sz w:val="24"/>
+          <w:szCs w:val="24"/>
+        </w:rPr>
+        <w:instrText xml:space="preserve"> ADDIN ZOTERO_ITEM CSL_CITATION {"citationID":"WcwOqo0O","properties":{"formattedCitation":"(Becker, 2004)","plainCitation":"(Becker, 2004)","noteIndex":0},"citationItems":[{"id":281,"uris":["http://zotero.org/users/11737140/items/3V7TQ8XM"],"itemData":{"id":281,"type":"article-journal","container-title":"Industrial and Corporate Change","DOI":"10.1093/icc/dth026","ISSN":"1464-3650","issue":"4","journalAbbreviation":"Industrial and Corporate Change","language":"en","page":"643-678","source":"DOI.org (Crossref)","title":"Organizational routines: a review of the literature","title-short":"Organizational routines","volume":"13","author":[{"family":"Becker","given":"M. C."}],"issued":{"date-parts":[["2004",8,1]]}}}],"schema":"https://github.com/citation-style-language/schema/raw/master/csl-citation.json"} </w:instrText>
+      </w:r>
+      <w:r>
+        <w:rPr>
+          <w:rFonts w:ascii="Times New Roman" w:hAnsi="Times New Roman" w:cs="Times New Roman"/>
+          <w:sz w:val="24"/>
+          <w:szCs w:val="24"/>
+        </w:rPr>
+        <w:fldChar w:fldCharType="separate"/>
+      </w:r>
+      <w:proofErr w:type="gramStart"/>
+      <w:r>
+        <w:rPr>
+          <w:rFonts w:ascii="Times New Roman" w:hAnsi="Times New Roman" w:cs="Times New Roman"/>
+          <w:sz w:val="24"/>
+        </w:rPr>
+        <w:t>(Becker, 2004)</w:t>
+      </w:r>
+      <w:r>
+        <w:rPr>
+          <w:rFonts w:ascii="Times New Roman" w:hAnsi="Times New Roman" w:cs="Times New Roman"/>
+          <w:sz w:val="24"/>
+          <w:szCs w:val="24"/>
+        </w:rPr>
+        <w:fldChar w:fldCharType="end"/>
+      </w:r>
+      <w:r>
+        <w:rPr>
+          <w:rFonts w:ascii="Times New Roman" w:hAnsi="Times New Roman" w:cs="Times New Roman"/>
+          <w:sz w:val="24"/>
+          <w:szCs w:val="24"/>
+        </w:rPr>
+        <w:t>.</w:t>
+      </w:r>
+      <w:proofErr w:type="gramEnd"/>
+      <w:r>
+        <w:rPr>
+          <w:rFonts w:ascii="Times New Roman" w:hAnsi="Times New Roman" w:cs="Times New Roman"/>
+          <w:sz w:val="24"/>
+          <w:szCs w:val="24"/>
+        </w:rPr>
+        <w:t xml:space="preserve"> The adaptation pathways emerging out of such organisational routines are poised to give future policy recommendations </w:t>
+      </w:r>
+      <w:r>
+        <w:rPr>
+          <w:rFonts w:ascii="Times New Roman" w:hAnsi="Times New Roman" w:cs="Times New Roman"/>
+          <w:sz w:val="24"/>
+          <w:szCs w:val="24"/>
+        </w:rPr>
+        <w:fldChar w:fldCharType="begin"/>
+      </w:r>
+      <w:r>
+        <w:rPr>
+          <w:rFonts w:ascii="Times New Roman" w:hAnsi="Times New Roman" w:cs="Times New Roman"/>
+          <w:sz w:val="24"/>
+          <w:szCs w:val="24"/>
+        </w:rPr>
+        <w:instrText xml:space="preserve"> ADDIN ZOTERO_ITEM CSL_CITATION {"citationID":"7zaa8gJV","properties":{"formattedCitation":"(Newsham et al., 2023)","plainCitation":"(Newsham et al., 2023)","noteIndex":0},"citationItems":[{"id":288,"uris":["http://zotero.org/users/11737140/items/NCX8DH95"],"itemData":{"id":288,"type":"article-journal","abstract":"Smallholder agricultural commercialization is a central objective across Africa, one linked to poverty reduction, sectoral transformation and increasingly, climate resilience and adaptation. There is much attention given to the extent to which agricultural commercialization serves to reduce poverty, but less to the commercialization pathways that lead towards or away from that outcome. There are, likewise, many studies that project hugely adverse future impacts of climate change on commercial agricultural production, but surprisingly little empirical work on how climate impacts are affecting current agricultural commercialization prospects and pathways for smallholder farmers. This paper, therefore, offers an analysis of levels of climate vulnerability and resilience within existing commercialization pathways in Tanzania and Zimbabwe. It embeds the account within an analysis of the underlying causes of uneven distributions of vulnerability and resilience. We find that while being able to practise commercially viable agriculture can contribute to resilience, it does not do so for the people who most need commercialization to reduce poverty. It is more common for farmers to face what we term an adaptation trap. We conclude by considering what these cases add to our understanding of climate-smart agriculture (CSA).","container-title":"Climate and Development","DOI":"10.1080/17565529.2023.2229775","ISSN":"1756-5529","issue":"0","note":"publisher: Taylor &amp; Francis\n_eprint: https://doi.org/10.1080/17565529.2023.2229775","page":"1–15","source":"Taylor and Francis+NEJM","title":"Precarious prospects? Exploring climate resilience of agricultural commercialization pathways in Tanzania and Zimbabwe","title-short":"Precarious prospects?","volume":"0","author":[{"family":"Newsham","given":"Andrew"},{"family":"Naess","given":"Lars Otto"},{"family":"Mutabazi","given":"Khamaldin"},{"family":"Shonhe","given":"Toendepi"},{"family":"Boniface","given":"Gideon"},{"family":"Bvute","given":"Tsitsidzashe"}],"issued":{"date-parts":[["2023"]]}}}],"schema":"https://github.com/citation-style-language/schema/raw/master/csl-citation.json"} </w:instrText>
+      </w:r>
+      <w:r>
+        <w:rPr>
+          <w:rFonts w:ascii="Times New Roman" w:hAnsi="Times New Roman" w:cs="Times New Roman"/>
+          <w:sz w:val="24"/>
+          <w:szCs w:val="24"/>
+        </w:rPr>
+        <w:fldChar w:fldCharType="separate"/>
+      </w:r>
+      <w:r>
+        <w:rPr>
+          <w:rFonts w:ascii="Times New Roman" w:hAnsi="Times New Roman" w:cs="Times New Roman"/>
+          <w:sz w:val="24"/>
+        </w:rPr>
+        <w:t xml:space="preserve">(Newsham </w:t>
+      </w:r>
+      <w:r>
+        <w:rPr>
+          <w:rFonts w:ascii="Times New Roman" w:hAnsi="Times New Roman" w:cs="Times New Roman"/>
+          <w:i/>
+          <w:sz w:val="24"/>
+        </w:rPr>
+        <w:t>et al</w:t>
+      </w:r>
+      <w:r>
+        <w:rPr>
+          <w:rFonts w:ascii="Times New Roman" w:hAnsi="Times New Roman" w:cs="Times New Roman"/>
+          <w:sz w:val="24"/>
+        </w:rPr>
+        <w:t>., 2023)</w:t>
+      </w:r>
+      <w:r>
+        <w:rPr>
+          <w:rFonts w:ascii="Times New Roman" w:hAnsi="Times New Roman" w:cs="Times New Roman"/>
+          <w:sz w:val="24"/>
+          <w:szCs w:val="24"/>
+        </w:rPr>
+        <w:fldChar w:fldCharType="end"/>
+      </w:r>
+      <w:r>
+        <w:rPr>
+          <w:rFonts w:ascii="Times New Roman" w:hAnsi="Times New Roman" w:cs="Times New Roman"/>
+          <w:sz w:val="24"/>
+          <w:szCs w:val="24"/>
+        </w:rPr>
+        <w:t>.</w:t>
       </w:r>
     </w:p>
     <w:p>
@@ -1724,42 +2160,23 @@
           <w:sz w:val="24"/>
           <w:szCs w:val="24"/>
         </w:rPr>
-        <w:lastRenderedPageBreak/>
-        <w:t xml:space="preserve">In our pilot survey, we observed several adaptation practices among smallholder farmers, including grafting with resistant rootstocks and leveraging traditional knowledge on landraces for commercial nursery businesses. These practices resonate with the theoretical framework outlined by Nelson and </w:t>
-      </w:r>
-      <w:proofErr w:type="gramStart"/>
-      <w:r>
-        <w:rPr>
-          <w:rFonts w:ascii="Times New Roman" w:hAnsi="Times New Roman" w:cs="Times New Roman"/>
-          <w:sz w:val="24"/>
-          <w:szCs w:val="24"/>
-        </w:rPr>
-        <w:t>Winter</w:t>
-      </w:r>
-      <w:proofErr w:type="gramEnd"/>
-      <w:r>
-        <w:rPr>
-          <w:rFonts w:ascii="Times New Roman" w:hAnsi="Times New Roman" w:cs="Times New Roman"/>
-          <w:sz w:val="24"/>
-          <w:szCs w:val="24"/>
-        </w:rPr>
-        <w:t xml:space="preserve"> (19</w:t>
-      </w:r>
-      <w:r>
-        <w:rPr>
-          <w:rFonts w:ascii="Times New Roman" w:hAnsi="Times New Roman" w:cs="Times New Roman"/>
-          <w:sz w:val="24"/>
-          <w:szCs w:val="24"/>
-        </w:rPr>
-        <w:t>82</w:t>
-      </w:r>
-      <w:r>
-        <w:rPr>
-          <w:rFonts w:ascii="Times New Roman" w:hAnsi="Times New Roman" w:cs="Times New Roman"/>
-          <w:sz w:val="24"/>
-          <w:szCs w:val="24"/>
-        </w:rPr>
-        <w:t xml:space="preserve">) regarding organizational routines and tacit knowledge. The framework also acknowledges the temporal constraints in CCRDs, which necessitate quick adaptive responses. In response to these constraints, decision-makers often rely on simple, fast, and frugal decision-making heuristics, as proposed by </w:t>
+        <w:t xml:space="preserve">The </w:t>
+      </w:r>
+      <w:r>
+        <w:rPr>
+          <w:rFonts w:ascii="Times New Roman" w:hAnsi="Times New Roman" w:cs="Times New Roman"/>
+          <w:sz w:val="24"/>
+          <w:szCs w:val="24"/>
+        </w:rPr>
+        <w:t xml:space="preserve">study </w:t>
+      </w:r>
+      <w:r>
+        <w:rPr>
+          <w:rFonts w:ascii="Times New Roman" w:hAnsi="Times New Roman" w:cs="Times New Roman"/>
+          <w:sz w:val="24"/>
+          <w:szCs w:val="24"/>
+        </w:rPr>
+        <w:t xml:space="preserve">also acknowledges the temporal constraints in CCRDs, which necessitate quick adaptive responses. In response to these constraints, decision-makers often rely on simple, fast, and frugal decision-making heuristics, as proposed by </w:t>
       </w:r>
       <w:proofErr w:type="spellStart"/>
       <w:r>
@@ -1777,7 +2194,111 @@
           <w:sz w:val="24"/>
           <w:szCs w:val="24"/>
         </w:rPr>
-        <w:t xml:space="preserve"> and Todd (1999). Through this, our study seeks to understand how farmers navigate the challenges of climate change by leveraging existing knowledge and adopting adaptive strategies grounded in organizational routines and heuristic decision-making processes.</w:t>
+        <w:t xml:space="preserve"> and Todd (1999).  Th</w:t>
+      </w:r>
+      <w:r>
+        <w:rPr>
+          <w:rFonts w:ascii="Times New Roman" w:hAnsi="Times New Roman" w:cs="Times New Roman"/>
+          <w:sz w:val="24"/>
+          <w:szCs w:val="24"/>
+        </w:rPr>
+        <w:t xml:space="preserve">e </w:t>
+      </w:r>
+      <w:r>
+        <w:rPr>
+          <w:rFonts w:ascii="Times New Roman" w:hAnsi="Times New Roman" w:cs="Times New Roman"/>
+          <w:sz w:val="24"/>
+          <w:szCs w:val="24"/>
+        </w:rPr>
+        <w:t>acknowledgment of decision-making inconsistency,</w:t>
+      </w:r>
+      <w:r>
+        <w:rPr>
+          <w:rFonts w:ascii="Times New Roman" w:hAnsi="Times New Roman" w:cs="Times New Roman"/>
+          <w:sz w:val="24"/>
+          <w:szCs w:val="24"/>
+        </w:rPr>
+        <w:t xml:space="preserve"> asserted by March (1978) and </w:t>
+      </w:r>
+      <w:r>
+        <w:rPr>
+          <w:rFonts w:ascii="Times New Roman" w:hAnsi="Times New Roman" w:cs="Times New Roman"/>
+          <w:sz w:val="24"/>
+          <w:szCs w:val="24"/>
+        </w:rPr>
+        <w:t xml:space="preserve">  emphasized by Fiori (2011), motivates the utilization of</w:t>
+      </w:r>
+      <w:r>
+        <w:rPr>
+          <w:rFonts w:ascii="Times New Roman" w:hAnsi="Times New Roman" w:cs="Times New Roman"/>
+          <w:sz w:val="24"/>
+          <w:szCs w:val="24"/>
+        </w:rPr>
+        <w:t xml:space="preserve"> </w:t>
+      </w:r>
+      <w:r>
+        <w:rPr>
+          <w:rFonts w:ascii="Times New Roman" w:hAnsi="Times New Roman" w:cs="Times New Roman"/>
+          <w:sz w:val="24"/>
+          <w:szCs w:val="24"/>
+        </w:rPr>
+        <w:t xml:space="preserve">choice </w:t>
+      </w:r>
+      <w:r>
+        <w:rPr>
+          <w:rFonts w:ascii="Times New Roman" w:hAnsi="Times New Roman" w:cs="Times New Roman"/>
+          <w:sz w:val="24"/>
+          <w:szCs w:val="24"/>
+        </w:rPr>
+        <w:t>modelling</w:t>
+      </w:r>
+      <w:r>
+        <w:rPr>
+          <w:rFonts w:ascii="Times New Roman" w:hAnsi="Times New Roman" w:cs="Times New Roman"/>
+          <w:sz w:val="24"/>
+          <w:szCs w:val="24"/>
+        </w:rPr>
+        <w:t xml:space="preserve"> and Best-Worst Scaling in gathering responses. </w:t>
+      </w:r>
+      <w:r>
+        <w:rPr>
+          <w:rFonts w:ascii="Times New Roman" w:hAnsi="Times New Roman" w:cs="Times New Roman"/>
+          <w:sz w:val="24"/>
+          <w:szCs w:val="24"/>
+        </w:rPr>
+        <w:fldChar w:fldCharType="begin"/>
+      </w:r>
+      <w:r>
+        <w:rPr>
+          <w:rFonts w:ascii="Times New Roman" w:hAnsi="Times New Roman" w:cs="Times New Roman"/>
+          <w:sz w:val="24"/>
+          <w:szCs w:val="24"/>
+        </w:rPr>
+        <w:instrText xml:space="preserve"> ADDIN ZOTERO_ITEM CSL_CITATION {"citationID":"7vBn8PPv","properties":{"formattedCitation":"(Ola &amp; Menapace, 2020)","plainCitation":"(Ola &amp; Menapace, 2020)","noteIndex":0},"citationItems":[{"id":144,"uris":["http://zotero.org/users/11737140/items/KII8ZA3G"],"itemData":{"id":144,"type":"article-journal","abstract":"Connecting smallholder farmers to modern agricultural value chains (henceforth high-value markets [HVMs]) represents a credible pathway to improving the welfare of farmers in developing countries. Smallholder exit rates from HVMs remains high, raising concerns about their sustained participation of smallholders in HVMs. We conduct a Best-Worst Scaling choice experiment with horticultural farmers in Kenya to understand their perceptions and preferences for market attributes that could promote sustained participation in HVMs. A unique feature of our study examines smallholders' best or worst choice consistency as means to further understand their thought process. Our results reveal that smallholders mostly expressed preference for a flexible incentive-based pricing option and long-term formal relationships with their buyers. Delayed payments and high investment requirements were the worst market attributes chosen by smallholders. Preference heterogeneity was driven by the farming experience, gender, income and location of the farmers. We find that smallholders are well aware of conditions that might motivate exit from HVMs relative to conditions that facilitate participation in HVMs. Our findings demonstrate the relevance of various key market attributes central to participation in HVMs, while teasing out the various coordination roles cooperatives, non-governmental organisations can play in facilitating sustained smallholder participation in HVMs.","container-title":"Food Policy","issue":"C","language":"en","note":"publisher: Elsevier","source":"ideas.repec.org","title":"Smallholders' perceptions and preferences for market attributes promoting sustained participation in modern agricultural value chains","URL":"https://ideas.repec.org//a/eee/jfpoli/v97y2020ics0306919220301664.html","volume":"97","author":[{"family":"Ola","given":"Oreoluwa"},{"family":"Menapace","given":"Luisa"}],"accessed":{"date-parts":[["2024",3,8]]},"issued":{"date-parts":[["2020"]]}}}],"schema":"https://github.com/citation-style-language/schema/raw/master/csl-citation.json"} </w:instrText>
+      </w:r>
+      <w:r>
+        <w:rPr>
+          <w:rFonts w:ascii="Times New Roman" w:hAnsi="Times New Roman" w:cs="Times New Roman"/>
+          <w:sz w:val="24"/>
+          <w:szCs w:val="24"/>
+        </w:rPr>
+        <w:fldChar w:fldCharType="separate"/>
+      </w:r>
+      <w:r>
+        <w:rPr>
+          <w:rFonts w:ascii="Times New Roman" w:hAnsi="Times New Roman" w:cs="Times New Roman"/>
+          <w:sz w:val="24"/>
+          <w:szCs w:val="24"/>
+        </w:rPr>
+        <w:t>(Ola &amp; Menapace, 2020)</w:t>
+      </w:r>
+      <w:r>
+        <w:rPr>
+          <w:rFonts w:ascii="Times New Roman" w:hAnsi="Times New Roman" w:cs="Times New Roman"/>
+          <w:sz w:val="24"/>
+          <w:szCs w:val="24"/>
+        </w:rPr>
+        <w:fldChar w:fldCharType="end"/>
       </w:r>
     </w:p>
     <w:p>
@@ -1796,33 +2317,84 @@
           <w:sz w:val="24"/>
           <w:szCs w:val="24"/>
         </w:rPr>
-        <w:t xml:space="preserve">Our framework also underscores the significance of heuristics and biases in shaping decision-making strategies, echoing March's assertion (1978) that decision-makers often depart from fully conscious preferences, opting instead for established rules, traditions, or external guidance. This acknowledgment of decision-making inconsistency, as emphasized by </w:t>
-      </w:r>
-      <w:proofErr w:type="spellStart"/>
-      <w:r>
-        <w:rPr>
-          <w:rFonts w:ascii="Times New Roman" w:hAnsi="Times New Roman" w:cs="Times New Roman"/>
-          <w:sz w:val="24"/>
-          <w:szCs w:val="24"/>
-        </w:rPr>
-        <w:t>Fiori</w:t>
-      </w:r>
-      <w:proofErr w:type="spellEnd"/>
-      <w:r>
-        <w:rPr>
-          <w:rFonts w:ascii="Times New Roman" w:hAnsi="Times New Roman" w:cs="Times New Roman"/>
-          <w:sz w:val="24"/>
-          <w:szCs w:val="24"/>
-        </w:rPr>
-        <w:t xml:space="preserve"> (2011), motivates the utilization of Best-Worst Scaling in gathering responses. Furthermore, the framework aligns with the notion that comprehending how and why individuals make specific climate change-related decisions necessitates transcending traditional rational-actor models of human </w:t>
-      </w:r>
-      <w:r>
-        <w:rPr>
-          <w:rFonts w:ascii="Times New Roman" w:hAnsi="Times New Roman" w:cs="Times New Roman"/>
-          <w:sz w:val="24"/>
-          <w:szCs w:val="24"/>
-        </w:rPr>
-        <w:t>behaviour</w:t>
+        <w:t xml:space="preserve">Our study employs </w:t>
+      </w:r>
+      <w:r>
+        <w:rPr>
+          <w:rFonts w:ascii="Times New Roman" w:hAnsi="Times New Roman" w:cs="Times New Roman"/>
+          <w:sz w:val="24"/>
+          <w:szCs w:val="24"/>
+        </w:rPr>
+        <w:t>Best Worst scaling (BWS) theory (</w:t>
+      </w:r>
+      <w:r>
+        <w:rPr>
+          <w:rFonts w:ascii="Times New Roman" w:hAnsi="Times New Roman" w:cs="Times New Roman"/>
+          <w:sz w:val="24"/>
+          <w:szCs w:val="24"/>
+          <w:shd w:val="clear" w:color="auto" w:fill="FFFFFF"/>
+        </w:rPr>
+        <w:t xml:space="preserve">Louviere </w:t>
+      </w:r>
+      <w:r>
+        <w:rPr>
+          <w:rFonts w:ascii="Times New Roman" w:hAnsi="Times New Roman" w:cs="Times New Roman"/>
+          <w:i/>
+          <w:iCs/>
+          <w:sz w:val="24"/>
+          <w:szCs w:val="24"/>
+          <w:shd w:val="clear" w:color="auto" w:fill="FFFFFF"/>
+        </w:rPr>
+        <w:t>et al</w:t>
+      </w:r>
+      <w:r>
+        <w:rPr>
+          <w:rFonts w:ascii="Times New Roman" w:hAnsi="Times New Roman" w:cs="Times New Roman"/>
+          <w:sz w:val="24"/>
+          <w:szCs w:val="24"/>
+          <w:shd w:val="clear" w:color="auto" w:fill="FFFFFF"/>
+        </w:rPr>
+        <w:t>., 2015</w:t>
+      </w:r>
+      <w:r>
+        <w:rPr>
+          <w:rFonts w:ascii="Times New Roman" w:hAnsi="Times New Roman" w:cs="Times New Roman"/>
+          <w:sz w:val="24"/>
+          <w:szCs w:val="24"/>
+        </w:rPr>
+        <w:t xml:space="preserve">) </w:t>
+      </w:r>
+      <w:r>
+        <w:rPr>
+          <w:rFonts w:ascii="Times New Roman" w:hAnsi="Times New Roman" w:cs="Times New Roman"/>
+          <w:sz w:val="24"/>
+          <w:szCs w:val="24"/>
+        </w:rPr>
+        <w:t xml:space="preserve">that aligns with the structured information search process inherent in </w:t>
+      </w:r>
+      <w:r>
+        <w:rPr>
+          <w:rFonts w:ascii="Times New Roman" w:hAnsi="Times New Roman" w:cs="Times New Roman"/>
+          <w:sz w:val="24"/>
+          <w:szCs w:val="24"/>
+        </w:rPr>
+        <w:t xml:space="preserve">the </w:t>
+      </w:r>
+      <w:r>
+        <w:rPr>
+          <w:rFonts w:ascii="Times New Roman" w:hAnsi="Times New Roman" w:cs="Times New Roman"/>
+          <w:sz w:val="24"/>
+          <w:szCs w:val="24"/>
+        </w:rPr>
+        <w:t xml:space="preserve">decision-making </w:t>
+      </w:r>
+      <w:r>
+        <w:rPr>
+          <w:rFonts w:ascii="Times New Roman" w:hAnsi="Times New Roman" w:cs="Times New Roman"/>
+          <w:sz w:val="24"/>
+          <w:szCs w:val="24"/>
+        </w:rPr>
+        <w:t>environment</w:t>
       </w:r>
       <w:r>
         <w:rPr>
@@ -1831,6 +2403,54 @@
           <w:szCs w:val="24"/>
         </w:rPr>
         <w:t xml:space="preserve">. </w:t>
+      </w:r>
+      <w:r>
+        <w:rPr>
+          <w:rFonts w:ascii="Times New Roman" w:hAnsi="Times New Roman" w:cs="Times New Roman"/>
+          <w:sz w:val="24"/>
+          <w:szCs w:val="24"/>
+        </w:rPr>
+        <w:t>By employing this approach, we aim</w:t>
+      </w:r>
+      <w:r>
+        <w:rPr>
+          <w:rFonts w:ascii="Times New Roman" w:hAnsi="Times New Roman" w:cs="Times New Roman"/>
+          <w:sz w:val="24"/>
+          <w:szCs w:val="24"/>
+        </w:rPr>
+        <w:t xml:space="preserve"> </w:t>
+      </w:r>
+      <w:r>
+        <w:rPr>
+          <w:rFonts w:ascii="Times New Roman" w:hAnsi="Times New Roman" w:cs="Times New Roman"/>
+          <w:sz w:val="24"/>
+          <w:szCs w:val="24"/>
+        </w:rPr>
+        <w:t xml:space="preserve">to uncover the decision-making patterns followed by </w:t>
+      </w:r>
+      <w:r>
+        <w:rPr>
+          <w:rFonts w:ascii="Times New Roman" w:hAnsi="Times New Roman" w:cs="Times New Roman"/>
+          <w:sz w:val="24"/>
+          <w:szCs w:val="24"/>
+        </w:rPr>
+        <w:t>black pepper</w:t>
+      </w:r>
+      <w:r>
+        <w:rPr>
+          <w:rFonts w:ascii="Times New Roman" w:hAnsi="Times New Roman" w:cs="Times New Roman"/>
+          <w:sz w:val="24"/>
+          <w:szCs w:val="24"/>
+        </w:rPr>
+        <w:t xml:space="preserve"> farmers in addressing climate change-related challenges within their field conditions</w:t>
+      </w:r>
+      <w:r>
+        <w:rPr>
+          <w:rFonts w:ascii="Times New Roman" w:hAnsi="Times New Roman" w:cs="Times New Roman"/>
+          <w:sz w:val="24"/>
+          <w:szCs w:val="24"/>
+        </w:rPr>
+        <w:t>.</w:t>
       </w:r>
     </w:p>
     <w:p>
@@ -1849,39 +2469,23 @@
           <w:sz w:val="24"/>
           <w:szCs w:val="24"/>
         </w:rPr>
-        <w:t>The specific factors that guide individuals in giving varied responses are captured by defining at</w:t>
-      </w:r>
-      <w:r>
-        <w:rPr>
-          <w:rFonts w:ascii="Times New Roman" w:hAnsi="Times New Roman" w:cs="Times New Roman"/>
-          <w:sz w:val="24"/>
-          <w:szCs w:val="24"/>
-        </w:rPr>
-        <w:t xml:space="preserve">tributes and attribute levels for each adaptation practice. </w:t>
-      </w:r>
-      <w:r>
-        <w:rPr>
-          <w:rFonts w:ascii="Times New Roman" w:hAnsi="Times New Roman" w:cs="Times New Roman"/>
-          <w:sz w:val="24"/>
-          <w:szCs w:val="24"/>
-        </w:rPr>
-        <w:t xml:space="preserve">The study refrains from quantifying the costs associated with individual adaptation practices, assuming that these costs are implicitly reflected in the selection of relevant profiles by respondent farmers. Through this theoretical lens, our study aims to provide an understanding of the decision-making dynamics underlying climate resilience strategies in smallholder </w:t>
-      </w:r>
-      <w:r>
-        <w:rPr>
-          <w:rFonts w:ascii="Times New Roman" w:hAnsi="Times New Roman" w:cs="Times New Roman"/>
-          <w:sz w:val="24"/>
-          <w:szCs w:val="24"/>
-        </w:rPr>
-        <w:t>black pepper</w:t>
-      </w:r>
-      <w:r>
-        <w:rPr>
-          <w:rFonts w:ascii="Times New Roman" w:hAnsi="Times New Roman" w:cs="Times New Roman"/>
-          <w:sz w:val="24"/>
-          <w:szCs w:val="24"/>
-        </w:rPr>
-        <w:t xml:space="preserve"> farming systems.</w:t>
+        <w:t xml:space="preserve">The specific factors that guide individuals in giving varied responses are captured by defining attributes and attribute levels for each adaptation practice. The study refrains from quantifying the costs associated </w:t>
+      </w:r>
+      <w:r>
+        <w:rPr>
+          <w:rFonts w:ascii="Times New Roman" w:hAnsi="Times New Roman" w:cs="Times New Roman"/>
+          <w:sz w:val="24"/>
+          <w:szCs w:val="24"/>
+        </w:rPr>
+        <w:t>with attribute levels</w:t>
+      </w:r>
+      <w:r>
+        <w:rPr>
+          <w:rFonts w:ascii="Times New Roman" w:hAnsi="Times New Roman" w:cs="Times New Roman"/>
+          <w:sz w:val="24"/>
+          <w:szCs w:val="24"/>
+        </w:rPr>
+        <w:t xml:space="preserve"> assuming that these costs are implicitly reflected in the selection of relevant profiles by respondent farmers.</w:t>
       </w:r>
     </w:p>
     <w:p>
@@ -1995,7 +2599,7 @@
           <w:szCs w:val="24"/>
           <w:shd w:val="clear" w:color="auto" w:fill="FFFFFF"/>
         </w:rPr>
-        <w:t>involved a collaborative effort between researchers and subject matter experts, aiming to capture the decision-making processes of small</w:t>
+        <w:t>involved a collaborative effort between researchers and subject matter experts, aiming to capture the decision-making processes of smallholder farmers regarding climate resilience strategies in the southern and northern hills of Kerala. Initially, pilot surveys</w:t>
       </w:r>
       <w:r>
         <w:rPr>
@@ -2013,25 +2617,7 @@
           <w:szCs w:val="24"/>
           <w:shd w:val="clear" w:color="auto" w:fill="FFFFFF"/>
         </w:rPr>
-        <w:t>holder farmers regarding climate resilience strategies in the southern and northern hills of Kerala. Initially, pilot surveys</w:t>
-      </w:r>
-      <w:r>
-        <w:rPr>
-          <w:rFonts w:ascii="Times New Roman" w:hAnsi="Times New Roman" w:cs="Times New Roman"/>
-          <w:sz w:val="24"/>
-          <w:szCs w:val="24"/>
-          <w:shd w:val="clear" w:color="auto" w:fill="FFFFFF"/>
-        </w:rPr>
-        <w:t xml:space="preserve"> (explain more details about pilot survey)</w:t>
-      </w:r>
-      <w:r>
-        <w:rPr>
-          <w:rFonts w:ascii="Times New Roman" w:hAnsi="Times New Roman" w:cs="Times New Roman"/>
-          <w:sz w:val="24"/>
-          <w:szCs w:val="24"/>
-          <w:shd w:val="clear" w:color="auto" w:fill="FFFFFF"/>
-        </w:rPr>
-        <w:t xml:space="preserve"> were conducted to identify relevant attributes that influence farmers' choices in this context. These attributes represent key factors or characteristics that farmers consider when making decisions related to climate resilience.</w:t>
+        <w:t>were conducted to identify relevant attributes that influence farmers' choices in this context. These attributes represent key factors or characteristics that farmers consider when making decisions related to climate resilience.</w:t>
       </w:r>
       <w:r>
         <w:rPr>
@@ -2111,7 +2697,6 @@
           <w:szCs w:val="24"/>
           <w:shd w:val="clear" w:color="auto" w:fill="FFFFFF"/>
         </w:rPr>
-        <w:lastRenderedPageBreak/>
         <w:t xml:space="preserve">Finalized set of attributes which include </w:t>
       </w:r>
       <w:r>
@@ -2316,7 +2901,17 @@
           <w:szCs w:val="24"/>
           <w:shd w:val="clear" w:color="auto" w:fill="FFFFFF"/>
         </w:rPr>
-        <w:t>, which represent different conditions or characteristics within that attribute given in Table 1. These attribute levels were selected based on their relevance to real field conditions in the target regions</w:t>
+        <w:t xml:space="preserve">, which represent different conditions or characteristics within that attribute given in Table 1. These </w:t>
+      </w:r>
+      <w:r>
+        <w:rPr>
+          <w:rFonts w:ascii="Times New Roman" w:hAnsi="Times New Roman" w:cs="Times New Roman"/>
+          <w:sz w:val="24"/>
+          <w:szCs w:val="24"/>
+          <w:shd w:val="clear" w:color="auto" w:fill="FFFFFF"/>
+        </w:rPr>
+        <w:lastRenderedPageBreak/>
+        <w:t>attribute levels were selected based on their relevance to real field conditions in the target regions</w:t>
       </w:r>
       <w:r>
         <w:rPr>
@@ -2337,8 +2932,8 @@
       </w:tblPr>
       <w:tblGrid>
         <w:gridCol w:w="2283"/>
-        <w:gridCol w:w="2580"/>
-        <w:gridCol w:w="4379"/>
+        <w:gridCol w:w="2581"/>
+        <w:gridCol w:w="4378"/>
       </w:tblGrid>
       <w:tr>
         <w:trPr>
@@ -2797,26 +3392,24 @@
               </w:rPr>
               <w:t>colubrinum</w:t>
             </w:r>
+            <w:r>
+              <w:rPr>
+                <w:rFonts w:ascii="Times New Roman" w:eastAsia="Arial" w:hAnsi="Times New Roman" w:cs="Times New Roman"/>
+                <w:sz w:val="24"/>
+                <w:szCs w:val="24"/>
+                <w:lang w:val="en-GB"/>
+              </w:rPr>
+              <w:t>as</w:t>
+            </w:r>
             <w:proofErr w:type="spellEnd"/>
             <w:r>
               <w:rPr>
                 <w:rFonts w:ascii="Times New Roman" w:eastAsia="Arial" w:hAnsi="Times New Roman" w:cs="Times New Roman"/>
-                <w:i/>
-                <w:iCs/>
                 <w:sz w:val="24"/>
                 <w:szCs w:val="24"/>
                 <w:lang w:val="en-GB"/>
               </w:rPr>
-              <w:t xml:space="preserve"> </w:t>
-            </w:r>
-            <w:r>
-              <w:rPr>
-                <w:rFonts w:ascii="Times New Roman" w:eastAsia="Arial" w:hAnsi="Times New Roman" w:cs="Times New Roman"/>
-                <w:sz w:val="24"/>
-                <w:szCs w:val="24"/>
-                <w:lang w:val="en-GB"/>
-              </w:rPr>
-              <w:t xml:space="preserve">as rootstock on </w:t>
+              <w:t xml:space="preserve"> rootstock on </w:t>
             </w:r>
             <w:r>
               <w:rPr>
@@ -2853,27 +3446,7 @@
                 <w:szCs w:val="24"/>
                 <w:lang w:val="en-GB"/>
               </w:rPr>
-              <w:t xml:space="preserve"> increase biotic and </w:t>
-            </w:r>
-            <w:proofErr w:type="spellStart"/>
-            <w:r>
-              <w:rPr>
-                <w:rFonts w:ascii="Times New Roman" w:eastAsia="Arial" w:hAnsi="Times New Roman" w:cs="Times New Roman"/>
-                <w:sz w:val="24"/>
-                <w:szCs w:val="24"/>
-                <w:lang w:val="en-GB"/>
-              </w:rPr>
-              <w:t>abiotic</w:t>
-            </w:r>
-            <w:proofErr w:type="spellEnd"/>
-            <w:r>
-              <w:rPr>
-                <w:rFonts w:ascii="Times New Roman" w:eastAsia="Arial" w:hAnsi="Times New Roman" w:cs="Times New Roman"/>
-                <w:sz w:val="24"/>
-                <w:szCs w:val="24"/>
-                <w:lang w:val="en-GB"/>
-              </w:rPr>
-              <w:t xml:space="preserve"> stress tolerance</w:t>
+              <w:t xml:space="preserve"> increase biotic and abiotic stress tolerance</w:t>
             </w:r>
           </w:p>
         </w:tc>
@@ -3138,27 +3711,7 @@
                 <w:szCs w:val="24"/>
                 <w:lang w:val="en-GB"/>
               </w:rPr>
-              <w:t xml:space="preserve">) Raising grafted plants with irrigation in the main field increases </w:t>
-            </w:r>
-            <w:proofErr w:type="spellStart"/>
-            <w:r>
-              <w:rPr>
-                <w:rFonts w:ascii="Times New Roman" w:eastAsia="Arial" w:hAnsi="Times New Roman" w:cs="Times New Roman"/>
-                <w:sz w:val="24"/>
-                <w:szCs w:val="24"/>
-                <w:lang w:val="en-GB"/>
-              </w:rPr>
-              <w:t>abiotic</w:t>
-            </w:r>
-            <w:proofErr w:type="spellEnd"/>
-            <w:r>
-              <w:rPr>
-                <w:rFonts w:ascii="Times New Roman" w:eastAsia="Arial" w:hAnsi="Times New Roman" w:cs="Times New Roman"/>
-                <w:sz w:val="24"/>
-                <w:szCs w:val="24"/>
-                <w:lang w:val="en-GB"/>
-              </w:rPr>
-              <w:t xml:space="preserve"> and biotic stress tolerance.</w:t>
+              <w:t>) Raising grafted plants with irrigation in the main field increases abiotic and biotic stress tolerance.</w:t>
             </w:r>
           </w:p>
         </w:tc>
@@ -3705,17 +4258,7 @@
                 <w:szCs w:val="24"/>
                 <w:lang w:val="en-GB"/>
               </w:rPr>
-              <w:t xml:space="preserve">) Three-tiered diversified cropping </w:t>
-            </w:r>
-            <w:r>
-              <w:rPr>
-                <w:rFonts w:ascii="Times New Roman" w:eastAsia="Arial" w:hAnsi="Times New Roman" w:cs="Times New Roman"/>
-                <w:sz w:val="24"/>
-                <w:szCs w:val="24"/>
-                <w:lang w:val="en-GB"/>
-              </w:rPr>
-              <w:lastRenderedPageBreak/>
-              <w:t>system with cardamom and tree spices/Arecanut and Coconut</w:t>
+              <w:t>) Three-tiered diversified cropping system with cardamom and tree spices/Arecanut and Coconut</w:t>
             </w:r>
           </w:p>
         </w:tc>
@@ -3744,7 +4287,6 @@
           <w:sz w:val="24"/>
           <w:szCs w:val="24"/>
         </w:rPr>
-        <w:lastRenderedPageBreak/>
         <w:t xml:space="preserve">Table </w:t>
       </w:r>
       <w:r>
@@ -3903,6 +4445,7 @@
           <w:szCs w:val="24"/>
           <w:shd w:val="clear" w:color="auto" w:fill="FFFFFF"/>
         </w:rPr>
+        <w:lastRenderedPageBreak/>
         <w:t xml:space="preserve">Best Worst Scaling (BWS) is a survey methodology used for evaluating preferences by asking respondents to select the best and worst items from a set of alternatives. It is particularly useful for capturing relative importance and preferences among multiple options. BWS has been described as "a method for capturing preference data in which respondents make a series of choices among subsets of items" (Louviere </w:t>
       </w:r>
       <w:r>
@@ -3964,9 +4507,8 @@
           <w:szCs w:val="24"/>
           <w:shd w:val="clear" w:color="auto" w:fill="FFFFFF"/>
         </w:rPr>
-        <w:t xml:space="preserve">BWS (Best Worst Scaling) was selected as the methodology in this study due to its unique advantages in evaluating preferences and priorities. BWS allows for the systematic comparison of items within a set, enabling respondents to indicate both the best and worst options, thereby providing richer and more nuanced data than traditional ranking methods. This methodology is particularly well-suited for our study, as it allows us to capture the relative importance and preferences of various factors influencing decision-making in black </w:t>
-      </w:r>
-      <w:proofErr w:type="spellStart"/>
+        <w:t xml:space="preserve">BWS </w:t>
+      </w:r>
       <w:r>
         <w:rPr>
           <w:rFonts w:ascii="Times New Roman" w:hAnsi="Times New Roman" w:cs="Times New Roman"/>
@@ -3974,9 +4516,8 @@
           <w:szCs w:val="24"/>
           <w:shd w:val="clear" w:color="auto" w:fill="FFFFFF"/>
         </w:rPr>
-        <w:t>black</w:t>
-      </w:r>
-      <w:proofErr w:type="spellEnd"/>
+        <w:t xml:space="preserve">was selected as the methodology in this study due to its unique advantages in evaluating preferences and priorities. BWS allows for the systematic comparison of items within a set, enabling respondents to indicate both the best and worst options, thereby providing richer and more nuanced data than traditional ranking methods. This methodology is particularly well-suited for our study, as it allows us to capture the relative importance and preferences of various factors influencing decision-making in black </w:t>
+      </w:r>
       <w:r>
         <w:rPr>
           <w:rFonts w:ascii="Times New Roman" w:hAnsi="Times New Roman" w:cs="Times New Roman"/>
@@ -3984,7 +4525,7 @@
           <w:szCs w:val="24"/>
           <w:shd w:val="clear" w:color="auto" w:fill="FFFFFF"/>
         </w:rPr>
-        <w:t xml:space="preserve"> pepper</w:t>
+        <w:t>pepper</w:t>
       </w:r>
       <w:r>
         <w:rPr>
@@ -4131,7 +4672,7 @@
           <w:szCs w:val="24"/>
           <w:shd w:val="clear" w:color="auto" w:fill="FFFFFF"/>
         </w:rPr>
-        <w:t xml:space="preserve"> In addition, OAs ensure a balanced distribution of factor combinations, which is crucial for ensuring that each attribute and its levels are adequately represented. This balance enhances the statistical efficiency to </w:t>
+        <w:t xml:space="preserve"> In addition, OAs ensure a balanced distribution of factor combinations, which is crucial for ensuring that each attribute and its levels are adequately represented. This balance enhances the statistical efficiency to accurately estimate the effects of different climate resilience strategies on smallholder farmers' decision-making processes.</w:t>
       </w:r>
       <w:r>
         <w:rPr>
@@ -4140,8 +4681,7 @@
           <w:szCs w:val="24"/>
           <w:shd w:val="clear" w:color="auto" w:fill="FFFFFF"/>
         </w:rPr>
-        <w:lastRenderedPageBreak/>
-        <w:t>accurately estimate the effects of different climate resilience strategies on smallholder farmers' decision-making processes.</w:t>
+        <w:t xml:space="preserve"> </w:t>
       </w:r>
       <w:r>
         <w:rPr>
@@ -4291,9 +4831,8 @@
           <w:szCs w:val="24"/>
           <w:shd w:val="clear" w:color="auto" w:fill="FFFFFF"/>
         </w:rPr>
-        <w:t xml:space="preserve">The nine profile combinations are shown </w:t>
-      </w:r>
-      <w:proofErr w:type="gramStart"/>
+        <w:t xml:space="preserve">The nine profile combinations </w:t>
+      </w:r>
       <w:r>
         <w:rPr>
           <w:rFonts w:ascii="Times New Roman" w:hAnsi="Times New Roman" w:cs="Times New Roman"/>
@@ -4301,9 +4840,8 @@
           <w:szCs w:val="24"/>
           <w:shd w:val="clear" w:color="auto" w:fill="FFFFFF"/>
         </w:rPr>
-        <w:t>below,</w:t>
-      </w:r>
-      <w:proofErr w:type="gramEnd"/>
+        <w:t xml:space="preserve">from resultant OA </w:t>
+      </w:r>
       <w:r>
         <w:rPr>
           <w:rFonts w:ascii="Times New Roman" w:hAnsi="Times New Roman" w:cs="Times New Roman"/>
@@ -4311,7 +4849,25 @@
           <w:szCs w:val="24"/>
           <w:shd w:val="clear" w:color="auto" w:fill="FFFFFF"/>
         </w:rPr>
-        <w:t xml:space="preserve"> </w:t>
+        <w:t xml:space="preserve">are shown </w:t>
+      </w:r>
+      <w:r>
+        <w:rPr>
+          <w:rFonts w:ascii="Times New Roman" w:hAnsi="Times New Roman" w:cs="Times New Roman"/>
+          <w:sz w:val="24"/>
+          <w:szCs w:val="24"/>
+          <w:shd w:val="clear" w:color="auto" w:fill="FFFFFF"/>
+        </w:rPr>
+        <w:t>in Table 2</w:t>
+      </w:r>
+      <w:r>
+        <w:rPr>
+          <w:rFonts w:ascii="Times New Roman" w:hAnsi="Times New Roman" w:cs="Times New Roman"/>
+          <w:sz w:val="24"/>
+          <w:szCs w:val="24"/>
+          <w:shd w:val="clear" w:color="auto" w:fill="FFFFFF"/>
+        </w:rPr>
+        <w:t xml:space="preserve">, </w:t>
       </w:r>
       <w:r>
         <w:rPr>
@@ -6243,7 +6799,7 @@
                 <w:szCs w:val="24"/>
                 <w:lang w:val="en-GB" w:eastAsia="en-IN"/>
               </w:rPr>
-              <w:t xml:space="preserve"> One or two high-yielding varieties/ landraces</w:t>
+              <w:t>One or two high-yielding varieties/ landraces</w:t>
             </w:r>
           </w:p>
           <w:p>
@@ -6391,7 +6947,7 @@
                 <w:ilvl w:val="0"/>
                 <w:numId w:val="7"/>
               </w:numPr>
-              <w:spacing w:after="240" w:line="276" w:lineRule="auto"/>
+              <w:spacing w:line="276" w:lineRule="auto"/>
               <w:rPr>
                 <w:rFonts w:ascii="Times New Roman" w:eastAsia="Arial" w:hAnsi="Times New Roman" w:cs="Times New Roman"/>
                 <w:kern w:val="0"/>
@@ -6667,18 +7223,7 @@
                 <w:szCs w:val="24"/>
                 <w:lang w:val="en-GB" w:eastAsia="en-IN"/>
               </w:rPr>
-              <w:t xml:space="preserve">More than two high-yielding varieties along with selected landraces </w:t>
-            </w:r>
-            <w:r>
-              <w:rPr>
-                <w:rFonts w:ascii="Times New Roman" w:eastAsia="Arial" w:hAnsi="Times New Roman" w:cs="Times New Roman"/>
-                <w:kern w:val="0"/>
-                <w:sz w:val="24"/>
-                <w:szCs w:val="24"/>
-                <w:lang w:val="en-GB" w:eastAsia="en-IN"/>
-              </w:rPr>
-              <w:lastRenderedPageBreak/>
-              <w:t>known for climate resilience.</w:t>
+              <w:t>More than two high-yielding varieties along with selected landraces known for climate resilience.</w:t>
             </w:r>
           </w:p>
           <w:p>
@@ -6735,7 +7280,6 @@
                 <w:szCs w:val="24"/>
                 <w:lang w:val="en-GB" w:eastAsia="en-IN"/>
               </w:rPr>
-              <w:lastRenderedPageBreak/>
               <w:t>Crop grown only with organic inputs</w:t>
             </w:r>
           </w:p>
@@ -6790,18 +7334,7 @@
                 <w:szCs w:val="24"/>
                 <w:lang w:val="en-GB" w:eastAsia="en-IN"/>
               </w:rPr>
-              <w:t>More than two high-</w:t>
-            </w:r>
-            <w:r>
-              <w:rPr>
-                <w:rFonts w:ascii="Times New Roman" w:eastAsia="Arial" w:hAnsi="Times New Roman" w:cs="Times New Roman"/>
-                <w:kern w:val="0"/>
-                <w:sz w:val="24"/>
-                <w:szCs w:val="24"/>
-                <w:lang w:val="en-GB" w:eastAsia="en-IN"/>
-              </w:rPr>
-              <w:lastRenderedPageBreak/>
-              <w:t>yielding varieties/ landraces</w:t>
+              <w:t>More than two high-yielding varieties/ landraces</w:t>
             </w:r>
           </w:p>
           <w:p>
@@ -6858,7 +7391,6 @@
                 <w:szCs w:val="24"/>
                 <w:lang w:val="en-GB" w:eastAsia="en-IN"/>
               </w:rPr>
-              <w:lastRenderedPageBreak/>
               <w:t>Crop grown only with organic inputs.</w:t>
             </w:r>
           </w:p>
@@ -6936,7 +7468,6 @@
                 <w:szCs w:val="24"/>
                 <w:lang w:val="en-GB"/>
               </w:rPr>
-              <w:lastRenderedPageBreak/>
               <w:t>Two-tiered diversified cropping system with coffee /cocoa /tree spices/areca nut / coconut</w:t>
             </w:r>
           </w:p>
@@ -7555,7 +8086,24 @@
           <w:sz w:val="24"/>
           <w:szCs w:val="24"/>
         </w:rPr>
-        <w:t>The questionnaire design for this study was based on design method proposed by Louviere et al. (2015), which involved the creation of a Balanced Incomplete Block Design (BIBD). A BIBD was created for 9 profiles (</w:t>
+        <w:t xml:space="preserve">The questionnaire design for this study was based on design method proposed by Louviere </w:t>
+      </w:r>
+      <w:r>
+        <w:rPr>
+          <w:rFonts w:ascii="Times New Roman" w:hAnsi="Times New Roman" w:cs="Times New Roman"/>
+          <w:i/>
+          <w:sz w:val="24"/>
+          <w:szCs w:val="24"/>
+        </w:rPr>
+        <w:t>et al</w:t>
+      </w:r>
+      <w:r>
+        <w:rPr>
+          <w:rFonts w:ascii="Times New Roman" w:hAnsi="Times New Roman" w:cs="Times New Roman"/>
+          <w:sz w:val="24"/>
+          <w:szCs w:val="24"/>
+        </w:rPr>
+        <w:t>. (2015), which involved the creation of a Balanced Incomplete Block Design (BIBD). A BIBD was created for 9 profiles (</w:t>
       </w:r>
       <w:r>
         <w:rPr>
@@ -7821,23 +8369,7 @@
           <w:sz w:val="24"/>
           <w:szCs w:val="24"/>
         </w:rPr>
-        <w:t>package</w:t>
-      </w:r>
-      <w:r>
-        <w:rPr>
-          <w:rFonts w:ascii="Times New Roman" w:hAnsi="Times New Roman" w:cs="Times New Roman"/>
-          <w:sz w:val="24"/>
-          <w:szCs w:val="24"/>
-        </w:rPr>
-        <w:t xml:space="preserve"> </w:t>
-      </w:r>
-      <w:r>
-        <w:rPr>
-          <w:rFonts w:ascii="Times New Roman" w:hAnsi="Times New Roman" w:cs="Times New Roman"/>
-          <w:sz w:val="24"/>
-          <w:szCs w:val="24"/>
-        </w:rPr>
-        <w:t xml:space="preserve">(Sailer,2022) in R </w:t>
+        <w:t xml:space="preserve">package(Sailer,2022) in R </w:t>
       </w:r>
       <w:r>
         <w:rPr>
@@ -7932,7 +8464,71 @@
           <w:sz w:val="24"/>
           <w:szCs w:val="24"/>
         </w:rPr>
-        <w:t xml:space="preserve"> set consist of the profiles 3,5,6,7,8</w:t>
+        <w:t xml:space="preserve"> set consist of the profiles 3,</w:t>
+      </w:r>
+      <w:r>
+        <w:rPr>
+          <w:rFonts w:ascii="Times New Roman" w:hAnsi="Times New Roman" w:cs="Times New Roman"/>
+          <w:sz w:val="24"/>
+          <w:szCs w:val="24"/>
+        </w:rPr>
+        <w:t xml:space="preserve"> </w:t>
+      </w:r>
+      <w:r>
+        <w:rPr>
+          <w:rFonts w:ascii="Times New Roman" w:hAnsi="Times New Roman" w:cs="Times New Roman"/>
+          <w:sz w:val="24"/>
+          <w:szCs w:val="24"/>
+        </w:rPr>
+        <w:t>5,</w:t>
+      </w:r>
+      <w:r>
+        <w:rPr>
+          <w:rFonts w:ascii="Times New Roman" w:hAnsi="Times New Roman" w:cs="Times New Roman"/>
+          <w:sz w:val="24"/>
+          <w:szCs w:val="24"/>
+        </w:rPr>
+        <w:t xml:space="preserve"> </w:t>
+      </w:r>
+      <w:r>
+        <w:rPr>
+          <w:rFonts w:ascii="Times New Roman" w:hAnsi="Times New Roman" w:cs="Times New Roman"/>
+          <w:sz w:val="24"/>
+          <w:szCs w:val="24"/>
+        </w:rPr>
+        <w:t>6,</w:t>
+      </w:r>
+      <w:r>
+        <w:rPr>
+          <w:rFonts w:ascii="Times New Roman" w:hAnsi="Times New Roman" w:cs="Times New Roman"/>
+          <w:sz w:val="24"/>
+          <w:szCs w:val="24"/>
+        </w:rPr>
+        <w:t xml:space="preserve"> </w:t>
+      </w:r>
+      <w:r>
+        <w:rPr>
+          <w:rFonts w:ascii="Times New Roman" w:hAnsi="Times New Roman" w:cs="Times New Roman"/>
+          <w:sz w:val="24"/>
+          <w:szCs w:val="24"/>
+        </w:rPr>
+        <w:t>7,</w:t>
+      </w:r>
+      <w:r>
+        <w:rPr>
+          <w:rFonts w:ascii="Times New Roman" w:hAnsi="Times New Roman" w:cs="Times New Roman"/>
+          <w:sz w:val="24"/>
+          <w:szCs w:val="24"/>
+        </w:rPr>
+        <w:t xml:space="preserve"> </w:t>
+      </w:r>
+      <w:r>
+        <w:rPr>
+          <w:rFonts w:ascii="Times New Roman" w:hAnsi="Times New Roman" w:cs="Times New Roman"/>
+          <w:sz w:val="24"/>
+          <w:szCs w:val="24"/>
+        </w:rPr>
+        <w:t>8</w:t>
       </w:r>
       <w:r>
         <w:rPr>
@@ -7973,7 +8569,71 @@
           <w:sz w:val="24"/>
           <w:szCs w:val="24"/>
         </w:rPr>
-        <w:t xml:space="preserve"> choice set consist of the profiles 1,2,4,5,6, and 9.</w:t>
+        <w:t xml:space="preserve"> choice set consist of the profiles 1,</w:t>
+      </w:r>
+      <w:r>
+        <w:rPr>
+          <w:rFonts w:ascii="Times New Roman" w:hAnsi="Times New Roman" w:cs="Times New Roman"/>
+          <w:sz w:val="24"/>
+          <w:szCs w:val="24"/>
+        </w:rPr>
+        <w:t xml:space="preserve"> </w:t>
+      </w:r>
+      <w:r>
+        <w:rPr>
+          <w:rFonts w:ascii="Times New Roman" w:hAnsi="Times New Roman" w:cs="Times New Roman"/>
+          <w:sz w:val="24"/>
+          <w:szCs w:val="24"/>
+        </w:rPr>
+        <w:t>2,</w:t>
+      </w:r>
+      <w:r>
+        <w:rPr>
+          <w:rFonts w:ascii="Times New Roman" w:hAnsi="Times New Roman" w:cs="Times New Roman"/>
+          <w:sz w:val="24"/>
+          <w:szCs w:val="24"/>
+        </w:rPr>
+        <w:t xml:space="preserve"> </w:t>
+      </w:r>
+      <w:r>
+        <w:rPr>
+          <w:rFonts w:ascii="Times New Roman" w:hAnsi="Times New Roman" w:cs="Times New Roman"/>
+          <w:sz w:val="24"/>
+          <w:szCs w:val="24"/>
+        </w:rPr>
+        <w:t>4,</w:t>
+      </w:r>
+      <w:r>
+        <w:rPr>
+          <w:rFonts w:ascii="Times New Roman" w:hAnsi="Times New Roman" w:cs="Times New Roman"/>
+          <w:sz w:val="24"/>
+          <w:szCs w:val="24"/>
+        </w:rPr>
+        <w:t xml:space="preserve"> </w:t>
+      </w:r>
+      <w:r>
+        <w:rPr>
+          <w:rFonts w:ascii="Times New Roman" w:hAnsi="Times New Roman" w:cs="Times New Roman"/>
+          <w:sz w:val="24"/>
+          <w:szCs w:val="24"/>
+        </w:rPr>
+        <w:t>5,</w:t>
+      </w:r>
+      <w:r>
+        <w:rPr>
+          <w:rFonts w:ascii="Times New Roman" w:hAnsi="Times New Roman" w:cs="Times New Roman"/>
+          <w:sz w:val="24"/>
+          <w:szCs w:val="24"/>
+        </w:rPr>
+        <w:t xml:space="preserve"> 6</w:t>
+      </w:r>
+      <w:r>
+        <w:rPr>
+          <w:rFonts w:ascii="Times New Roman" w:hAnsi="Times New Roman" w:cs="Times New Roman"/>
+          <w:sz w:val="24"/>
+          <w:szCs w:val="24"/>
+        </w:rPr>
+        <w:t xml:space="preserve"> and 9.</w:t>
       </w:r>
       <w:r>
         <w:rPr>
@@ -7982,14 +8642,6 @@
           <w:szCs w:val="24"/>
         </w:rPr>
         <w:t xml:space="preserve"> A model choice set is given in Figure 2.</w:t>
-      </w:r>
-      <w:r>
-        <w:rPr>
-          <w:rFonts w:ascii="Times New Roman" w:hAnsi="Times New Roman" w:cs="Times New Roman"/>
-          <w:sz w:val="24"/>
-          <w:szCs w:val="24"/>
-        </w:rPr>
-        <w:t xml:space="preserve"> </w:t>
       </w:r>
       <w:r>
         <w:rPr>
@@ -9001,6 +9653,7 @@
                 <w:szCs w:val="24"/>
                 <w:lang w:eastAsia="en-IN"/>
               </w:rPr>
+              <w:lastRenderedPageBreak/>
               <w:t>5</w:t>
             </w:r>
           </w:p>
@@ -10842,7 +11495,7 @@
           <wp:inline distT="0" distB="0" distL="0" distR="0">
             <wp:extent cx="5731510" cy="2622550"/>
             <wp:effectExtent l="19050" t="0" r="2540" b="0"/>
-            <wp:docPr id="3" name="Picture 2" descr="figure2.jpg"/>
+            <wp:docPr id="4" name="Picture 3" descr="figure2.jpg"/>
             <wp:cNvGraphicFramePr>
               <a:graphicFrameLocks xmlns:a="http://schemas.openxmlformats.org/drawingml/2006/main" noChangeAspect="1"/>
             </wp:cNvGraphicFramePr>
@@ -10978,6 +11631,7 @@
         </w:rPr>
         <w:t xml:space="preserve"> </w:t>
       </w:r>
+      <w:proofErr w:type="gramStart"/>
       <w:r>
         <w:rPr>
           <w:rFonts w:ascii="Times New Roman" w:hAnsi="Times New Roman" w:cs="Times New Roman"/>
@@ -10987,7 +11641,7 @@
           <w:sz w:val="24"/>
           <w:szCs w:val="24"/>
         </w:rPr>
-        <w:t>5,</w:t>
+        <w:t>5</w:t>
       </w:r>
       <w:r>
         <w:rPr>
@@ -11009,7 +11663,19 @@
           <w:sz w:val="24"/>
           <w:szCs w:val="24"/>
         </w:rPr>
-        <w:t>6,</w:t>
+        <w:t>,6</w:t>
+      </w:r>
+      <w:proofErr w:type="gramEnd"/>
+      <w:r>
+        <w:rPr>
+          <w:rFonts w:ascii="Times New Roman" w:hAnsi="Times New Roman" w:cs="Times New Roman"/>
+          <w:i w:val="0"/>
+          <w:iCs w:val="0"/>
+          <w:color w:val="auto"/>
+          <w:sz w:val="24"/>
+          <w:szCs w:val="24"/>
+        </w:rPr>
+        <w:t>,</w:t>
       </w:r>
       <w:r>
         <w:rPr>
@@ -11539,10 +12205,36 @@
       <w:r>
         <w:rPr>
           <w:rFonts w:ascii="Times New Roman" w:hAnsi="Times New Roman" w:cs="Times New Roman"/>
-          <w:sz w:val="24"/>
-          <w:szCs w:val="24"/>
-        </w:rPr>
-        <w:t xml:space="preserve">=1,2,…, </w:t>
+          <w:i/>
+          <w:iCs/>
+          <w:sz w:val="24"/>
+          <w:szCs w:val="24"/>
+        </w:rPr>
+        <w:t xml:space="preserve"> </w:t>
+      </w:r>
+      <w:r>
+        <w:rPr>
+          <w:rFonts w:ascii="Times New Roman" w:hAnsi="Times New Roman" w:cs="Times New Roman"/>
+          <w:sz w:val="24"/>
+          <w:szCs w:val="24"/>
+        </w:rPr>
+        <w:t>=</w:t>
+      </w:r>
+      <w:r>
+        <w:rPr>
+          <w:rFonts w:ascii="Times New Roman" w:hAnsi="Times New Roman" w:cs="Times New Roman"/>
+          <w:sz w:val="24"/>
+          <w:szCs w:val="24"/>
+        </w:rPr>
+        <w:t xml:space="preserve"> </w:t>
+      </w:r>
+      <w:r>
+        <w:rPr>
+          <w:rFonts w:ascii="Times New Roman" w:hAnsi="Times New Roman" w:cs="Times New Roman"/>
+          <w:sz w:val="24"/>
+          <w:szCs w:val="24"/>
+        </w:rPr>
+        <w:t xml:space="preserve">1,2,…, </w:t>
       </w:r>
       <w:r>
         <w:rPr>
@@ -11737,16 +12429,6 @@
           </w:rPr>
           <m:t>mean</m:t>
         </m:r>
-        <m:r>
-          <w:rPr>
-            <w:rFonts w:ascii="Cambria Math" w:eastAsiaTheme="minorEastAsia" w:hAnsi="Times New Roman" w:cs="Times New Roman"/>
-            <w:spacing w:val="3"/>
-            <w:sz w:val="24"/>
-            <w:szCs w:val="24"/>
-            <w:shd w:val="clear" w:color="auto" w:fill="FFFFFF"/>
-          </w:rPr>
-          <m:t xml:space="preserve"> </m:t>
-        </m:r>
         <m:sSub>
           <m:sSubPr>
             <m:ctrlPr>
@@ -11822,16 +12504,7 @@
           <w:sz w:val="24"/>
           <w:szCs w:val="24"/>
         </w:rPr>
-        <w:t xml:space="preserve"> is calculated for each </w:t>
-      </w:r>
-      <w:r>
-        <w:rPr>
-          <w:rFonts w:ascii="Times New Roman" w:hAnsi="Times New Roman" w:cs="Times New Roman"/>
-          <w:sz w:val="24"/>
-          <w:szCs w:val="24"/>
-        </w:rPr>
-        <w:lastRenderedPageBreak/>
-        <w:t>profile using the equations</w:t>
+        <w:t xml:space="preserve"> is calculated for each profile using the equations</w:t>
       </w:r>
       <w:r>
         <w:rPr>
@@ -11847,7 +12520,57 @@
           <w:sz w:val="24"/>
           <w:szCs w:val="24"/>
         </w:rPr>
-        <w:t xml:space="preserve"> (Finn and Louviere 1992; Lee, Soutar, and Louviere 2007a; Cohen 2009; Mueller, Francis, and </w:t>
+        <w:t xml:space="preserve"> (Finn </w:t>
+      </w:r>
+      <w:r>
+        <w:rPr>
+          <w:rFonts w:ascii="Times New Roman" w:hAnsi="Times New Roman" w:cs="Times New Roman"/>
+          <w:sz w:val="24"/>
+          <w:szCs w:val="24"/>
+        </w:rPr>
+        <w:t xml:space="preserve">&amp; Louviere 1992; Lee, </w:t>
+      </w:r>
+      <w:proofErr w:type="spellStart"/>
+      <w:r>
+        <w:rPr>
+          <w:rFonts w:ascii="Times New Roman" w:hAnsi="Times New Roman" w:cs="Times New Roman"/>
+          <w:sz w:val="24"/>
+          <w:szCs w:val="24"/>
+        </w:rPr>
+        <w:t>Soutar</w:t>
+      </w:r>
+      <w:proofErr w:type="spellEnd"/>
+      <w:r>
+        <w:rPr>
+          <w:rFonts w:ascii="Times New Roman" w:hAnsi="Times New Roman" w:cs="Times New Roman"/>
+          <w:sz w:val="24"/>
+          <w:szCs w:val="24"/>
+        </w:rPr>
+        <w:t xml:space="preserve"> &amp; </w:t>
+      </w:r>
+      <w:r>
+        <w:rPr>
+          <w:rFonts w:ascii="Times New Roman" w:hAnsi="Times New Roman" w:cs="Times New Roman"/>
+          <w:sz w:val="24"/>
+          <w:szCs w:val="24"/>
+        </w:rPr>
+        <w:t>Louviere 2007</w:t>
+      </w:r>
+      <w:r>
+        <w:rPr>
+          <w:rFonts w:ascii="Times New Roman" w:hAnsi="Times New Roman" w:cs="Times New Roman"/>
+          <w:sz w:val="24"/>
+          <w:szCs w:val="24"/>
+        </w:rPr>
+        <w:t>a; Cohen 2009; Mueller, Francis &amp;</w:t>
+      </w:r>
+      <w:r>
+        <w:rPr>
+          <w:rFonts w:ascii="Times New Roman" w:hAnsi="Times New Roman" w:cs="Times New Roman"/>
+          <w:sz w:val="24"/>
+          <w:szCs w:val="24"/>
+        </w:rPr>
+        <w:t xml:space="preserve"> </w:t>
       </w:r>
       <w:proofErr w:type="spellStart"/>
       <w:r>
@@ -12392,7 +13115,7 @@
           <w:sz w:val="24"/>
           <w:szCs w:val="24"/>
         </w:rPr>
-        <w:t>appears across all choice sets.</w:t>
+        <w:t xml:space="preserve">appears across all </w:t>
       </w:r>
       <w:r>
         <w:rPr>
@@ -12400,6 +13123,23 @@
           <w:sz w:val="24"/>
           <w:szCs w:val="24"/>
         </w:rPr>
+        <w:lastRenderedPageBreak/>
+        <w:t>choice sets.</w:t>
+      </w:r>
+      <w:r>
+        <w:rPr>
+          <w:rFonts w:ascii="Times New Roman" w:eastAsiaTheme="minorEastAsia" w:hAnsi="Times New Roman" w:cs="Times New Roman"/>
+          <w:sz w:val="24"/>
+          <w:szCs w:val="24"/>
+        </w:rPr>
+        <w:t xml:space="preserve"> </w:t>
+      </w:r>
+      <w:r>
+        <w:rPr>
+          <w:rFonts w:ascii="Times New Roman" w:eastAsiaTheme="minorEastAsia" w:hAnsi="Times New Roman" w:cs="Times New Roman"/>
+          <w:sz w:val="24"/>
+          <w:szCs w:val="24"/>
+        </w:rPr>
         <w:t xml:space="preserve">A </w:t>
       </w:r>
       <w:r>
@@ -12409,6 +13149,14 @@
           <w:szCs w:val="24"/>
         </w:rPr>
         <w:t>square root of the ratio of</w:t>
+      </w:r>
+      <w:r>
+        <w:rPr>
+          <w:rFonts w:ascii="Times New Roman" w:eastAsiaTheme="minorEastAsia" w:hAnsi="Times New Roman" w:cs="Times New Roman"/>
+          <w:sz w:val="24"/>
+          <w:szCs w:val="24"/>
+        </w:rPr>
+        <w:t xml:space="preserve"> </w:t>
       </w:r>
       <m:oMath>
         <m:sSub>
@@ -12425,16 +13173,6 @@
             </m:ctrlPr>
           </m:sSubPr>
           <m:e>
-            <m:r>
-              <w:rPr>
-                <w:rFonts w:ascii="Cambria Math" w:hAnsi="Times New Roman" w:cs="Times New Roman"/>
-                <w:spacing w:val="3"/>
-                <w:sz w:val="24"/>
-                <w:szCs w:val="24"/>
-                <w:shd w:val="clear" w:color="auto" w:fill="FFFFFF"/>
-              </w:rPr>
-              <m:t xml:space="preserve"> </m:t>
-            </m:r>
             <m:r>
               <w:rPr>
                 <w:rFonts w:ascii="Cambria Math" w:hAnsi="Cambria Math" w:cs="Times New Roman"/>
@@ -12507,17 +13245,17 @@
             </m:r>
           </m:sub>
         </m:sSub>
-        <m:r>
-          <w:rPr>
-            <w:rFonts w:ascii="Cambria Math" w:hAnsi="Times New Roman" w:cs="Times New Roman"/>
-            <w:spacing w:val="3"/>
-            <w:sz w:val="24"/>
-            <w:szCs w:val="24"/>
-            <w:shd w:val="clear" w:color="auto" w:fill="FFFFFF"/>
-          </w:rPr>
-          <m:t xml:space="preserve"> </m:t>
-        </m:r>
       </m:oMath>
+      <w:r>
+        <w:rPr>
+          <w:rFonts w:ascii="Times New Roman" w:eastAsiaTheme="minorEastAsia" w:hAnsi="Times New Roman" w:cs="Times New Roman"/>
+          <w:spacing w:val="3"/>
+          <w:sz w:val="24"/>
+          <w:szCs w:val="24"/>
+          <w:shd w:val="clear" w:color="auto" w:fill="FFFFFF"/>
+        </w:rPr>
+        <w:t xml:space="preserve"> </w:t>
+      </w:r>
       <w:r>
         <w:rPr>
           <w:rFonts w:ascii="Times New Roman" w:eastAsiaTheme="minorEastAsia" w:hAnsi="Times New Roman" w:cs="Times New Roman"/>
@@ -12638,7 +13376,7 @@
           <w:szCs w:val="24"/>
           <w:shd w:val="clear" w:color="auto" w:fill="FFFFFF"/>
         </w:rPr>
-        <w:t xml:space="preserve">)and </w:t>
+        <w:t>)</w:t>
       </w:r>
       <w:r>
         <w:rPr>
@@ -12648,15 +13386,55 @@
           <w:szCs w:val="24"/>
           <w:shd w:val="clear" w:color="auto" w:fill="FFFFFF"/>
         </w:rPr>
-        <w:t>standardized score</w:t>
+        <w:t xml:space="preserve"> </w:t>
       </w:r>
       <w:r>
         <w:rPr>
           <w:rFonts w:ascii="Times New Roman" w:eastAsiaTheme="minorEastAsia" w:hAnsi="Times New Roman" w:cs="Times New Roman"/>
-          <w:sz w:val="24"/>
-          <w:szCs w:val="24"/>
-        </w:rPr>
-        <w:t>is calculated using equation (3)</w:t>
+          <w:spacing w:val="3"/>
+          <w:sz w:val="24"/>
+          <w:szCs w:val="24"/>
+          <w:shd w:val="clear" w:color="auto" w:fill="FFFFFF"/>
+        </w:rPr>
+        <w:t xml:space="preserve">and </w:t>
+      </w:r>
+      <w:r>
+        <w:rPr>
+          <w:rFonts w:ascii="Times New Roman" w:eastAsiaTheme="minorEastAsia" w:hAnsi="Times New Roman" w:cs="Times New Roman"/>
+          <w:spacing w:val="3"/>
+          <w:sz w:val="24"/>
+          <w:szCs w:val="24"/>
+          <w:shd w:val="clear" w:color="auto" w:fill="FFFFFF"/>
+        </w:rPr>
+        <w:t xml:space="preserve">standardized </w:t>
+      </w:r>
+      <w:proofErr w:type="spellStart"/>
+      <w:r>
+        <w:rPr>
+          <w:rFonts w:ascii="Times New Roman" w:eastAsiaTheme="minorEastAsia" w:hAnsi="Times New Roman" w:cs="Times New Roman"/>
+          <w:spacing w:val="3"/>
+          <w:sz w:val="24"/>
+          <w:szCs w:val="24"/>
+          <w:shd w:val="clear" w:color="auto" w:fill="FFFFFF"/>
+        </w:rPr>
+        <w:t>score</w:t>
+      </w:r>
+      <w:r>
+        <w:rPr>
+          <w:rFonts w:ascii="Times New Roman" w:eastAsiaTheme="minorEastAsia" w:hAnsi="Times New Roman" w:cs="Times New Roman"/>
+          <w:sz w:val="24"/>
+          <w:szCs w:val="24"/>
+        </w:rPr>
+        <w:t>is</w:t>
+      </w:r>
+      <w:proofErr w:type="spellEnd"/>
+      <w:r>
+        <w:rPr>
+          <w:rFonts w:ascii="Times New Roman" w:eastAsiaTheme="minorEastAsia" w:hAnsi="Times New Roman" w:cs="Times New Roman"/>
+          <w:sz w:val="24"/>
+          <w:szCs w:val="24"/>
+        </w:rPr>
+        <w:t xml:space="preserve"> calculated using equation (3)</w:t>
       </w:r>
       <w:r>
         <w:rPr>
@@ -12971,27 +13749,7 @@
                   <w:szCs w:val="24"/>
                   <w:shd w:val="clear" w:color="auto" w:fill="FFFFFF"/>
                 </w:rPr>
-                <m:t>mean</m:t>
-              </m:r>
-              <m:r>
-                <w:rPr>
-                  <w:rFonts w:ascii="Cambria Math" w:hAnsi="Times New Roman" w:cs="Times New Roman"/>
-                  <w:spacing w:val="3"/>
-                  <w:sz w:val="24"/>
-                  <w:szCs w:val="24"/>
-                  <w:shd w:val="clear" w:color="auto" w:fill="FFFFFF"/>
-                </w:rPr>
-                <m:t xml:space="preserve"> </m:t>
-              </m:r>
-              <m:r>
-                <w:rPr>
-                  <w:rFonts w:ascii="Cambria Math" w:hAnsi="Cambria Math" w:cs="Times New Roman"/>
-                  <w:spacing w:val="3"/>
-                  <w:sz w:val="24"/>
-                  <w:szCs w:val="24"/>
-                  <w:shd w:val="clear" w:color="auto" w:fill="FFFFFF"/>
-                </w:rPr>
-                <m:t>std</m:t>
+                <m:t>meanstd</m:t>
               </m:r>
               <m:r>
                 <w:rPr>
@@ -14148,6 +14906,16 @@
       </m:oMath>
       <w:r>
         <w:rPr>
+          <w:rFonts w:ascii="Times New Roman" w:eastAsiaTheme="minorEastAsia" w:hAnsi="Times New Roman" w:cs="Times New Roman"/>
+          <w:spacing w:val="3"/>
+          <w:sz w:val="24"/>
+          <w:szCs w:val="24"/>
+          <w:shd w:val="clear" w:color="auto" w:fill="FFFFFF"/>
+        </w:rPr>
+        <w:t xml:space="preserve"> </w:t>
+      </w:r>
+      <w:r>
+        <w:rPr>
           <w:rFonts w:ascii="Times New Roman" w:hAnsi="Times New Roman" w:cs="Times New Roman"/>
           <w:spacing w:val="3"/>
           <w:sz w:val="24"/>
@@ -14446,16 +15214,7 @@
           <w:sz w:val="24"/>
           <w:szCs w:val="24"/>
         </w:rPr>
-        <w:t xml:space="preserve">The modelling approach employs discrete choice models to analyse </w:t>
-      </w:r>
-      <w:r>
-        <w:rPr>
-          <w:rFonts w:ascii="Times New Roman" w:hAnsi="Times New Roman" w:cs="Times New Roman"/>
-          <w:sz w:val="24"/>
-          <w:szCs w:val="24"/>
-        </w:rPr>
-        <w:lastRenderedPageBreak/>
-        <w:t>the responses, with the dataset formatted according to the selected model specifications. Specifically, a maximum difference (</w:t>
+        <w:t>The modelling approach employs discrete choice models to analyse the responses, with the dataset formatted according to the selected model specifications. Specifically, a maximum difference (</w:t>
       </w:r>
       <w:proofErr w:type="spellStart"/>
       <w:r>
@@ -14483,6 +15242,15 @@
           <w:szCs w:val="24"/>
         </w:rPr>
         <w:t>Lancsar</w:t>
+      </w:r>
+      <w:proofErr w:type="spellEnd"/>
+      <w:r>
+        <w:rPr>
+          <w:rFonts w:ascii="Times New Roman" w:hAnsi="Times New Roman" w:cs="Times New Roman"/>
+          <w:sz w:val="24"/>
+          <w:szCs w:val="24"/>
+        </w:rPr>
+        <w:t xml:space="preserve"> </w:t>
       </w:r>
       <w:r>
         <w:rPr>
@@ -14492,9 +15260,69 @@
           <w:sz w:val="24"/>
           <w:szCs w:val="24"/>
         </w:rPr>
-        <w:t>et</w:t>
+        <w:t>et al</w:t>
+      </w:r>
+      <w:r>
+        <w:rPr>
+          <w:rFonts w:ascii="Times New Roman" w:hAnsi="Times New Roman" w:cs="Times New Roman"/>
+          <w:sz w:val="24"/>
+          <w:szCs w:val="24"/>
+        </w:rPr>
+        <w:t xml:space="preserve">. (2013) and Marley </w:t>
+      </w:r>
+      <w:r>
+        <w:rPr>
+          <w:rFonts w:ascii="Times New Roman" w:hAnsi="Times New Roman" w:cs="Times New Roman"/>
+          <w:sz w:val="24"/>
+          <w:szCs w:val="24"/>
+        </w:rPr>
+        <w:t>&amp;</w:t>
+      </w:r>
+      <w:r>
+        <w:rPr>
+          <w:rFonts w:ascii="Times New Roman" w:hAnsi="Times New Roman" w:cs="Times New Roman"/>
+          <w:sz w:val="24"/>
+          <w:szCs w:val="24"/>
+        </w:rPr>
+        <w:t xml:space="preserve"> </w:t>
+      </w:r>
+      <w:proofErr w:type="spellStart"/>
+      <w:r>
+        <w:rPr>
+          <w:rFonts w:ascii="Times New Roman" w:hAnsi="Times New Roman" w:cs="Times New Roman"/>
+          <w:sz w:val="24"/>
+          <w:szCs w:val="24"/>
+        </w:rPr>
+        <w:t>Pihlens</w:t>
       </w:r>
       <w:proofErr w:type="spellEnd"/>
+      <w:r>
+        <w:rPr>
+          <w:rFonts w:ascii="Times New Roman" w:hAnsi="Times New Roman" w:cs="Times New Roman"/>
+          <w:sz w:val="24"/>
+          <w:szCs w:val="24"/>
+        </w:rPr>
+        <w:t xml:space="preserve"> (2012), is utilized for the analysis. This model assumes that respondents derive utility from each profile within a choice set and select the best and worst profiles based on their subjective utilities. In the </w:t>
+      </w:r>
+      <w:proofErr w:type="spellStart"/>
+      <w:r>
+        <w:rPr>
+          <w:rFonts w:ascii="Times New Roman" w:hAnsi="Times New Roman" w:cs="Times New Roman"/>
+          <w:sz w:val="24"/>
+          <w:szCs w:val="24"/>
+        </w:rPr>
+        <w:t>maxdiff</w:t>
+      </w:r>
+      <w:proofErr w:type="spellEnd"/>
+      <w:r>
+        <w:rPr>
+          <w:rFonts w:ascii="Times New Roman" w:hAnsi="Times New Roman" w:cs="Times New Roman"/>
+          <w:sz w:val="24"/>
+          <w:szCs w:val="24"/>
+        </w:rPr>
+        <w:t xml:space="preserve"> model, respondents are assumed to select profile </w:t>
+      </w:r>
+      <w:proofErr w:type="spellStart"/>
       <w:r>
         <w:rPr>
           <w:rFonts w:ascii="Times New Roman" w:hAnsi="Times New Roman" w:cs="Times New Roman"/>
@@ -14503,54 +15331,9 @@
           <w:sz w:val="24"/>
           <w:szCs w:val="24"/>
         </w:rPr>
-        <w:t xml:space="preserve"> al</w:t>
-      </w:r>
-      <w:r>
-        <w:rPr>
-          <w:rFonts w:ascii="Times New Roman" w:hAnsi="Times New Roman" w:cs="Times New Roman"/>
-          <w:sz w:val="24"/>
-          <w:szCs w:val="24"/>
-        </w:rPr>
-        <w:t xml:space="preserve">. (2013) and Marley and </w:t>
-      </w:r>
-      <w:proofErr w:type="spellStart"/>
-      <w:r>
-        <w:rPr>
-          <w:rFonts w:ascii="Times New Roman" w:hAnsi="Times New Roman" w:cs="Times New Roman"/>
-          <w:sz w:val="24"/>
-          <w:szCs w:val="24"/>
-        </w:rPr>
-        <w:t>Pihlens</w:t>
+        <w:t>i</w:t>
       </w:r>
       <w:proofErr w:type="spellEnd"/>
-      <w:r>
-        <w:rPr>
-          <w:rFonts w:ascii="Times New Roman" w:hAnsi="Times New Roman" w:cs="Times New Roman"/>
-          <w:sz w:val="24"/>
-          <w:szCs w:val="24"/>
-        </w:rPr>
-        <w:t xml:space="preserve"> (2012), is utilized for the analysis. This model assumes that respondents derive utility from each profile within a choice set and select the best and worst profiles based on their subjective utilities. In the </w:t>
-      </w:r>
-      <w:proofErr w:type="spellStart"/>
-      <w:r>
-        <w:rPr>
-          <w:rFonts w:ascii="Times New Roman" w:hAnsi="Times New Roman" w:cs="Times New Roman"/>
-          <w:sz w:val="24"/>
-          <w:szCs w:val="24"/>
-        </w:rPr>
-        <w:t>maxdiff</w:t>
-      </w:r>
-      <w:proofErr w:type="spellEnd"/>
-      <w:r>
-        <w:rPr>
-          <w:rFonts w:ascii="Times New Roman" w:hAnsi="Times New Roman" w:cs="Times New Roman"/>
-          <w:sz w:val="24"/>
-          <w:szCs w:val="24"/>
-        </w:rPr>
-        <w:t xml:space="preserve"> model, respondents are assumed to select profile </w:t>
-      </w:r>
-      <w:proofErr w:type="spellStart"/>
-      <w:proofErr w:type="gramStart"/>
       <w:r>
         <w:rPr>
           <w:rFonts w:ascii="Times New Roman" w:hAnsi="Times New Roman" w:cs="Times New Roman"/>
@@ -14559,25 +15342,16 @@
           <w:sz w:val="24"/>
           <w:szCs w:val="24"/>
         </w:rPr>
-        <w:t>i</w:t>
-      </w:r>
-      <w:r>
-        <w:rPr>
-          <w:rFonts w:ascii="Times New Roman" w:hAnsi="Times New Roman" w:cs="Times New Roman"/>
-          <w:sz w:val="24"/>
-          <w:szCs w:val="24"/>
-        </w:rPr>
-        <w:t>as</w:t>
-      </w:r>
-      <w:proofErr w:type="spellEnd"/>
-      <w:proofErr w:type="gramEnd"/>
-      <w:r>
-        <w:rPr>
-          <w:rFonts w:ascii="Times New Roman" w:hAnsi="Times New Roman" w:cs="Times New Roman"/>
-          <w:sz w:val="24"/>
-          <w:szCs w:val="24"/>
-        </w:rPr>
-        <w:t xml:space="preserve"> the best and profile </w:t>
+        <w:t xml:space="preserve"> </w:t>
+      </w:r>
+      <w:r>
+        <w:rPr>
+          <w:rFonts w:ascii="Times New Roman" w:hAnsi="Times New Roman" w:cs="Times New Roman"/>
+          <w:sz w:val="24"/>
+          <w:szCs w:val="24"/>
+        </w:rPr>
+        <w:lastRenderedPageBreak/>
+        <w:t xml:space="preserve">as the best and profile </w:t>
       </w:r>
       <w:r>
         <w:rPr>
@@ -15842,16 +16616,6 @@
         <w:t>mean</w:t>
       </w:r>
       <m:oMath>
-        <m:r>
-          <w:rPr>
-            <w:rFonts w:ascii="Cambria Math" w:eastAsia="Times New Roman" w:hAnsi="Times New Roman" w:cs="Times New Roman"/>
-            <w:kern w:val="0"/>
-            <w:sz w:val="24"/>
-            <w:szCs w:val="24"/>
-            <w:lang w:eastAsia="en-IN"/>
-          </w:rPr>
-          <m:t xml:space="preserve"> </m:t>
-        </m:r>
         <m:sSub>
           <m:sSubPr>
             <m:ctrlPr>
@@ -15910,16 +16674,6 @@
           <w:lang w:eastAsia="en-IN"/>
         </w:rPr>
         <w:t>mean</w:t>
-      </w:r>
-      <w:r>
-        <w:rPr>
-          <w:rFonts w:ascii="Times New Roman" w:eastAsia="Times New Roman" w:hAnsi="Times New Roman" w:cs="Times New Roman"/>
-          <w:spacing w:val="3"/>
-          <w:sz w:val="24"/>
-          <w:szCs w:val="24"/>
-          <w:shd w:val="clear" w:color="auto" w:fill="FFFFFF"/>
-        </w:rPr>
-        <w:t xml:space="preserve"> </w:t>
       </w:r>
       <m:oMath>
         <m:sSub>
@@ -16070,7 +16824,7 @@
         <w:gridCol w:w="648"/>
         <w:gridCol w:w="713"/>
         <w:gridCol w:w="750"/>
-        <w:gridCol w:w="1165"/>
+        <w:gridCol w:w="1192"/>
         <w:gridCol w:w="1336"/>
         <w:gridCol w:w="1189"/>
         <w:gridCol w:w="1631"/>
@@ -16363,16 +17117,6 @@
               </w:rPr>
               <w:t>ean</w:t>
             </w:r>
-            <w:r>
-              <w:rPr>
-                <w:rFonts w:ascii="Times New Roman" w:eastAsia="Times New Roman" w:hAnsi="Times New Roman" w:cs="Times New Roman"/>
-                <w:kern w:val="0"/>
-                <w:sz w:val="24"/>
-                <w:szCs w:val="24"/>
-                <w:lang w:eastAsia="en-IN"/>
-              </w:rPr>
-              <w:t xml:space="preserve"> </w:t>
-            </w:r>
             <m:oMath>
               <m:sSub>
                 <m:sSubPr>
@@ -16452,16 +17196,6 @@
                 <w:lang w:eastAsia="en-IN"/>
               </w:rPr>
               <w:t>ean</w:t>
-            </w:r>
-            <w:r>
-              <w:rPr>
-                <w:rFonts w:ascii="Times New Roman" w:eastAsia="Times New Roman" w:hAnsi="Times New Roman" w:cs="Times New Roman"/>
-                <w:kern w:val="0"/>
-                <w:sz w:val="24"/>
-                <w:szCs w:val="24"/>
-                <w:lang w:eastAsia="en-IN"/>
-              </w:rPr>
-              <w:t xml:space="preserve"> </w:t>
             </w:r>
           </w:p>
           <w:p>
@@ -19363,7 +20097,7 @@
           <w:szCs w:val="24"/>
           <w:shd w:val="clear" w:color="auto" w:fill="FFFFFF"/>
         </w:rPr>
-        <w:t xml:space="preserve">) against the standard deviation of respondents' preferences, offers insights into the variability of preferences for different climate resilience strategies represented by profiles. Profile 4 </w:t>
+        <w:t xml:space="preserve">) against the standard deviation of respondents' preferences, offers insights into the variability of preferences for different climate resilience strategies represented by profiles. Profile 4 notably distinguishes itself with a substantially high mean BWS score of 2.307 and a comparatively low standard deviation. This suggests that Profile 4 embodies a climate resilience strategy that resonates strongly with respondents, eliciting consistently positive evaluations across the board. In contrast, the majority of other profiles received negative or near-zero scores, indicating greater variability and ambiguity in respondents' </w:t>
       </w:r>
       <w:r>
         <w:rPr>
@@ -19374,7 +20108,7 @@
           <w:shd w:val="clear" w:color="auto" w:fill="FFFFFF"/>
         </w:rPr>
         <w:lastRenderedPageBreak/>
-        <w:t>notably distinguishes itself with a substantially high mean BWS score of 2.307 and a comparatively low standard deviation. This suggests that Profile 4 embodies a climate resilience strategy that resonates strongly with respondents, eliciting consistently positive evaluations across the board. In contrast, the majority of other profiles received negative or near-zero scores, indicating greater variability and ambiguity in respondents' perceptions regarding their effectiveness in enhancing climate resilience. Therefore, Profile 4 emerges as a standout choice, signifying a robust and widely accepted climate resilience strategy among respondents, characterized by its effectiveness and consensus in addressing climate-related challenges.</w:t>
+        <w:t>perceptions regarding their effectiveness in enhancing climate resilience. Therefore, Profile 4 emerges as a standout choice, signifying a robust and widely accepted climate resilience strategy among respondents, characterized by its effectiveness and consensus in addressing climate-related challenges.</w:t>
       </w:r>
     </w:p>
     <w:p>
@@ -19492,27 +20226,7 @@
                 <w:szCs w:val="24"/>
                 <w:shd w:val="clear" w:color="auto" w:fill="FFFFFF"/>
               </w:rPr>
-              <m:t>mean</m:t>
-            </m:r>
-            <m:r>
-              <w:rPr>
-                <w:rFonts w:ascii="Cambria Math" w:hAnsi="Times New Roman" w:cs="Times New Roman"/>
-                <w:spacing w:val="3"/>
-                <w:sz w:val="24"/>
-                <w:szCs w:val="24"/>
-                <w:shd w:val="clear" w:color="auto" w:fill="FFFFFF"/>
-              </w:rPr>
-              <m:t xml:space="preserve"> </m:t>
-            </m:r>
-            <m:r>
-              <w:rPr>
-                <w:rFonts w:ascii="Cambria Math" w:hAnsi="Cambria Math" w:cs="Times New Roman"/>
-                <w:spacing w:val="3"/>
-                <w:sz w:val="24"/>
-                <w:szCs w:val="24"/>
-                <w:shd w:val="clear" w:color="auto" w:fill="FFFFFF"/>
-              </w:rPr>
-              <m:t>std</m:t>
+              <m:t>meanstd</m:t>
             </m:r>
             <m:r>
               <w:rPr>
@@ -19731,27 +20445,7 @@
           <w:sz w:val="24"/>
           <w:szCs w:val="24"/>
         </w:rPr>
-        <w:t xml:space="preserve"> Scatter</w:t>
-      </w:r>
-      <w:r>
-        <w:rPr>
-          <w:rFonts w:ascii="Times New Roman" w:hAnsi="Times New Roman" w:cs="Times New Roman"/>
-          <w:i w:val="0"/>
-          <w:color w:val="auto"/>
-          <w:sz w:val="24"/>
-          <w:szCs w:val="24"/>
-        </w:rPr>
-        <w:t xml:space="preserve"> </w:t>
-      </w:r>
-      <w:r>
-        <w:rPr>
-          <w:rFonts w:ascii="Times New Roman" w:hAnsi="Times New Roman" w:cs="Times New Roman"/>
-          <w:i w:val="0"/>
-          <w:color w:val="auto"/>
-          <w:sz w:val="24"/>
-          <w:szCs w:val="24"/>
-        </w:rPr>
-        <w:t xml:space="preserve">plot based on </w:t>
+        <w:t xml:space="preserve"> Scatterplot based on </w:t>
       </w:r>
       <w:r>
         <w:rPr>
@@ -19766,17 +20460,6 @@
         <w:t>mean</w:t>
       </w:r>
       <m:oMath>
-        <m:r>
-          <w:rPr>
-            <w:rFonts w:ascii="Cambria Math" w:eastAsia="Times New Roman" w:hAnsi="Times New Roman" w:cs="Times New Roman"/>
-            <w:color w:val="auto"/>
-            <w:kern w:val="0"/>
-            <w:sz w:val="24"/>
-            <w:szCs w:val="24"/>
-            <w:lang w:eastAsia="en-IN"/>
-          </w:rPr>
-          <m:t xml:space="preserve"> </m:t>
-        </m:r>
         <m:sSub>
           <m:sSubPr>
             <m:ctrlPr>
@@ -20047,29 +20730,7 @@
                 <w:szCs w:val="24"/>
                 <w:shd w:val="clear" w:color="auto" w:fill="FFFFFF"/>
               </w:rPr>
-              <m:t>mean</m:t>
-            </m:r>
-            <m:r>
-              <w:rPr>
-                <w:rFonts w:ascii="Cambria Math" w:hAnsi="Times New Roman" w:cs="Times New Roman"/>
-                <w:color w:val="auto"/>
-                <w:spacing w:val="3"/>
-                <w:sz w:val="24"/>
-                <w:szCs w:val="24"/>
-                <w:shd w:val="clear" w:color="auto" w:fill="FFFFFF"/>
-              </w:rPr>
-              <m:t xml:space="preserve"> </m:t>
-            </m:r>
-            <m:r>
-              <w:rPr>
-                <w:rFonts w:ascii="Cambria Math" w:hAnsi="Cambria Math" w:cs="Times New Roman"/>
-                <w:color w:val="auto"/>
-                <w:spacing w:val="3"/>
-                <w:sz w:val="24"/>
-                <w:szCs w:val="24"/>
-                <w:shd w:val="clear" w:color="auto" w:fill="FFFFFF"/>
-              </w:rPr>
-              <m:t>std</m:t>
+              <m:t>meanstd</m:t>
             </m:r>
             <m:r>
               <w:rPr>
@@ -20260,16 +20921,6 @@
           <w:sz w:val="24"/>
           <w:szCs w:val="24"/>
         </w:rPr>
-        <w:t xml:space="preserve"> </w:t>
-      </w:r>
-      <w:r>
-        <w:rPr>
-          <w:rFonts w:ascii="Times New Roman" w:hAnsi="Times New Roman" w:cs="Times New Roman"/>
-          <w:i w:val="0"/>
-          <w:color w:val="auto"/>
-          <w:sz w:val="24"/>
-          <w:szCs w:val="24"/>
-        </w:rPr>
         <w:t>Frequency</w:t>
       </w:r>
       <w:proofErr w:type="gramEnd"/>
@@ -20482,19 +21133,12 @@
       </w:r>
       <w:r>
         <w:rPr>
-          <w:rFonts w:ascii="Times New Roman" w:hAnsi="Times New Roman" w:cs="Times New Roman"/>
-          <w:sz w:val="24"/>
-          <w:szCs w:val="24"/>
-        </w:rPr>
-        <w:t>in corresponding profile</w:t>
-      </w:r>
-      <w:r>
-        <w:rPr>
-          <w:rFonts w:ascii="Times New Roman" w:hAnsi="Times New Roman" w:cs="Times New Roman"/>
-          <w:sz w:val="24"/>
-          <w:szCs w:val="24"/>
-        </w:rPr>
-        <w:t xml:space="preserve"> </w:t>
+          <w:rFonts w:ascii="Times New Roman" w:eastAsia="Arial" w:hAnsi="Times New Roman" w:cs="Times New Roman"/>
+          <w:sz w:val="24"/>
+          <w:szCs w:val="24"/>
+          <w:lang w:val="en-GB"/>
+        </w:rPr>
+        <w:t xml:space="preserve">of the corresponding profile </w:t>
       </w:r>
       <w:r>
         <w:rPr>
@@ -20591,8 +21235,34 @@
           <w:sz w:val="24"/>
           <w:szCs w:val="24"/>
         </w:rPr>
-        <w:t xml:space="preserve"> 1</w:t>
-      </w:r>
+        <w:t xml:space="preserve"> </w:t>
+      </w:r>
+      <w:r>
+        <w:rPr>
+          <w:rFonts w:ascii="Times New Roman" w:hAnsi="Times New Roman" w:cs="Times New Roman"/>
+          <w:sz w:val="24"/>
+          <w:szCs w:val="24"/>
+        </w:rPr>
+        <w:t>1</w:t>
+      </w:r>
+      <w:r>
+        <w:rPr>
+          <w:rFonts w:ascii="Times New Roman" w:hAnsi="Times New Roman" w:cs="Times New Roman"/>
+          <w:sz w:val="24"/>
+          <w:szCs w:val="24"/>
+        </w:rPr>
+        <w:t xml:space="preserve"> </w:t>
+      </w:r>
+      <w:proofErr w:type="spellStart"/>
+      <w:r>
+        <w:rPr>
+          <w:rFonts w:ascii="Times New Roman" w:hAnsi="Times New Roman" w:cs="Times New Roman"/>
+          <w:sz w:val="24"/>
+          <w:szCs w:val="24"/>
+        </w:rPr>
+        <w:t>varities</w:t>
+      </w:r>
+      <w:proofErr w:type="spellEnd"/>
       <w:r>
         <w:rPr>
           <w:rFonts w:ascii="Times New Roman" w:hAnsi="Times New Roman" w:cs="Times New Roman"/>
@@ -21494,14 +22164,6 @@
         </w:rPr>
         <w:t>Where</w:t>
       </w:r>
-      <w:r>
-        <w:rPr>
-          <w:rFonts w:ascii="Times New Roman" w:eastAsiaTheme="minorEastAsia" w:hAnsi="Times New Roman" w:cs="Times New Roman"/>
-          <w:sz w:val="24"/>
-          <w:szCs w:val="24"/>
-        </w:rPr>
-        <w:t xml:space="preserve"> </w:t>
-      </w:r>
       <m:oMath>
         <m:sSub>
           <m:sSubPr>
@@ -21547,16 +22209,15 @@
         </w:rPr>
         <w:t>,</w:t>
       </w:r>
+      <w:r>
+        <w:rPr>
+          <w:rFonts w:ascii="Times New Roman" w:hAnsi="Times New Roman" w:cs="Times New Roman"/>
+          <w:sz w:val="24"/>
+          <w:szCs w:val="24"/>
+        </w:rPr>
+        <w:t xml:space="preserve"> </w:t>
+      </w:r>
       <m:oMath>
-        <m:r>
-          <w:rPr>
-            <w:rFonts w:ascii="Cambria Math" w:eastAsia="Arial" w:hAnsi="Times New Roman" w:cs="Times New Roman"/>
-            <w:sz w:val="24"/>
-            <w:szCs w:val="24"/>
-            <w:lang w:val="en-GB"/>
-          </w:rPr>
-          <m:t xml:space="preserve"> </m:t>
-        </m:r>
         <m:sSub>
           <m:sSubPr>
             <m:ctrlPr>
@@ -21601,16 +22262,15 @@
         </w:rPr>
         <w:t>,</w:t>
       </w:r>
+      <w:r>
+        <w:rPr>
+          <w:rFonts w:ascii="Times New Roman" w:hAnsi="Times New Roman" w:cs="Times New Roman"/>
+          <w:sz w:val="24"/>
+          <w:szCs w:val="24"/>
+        </w:rPr>
+        <w:t xml:space="preserve"> </w:t>
+      </w:r>
       <m:oMath>
-        <m:r>
-          <w:rPr>
-            <w:rFonts w:ascii="Cambria Math" w:eastAsia="Arial" w:hAnsi="Times New Roman" w:cs="Times New Roman"/>
-            <w:sz w:val="24"/>
-            <w:szCs w:val="24"/>
-            <w:lang w:val="en-GB"/>
-          </w:rPr>
-          <m:t xml:space="preserve"> </m:t>
-        </m:r>
         <m:sSub>
           <m:sSubPr>
             <m:ctrlPr>
@@ -21655,16 +22315,15 @@
         </w:rPr>
         <w:t>,</w:t>
       </w:r>
+      <w:r>
+        <w:rPr>
+          <w:rFonts w:ascii="Times New Roman" w:hAnsi="Times New Roman" w:cs="Times New Roman"/>
+          <w:sz w:val="24"/>
+          <w:szCs w:val="24"/>
+        </w:rPr>
+        <w:t xml:space="preserve"> </w:t>
+      </w:r>
       <m:oMath>
-        <m:r>
-          <w:rPr>
-            <w:rFonts w:ascii="Cambria Math" w:eastAsia="Arial" w:hAnsi="Times New Roman" w:cs="Times New Roman"/>
-            <w:sz w:val="24"/>
-            <w:szCs w:val="24"/>
-            <w:lang w:val="en-GB"/>
-          </w:rPr>
-          <m:t xml:space="preserve"> </m:t>
-        </m:r>
         <m:sSub>
           <m:sSubPr>
             <m:ctrlPr>
@@ -21709,16 +22368,15 @@
         </w:rPr>
         <w:t>,</w:t>
       </w:r>
+      <w:r>
+        <w:rPr>
+          <w:rFonts w:ascii="Times New Roman" w:hAnsi="Times New Roman" w:cs="Times New Roman"/>
+          <w:sz w:val="24"/>
+          <w:szCs w:val="24"/>
+        </w:rPr>
+        <w:t xml:space="preserve"> </w:t>
+      </w:r>
       <m:oMath>
-        <m:r>
-          <w:rPr>
-            <w:rFonts w:ascii="Cambria Math" w:eastAsiaTheme="minorEastAsia" w:hAnsi="Times New Roman" w:cs="Times New Roman"/>
-            <w:sz w:val="24"/>
-            <w:szCs w:val="24"/>
-            <w:lang w:val="en-GB"/>
-          </w:rPr>
-          <m:t xml:space="preserve"> </m:t>
-        </m:r>
         <m:sSub>
           <m:sSubPr>
             <m:ctrlPr>
@@ -21763,16 +22421,15 @@
         </w:rPr>
         <w:t>,</w:t>
       </w:r>
+      <w:r>
+        <w:rPr>
+          <w:rFonts w:ascii="Times New Roman" w:hAnsi="Times New Roman" w:cs="Times New Roman"/>
+          <w:sz w:val="24"/>
+          <w:szCs w:val="24"/>
+        </w:rPr>
+        <w:t xml:space="preserve"> </w:t>
+      </w:r>
       <m:oMath>
-        <m:r>
-          <w:rPr>
-            <w:rFonts w:ascii="Cambria Math" w:eastAsia="Arial" w:hAnsi="Times New Roman" w:cs="Times New Roman"/>
-            <w:sz w:val="24"/>
-            <w:szCs w:val="24"/>
-            <w:lang w:val="en-GB"/>
-          </w:rPr>
-          <m:t xml:space="preserve"> </m:t>
-        </m:r>
         <m:sSub>
           <m:sSubPr>
             <m:ctrlPr>
@@ -21817,16 +22474,15 @@
         </w:rPr>
         <w:t>,</w:t>
       </w:r>
+      <w:r>
+        <w:rPr>
+          <w:rFonts w:ascii="Times New Roman" w:hAnsi="Times New Roman" w:cs="Times New Roman"/>
+          <w:sz w:val="24"/>
+          <w:szCs w:val="24"/>
+        </w:rPr>
+        <w:t xml:space="preserve"> </w:t>
+      </w:r>
       <m:oMath>
-        <m:r>
-          <w:rPr>
-            <w:rFonts w:ascii="Cambria Math" w:eastAsia="Arial" w:hAnsi="Times New Roman" w:cs="Times New Roman"/>
-            <w:sz w:val="24"/>
-            <w:szCs w:val="24"/>
-            <w:lang w:val="en-GB"/>
-          </w:rPr>
-          <m:t xml:space="preserve"> </m:t>
-        </m:r>
         <m:sSub>
           <m:sSubPr>
             <m:ctrlPr>
@@ -21871,16 +22527,15 @@
         </w:rPr>
         <w:t>,</w:t>
       </w:r>
+      <w:r>
+        <w:rPr>
+          <w:rFonts w:ascii="Times New Roman" w:hAnsi="Times New Roman" w:cs="Times New Roman"/>
+          <w:sz w:val="24"/>
+          <w:szCs w:val="24"/>
+        </w:rPr>
+        <w:t xml:space="preserve"> </w:t>
+      </w:r>
       <m:oMath>
-        <m:r>
-          <w:rPr>
-            <w:rFonts w:ascii="Cambria Math" w:eastAsia="Arial" w:hAnsi="Times New Roman" w:cs="Times New Roman"/>
-            <w:sz w:val="24"/>
-            <w:szCs w:val="24"/>
-            <w:lang w:val="en-GB"/>
-          </w:rPr>
-          <m:t xml:space="preserve"> </m:t>
-        </m:r>
         <m:sSub>
           <m:sSubPr>
             <m:ctrlPr>
@@ -22231,7 +22886,6 @@
         </w:rPr>
         <w:t xml:space="preserve"> (</w:t>
       </w:r>
-      <w:proofErr w:type="spellStart"/>
       <w:r>
         <w:rPr>
           <w:rFonts w:ascii="Times New Roman" w:hAnsi="Times New Roman" w:cs="Times New Roman"/>
@@ -22240,38 +22894,7 @@
           <w:szCs w:val="24"/>
           <w:shd w:val="clear" w:color="auto" w:fill="FFFFFF"/>
         </w:rPr>
-        <w:t>Therneau</w:t>
-      </w:r>
-      <w:proofErr w:type="spellEnd"/>
-      <w:r>
-        <w:rPr>
-          <w:rFonts w:ascii="Times New Roman" w:hAnsi="Times New Roman" w:cs="Times New Roman"/>
-          <w:spacing w:val="3"/>
-          <w:sz w:val="24"/>
-          <w:szCs w:val="24"/>
-          <w:shd w:val="clear" w:color="auto" w:fill="FFFFFF"/>
-        </w:rPr>
-        <w:t>,</w:t>
-      </w:r>
-      <w:r>
-        <w:rPr>
-          <w:rFonts w:ascii="Times New Roman" w:hAnsi="Times New Roman" w:cs="Times New Roman"/>
-          <w:spacing w:val="3"/>
-          <w:sz w:val="24"/>
-          <w:szCs w:val="24"/>
-          <w:shd w:val="clear" w:color="auto" w:fill="FFFFFF"/>
-        </w:rPr>
-        <w:t xml:space="preserve"> </w:t>
-      </w:r>
-      <w:r>
-        <w:rPr>
-          <w:rFonts w:ascii="Times New Roman" w:hAnsi="Times New Roman" w:cs="Times New Roman"/>
-          <w:spacing w:val="3"/>
-          <w:sz w:val="24"/>
-          <w:szCs w:val="24"/>
-          <w:shd w:val="clear" w:color="auto" w:fill="FFFFFF"/>
-        </w:rPr>
-        <w:t>2023)</w:t>
+        <w:t>Therneau,2023)</w:t>
       </w:r>
       <w:r>
         <w:rPr>
@@ -24223,20 +24846,11 @@
         </w:rPr>
         <w:t xml:space="preserve">. </w:t>
       </w:r>
-      <w:r>
-        <w:rPr>
-          <w:rFonts w:ascii="Times New Roman" w:hAnsi="Times New Roman" w:cs="Times New Roman"/>
-          <w:sz w:val="24"/>
-          <w:szCs w:val="24"/>
-        </w:rPr>
-        <w:t xml:space="preserve"> </w:t>
-      </w:r>
     </w:p>
     <w:tbl>
       <w:tblPr>
         <w:tblW w:w="9731" w:type="dxa"/>
         <w:jc w:val="center"/>
-        <w:tblInd w:w="108" w:type="dxa"/>
         <w:tblLook w:val="04A0"/>
       </w:tblPr>
       <w:tblGrid>
@@ -24906,58 +25520,51 @@
           <w:sz w:val="24"/>
           <w:szCs w:val="24"/>
         </w:rPr>
-        <w:t xml:space="preserve"> demonstrate significant negative effects </w:t>
-      </w:r>
-      <w:r>
-        <w:rPr>
-          <w:rFonts w:ascii="Times New Roman" w:hAnsi="Times New Roman" w:cs="Times New Roman"/>
-          <w:sz w:val="24"/>
-          <w:szCs w:val="24"/>
-        </w:rPr>
-        <w:t>(</w:t>
+        <w:t xml:space="preserve"> demonstrate significant negative effects (</w:t>
       </w:r>
       <m:oMath>
         <m:sSub>
           <m:sSubPr>
             <m:ctrlPr>
               <w:rPr>
-                <w:rFonts w:ascii="Cambria Math" w:eastAsia="Arial" w:hAnsi="Times New Roman" w:cs="Times New Roman"/>
-                <w:i/>
-                <w:sz w:val="24"/>
-                <w:szCs w:val="24"/>
-                <w:lang w:val="en-GB"/>
+                <w:rFonts w:ascii="Cambria Math" w:hAnsi="Times New Roman" w:cs="Times New Roman"/>
+                <w:sz w:val="24"/>
+                <w:szCs w:val="24"/>
               </w:rPr>
             </m:ctrlPr>
           </m:sSubPr>
           <m:e>
             <m:r>
               <w:rPr>
-                <w:rFonts w:ascii="Cambria Math" w:eastAsia="Arial" w:hAnsi="Cambria Math" w:cs="Times New Roman"/>
-                <w:sz w:val="24"/>
-                <w:szCs w:val="24"/>
-                <w:lang w:val="en-GB"/>
+                <w:rFonts w:ascii="Cambria Math" w:hAnsi="Cambria Math" w:cs="Times New Roman"/>
+                <w:sz w:val="24"/>
+                <w:szCs w:val="24"/>
               </w:rPr>
               <m:t>β</m:t>
             </m:r>
           </m:e>
           <m:sub>
             <m:r>
-              <w:rPr>
-                <w:rFonts w:ascii="Cambria Math" w:eastAsia="Arial" w:hAnsi="Times New Roman" w:cs="Times New Roman"/>
-                <w:sz w:val="24"/>
-                <w:szCs w:val="24"/>
-                <w:lang w:val="en-GB"/>
+              <m:rPr>
+                <m:sty m:val="p"/>
+              </m:rPr>
+              <w:rPr>
+                <w:rFonts w:ascii="Cambria Math" w:hAnsi="Times New Roman" w:cs="Times New Roman"/>
+                <w:sz w:val="24"/>
+                <w:szCs w:val="24"/>
               </w:rPr>
               <m:t>3</m:t>
             </m:r>
           </m:sub>
         </m:sSub>
         <m:r>
+          <m:rPr>
+            <m:sty m:val="p"/>
+          </m:rPr>
           <w:rPr>
-            <w:rFonts w:ascii="Cambria Math" w:eastAsia="Arial" w:hAnsi="Times New Roman" w:cs="Times New Roman"/>
+            <w:rFonts w:ascii="Cambria Math" w:hAnsi="Times New Roman" w:cs="Times New Roman"/>
             <w:sz w:val="24"/>
             <w:szCs w:val="24"/>
-            <w:lang w:val="en-GB"/>
           </w:rPr>
           <m:t>=</m:t>
         </m:r>
@@ -24966,8 +25573,7 @@
             <m:sty m:val="p"/>
           </m:rPr>
           <w:rPr>
-            <w:rFonts w:ascii="Times New Roman" w:hAnsi="Times New Roman" w:cs="Times New Roman"/>
-            <w:color w:val="000000"/>
+            <w:rFonts w:ascii="Cambria Math" w:hAnsi="Cambria Math" w:cs="Times New Roman"/>
             <w:sz w:val="24"/>
             <w:szCs w:val="24"/>
           </w:rPr>
@@ -24979,7 +25585,6 @@
           </m:rPr>
           <w:rPr>
             <w:rFonts w:ascii="Cambria Math" w:hAnsi="Times New Roman" w:cs="Times New Roman"/>
-            <w:color w:val="000000"/>
             <w:sz w:val="24"/>
             <w:szCs w:val="24"/>
           </w:rPr>
@@ -24989,32 +25594,31 @@
           <m:sSubPr>
             <m:ctrlPr>
               <w:rPr>
-                <w:rFonts w:ascii="Cambria Math" w:eastAsia="Arial" w:hAnsi="Times New Roman" w:cs="Times New Roman"/>
-                <w:i/>
-                <w:sz w:val="24"/>
-                <w:szCs w:val="24"/>
-                <w:lang w:val="en-GB"/>
+                <w:rFonts w:ascii="Cambria Math" w:hAnsi="Times New Roman" w:cs="Times New Roman"/>
+                <w:sz w:val="24"/>
+                <w:szCs w:val="24"/>
               </w:rPr>
             </m:ctrlPr>
           </m:sSubPr>
           <m:e>
             <m:r>
               <w:rPr>
-                <w:rFonts w:ascii="Cambria Math" w:eastAsia="Arial" w:hAnsi="Cambria Math" w:cs="Times New Roman"/>
-                <w:sz w:val="24"/>
-                <w:szCs w:val="24"/>
-                <w:lang w:val="en-GB"/>
+                <w:rFonts w:ascii="Cambria Math" w:hAnsi="Cambria Math" w:cs="Times New Roman"/>
+                <w:sz w:val="24"/>
+                <w:szCs w:val="24"/>
               </w:rPr>
               <m:t>β</m:t>
             </m:r>
           </m:e>
           <m:sub>
             <m:r>
-              <w:rPr>
-                <w:rFonts w:ascii="Cambria Math" w:eastAsia="Arial" w:hAnsi="Times New Roman" w:cs="Times New Roman"/>
-                <w:sz w:val="24"/>
-                <w:szCs w:val="24"/>
-                <w:lang w:val="en-GB"/>
+              <m:rPr>
+                <m:sty m:val="p"/>
+              </m:rPr>
+              <w:rPr>
+                <w:rFonts w:ascii="Cambria Math" w:hAnsi="Times New Roman" w:cs="Times New Roman"/>
+                <w:sz w:val="24"/>
+                <w:szCs w:val="24"/>
               </w:rPr>
               <m:t>4</m:t>
             </m:r>
@@ -25026,7 +25630,6 @@
           </m:rPr>
           <w:rPr>
             <w:rFonts w:ascii="Cambria Math" w:hAnsi="Times New Roman" w:cs="Times New Roman"/>
-            <w:color w:val="000000"/>
             <w:sz w:val="24"/>
             <w:szCs w:val="24"/>
           </w:rPr>
@@ -25037,8 +25640,7 @@
             <m:sty m:val="p"/>
           </m:rPr>
           <w:rPr>
-            <w:rFonts w:ascii="Times New Roman" w:hAnsi="Times New Roman" w:cs="Times New Roman"/>
-            <w:color w:val="000000"/>
+            <w:rFonts w:ascii="Cambria Math" w:hAnsi="Cambria Math" w:cs="Times New Roman"/>
             <w:sz w:val="24"/>
             <w:szCs w:val="24"/>
           </w:rPr>
@@ -25050,7 +25652,6 @@
           </m:rPr>
           <w:rPr>
             <w:rFonts w:ascii="Cambria Math" w:hAnsi="Times New Roman" w:cs="Times New Roman"/>
-            <w:color w:val="000000"/>
             <w:sz w:val="24"/>
             <w:szCs w:val="24"/>
           </w:rPr>
@@ -25059,20 +25660,11 @@
       </m:oMath>
       <w:r>
         <w:rPr>
-          <w:rFonts w:ascii="Times New Roman" w:eastAsiaTheme="minorEastAsia" w:hAnsi="Times New Roman" w:cs="Times New Roman"/>
-          <w:color w:val="000000"/>
-          <w:sz w:val="24"/>
-          <w:szCs w:val="24"/>
-        </w:rPr>
-        <w:t xml:space="preserve"> </w:t>
-      </w:r>
-      <w:r>
-        <w:rPr>
-          <w:rFonts w:ascii="Times New Roman" w:hAnsi="Times New Roman" w:cs="Times New Roman"/>
-          <w:sz w:val="24"/>
-          <w:szCs w:val="24"/>
-        </w:rPr>
-        <w:t xml:space="preserve">on preference with odds ratio less than one when compared to reference level, indicating that respondents are less inclined to favour these levels compared to the reference level, which involves the production and sale of bush pepper plants grafted on </w:t>
+          <w:rFonts w:ascii="Times New Roman" w:hAnsi="Times New Roman" w:cs="Times New Roman"/>
+          <w:sz w:val="24"/>
+          <w:szCs w:val="24"/>
+        </w:rPr>
+        <w:t xml:space="preserve"> on preference with odds ratio less than one when compared to reference level, indicating that respondents are less inclined to favour these levels compared to the reference level, which involves the production and sale of bush pepper plants grafted on </w:t>
       </w:r>
       <w:r>
         <w:rPr>
@@ -25100,16 +25692,43 @@
           <w:sz w:val="24"/>
           <w:szCs w:val="24"/>
         </w:rPr>
-        <w:t xml:space="preserve"> for home gardens. Farmers prefer this reference level due to the proven effectiveness of the grafting technique in propagating bush pepper in home garden settings, where irrigation costs are manageable. The black pepper crop in Kerala confronts various challenges, including diseases, pests, and climate variability. Foot rot disease, particularly prevalent during the southwest monsoon season, leads to significant crop losses (</w:t>
+        <w:t xml:space="preserve"> for home gardens. Farmers prefer this reference level due to the proven effectiveness of the grafting technique in propagating bush pepper in home garden settings, where irrigation costs are manageable. The black pepper crop in Kerala confronts various challenges, including diseases, pests, and climate variability. Foot rot disease, particularly prevalent during the southwest monsoon season, leads to significant crop losses (Anju </w:t>
+      </w:r>
+      <w:r>
+        <w:rPr>
+          <w:rFonts w:ascii="Times New Roman" w:hAnsi="Times New Roman" w:cs="Times New Roman"/>
+          <w:i/>
+          <w:sz w:val="24"/>
+          <w:szCs w:val="24"/>
+        </w:rPr>
+        <w:t>et al</w:t>
+      </w:r>
+      <w:r>
+        <w:rPr>
+          <w:rFonts w:ascii="Times New Roman" w:hAnsi="Times New Roman" w:cs="Times New Roman"/>
+          <w:sz w:val="24"/>
+          <w:szCs w:val="24"/>
+        </w:rPr>
+        <w:t xml:space="preserve">., 2023). In response, farmers seeking to enhance resistance to this disease and impart better flood tolerance have turned to grafted plants on the rootstock </w:t>
+      </w:r>
+      <w:r>
+        <w:rPr>
+          <w:rFonts w:ascii="Times New Roman" w:hAnsi="Times New Roman" w:cs="Times New Roman"/>
+          <w:i/>
+          <w:sz w:val="24"/>
+          <w:szCs w:val="24"/>
+        </w:rPr>
+        <w:t xml:space="preserve">Piper </w:t>
       </w:r>
       <w:proofErr w:type="spellStart"/>
       <w:r>
         <w:rPr>
           <w:rFonts w:ascii="Times New Roman" w:hAnsi="Times New Roman" w:cs="Times New Roman"/>
-          <w:sz w:val="24"/>
-          <w:szCs w:val="24"/>
-        </w:rPr>
-        <w:t>Anju</w:t>
+          <w:i/>
+          <w:sz w:val="24"/>
+          <w:szCs w:val="24"/>
+        </w:rPr>
+        <w:t>colubrinum</w:t>
       </w:r>
       <w:proofErr w:type="spellEnd"/>
       <w:r>
@@ -25118,7 +25737,7 @@
           <w:sz w:val="24"/>
           <w:szCs w:val="24"/>
         </w:rPr>
-        <w:t xml:space="preserve"> </w:t>
+        <w:t xml:space="preserve"> in the main field. Farmers have noted that grafted plants display robust growth, establish quickly, and demonstrate resilience to flood and foot rot in field conditions. This decision-making process is shaped by tacit knowledge, aiding farmers in navigating unfamiliar situations within the constraints of bounded rationality. Moreover, farmers proficient in grafting are exploring the option of grafting on </w:t>
       </w:r>
       <w:r>
         <w:rPr>
@@ -25127,6 +25746,98 @@
           <w:sz w:val="24"/>
           <w:szCs w:val="24"/>
         </w:rPr>
+        <w:t xml:space="preserve">Piper </w:t>
+      </w:r>
+      <w:proofErr w:type="spellStart"/>
+      <w:r>
+        <w:rPr>
+          <w:rFonts w:ascii="Times New Roman" w:hAnsi="Times New Roman" w:cs="Times New Roman"/>
+          <w:i/>
+          <w:sz w:val="24"/>
+          <w:szCs w:val="24"/>
+        </w:rPr>
+        <w:t>colubrinum</w:t>
+      </w:r>
+      <w:proofErr w:type="spellEnd"/>
+      <w:r>
+        <w:rPr>
+          <w:rFonts w:ascii="Times New Roman" w:hAnsi="Times New Roman" w:cs="Times New Roman"/>
+          <w:sz w:val="24"/>
+          <w:szCs w:val="24"/>
+        </w:rPr>
+        <w:t xml:space="preserve"> for bush pepper production as a means to enhance their income. The diverse skill sets possessed by members of the farmer family </w:t>
+      </w:r>
+      <w:r>
+        <w:rPr>
+          <w:rFonts w:ascii="Times New Roman" w:hAnsi="Times New Roman" w:cs="Times New Roman"/>
+          <w:sz w:val="24"/>
+          <w:szCs w:val="24"/>
+        </w:rPr>
+        <w:t>a</w:t>
+      </w:r>
+      <w:r>
+        <w:rPr>
+          <w:rFonts w:ascii="Times New Roman" w:hAnsi="Times New Roman" w:cs="Times New Roman"/>
+          <w:sz w:val="24"/>
+          <w:szCs w:val="24"/>
+        </w:rPr>
+        <w:t xml:space="preserve">re organised into routines and drive decision-making </w:t>
+      </w:r>
+      <w:r>
+        <w:rPr>
+          <w:rFonts w:ascii="Times New Roman" w:hAnsi="Times New Roman" w:cs="Times New Roman"/>
+          <w:sz w:val="24"/>
+          <w:szCs w:val="24"/>
+        </w:rPr>
+        <w:t>behaviour</w:t>
+      </w:r>
+      <w:r>
+        <w:rPr>
+          <w:rFonts w:ascii="Times New Roman" w:hAnsi="Times New Roman" w:cs="Times New Roman"/>
+          <w:sz w:val="24"/>
+          <w:szCs w:val="24"/>
+        </w:rPr>
+        <w:t>.</w:t>
+      </w:r>
+      <w:r>
+        <w:rPr>
+          <w:rFonts w:ascii="Times New Roman" w:hAnsi="Times New Roman" w:cs="Times New Roman"/>
+          <w:sz w:val="24"/>
+          <w:szCs w:val="24"/>
+        </w:rPr>
+        <w:fldChar w:fldCharType="begin"/>
+      </w:r>
+      <w:r>
+        <w:rPr>
+          <w:rFonts w:ascii="Times New Roman" w:hAnsi="Times New Roman" w:cs="Times New Roman"/>
+          <w:sz w:val="24"/>
+          <w:szCs w:val="24"/>
+        </w:rPr>
+        <w:instrText xml:space="preserve"> ADDIN ZOTERO_ITEM CSL_CITATION {"citationID":"4eCeLCQ1","properties":{"formattedCitation":"(Meisch et al., 2022)","plainCitation":"(Meisch et al., 2022)","noteIndex":0},"citationItems":[{"id":302,"uris":["http://zotero.org/users/11737140/items/GRY6JAH4"],"itemData":{"id":302,"type":"article-journal","abstract":"This paper explores the implications of assessing tacit knowledges of climatic change in extended peer communities, as applied in two European research projects on climate action. Post-normal science (PNS) proposes the extension of the peer community to co-produce better quality knowledge for decision-making on issues like climate change, where facts are uncertain, values in dispute, stakes high and decisions urgent. The paper has two aims. The first, more practical, is to explore methods for critically appraising tacit knowledges for climate action, using the example of two ongoing research projects. The second, more conceptual, is to improve practices and discourses surrounding tacit knowledge in current PNS praxis, with close consideration to the implications and challenges involved in including these forms of knowledge in decision making processes. By exploring theoretical perspectives on the topic of tacit knowledge, four challenges facing extended peer communities in engaging with tacit forms of knowledge have been identified: communication, representation, appropriation, and assessment.","container-title":"Futures","DOI":"10.1016/j.futures.2021.102868","ISSN":"0016-3287","journalAbbreviation":"Futures","page":"102868","source":"ScienceDirect","title":"Extended Peer Communities: Appraising the contributions of tacit knowledges in climate change decision-making","title-short":"Extended Peer Communities","volume":"135","author":[{"family":"Meisch","given":"Simon P."},{"family":"Bremer","given":"Scott"},{"family":"Young","given":"Mark Thomas"},{"family":"Funtowicz","given":"Silvio O."}],"issued":{"date-parts":[["2022",1,1]]}}}],"schema":"https://github.com/citation-style-language/schema/raw/master/csl-citation.json"} </w:instrText>
+      </w:r>
+      <w:r>
+        <w:rPr>
+          <w:rFonts w:ascii="Times New Roman" w:hAnsi="Times New Roman" w:cs="Times New Roman"/>
+          <w:sz w:val="24"/>
+          <w:szCs w:val="24"/>
+        </w:rPr>
+        <w:fldChar w:fldCharType="separate"/>
+      </w:r>
+      <w:r>
+        <w:rPr>
+          <w:rFonts w:ascii="Times New Roman" w:hAnsi="Times New Roman" w:cs="Times New Roman"/>
+          <w:sz w:val="24"/>
+          <w:szCs w:val="24"/>
+        </w:rPr>
+        <w:t xml:space="preserve">(Meisch </w:t>
+      </w:r>
+      <w:r>
+        <w:rPr>
+          <w:rFonts w:ascii="Times New Roman" w:hAnsi="Times New Roman" w:cs="Times New Roman"/>
+          <w:i/>
+          <w:sz w:val="24"/>
+          <w:szCs w:val="24"/>
+        </w:rPr>
         <w:t>et al</w:t>
       </w:r>
       <w:r>
@@ -25135,81 +25846,15 @@
           <w:sz w:val="24"/>
           <w:szCs w:val="24"/>
         </w:rPr>
-        <w:t xml:space="preserve">., 2023). In response, farmers seeking to enhance resistance to this disease have turned to grafted plants on the rootstock </w:t>
-      </w:r>
-      <w:r>
-        <w:rPr>
-          <w:rFonts w:ascii="Times New Roman" w:hAnsi="Times New Roman" w:cs="Times New Roman"/>
-          <w:i/>
-          <w:sz w:val="24"/>
-          <w:szCs w:val="24"/>
-        </w:rPr>
-        <w:t xml:space="preserve">Piper </w:t>
-      </w:r>
-      <w:proofErr w:type="spellStart"/>
-      <w:r>
-        <w:rPr>
-          <w:rFonts w:ascii="Times New Roman" w:hAnsi="Times New Roman" w:cs="Times New Roman"/>
-          <w:i/>
-          <w:sz w:val="24"/>
-          <w:szCs w:val="24"/>
-        </w:rPr>
-        <w:t>colubrinum</w:t>
-      </w:r>
-      <w:proofErr w:type="spellEnd"/>
-      <w:r>
-        <w:rPr>
-          <w:rFonts w:ascii="Times New Roman" w:hAnsi="Times New Roman" w:cs="Times New Roman"/>
-          <w:sz w:val="24"/>
-          <w:szCs w:val="24"/>
-        </w:rPr>
-        <w:t xml:space="preserve"> in the main field. Farmers have noted that grafted plants display robust growth, establish quickly, and demonstrate resilience to flood and foot rot in field conditions. This decision-making process is shaped by tacit knowledge, aiding farmers in navigating unfamiliar situations within the constraints of bounded rationality. Moreover, farmers proficient in grafting are exploring the option of grafting on </w:t>
-      </w:r>
-      <w:r>
-        <w:rPr>
-          <w:rFonts w:ascii="Times New Roman" w:hAnsi="Times New Roman" w:cs="Times New Roman"/>
-          <w:i/>
-          <w:sz w:val="24"/>
-          <w:szCs w:val="24"/>
-        </w:rPr>
-        <w:t xml:space="preserve">Piper </w:t>
-      </w:r>
-      <w:proofErr w:type="spellStart"/>
-      <w:r>
-        <w:rPr>
-          <w:rFonts w:ascii="Times New Roman" w:hAnsi="Times New Roman" w:cs="Times New Roman"/>
-          <w:i/>
-          <w:sz w:val="24"/>
-          <w:szCs w:val="24"/>
-        </w:rPr>
-        <w:t>colubrinum</w:t>
-      </w:r>
-      <w:proofErr w:type="spellEnd"/>
-      <w:r>
-        <w:rPr>
-          <w:rFonts w:ascii="Times New Roman" w:hAnsi="Times New Roman" w:cs="Times New Roman"/>
-          <w:sz w:val="24"/>
-          <w:szCs w:val="24"/>
-        </w:rPr>
-        <w:t xml:space="preserve"> for bush pepper production as a means to enhance their income. The diverse skill sets possessed by farmers influence their decision-making </w:t>
-      </w:r>
-      <w:proofErr w:type="spellStart"/>
-      <w:r>
-        <w:rPr>
-          <w:rFonts w:ascii="Times New Roman" w:hAnsi="Times New Roman" w:cs="Times New Roman"/>
-          <w:sz w:val="24"/>
-          <w:szCs w:val="24"/>
-        </w:rPr>
-        <w:t>behavior</w:t>
-      </w:r>
-      <w:proofErr w:type="spellEnd"/>
-      <w:r>
-        <w:rPr>
-          <w:rFonts w:ascii="Times New Roman" w:hAnsi="Times New Roman" w:cs="Times New Roman"/>
-          <w:sz w:val="24"/>
-          <w:szCs w:val="24"/>
-        </w:rPr>
-        <w:t xml:space="preserve"> in this regard.</w:t>
+        <w:t>., 2022)</w:t>
+      </w:r>
+      <w:r>
+        <w:rPr>
+          <w:rFonts w:ascii="Times New Roman" w:hAnsi="Times New Roman" w:cs="Times New Roman"/>
+          <w:sz w:val="24"/>
+          <w:szCs w:val="24"/>
+        </w:rPr>
+        <w:fldChar w:fldCharType="end"/>
       </w:r>
     </w:p>
     <w:p>
@@ -25245,18 +25890,64 @@
           <w:sz w:val="24"/>
           <w:szCs w:val="24"/>
         </w:rPr>
-        <w:t>, which pertains to raising grafted plants with irrigation in the main field, experiences a downward trend in preference. This trend may be attributed to limited scientific validation and evidence regarding the efficacy of grafted plants in field conditions. Some studies suggest that grafted plants have limitations, such as a relatively short lifespan of nine to ten years and a lower yield of fruit-bearing spikes. Additionally, the requirement for regular irrigation poses challenges, particularly for smallholder farmers with limited access to resources (</w:t>
-      </w:r>
-      <w:proofErr w:type="spellStart"/>
-      <w:r>
-        <w:rPr>
-          <w:rFonts w:ascii="Times New Roman" w:hAnsi="Times New Roman" w:cs="Times New Roman"/>
-          <w:sz w:val="24"/>
-          <w:szCs w:val="24"/>
-        </w:rPr>
-        <w:t>Hema</w:t>
-      </w:r>
-      <w:proofErr w:type="spellEnd"/>
+        <w:t xml:space="preserve">, which pertains to raising grafted plants with irrigation in the main field, experiences a downward trend in preference. This trend may be attributed to limited scientific validation and evidence regarding the efficacy of grafted plants in field conditions. Some studies suggest that grafted plants have limitations, such as a relatively short lifespan of nine to ten years and a lower yield of fruit-bearing spikes. Additionally, the requirement for regular irrigation poses challenges, particularly for smallholder farmers with limited access to resources (Hema </w:t>
+      </w:r>
+      <w:r>
+        <w:rPr>
+          <w:rFonts w:ascii="Times New Roman" w:hAnsi="Times New Roman" w:cs="Times New Roman"/>
+          <w:i/>
+          <w:sz w:val="24"/>
+          <w:szCs w:val="24"/>
+        </w:rPr>
+        <w:t>et al</w:t>
+      </w:r>
+      <w:r>
+        <w:rPr>
+          <w:rFonts w:ascii="Times New Roman" w:hAnsi="Times New Roman" w:cs="Times New Roman"/>
+          <w:sz w:val="24"/>
+          <w:szCs w:val="24"/>
+        </w:rPr>
+        <w:t xml:space="preserve">., 2007). Therefore, the lack of scientific validation </w:t>
+      </w:r>
+      <w:r>
+        <w:rPr>
+          <w:rFonts w:ascii="Times New Roman" w:hAnsi="Times New Roman" w:cs="Times New Roman"/>
+          <w:sz w:val="24"/>
+          <w:szCs w:val="24"/>
+        </w:rPr>
+        <w:fldChar w:fldCharType="begin"/>
+      </w:r>
+      <w:r>
+        <w:rPr>
+          <w:rFonts w:ascii="Times New Roman" w:hAnsi="Times New Roman" w:cs="Times New Roman"/>
+          <w:sz w:val="24"/>
+          <w:szCs w:val="24"/>
+        </w:rPr>
+        <w:instrText xml:space="preserve"> ADDIN ZOTERO_ITEM CSL_CITATION {"citationID":"kImj71tT","properties":{"formattedCitation":"(Gilles et al., 2023)","plainCitation":"(Gilles et al., 2023)","noteIndex":0},"citationItems":[{"id":305,"uris":["http://zotero.org/users/11737140/items/776XYGN2"],"itemData":{"id":305,"type":"article-journal","abstract":"This study validates local forecast indicators used by indigenous Aymara in Bolivia’s Northern and Central Altiplano. In Bolivia, the use of traditional forecasting methods is declining even though climate services cannot provide useful forecasts because of a low density of stations and lack outreach services. Validating local knowledge can reduce the erosion of local knowledge by resolving debates over their utility within communities and by gaining support of public agencies charged with promoting indigenous knowledge. The research had three phases, first key informants identified forecast indicators, then 95 farmers were asked to evaluate their reliability. In the North, four indicators were rated as highly reliable and in the Central region, three. Finally, a seasonal forecast indicator and two indicators of the onset of rains were evaluating using historical meteorological data. The seasonal indicator was the minimum temperature on the Fiesta de San Juan, and the rainy season onset was the flowering pattern of two plant species. The minimum temperature explained 55.5% of the variance in growing season precipitation. Flowering patterns are affected by severe frosts, and there was a correlation between frosts and later rains. Results show local knowledge’s potential for improving agrometeorological forecasts and for managing weather-related risks.","container-title":"Climate and Development","DOI":"10.1080/17565529.2022.2077692","ISSN":"1756-5529","issue":"4","note":"publisher: Taylor &amp; Francis\n_eprint: https://doi.org/10.1080/17565529.2022.2077692","page":"280–291","source":"Taylor and Francis+NEJM","title":"Validating local meteorological forecast knowledge in the Bolivian Altiplano: moving toward the co-production of agricultural forecasts","title-short":"Validating local meteorological forecast knowledge in the Bolivian Altiplano","volume":"15","author":[{"family":"Gilles","given":"Jere L."},{"family":"García","given":"Magali"},{"family":"Yucra","given":"Edwin S."},{"family":"Quispe","given":"Rogelio"},{"family":"Poma","given":"Aymara"},{"family":"Quispe","given":"Janneth M."},{"family":"Rojas","given":"Katherine"},{"family":"Cabrera","given":"Pablo"}],"issued":{"date-parts":[["2023",4,21]]}}}],"schema":"https://github.com/citation-style-language/schema/raw/master/csl-citation.json"} </w:instrText>
+      </w:r>
+      <w:r>
+        <w:rPr>
+          <w:rFonts w:ascii="Times New Roman" w:hAnsi="Times New Roman" w:cs="Times New Roman"/>
+          <w:sz w:val="24"/>
+          <w:szCs w:val="24"/>
+        </w:rPr>
+        <w:fldChar w:fldCharType="separate"/>
+      </w:r>
+      <w:r>
+        <w:rPr>
+          <w:rFonts w:ascii="Times New Roman" w:hAnsi="Times New Roman" w:cs="Times New Roman"/>
+          <w:sz w:val="24"/>
+        </w:rPr>
+        <w:t>(Gilles et al., 2023)</w:t>
+      </w:r>
+      <w:r>
+        <w:rPr>
+          <w:rFonts w:ascii="Times New Roman" w:hAnsi="Times New Roman" w:cs="Times New Roman"/>
+          <w:sz w:val="24"/>
+          <w:szCs w:val="24"/>
+        </w:rPr>
+        <w:fldChar w:fldCharType="end"/>
+      </w:r>
       <w:r>
         <w:rPr>
           <w:rFonts w:ascii="Times New Roman" w:hAnsi="Times New Roman" w:cs="Times New Roman"/>
@@ -25268,19 +25959,10 @@
       <w:r>
         <w:rPr>
           <w:rFonts w:ascii="Times New Roman" w:hAnsi="Times New Roman" w:cs="Times New Roman"/>
-          <w:i/>
-          <w:sz w:val="24"/>
-          <w:szCs w:val="24"/>
-        </w:rPr>
-        <w:t>et al</w:t>
-      </w:r>
-      <w:r>
-        <w:rPr>
-          <w:rFonts w:ascii="Times New Roman" w:hAnsi="Times New Roman" w:cs="Times New Roman"/>
-          <w:sz w:val="24"/>
-          <w:szCs w:val="24"/>
-        </w:rPr>
-        <w:t>., 2007). Therefore, the lack of scientific validation and the practical challenges associated with irrigation may contribute to the reduced preference for this adaptation practice among the majority of farmers.</w:t>
+          <w:sz w:val="24"/>
+          <w:szCs w:val="24"/>
+        </w:rPr>
+        <w:t xml:space="preserve">and the practical challenges associated with irrigation may contribute to the reduced preference for this adaptation practice among the majority of farmers. </w:t>
       </w:r>
     </w:p>
     <w:p>
@@ -25339,6 +26021,7 @@
       <w:r>
         <w:rPr>
           <w:rFonts w:ascii="Times New Roman" w:hAnsi="Times New Roman" w:cs="Times New Roman"/>
+          <w:i/>
           <w:sz w:val="24"/>
           <w:szCs w:val="24"/>
         </w:rPr>
@@ -25357,6 +26040,7 @@
       <w:r>
         <w:rPr>
           <w:rFonts w:ascii="Times New Roman" w:hAnsi="Times New Roman" w:cs="Times New Roman"/>
+          <w:i/>
           <w:sz w:val="24"/>
           <w:szCs w:val="24"/>
         </w:rPr>
@@ -25369,7 +26053,24 @@
           <w:sz w:val="24"/>
           <w:szCs w:val="24"/>
         </w:rPr>
-        <w:t xml:space="preserve"> 5, Vijay, and the </w:t>
+        <w:t xml:space="preserve"> 5, </w:t>
+      </w:r>
+      <w:r>
+        <w:rPr>
+          <w:rFonts w:ascii="Times New Roman" w:hAnsi="Times New Roman" w:cs="Times New Roman"/>
+          <w:i/>
+          <w:sz w:val="24"/>
+          <w:szCs w:val="24"/>
+        </w:rPr>
+        <w:t>Vijay</w:t>
+      </w:r>
+      <w:r>
+        <w:rPr>
+          <w:rFonts w:ascii="Times New Roman" w:hAnsi="Times New Roman" w:cs="Times New Roman"/>
+          <w:sz w:val="24"/>
+          <w:szCs w:val="24"/>
+        </w:rPr>
+        <w:t xml:space="preserve">, and the </w:t>
       </w:r>
       <w:r>
         <w:rPr>
@@ -25384,6 +26085,7 @@
       <w:r>
         <w:rPr>
           <w:rFonts w:ascii="Times New Roman" w:hAnsi="Times New Roman" w:cs="Times New Roman"/>
+          <w:i/>
           <w:sz w:val="24"/>
           <w:szCs w:val="24"/>
         </w:rPr>
@@ -25398,6 +26100,139 @@
         </w:rPr>
         <w:t xml:space="preserve">, alongside others. State and private farms propagate these types for their bold, superior-quality berries, </w:t>
       </w:r>
+      <w:r>
+        <w:rPr>
+          <w:rFonts w:ascii="Times New Roman" w:hAnsi="Times New Roman" w:cs="Times New Roman"/>
+          <w:sz w:val="24"/>
+          <w:szCs w:val="24"/>
+        </w:rPr>
+        <w:t>favoured</w:t>
+      </w:r>
+      <w:r>
+        <w:rPr>
+          <w:rFonts w:ascii="Times New Roman" w:hAnsi="Times New Roman" w:cs="Times New Roman"/>
+          <w:sz w:val="24"/>
+          <w:szCs w:val="24"/>
+        </w:rPr>
+        <w:t xml:space="preserve"> by traders based on litre weight. C</w:t>
+      </w:r>
+      <w:r>
+        <w:rPr>
+          <w:rFonts w:ascii="Times New Roman" w:hAnsi="Times New Roman" w:cs="Times New Roman"/>
+          <w:sz w:val="24"/>
+          <w:szCs w:val="24"/>
+          <w:vertAlign w:val="subscript"/>
+        </w:rPr>
+        <w:t>3</w:t>
+      </w:r>
+      <w:r>
+        <w:rPr>
+          <w:rFonts w:ascii="Times New Roman" w:hAnsi="Times New Roman" w:cs="Times New Roman"/>
+          <w:sz w:val="24"/>
+          <w:szCs w:val="24"/>
+        </w:rPr>
+        <w:t xml:space="preserve"> also is </w:t>
+      </w:r>
+      <w:r>
+        <w:rPr>
+          <w:rFonts w:ascii="Times New Roman" w:hAnsi="Times New Roman" w:cs="Times New Roman"/>
+          <w:sz w:val="24"/>
+          <w:szCs w:val="24"/>
+        </w:rPr>
+        <w:t>preferred</w:t>
+      </w:r>
+      <w:r>
+        <w:rPr>
+          <w:rFonts w:ascii="Times New Roman" w:hAnsi="Times New Roman" w:cs="Times New Roman"/>
+          <w:sz w:val="24"/>
+          <w:szCs w:val="24"/>
+        </w:rPr>
+        <w:t xml:space="preserve"> which included selected landraces known for climate resilience, showing its positive impact on preference at the attribute level. Farmers promote climate-resilient landraces and generate income by selling rooted seedlings of these landraces. This underlines the importance of landrace diversity in farmers’ CCRDs.</w:t>
+      </w:r>
+      <w:r>
+        <w:rPr>
+          <w:rFonts w:ascii="Times New Roman" w:hAnsi="Times New Roman" w:cs="Times New Roman"/>
+          <w:sz w:val="24"/>
+          <w:szCs w:val="24"/>
+        </w:rPr>
+        <w:fldChar w:fldCharType="begin"/>
+      </w:r>
+      <w:r>
+        <w:rPr>
+          <w:rFonts w:ascii="Times New Roman" w:hAnsi="Times New Roman" w:cs="Times New Roman"/>
+          <w:sz w:val="24"/>
+          <w:szCs w:val="24"/>
+        </w:rPr>
+        <w:instrText xml:space="preserve"> ADDIN ZOTERO_ITEM CSL_CITATION {"citationID":"X2G5miXN","properties":{"formattedCitation":"(Wertz-Kanounnikoff et al., 2011)","plainCitation":"(Wertz-Kanounnikoff et al., 2011)","noteIndex":0},"citationItems":[{"id":216,"uris":["http://zotero.org/users/11737140/items/UNR8AK2J"],"itemData":{"id":216,"type":"article-journal","abstract":"In recent years, there has been a growing interest in payments for environmental services (PES) for ecosystem-based adaptation (EBA). So far, however, experiences and theoretical analyses of PES specifically for adaptation have not been well documented. This paper addresses this gap by analysing the opportunities and constraints of PES as an instrument for EBA. Specifically, we examine the potential for PES to address key elements for adaptation by focusing on three pathways: the user side, the provider side and institutional and societal change. In addition, we assess whether PES fulfils key requirements for adaptation policy instruments, notably effectiveness, efficiency, equity and legitimacy. We find that PES are not a panacea for all environmental services and country contexts, but can be promising adaptation policy instruments where certain preconditions are met and synergies prevail. We conclude on four points especially relevant for the practical scope for PES-adaptation synergies: (i) natural adaptation co-benefits (where the targeted environmental service serves a dual function, e.g. secured water quality and increased adaptive capacity), (ii) piggy-backing (where adaptation benefits are coincidental outcomes), (iii) adaptation-relevant institutional and sectoral spillovers from PES schemes, and (iv) direct payments for adaptation benefits.","container-title":"Climate and Development","DOI":"10.1080/17565529.2011.582277","ISSN":"1756-5529","issue":"2","note":"publisher: Taylor &amp; Francis\n_eprint: https://doi.org/10.1080/17565529.2011.582277","page":"143–158","source":"Taylor and Francis+NEJM","title":"Ecosystem-based adaptation to climate change: What scope for payments for environmental services?","title-short":"Ecosystem-based adaptation to climate change","volume":"3","author":[{"family":"Wertz-Kanounnikoff","given":"Sheila"},{"family":"Locatelli","given":"Bruno"},{"family":"Wunder","given":"Sven"},{"family":"Brockhaus","given":"Maria"}],"issued":{"date-parts":[["2011",4,1]]}}}],"schema":"https://github.com/citation-style-language/schema/raw/master/csl-citation.json"} </w:instrText>
+      </w:r>
+      <w:r>
+        <w:rPr>
+          <w:rFonts w:ascii="Times New Roman" w:hAnsi="Times New Roman" w:cs="Times New Roman"/>
+          <w:sz w:val="24"/>
+          <w:szCs w:val="24"/>
+        </w:rPr>
+        <w:fldChar w:fldCharType="separate"/>
+      </w:r>
+      <w:proofErr w:type="gramStart"/>
+      <w:r>
+        <w:rPr>
+          <w:rFonts w:ascii="Times New Roman" w:hAnsi="Times New Roman" w:cs="Times New Roman"/>
+          <w:sz w:val="24"/>
+          <w:szCs w:val="24"/>
+        </w:rPr>
+        <w:t xml:space="preserve">(Wertz-Kanounnikoff </w:t>
+      </w:r>
+      <w:r>
+        <w:rPr>
+          <w:rFonts w:ascii="Times New Roman" w:hAnsi="Times New Roman" w:cs="Times New Roman"/>
+          <w:i/>
+          <w:sz w:val="24"/>
+          <w:szCs w:val="24"/>
+        </w:rPr>
+        <w:t xml:space="preserve">et </w:t>
+      </w:r>
+      <w:r>
+        <w:rPr>
+          <w:rFonts w:ascii="Times New Roman" w:hAnsi="Times New Roman" w:cs="Times New Roman"/>
+          <w:i/>
+          <w:sz w:val="24"/>
+          <w:szCs w:val="24"/>
+        </w:rPr>
+        <w:t>al</w:t>
+      </w:r>
+      <w:r>
+        <w:rPr>
+          <w:rFonts w:ascii="Times New Roman" w:hAnsi="Times New Roman" w:cs="Times New Roman"/>
+          <w:sz w:val="24"/>
+          <w:szCs w:val="24"/>
+        </w:rPr>
+        <w:t>., 2011)</w:t>
+      </w:r>
+      <w:r>
+        <w:rPr>
+          <w:rFonts w:ascii="Times New Roman" w:hAnsi="Times New Roman" w:cs="Times New Roman"/>
+          <w:sz w:val="24"/>
+          <w:szCs w:val="24"/>
+        </w:rPr>
+        <w:fldChar w:fldCharType="end"/>
+      </w:r>
+      <w:r>
+        <w:rPr>
+          <w:rFonts w:ascii="Times New Roman" w:hAnsi="Times New Roman" w:cs="Times New Roman"/>
+          <w:sz w:val="24"/>
+          <w:szCs w:val="24"/>
+        </w:rPr>
+        <w:t>.</w:t>
+      </w:r>
+      <w:proofErr w:type="gramEnd"/>
+      <w:r>
+        <w:rPr>
+          <w:rFonts w:ascii="Times New Roman" w:hAnsi="Times New Roman" w:cs="Times New Roman"/>
+          <w:sz w:val="24"/>
+          <w:szCs w:val="24"/>
+        </w:rPr>
+        <w:t xml:space="preserve"> </w:t>
+      </w:r>
       <w:proofErr w:type="spellStart"/>
       <w:r>
         <w:rPr>
@@ -25405,7 +26240,7 @@
           <w:sz w:val="24"/>
           <w:szCs w:val="24"/>
         </w:rPr>
-        <w:t>favored</w:t>
+        <w:t>Peermade</w:t>
       </w:r>
       <w:proofErr w:type="spellEnd"/>
       <w:r>
@@ -25414,42 +26249,46 @@
           <w:sz w:val="24"/>
           <w:szCs w:val="24"/>
         </w:rPr>
-        <w:t xml:space="preserve"> by traders based on litre weight. C</w:t>
-      </w:r>
-      <w:r>
-        <w:rPr>
-          <w:rFonts w:ascii="Times New Roman" w:hAnsi="Times New Roman" w:cs="Times New Roman"/>
-          <w:sz w:val="24"/>
-          <w:szCs w:val="24"/>
-          <w:vertAlign w:val="subscript"/>
-        </w:rPr>
-        <w:t>3</w:t>
-      </w:r>
-      <w:r>
-        <w:rPr>
-          <w:rFonts w:ascii="Times New Roman" w:hAnsi="Times New Roman" w:cs="Times New Roman"/>
-          <w:sz w:val="24"/>
-          <w:szCs w:val="24"/>
-        </w:rPr>
-        <w:t xml:space="preserve"> also is </w:t>
-      </w:r>
-      <w:proofErr w:type="spellStart"/>
-      <w:r>
-        <w:rPr>
-          <w:rFonts w:ascii="Times New Roman" w:hAnsi="Times New Roman" w:cs="Times New Roman"/>
-          <w:sz w:val="24"/>
-          <w:szCs w:val="24"/>
-        </w:rPr>
-        <w:t>preffered</w:t>
-      </w:r>
-      <w:proofErr w:type="spellEnd"/>
-      <w:r>
-        <w:rPr>
-          <w:rFonts w:ascii="Times New Roman" w:hAnsi="Times New Roman" w:cs="Times New Roman"/>
-          <w:sz w:val="24"/>
-          <w:szCs w:val="24"/>
-        </w:rPr>
-        <w:t xml:space="preserve"> which included selected landraces known for climate resilience, showing its positive impact on preference at the attribute level. Farmers promote climate-resilient landraces and generate income by selling rooted seedlings of these landraces. This underlines the importance of landrace diversity in farmers’ CCRDs.</w:t>
+        <w:t xml:space="preserve"> Development Society (PDS), a farm-centric Non-Governmental Organization, significantly contributes to raising stakeholders' awareness regarding climate-resilient landraces.</w:t>
+      </w:r>
+      <w:r>
+        <w:rPr>
+          <w:rFonts w:ascii="Times New Roman" w:hAnsi="Times New Roman" w:cs="Times New Roman"/>
+          <w:sz w:val="24"/>
+          <w:szCs w:val="24"/>
+        </w:rPr>
+        <w:fldChar w:fldCharType="begin"/>
+      </w:r>
+      <w:r>
+        <w:rPr>
+          <w:rFonts w:ascii="Times New Roman" w:hAnsi="Times New Roman" w:cs="Times New Roman"/>
+          <w:sz w:val="24"/>
+          <w:szCs w:val="24"/>
+        </w:rPr>
+        <w:instrText xml:space="preserve"> ADDIN ZOTERO_ITEM CSL_CITATION {"citationID":"AHjk0mlm","properties":{"formattedCitation":"(Adhikari &amp; Taylor, 2012)","plainCitation":"(Adhikari &amp; Taylor, 2012)","noteIndex":0},"citationItems":[{"id":266,"uris":["http://zotero.org/users/11737140/items/33BRVMAY"],"itemData":{"id":266,"type":"article-journal","abstract":"This article explores community-based adaptation strategies drawing lessons from the field in four different countries of Asia and Africa. The analysis explores several key factors in successful adaptation at the community level, including the importance of culture, the role of institutions and the significance of mainstreaming and good governance. The influence that policy has on adaptation and the way in which policy can be used to support autonomous adaptations is emphasized to show linkages between local action and national policy. The article also recommends several policy implications for future adaptation efforts, concluding that while policy from the top must support adaptation at the bottom, community adaptation should circle upwards to influence policy strongly.","container-title":"Climate and Development","DOI":"10.1080/17565529.2012.664958","journalAbbreviation":"Climate and Development","page":"1-16","source":"ResearchGate","title":"Vulnerability and adaptation to climate change: A review of local actions and national policy response","title-short":"Vulnerability and adaptation to climate change","volume":"4","author":[{"family":"Adhikari","given":"Bhim"},{"family":"Taylor","given":"Krista"}],"issued":{"date-parts":[["2012",1,1]]}}}],"schema":"https://github.com/citation-style-language/schema/raw/master/csl-citation.json"} </w:instrText>
+      </w:r>
+      <w:r>
+        <w:rPr>
+          <w:rFonts w:ascii="Times New Roman" w:hAnsi="Times New Roman" w:cs="Times New Roman"/>
+          <w:sz w:val="24"/>
+          <w:szCs w:val="24"/>
+        </w:rPr>
+        <w:fldChar w:fldCharType="separate"/>
+      </w:r>
+      <w:r>
+        <w:rPr>
+          <w:rFonts w:ascii="Times New Roman" w:hAnsi="Times New Roman" w:cs="Times New Roman"/>
+          <w:sz w:val="24"/>
+        </w:rPr>
+        <w:t>(Adhikari &amp; Taylor, 2012)</w:t>
+      </w:r>
+      <w:r>
+        <w:rPr>
+          <w:rFonts w:ascii="Times New Roman" w:hAnsi="Times New Roman" w:cs="Times New Roman"/>
+          <w:sz w:val="24"/>
+          <w:szCs w:val="24"/>
+        </w:rPr>
+        <w:fldChar w:fldCharType="end"/>
       </w:r>
     </w:p>
     <w:p>
@@ -25554,58 +26393,8 @@
           <w:sz w:val="24"/>
           <w:szCs w:val="24"/>
         </w:rPr>
-        <w:t xml:space="preserve"> on cardamom cultivation. This transition is gradual due to challenges such as foot rot-affected </w:t>
-      </w:r>
-      <w:r>
-        <w:rPr>
-          <w:rFonts w:ascii="Times New Roman" w:hAnsi="Times New Roman" w:cs="Times New Roman"/>
-          <w:sz w:val="24"/>
-          <w:szCs w:val="24"/>
-        </w:rPr>
-        <w:t>black pepper</w:t>
-      </w:r>
-      <w:r>
-        <w:rPr>
-          <w:rFonts w:ascii="Times New Roman" w:hAnsi="Times New Roman" w:cs="Times New Roman"/>
-          <w:sz w:val="24"/>
-          <w:szCs w:val="24"/>
-        </w:rPr>
-        <w:t xml:space="preserve"> vines struggling to thrive amidst cardamom intercropping. The intensified shading from cardamom ground cover impedes </w:t>
-      </w:r>
-      <w:r>
-        <w:rPr>
-          <w:rFonts w:ascii="Times New Roman" w:hAnsi="Times New Roman" w:cs="Times New Roman"/>
-          <w:sz w:val="24"/>
-          <w:szCs w:val="24"/>
-        </w:rPr>
-        <w:t>black pepper</w:t>
-      </w:r>
-      <w:r>
-        <w:rPr>
-          <w:rFonts w:ascii="Times New Roman" w:hAnsi="Times New Roman" w:cs="Times New Roman"/>
-          <w:sz w:val="24"/>
-          <w:szCs w:val="24"/>
-        </w:rPr>
-        <w:t xml:space="preserve"> vine growth, necessitating a gradual shift. This transition has gained momentum recently due to rising cardamom prices. Coffee provides natural shade and mulching, particularly beneficial in inter-row spaces, mitigating soil parching observed after floods in 2018 and 2019. Previous studies have demonstrated that the coffee-black pepper agro-forestry system typically includes shade trees ranging from 77 to 142 per acre, with a Shannon’s index measuring 2.37, slightly lower than that of natu</w:t>
-      </w:r>
-      <w:r>
-        <w:rPr>
-          <w:rFonts w:ascii="Times New Roman" w:hAnsi="Times New Roman" w:cs="Times New Roman"/>
-          <w:sz w:val="24"/>
-          <w:szCs w:val="24"/>
-        </w:rPr>
-        <w:t>ral forests at 2.50 (</w:t>
-      </w:r>
-      <w:proofErr w:type="spellStart"/>
-      <w:r>
-        <w:rPr>
-          <w:rFonts w:ascii="Times New Roman" w:hAnsi="Times New Roman" w:cs="Times New Roman"/>
-          <w:sz w:val="24"/>
-          <w:szCs w:val="24"/>
-        </w:rPr>
-        <w:t>Chethna</w:t>
-      </w:r>
-      <w:proofErr w:type="spellEnd"/>
+        <w:t xml:space="preserve"> on cardamom cultivation.</w:t>
+      </w:r>
       <w:r>
         <w:rPr>
           <w:rFonts w:ascii="Times New Roman" w:hAnsi="Times New Roman" w:cs="Times New Roman"/>
@@ -25617,6 +26406,46 @@
       <w:r>
         <w:rPr>
           <w:rFonts w:ascii="Times New Roman" w:hAnsi="Times New Roman" w:cs="Times New Roman"/>
+          <w:sz w:val="24"/>
+          <w:szCs w:val="24"/>
+        </w:rPr>
+        <w:t>Farmers frequently replace vines that are declining due to foot rot disease, senility, or other causes. The newly planted vines face challenges in flourishing, especially amidst cardamom intercropping. A gradual shift in the cropping system is underway.</w:t>
+      </w:r>
+      <w:r>
+        <w:rPr>
+          <w:rFonts w:ascii="Times New Roman" w:hAnsi="Times New Roman" w:cs="Times New Roman"/>
+          <w:sz w:val="24"/>
+          <w:szCs w:val="24"/>
+        </w:rPr>
+        <w:fldChar w:fldCharType="begin"/>
+      </w:r>
+      <w:r>
+        <w:rPr>
+          <w:rFonts w:ascii="Times New Roman" w:hAnsi="Times New Roman" w:cs="Times New Roman"/>
+          <w:sz w:val="24"/>
+          <w:szCs w:val="24"/>
+        </w:rPr>
+        <w:instrText xml:space="preserve"> ADDIN ZOTERO_ITEM CSL_CITATION {"citationID":"6eomgxqP","properties":{"formattedCitation":"(Fazey et al., 2016)","plainCitation":"(Fazey et al., 2016)","noteIndex":0},"citationItems":[{"id":286,"uris":["http://zotero.org/users/11737140/items/7EJGDNX4"],"itemData":{"id":286,"type":"article-journal","abstract":"Adaptation pathways are increasingly being used as a foresight tool to help guide the implementation of climate change adaptation and deliberate transformation. This paper applies a pathways lens as a hindsight tool to provide new understanding about past change and adaptation relevant for improving future adaptation pathways approaches. Four case studies of past adaptations to change are examined: Solomon Islands Communities, Canadian forest-dependent communities, a Transylvanian village, and responses to climate adaptation policies in Australia. The results highlight that responses to change in these diverse case studies involve complex transitions that gradually create new conditions and trajectories; manifest as multiple but inter-related pathways of change and response at different social or spatial scales (e.g. different paths for different households or communities); have legacies and continuities across time that affect future pathways of change; are affected by power in complex ways; and can create further change and need for adaptation. Analyses also highlight that when working with prospective adaptation approaches as a response to climate change there is a need to consider: (1) underlying assumptions, values and principles associated with the future; (2) the existence of inter-connected multiple pathways and their implications for reinforcing existing social inequalities; and (3) how understanding past change provides inspiration for new and transformative futures. Overall, the paper concludes that shifts towards analyses for change rather than simply about change, such as adaptation pathways, will require more careful consideration of underlying ontological assumptions about the relationships between past, present and future.","container-title":"Climate and Development","DOI":"10.1080/17565529.2014.989192","ISSN":"1756-5529","issue":"1","note":"publisher: Taylor &amp; Francis\n_eprint: https://doi.org/10.1080/17565529.2014.989192","page":"26–44","source":"Taylor and Francis+NEJM","title":"Past and future adaptation pathways","volume":"8","author":[{"family":"Fazey","given":"Ioan"},{"family":"Wise","given":"Russell M."},{"family":"Lyon","given":"Christopher"},{"family":"Câmpeanu","given":"Claudia"},{"family":"Moug","given":"Peter"},{"family":"Davies","given":"Tammy E."}],"issued":{"date-parts":[["2016",1,1]]}}}],"schema":"https://github.com/citation-style-language/schema/raw/master/csl-citation.json"} </w:instrText>
+      </w:r>
+      <w:r>
+        <w:rPr>
+          <w:rFonts w:ascii="Times New Roman" w:hAnsi="Times New Roman" w:cs="Times New Roman"/>
+          <w:sz w:val="24"/>
+          <w:szCs w:val="24"/>
+        </w:rPr>
+        <w:fldChar w:fldCharType="separate"/>
+      </w:r>
+      <w:r>
+        <w:rPr>
+          <w:rFonts w:ascii="Times New Roman" w:hAnsi="Times New Roman" w:cs="Times New Roman"/>
+          <w:sz w:val="24"/>
+          <w:szCs w:val="24"/>
+        </w:rPr>
+        <w:t xml:space="preserve">(Fazey </w:t>
+      </w:r>
+      <w:r>
+        <w:rPr>
+          <w:rFonts w:ascii="Times New Roman" w:hAnsi="Times New Roman" w:cs="Times New Roman"/>
           <w:i/>
           <w:sz w:val="24"/>
           <w:szCs w:val="24"/>
@@ -25629,98 +26458,15 @@
           <w:sz w:val="24"/>
           <w:szCs w:val="24"/>
         </w:rPr>
-        <w:t xml:space="preserve">., </w:t>
-      </w:r>
-      <w:r>
-        <w:rPr>
-          <w:rFonts w:ascii="Times New Roman" w:hAnsi="Times New Roman" w:cs="Times New Roman"/>
-          <w:sz w:val="24"/>
-          <w:szCs w:val="24"/>
-        </w:rPr>
-        <w:t xml:space="preserve">2010). Discussions with experts on best agronomic practices for black pepper, coupled with findings from previous studies like </w:t>
-      </w:r>
-      <w:proofErr w:type="spellStart"/>
-      <w:r>
-        <w:rPr>
-          <w:rFonts w:ascii="Times New Roman" w:hAnsi="Times New Roman" w:cs="Times New Roman"/>
-          <w:sz w:val="24"/>
-          <w:szCs w:val="24"/>
-        </w:rPr>
-        <w:t>Chengappa</w:t>
-      </w:r>
-      <w:proofErr w:type="spellEnd"/>
-      <w:r>
-        <w:rPr>
-          <w:rFonts w:ascii="Times New Roman" w:hAnsi="Times New Roman" w:cs="Times New Roman"/>
-          <w:sz w:val="24"/>
-          <w:szCs w:val="24"/>
-        </w:rPr>
-        <w:t xml:space="preserve"> </w:t>
-      </w:r>
-      <w:r>
-        <w:rPr>
-          <w:rFonts w:ascii="Times New Roman" w:hAnsi="Times New Roman" w:cs="Times New Roman"/>
-          <w:i/>
-          <w:sz w:val="24"/>
-          <w:szCs w:val="24"/>
-        </w:rPr>
-        <w:t>et al</w:t>
-      </w:r>
-      <w:r>
-        <w:rPr>
-          <w:rFonts w:ascii="Times New Roman" w:hAnsi="Times New Roman" w:cs="Times New Roman"/>
-          <w:sz w:val="24"/>
-          <w:szCs w:val="24"/>
-        </w:rPr>
-        <w:t xml:space="preserve">. (2017), emphasize the importance of integrating coffee, cocoa, and tree spices into </w:t>
-      </w:r>
-      <w:r>
-        <w:rPr>
-          <w:rFonts w:ascii="Times New Roman" w:hAnsi="Times New Roman" w:cs="Times New Roman"/>
-          <w:sz w:val="24"/>
-          <w:szCs w:val="24"/>
-        </w:rPr>
-        <w:t>black pepper</w:t>
-      </w:r>
-      <w:r>
-        <w:rPr>
-          <w:rFonts w:ascii="Times New Roman" w:hAnsi="Times New Roman" w:cs="Times New Roman"/>
-          <w:sz w:val="24"/>
-          <w:szCs w:val="24"/>
-        </w:rPr>
-        <w:t>-diversified systems t</w:t>
-      </w:r>
-      <w:r>
-        <w:rPr>
-          <w:rFonts w:ascii="Times New Roman" w:hAnsi="Times New Roman" w:cs="Times New Roman"/>
-          <w:sz w:val="24"/>
-          <w:szCs w:val="24"/>
-        </w:rPr>
-        <w:t>o ensure sustainable production</w:t>
-      </w:r>
-      <w:r>
-        <w:rPr>
-          <w:rFonts w:ascii="Times New Roman" w:hAnsi="Times New Roman" w:cs="Times New Roman"/>
-          <w:sz w:val="24"/>
-          <w:szCs w:val="24"/>
-        </w:rPr>
-        <w:t xml:space="preserve">. Despite this, the preference for three-tier diversified systems with cardamom suggests a strategic, long-term adaptation to buffer against price volatility in black </w:t>
-      </w:r>
-      <w:r>
-        <w:rPr>
-          <w:rFonts w:ascii="Times New Roman" w:hAnsi="Times New Roman" w:cs="Times New Roman"/>
-          <w:sz w:val="24"/>
-          <w:szCs w:val="24"/>
-        </w:rPr>
-        <w:t>pepper</w:t>
-      </w:r>
-      <w:r>
-        <w:rPr>
-          <w:rFonts w:ascii="Times New Roman" w:hAnsi="Times New Roman" w:cs="Times New Roman"/>
-          <w:sz w:val="24"/>
-          <w:szCs w:val="24"/>
-        </w:rPr>
-        <w:t xml:space="preserve"> and cardamom markets. </w:t>
+        <w:t>., 2016)</w:t>
+      </w:r>
+      <w:r>
+        <w:rPr>
+          <w:rFonts w:ascii="Times New Roman" w:hAnsi="Times New Roman" w:cs="Times New Roman"/>
+          <w:sz w:val="24"/>
+          <w:szCs w:val="24"/>
+        </w:rPr>
+        <w:fldChar w:fldCharType="end"/>
       </w:r>
     </w:p>
     <w:p>
@@ -25760,7 +26506,7 @@
           <w:sz w:val="24"/>
           <w:szCs w:val="24"/>
         </w:rPr>
-        <w:t>The intensified shading from cardamom ground cover impedes black pepper vine growth, necessitating a gradual shift. This transition has gained momentum recently due to rising cardamom prices. Coffee provides natural shade and mulching, particularly beneficial in inter-row spaces, mitigating soil parching observed after floods in 2018 and 2019.</w:t>
+        <w:t>The intensified shading from cardamom ground cover impedes black pepper vine growth, necessitating a gradual shift. This transition has gained momentum recent</w:t>
       </w:r>
       <w:r>
         <w:rPr>
@@ -25769,52 +26515,7 @@
           <w:sz w:val="24"/>
           <w:szCs w:val="24"/>
         </w:rPr>
-        <w:fldChar w:fldCharType="begin"/>
-      </w:r>
-      <w:r>
-        <w:rPr>
-          <w:rFonts w:ascii="Times New Roman" w:hAnsi="Times New Roman" w:cs="Times New Roman"/>
-          <w:color w:val="000000" w:themeColor="text1"/>
-          <w:sz w:val="24"/>
-          <w:szCs w:val="24"/>
-        </w:rPr>
-        <w:instrText xml:space="preserve"> ADDIN ZOTERO_ITEM CSL_CITATION {"citationID":"onX2KhGN","properties":{"formattedCitation":"(KANDIANNAN et al., 2014)","plainCitation":"(KANDIANNAN et al., 2014)","noteIndex":0},"citationItems":[{"id":142,"uris":["http://zotero.org/users/11737140/items/2Q2KGPYC"],"itemData":{"id":142,"type":"article-journal","abstract":"Black pepper - The King of Spices is a\nnative of Kerala and its diversified uses demands\nmore production. However, area expansion is not\npossible. Production bases are shrinking. Spatial\nand temporal variatio'n in weather particularly\nrainfall and temperature are a great concern in\naugmenting the productivity of this rainfed crop.\nClimate change is evident and it is a great\n·challenge for scientific community to find\nsolutions to mitigate the ill-effect. The work\nalready has been initiated on drought tolerance\nstudies and breeding programme to find better\nideotypes and crop management aspects such\nas water conservation, irrigation, mulching,\ncropping system etc., ' to modulate the weather\neffects. The climate change also would bring new\npests and pathogens apart from causing erosion\nto native gene banks and it is essential to gear up\nand set priorities to meet the challenges.","container-title":"Indian Journal of Arecanut, Spices and Medicinal Plants","journalAbbreviation":"Indian Journal of Arecanut, Spices and Medicinal Plants","page":"31-37","source":"ResearchGate","title":"CLIMATE CHANGE AND BLACK PEPPER PRODUCTION","volume":"16","author":[{"family":"KANDIANNAN","given":"K."},{"family":"Ks","given":"Krishnamurthy"},{"family":"Gowda","given":"S."},{"family":"Muthuswamy","given":"Anandaraj"}],"issued":{"date-parts":[["2014",1,1]]}}}],"schema":"https://github.com/citation-style-language/schema/raw/master/csl-citation.json"} </w:instrText>
-      </w:r>
-      <w:r>
-        <w:rPr>
-          <w:rFonts w:ascii="Times New Roman" w:hAnsi="Times New Roman" w:cs="Times New Roman"/>
-          <w:color w:val="000000" w:themeColor="text1"/>
-          <w:sz w:val="24"/>
-          <w:szCs w:val="24"/>
-        </w:rPr>
-        <w:fldChar w:fldCharType="separate"/>
-      </w:r>
-      <w:proofErr w:type="gramStart"/>
-      <w:r>
-        <w:rPr>
-          <w:rFonts w:ascii="Times New Roman" w:hAnsi="Times New Roman" w:cs="Times New Roman"/>
-          <w:color w:val="000000" w:themeColor="text1"/>
-          <w:sz w:val="24"/>
-        </w:rPr>
-        <w:t>(</w:t>
-      </w:r>
-      <w:proofErr w:type="spellStart"/>
-      <w:r>
-        <w:rPr>
-          <w:rFonts w:ascii="Times New Roman" w:hAnsi="Times New Roman" w:cs="Times New Roman"/>
-          <w:color w:val="000000" w:themeColor="text1"/>
-          <w:sz w:val="24"/>
-        </w:rPr>
-        <w:t>Kandiannan</w:t>
-      </w:r>
-      <w:proofErr w:type="spellEnd"/>
-      <w:r>
-        <w:rPr>
-          <w:rFonts w:ascii="Times New Roman" w:hAnsi="Times New Roman" w:cs="Times New Roman"/>
-          <w:color w:val="000000" w:themeColor="text1"/>
-          <w:sz w:val="24"/>
-        </w:rPr>
-        <w:t xml:space="preserve"> </w:t>
+        <w:t xml:space="preserve">ly due to rising cardamom prices, which agrees with the study of Biggs </w:t>
       </w:r>
       <w:r>
         <w:rPr>
@@ -25822,6 +26523,7 @@
           <w:i/>
           <w:color w:val="000000" w:themeColor="text1"/>
           <w:sz w:val="24"/>
+          <w:szCs w:val="24"/>
         </w:rPr>
         <w:t>et al</w:t>
       </w:r>
@@ -25830,6 +26532,88 @@
           <w:rFonts w:ascii="Times New Roman" w:hAnsi="Times New Roman" w:cs="Times New Roman"/>
           <w:color w:val="000000" w:themeColor="text1"/>
           <w:sz w:val="24"/>
+          <w:szCs w:val="24"/>
+        </w:rPr>
+        <w:t xml:space="preserve">. (2013) </w:t>
+      </w:r>
+      <w:r>
+        <w:rPr>
+          <w:rFonts w:ascii="Times New Roman" w:hAnsi="Times New Roman" w:cs="Times New Roman"/>
+          <w:color w:val="000000" w:themeColor="text1"/>
+          <w:sz w:val="24"/>
+          <w:szCs w:val="24"/>
+        </w:rPr>
+        <w:t xml:space="preserve"> Coffee provides natural shade and mulching, particularly beneficial in inter-row spaces, mitigating soil parching observed after floods in 2018 and 2019</w:t>
+      </w:r>
+      <w:r>
+        <w:rPr>
+          <w:rFonts w:ascii="Times New Roman" w:hAnsi="Times New Roman" w:cs="Times New Roman"/>
+          <w:color w:val="000000" w:themeColor="text1"/>
+          <w:sz w:val="24"/>
+          <w:szCs w:val="24"/>
+        </w:rPr>
+        <w:t xml:space="preserve"> </w:t>
+      </w:r>
+      <w:r>
+        <w:rPr>
+          <w:rFonts w:ascii="Times New Roman" w:hAnsi="Times New Roman" w:cs="Times New Roman"/>
+          <w:color w:val="000000" w:themeColor="text1"/>
+          <w:sz w:val="24"/>
+          <w:szCs w:val="24"/>
+        </w:rPr>
+        <w:fldChar w:fldCharType="begin"/>
+      </w:r>
+      <w:r>
+        <w:rPr>
+          <w:rFonts w:ascii="Times New Roman" w:hAnsi="Times New Roman" w:cs="Times New Roman"/>
+          <w:color w:val="000000" w:themeColor="text1"/>
+          <w:sz w:val="24"/>
+          <w:szCs w:val="24"/>
+        </w:rPr>
+        <w:instrText xml:space="preserve"> ADDIN ZOTERO_ITEM CSL_CITATION {"citationID":"onX2KhGN","properties":{"formattedCitation":"(KANDIANNAN et al., 2014)","plainCitation":"(KANDIANNAN et al., 2014)","noteIndex":0},"citationItems":[{"id":142,"uris":["http://zotero.org/users/11737140/items/2Q2KGPYC"],"itemData":{"id":142,"type":"article-journal","abstract":"Black pepper - The King of Spices is a\nnative of Kerala and its diversified uses demands\nmore production. However, area expansion is not\npossible. Production bases are shrinking. Spatial\nand temporal variatio'n in weather particularly\nrainfall and temperature are a great concern in\naugmenting the productivity of this rainfed crop.\nClimate change is evident and it is a great\n·challenge for scientific community to find\nsolutions to mitigate the ill-effect. The work\nalready has been initiated on drought tolerance\nstudies and breeding programme to find better\nideotypes and crop management aspects such\nas water conservation, irrigation, mulching,\ncropping system etc., ' to modulate the weather\neffects. The climate change also would bring new\npests and pathogens apart from causing erosion\nto native gene banks and it is essential to gear up\nand set priorities to meet the challenges.","container-title":"Indian Journal of Arecanut, Spices and Medicinal Plants","journalAbbreviation":"Indian Journal of Arecanut, Spices and Medicinal Plants","page":"31-37","source":"ResearchGate","title":"CLIMATE CHANGE AND BLACK PEPPER PRODUCTION","volume":"16","author":[{"family":"KANDIANNAN","given":"K."},{"family":"Ks","given":"Krishnamurthy"},{"family":"Gowda","given":"S."},{"family":"Muthuswamy","given":"Anandaraj"}],"issued":{"date-parts":[["2014",1,1]]}}}],"schema":"https://github.com/citation-style-language/schema/raw/master/csl-citation.json"} </w:instrText>
+      </w:r>
+      <w:r>
+        <w:rPr>
+          <w:rFonts w:ascii="Times New Roman" w:hAnsi="Times New Roman" w:cs="Times New Roman"/>
+          <w:color w:val="000000" w:themeColor="text1"/>
+          <w:sz w:val="24"/>
+          <w:szCs w:val="24"/>
+        </w:rPr>
+        <w:fldChar w:fldCharType="separate"/>
+      </w:r>
+      <w:r>
+        <w:rPr>
+          <w:rFonts w:ascii="Times New Roman" w:hAnsi="Times New Roman" w:cs="Times New Roman"/>
+          <w:sz w:val="24"/>
+        </w:rPr>
+        <w:t>(</w:t>
+      </w:r>
+      <w:r>
+        <w:rPr>
+          <w:rFonts w:ascii="Times New Roman" w:hAnsi="Times New Roman" w:cs="Times New Roman"/>
+          <w:sz w:val="24"/>
+        </w:rPr>
+        <w:t>Kandiannan</w:t>
+      </w:r>
+      <w:r>
+        <w:rPr>
+          <w:rFonts w:ascii="Times New Roman" w:hAnsi="Times New Roman" w:cs="Times New Roman"/>
+          <w:sz w:val="24"/>
+        </w:rPr>
+        <w:t xml:space="preserve"> </w:t>
+      </w:r>
+      <w:r>
+        <w:rPr>
+          <w:rFonts w:ascii="Times New Roman" w:hAnsi="Times New Roman" w:cs="Times New Roman"/>
+          <w:i/>
+          <w:sz w:val="24"/>
+        </w:rPr>
+        <w:t>et al</w:t>
+      </w:r>
+      <w:r>
+        <w:rPr>
+          <w:rFonts w:ascii="Times New Roman" w:hAnsi="Times New Roman" w:cs="Times New Roman"/>
+          <w:sz w:val="24"/>
         </w:rPr>
         <w:t>., 2014)</w:t>
       </w:r>
@@ -25849,9 +26633,8 @@
           <w:sz w:val="24"/>
           <w:szCs w:val="24"/>
         </w:rPr>
-        <w:t>.</w:t>
-      </w:r>
-      <w:proofErr w:type="gramEnd"/>
+        <w:t xml:space="preserve">. </w:t>
+      </w:r>
       <w:r>
         <w:rPr>
           <w:rFonts w:ascii="Times New Roman" w:hAnsi="Times New Roman" w:cs="Times New Roman"/>
@@ -25859,7 +26642,7 @@
           <w:sz w:val="24"/>
           <w:szCs w:val="24"/>
         </w:rPr>
-        <w:t xml:space="preserve"> </w:t>
+        <w:t xml:space="preserve">Discussions with experts on best agronomic practices for black pepper and previous studies </w:t>
       </w:r>
       <w:r>
         <w:rPr>
@@ -25868,7 +26651,7 @@
           <w:sz w:val="24"/>
           <w:szCs w:val="24"/>
         </w:rPr>
-        <w:t xml:space="preserve">Discussions with experts on best agronomic practices for black pepper and previous studies </w:t>
+        <w:t xml:space="preserve">like that of </w:t>
       </w:r>
       <w:proofErr w:type="spellStart"/>
       <w:r>
@@ -25907,27 +26690,23 @@
           <w:sz w:val="24"/>
           <w:szCs w:val="24"/>
         </w:rPr>
-        <w:t>. (2017</w:t>
-      </w:r>
-      <w:proofErr w:type="gramStart"/>
+        <w:t xml:space="preserve">. (2017), emphasize the importance of integrating coffee, cocoa, and tree spices into black pepper-diversified systems to ensure sustainable production. Despite this, the preference for three-tier diversified systems with cardamom suggests a strategic, long-term adaptation to buffer against price volatility in black pepper and cardamom markets. The study thus points to the </w:t>
+      </w:r>
       <w:r>
         <w:rPr>
           <w:rFonts w:ascii="Times New Roman" w:hAnsi="Times New Roman" w:cs="Times New Roman"/>
           <w:color w:val="000000" w:themeColor="text1"/>
           <w:sz w:val="24"/>
-          <w:szCs w:val="24"/>
-        </w:rPr>
-        <w:t>),</w:t>
-      </w:r>
-      <w:proofErr w:type="gramEnd"/>
+        </w:rPr>
+        <w:t xml:space="preserve"> tipping points in decision-making that may lead to transformative changes in the hills </w:t>
+      </w:r>
       <w:r>
         <w:rPr>
           <w:rFonts w:ascii="Times New Roman" w:hAnsi="Times New Roman" w:cs="Times New Roman"/>
           <w:color w:val="000000" w:themeColor="text1"/>
           <w:sz w:val="24"/>
-          <w:szCs w:val="24"/>
-        </w:rPr>
-        <w:t xml:space="preserve"> emphasize the importance of integrating coffee, cocoa, and tree spices into black pepper-diversified systems to ensure sustainable production. Despite this, the preference for three-tier diversified systems with cardamom suggests a strategic, long-term adaptation to buffer against price volatility in black pepper and cardamom markets. The study thus points to the </w:t>
+        </w:rPr>
+        <w:fldChar w:fldCharType="begin"/>
       </w:r>
       <w:r>
         <w:rPr>
@@ -25935,7 +26714,7 @@
           <w:color w:val="000000" w:themeColor="text1"/>
           <w:sz w:val="24"/>
         </w:rPr>
-        <w:t xml:space="preserve"> tipping points in decision-making that may lead to transformative changes in the hills </w:t>
+        <w:instrText xml:space="preserve"> ADDIN ZOTERO_ITEM CSL_CITATION {"citationID":"Vdm4u8iC","properties":{"formattedCitation":"(Sgroi &amp; Sciancalepore, 2022)","plainCitation":"(Sgroi &amp; Sciancalepore, 2022)","dontUpdate":true,"noteIndex":0},"citationItems":[{"id":160,"uris":["http://zotero.org/users/11737140/items/WZ4QQTHN"],"itemData":{"id":160,"type":"article-journal","abstract":"In developed economies, the increasing openness of markets, the ease of trade and the speed of information lead to territorial imbalance and marginalization phenomena of small agricultural activities that cannot compete with the new models of agri-food systems. In this research, starting from this situation, we analyze through the Transaction Cost Theory what can be practised too recover competitiveness margins for small farms. From the study, it emerges that cultivation contracts represent a valid tool for the solution of various marginalization problems of many agricultural enterprises. In particular, from the experience gained over the past few years in Sicily, the cultivation contract brings benefits to both the food and agricultural enterprise. The validity of the food supply chain vertical integration model is based on this aspect.","container-title":"Journal of Agriculture and Food Research","DOI":"10.1016/j.jafr.2022.100396","ISSN":"2666-1543","journalAbbreviation":"Journal of Agriculture and Food Research","page":"100396","source":"ScienceDirect","title":"Dynamics of structural change in agriculture, transaction cost theory and market efficiency: The case of cultivation contracts between agricultural enterprises and the food industry","title-short":"Dynamics of structural change in agriculture, transaction cost theory and market efficiency","volume":"10","author":[{"family":"Sgroi","given":"Filippo"},{"family":"Sciancalepore","given":"Vito Domenico"}],"issued":{"date-parts":[["2022",12,1]]}}}],"schema":"https://github.com/citation-style-language/schema/raw/master/csl-citation.json"} </w:instrText>
       </w:r>
       <w:r>
         <w:rPr>
@@ -25943,7 +26722,7 @@
           <w:color w:val="000000" w:themeColor="text1"/>
           <w:sz w:val="24"/>
         </w:rPr>
-        <w:fldChar w:fldCharType="begin"/>
+        <w:fldChar w:fldCharType="separate"/>
       </w:r>
       <w:r>
         <w:rPr>
@@ -25951,7 +26730,7 @@
           <w:color w:val="000000" w:themeColor="text1"/>
           <w:sz w:val="24"/>
         </w:rPr>
-        <w:instrText xml:space="preserve"> ADDIN ZOTERO_ITEM CSL_CITATION {"citationID":"Vdm4u8iC","properties":{"formattedCitation":"(Sgroi &amp; Sciancalepore, 2022)","plainCitation":"(Sgroi &amp; Sciancalepore, 2022)","noteIndex":0},"citationItems":[{"id":160,"uris":["http://zotero.org/users/11737140/items/WZ4QQTHN"],"itemData":{"id":160,"type":"article-journal","abstract":"In developed economies, the increasing openness of markets, the ease of trade and the speed of information lead to territorial imbalance and marginalization phenomena of small agricultural activities that cannot compete with the new models of agri-food systems. In this research, starting from this situation, we analyze through the Transaction Cost Theory what can be practised too recover competitiveness margins for small farms. From the study, it emerges that cultivation contracts represent a valid tool for the solution of various marginalization problems of many agricultural enterprises. In particular, from the experience gained over the past few years in Sicily, the cultivation contract brings benefits to both the food and agricultural enterprise. The validity of the food supply chain vertical integration model is based on this aspect.","container-title":"Journal of Agriculture and Food Research","DOI":"10.1016/j.jafr.2022.100396","ISSN":"2666-1543","journalAbbreviation":"Journal of Agriculture and Food Research","page":"100396","source":"ScienceDirect","title":"Dynamics of structural change in agriculture, transaction cost theory and market efficiency: The case of cultivation contracts between agricultural enterprises and the food industry","title-short":"Dynamics of structural change in agriculture, transaction cost theory and market efficiency","volume":"10","author":[{"family":"Sgroi","given":"Filippo"},{"family":"Sciancalepore","given":"Vito Domenico"}],"issued":{"date-parts":[["2022",12,1]]}}}],"schema":"https://github.com/citation-style-language/schema/raw/master/csl-citation.json"} </w:instrText>
+        <w:t xml:space="preserve">(Sgroi </w:t>
       </w:r>
       <w:r>
         <w:rPr>
@@ -25959,7 +26738,7 @@
           <w:color w:val="000000" w:themeColor="text1"/>
           <w:sz w:val="24"/>
         </w:rPr>
-        <w:fldChar w:fldCharType="separate"/>
+        <w:t>&amp;</w:t>
       </w:r>
       <w:r>
         <w:rPr>
@@ -25967,43 +26746,7 @@
           <w:color w:val="000000" w:themeColor="text1"/>
           <w:sz w:val="24"/>
         </w:rPr>
-        <w:t>(</w:t>
-      </w:r>
-      <w:proofErr w:type="spellStart"/>
-      <w:r>
-        <w:rPr>
-          <w:rFonts w:ascii="Times New Roman" w:hAnsi="Times New Roman" w:cs="Times New Roman"/>
-          <w:color w:val="000000" w:themeColor="text1"/>
-          <w:sz w:val="24"/>
-        </w:rPr>
-        <w:t>Sgroi</w:t>
-      </w:r>
-      <w:proofErr w:type="spellEnd"/>
-      <w:r>
-        <w:rPr>
-          <w:rFonts w:ascii="Times New Roman" w:hAnsi="Times New Roman" w:cs="Times New Roman"/>
-          <w:color w:val="000000" w:themeColor="text1"/>
-          <w:sz w:val="24"/>
-        </w:rPr>
-        <w:t xml:space="preserve"> and </w:t>
-      </w:r>
-      <w:proofErr w:type="spellStart"/>
-      <w:r>
-        <w:rPr>
-          <w:rFonts w:ascii="Times New Roman" w:hAnsi="Times New Roman" w:cs="Times New Roman"/>
-          <w:color w:val="000000" w:themeColor="text1"/>
-          <w:sz w:val="24"/>
-        </w:rPr>
-        <w:t>Sciancalepore</w:t>
-      </w:r>
-      <w:proofErr w:type="spellEnd"/>
-      <w:r>
-        <w:rPr>
-          <w:rFonts w:ascii="Times New Roman" w:hAnsi="Times New Roman" w:cs="Times New Roman"/>
-          <w:color w:val="000000" w:themeColor="text1"/>
-          <w:sz w:val="24"/>
-        </w:rPr>
-        <w:t>, 2022)</w:t>
+        <w:t xml:space="preserve"> Sciancalepore, 2022)</w:t>
       </w:r>
       <w:r>
         <w:rPr>
@@ -26038,7 +26781,6 @@
           <w:sz w:val="24"/>
           <w:szCs w:val="24"/>
         </w:rPr>
-        <w:lastRenderedPageBreak/>
         <w:t>In lowlands where cardamom and coffee are absent, diversified systems co</w:t>
       </w:r>
       <w:r>
@@ -26105,7 +26847,16 @@
           <w:color w:val="000000" w:themeColor="text1"/>
           <w:sz w:val="24"/>
         </w:rPr>
-        <w:t xml:space="preserve">Through a comprehensive analysis of Best-Worst Scaling (BWS) scores, conditional logistic regression, and attribute level preferences, several key observations have emerged on complex dynamics underlying decision-making processes related to climate change resilience strategies among smallholder </w:t>
+        <w:t xml:space="preserve">Through a comprehensive analysis of Best-Worst Scaling (BWS) scores, conditional logistic regression, and attribute level preferences, several key observations have emerged on </w:t>
+      </w:r>
+      <w:r>
+        <w:rPr>
+          <w:rFonts w:ascii="Times New Roman" w:hAnsi="Times New Roman" w:cs="Times New Roman"/>
+          <w:color w:val="000000" w:themeColor="text1"/>
+          <w:sz w:val="24"/>
+        </w:rPr>
+        <w:lastRenderedPageBreak/>
+        <w:t xml:space="preserve">complex dynamics underlying decision-making processes related to climate change resilience strategies among smallholder </w:t>
       </w:r>
       <w:r>
         <w:rPr>
@@ -26356,7 +27107,7 @@
           <w:sz w:val="24"/>
           <w:szCs w:val="24"/>
         </w:rPr>
-        <w:t>profile 4, which included a preference for</w:t>
+        <w:t xml:space="preserve">profile 4, which included a preference forselected landraces known for climate resilience. </w:t>
       </w:r>
       <w:r>
         <w:rPr>
@@ -26365,6 +27116,80 @@
           <w:sz w:val="24"/>
           <w:szCs w:val="24"/>
         </w:rPr>
+        <w:t xml:space="preserve">Also, black pepper as a sole crop is the least preferred choice among smallholder farmers.The implication of this decision </w:t>
+      </w:r>
+      <w:r>
+        <w:rPr>
+          <w:rFonts w:ascii="Times New Roman" w:hAnsi="Times New Roman" w:cs="Times New Roman"/>
+          <w:color w:val="000000" w:themeColor="text1"/>
+          <w:sz w:val="24"/>
+          <w:szCs w:val="24"/>
+        </w:rPr>
+        <w:t>on the ‘</w:t>
+      </w:r>
+      <w:r>
+        <w:rPr>
+          <w:rFonts w:ascii="Times New Roman" w:hAnsi="Times New Roman" w:cs="Times New Roman"/>
+          <w:color w:val="000000" w:themeColor="text1"/>
+          <w:sz w:val="24"/>
+          <w:szCs w:val="24"/>
+        </w:rPr>
+        <w:t>attributes of markets</w:t>
+      </w:r>
+      <w:r>
+        <w:rPr>
+          <w:rFonts w:ascii="Times New Roman" w:hAnsi="Times New Roman" w:cs="Times New Roman"/>
+          <w:color w:val="000000" w:themeColor="text1"/>
+          <w:sz w:val="24"/>
+          <w:szCs w:val="24"/>
+        </w:rPr>
+        <w:t>’</w:t>
+      </w:r>
+      <w:r>
+        <w:rPr>
+          <w:rFonts w:ascii="Times New Roman" w:hAnsi="Times New Roman" w:cs="Times New Roman"/>
+          <w:color w:val="000000" w:themeColor="text1"/>
+          <w:sz w:val="24"/>
+          <w:szCs w:val="24"/>
+        </w:rPr>
+        <w:t>ofblack</w:t>
+      </w:r>
+      <w:r>
+        <w:rPr>
+          <w:rFonts w:ascii="Times New Roman" w:hAnsi="Times New Roman" w:cs="Times New Roman"/>
+          <w:color w:val="000000" w:themeColor="text1"/>
+          <w:sz w:val="24"/>
+          <w:szCs w:val="24"/>
+        </w:rPr>
+        <w:t xml:space="preserve"> pepper can be further explored </w:t>
+      </w:r>
+      <w:r>
+        <w:rPr>
+          <w:rFonts w:ascii="Times New Roman" w:hAnsi="Times New Roman" w:cs="Times New Roman"/>
+          <w:color w:val="000000" w:themeColor="text1"/>
+          <w:sz w:val="24"/>
+          <w:szCs w:val="24"/>
+        </w:rPr>
+        <w:t>(</w:t>
+      </w:r>
+      <w:proofErr w:type="spellStart"/>
+      <w:r>
+        <w:rPr>
+          <w:rFonts w:ascii="Times New Roman" w:hAnsi="Times New Roman" w:cs="Times New Roman"/>
+          <w:color w:val="000000" w:themeColor="text1"/>
+          <w:sz w:val="24"/>
+          <w:szCs w:val="24"/>
+        </w:rPr>
+        <w:t>Sgroi</w:t>
+      </w:r>
+      <w:proofErr w:type="spellEnd"/>
+      <w:r>
+        <w:rPr>
+          <w:rFonts w:ascii="Times New Roman" w:hAnsi="Times New Roman" w:cs="Times New Roman"/>
+          <w:color w:val="000000" w:themeColor="text1"/>
+          <w:sz w:val="24"/>
+          <w:szCs w:val="24"/>
+        </w:rPr>
         <w:t xml:space="preserve"> </w:t>
       </w:r>
       <w:r>
@@ -26374,119 +27199,7 @@
           <w:sz w:val="24"/>
           <w:szCs w:val="24"/>
         </w:rPr>
-        <w:t xml:space="preserve">selected landraces known for climate resilience. </w:t>
-      </w:r>
-      <w:r>
-        <w:rPr>
-          <w:rFonts w:ascii="Times New Roman" w:hAnsi="Times New Roman" w:cs="Times New Roman"/>
-          <w:color w:val="000000" w:themeColor="text1"/>
-          <w:sz w:val="24"/>
-          <w:szCs w:val="24"/>
-        </w:rPr>
-        <w:t>Also, black pepper as a sole crop is the least preferred choice among smallholder farmers.</w:t>
-      </w:r>
-      <w:r>
-        <w:rPr>
-          <w:rFonts w:ascii="Times New Roman" w:hAnsi="Times New Roman" w:cs="Times New Roman"/>
-          <w:color w:val="000000" w:themeColor="text1"/>
-          <w:sz w:val="24"/>
-          <w:szCs w:val="24"/>
-        </w:rPr>
-        <w:t xml:space="preserve"> </w:t>
-      </w:r>
-      <w:r>
-        <w:rPr>
-          <w:rFonts w:ascii="Times New Roman" w:hAnsi="Times New Roman" w:cs="Times New Roman"/>
-          <w:color w:val="000000" w:themeColor="text1"/>
-          <w:sz w:val="24"/>
-          <w:szCs w:val="24"/>
-        </w:rPr>
-        <w:t>The implication of this decision to the attributes of markets</w:t>
-      </w:r>
-      <w:r>
-        <w:rPr>
-          <w:rFonts w:ascii="Times New Roman" w:hAnsi="Times New Roman" w:cs="Times New Roman"/>
-          <w:color w:val="000000" w:themeColor="text1"/>
-          <w:sz w:val="24"/>
-          <w:szCs w:val="24"/>
-        </w:rPr>
-        <w:t xml:space="preserve"> </w:t>
-      </w:r>
-      <w:r>
-        <w:rPr>
-          <w:rFonts w:ascii="Times New Roman" w:hAnsi="Times New Roman" w:cs="Times New Roman"/>
-          <w:color w:val="000000" w:themeColor="text1"/>
-          <w:sz w:val="24"/>
-          <w:szCs w:val="24"/>
-        </w:rPr>
-        <w:t>of</w:t>
-      </w:r>
-      <w:r>
-        <w:rPr>
-          <w:rFonts w:ascii="Times New Roman" w:hAnsi="Times New Roman" w:cs="Times New Roman"/>
-          <w:color w:val="000000" w:themeColor="text1"/>
-          <w:sz w:val="24"/>
-          <w:szCs w:val="24"/>
-        </w:rPr>
-        <w:t xml:space="preserve"> </w:t>
-      </w:r>
-      <w:r>
-        <w:rPr>
-          <w:rFonts w:ascii="Times New Roman" w:hAnsi="Times New Roman" w:cs="Times New Roman"/>
-          <w:color w:val="000000" w:themeColor="text1"/>
-          <w:sz w:val="24"/>
-          <w:szCs w:val="24"/>
-        </w:rPr>
-        <w:t>black pepper can be further explored.</w:t>
-      </w:r>
-      <w:r>
-        <w:rPr>
-          <w:rFonts w:ascii="Times New Roman" w:hAnsi="Times New Roman" w:cs="Times New Roman"/>
-          <w:color w:val="000000" w:themeColor="text1"/>
-          <w:sz w:val="24"/>
-          <w:szCs w:val="24"/>
-        </w:rPr>
-        <w:t xml:space="preserve"> </w:t>
-      </w:r>
-      <w:proofErr w:type="gramStart"/>
-      <w:r>
-        <w:rPr>
-          <w:rFonts w:ascii="Times New Roman" w:hAnsi="Times New Roman" w:cs="Times New Roman"/>
-          <w:color w:val="000000" w:themeColor="text1"/>
-          <w:sz w:val="24"/>
-          <w:szCs w:val="24"/>
-        </w:rPr>
-        <w:t>(</w:t>
-      </w:r>
-      <w:proofErr w:type="spellStart"/>
-      <w:proofErr w:type="gramEnd"/>
-      <w:r>
-        <w:rPr>
-          <w:rFonts w:ascii="Times New Roman" w:hAnsi="Times New Roman" w:cs="Times New Roman"/>
-          <w:color w:val="000000" w:themeColor="text1"/>
-          <w:sz w:val="24"/>
-          <w:szCs w:val="24"/>
-        </w:rPr>
-        <w:t>Sgroi</w:t>
-      </w:r>
-      <w:proofErr w:type="spellEnd"/>
-      <w:r>
-        <w:rPr>
-          <w:rFonts w:ascii="Times New Roman" w:hAnsi="Times New Roman" w:cs="Times New Roman"/>
-          <w:color w:val="000000" w:themeColor="text1"/>
-          <w:sz w:val="24"/>
-          <w:szCs w:val="24"/>
-        </w:rPr>
-        <w:t xml:space="preserve"> </w:t>
-      </w:r>
-      <w:r>
-        <w:rPr>
-          <w:rFonts w:ascii="Times New Roman" w:hAnsi="Times New Roman" w:cs="Times New Roman"/>
-          <w:color w:val="000000" w:themeColor="text1"/>
-          <w:sz w:val="24"/>
-          <w:szCs w:val="24"/>
-        </w:rPr>
-        <w:t>and</w:t>
+        <w:t>&amp;</w:t>
       </w:r>
       <w:r>
         <w:rPr>
@@ -26535,8 +27248,9 @@
           <w:sz w:val="24"/>
           <w:szCs w:val="24"/>
         </w:rPr>
-        <w:t>The preference revealed in the choice experiment for three-tier diversified systems incorporating cardamom implies a strategic, long-term adaptation to mitigate the effects of price volatility in black pepper and cardamom markets. This preference reflects a strategic, long-term adaptation approach aimed at mitigating the effects of price volatility in agricultural markets and enhancing overall farm resilience. However, a pertinent concern to be addressed is whether this trend will ultimately lead to a reduction in the acreage of standing black pepper crop in the study area</w:t>
-      </w:r>
+        <w:t xml:space="preserve">The preference revealed in the choice experiment for three-tier diversified systems incorporating cardamom implies a strategic, long-term adaptation to mitigate the effects of price volatility in black pepper and cardamom markets. This preference reflects a strategic, long-term adaptation approach aimed at mitigating the effects of price volatility in agricultural markets and enhancing overall farm resilience. However, a pertinent concern to be addressed is whether this trend will ultimately lead to a reduction in the acreage of standing black </w:t>
+      </w:r>
+      <w:proofErr w:type="gramStart"/>
       <w:r>
         <w:rPr>
           <w:rFonts w:ascii="Times New Roman" w:hAnsi="Times New Roman" w:cs="Times New Roman"/>
@@ -26544,8 +27258,9 @@
           <w:sz w:val="24"/>
           <w:szCs w:val="24"/>
         </w:rPr>
-        <w:t xml:space="preserve"> </w:t>
-      </w:r>
+        <w:t>pepper  in</w:t>
+      </w:r>
+      <w:proofErr w:type="gramEnd"/>
       <w:r>
         <w:rPr>
           <w:rFonts w:ascii="Times New Roman" w:hAnsi="Times New Roman" w:cs="Times New Roman"/>
@@ -26553,7 +27268,7 @@
           <w:sz w:val="24"/>
           <w:szCs w:val="24"/>
         </w:rPr>
-        <w:t>(</w:t>
+        <w:t xml:space="preserve"> the study </w:t>
       </w:r>
       <w:proofErr w:type="spellStart"/>
       <w:r>
@@ -26563,7 +27278,7 @@
           <w:sz w:val="24"/>
           <w:szCs w:val="24"/>
         </w:rPr>
-        <w:t>Käyhkö</w:t>
+        <w:t>area.The</w:t>
       </w:r>
       <w:proofErr w:type="spellEnd"/>
       <w:r>
@@ -26573,64 +27288,7 @@
           <w:sz w:val="24"/>
           <w:szCs w:val="24"/>
         </w:rPr>
-        <w:t xml:space="preserve"> </w:t>
-      </w:r>
-      <w:r>
-        <w:rPr>
-          <w:rFonts w:ascii="Times New Roman" w:hAnsi="Times New Roman" w:cs="Times New Roman"/>
-          <w:i/>
-          <w:color w:val="000000" w:themeColor="text1"/>
-          <w:sz w:val="24"/>
-          <w:szCs w:val="24"/>
-        </w:rPr>
-        <w:t>et al</w:t>
-      </w:r>
-      <w:r>
-        <w:rPr>
-          <w:rFonts w:ascii="Times New Roman" w:hAnsi="Times New Roman" w:cs="Times New Roman"/>
-          <w:color w:val="000000" w:themeColor="text1"/>
-          <w:sz w:val="24"/>
-          <w:szCs w:val="24"/>
-        </w:rPr>
-        <w:t>., 2020).The analysis of adaptive pathways will shed light on the future implications of this transition.</w:t>
-      </w:r>
-      <w:r>
-        <w:rPr>
-          <w:rFonts w:ascii="Times New Roman" w:hAnsi="Times New Roman" w:cs="Times New Roman"/>
-          <w:color w:val="000000" w:themeColor="text1"/>
-          <w:sz w:val="24"/>
-          <w:szCs w:val="24"/>
-        </w:rPr>
-        <w:t xml:space="preserve"> </w:t>
-      </w:r>
-      <w:r>
-        <w:rPr>
-          <w:rFonts w:ascii="Times New Roman" w:hAnsi="Times New Roman" w:cs="Times New Roman"/>
-          <w:color w:val="000000" w:themeColor="text1"/>
-          <w:sz w:val="24"/>
-          <w:szCs w:val="24"/>
-        </w:rPr>
-        <w:t>(</w:t>
-      </w:r>
-      <w:proofErr w:type="spellStart"/>
-      <w:r>
-        <w:rPr>
-          <w:rFonts w:ascii="Times New Roman" w:hAnsi="Times New Roman" w:cs="Times New Roman"/>
-          <w:color w:val="000000" w:themeColor="text1"/>
-          <w:sz w:val="24"/>
-          <w:szCs w:val="24"/>
-        </w:rPr>
-        <w:t>Newsham</w:t>
-      </w:r>
-      <w:proofErr w:type="spellEnd"/>
-      <w:r>
-        <w:rPr>
-          <w:rFonts w:ascii="Times New Roman" w:hAnsi="Times New Roman" w:cs="Times New Roman"/>
-          <w:color w:val="000000" w:themeColor="text1"/>
-          <w:sz w:val="24"/>
-          <w:szCs w:val="24"/>
-        </w:rPr>
-        <w:t xml:space="preserve"> </w:t>
+        <w:t xml:space="preserve"> analysis of adaptive pathways will shed light on the future implications of this transition.(Newsham </w:t>
       </w:r>
       <w:r>
         <w:rPr>
@@ -26669,7 +27327,6 @@
           <w:sz w:val="24"/>
           <w:szCs w:val="24"/>
         </w:rPr>
-        <w:lastRenderedPageBreak/>
         <w:t>In conclusion, while our current study didn't incorporate gender-disaggregated choice analysis for climate adaptation at the farm and family level, it's an essential avenue for future research.</w:t>
       </w:r>
       <w:r>
@@ -26688,7 +27345,16 @@
           <w:sz w:val="24"/>
           <w:szCs w:val="24"/>
         </w:rPr>
-        <w:t>Overall, the findings align with global demands for sustainable agricultural practices and underscore the importance of tailored, resilient strategies in addressing climate change challenges in agricultural landscapes.</w:t>
+        <w:t>Overall, the choices are aligned with the global demand for black pepper in terms of its asset specificity and sustainability concerns of the market</w:t>
+      </w:r>
+      <w:r>
+        <w:rPr>
+          <w:rFonts w:ascii="Times New Roman" w:hAnsi="Times New Roman" w:cs="Times New Roman"/>
+          <w:color w:val="000000" w:themeColor="text1"/>
+          <w:sz w:val="24"/>
+          <w:szCs w:val="24"/>
+        </w:rPr>
+        <w:t>.</w:t>
       </w:r>
     </w:p>
     <w:p>
@@ -26696,19 +27362,52 @@
         <w:jc w:val="both"/>
         <w:rPr>
           <w:rFonts w:ascii="Times New Roman" w:hAnsi="Times New Roman" w:cs="Times New Roman"/>
+          <w:color w:val="000000" w:themeColor="text1"/>
+          <w:sz w:val="24"/>
+          <w:szCs w:val="24"/>
+        </w:rPr>
+      </w:pPr>
+    </w:p>
+    <w:p>
+      <w:pPr>
+        <w:jc w:val="both"/>
+        <w:rPr>
+          <w:rFonts w:ascii="Times New Roman" w:hAnsi="Times New Roman" w:cs="Times New Roman"/>
           <w:b/>
           <w:sz w:val="24"/>
           <w:szCs w:val="24"/>
         </w:rPr>
       </w:pPr>
-      <w:r>
+    </w:p>
+    <w:p>
+      <w:pPr>
+        <w:jc w:val="both"/>
         <w:rPr>
           <w:rFonts w:ascii="Times New Roman" w:hAnsi="Times New Roman" w:cs="Times New Roman"/>
           <w:b/>
           <w:sz w:val="24"/>
           <w:szCs w:val="24"/>
         </w:rPr>
-        <w:t>Acknowledgements</w:t>
+      </w:pPr>
+    </w:p>
+    <w:p>
+      <w:pPr>
+        <w:jc w:val="both"/>
+        <w:rPr>
+          <w:rFonts w:ascii="Times New Roman" w:hAnsi="Times New Roman" w:cs="Times New Roman"/>
+          <w:b/>
+          <w:sz w:val="24"/>
+          <w:szCs w:val="24"/>
+        </w:rPr>
+      </w:pPr>
+      <w:r>
+        <w:rPr>
+          <w:rFonts w:ascii="Times New Roman" w:hAnsi="Times New Roman" w:cs="Times New Roman"/>
+          <w:b/>
+          <w:sz w:val="24"/>
+          <w:szCs w:val="24"/>
+        </w:rPr>
+        <w:t>Acknowledgments</w:t>
       </w:r>
     </w:p>
     <w:p>
@@ -26777,7 +27476,6 @@
           <w:szCs w:val="24"/>
         </w:rPr>
       </w:pPr>
-      <w:proofErr w:type="spellStart"/>
       <w:proofErr w:type="gramStart"/>
       <w:r>
         <w:rPr>
@@ -26785,16 +27483,7 @@
           <w:sz w:val="24"/>
           <w:szCs w:val="24"/>
         </w:rPr>
-        <w:t>Adhikari</w:t>
-      </w:r>
-      <w:proofErr w:type="spellEnd"/>
-      <w:r>
-        <w:rPr>
-          <w:rFonts w:ascii="Times New Roman" w:hAnsi="Times New Roman" w:cs="Times New Roman"/>
-          <w:sz w:val="24"/>
-          <w:szCs w:val="24"/>
-        </w:rPr>
-        <w:t>, B., &amp; Taylor, K. (2012).</w:t>
+        <w:t>Adhikari, B., &amp; Taylor, K. (2012).</w:t>
       </w:r>
       <w:proofErr w:type="gramEnd"/>
       <w:r>
@@ -26833,14 +27522,6 @@
           <w:t>https://doi.org/10.1080/17565529.2012.664958</w:t>
         </w:r>
       </w:hyperlink>
-      <w:r>
-        <w:rPr>
-          <w:rFonts w:ascii="Times New Roman" w:hAnsi="Times New Roman" w:cs="Times New Roman"/>
-          <w:sz w:val="24"/>
-          <w:szCs w:val="24"/>
-        </w:rPr>
-        <w:t xml:space="preserve"> </w:t>
-      </w:r>
     </w:p>
     <w:p>
       <w:pPr>
@@ -26853,14 +27534,13 @@
         </w:rPr>
       </w:pPr>
       <w:proofErr w:type="spellStart"/>
-      <w:proofErr w:type="gramStart"/>
-      <w:r>
-        <w:rPr>
-          <w:rFonts w:ascii="Times New Roman" w:hAnsi="Times New Roman" w:cs="Times New Roman"/>
-          <w:sz w:val="24"/>
-          <w:szCs w:val="24"/>
-        </w:rPr>
-        <w:t>Adnan</w:t>
+      <w:r>
+        <w:rPr>
+          <w:rFonts w:ascii="Times New Roman" w:hAnsi="Times New Roman" w:cs="Times New Roman"/>
+          <w:sz w:val="24"/>
+          <w:szCs w:val="24"/>
+        </w:rPr>
+        <w:t>Ahoudou</w:t>
       </w:r>
       <w:proofErr w:type="spellEnd"/>
       <w:r>
@@ -26869,7 +27549,7 @@
           <w:sz w:val="24"/>
           <w:szCs w:val="24"/>
         </w:rPr>
-        <w:t xml:space="preserve">, N., </w:t>
+        <w:t xml:space="preserve">, I., </w:t>
       </w:r>
       <w:proofErr w:type="spellStart"/>
       <w:r>
@@ -26878,7 +27558,7 @@
           <w:sz w:val="24"/>
           <w:szCs w:val="24"/>
         </w:rPr>
-        <w:t>Nordin</w:t>
+        <w:t>Sogbohossou</w:t>
       </w:r>
       <w:proofErr w:type="spellEnd"/>
       <w:r>
@@ -26887,7 +27567,7 @@
           <w:sz w:val="24"/>
           <w:szCs w:val="24"/>
         </w:rPr>
-        <w:t xml:space="preserve">, S. M., </w:t>
+        <w:t xml:space="preserve">, D. E. O., </w:t>
       </w:r>
       <w:proofErr w:type="spellStart"/>
       <w:r>
@@ -26896,7 +27576,7 @@
           <w:sz w:val="24"/>
           <w:szCs w:val="24"/>
         </w:rPr>
-        <w:t>Rahman</w:t>
+        <w:t>FassinouHotegni</w:t>
       </w:r>
       <w:proofErr w:type="spellEnd"/>
       <w:r>
@@ -26905,60 +27585,7 @@
           <w:sz w:val="24"/>
           <w:szCs w:val="24"/>
         </w:rPr>
-        <w:t xml:space="preserve">, I., &amp; </w:t>
-      </w:r>
-      <w:proofErr w:type="spellStart"/>
-      <w:r>
-        <w:rPr>
-          <w:rFonts w:ascii="Times New Roman" w:hAnsi="Times New Roman" w:cs="Times New Roman"/>
-          <w:sz w:val="24"/>
-          <w:szCs w:val="24"/>
-        </w:rPr>
-        <w:t>Noor</w:t>
-      </w:r>
-      <w:proofErr w:type="spellEnd"/>
-      <w:r>
-        <w:rPr>
-          <w:rFonts w:ascii="Times New Roman" w:hAnsi="Times New Roman" w:cs="Times New Roman"/>
-          <w:sz w:val="24"/>
-          <w:szCs w:val="24"/>
-        </w:rPr>
-        <w:t>, A. (2018).</w:t>
-      </w:r>
-      <w:proofErr w:type="gramEnd"/>
-      <w:r>
-        <w:rPr>
-          <w:rFonts w:ascii="Times New Roman" w:hAnsi="Times New Roman" w:cs="Times New Roman"/>
-          <w:sz w:val="24"/>
-          <w:szCs w:val="24"/>
-        </w:rPr>
-        <w:t xml:space="preserve"> The effects of knowledge transfer on </w:t>
-      </w:r>
-      <w:proofErr w:type="gramStart"/>
-      <w:r>
-        <w:rPr>
-          <w:rFonts w:ascii="Times New Roman" w:hAnsi="Times New Roman" w:cs="Times New Roman"/>
-          <w:sz w:val="24"/>
-          <w:szCs w:val="24"/>
-        </w:rPr>
-        <w:t>farmers</w:t>
-      </w:r>
-      <w:proofErr w:type="gramEnd"/>
-      <w:r>
-        <w:rPr>
-          <w:rFonts w:ascii="Times New Roman" w:hAnsi="Times New Roman" w:cs="Times New Roman"/>
-          <w:sz w:val="24"/>
-          <w:szCs w:val="24"/>
-        </w:rPr>
-        <w:t xml:space="preserve"> decision making toward sustai</w:t>
-      </w:r>
-      <w:r>
-        <w:rPr>
-          <w:rFonts w:ascii="Times New Roman" w:hAnsi="Times New Roman" w:cs="Times New Roman"/>
-          <w:sz w:val="24"/>
-          <w:szCs w:val="24"/>
-        </w:rPr>
-        <w:t xml:space="preserve">nable agriculture practices. </w:t>
+        <w:t xml:space="preserve">, N. V., et al. (2023). Farmers’ selection criteria for sweet potato varieties in Benin: An application of Best-Worst Scaling. </w:t>
       </w:r>
       <w:r>
         <w:rPr>
@@ -26967,195 +27594,17 @@
           <w:sz w:val="24"/>
           <w:szCs w:val="24"/>
         </w:rPr>
-        <w:t xml:space="preserve">World Journal of Science, Technology and Sustainable </w:t>
-      </w:r>
-      <w:proofErr w:type="gramStart"/>
-      <w:r>
-        <w:rPr>
-          <w:rFonts w:ascii="Times New Roman" w:hAnsi="Times New Roman" w:cs="Times New Roman"/>
-          <w:i/>
-          <w:sz w:val="24"/>
-          <w:szCs w:val="24"/>
-        </w:rPr>
-        <w:t>Development</w:t>
-      </w:r>
-      <w:r>
-        <w:rPr>
-          <w:rFonts w:ascii="Times New Roman" w:hAnsi="Times New Roman" w:cs="Times New Roman"/>
-          <w:sz w:val="24"/>
-          <w:szCs w:val="24"/>
-        </w:rPr>
-        <w:t xml:space="preserve"> </w:t>
-      </w:r>
-      <w:r>
-        <w:rPr>
-          <w:rFonts w:ascii="Times New Roman" w:hAnsi="Times New Roman" w:cs="Times New Roman"/>
-          <w:sz w:val="24"/>
-          <w:szCs w:val="24"/>
-        </w:rPr>
-        <w:t>,</w:t>
-      </w:r>
-      <w:proofErr w:type="gramEnd"/>
-      <w:r>
-        <w:rPr>
-          <w:rFonts w:ascii="Times New Roman" w:hAnsi="Times New Roman" w:cs="Times New Roman"/>
-          <w:sz w:val="24"/>
-          <w:szCs w:val="24"/>
-        </w:rPr>
-        <w:t xml:space="preserve"> </w:t>
-      </w:r>
-      <w:r>
-        <w:rPr>
-          <w:rFonts w:ascii="Times New Roman" w:hAnsi="Times New Roman" w:cs="Times New Roman"/>
-          <w:sz w:val="24"/>
-          <w:szCs w:val="24"/>
-        </w:rPr>
-        <w:t>15(1)</w:t>
-      </w:r>
-      <w:r>
-        <w:rPr>
-          <w:rFonts w:ascii="Times New Roman" w:hAnsi="Times New Roman" w:cs="Times New Roman"/>
-          <w:sz w:val="24"/>
-          <w:szCs w:val="24"/>
-        </w:rPr>
-        <w:t xml:space="preserve">, </w:t>
-      </w:r>
-      <w:r>
-        <w:rPr>
-          <w:rFonts w:ascii="Times New Roman" w:hAnsi="Times New Roman" w:cs="Times New Roman"/>
-          <w:sz w:val="24"/>
-          <w:szCs w:val="24"/>
-        </w:rPr>
-        <w:t>98–115</w:t>
-      </w:r>
-      <w:r>
-        <w:rPr>
-          <w:rFonts w:ascii="Times New Roman" w:hAnsi="Times New Roman" w:cs="Times New Roman"/>
-          <w:sz w:val="24"/>
-          <w:szCs w:val="24"/>
-        </w:rPr>
-        <w:t xml:space="preserve">. </w:t>
-      </w:r>
-      <w:proofErr w:type="gramStart"/>
-      <w:r>
-        <w:rPr>
-          <w:rFonts w:ascii="Times New Roman" w:hAnsi="Times New Roman" w:cs="Times New Roman"/>
-          <w:sz w:val="24"/>
-          <w:szCs w:val="24"/>
-        </w:rPr>
-        <w:t>Emerald.</w:t>
-      </w:r>
-      <w:proofErr w:type="gramEnd"/>
-      <w:r>
-        <w:rPr>
-          <w:rFonts w:ascii="Times New Roman" w:hAnsi="Times New Roman" w:cs="Times New Roman"/>
-          <w:sz w:val="24"/>
-          <w:szCs w:val="24"/>
-        </w:rPr>
-        <w:t xml:space="preserve"> </w:t>
+        <w:t>Experimental Agriculture</w:t>
+      </w:r>
+      <w:r>
+        <w:rPr>
+          <w:rFonts w:ascii="Times New Roman" w:hAnsi="Times New Roman" w:cs="Times New Roman"/>
+          <w:sz w:val="24"/>
+          <w:szCs w:val="24"/>
+        </w:rPr>
+        <w:t xml:space="preserve">, 59, e25. </w:t>
       </w:r>
       <w:hyperlink r:id="rId12" w:history="1">
-        <w:r>
-          <w:rPr>
-            <w:rStyle w:val="Hyperlink"/>
-            <w:rFonts w:ascii="Times New Roman" w:hAnsi="Times New Roman" w:cs="Times New Roman"/>
-            <w:sz w:val="24"/>
-            <w:szCs w:val="24"/>
-          </w:rPr>
-          <w:t>https://doi.org/10.1108/wjstsd-11-2016-0062</w:t>
-        </w:r>
-      </w:hyperlink>
-      <w:r>
-        <w:rPr>
-          <w:rFonts w:ascii="Times New Roman" w:hAnsi="Times New Roman" w:cs="Times New Roman"/>
-          <w:sz w:val="24"/>
-          <w:szCs w:val="24"/>
-        </w:rPr>
-        <w:t xml:space="preserve"> </w:t>
-      </w:r>
-    </w:p>
-    <w:p>
-      <w:pPr>
-        <w:ind w:left="720" w:hanging="720"/>
-        <w:jc w:val="both"/>
-        <w:rPr>
-          <w:rFonts w:ascii="Times New Roman" w:hAnsi="Times New Roman" w:cs="Times New Roman"/>
-          <w:sz w:val="24"/>
-          <w:szCs w:val="24"/>
-        </w:rPr>
-      </w:pPr>
-      <w:proofErr w:type="spellStart"/>
-      <w:r>
-        <w:rPr>
-          <w:rFonts w:ascii="Times New Roman" w:hAnsi="Times New Roman" w:cs="Times New Roman"/>
-          <w:sz w:val="24"/>
-          <w:szCs w:val="24"/>
-        </w:rPr>
-        <w:t>Ahoudou</w:t>
-      </w:r>
-      <w:proofErr w:type="spellEnd"/>
-      <w:r>
-        <w:rPr>
-          <w:rFonts w:ascii="Times New Roman" w:hAnsi="Times New Roman" w:cs="Times New Roman"/>
-          <w:sz w:val="24"/>
-          <w:szCs w:val="24"/>
-        </w:rPr>
-        <w:t xml:space="preserve">, I., </w:t>
-      </w:r>
-      <w:proofErr w:type="spellStart"/>
-      <w:r>
-        <w:rPr>
-          <w:rFonts w:ascii="Times New Roman" w:hAnsi="Times New Roman" w:cs="Times New Roman"/>
-          <w:sz w:val="24"/>
-          <w:szCs w:val="24"/>
-        </w:rPr>
-        <w:t>Sogbohossou</w:t>
-      </w:r>
-      <w:proofErr w:type="spellEnd"/>
-      <w:r>
-        <w:rPr>
-          <w:rFonts w:ascii="Times New Roman" w:hAnsi="Times New Roman" w:cs="Times New Roman"/>
-          <w:sz w:val="24"/>
-          <w:szCs w:val="24"/>
-        </w:rPr>
-        <w:t xml:space="preserve">, D. E. O., </w:t>
-      </w:r>
-      <w:proofErr w:type="spellStart"/>
-      <w:r>
-        <w:rPr>
-          <w:rFonts w:ascii="Times New Roman" w:hAnsi="Times New Roman" w:cs="Times New Roman"/>
-          <w:sz w:val="24"/>
-          <w:szCs w:val="24"/>
-        </w:rPr>
-        <w:t>FassinouHotegni</w:t>
-      </w:r>
-      <w:proofErr w:type="spellEnd"/>
-      <w:r>
-        <w:rPr>
-          <w:rFonts w:ascii="Times New Roman" w:hAnsi="Times New Roman" w:cs="Times New Roman"/>
-          <w:sz w:val="24"/>
-          <w:szCs w:val="24"/>
-        </w:rPr>
-        <w:t xml:space="preserve">, N. V., et al. (2023). Farmers’ selection criteria for sweet potato varieties in Benin: An application of Best-Worst Scaling. </w:t>
-      </w:r>
-      <w:r>
-        <w:rPr>
-          <w:rFonts w:ascii="Times New Roman" w:hAnsi="Times New Roman" w:cs="Times New Roman"/>
-          <w:i/>
-          <w:sz w:val="24"/>
-          <w:szCs w:val="24"/>
-        </w:rPr>
-        <w:t>Experimental Agriculture</w:t>
-      </w:r>
-      <w:r>
-        <w:rPr>
-          <w:rFonts w:ascii="Times New Roman" w:hAnsi="Times New Roman" w:cs="Times New Roman"/>
-          <w:sz w:val="24"/>
-          <w:szCs w:val="24"/>
-        </w:rPr>
-        <w:t xml:space="preserve">, 59, e25. </w:t>
-      </w:r>
-      <w:hyperlink r:id="rId13" w:history="1">
         <w:r>
           <w:rPr>
             <w:rStyle w:val="Hyperlink"/>
@@ -27166,14 +27615,6 @@
           <w:t>https://doi.org/10.1017/S0014479723000224</w:t>
         </w:r>
       </w:hyperlink>
-      <w:r>
-        <w:rPr>
-          <w:rFonts w:ascii="Times New Roman" w:hAnsi="Times New Roman" w:cs="Times New Roman"/>
-          <w:sz w:val="24"/>
-          <w:szCs w:val="24"/>
-        </w:rPr>
-        <w:t xml:space="preserve"> </w:t>
-      </w:r>
     </w:p>
     <w:p>
       <w:pPr>
@@ -27185,6 +27626,14 @@
           <w:szCs w:val="24"/>
         </w:rPr>
       </w:pPr>
+      <w:r>
+        <w:rPr>
+          <w:rFonts w:ascii="Times New Roman" w:hAnsi="Times New Roman" w:cs="Times New Roman"/>
+          <w:sz w:val="24"/>
+          <w:szCs w:val="24"/>
+        </w:rPr>
+        <w:t xml:space="preserve">Anith, K. N., Aswini, S., Varkey, S., Radhakrishnan, N. V., &amp; Nair, D. S. (2018). Root colonization by the </w:t>
+      </w:r>
       <w:proofErr w:type="spellStart"/>
       <w:r>
         <w:rPr>
@@ -27192,7 +27641,7 @@
           <w:sz w:val="24"/>
           <w:szCs w:val="24"/>
         </w:rPr>
-        <w:t>Anith</w:t>
+        <w:t>endophytic</w:t>
       </w:r>
       <w:proofErr w:type="spellEnd"/>
       <w:r>
@@ -27201,7 +27650,7 @@
           <w:sz w:val="24"/>
           <w:szCs w:val="24"/>
         </w:rPr>
-        <w:t xml:space="preserve">, K. N., </w:t>
+        <w:t xml:space="preserve"> fungus </w:t>
       </w:r>
       <w:proofErr w:type="spellStart"/>
       <w:r>
@@ -27210,7 +27659,7 @@
           <w:sz w:val="24"/>
           <w:szCs w:val="24"/>
         </w:rPr>
-        <w:t>Aswini</w:t>
+        <w:t>Piriformospora</w:t>
       </w:r>
       <w:proofErr w:type="spellEnd"/>
       <w:r>
@@ -27219,7 +27668,7 @@
           <w:sz w:val="24"/>
           <w:szCs w:val="24"/>
         </w:rPr>
-        <w:t xml:space="preserve">, S., </w:t>
+        <w:t xml:space="preserve"> </w:t>
       </w:r>
       <w:proofErr w:type="spellStart"/>
       <w:r>
@@ -27228,7 +27677,7 @@
           <w:sz w:val="24"/>
           <w:szCs w:val="24"/>
         </w:rPr>
-        <w:t>Varkey</w:t>
+        <w:t>indica</w:t>
       </w:r>
       <w:proofErr w:type="spellEnd"/>
       <w:r>
@@ -27237,7 +27686,7 @@
           <w:sz w:val="24"/>
           <w:szCs w:val="24"/>
         </w:rPr>
-        <w:t xml:space="preserve">, S., </w:t>
+        <w:t xml:space="preserve"> improves growth, yield and </w:t>
       </w:r>
       <w:proofErr w:type="spellStart"/>
       <w:r>
@@ -27246,7 +27695,7 @@
           <w:sz w:val="24"/>
           <w:szCs w:val="24"/>
         </w:rPr>
-        <w:t>Radhakrishnan</w:t>
+        <w:t>piperine</w:t>
       </w:r>
       <w:proofErr w:type="spellEnd"/>
       <w:r>
@@ -27255,7 +27704,25 @@
           <w:sz w:val="24"/>
           <w:szCs w:val="24"/>
         </w:rPr>
-        <w:t xml:space="preserve">, N. V., &amp; Nair, D. S. (2018). Root colonization by the </w:t>
+        <w:t xml:space="preserve"> content in black pepper </w:t>
+      </w:r>
+      <w:proofErr w:type="gramStart"/>
+      <w:r>
+        <w:rPr>
+          <w:rFonts w:ascii="Times New Roman" w:hAnsi="Times New Roman" w:cs="Times New Roman"/>
+          <w:sz w:val="24"/>
+          <w:szCs w:val="24"/>
+        </w:rPr>
+        <w:t>( Piper</w:t>
+      </w:r>
+      <w:proofErr w:type="gramEnd"/>
+      <w:r>
+        <w:rPr>
+          <w:rFonts w:ascii="Times New Roman" w:hAnsi="Times New Roman" w:cs="Times New Roman"/>
+          <w:sz w:val="24"/>
+          <w:szCs w:val="24"/>
+        </w:rPr>
+        <w:t xml:space="preserve"> </w:t>
       </w:r>
       <w:proofErr w:type="spellStart"/>
       <w:r>
@@ -27264,7 +27731,15 @@
           <w:sz w:val="24"/>
           <w:szCs w:val="24"/>
         </w:rPr>
-        <w:t>endophytic</w:t>
+        <w:t>n</w:t>
+      </w:r>
+      <w:r>
+        <w:rPr>
+          <w:rFonts w:ascii="Times New Roman" w:hAnsi="Times New Roman" w:cs="Times New Roman"/>
+          <w:sz w:val="24"/>
+          <w:szCs w:val="24"/>
+        </w:rPr>
+        <w:t>igurm</w:t>
       </w:r>
       <w:proofErr w:type="spellEnd"/>
       <w:r>
@@ -27273,70 +27748,34 @@
           <w:sz w:val="24"/>
           <w:szCs w:val="24"/>
         </w:rPr>
-        <w:t xml:space="preserve"> fungus </w:t>
-      </w:r>
-      <w:proofErr w:type="spellStart"/>
-      <w:r>
-        <w:rPr>
-          <w:rFonts w:ascii="Times New Roman" w:hAnsi="Times New Roman" w:cs="Times New Roman"/>
-          <w:sz w:val="24"/>
-          <w:szCs w:val="24"/>
-        </w:rPr>
-        <w:t>Piriformospora</w:t>
-      </w:r>
-      <w:proofErr w:type="spellEnd"/>
-      <w:r>
-        <w:rPr>
-          <w:rFonts w:ascii="Times New Roman" w:hAnsi="Times New Roman" w:cs="Times New Roman"/>
-          <w:sz w:val="24"/>
-          <w:szCs w:val="24"/>
-        </w:rPr>
-        <w:t xml:space="preserve"> </w:t>
-      </w:r>
-      <w:proofErr w:type="spellStart"/>
-      <w:r>
-        <w:rPr>
-          <w:rFonts w:ascii="Times New Roman" w:hAnsi="Times New Roman" w:cs="Times New Roman"/>
-          <w:sz w:val="24"/>
-          <w:szCs w:val="24"/>
-        </w:rPr>
-        <w:t>indica</w:t>
-      </w:r>
-      <w:proofErr w:type="spellEnd"/>
-      <w:r>
-        <w:rPr>
-          <w:rFonts w:ascii="Times New Roman" w:hAnsi="Times New Roman" w:cs="Times New Roman"/>
-          <w:sz w:val="24"/>
-          <w:szCs w:val="24"/>
-        </w:rPr>
-        <w:t xml:space="preserve"> improves growth, yield and </w:t>
-      </w:r>
-      <w:proofErr w:type="spellStart"/>
-      <w:r>
-        <w:rPr>
-          <w:rFonts w:ascii="Times New Roman" w:hAnsi="Times New Roman" w:cs="Times New Roman"/>
-          <w:sz w:val="24"/>
-          <w:szCs w:val="24"/>
-        </w:rPr>
-        <w:t>piperine</w:t>
-      </w:r>
-      <w:proofErr w:type="spellEnd"/>
-      <w:r>
-        <w:rPr>
-          <w:rFonts w:ascii="Times New Roman" w:hAnsi="Times New Roman" w:cs="Times New Roman"/>
-          <w:sz w:val="24"/>
-          <w:szCs w:val="24"/>
-        </w:rPr>
-        <w:t xml:space="preserve"> content in black pepper </w:t>
+        <w:t xml:space="preserve"> L.). </w:t>
+      </w:r>
+      <w:r>
+        <w:rPr>
+          <w:rFonts w:ascii="Times New Roman" w:hAnsi="Times New Roman" w:cs="Times New Roman"/>
+          <w:i/>
+          <w:sz w:val="24"/>
+          <w:szCs w:val="24"/>
+        </w:rPr>
+        <w:t xml:space="preserve">Biocatalysis and Agricultural </w:t>
       </w:r>
       <w:proofErr w:type="gramStart"/>
       <w:r>
         <w:rPr>
           <w:rFonts w:ascii="Times New Roman" w:hAnsi="Times New Roman" w:cs="Times New Roman"/>
-          <w:sz w:val="24"/>
-          <w:szCs w:val="24"/>
-        </w:rPr>
-        <w:t>( Piper</w:t>
+          <w:i/>
+          <w:sz w:val="24"/>
+          <w:szCs w:val="24"/>
+        </w:rPr>
+        <w:t>Biotechnology</w:t>
+      </w:r>
+      <w:r>
+        <w:rPr>
+          <w:rFonts w:ascii="Times New Roman" w:hAnsi="Times New Roman" w:cs="Times New Roman"/>
+          <w:sz w:val="24"/>
+          <w:szCs w:val="24"/>
+        </w:rPr>
+        <w:t>(</w:t>
       </w:r>
       <w:proofErr w:type="gramEnd"/>
       <w:r>
@@ -27345,81 +27784,9 @@
           <w:sz w:val="24"/>
           <w:szCs w:val="24"/>
         </w:rPr>
-        <w:t xml:space="preserve"> </w:t>
-      </w:r>
-      <w:proofErr w:type="spellStart"/>
-      <w:r>
-        <w:rPr>
-          <w:rFonts w:ascii="Times New Roman" w:hAnsi="Times New Roman" w:cs="Times New Roman"/>
-          <w:sz w:val="24"/>
-          <w:szCs w:val="24"/>
-        </w:rPr>
-        <w:t>n</w:t>
-      </w:r>
-      <w:r>
-        <w:rPr>
-          <w:rFonts w:ascii="Times New Roman" w:hAnsi="Times New Roman" w:cs="Times New Roman"/>
-          <w:sz w:val="24"/>
-          <w:szCs w:val="24"/>
-        </w:rPr>
-        <w:t>igurm</w:t>
-      </w:r>
-      <w:proofErr w:type="spellEnd"/>
-      <w:r>
-        <w:rPr>
-          <w:rFonts w:ascii="Times New Roman" w:hAnsi="Times New Roman" w:cs="Times New Roman"/>
-          <w:sz w:val="24"/>
-          <w:szCs w:val="24"/>
-        </w:rPr>
-        <w:t xml:space="preserve"> L.). </w:t>
-      </w:r>
-      <w:proofErr w:type="spellStart"/>
-      <w:proofErr w:type="gramStart"/>
-      <w:r>
-        <w:rPr>
-          <w:rFonts w:ascii="Times New Roman" w:hAnsi="Times New Roman" w:cs="Times New Roman"/>
-          <w:i/>
-          <w:sz w:val="24"/>
-          <w:szCs w:val="24"/>
-        </w:rPr>
-        <w:t>Biocatalysis</w:t>
-      </w:r>
-      <w:proofErr w:type="spellEnd"/>
-      <w:r>
-        <w:rPr>
-          <w:rFonts w:ascii="Times New Roman" w:hAnsi="Times New Roman" w:cs="Times New Roman"/>
-          <w:i/>
-          <w:sz w:val="24"/>
-          <w:szCs w:val="24"/>
-        </w:rPr>
-        <w:t xml:space="preserve"> and Agricultural Biotechnology</w:t>
-      </w:r>
-      <w:r>
-        <w:rPr>
-          <w:rFonts w:ascii="Times New Roman" w:hAnsi="Times New Roman" w:cs="Times New Roman"/>
-          <w:sz w:val="24"/>
-          <w:szCs w:val="24"/>
-        </w:rPr>
-        <w:t xml:space="preserve"> </w:t>
-      </w:r>
-      <w:r>
-        <w:rPr>
-          <w:rFonts w:ascii="Times New Roman" w:hAnsi="Times New Roman" w:cs="Times New Roman"/>
-          <w:sz w:val="24"/>
-          <w:szCs w:val="24"/>
-        </w:rPr>
-        <w:t>(Vol. 14, pp. 215–220).</w:t>
-      </w:r>
-      <w:proofErr w:type="gramEnd"/>
-      <w:r>
-        <w:rPr>
-          <w:rFonts w:ascii="Times New Roman" w:hAnsi="Times New Roman" w:cs="Times New Roman"/>
-          <w:sz w:val="24"/>
-          <w:szCs w:val="24"/>
-        </w:rPr>
-        <w:t xml:space="preserve"> Elsevier BV. </w:t>
-      </w:r>
-      <w:hyperlink r:id="rId14" w:history="1">
+        <w:t xml:space="preserve">Vol. 14, pp. 215–220). Elsevier BV. </w:t>
+      </w:r>
+      <w:hyperlink r:id="rId13" w:history="1">
         <w:r>
           <w:rPr>
             <w:rStyle w:val="Hyperlink"/>
@@ -27430,14 +27797,6 @@
           <w:t>https://doi.org/10.1016/j.bcab.2018.03.012</w:t>
         </w:r>
       </w:hyperlink>
-      <w:r>
-        <w:rPr>
-          <w:rFonts w:ascii="Times New Roman" w:hAnsi="Times New Roman" w:cs="Times New Roman"/>
-          <w:sz w:val="24"/>
-          <w:szCs w:val="24"/>
-        </w:rPr>
-        <w:t xml:space="preserve"> </w:t>
-      </w:r>
     </w:p>
     <w:p>
       <w:pPr>
@@ -27449,115 +27808,14 @@
           <w:szCs w:val="24"/>
         </w:rPr>
       </w:pPr>
-      <w:proofErr w:type="spellStart"/>
-      <w:r>
-        <w:rPr>
-          <w:rFonts w:ascii="Times New Roman" w:hAnsi="Times New Roman" w:cs="Times New Roman"/>
-          <w:sz w:val="24"/>
-          <w:szCs w:val="24"/>
-        </w:rPr>
-        <w:t>Anju</w:t>
-      </w:r>
-      <w:proofErr w:type="spellEnd"/>
-      <w:r>
-        <w:rPr>
-          <w:rFonts w:ascii="Times New Roman" w:hAnsi="Times New Roman" w:cs="Times New Roman"/>
-          <w:sz w:val="24"/>
-          <w:szCs w:val="24"/>
-        </w:rPr>
-        <w:t xml:space="preserve"> AB, </w:t>
-      </w:r>
-      <w:proofErr w:type="spellStart"/>
-      <w:r>
-        <w:rPr>
-          <w:rFonts w:ascii="Times New Roman" w:hAnsi="Times New Roman" w:cs="Times New Roman"/>
-          <w:sz w:val="24"/>
-          <w:szCs w:val="24"/>
-        </w:rPr>
-        <w:t>Natarajan</w:t>
-      </w:r>
-      <w:proofErr w:type="spellEnd"/>
-      <w:r>
-        <w:rPr>
-          <w:rFonts w:ascii="Times New Roman" w:hAnsi="Times New Roman" w:cs="Times New Roman"/>
-          <w:sz w:val="24"/>
-          <w:szCs w:val="24"/>
-        </w:rPr>
-        <w:t xml:space="preserve"> C, </w:t>
-      </w:r>
-      <w:proofErr w:type="spellStart"/>
-      <w:r>
-        <w:rPr>
-          <w:rFonts w:ascii="Times New Roman" w:hAnsi="Times New Roman" w:cs="Times New Roman"/>
-          <w:sz w:val="24"/>
-          <w:szCs w:val="24"/>
-        </w:rPr>
-        <w:t>Preetha</w:t>
-      </w:r>
-      <w:proofErr w:type="spellEnd"/>
-      <w:r>
-        <w:rPr>
-          <w:rFonts w:ascii="Times New Roman" w:hAnsi="Times New Roman" w:cs="Times New Roman"/>
-          <w:sz w:val="24"/>
-          <w:szCs w:val="24"/>
-        </w:rPr>
-        <w:t xml:space="preserve"> R, </w:t>
-      </w:r>
-      <w:proofErr w:type="spellStart"/>
-      <w:r>
-        <w:rPr>
-          <w:rFonts w:ascii="Times New Roman" w:hAnsi="Times New Roman" w:cs="Times New Roman"/>
-          <w:sz w:val="24"/>
-          <w:szCs w:val="24"/>
-        </w:rPr>
-        <w:t>Rajan</w:t>
-      </w:r>
-      <w:proofErr w:type="spellEnd"/>
-      <w:r>
-        <w:rPr>
-          <w:rFonts w:ascii="Times New Roman" w:hAnsi="Times New Roman" w:cs="Times New Roman"/>
-          <w:sz w:val="24"/>
-          <w:szCs w:val="24"/>
-        </w:rPr>
-        <w:t xml:space="preserve"> SA, </w:t>
-      </w:r>
-      <w:proofErr w:type="spellStart"/>
-      <w:r>
-        <w:rPr>
-          <w:rFonts w:ascii="Times New Roman" w:hAnsi="Times New Roman" w:cs="Times New Roman"/>
-          <w:sz w:val="24"/>
-          <w:szCs w:val="24"/>
-        </w:rPr>
-        <w:t>Soumya</w:t>
-      </w:r>
-      <w:proofErr w:type="spellEnd"/>
-      <w:r>
-        <w:rPr>
-          <w:rFonts w:ascii="Times New Roman" w:hAnsi="Times New Roman" w:cs="Times New Roman"/>
-          <w:sz w:val="24"/>
-          <w:szCs w:val="24"/>
-        </w:rPr>
-        <w:t xml:space="preserve"> VI, </w:t>
-      </w:r>
-      <w:proofErr w:type="spellStart"/>
-      <w:r>
-        <w:rPr>
-          <w:rFonts w:ascii="Times New Roman" w:hAnsi="Times New Roman" w:cs="Times New Roman"/>
-          <w:sz w:val="24"/>
-          <w:szCs w:val="24"/>
-        </w:rPr>
-        <w:t>Anith</w:t>
-      </w:r>
-      <w:proofErr w:type="spellEnd"/>
-      <w:r>
-        <w:rPr>
-          <w:rFonts w:ascii="Times New Roman" w:hAnsi="Times New Roman" w:cs="Times New Roman"/>
-          <w:sz w:val="24"/>
-          <w:szCs w:val="24"/>
-        </w:rPr>
-        <w:t xml:space="preserve"> KN. (2023). </w:t>
-      </w:r>
-      <w:proofErr w:type="spellStart"/>
+      <w:r>
+        <w:rPr>
+          <w:rFonts w:ascii="Times New Roman" w:hAnsi="Times New Roman" w:cs="Times New Roman"/>
+          <w:sz w:val="24"/>
+          <w:szCs w:val="24"/>
+        </w:rPr>
+        <w:t xml:space="preserve">Anju AB, Natarajan C, Preetha R, Rajan SA, Soumya VI, Anith KN. (2023). </w:t>
+      </w:r>
       <w:proofErr w:type="gramStart"/>
       <w:r>
         <w:rPr>
@@ -27565,52 +27823,7 @@
           <w:sz w:val="24"/>
           <w:szCs w:val="24"/>
         </w:rPr>
-        <w:t>Bacterization</w:t>
-      </w:r>
-      <w:proofErr w:type="spellEnd"/>
-      <w:r>
-        <w:rPr>
-          <w:rFonts w:ascii="Times New Roman" w:hAnsi="Times New Roman" w:cs="Times New Roman"/>
-          <w:sz w:val="24"/>
-          <w:szCs w:val="24"/>
-        </w:rPr>
-        <w:t xml:space="preserve"> with </w:t>
-      </w:r>
-      <w:proofErr w:type="spellStart"/>
-      <w:r>
-        <w:rPr>
-          <w:rFonts w:ascii="Times New Roman" w:hAnsi="Times New Roman" w:cs="Times New Roman"/>
-          <w:sz w:val="24"/>
-          <w:szCs w:val="24"/>
-        </w:rPr>
-        <w:t>Endospore</w:t>
-      </w:r>
-      <w:proofErr w:type="spellEnd"/>
-      <w:r>
-        <w:rPr>
-          <w:rFonts w:ascii="Times New Roman" w:hAnsi="Times New Roman" w:cs="Times New Roman"/>
-          <w:sz w:val="24"/>
-          <w:szCs w:val="24"/>
-        </w:rPr>
-        <w:t xml:space="preserve">-forming Bacillus spp. Promotes Plant Growth and Suppresses Foot Rot Disease in Black Pepper (Piper </w:t>
-      </w:r>
-      <w:proofErr w:type="spellStart"/>
-      <w:r>
-        <w:rPr>
-          <w:rFonts w:ascii="Times New Roman" w:hAnsi="Times New Roman" w:cs="Times New Roman"/>
-          <w:sz w:val="24"/>
-          <w:szCs w:val="24"/>
-        </w:rPr>
-        <w:t>nigrum</w:t>
-      </w:r>
-      <w:proofErr w:type="spellEnd"/>
-      <w:r>
-        <w:rPr>
-          <w:rFonts w:ascii="Times New Roman" w:hAnsi="Times New Roman" w:cs="Times New Roman"/>
-          <w:sz w:val="24"/>
-          <w:szCs w:val="24"/>
-        </w:rPr>
-        <w:t xml:space="preserve"> L.) in the Nursery.</w:t>
+        <w:t>Bacterization with Endospore-forming Bacillus spp. Promotes Plant Growth and Suppresses Foot Rot Disease in Black Pepper (Piper nigrum L.) in the Nursery.</w:t>
       </w:r>
       <w:proofErr w:type="gramEnd"/>
       <w:r>
@@ -27638,7 +27851,7 @@
         </w:rPr>
         <w:t xml:space="preserve">, 17(2), 768-779. </w:t>
       </w:r>
-      <w:hyperlink r:id="rId15" w:history="1">
+      <w:hyperlink r:id="rId14" w:history="1">
         <w:r>
           <w:rPr>
             <w:rStyle w:val="Hyperlink"/>
@@ -27649,14 +27862,6 @@
           <w:t>https://doi.org/10.22207/JPAM.17.2.02</w:t>
         </w:r>
       </w:hyperlink>
-      <w:r>
-        <w:rPr>
-          <w:rFonts w:ascii="Times New Roman" w:hAnsi="Times New Roman" w:cs="Times New Roman"/>
-          <w:sz w:val="24"/>
-          <w:szCs w:val="24"/>
-        </w:rPr>
-        <w:t xml:space="preserve"> </w:t>
-      </w:r>
     </w:p>
     <w:p>
       <w:pPr>
@@ -27711,7 +27916,7 @@
         </w:rPr>
         <w:t xml:space="preserve"> Oxford University Press (OUP). </w:t>
       </w:r>
-      <w:hyperlink r:id="rId16" w:history="1">
+      <w:hyperlink r:id="rId15" w:history="1">
         <w:r>
           <w:rPr>
             <w:rStyle w:val="Hyperlink"/>
@@ -27722,14 +27927,6 @@
           <w:t>https://doi.org/10.1093/icc/dth026</w:t>
         </w:r>
       </w:hyperlink>
-      <w:r>
-        <w:rPr>
-          <w:rFonts w:ascii="Times New Roman" w:hAnsi="Times New Roman" w:cs="Times New Roman"/>
-          <w:sz w:val="24"/>
-          <w:szCs w:val="24"/>
-        </w:rPr>
-        <w:t xml:space="preserve"> </w:t>
-      </w:r>
     </w:p>
     <w:p>
       <w:pPr>
@@ -27826,7 +28023,7 @@
         </w:rPr>
         <w:t xml:space="preserve">. </w:t>
       </w:r>
-      <w:hyperlink r:id="rId17" w:history="1">
+      <w:hyperlink r:id="rId16" w:history="1">
         <w:r>
           <w:rPr>
             <w:rStyle w:val="Hyperlink"/>
@@ -27837,14 +28034,6 @@
           <w:t>https://doi.org/10.1080/17565529.2013.789791</w:t>
         </w:r>
       </w:hyperlink>
-      <w:r>
-        <w:rPr>
-          <w:rFonts w:ascii="Times New Roman" w:hAnsi="Times New Roman" w:cs="Times New Roman"/>
-          <w:sz w:val="24"/>
-          <w:szCs w:val="24"/>
-        </w:rPr>
-        <w:t xml:space="preserve"> </w:t>
-      </w:r>
     </w:p>
     <w:p>
       <w:pPr>
@@ -27856,24 +28045,6 @@
           <w:szCs w:val="24"/>
         </w:rPr>
       </w:pPr>
-      <w:proofErr w:type="spellStart"/>
-      <w:r>
-        <w:rPr>
-          <w:rFonts w:ascii="Times New Roman" w:hAnsi="Times New Roman" w:cs="Times New Roman"/>
-          <w:sz w:val="24"/>
-          <w:szCs w:val="24"/>
-        </w:rPr>
-        <w:t>Chee</w:t>
-      </w:r>
-      <w:proofErr w:type="spellEnd"/>
-      <w:r>
-        <w:rPr>
-          <w:rFonts w:ascii="Times New Roman" w:hAnsi="Times New Roman" w:cs="Times New Roman"/>
-          <w:sz w:val="24"/>
-          <w:szCs w:val="24"/>
-        </w:rPr>
-        <w:t xml:space="preserve">, Y. E. (2004). </w:t>
-      </w:r>
       <w:proofErr w:type="gramStart"/>
       <w:r>
         <w:rPr>
@@ -27881,15 +28052,23 @@
           <w:sz w:val="24"/>
           <w:szCs w:val="24"/>
         </w:rPr>
-        <w:t>An ecological perspective on the va</w:t>
-      </w:r>
-      <w:r>
-        <w:rPr>
-          <w:rFonts w:ascii="Times New Roman" w:hAnsi="Times New Roman" w:cs="Times New Roman"/>
-          <w:sz w:val="24"/>
-          <w:szCs w:val="24"/>
-        </w:rPr>
-        <w:t>luation of ecosystem services.</w:t>
+        <w:t>Bur</w:t>
+      </w:r>
+      <w:r>
+        <w:rPr>
+          <w:rFonts w:ascii="Times New Roman" w:hAnsi="Times New Roman" w:cs="Times New Roman"/>
+          <w:sz w:val="24"/>
+          <w:szCs w:val="24"/>
+        </w:rPr>
+        <w:t>nham, M., &amp; Ma, Z. (2016</w:t>
+      </w:r>
+      <w:r>
+        <w:rPr>
+          <w:rFonts w:ascii="Times New Roman" w:hAnsi="Times New Roman" w:cs="Times New Roman"/>
+          <w:sz w:val="24"/>
+          <w:szCs w:val="24"/>
+        </w:rPr>
+        <w:t>).</w:t>
       </w:r>
       <w:proofErr w:type="gramEnd"/>
       <w:r>
@@ -27898,36 +28077,9 @@
           <w:sz w:val="24"/>
           <w:szCs w:val="24"/>
         </w:rPr>
-        <w:t xml:space="preserve"> </w:t>
-      </w:r>
-      <w:proofErr w:type="gramStart"/>
-      <w:r>
-        <w:rPr>
-          <w:rFonts w:ascii="Times New Roman" w:hAnsi="Times New Roman" w:cs="Times New Roman"/>
-          <w:i/>
-          <w:sz w:val="24"/>
-          <w:szCs w:val="24"/>
-        </w:rPr>
-        <w:t>Biological Conservation</w:t>
-      </w:r>
-      <w:r>
-        <w:rPr>
-          <w:rFonts w:ascii="Times New Roman" w:hAnsi="Times New Roman" w:cs="Times New Roman"/>
-          <w:sz w:val="24"/>
-          <w:szCs w:val="24"/>
-        </w:rPr>
-        <w:t xml:space="preserve"> (Vol. 120, Issue 4, pp. 549–565).</w:t>
-      </w:r>
-      <w:proofErr w:type="gramEnd"/>
-      <w:r>
-        <w:rPr>
-          <w:rFonts w:ascii="Times New Roman" w:hAnsi="Times New Roman" w:cs="Times New Roman"/>
-          <w:sz w:val="24"/>
-          <w:szCs w:val="24"/>
-        </w:rPr>
-        <w:t xml:space="preserve"> Elsevier BV. </w:t>
-      </w:r>
-      <w:hyperlink r:id="rId18" w:history="1">
+        <w:t xml:space="preserve"> Climate change adaptation: factors influencing Chinese smallholder farmers’ perceived self-efficacy and adaptation intent. Regional Environmental Change, 17(1), 171–186. </w:t>
+      </w:r>
+      <w:hyperlink r:id="rId17" w:history="1">
         <w:r>
           <w:rPr>
             <w:rStyle w:val="Hyperlink"/>
@@ -27935,17 +28087,9 @@
             <w:sz w:val="24"/>
             <w:szCs w:val="24"/>
           </w:rPr>
-          <w:t>https://doi.org/10.1016/j.biocon.2004.03.028</w:t>
+          <w:t>https://doi.org/10.1007/s10113-016-0975-6</w:t>
         </w:r>
       </w:hyperlink>
-      <w:r>
-        <w:rPr>
-          <w:rFonts w:ascii="Times New Roman" w:hAnsi="Times New Roman" w:cs="Times New Roman"/>
-          <w:sz w:val="24"/>
-          <w:szCs w:val="24"/>
-        </w:rPr>
-        <w:t xml:space="preserve"> </w:t>
-      </w:r>
     </w:p>
     <w:p>
       <w:pPr>
@@ -27974,7 +28118,7 @@
           <w:sz w:val="24"/>
           <w:szCs w:val="24"/>
         </w:rPr>
-        <w:t xml:space="preserve">, P. G., </w:t>
+        <w:t>, P. G., Devika, C. M., &amp;</w:t>
       </w:r>
       <w:proofErr w:type="spellStart"/>
       <w:r>
@@ -27983,7 +28127,7 @@
           <w:sz w:val="24"/>
           <w:szCs w:val="24"/>
         </w:rPr>
-        <w:t>Devika</w:t>
+        <w:t>Rudragouda</w:t>
       </w:r>
       <w:proofErr w:type="spellEnd"/>
       <w:r>
@@ -27992,24 +28136,6 @@
           <w:sz w:val="24"/>
           <w:szCs w:val="24"/>
         </w:rPr>
-        <w:t xml:space="preserve">, C. M., &amp; </w:t>
-      </w:r>
-      <w:proofErr w:type="spellStart"/>
-      <w:r>
-        <w:rPr>
-          <w:rFonts w:ascii="Times New Roman" w:hAnsi="Times New Roman" w:cs="Times New Roman"/>
-          <w:sz w:val="24"/>
-          <w:szCs w:val="24"/>
-        </w:rPr>
-        <w:t>Rudragouda</w:t>
-      </w:r>
-      <w:proofErr w:type="spellEnd"/>
-      <w:r>
-        <w:rPr>
-          <w:rFonts w:ascii="Times New Roman" w:hAnsi="Times New Roman" w:cs="Times New Roman"/>
-          <w:sz w:val="24"/>
-          <w:szCs w:val="24"/>
-        </w:rPr>
         <w:t>, C. S. (2017).</w:t>
       </w:r>
       <w:proofErr w:type="gramEnd"/>
@@ -28028,7 +28154,6 @@
           <w:sz w:val="24"/>
           <w:szCs w:val="24"/>
         </w:rPr>
-        <w:lastRenderedPageBreak/>
         <w:t>Climate and Development</w:t>
       </w:r>
       <w:r>
@@ -28039,7 +28164,7 @@
         </w:rPr>
         <w:t xml:space="preserve">, 9(7), 593–604. </w:t>
       </w:r>
-      <w:hyperlink r:id="rId19" w:history="1">
+      <w:hyperlink r:id="rId18" w:history="1">
         <w:r>
           <w:rPr>
             <w:rStyle w:val="Hyperlink"/>
@@ -28050,14 +28175,6 @@
           <w:t>https://doi.org/10.1080/17565529.2017.1318740</w:t>
         </w:r>
       </w:hyperlink>
-      <w:r>
-        <w:rPr>
-          <w:rFonts w:ascii="Times New Roman" w:hAnsi="Times New Roman" w:cs="Times New Roman"/>
-          <w:sz w:val="24"/>
-          <w:szCs w:val="24"/>
-        </w:rPr>
-        <w:t xml:space="preserve"> </w:t>
-      </w:r>
     </w:p>
     <w:p>
       <w:pPr>
@@ -28230,7 +28347,7 @@
         </w:rPr>
         <w:t xml:space="preserve">, 21(1), 8–23. </w:t>
       </w:r>
-      <w:hyperlink r:id="rId20" w:history="1">
+      <w:hyperlink r:id="rId19" w:history="1">
         <w:r>
           <w:rPr>
             <w:rStyle w:val="Hyperlink"/>
@@ -28241,14 +28358,6 @@
           <w:t>https://doi.org/10.1108/17511060910948008</w:t>
         </w:r>
       </w:hyperlink>
-      <w:r>
-        <w:rPr>
-          <w:rFonts w:ascii="Times New Roman" w:hAnsi="Times New Roman" w:cs="Times New Roman"/>
-          <w:sz w:val="24"/>
-          <w:szCs w:val="24"/>
-        </w:rPr>
-        <w:t xml:space="preserve"> </w:t>
-      </w:r>
     </w:p>
     <w:p>
       <w:pPr>
@@ -28268,6 +28377,7 @@
           <w:sz w:val="24"/>
           <w:szCs w:val="24"/>
         </w:rPr>
+        <w:lastRenderedPageBreak/>
         <w:t>Delfiyan</w:t>
       </w:r>
       <w:proofErr w:type="spellEnd"/>
@@ -28277,7 +28387,7 @@
           <w:sz w:val="24"/>
           <w:szCs w:val="24"/>
         </w:rPr>
-        <w:t xml:space="preserve">, F., </w:t>
+        <w:t xml:space="preserve">, F., Yazdanpanah, M., </w:t>
       </w:r>
       <w:proofErr w:type="spellStart"/>
       <w:r>
@@ -28286,7 +28396,7 @@
           <w:sz w:val="24"/>
           <w:szCs w:val="24"/>
         </w:rPr>
-        <w:t>Yazdanpanah</w:t>
+        <w:t>Forouzani</w:t>
       </w:r>
       <w:proofErr w:type="spellEnd"/>
       <w:r>
@@ -28295,7 +28405,16 @@
           <w:sz w:val="24"/>
           <w:szCs w:val="24"/>
         </w:rPr>
-        <w:t xml:space="preserve">, M., </w:t>
+        <w:t>, M., &amp; Yaghoubi, J. (2020).</w:t>
+      </w:r>
+      <w:proofErr w:type="gramEnd"/>
+      <w:r>
+        <w:rPr>
+          <w:rFonts w:ascii="Times New Roman" w:hAnsi="Times New Roman" w:cs="Times New Roman"/>
+          <w:sz w:val="24"/>
+          <w:szCs w:val="24"/>
+        </w:rPr>
+        <w:t xml:space="preserve"> Farmers’ adaptation to drought risk through farm–level decisions: the case of farmers in </w:t>
       </w:r>
       <w:proofErr w:type="spellStart"/>
       <w:r>
@@ -28304,7 +28423,7 @@
           <w:sz w:val="24"/>
           <w:szCs w:val="24"/>
         </w:rPr>
-        <w:t>Forouzani</w:t>
+        <w:t>Dehloran</w:t>
       </w:r>
       <w:proofErr w:type="spellEnd"/>
       <w:r>
@@ -28313,25 +28432,16 @@
           <w:sz w:val="24"/>
           <w:szCs w:val="24"/>
         </w:rPr>
-        <w:t xml:space="preserve">, M., &amp; </w:t>
-      </w:r>
-      <w:proofErr w:type="spellStart"/>
-      <w:r>
-        <w:rPr>
-          <w:rFonts w:ascii="Times New Roman" w:hAnsi="Times New Roman" w:cs="Times New Roman"/>
-          <w:sz w:val="24"/>
-          <w:szCs w:val="24"/>
-        </w:rPr>
-        <w:t>Yaghoubi</w:t>
-      </w:r>
-      <w:proofErr w:type="spellEnd"/>
-      <w:r>
-        <w:rPr>
-          <w:rFonts w:ascii="Times New Roman" w:hAnsi="Times New Roman" w:cs="Times New Roman"/>
-          <w:sz w:val="24"/>
-          <w:szCs w:val="24"/>
-        </w:rPr>
-        <w:t>, J. (2020).</w:t>
+        <w:t xml:space="preserve"> </w:t>
+      </w:r>
+      <w:proofErr w:type="gramStart"/>
+      <w:r>
+        <w:rPr>
+          <w:rFonts w:ascii="Times New Roman" w:hAnsi="Times New Roman" w:cs="Times New Roman"/>
+          <w:sz w:val="24"/>
+          <w:szCs w:val="24"/>
+        </w:rPr>
+        <w:t>county</w:t>
       </w:r>
       <w:proofErr w:type="gramEnd"/>
       <w:r>
@@ -28340,42 +28450,6 @@
           <w:sz w:val="24"/>
           <w:szCs w:val="24"/>
         </w:rPr>
-        <w:t xml:space="preserve"> Farmers’ adaptation to drought risk through farm–level decisions: the case of farmers in </w:t>
-      </w:r>
-      <w:proofErr w:type="spellStart"/>
-      <w:r>
-        <w:rPr>
-          <w:rFonts w:ascii="Times New Roman" w:hAnsi="Times New Roman" w:cs="Times New Roman"/>
-          <w:sz w:val="24"/>
-          <w:szCs w:val="24"/>
-        </w:rPr>
-        <w:t>Dehloran</w:t>
-      </w:r>
-      <w:proofErr w:type="spellEnd"/>
-      <w:r>
-        <w:rPr>
-          <w:rFonts w:ascii="Times New Roman" w:hAnsi="Times New Roman" w:cs="Times New Roman"/>
-          <w:sz w:val="24"/>
-          <w:szCs w:val="24"/>
-        </w:rPr>
-        <w:t xml:space="preserve"> </w:t>
-      </w:r>
-      <w:proofErr w:type="gramStart"/>
-      <w:r>
-        <w:rPr>
-          <w:rFonts w:ascii="Times New Roman" w:hAnsi="Times New Roman" w:cs="Times New Roman"/>
-          <w:sz w:val="24"/>
-          <w:szCs w:val="24"/>
-        </w:rPr>
-        <w:t>county</w:t>
-      </w:r>
-      <w:proofErr w:type="gramEnd"/>
-      <w:r>
-        <w:rPr>
-          <w:rFonts w:ascii="Times New Roman" w:hAnsi="Times New Roman" w:cs="Times New Roman"/>
-          <w:sz w:val="24"/>
-          <w:szCs w:val="24"/>
-        </w:rPr>
         <w:t>, Southwest of I</w:t>
       </w:r>
       <w:r>
@@ -28384,15 +28458,7 @@
           <w:sz w:val="24"/>
           <w:szCs w:val="24"/>
         </w:rPr>
-        <w:t>ran.</w:t>
-      </w:r>
-      <w:r>
-        <w:rPr>
-          <w:rFonts w:ascii="Times New Roman" w:hAnsi="Times New Roman" w:cs="Times New Roman"/>
-          <w:sz w:val="24"/>
-          <w:szCs w:val="24"/>
-        </w:rPr>
-        <w:t xml:space="preserve"> </w:t>
+        <w:t xml:space="preserve">ran. </w:t>
       </w:r>
       <w:r>
         <w:rPr>
@@ -28451,25 +28517,7 @@
         </w:rPr>
         <w:t xml:space="preserve">. </w:t>
       </w:r>
-      <w:proofErr w:type="spellStart"/>
-      <w:r>
-        <w:rPr>
-          <w:rFonts w:ascii="Times New Roman" w:hAnsi="Times New Roman" w:cs="Times New Roman"/>
-          <w:sz w:val="24"/>
-          <w:szCs w:val="24"/>
-        </w:rPr>
-        <w:t>Informa</w:t>
-      </w:r>
-      <w:proofErr w:type="spellEnd"/>
-      <w:r>
-        <w:rPr>
-          <w:rFonts w:ascii="Times New Roman" w:hAnsi="Times New Roman" w:cs="Times New Roman"/>
-          <w:sz w:val="24"/>
-          <w:szCs w:val="24"/>
-        </w:rPr>
-        <w:t xml:space="preserve"> UK Limited. </w:t>
-      </w:r>
-      <w:hyperlink r:id="rId21" w:history="1">
+      <w:hyperlink r:id="rId20" w:history="1">
         <w:r>
           <w:rPr>
             <w:rStyle w:val="Hyperlink"/>
@@ -28480,6 +28528,55 @@
           <w:t>https://doi.org/10.1080/17565529.2020.1737797</w:t>
         </w:r>
       </w:hyperlink>
+    </w:p>
+    <w:p>
+      <w:pPr>
+        <w:ind w:left="720" w:hanging="720"/>
+        <w:jc w:val="both"/>
+        <w:rPr>
+          <w:rFonts w:ascii="Times New Roman" w:hAnsi="Times New Roman" w:cs="Times New Roman"/>
+          <w:sz w:val="24"/>
+          <w:szCs w:val="24"/>
+        </w:rPr>
+      </w:pPr>
+      <w:proofErr w:type="spellStart"/>
+      <w:proofErr w:type="gramStart"/>
+      <w:r>
+        <w:rPr>
+          <w:rFonts w:ascii="Times New Roman" w:hAnsi="Times New Roman" w:cs="Times New Roman"/>
+          <w:sz w:val="24"/>
+          <w:szCs w:val="24"/>
+        </w:rPr>
+        <w:t>Fazey</w:t>
+      </w:r>
+      <w:proofErr w:type="spellEnd"/>
+      <w:r>
+        <w:rPr>
+          <w:rFonts w:ascii="Times New Roman" w:hAnsi="Times New Roman" w:cs="Times New Roman"/>
+          <w:sz w:val="24"/>
+          <w:szCs w:val="24"/>
+        </w:rPr>
+        <w:t xml:space="preserve">, I., Wise, R. M., Lyon, C., </w:t>
+      </w:r>
+      <w:proofErr w:type="spellStart"/>
+      <w:r>
+        <w:rPr>
+          <w:rFonts w:ascii="Times New Roman" w:hAnsi="Times New Roman" w:cs="Times New Roman"/>
+          <w:sz w:val="24"/>
+          <w:szCs w:val="24"/>
+        </w:rPr>
+        <w:t>Câmpeanu</w:t>
+      </w:r>
+      <w:proofErr w:type="spellEnd"/>
+      <w:r>
+        <w:rPr>
+          <w:rFonts w:ascii="Times New Roman" w:hAnsi="Times New Roman" w:cs="Times New Roman"/>
+          <w:sz w:val="24"/>
+          <w:szCs w:val="24"/>
+        </w:rPr>
+        <w:t>, C., Moug, P., &amp; Davies, T. E. (2016).</w:t>
+      </w:r>
+      <w:proofErr w:type="gramEnd"/>
       <w:r>
         <w:rPr>
           <w:rFonts w:ascii="Times New Roman" w:hAnsi="Times New Roman" w:cs="Times New Roman"/>
@@ -28488,6 +28585,35 @@
         </w:rPr>
         <w:t xml:space="preserve"> </w:t>
       </w:r>
+      <w:proofErr w:type="gramStart"/>
+      <w:r>
+        <w:rPr>
+          <w:rFonts w:ascii="Times New Roman" w:hAnsi="Times New Roman" w:cs="Times New Roman"/>
+          <w:sz w:val="24"/>
+          <w:szCs w:val="24"/>
+        </w:rPr>
+        <w:t>Past and future adaptation pathways.</w:t>
+      </w:r>
+      <w:proofErr w:type="gramEnd"/>
+      <w:r>
+        <w:rPr>
+          <w:rFonts w:ascii="Times New Roman" w:hAnsi="Times New Roman" w:cs="Times New Roman"/>
+          <w:sz w:val="24"/>
+          <w:szCs w:val="24"/>
+        </w:rPr>
+        <w:t xml:space="preserve"> Climate and Development, 8(1), 26–44. </w:t>
+      </w:r>
+      <w:hyperlink r:id="rId21" w:history="1">
+        <w:r>
+          <w:rPr>
+            <w:rStyle w:val="Hyperlink"/>
+            <w:rFonts w:ascii="Times New Roman" w:hAnsi="Times New Roman" w:cs="Times New Roman"/>
+            <w:sz w:val="24"/>
+            <w:szCs w:val="24"/>
+          </w:rPr>
+          <w:t>https://doi.org/10.1080/17565529.2014.989192</w:t>
+        </w:r>
+      </w:hyperlink>
     </w:p>
     <w:p>
       <w:pPr>
@@ -28563,14 +28689,6 @@
           <w:t>https://doi.org/10.1177/074391569201100202</w:t>
         </w:r>
       </w:hyperlink>
-      <w:r>
-        <w:rPr>
-          <w:rFonts w:ascii="Times New Roman" w:hAnsi="Times New Roman" w:cs="Times New Roman"/>
-          <w:sz w:val="24"/>
-          <w:szCs w:val="24"/>
-        </w:rPr>
-        <w:t xml:space="preserve"> </w:t>
-      </w:r>
     </w:p>
     <w:p>
       <w:pPr>
@@ -28582,7 +28700,6 @@
           <w:szCs w:val="24"/>
         </w:rPr>
       </w:pPr>
-      <w:proofErr w:type="spellStart"/>
       <w:proofErr w:type="gramStart"/>
       <w:r>
         <w:rPr>
@@ -28590,16 +28707,7 @@
           <w:sz w:val="24"/>
           <w:szCs w:val="24"/>
         </w:rPr>
-        <w:t>Fiori</w:t>
-      </w:r>
-      <w:proofErr w:type="spellEnd"/>
-      <w:r>
-        <w:rPr>
-          <w:rFonts w:ascii="Times New Roman" w:hAnsi="Times New Roman" w:cs="Times New Roman"/>
-          <w:sz w:val="24"/>
-          <w:szCs w:val="24"/>
-        </w:rPr>
-        <w:t>, S. (2011).</w:t>
+        <w:t>Fiori, S. (2011).</w:t>
       </w:r>
       <w:proofErr w:type="gramEnd"/>
       <w:r>
@@ -28638,14 +28746,6 @@
           <w:t>https://doi.org/10.1080/09538259.2011.611624</w:t>
         </w:r>
       </w:hyperlink>
-      <w:r>
-        <w:rPr>
-          <w:rFonts w:ascii="Times New Roman" w:hAnsi="Times New Roman" w:cs="Times New Roman"/>
-          <w:sz w:val="24"/>
-          <w:szCs w:val="24"/>
-        </w:rPr>
-        <w:t xml:space="preserve"> </w:t>
-      </w:r>
     </w:p>
     <w:p>
       <w:pPr>
@@ -28720,6 +28820,62 @@
           <w:sz w:val="24"/>
           <w:szCs w:val="24"/>
         </w:rPr>
+        <w:t xml:space="preserve">Gilles, J. L., García, M., Yucra, E. S., Quispe, R., Poma, A., Quispe, J. M., Rojas, </w:t>
+      </w:r>
+      <w:r>
+        <w:rPr>
+          <w:rFonts w:ascii="Times New Roman" w:hAnsi="Times New Roman" w:cs="Times New Roman"/>
+          <w:sz w:val="24"/>
+          <w:szCs w:val="24"/>
+        </w:rPr>
+        <w:t>K., &amp; Cabrera, P. (2023</w:t>
+      </w:r>
+      <w:r>
+        <w:rPr>
+          <w:rFonts w:ascii="Times New Roman" w:hAnsi="Times New Roman" w:cs="Times New Roman"/>
+          <w:sz w:val="24"/>
+          <w:szCs w:val="24"/>
+        </w:rPr>
+        <w:t>).</w:t>
+      </w:r>
+      <w:proofErr w:type="gramEnd"/>
+      <w:r>
+        <w:rPr>
+          <w:rFonts w:ascii="Times New Roman" w:hAnsi="Times New Roman" w:cs="Times New Roman"/>
+          <w:sz w:val="24"/>
+          <w:szCs w:val="24"/>
+        </w:rPr>
+        <w:t xml:space="preserve"> Validating local meteorological forecast knowledge in the Bolivian Altiplano: moving toward the co-production of agricultural forecasts. Climate and Development, 15(4), 280–291. </w:t>
+      </w:r>
+      <w:hyperlink r:id="rId24" w:history="1">
+        <w:r>
+          <w:rPr>
+            <w:rStyle w:val="Hyperlink"/>
+            <w:rFonts w:ascii="Times New Roman" w:hAnsi="Times New Roman" w:cs="Times New Roman"/>
+            <w:sz w:val="24"/>
+            <w:szCs w:val="24"/>
+          </w:rPr>
+          <w:t>https://doi.org/10.1080/17565529.2022.2077692</w:t>
+        </w:r>
+      </w:hyperlink>
+    </w:p>
+    <w:p>
+      <w:pPr>
+        <w:ind w:left="720" w:hanging="720"/>
+        <w:jc w:val="both"/>
+        <w:rPr>
+          <w:rFonts w:ascii="Times New Roman" w:hAnsi="Times New Roman" w:cs="Times New Roman"/>
+          <w:sz w:val="24"/>
+          <w:szCs w:val="24"/>
+        </w:rPr>
+      </w:pPr>
+      <w:proofErr w:type="gramStart"/>
+      <w:r>
+        <w:rPr>
+          <w:rFonts w:ascii="Times New Roman" w:hAnsi="Times New Roman" w:cs="Times New Roman"/>
+          <w:sz w:val="24"/>
+          <w:szCs w:val="24"/>
+        </w:rPr>
         <w:t>Government of Kerala [GOK].</w:t>
       </w:r>
       <w:proofErr w:type="gramEnd"/>
@@ -28766,7 +28922,7 @@
         </w:rPr>
         <w:t xml:space="preserve"> Department of Soil Survey and Soil Conservation, Trivandrum. Retrieved from </w:t>
       </w:r>
-      <w:hyperlink r:id="rId24" w:history="1">
+      <w:hyperlink r:id="rId25" w:history="1">
         <w:r>
           <w:rPr>
             <w:rStyle w:val="Hyperlink"/>
@@ -28777,14 +28933,6 @@
           <w:t>https://sdma.kerala.gov.in/wp-content/uploads/2020/08/Soil-Flood.pdf</w:t>
         </w:r>
       </w:hyperlink>
-      <w:r>
-        <w:rPr>
-          <w:rFonts w:ascii="Times New Roman" w:hAnsi="Times New Roman" w:cs="Times New Roman"/>
-          <w:sz w:val="24"/>
-          <w:szCs w:val="24"/>
-        </w:rPr>
-        <w:t xml:space="preserve"> </w:t>
-      </w:r>
     </w:p>
     <w:p>
       <w:pPr>
@@ -28867,7 +29015,7 @@
         </w:rPr>
         <w:t xml:space="preserve">, 85(5), 1–41. </w:t>
       </w:r>
-      <w:hyperlink r:id="rId25" w:history="1">
+      <w:hyperlink r:id="rId26" w:history="1">
         <w:r>
           <w:rPr>
             <w:rStyle w:val="Hyperlink"/>
@@ -28878,14 +29026,6 @@
           <w:t>https://doi.org/10.18637/jss.v085.i05</w:t>
         </w:r>
       </w:hyperlink>
-      <w:r>
-        <w:rPr>
-          <w:rFonts w:ascii="Times New Roman" w:hAnsi="Times New Roman" w:cs="Times New Roman"/>
-          <w:sz w:val="24"/>
-          <w:szCs w:val="24"/>
-        </w:rPr>
-        <w:t xml:space="preserve"> </w:t>
-      </w:r>
     </w:p>
     <w:p>
       <w:pPr>
@@ -28897,6 +29037,43 @@
           <w:szCs w:val="24"/>
         </w:rPr>
       </w:pPr>
+      <w:proofErr w:type="gramStart"/>
+      <w:r>
+        <w:rPr>
+          <w:rFonts w:ascii="Times New Roman" w:hAnsi="Times New Roman" w:cs="Times New Roman"/>
+          <w:sz w:val="24"/>
+          <w:szCs w:val="24"/>
+        </w:rPr>
+        <w:t>Grothmann, T., &amp; Patt, A. (2005).</w:t>
+      </w:r>
+      <w:proofErr w:type="gramEnd"/>
+      <w:r>
+        <w:rPr>
+          <w:rFonts w:ascii="Times New Roman" w:hAnsi="Times New Roman" w:cs="Times New Roman"/>
+          <w:sz w:val="24"/>
+          <w:szCs w:val="24"/>
+        </w:rPr>
+        <w:t xml:space="preserve"> Adaptive capacity and human cognition: The process of individual adaptation to climate change. Global Environmental Change, 15, 199–213. https://doi.org/10.1016/j.gloenvcha.2005.01.002</w:t>
+      </w:r>
+    </w:p>
+    <w:p>
+      <w:pPr>
+        <w:ind w:left="720" w:hanging="720"/>
+        <w:jc w:val="both"/>
+        <w:rPr>
+          <w:rFonts w:ascii="Times New Roman" w:hAnsi="Times New Roman" w:cs="Times New Roman"/>
+          <w:sz w:val="24"/>
+          <w:szCs w:val="24"/>
+        </w:rPr>
+      </w:pPr>
+      <w:r>
+        <w:rPr>
+          <w:rFonts w:ascii="Times New Roman" w:hAnsi="Times New Roman" w:cs="Times New Roman"/>
+          <w:sz w:val="24"/>
+          <w:szCs w:val="24"/>
+        </w:rPr>
+        <w:t xml:space="preserve">Habtemariam, L. T., </w:t>
+      </w:r>
       <w:proofErr w:type="spellStart"/>
       <w:r>
         <w:rPr>
@@ -28904,7 +29081,7 @@
           <w:sz w:val="24"/>
           <w:szCs w:val="24"/>
         </w:rPr>
-        <w:t>Hema</w:t>
+        <w:t>Gandorfer</w:t>
       </w:r>
       <w:proofErr w:type="spellEnd"/>
       <w:r>
@@ -28913,7 +29090,53 @@
           <w:sz w:val="24"/>
           <w:szCs w:val="24"/>
         </w:rPr>
-        <w:t xml:space="preserve"> M, Kumar R, Singh NP. (2007). Volatile price and declining profitability of black pepper in India: disquieting future. </w:t>
+        <w:t>, M., Kassa, G.</w:t>
+      </w:r>
+      <w:r>
+        <w:rPr>
+          <w:rFonts w:ascii="Times New Roman" w:hAnsi="Times New Roman" w:cs="Times New Roman"/>
+          <w:sz w:val="24"/>
+          <w:szCs w:val="24"/>
+        </w:rPr>
+        <w:t xml:space="preserve"> A., &amp; Sieber, S. (2019</w:t>
+      </w:r>
+      <w:r>
+        <w:rPr>
+          <w:rFonts w:ascii="Times New Roman" w:hAnsi="Times New Roman" w:cs="Times New Roman"/>
+          <w:sz w:val="24"/>
+          <w:szCs w:val="24"/>
+        </w:rPr>
+        <w:t xml:space="preserve">). Risk experience and smallholder farmers’ climate change adaptation decision. Climate and Development, 12(4), 385–393. </w:t>
+      </w:r>
+      <w:hyperlink r:id="rId27" w:history="1">
+        <w:r>
+          <w:rPr>
+            <w:rStyle w:val="Hyperlink"/>
+            <w:rFonts w:ascii="Times New Roman" w:hAnsi="Times New Roman" w:cs="Times New Roman"/>
+            <w:sz w:val="24"/>
+            <w:szCs w:val="24"/>
+          </w:rPr>
+          <w:t>https://doi.org/10.1080/17565529.2019.1630351</w:t>
+        </w:r>
+      </w:hyperlink>
+    </w:p>
+    <w:p>
+      <w:pPr>
+        <w:ind w:left="720" w:hanging="720"/>
+        <w:jc w:val="both"/>
+        <w:rPr>
+          <w:rFonts w:ascii="Times New Roman" w:hAnsi="Times New Roman" w:cs="Times New Roman"/>
+          <w:sz w:val="24"/>
+          <w:szCs w:val="24"/>
+        </w:rPr>
+      </w:pPr>
+      <w:r>
+        <w:rPr>
+          <w:rFonts w:ascii="Times New Roman" w:hAnsi="Times New Roman" w:cs="Times New Roman"/>
+          <w:sz w:val="24"/>
+          <w:szCs w:val="24"/>
+        </w:rPr>
+        <w:t xml:space="preserve">Hema M, Kumar R, Singh NP. (2007). Volatile price and declining profitability of black pepper in India: disquieting future. </w:t>
       </w:r>
       <w:r>
         <w:rPr>
@@ -28932,7 +29155,7 @@
         </w:rPr>
         <w:t xml:space="preserve">, 20, 61–76. </w:t>
       </w:r>
-      <w:hyperlink r:id="rId26" w:history="1">
+      <w:hyperlink r:id="rId28" w:history="1">
         <w:r>
           <w:rPr>
             <w:rStyle w:val="Hyperlink"/>
@@ -28951,10 +29174,46 @@
         <w:jc w:val="both"/>
         <w:rPr>
           <w:rFonts w:ascii="Times New Roman" w:hAnsi="Times New Roman" w:cs="Times New Roman"/>
-          <w:sz w:val="24"/>
-          <w:szCs w:val="24"/>
+          <w:color w:val="0563C1" w:themeColor="hyperlink"/>
+          <w:sz w:val="24"/>
+          <w:szCs w:val="24"/>
+          <w:u w:val="single"/>
         </w:rPr>
       </w:pPr>
+      <w:proofErr w:type="spellStart"/>
+      <w:r>
+        <w:rPr>
+          <w:rFonts w:ascii="Times New Roman" w:hAnsi="Times New Roman" w:cs="Times New Roman"/>
+          <w:sz w:val="24"/>
+          <w:szCs w:val="24"/>
+        </w:rPr>
+        <w:t>Kandiannan</w:t>
+      </w:r>
+      <w:proofErr w:type="spellEnd"/>
+      <w:r>
+        <w:rPr>
+          <w:rFonts w:ascii="Times New Roman" w:hAnsi="Times New Roman" w:cs="Times New Roman"/>
+          <w:sz w:val="24"/>
+          <w:szCs w:val="24"/>
+        </w:rPr>
+        <w:t xml:space="preserve">, K., </w:t>
+      </w:r>
+      <w:r>
+        <w:rPr>
+          <w:rFonts w:ascii="Times New Roman" w:hAnsi="Times New Roman" w:cs="Times New Roman"/>
+          <w:sz w:val="24"/>
+          <w:szCs w:val="24"/>
+        </w:rPr>
+        <w:t>Krishnamurthy</w:t>
+      </w:r>
+      <w:r>
+        <w:rPr>
+          <w:rFonts w:ascii="Times New Roman" w:hAnsi="Times New Roman" w:cs="Times New Roman"/>
+          <w:sz w:val="24"/>
+          <w:szCs w:val="24"/>
+        </w:rPr>
+        <w:t>, K.</w:t>
+      </w:r>
       <w:proofErr w:type="gramStart"/>
       <w:r>
         <w:rPr>
@@ -28962,54 +29221,106 @@
           <w:sz w:val="24"/>
           <w:szCs w:val="24"/>
         </w:rPr>
-        <w:t xml:space="preserve">KANDIANNAN, K. &amp; Ks, Krishnamurthy &amp; </w:t>
-      </w:r>
-      <w:proofErr w:type="spellStart"/>
-      <w:r>
-        <w:rPr>
-          <w:rFonts w:ascii="Times New Roman" w:hAnsi="Times New Roman" w:cs="Times New Roman"/>
-          <w:sz w:val="24"/>
-          <w:szCs w:val="24"/>
-        </w:rPr>
-        <w:t>Gowda</w:t>
-      </w:r>
-      <w:proofErr w:type="spellEnd"/>
-      <w:r>
-        <w:rPr>
-          <w:rFonts w:ascii="Times New Roman" w:hAnsi="Times New Roman" w:cs="Times New Roman"/>
-          <w:sz w:val="24"/>
-          <w:szCs w:val="24"/>
-        </w:rPr>
-        <w:t xml:space="preserve">, S. &amp; </w:t>
-      </w:r>
-      <w:proofErr w:type="spellStart"/>
-      <w:r>
-        <w:rPr>
-          <w:rFonts w:ascii="Times New Roman" w:hAnsi="Times New Roman" w:cs="Times New Roman"/>
-          <w:sz w:val="24"/>
-          <w:szCs w:val="24"/>
-        </w:rPr>
-        <w:t>Muthuswamy</w:t>
-      </w:r>
-      <w:proofErr w:type="spellEnd"/>
-      <w:r>
-        <w:rPr>
-          <w:rFonts w:ascii="Times New Roman" w:hAnsi="Times New Roman" w:cs="Times New Roman"/>
-          <w:sz w:val="24"/>
-          <w:szCs w:val="24"/>
-        </w:rPr>
-        <w:t xml:space="preserve">, </w:t>
-      </w:r>
-      <w:proofErr w:type="spellStart"/>
-      <w:r>
-        <w:rPr>
-          <w:rFonts w:ascii="Times New Roman" w:hAnsi="Times New Roman" w:cs="Times New Roman"/>
-          <w:sz w:val="24"/>
-          <w:szCs w:val="24"/>
-        </w:rPr>
-        <w:t>Anandaraj</w:t>
-      </w:r>
-      <w:proofErr w:type="spellEnd"/>
+        <w:t>,</w:t>
+      </w:r>
+      <w:r>
+        <w:rPr>
+          <w:rFonts w:ascii="Times New Roman" w:hAnsi="Times New Roman" w:cs="Times New Roman"/>
+          <w:sz w:val="24"/>
+          <w:szCs w:val="24"/>
+        </w:rPr>
+        <w:t>&amp;</w:t>
+      </w:r>
+      <w:proofErr w:type="gramEnd"/>
+      <w:r>
+        <w:rPr>
+          <w:rFonts w:ascii="Times New Roman" w:hAnsi="Times New Roman" w:cs="Times New Roman"/>
+          <w:sz w:val="24"/>
+          <w:szCs w:val="24"/>
+        </w:rPr>
+        <w:t xml:space="preserve"> Gowda, S. &amp; Muthuswamy, Anandaraj. </w:t>
+      </w:r>
+      <w:proofErr w:type="gramStart"/>
+      <w:r>
+        <w:rPr>
+          <w:rFonts w:ascii="Times New Roman" w:hAnsi="Times New Roman" w:cs="Times New Roman"/>
+          <w:sz w:val="24"/>
+          <w:szCs w:val="24"/>
+        </w:rPr>
+        <w:t xml:space="preserve">(2014). </w:t>
+      </w:r>
+      <w:r>
+        <w:rPr>
+          <w:rFonts w:ascii="Times New Roman" w:hAnsi="Times New Roman" w:cs="Times New Roman"/>
+          <w:sz w:val="24"/>
+          <w:szCs w:val="24"/>
+        </w:rPr>
+        <w:t xml:space="preserve">Climate </w:t>
+      </w:r>
+      <w:r>
+        <w:rPr>
+          <w:rFonts w:ascii="Times New Roman" w:hAnsi="Times New Roman" w:cs="Times New Roman"/>
+          <w:sz w:val="24"/>
+          <w:szCs w:val="24"/>
+        </w:rPr>
+        <w:t>C</w:t>
+      </w:r>
+      <w:r>
+        <w:rPr>
+          <w:rFonts w:ascii="Times New Roman" w:hAnsi="Times New Roman" w:cs="Times New Roman"/>
+          <w:sz w:val="24"/>
+          <w:szCs w:val="24"/>
+        </w:rPr>
+        <w:t xml:space="preserve">hange and </w:t>
+      </w:r>
+      <w:r>
+        <w:rPr>
+          <w:rFonts w:ascii="Times New Roman" w:hAnsi="Times New Roman" w:cs="Times New Roman"/>
+          <w:sz w:val="24"/>
+          <w:szCs w:val="24"/>
+        </w:rPr>
+        <w:t>B</w:t>
+      </w:r>
+      <w:r>
+        <w:rPr>
+          <w:rFonts w:ascii="Times New Roman" w:hAnsi="Times New Roman" w:cs="Times New Roman"/>
+          <w:sz w:val="24"/>
+          <w:szCs w:val="24"/>
+        </w:rPr>
+        <w:t xml:space="preserve">lack </w:t>
+      </w:r>
+      <w:r>
+        <w:rPr>
+          <w:rFonts w:ascii="Times New Roman" w:hAnsi="Times New Roman" w:cs="Times New Roman"/>
+          <w:sz w:val="24"/>
+          <w:szCs w:val="24"/>
+        </w:rPr>
+        <w:t>P</w:t>
+      </w:r>
+      <w:r>
+        <w:rPr>
+          <w:rFonts w:ascii="Times New Roman" w:hAnsi="Times New Roman" w:cs="Times New Roman"/>
+          <w:sz w:val="24"/>
+          <w:szCs w:val="24"/>
+        </w:rPr>
+        <w:t xml:space="preserve">epper </w:t>
+      </w:r>
+      <w:r>
+        <w:rPr>
+          <w:rFonts w:ascii="Times New Roman" w:hAnsi="Times New Roman" w:cs="Times New Roman"/>
+          <w:sz w:val="24"/>
+          <w:szCs w:val="24"/>
+        </w:rPr>
+        <w:t>P</w:t>
+      </w:r>
+      <w:r>
+        <w:rPr>
+          <w:rFonts w:ascii="Times New Roman" w:hAnsi="Times New Roman" w:cs="Times New Roman"/>
+          <w:sz w:val="24"/>
+          <w:szCs w:val="24"/>
+        </w:rPr>
+        <w:t>roduction</w:t>
+      </w:r>
       <w:r>
         <w:rPr>
           <w:rFonts w:ascii="Times New Roman" w:hAnsi="Times New Roman" w:cs="Times New Roman"/>
@@ -29034,7 +29345,7 @@
           <w:sz w:val="24"/>
           <w:szCs w:val="24"/>
         </w:rPr>
-        <w:t>(2014). CLIMATE CHANGE AND BLACK PEPPER PRODUCTION.</w:t>
+        <w:t>Indian Journal of Arecanut, Spices and Medicinal Plants.</w:t>
       </w:r>
       <w:proofErr w:type="gramEnd"/>
       <w:r>
@@ -29043,25 +29354,24 @@
           <w:sz w:val="24"/>
           <w:szCs w:val="24"/>
         </w:rPr>
-        <w:t xml:space="preserve"> </w:t>
-      </w:r>
-      <w:proofErr w:type="gramStart"/>
-      <w:r>
-        <w:rPr>
-          <w:rFonts w:ascii="Times New Roman" w:hAnsi="Times New Roman" w:cs="Times New Roman"/>
-          <w:sz w:val="24"/>
-          <w:szCs w:val="24"/>
-        </w:rPr>
-        <w:t>Indian Journal of Arecanut, Spices and Medicinal Plants.</w:t>
-      </w:r>
-      <w:proofErr w:type="gramEnd"/>
-      <w:r>
-        <w:rPr>
-          <w:rFonts w:ascii="Times New Roman" w:hAnsi="Times New Roman" w:cs="Times New Roman"/>
-          <w:sz w:val="24"/>
-          <w:szCs w:val="24"/>
-        </w:rPr>
-        <w:t xml:space="preserve"> 16. 31-37.</w:t>
+        <w:t xml:space="preserve"> 16. 31-3</w:t>
+      </w:r>
+      <w:r>
+        <w:rPr>
+          <w:rFonts w:ascii="Times New Roman" w:hAnsi="Times New Roman" w:cs="Times New Roman"/>
+          <w:sz w:val="24"/>
+          <w:szCs w:val="24"/>
+        </w:rPr>
+        <w:t>7</w:t>
+      </w:r>
+      <w:r>
+        <w:fldChar w:fldCharType="begin"/>
+      </w:r>
+      <w:r>
+        <w:instrText xml:space="preserve"> ADDIN ZOTERO_BIBL {"uncited":[],"omitted":[],"custom":[]} CSL_BIBLIOGRAPHY </w:instrText>
+      </w:r>
+      <w:r>
+        <w:fldChar w:fldCharType="separate"/>
       </w:r>
     </w:p>
     <w:p>
@@ -29075,6 +29385,21 @@
           <w:szCs w:val="24"/>
         </w:rPr>
       </w:pPr>
+      <w:r>
+        <w:fldChar w:fldCharType="end"/>
+      </w:r>
+    </w:p>
+    <w:p>
+      <w:pPr>
+        <w:spacing w:line="276" w:lineRule="auto"/>
+        <w:ind w:left="720" w:hanging="720"/>
+        <w:jc w:val="both"/>
+        <w:rPr>
+          <w:rFonts w:ascii="Times New Roman" w:hAnsi="Times New Roman" w:cs="Times New Roman"/>
+          <w:sz w:val="24"/>
+          <w:szCs w:val="24"/>
+        </w:rPr>
+      </w:pPr>
       <w:proofErr w:type="spellStart"/>
       <w:proofErr w:type="gramStart"/>
       <w:r>
@@ -29083,6 +29408,7 @@
           <w:sz w:val="24"/>
           <w:szCs w:val="24"/>
         </w:rPr>
+        <w:lastRenderedPageBreak/>
         <w:t>Lancsar</w:t>
       </w:r>
       <w:proofErr w:type="spellEnd"/>
@@ -29120,7 +29446,7 @@
         </w:rPr>
         <w:t xml:space="preserve">, 79, 74–82. </w:t>
       </w:r>
-      <w:hyperlink r:id="rId27" w:history="1">
+      <w:hyperlink r:id="rId29" w:history="1">
         <w:r>
           <w:rPr>
             <w:rStyle w:val="Hyperlink"/>
@@ -29131,14 +29457,6 @@
           <w:t>https://doi.org/10.1016/j.socscimed.2012.10.007</w:t>
         </w:r>
       </w:hyperlink>
-      <w:r>
-        <w:rPr>
-          <w:rFonts w:ascii="Times New Roman" w:hAnsi="Times New Roman" w:cs="Times New Roman"/>
-          <w:sz w:val="24"/>
-          <w:szCs w:val="24"/>
-        </w:rPr>
-        <w:t xml:space="preserve"> </w:t>
-      </w:r>
     </w:p>
     <w:p>
       <w:pPr>
@@ -29157,25 +29475,7 @@
           <w:sz w:val="24"/>
           <w:szCs w:val="24"/>
         </w:rPr>
-        <w:t xml:space="preserve">Lee, J. A., </w:t>
-      </w:r>
-      <w:proofErr w:type="spellStart"/>
-      <w:r>
-        <w:rPr>
-          <w:rFonts w:ascii="Times New Roman" w:hAnsi="Times New Roman" w:cs="Times New Roman"/>
-          <w:sz w:val="24"/>
-          <w:szCs w:val="24"/>
-        </w:rPr>
-        <w:t>Soutar</w:t>
-      </w:r>
-      <w:proofErr w:type="spellEnd"/>
-      <w:r>
-        <w:rPr>
-          <w:rFonts w:ascii="Times New Roman" w:hAnsi="Times New Roman" w:cs="Times New Roman"/>
-          <w:sz w:val="24"/>
-          <w:szCs w:val="24"/>
-        </w:rPr>
-        <w:t>, G. N., &amp; Louviere, J. (2007).</w:t>
+        <w:t>Lee, J. A., Soutar, G. N., &amp; Louviere, J. (2007).</w:t>
       </w:r>
       <w:proofErr w:type="gramEnd"/>
       <w:r>
@@ -29193,25 +29493,7 @@
           <w:sz w:val="24"/>
           <w:szCs w:val="24"/>
         </w:rPr>
-        <w:t xml:space="preserve">Measuring Values Using Best-Worst Scaling: The </w:t>
-      </w:r>
-      <w:proofErr w:type="spellStart"/>
-      <w:r>
-        <w:rPr>
-          <w:rFonts w:ascii="Times New Roman" w:hAnsi="Times New Roman" w:cs="Times New Roman"/>
-          <w:sz w:val="24"/>
-          <w:szCs w:val="24"/>
-        </w:rPr>
-        <w:t>Lov</w:t>
-      </w:r>
-      <w:proofErr w:type="spellEnd"/>
-      <w:r>
-        <w:rPr>
-          <w:rFonts w:ascii="Times New Roman" w:hAnsi="Times New Roman" w:cs="Times New Roman"/>
-          <w:sz w:val="24"/>
-          <w:szCs w:val="24"/>
-        </w:rPr>
-        <w:t xml:space="preserve"> Example.</w:t>
+        <w:t>Measuring Values Using Best-Worst Scaling: The Lov Example.</w:t>
       </w:r>
       <w:proofErr w:type="gramEnd"/>
       <w:r>
@@ -29239,7 +29521,7 @@
         </w:rPr>
         <w:t xml:space="preserve">, 24(12), 1043–1058. </w:t>
       </w:r>
-      <w:hyperlink r:id="rId28" w:history="1">
+      <w:hyperlink r:id="rId30" w:history="1">
         <w:r>
           <w:rPr>
             <w:rStyle w:val="Hyperlink"/>
@@ -29250,14 +29532,6 @@
           <w:t>https://doi.org/10.1002/mar.20197</w:t>
         </w:r>
       </w:hyperlink>
-      <w:r>
-        <w:rPr>
-          <w:rFonts w:ascii="Times New Roman" w:hAnsi="Times New Roman" w:cs="Times New Roman"/>
-          <w:sz w:val="24"/>
-          <w:szCs w:val="24"/>
-        </w:rPr>
-        <w:t xml:space="preserve"> </w:t>
-      </w:r>
     </w:p>
     <w:p>
       <w:pPr>
@@ -29330,7 +29604,6 @@
           <w:sz w:val="24"/>
           <w:szCs w:val="24"/>
         </w:rPr>
-        <w:lastRenderedPageBreak/>
         <w:t>March, J. G. (1978).</w:t>
       </w:r>
       <w:proofErr w:type="gramEnd"/>
@@ -29395,7 +29668,15 @@
           <w:sz w:val="24"/>
           <w:szCs w:val="24"/>
         </w:rPr>
-        <w:t xml:space="preserve">Marley, A. A. J., &amp; </w:t>
+        <w:t>Marley, A. A. J., &amp;</w:t>
+      </w:r>
+      <w:r>
+        <w:rPr>
+          <w:rFonts w:ascii="Times New Roman" w:hAnsi="Times New Roman" w:cs="Times New Roman"/>
+          <w:sz w:val="24"/>
+          <w:szCs w:val="24"/>
+        </w:rPr>
+        <w:t xml:space="preserve"> </w:t>
       </w:r>
       <w:proofErr w:type="spellStart"/>
       <w:r>
@@ -29477,7 +29758,7 @@
         </w:rPr>
         <w:t xml:space="preserve">, 56, 24–34. </w:t>
       </w:r>
-      <w:hyperlink r:id="rId29" w:history="1">
+      <w:hyperlink r:id="rId31" w:history="1">
         <w:r>
           <w:rPr>
             <w:rStyle w:val="Hyperlink"/>
@@ -29488,14 +29769,6 @@
           <w:t>https://doi.org/10.1016/j.jmp.2011.09.001</w:t>
         </w:r>
       </w:hyperlink>
-      <w:r>
-        <w:rPr>
-          <w:rFonts w:ascii="Times New Roman" w:hAnsi="Times New Roman" w:cs="Times New Roman"/>
-          <w:sz w:val="24"/>
-          <w:szCs w:val="24"/>
-        </w:rPr>
-        <w:t xml:space="preserve"> </w:t>
-      </w:r>
     </w:p>
     <w:p>
       <w:pPr>
@@ -29507,6 +29780,40 @@
           <w:szCs w:val="24"/>
         </w:rPr>
       </w:pPr>
+      <w:r>
+        <w:rPr>
+          <w:rFonts w:ascii="Times New Roman" w:hAnsi="Times New Roman" w:cs="Times New Roman"/>
+          <w:sz w:val="24"/>
+          <w:szCs w:val="24"/>
+        </w:rPr>
+        <w:t>Meisch, S. P., Bremer, S., Young, M. T., &amp;</w:t>
+      </w:r>
+      <w:proofErr w:type="spellStart"/>
+      <w:r>
+        <w:rPr>
+          <w:rFonts w:ascii="Times New Roman" w:hAnsi="Times New Roman" w:cs="Times New Roman"/>
+          <w:sz w:val="24"/>
+          <w:szCs w:val="24"/>
+        </w:rPr>
+        <w:t>Funtowicz</w:t>
+      </w:r>
+      <w:proofErr w:type="spellEnd"/>
+      <w:r>
+        <w:rPr>
+          <w:rFonts w:ascii="Times New Roman" w:hAnsi="Times New Roman" w:cs="Times New Roman"/>
+          <w:sz w:val="24"/>
+          <w:szCs w:val="24"/>
+        </w:rPr>
+        <w:t>, S. O. (2022</w:t>
+      </w:r>
+      <w:r>
+        <w:rPr>
+          <w:rFonts w:ascii="Times New Roman" w:hAnsi="Times New Roman" w:cs="Times New Roman"/>
+          <w:sz w:val="24"/>
+          <w:szCs w:val="24"/>
+        </w:rPr>
+        <w:t xml:space="preserve">). Extended Peer Communities: Appraising the contributions of tacit knowledges in climate change decision-making. </w:t>
+      </w:r>
       <w:proofErr w:type="gramStart"/>
       <w:r>
         <w:rPr>
@@ -29514,7 +29821,47 @@
           <w:sz w:val="24"/>
           <w:szCs w:val="24"/>
         </w:rPr>
-        <w:t xml:space="preserve">Mueller, S., Francis, I. L., &amp; </w:t>
+        <w:t>Futures, 135, 102868.</w:t>
+      </w:r>
+      <w:proofErr w:type="gramEnd"/>
+      <w:r>
+        <w:rPr>
+          <w:rFonts w:ascii="Times New Roman" w:hAnsi="Times New Roman" w:cs="Times New Roman"/>
+          <w:sz w:val="24"/>
+          <w:szCs w:val="24"/>
+        </w:rPr>
+        <w:t xml:space="preserve"> </w:t>
+      </w:r>
+      <w:hyperlink r:id="rId32" w:history="1">
+        <w:r>
+          <w:rPr>
+            <w:rStyle w:val="Hyperlink"/>
+            <w:rFonts w:ascii="Times New Roman" w:hAnsi="Times New Roman" w:cs="Times New Roman"/>
+            <w:sz w:val="24"/>
+            <w:szCs w:val="24"/>
+          </w:rPr>
+          <w:t>https://doi.org/10.1016/j.futures.2021.102868</w:t>
+        </w:r>
+      </w:hyperlink>
+    </w:p>
+    <w:p>
+      <w:pPr>
+        <w:ind w:left="720" w:hanging="720"/>
+        <w:jc w:val="both"/>
+        <w:rPr>
+          <w:rFonts w:ascii="Times New Roman" w:hAnsi="Times New Roman" w:cs="Times New Roman"/>
+          <w:sz w:val="24"/>
+          <w:szCs w:val="24"/>
+        </w:rPr>
+      </w:pPr>
+      <w:proofErr w:type="gramStart"/>
+      <w:r>
+        <w:rPr>
+          <w:rFonts w:ascii="Times New Roman" w:hAnsi="Times New Roman" w:cs="Times New Roman"/>
+          <w:sz w:val="24"/>
+          <w:szCs w:val="24"/>
+        </w:rPr>
+        <w:t>Mueller, S., Francis, I. L., &amp;</w:t>
       </w:r>
       <w:proofErr w:type="spellStart"/>
       <w:r>
@@ -29578,7 +29925,7 @@
         </w:rPr>
         <w:t xml:space="preserve">, 15(3), 205–215. </w:t>
       </w:r>
-      <w:hyperlink r:id="rId30" w:history="1">
+      <w:hyperlink r:id="rId33" w:history="1">
         <w:r>
           <w:rPr>
             <w:rStyle w:val="Hyperlink"/>
@@ -29589,14 +29936,6 @@
           <w:t>https://doi.org/10.1111/j.1755-0238.2009.00049.x</w:t>
         </w:r>
       </w:hyperlink>
-      <w:r>
-        <w:rPr>
-          <w:rFonts w:ascii="Times New Roman" w:hAnsi="Times New Roman" w:cs="Times New Roman"/>
-          <w:sz w:val="24"/>
-          <w:szCs w:val="24"/>
-        </w:rPr>
-        <w:t xml:space="preserve"> </w:t>
-      </w:r>
     </w:p>
     <w:p>
       <w:pPr>
@@ -29661,24 +30000,6 @@
         </w:rPr>
         <w:t xml:space="preserve"> </w:t>
       </w:r>
-      <w:proofErr w:type="spellStart"/>
-      <w:r>
-        <w:rPr>
-          <w:rFonts w:ascii="Times New Roman" w:hAnsi="Times New Roman" w:cs="Times New Roman"/>
-          <w:sz w:val="24"/>
-          <w:szCs w:val="24"/>
-        </w:rPr>
-        <w:t>Belknap</w:t>
-      </w:r>
-      <w:proofErr w:type="spellEnd"/>
-      <w:r>
-        <w:rPr>
-          <w:rFonts w:ascii="Times New Roman" w:hAnsi="Times New Roman" w:cs="Times New Roman"/>
-          <w:sz w:val="24"/>
-          <w:szCs w:val="24"/>
-        </w:rPr>
-        <w:t xml:space="preserve"> </w:t>
-      </w:r>
       <w:proofErr w:type="gramStart"/>
       <w:r>
         <w:rPr>
@@ -29686,49 +30007,9 @@
           <w:sz w:val="24"/>
           <w:szCs w:val="24"/>
         </w:rPr>
-        <w:t xml:space="preserve">press </w:t>
-      </w:r>
-      <w:r>
-        <w:rPr>
-          <w:rFonts w:ascii="Times New Roman" w:hAnsi="Times New Roman" w:cs="Times New Roman"/>
-          <w:sz w:val="24"/>
-          <w:szCs w:val="24"/>
-        </w:rPr>
-        <w:t xml:space="preserve"> </w:t>
-      </w:r>
-      <w:r>
-        <w:rPr>
-          <w:rFonts w:ascii="Times New Roman" w:hAnsi="Times New Roman" w:cs="Times New Roman"/>
-          <w:sz w:val="24"/>
-          <w:szCs w:val="24"/>
-        </w:rPr>
-        <w:t>of</w:t>
+        <w:t>Belknap press of Harvard University Press.</w:t>
       </w:r>
       <w:proofErr w:type="gramEnd"/>
-      <w:r>
-        <w:rPr>
-          <w:rFonts w:ascii="Times New Roman" w:hAnsi="Times New Roman" w:cs="Times New Roman"/>
-          <w:sz w:val="24"/>
-          <w:szCs w:val="24"/>
-        </w:rPr>
-        <w:t xml:space="preserve"> </w:t>
-      </w:r>
-      <w:r>
-        <w:rPr>
-          <w:rFonts w:ascii="Times New Roman" w:hAnsi="Times New Roman" w:cs="Times New Roman"/>
-          <w:sz w:val="24"/>
-          <w:szCs w:val="24"/>
-        </w:rPr>
-        <w:t xml:space="preserve"> </w:t>
-      </w:r>
-      <w:r>
-        <w:rPr>
-          <w:rFonts w:ascii="Times New Roman" w:hAnsi="Times New Roman" w:cs="Times New Roman"/>
-          <w:sz w:val="24"/>
-          <w:szCs w:val="24"/>
-        </w:rPr>
-        <w:t>Harvard University Press.</w:t>
-      </w:r>
     </w:p>
     <w:p>
       <w:pPr>
@@ -29740,7 +30021,60 @@
           <w:szCs w:val="24"/>
         </w:rPr>
       </w:pPr>
+      <w:proofErr w:type="gramStart"/>
+      <w:r>
+        <w:rPr>
+          <w:rFonts w:ascii="Times New Roman" w:hAnsi="Times New Roman" w:cs="Times New Roman"/>
+          <w:sz w:val="24"/>
+          <w:szCs w:val="24"/>
+        </w:rPr>
+        <w:t xml:space="preserve">Newsham, A., Naess, L. O., Mutabazi, K., </w:t>
+      </w:r>
       <w:proofErr w:type="spellStart"/>
+      <w:r>
+        <w:rPr>
+          <w:rFonts w:ascii="Times New Roman" w:hAnsi="Times New Roman" w:cs="Times New Roman"/>
+          <w:sz w:val="24"/>
+          <w:szCs w:val="24"/>
+        </w:rPr>
+        <w:t>Shonhe</w:t>
+      </w:r>
+      <w:proofErr w:type="spellEnd"/>
+      <w:r>
+        <w:rPr>
+          <w:rFonts w:ascii="Times New Roman" w:hAnsi="Times New Roman" w:cs="Times New Roman"/>
+          <w:sz w:val="24"/>
+          <w:szCs w:val="24"/>
+        </w:rPr>
+        <w:t>, T., Boniface, G., &amp;</w:t>
+      </w:r>
+      <w:proofErr w:type="spellStart"/>
+      <w:r>
+        <w:rPr>
+          <w:rFonts w:ascii="Times New Roman" w:hAnsi="Times New Roman" w:cs="Times New Roman"/>
+          <w:sz w:val="24"/>
+          <w:szCs w:val="24"/>
+        </w:rPr>
+        <w:t>Bvute</w:t>
+      </w:r>
+      <w:proofErr w:type="spellEnd"/>
+      <w:r>
+        <w:rPr>
+          <w:rFonts w:ascii="Times New Roman" w:hAnsi="Times New Roman" w:cs="Times New Roman"/>
+          <w:sz w:val="24"/>
+          <w:szCs w:val="24"/>
+        </w:rPr>
+        <w:t>, T. (2023).</w:t>
+      </w:r>
+      <w:proofErr w:type="gramEnd"/>
+      <w:r>
+        <w:rPr>
+          <w:rFonts w:ascii="Times New Roman" w:hAnsi="Times New Roman" w:cs="Times New Roman"/>
+          <w:sz w:val="24"/>
+          <w:szCs w:val="24"/>
+        </w:rPr>
+        <w:t xml:space="preserve"> </w:t>
+      </w:r>
       <w:proofErr w:type="gramStart"/>
       <w:r>
         <w:rPr>
@@ -29748,88 +30082,7 @@
           <w:sz w:val="24"/>
           <w:szCs w:val="24"/>
         </w:rPr>
-        <w:t>Newsham</w:t>
-      </w:r>
-      <w:proofErr w:type="spellEnd"/>
-      <w:r>
-        <w:rPr>
-          <w:rFonts w:ascii="Times New Roman" w:hAnsi="Times New Roman" w:cs="Times New Roman"/>
-          <w:sz w:val="24"/>
-          <w:szCs w:val="24"/>
-        </w:rPr>
-        <w:t xml:space="preserve">, A., </w:t>
-      </w:r>
-      <w:proofErr w:type="spellStart"/>
-      <w:r>
-        <w:rPr>
-          <w:rFonts w:ascii="Times New Roman" w:hAnsi="Times New Roman" w:cs="Times New Roman"/>
-          <w:sz w:val="24"/>
-          <w:szCs w:val="24"/>
-        </w:rPr>
-        <w:t>Naess</w:t>
-      </w:r>
-      <w:proofErr w:type="spellEnd"/>
-      <w:r>
-        <w:rPr>
-          <w:rFonts w:ascii="Times New Roman" w:hAnsi="Times New Roman" w:cs="Times New Roman"/>
-          <w:sz w:val="24"/>
-          <w:szCs w:val="24"/>
-        </w:rPr>
-        <w:t xml:space="preserve">, L. O., </w:t>
-      </w:r>
-      <w:proofErr w:type="spellStart"/>
-      <w:r>
-        <w:rPr>
-          <w:rFonts w:ascii="Times New Roman" w:hAnsi="Times New Roman" w:cs="Times New Roman"/>
-          <w:sz w:val="24"/>
-          <w:szCs w:val="24"/>
-        </w:rPr>
-        <w:t>Mutabazi</w:t>
-      </w:r>
-      <w:proofErr w:type="spellEnd"/>
-      <w:r>
-        <w:rPr>
-          <w:rFonts w:ascii="Times New Roman" w:hAnsi="Times New Roman" w:cs="Times New Roman"/>
-          <w:sz w:val="24"/>
-          <w:szCs w:val="24"/>
-        </w:rPr>
-        <w:t xml:space="preserve">, K., </w:t>
-      </w:r>
-      <w:proofErr w:type="spellStart"/>
-      <w:r>
-        <w:rPr>
-          <w:rFonts w:ascii="Times New Roman" w:hAnsi="Times New Roman" w:cs="Times New Roman"/>
-          <w:sz w:val="24"/>
-          <w:szCs w:val="24"/>
-        </w:rPr>
-        <w:t>Shonhe</w:t>
-      </w:r>
-      <w:proofErr w:type="spellEnd"/>
-      <w:r>
-        <w:rPr>
-          <w:rFonts w:ascii="Times New Roman" w:hAnsi="Times New Roman" w:cs="Times New Roman"/>
-          <w:sz w:val="24"/>
-          <w:szCs w:val="24"/>
-        </w:rPr>
-        <w:t>, T., Boniface, G., &amp;</w:t>
-      </w:r>
-      <w:proofErr w:type="spellStart"/>
-      <w:r>
-        <w:rPr>
-          <w:rFonts w:ascii="Times New Roman" w:hAnsi="Times New Roman" w:cs="Times New Roman"/>
-          <w:sz w:val="24"/>
-          <w:szCs w:val="24"/>
-        </w:rPr>
-        <w:t>Bvute</w:t>
-      </w:r>
-      <w:proofErr w:type="spellEnd"/>
-      <w:r>
-        <w:rPr>
-          <w:rFonts w:ascii="Times New Roman" w:hAnsi="Times New Roman" w:cs="Times New Roman"/>
-          <w:sz w:val="24"/>
-          <w:szCs w:val="24"/>
-        </w:rPr>
-        <w:t>, T. (2023).</w:t>
+        <w:t>Precarious prospects?</w:t>
       </w:r>
       <w:proofErr w:type="gramEnd"/>
       <w:r>
@@ -29847,7 +30100,7 @@
           <w:sz w:val="24"/>
           <w:szCs w:val="24"/>
         </w:rPr>
-        <w:t>Precarious prospects?</w:t>
+        <w:t>Exploring climate resilience of agricultural commercialization pathways in Tanzania and Zimbabwe.</w:t>
       </w:r>
       <w:proofErr w:type="gramEnd"/>
       <w:r>
@@ -29858,24 +30111,6 @@
         </w:rPr>
         <w:t xml:space="preserve"> </w:t>
       </w:r>
-      <w:proofErr w:type="gramStart"/>
-      <w:r>
-        <w:rPr>
-          <w:rFonts w:ascii="Times New Roman" w:hAnsi="Times New Roman" w:cs="Times New Roman"/>
-          <w:sz w:val="24"/>
-          <w:szCs w:val="24"/>
-        </w:rPr>
-        <w:t>Exploring climate resilience of agricultural commercialization pathways in Tanzania and Zimbabwe.</w:t>
-      </w:r>
-      <w:proofErr w:type="gramEnd"/>
-      <w:r>
-        <w:rPr>
-          <w:rFonts w:ascii="Times New Roman" w:hAnsi="Times New Roman" w:cs="Times New Roman"/>
-          <w:sz w:val="24"/>
-          <w:szCs w:val="24"/>
-        </w:rPr>
-        <w:t xml:space="preserve"> </w:t>
-      </w:r>
       <w:r>
         <w:rPr>
           <w:rFonts w:ascii="Times New Roman" w:hAnsi="Times New Roman" w:cs="Times New Roman"/>
@@ -29893,7 +30128,7 @@
         </w:rPr>
         <w:t xml:space="preserve">, 0(0), 1–15. </w:t>
       </w:r>
-      <w:hyperlink r:id="rId31" w:history="1">
+      <w:hyperlink r:id="rId34" w:history="1">
         <w:r>
           <w:rPr>
             <w:rStyle w:val="Hyperlink"/>
@@ -29904,14 +30139,6 @@
           <w:t>https://doi.org/10.1080/17565529.2023.2229775</w:t>
         </w:r>
       </w:hyperlink>
-      <w:r>
-        <w:rPr>
-          <w:rFonts w:ascii="Times New Roman" w:hAnsi="Times New Roman" w:cs="Times New Roman"/>
-          <w:sz w:val="24"/>
-          <w:szCs w:val="24"/>
-        </w:rPr>
-        <w:t xml:space="preserve"> </w:t>
-      </w:r>
     </w:p>
     <w:p>
       <w:pPr>
@@ -29923,7 +30150,170 @@
           <w:szCs w:val="24"/>
         </w:rPr>
       </w:pPr>
+      <w:proofErr w:type="gramStart"/>
+      <w:r>
+        <w:rPr>
+          <w:rFonts w:ascii="Times New Roman" w:hAnsi="Times New Roman" w:cs="Times New Roman"/>
+          <w:sz w:val="24"/>
+          <w:szCs w:val="24"/>
+        </w:rPr>
+        <w:t>Ola, O., &amp; Menap</w:t>
+      </w:r>
+      <w:r>
+        <w:rPr>
+          <w:rFonts w:ascii="Times New Roman" w:hAnsi="Times New Roman" w:cs="Times New Roman"/>
+          <w:sz w:val="24"/>
+          <w:szCs w:val="24"/>
+        </w:rPr>
+        <w:t>ace, L. (2020</w:t>
+      </w:r>
+      <w:r>
+        <w:rPr>
+          <w:rFonts w:ascii="Times New Roman" w:hAnsi="Times New Roman" w:cs="Times New Roman"/>
+          <w:sz w:val="24"/>
+          <w:szCs w:val="24"/>
+        </w:rPr>
+        <w:t>).</w:t>
+      </w:r>
+      <w:proofErr w:type="gramEnd"/>
+      <w:r>
+        <w:rPr>
+          <w:rFonts w:ascii="Times New Roman" w:hAnsi="Times New Roman" w:cs="Times New Roman"/>
+          <w:sz w:val="24"/>
+          <w:szCs w:val="24"/>
+        </w:rPr>
+        <w:t xml:space="preserve"> Smallholders’ perceptions and preferences for market </w:t>
+      </w:r>
+      <w:proofErr w:type="gramStart"/>
+      <w:r>
+        <w:rPr>
+          <w:rFonts w:ascii="Times New Roman" w:hAnsi="Times New Roman" w:cs="Times New Roman"/>
+          <w:sz w:val="24"/>
+          <w:szCs w:val="24"/>
+        </w:rPr>
+        <w:t>attributes</w:t>
+      </w:r>
+      <w:proofErr w:type="gramEnd"/>
+      <w:r>
+        <w:rPr>
+          <w:rFonts w:ascii="Times New Roman" w:hAnsi="Times New Roman" w:cs="Times New Roman"/>
+          <w:sz w:val="24"/>
+          <w:szCs w:val="24"/>
+        </w:rPr>
+        <w:t xml:space="preserve"> promoting sustained participation in modern agricultural value chains. </w:t>
+      </w:r>
+      <w:proofErr w:type="gramStart"/>
+      <w:r>
+        <w:rPr>
+          <w:rFonts w:ascii="Times New Roman" w:hAnsi="Times New Roman" w:cs="Times New Roman"/>
+          <w:sz w:val="24"/>
+          <w:szCs w:val="24"/>
+        </w:rPr>
+        <w:t>Food Policy, 97, 101962.</w:t>
+      </w:r>
+      <w:proofErr w:type="gramEnd"/>
+      <w:r>
+        <w:rPr>
+          <w:rFonts w:ascii="Times New Roman" w:hAnsi="Times New Roman" w:cs="Times New Roman"/>
+          <w:sz w:val="24"/>
+          <w:szCs w:val="24"/>
+        </w:rPr>
+        <w:t xml:space="preserve"> </w:t>
+      </w:r>
+      <w:hyperlink r:id="rId35" w:history="1">
+        <w:r>
+          <w:rPr>
+            <w:rStyle w:val="Hyperlink"/>
+            <w:rFonts w:ascii="Times New Roman" w:hAnsi="Times New Roman" w:cs="Times New Roman"/>
+            <w:sz w:val="24"/>
+            <w:szCs w:val="24"/>
+          </w:rPr>
+          <w:t>https://doi.org/10.1016/j.foodpol.2020.101962</w:t>
+        </w:r>
+      </w:hyperlink>
+    </w:p>
+    <w:p>
+      <w:pPr>
+        <w:ind w:left="720" w:hanging="720"/>
+        <w:jc w:val="both"/>
+        <w:rPr>
+          <w:rFonts w:ascii="Times New Roman" w:hAnsi="Times New Roman" w:cs="Times New Roman"/>
+          <w:sz w:val="24"/>
+          <w:szCs w:val="24"/>
+        </w:rPr>
+      </w:pPr>
+      <w:proofErr w:type="gramStart"/>
+      <w:r>
+        <w:rPr>
+          <w:rFonts w:ascii="Times New Roman" w:hAnsi="Times New Roman" w:cs="Times New Roman"/>
+          <w:sz w:val="24"/>
+          <w:szCs w:val="24"/>
+        </w:rPr>
+        <w:t xml:space="preserve">Phiri, C. K., </w:t>
+      </w:r>
       <w:proofErr w:type="spellStart"/>
+      <w:r>
+        <w:rPr>
+          <w:rFonts w:ascii="Times New Roman" w:hAnsi="Times New Roman" w:cs="Times New Roman"/>
+          <w:sz w:val="24"/>
+          <w:szCs w:val="24"/>
+        </w:rPr>
+        <w:t>Alimoso</w:t>
+      </w:r>
+      <w:proofErr w:type="spellEnd"/>
+      <w:r>
+        <w:rPr>
+          <w:rFonts w:ascii="Times New Roman" w:hAnsi="Times New Roman" w:cs="Times New Roman"/>
+          <w:sz w:val="24"/>
+          <w:szCs w:val="24"/>
+        </w:rPr>
+        <w:t xml:space="preserve">, N., </w:t>
+      </w:r>
+      <w:proofErr w:type="spellStart"/>
+      <w:r>
+        <w:rPr>
+          <w:rFonts w:ascii="Times New Roman" w:hAnsi="Times New Roman" w:cs="Times New Roman"/>
+          <w:sz w:val="24"/>
+          <w:szCs w:val="24"/>
+        </w:rPr>
+        <w:t>Mabedi</w:t>
+      </w:r>
+      <w:proofErr w:type="spellEnd"/>
+      <w:r>
+        <w:rPr>
+          <w:rFonts w:ascii="Times New Roman" w:hAnsi="Times New Roman" w:cs="Times New Roman"/>
+          <w:sz w:val="24"/>
+          <w:szCs w:val="24"/>
+        </w:rPr>
+        <w:t>, F., &amp;</w:t>
+      </w:r>
+      <w:proofErr w:type="spellStart"/>
+      <w:r>
+        <w:rPr>
+          <w:rFonts w:ascii="Times New Roman" w:hAnsi="Times New Roman" w:cs="Times New Roman"/>
+          <w:sz w:val="24"/>
+          <w:szCs w:val="24"/>
+        </w:rPr>
+        <w:t>Chitedze</w:t>
+      </w:r>
+      <w:proofErr w:type="spellEnd"/>
+      <w:r>
+        <w:rPr>
+          <w:rFonts w:ascii="Times New Roman" w:hAnsi="Times New Roman" w:cs="Times New Roman"/>
+          <w:sz w:val="24"/>
+          <w:szCs w:val="24"/>
+        </w:rPr>
+        <w:t>, G. (2024).</w:t>
+      </w:r>
+      <w:proofErr w:type="gramEnd"/>
+      <w:r>
+        <w:rPr>
+          <w:rFonts w:ascii="Times New Roman" w:hAnsi="Times New Roman" w:cs="Times New Roman"/>
+          <w:sz w:val="24"/>
+          <w:szCs w:val="24"/>
+        </w:rPr>
+        <w:t xml:space="preserve"> </w:t>
+      </w:r>
       <w:proofErr w:type="gramStart"/>
       <w:r>
         <w:rPr>
@@ -29931,70 +30321,7 @@
           <w:sz w:val="24"/>
           <w:szCs w:val="24"/>
         </w:rPr>
-        <w:t>Phiri</w:t>
-      </w:r>
-      <w:proofErr w:type="spellEnd"/>
-      <w:r>
-        <w:rPr>
-          <w:rFonts w:ascii="Times New Roman" w:hAnsi="Times New Roman" w:cs="Times New Roman"/>
-          <w:sz w:val="24"/>
-          <w:szCs w:val="24"/>
-        </w:rPr>
-        <w:t xml:space="preserve">, C. K., </w:t>
-      </w:r>
-      <w:proofErr w:type="spellStart"/>
-      <w:r>
-        <w:rPr>
-          <w:rFonts w:ascii="Times New Roman" w:hAnsi="Times New Roman" w:cs="Times New Roman"/>
-          <w:sz w:val="24"/>
-          <w:szCs w:val="24"/>
-        </w:rPr>
-        <w:t>Alimoso</w:t>
-      </w:r>
-      <w:proofErr w:type="spellEnd"/>
-      <w:r>
-        <w:rPr>
-          <w:rFonts w:ascii="Times New Roman" w:hAnsi="Times New Roman" w:cs="Times New Roman"/>
-          <w:sz w:val="24"/>
-          <w:szCs w:val="24"/>
-        </w:rPr>
-        <w:t xml:space="preserve">, N., </w:t>
-      </w:r>
-      <w:proofErr w:type="spellStart"/>
-      <w:r>
-        <w:rPr>
-          <w:rFonts w:ascii="Times New Roman" w:hAnsi="Times New Roman" w:cs="Times New Roman"/>
-          <w:sz w:val="24"/>
-          <w:szCs w:val="24"/>
-        </w:rPr>
-        <w:t>Mabedi</w:t>
-      </w:r>
-      <w:proofErr w:type="spellEnd"/>
-      <w:r>
-        <w:rPr>
-          <w:rFonts w:ascii="Times New Roman" w:hAnsi="Times New Roman" w:cs="Times New Roman"/>
-          <w:sz w:val="24"/>
-          <w:szCs w:val="24"/>
-        </w:rPr>
-        <w:t xml:space="preserve">, F., &amp; </w:t>
-      </w:r>
-      <w:proofErr w:type="spellStart"/>
-      <w:r>
-        <w:rPr>
-          <w:rFonts w:ascii="Times New Roman" w:hAnsi="Times New Roman" w:cs="Times New Roman"/>
-          <w:sz w:val="24"/>
-          <w:szCs w:val="24"/>
-        </w:rPr>
-        <w:t>Chitedze</w:t>
-      </w:r>
-      <w:proofErr w:type="spellEnd"/>
-      <w:r>
-        <w:rPr>
-          <w:rFonts w:ascii="Times New Roman" w:hAnsi="Times New Roman" w:cs="Times New Roman"/>
-          <w:sz w:val="24"/>
-          <w:szCs w:val="24"/>
-        </w:rPr>
-        <w:t>, G. (2024).</w:t>
+        <w:t>An overview of spice production, promotion, and economic benefits in Malawi.</w:t>
       </w:r>
       <w:proofErr w:type="gramEnd"/>
       <w:r>
@@ -30009,10 +30336,19 @@
       <w:r>
         <w:rPr>
           <w:rFonts w:ascii="Times New Roman" w:hAnsi="Times New Roman" w:cs="Times New Roman"/>
-          <w:sz w:val="24"/>
-          <w:szCs w:val="24"/>
-        </w:rPr>
-        <w:t>An overview of spice production, promotion, and economic benefits in Malawi.</w:t>
+          <w:i/>
+          <w:sz w:val="24"/>
+          <w:szCs w:val="24"/>
+        </w:rPr>
+        <w:t xml:space="preserve">Journal of Crop Improvement, </w:t>
+      </w:r>
+      <w:r>
+        <w:rPr>
+          <w:rFonts w:ascii="Times New Roman" w:hAnsi="Times New Roman" w:cs="Times New Roman"/>
+          <w:sz w:val="24"/>
+          <w:szCs w:val="24"/>
+        </w:rPr>
+        <w:t>22(1), 1542-7528.</w:t>
       </w:r>
       <w:proofErr w:type="gramEnd"/>
       <w:r>
@@ -30023,34 +30359,7 @@
         </w:rPr>
         <w:t xml:space="preserve"> </w:t>
       </w:r>
-      <w:proofErr w:type="gramStart"/>
-      <w:r>
-        <w:rPr>
-          <w:rFonts w:ascii="Times New Roman" w:hAnsi="Times New Roman" w:cs="Times New Roman"/>
-          <w:i/>
-          <w:sz w:val="24"/>
-          <w:szCs w:val="24"/>
-        </w:rPr>
-        <w:t xml:space="preserve">Journal of Crop Improvement, </w:t>
-      </w:r>
-      <w:r>
-        <w:rPr>
-          <w:rFonts w:ascii="Times New Roman" w:hAnsi="Times New Roman" w:cs="Times New Roman"/>
-          <w:sz w:val="24"/>
-          <w:szCs w:val="24"/>
-        </w:rPr>
-        <w:t>22(1), 1542-7528.</w:t>
-      </w:r>
-      <w:proofErr w:type="gramEnd"/>
-      <w:r>
-        <w:rPr>
-          <w:rFonts w:ascii="Times New Roman" w:hAnsi="Times New Roman" w:cs="Times New Roman"/>
-          <w:sz w:val="24"/>
-          <w:szCs w:val="24"/>
-        </w:rPr>
-        <w:t xml:space="preserve"> </w:t>
-      </w:r>
-      <w:hyperlink r:id="rId32" w:history="1">
+      <w:hyperlink r:id="rId36" w:history="1">
         <w:r>
           <w:rPr>
             <w:rStyle w:val="Hyperlink"/>
@@ -30061,14 +30370,6 @@
           <w:t>https://doi.org/10.1080/15427528.2024.2336265</w:t>
         </w:r>
       </w:hyperlink>
-      <w:r>
-        <w:rPr>
-          <w:rFonts w:ascii="Times New Roman" w:hAnsi="Times New Roman" w:cs="Times New Roman"/>
-          <w:sz w:val="24"/>
-          <w:szCs w:val="24"/>
-        </w:rPr>
-        <w:t xml:space="preserve"> </w:t>
-      </w:r>
     </w:p>
     <w:p>
       <w:pPr>
@@ -30144,7 +30445,50 @@
           <w:szCs w:val="24"/>
         </w:rPr>
       </w:pPr>
+      <w:proofErr w:type="gramStart"/>
+      <w:r>
+        <w:rPr>
+          <w:rFonts w:ascii="Times New Roman" w:hAnsi="Times New Roman" w:cs="Times New Roman"/>
+          <w:sz w:val="24"/>
+          <w:szCs w:val="24"/>
+        </w:rPr>
+        <w:t>Ravindran, P. N., &amp;</w:t>
+      </w:r>
       <w:proofErr w:type="spellStart"/>
+      <w:r>
+        <w:rPr>
+          <w:rFonts w:ascii="Times New Roman" w:hAnsi="Times New Roman" w:cs="Times New Roman"/>
+          <w:sz w:val="24"/>
+          <w:szCs w:val="24"/>
+        </w:rPr>
+        <w:t>Kallupurackal</w:t>
+      </w:r>
+      <w:proofErr w:type="spellEnd"/>
+      <w:r>
+        <w:rPr>
+          <w:rFonts w:ascii="Times New Roman" w:hAnsi="Times New Roman" w:cs="Times New Roman"/>
+          <w:sz w:val="24"/>
+          <w:szCs w:val="24"/>
+        </w:rPr>
+        <w:t>,</w:t>
+      </w:r>
+      <w:r>
+        <w:rPr>
+          <w:rFonts w:ascii="Times New Roman" w:hAnsi="Times New Roman" w:cs="Times New Roman"/>
+          <w:sz w:val="24"/>
+          <w:szCs w:val="24"/>
+        </w:rPr>
+        <w:t xml:space="preserve"> J. A. (2012).</w:t>
+      </w:r>
+      <w:proofErr w:type="gramEnd"/>
+      <w:r>
+        <w:rPr>
+          <w:rFonts w:ascii="Times New Roman" w:hAnsi="Times New Roman" w:cs="Times New Roman"/>
+          <w:sz w:val="24"/>
+          <w:szCs w:val="24"/>
+        </w:rPr>
+        <w:t xml:space="preserve"> </w:t>
+      </w:r>
       <w:proofErr w:type="gramStart"/>
       <w:r>
         <w:rPr>
@@ -30152,42 +30496,7 @@
           <w:sz w:val="24"/>
           <w:szCs w:val="24"/>
         </w:rPr>
-        <w:t>Ravindran</w:t>
-      </w:r>
-      <w:proofErr w:type="spellEnd"/>
-      <w:r>
-        <w:rPr>
-          <w:rFonts w:ascii="Times New Roman" w:hAnsi="Times New Roman" w:cs="Times New Roman"/>
-          <w:sz w:val="24"/>
-          <w:szCs w:val="24"/>
-        </w:rPr>
-        <w:t xml:space="preserve">, P. N., &amp; </w:t>
-      </w:r>
-      <w:proofErr w:type="spellStart"/>
-      <w:r>
-        <w:rPr>
-          <w:rFonts w:ascii="Times New Roman" w:hAnsi="Times New Roman" w:cs="Times New Roman"/>
-          <w:sz w:val="24"/>
-          <w:szCs w:val="24"/>
-        </w:rPr>
-        <w:t>Kallupurackal</w:t>
-      </w:r>
-      <w:proofErr w:type="spellEnd"/>
-      <w:r>
-        <w:rPr>
-          <w:rFonts w:ascii="Times New Roman" w:hAnsi="Times New Roman" w:cs="Times New Roman"/>
-          <w:sz w:val="24"/>
-          <w:szCs w:val="24"/>
-        </w:rPr>
-        <w:t>,</w:t>
-      </w:r>
-      <w:r>
-        <w:rPr>
-          <w:rFonts w:ascii="Times New Roman" w:hAnsi="Times New Roman" w:cs="Times New Roman"/>
-          <w:sz w:val="24"/>
-          <w:szCs w:val="24"/>
-        </w:rPr>
-        <w:t xml:space="preserve"> J. A. (2012).</w:t>
+        <w:t>Black pepper.</w:t>
       </w:r>
       <w:proofErr w:type="gramEnd"/>
       <w:r>
@@ -30198,24 +30507,6 @@
         </w:rPr>
         <w:t xml:space="preserve"> </w:t>
       </w:r>
-      <w:proofErr w:type="gramStart"/>
-      <w:r>
-        <w:rPr>
-          <w:rFonts w:ascii="Times New Roman" w:hAnsi="Times New Roman" w:cs="Times New Roman"/>
-          <w:sz w:val="24"/>
-          <w:szCs w:val="24"/>
-        </w:rPr>
-        <w:t>Black pepper.</w:t>
-      </w:r>
-      <w:proofErr w:type="gramEnd"/>
-      <w:r>
-        <w:rPr>
-          <w:rFonts w:ascii="Times New Roman" w:hAnsi="Times New Roman" w:cs="Times New Roman"/>
-          <w:sz w:val="24"/>
-          <w:szCs w:val="24"/>
-        </w:rPr>
-        <w:t xml:space="preserve"> </w:t>
-      </w:r>
       <w:r>
         <w:rPr>
           <w:rFonts w:ascii="Times New Roman" w:hAnsi="Times New Roman" w:cs="Times New Roman"/>
@@ -30241,25 +30532,7 @@
         </w:rPr>
         <w:t xml:space="preserve">. </w:t>
       </w:r>
-      <w:proofErr w:type="gramStart"/>
-      <w:r>
-        <w:rPr>
-          <w:rFonts w:ascii="Times New Roman" w:hAnsi="Times New Roman" w:cs="Times New Roman"/>
-          <w:sz w:val="24"/>
-          <w:szCs w:val="24"/>
-        </w:rPr>
-        <w:t>Elsevier.</w:t>
-      </w:r>
-      <w:proofErr w:type="gramEnd"/>
-      <w:r>
-        <w:rPr>
-          <w:rFonts w:ascii="Times New Roman" w:hAnsi="Times New Roman" w:cs="Times New Roman"/>
-          <w:sz w:val="24"/>
-          <w:szCs w:val="24"/>
-        </w:rPr>
-        <w:t xml:space="preserve"> </w:t>
-      </w:r>
-      <w:hyperlink r:id="rId33" w:history="1">
+      <w:hyperlink r:id="rId37" w:history="1">
         <w:r>
           <w:rPr>
             <w:rStyle w:val="Hyperlink"/>
@@ -30270,14 +30543,6 @@
           <w:t>https://doi.org/10.1533/9780857095671.86</w:t>
         </w:r>
       </w:hyperlink>
-      <w:r>
-        <w:rPr>
-          <w:rFonts w:ascii="Times New Roman" w:hAnsi="Times New Roman" w:cs="Times New Roman"/>
-          <w:sz w:val="24"/>
-          <w:szCs w:val="24"/>
-        </w:rPr>
-        <w:t xml:space="preserve"> </w:t>
-      </w:r>
     </w:p>
     <w:p>
       <w:pPr>
@@ -30289,6 +30554,25 @@
           <w:szCs w:val="24"/>
         </w:rPr>
       </w:pPr>
+      <w:r>
+        <w:rPr>
+          <w:rFonts w:ascii="Times New Roman" w:hAnsi="Times New Roman" w:cs="Times New Roman"/>
+          <w:sz w:val="24"/>
+          <w:szCs w:val="24"/>
+        </w:rPr>
+        <w:t>Rogers, R. W. (1983). Cognitive and physiological processes in fear appeals and attitude change: A revised theory of protection motivation. In Social Psychology: A sourcebook, edited by Cacioppo, J. R., Petty, R. E., pp. 153-176, Guilford, 1983.</w:t>
+      </w:r>
+    </w:p>
+    <w:p>
+      <w:pPr>
+        <w:ind w:left="720" w:hanging="720"/>
+        <w:jc w:val="both"/>
+        <w:rPr>
+          <w:rFonts w:ascii="Times New Roman" w:hAnsi="Times New Roman" w:cs="Times New Roman"/>
+          <w:sz w:val="24"/>
+          <w:szCs w:val="24"/>
+        </w:rPr>
+      </w:pPr>
       <w:proofErr w:type="gramStart"/>
       <w:r>
         <w:rPr>
@@ -30296,62 +30580,45 @@
           <w:sz w:val="24"/>
           <w:szCs w:val="24"/>
         </w:rPr>
-        <w:t xml:space="preserve">Schneider, R. C., </w:t>
+        <w:lastRenderedPageBreak/>
+        <w:t>Schneider, R. C., Zaval, L., &amp; Markowitz, E. M. (2021).</w:t>
+      </w:r>
+      <w:proofErr w:type="gramEnd"/>
+      <w:r>
+        <w:rPr>
+          <w:rFonts w:ascii="Times New Roman" w:hAnsi="Times New Roman" w:cs="Times New Roman"/>
+          <w:sz w:val="24"/>
+          <w:szCs w:val="24"/>
+        </w:rPr>
+        <w:t xml:space="preserve"> Positive emotions and climate change. </w:t>
+      </w:r>
+      <w:r>
+        <w:rPr>
+          <w:rFonts w:ascii="Times New Roman" w:hAnsi="Times New Roman" w:cs="Times New Roman"/>
+          <w:i/>
+          <w:sz w:val="24"/>
+          <w:szCs w:val="24"/>
+        </w:rPr>
+        <w:t xml:space="preserve">Current Opinion in </w:t>
       </w:r>
       <w:proofErr w:type="spellStart"/>
       <w:r>
         <w:rPr>
           <w:rFonts w:ascii="Times New Roman" w:hAnsi="Times New Roman" w:cs="Times New Roman"/>
-          <w:sz w:val="24"/>
-          <w:szCs w:val="24"/>
-        </w:rPr>
-        <w:t>Zaval</w:t>
+          <w:i/>
+          <w:sz w:val="24"/>
+          <w:szCs w:val="24"/>
+        </w:rPr>
+        <w:t>Behavioral</w:t>
       </w:r>
       <w:proofErr w:type="spellEnd"/>
       <w:r>
         <w:rPr>
           <w:rFonts w:ascii="Times New Roman" w:hAnsi="Times New Roman" w:cs="Times New Roman"/>
-          <w:sz w:val="24"/>
-          <w:szCs w:val="24"/>
-        </w:rPr>
-        <w:t>, L., &amp; Markowitz, E. M. (2021).</w:t>
-      </w:r>
-      <w:proofErr w:type="gramEnd"/>
-      <w:r>
-        <w:rPr>
-          <w:rFonts w:ascii="Times New Roman" w:hAnsi="Times New Roman" w:cs="Times New Roman"/>
-          <w:sz w:val="24"/>
-          <w:szCs w:val="24"/>
-        </w:rPr>
-        <w:t xml:space="preserve"> Positive emotions and climate change. </w:t>
-      </w:r>
-      <w:r>
-        <w:rPr>
-          <w:rFonts w:ascii="Times New Roman" w:hAnsi="Times New Roman" w:cs="Times New Roman"/>
           <w:i/>
           <w:sz w:val="24"/>
           <w:szCs w:val="24"/>
         </w:rPr>
-        <w:t xml:space="preserve">Current Opinion in </w:t>
-      </w:r>
-      <w:proofErr w:type="spellStart"/>
-      <w:r>
-        <w:rPr>
-          <w:rFonts w:ascii="Times New Roman" w:hAnsi="Times New Roman" w:cs="Times New Roman"/>
-          <w:i/>
-          <w:sz w:val="24"/>
-          <w:szCs w:val="24"/>
-        </w:rPr>
-        <w:t>Behavioral</w:t>
-      </w:r>
-      <w:proofErr w:type="spellEnd"/>
-      <w:r>
-        <w:rPr>
-          <w:rFonts w:ascii="Times New Roman" w:hAnsi="Times New Roman" w:cs="Times New Roman"/>
-          <w:i/>
-          <w:sz w:val="24"/>
-          <w:szCs w:val="24"/>
-        </w:rPr>
         <w:t xml:space="preserve"> Sciences</w:t>
       </w:r>
       <w:r>
@@ -30362,7 +30629,7 @@
         </w:rPr>
         <w:t xml:space="preserve">, 42, 114-120. </w:t>
       </w:r>
-      <w:hyperlink r:id="rId34" w:history="1">
+      <w:hyperlink r:id="rId38" w:history="1">
         <w:r>
           <w:rPr>
             <w:rStyle w:val="Hyperlink"/>
@@ -30373,14 +30640,6 @@
           <w:t>https://doi.org/10.1016/j.cobeha.2021.04.009</w:t>
         </w:r>
       </w:hyperlink>
-      <w:r>
-        <w:rPr>
-          <w:rFonts w:ascii="Times New Roman" w:hAnsi="Times New Roman" w:cs="Times New Roman"/>
-          <w:sz w:val="24"/>
-          <w:szCs w:val="24"/>
-        </w:rPr>
-        <w:t xml:space="preserve"> </w:t>
-      </w:r>
     </w:p>
     <w:p>
       <w:pPr>
@@ -30392,39 +30651,29 @@
           <w:szCs w:val="24"/>
         </w:rPr>
       </w:pPr>
+      <w:proofErr w:type="gramStart"/>
+      <w:r>
+        <w:rPr>
+          <w:rFonts w:ascii="Times New Roman" w:hAnsi="Times New Roman" w:cs="Times New Roman"/>
+          <w:sz w:val="24"/>
+          <w:szCs w:val="24"/>
+        </w:rPr>
+        <w:t>Sailer, M. O. (2022).</w:t>
+      </w:r>
+      <w:proofErr w:type="gramEnd"/>
+      <w:r>
+        <w:rPr>
+          <w:rFonts w:ascii="Times New Roman" w:hAnsi="Times New Roman" w:cs="Times New Roman"/>
+          <w:sz w:val="24"/>
+          <w:szCs w:val="24"/>
+        </w:rPr>
+        <w:t xml:space="preserve"> </w:t>
+      </w:r>
       <w:proofErr w:type="spellStart"/>
       <w:proofErr w:type="gramStart"/>
       <w:r>
         <w:rPr>
           <w:rFonts w:ascii="Times New Roman" w:hAnsi="Times New Roman" w:cs="Times New Roman"/>
-          <w:sz w:val="24"/>
-          <w:szCs w:val="24"/>
-        </w:rPr>
-        <w:t>Sailer</w:t>
-      </w:r>
-      <w:proofErr w:type="spellEnd"/>
-      <w:r>
-        <w:rPr>
-          <w:rFonts w:ascii="Times New Roman" w:hAnsi="Times New Roman" w:cs="Times New Roman"/>
-          <w:sz w:val="24"/>
-          <w:szCs w:val="24"/>
-        </w:rPr>
-        <w:t>, M. O. (2022).</w:t>
-      </w:r>
-      <w:proofErr w:type="gramEnd"/>
-      <w:r>
-        <w:rPr>
-          <w:rFonts w:ascii="Times New Roman" w:hAnsi="Times New Roman" w:cs="Times New Roman"/>
-          <w:sz w:val="24"/>
-          <w:szCs w:val="24"/>
-        </w:rPr>
-        <w:t xml:space="preserve"> </w:t>
-      </w:r>
-      <w:proofErr w:type="spellStart"/>
-      <w:proofErr w:type="gramStart"/>
-      <w:r>
-        <w:rPr>
-          <w:rFonts w:ascii="Times New Roman" w:hAnsi="Times New Roman" w:cs="Times New Roman"/>
           <w:i/>
           <w:sz w:val="24"/>
           <w:szCs w:val="24"/>
@@ -30466,8 +30715,19 @@
           <w:sz w:val="24"/>
           <w:szCs w:val="24"/>
         </w:rPr>
-        <w:t xml:space="preserve"> https://CRAN.R-project.org/package=crossdes</w:t>
-      </w:r>
+        <w:t xml:space="preserve"> </w:t>
+      </w:r>
+      <w:hyperlink r:id="rId39" w:history="1">
+        <w:r>
+          <w:rPr>
+            <w:rStyle w:val="Hyperlink"/>
+            <w:rFonts w:ascii="Times New Roman" w:hAnsi="Times New Roman" w:cs="Times New Roman"/>
+            <w:sz w:val="24"/>
+            <w:szCs w:val="24"/>
+          </w:rPr>
+          <w:t>https://CRAN.R-project.org/package=crossdes</w:t>
+        </w:r>
+      </w:hyperlink>
     </w:p>
     <w:p>
       <w:pPr>
@@ -30479,7 +30739,118 @@
           <w:szCs w:val="24"/>
         </w:rPr>
       </w:pPr>
+      <w:proofErr w:type="gramStart"/>
+      <w:r>
+        <w:rPr>
+          <w:rFonts w:ascii="Times New Roman" w:hAnsi="Times New Roman" w:cs="Times New Roman"/>
+          <w:sz w:val="24"/>
+          <w:szCs w:val="24"/>
+        </w:rPr>
+        <w:t>Sgroi, F., &amp; Sciancalepore, V. D. (2022).</w:t>
+      </w:r>
+      <w:proofErr w:type="gramEnd"/>
+      <w:r>
+        <w:rPr>
+          <w:rFonts w:ascii="Times New Roman" w:hAnsi="Times New Roman" w:cs="Times New Roman"/>
+          <w:sz w:val="24"/>
+          <w:szCs w:val="24"/>
+        </w:rPr>
+        <w:t xml:space="preserve"> </w:t>
+      </w:r>
+      <w:proofErr w:type="gramStart"/>
+      <w:r>
+        <w:rPr>
+          <w:rFonts w:ascii="Times New Roman" w:hAnsi="Times New Roman" w:cs="Times New Roman"/>
+          <w:sz w:val="24"/>
+          <w:szCs w:val="24"/>
+        </w:rPr>
+        <w:t>Dynamics of structural change in agriculture, transaction cost theory and market efficiency: The case of cultivation contracts between agricultural enterprises and the food industry.</w:t>
+      </w:r>
+      <w:proofErr w:type="gramEnd"/>
+      <w:r>
+        <w:rPr>
+          <w:rFonts w:ascii="Times New Roman" w:hAnsi="Times New Roman" w:cs="Times New Roman"/>
+          <w:sz w:val="24"/>
+          <w:szCs w:val="24"/>
+        </w:rPr>
+        <w:t xml:space="preserve"> </w:t>
+      </w:r>
+      <w:proofErr w:type="gramStart"/>
+      <w:r>
+        <w:rPr>
+          <w:rFonts w:ascii="Times New Roman" w:hAnsi="Times New Roman" w:cs="Times New Roman"/>
+          <w:sz w:val="24"/>
+          <w:szCs w:val="24"/>
+        </w:rPr>
+        <w:t>Journal of Agriculture and Food Research, 10, 100396.</w:t>
+      </w:r>
+      <w:proofErr w:type="gramEnd"/>
+      <w:r>
+        <w:rPr>
+          <w:rFonts w:ascii="Times New Roman" w:hAnsi="Times New Roman" w:cs="Times New Roman"/>
+          <w:sz w:val="24"/>
+          <w:szCs w:val="24"/>
+        </w:rPr>
+        <w:t xml:space="preserve"> </w:t>
+      </w:r>
+      <w:hyperlink r:id="rId40" w:history="1">
+        <w:r>
+          <w:rPr>
+            <w:rStyle w:val="Hyperlink"/>
+            <w:rFonts w:ascii="Times New Roman" w:hAnsi="Times New Roman" w:cs="Times New Roman"/>
+            <w:sz w:val="24"/>
+            <w:szCs w:val="24"/>
+          </w:rPr>
+          <w:t>https://doi.org/10.1016/j.jafr.2022.100396</w:t>
+        </w:r>
+      </w:hyperlink>
+    </w:p>
+    <w:p>
+      <w:pPr>
+        <w:ind w:left="720" w:hanging="720"/>
+        <w:jc w:val="both"/>
+        <w:rPr>
+          <w:rFonts w:ascii="Times New Roman" w:hAnsi="Times New Roman" w:cs="Times New Roman"/>
+          <w:sz w:val="24"/>
+          <w:szCs w:val="24"/>
+        </w:rPr>
+      </w:pPr>
+      <w:proofErr w:type="gramStart"/>
+      <w:r>
+        <w:rPr>
+          <w:rFonts w:ascii="Times New Roman" w:hAnsi="Times New Roman" w:cs="Times New Roman"/>
+          <w:sz w:val="24"/>
+          <w:szCs w:val="24"/>
+        </w:rPr>
+        <w:t xml:space="preserve">Shittu, A. M., Kehinde, M. O., </w:t>
+      </w:r>
       <w:proofErr w:type="spellStart"/>
+      <w:r>
+        <w:rPr>
+          <w:rFonts w:ascii="Times New Roman" w:hAnsi="Times New Roman" w:cs="Times New Roman"/>
+          <w:sz w:val="24"/>
+          <w:szCs w:val="24"/>
+        </w:rPr>
+        <w:t>Adeyonu</w:t>
+      </w:r>
+      <w:proofErr w:type="spellEnd"/>
+      <w:r>
+        <w:rPr>
+          <w:rFonts w:ascii="Times New Roman" w:hAnsi="Times New Roman" w:cs="Times New Roman"/>
+          <w:sz w:val="24"/>
+          <w:szCs w:val="24"/>
+        </w:rPr>
+        <w:t>, A. G., &amp; Ojo, O. T. (2021).</w:t>
+      </w:r>
+      <w:proofErr w:type="gramEnd"/>
+      <w:r>
+        <w:rPr>
+          <w:rFonts w:ascii="Times New Roman" w:hAnsi="Times New Roman" w:cs="Times New Roman"/>
+          <w:sz w:val="24"/>
+          <w:szCs w:val="24"/>
+        </w:rPr>
+        <w:t xml:space="preserve"> </w:t>
+      </w:r>
       <w:proofErr w:type="gramStart"/>
       <w:r>
         <w:rPr>
@@ -30487,70 +30858,7 @@
           <w:sz w:val="24"/>
           <w:szCs w:val="24"/>
         </w:rPr>
-        <w:t>Shittu</w:t>
-      </w:r>
-      <w:proofErr w:type="spellEnd"/>
-      <w:r>
-        <w:rPr>
-          <w:rFonts w:ascii="Times New Roman" w:hAnsi="Times New Roman" w:cs="Times New Roman"/>
-          <w:sz w:val="24"/>
-          <w:szCs w:val="24"/>
-        </w:rPr>
-        <w:t xml:space="preserve">, A. M., </w:t>
-      </w:r>
-      <w:proofErr w:type="spellStart"/>
-      <w:r>
-        <w:rPr>
-          <w:rFonts w:ascii="Times New Roman" w:hAnsi="Times New Roman" w:cs="Times New Roman"/>
-          <w:sz w:val="24"/>
-          <w:szCs w:val="24"/>
-        </w:rPr>
-        <w:t>Kehinde</w:t>
-      </w:r>
-      <w:proofErr w:type="spellEnd"/>
-      <w:r>
-        <w:rPr>
-          <w:rFonts w:ascii="Times New Roman" w:hAnsi="Times New Roman" w:cs="Times New Roman"/>
-          <w:sz w:val="24"/>
-          <w:szCs w:val="24"/>
-        </w:rPr>
-        <w:t xml:space="preserve">, M. O., </w:t>
-      </w:r>
-      <w:proofErr w:type="spellStart"/>
-      <w:r>
-        <w:rPr>
-          <w:rFonts w:ascii="Times New Roman" w:hAnsi="Times New Roman" w:cs="Times New Roman"/>
-          <w:sz w:val="24"/>
-          <w:szCs w:val="24"/>
-        </w:rPr>
-        <w:t>Adeyonu</w:t>
-      </w:r>
-      <w:proofErr w:type="spellEnd"/>
-      <w:r>
-        <w:rPr>
-          <w:rFonts w:ascii="Times New Roman" w:hAnsi="Times New Roman" w:cs="Times New Roman"/>
-          <w:sz w:val="24"/>
-          <w:szCs w:val="24"/>
-        </w:rPr>
-        <w:t xml:space="preserve">, A. G., &amp; </w:t>
-      </w:r>
-      <w:proofErr w:type="spellStart"/>
-      <w:r>
-        <w:rPr>
-          <w:rFonts w:ascii="Times New Roman" w:hAnsi="Times New Roman" w:cs="Times New Roman"/>
-          <w:sz w:val="24"/>
-          <w:szCs w:val="24"/>
-        </w:rPr>
-        <w:t>Ojo</w:t>
-      </w:r>
-      <w:proofErr w:type="spellEnd"/>
-      <w:r>
-        <w:rPr>
-          <w:rFonts w:ascii="Times New Roman" w:hAnsi="Times New Roman" w:cs="Times New Roman"/>
-          <w:sz w:val="24"/>
-          <w:szCs w:val="24"/>
-        </w:rPr>
-        <w:t>, O. T. (2021).</w:t>
+        <w:t>Willingness to accept incentives for a shift to climate-smart agriculture among smallholder farmers in Nigeria.</w:t>
       </w:r>
       <w:proofErr w:type="gramEnd"/>
       <w:r>
@@ -30561,24 +30869,6 @@
         </w:rPr>
         <w:t xml:space="preserve"> </w:t>
       </w:r>
-      <w:proofErr w:type="gramStart"/>
-      <w:r>
-        <w:rPr>
-          <w:rFonts w:ascii="Times New Roman" w:hAnsi="Times New Roman" w:cs="Times New Roman"/>
-          <w:sz w:val="24"/>
-          <w:szCs w:val="24"/>
-        </w:rPr>
-        <w:t>Willingness to accept incentives for a shift to climate-smart agriculture among smallholder farmers in Nigeria.</w:t>
-      </w:r>
-      <w:proofErr w:type="gramEnd"/>
-      <w:r>
-        <w:rPr>
-          <w:rFonts w:ascii="Times New Roman" w:hAnsi="Times New Roman" w:cs="Times New Roman"/>
-          <w:sz w:val="24"/>
-          <w:szCs w:val="24"/>
-        </w:rPr>
-        <w:t xml:space="preserve"> </w:t>
-      </w:r>
       <w:r>
         <w:rPr>
           <w:rFonts w:ascii="Times New Roman" w:hAnsi="Times New Roman" w:cs="Times New Roman"/>
@@ -30596,7 +30886,7 @@
         </w:rPr>
         <w:t xml:space="preserve">, 53(4), 531-551. </w:t>
       </w:r>
-      <w:hyperlink r:id="rId35" w:history="1">
+      <w:hyperlink r:id="rId41" w:history="1">
         <w:r>
           <w:rPr>
             <w:rStyle w:val="Hyperlink"/>
@@ -30607,14 +30897,6 @@
           <w:t>https://doi.org/10.1017/aae.2021.19</w:t>
         </w:r>
       </w:hyperlink>
-      <w:r>
-        <w:rPr>
-          <w:rFonts w:ascii="Times New Roman" w:hAnsi="Times New Roman" w:cs="Times New Roman"/>
-          <w:sz w:val="24"/>
-          <w:szCs w:val="24"/>
-        </w:rPr>
-        <w:t xml:space="preserve"> </w:t>
-      </w:r>
     </w:p>
     <w:p>
       <w:pPr>
@@ -30687,7 +30969,7 @@
         </w:rPr>
         <w:t xml:space="preserve">, 69(1), 99–118. </w:t>
       </w:r>
-      <w:hyperlink r:id="rId36" w:history="1">
+      <w:hyperlink r:id="rId42" w:history="1">
         <w:r>
           <w:rPr>
             <w:rStyle w:val="Hyperlink"/>
@@ -30698,14 +30980,6 @@
           <w:t>https://doi.org/10.2307/1884852</w:t>
         </w:r>
       </w:hyperlink>
-      <w:r>
-        <w:rPr>
-          <w:rFonts w:ascii="Times New Roman" w:hAnsi="Times New Roman" w:cs="Times New Roman"/>
-          <w:sz w:val="24"/>
-          <w:szCs w:val="24"/>
-        </w:rPr>
-        <w:t xml:space="preserve"> </w:t>
-      </w:r>
     </w:p>
     <w:p>
       <w:pPr>
@@ -30717,7 +30991,6 @@
           <w:szCs w:val="24"/>
         </w:rPr>
       </w:pPr>
-      <w:proofErr w:type="spellStart"/>
       <w:r>
         <w:rPr>
           <w:rFonts w:ascii="Times New Roman" w:hAnsi="Times New Roman" w:cs="Times New Roman"/>
@@ -30726,7 +30999,14 @@
         </w:rPr>
         <w:t>Smit</w:t>
       </w:r>
-      <w:proofErr w:type="spellEnd"/>
+      <w:r>
+        <w:rPr>
+          <w:rFonts w:ascii="Times New Roman" w:hAnsi="Times New Roman" w:cs="Times New Roman"/>
+          <w:sz w:val="24"/>
+          <w:szCs w:val="24"/>
+        </w:rPr>
+        <w:t>h</w:t>
+      </w:r>
       <w:r>
         <w:rPr>
           <w:rFonts w:ascii="Times New Roman" w:hAnsi="Times New Roman" w:cs="Times New Roman"/>
@@ -30752,15 +31032,7 @@
         </w:rPr>
         <w:t>, 4, 199–213.</w:t>
       </w:r>
-      <w:r>
-        <w:rPr>
-          <w:rFonts w:ascii="Times New Roman" w:hAnsi="Times New Roman" w:cs="Times New Roman"/>
-          <w:sz w:val="24"/>
-          <w:szCs w:val="24"/>
-        </w:rPr>
-        <w:t xml:space="preserve"> </w:t>
-      </w:r>
-      <w:hyperlink r:id="rId37" w:history="1">
+      <w:hyperlink r:id="rId43" w:history="1">
         <w:r>
           <w:rPr>
             <w:rStyle w:val="Hyperlink"/>
@@ -30771,22 +31043,6 @@
           <w:t>https://doi.org/10.1023/A:1009652531101</w:t>
         </w:r>
       </w:hyperlink>
-      <w:r>
-        <w:rPr>
-          <w:rFonts w:ascii="Times New Roman" w:hAnsi="Times New Roman" w:cs="Times New Roman"/>
-          <w:sz w:val="24"/>
-          <w:szCs w:val="24"/>
-        </w:rPr>
-        <w:t xml:space="preserve">   </w:t>
-      </w:r>
-      <w:r>
-        <w:rPr>
-          <w:rFonts w:ascii="Times New Roman" w:hAnsi="Times New Roman" w:cs="Times New Roman"/>
-          <w:sz w:val="24"/>
-          <w:szCs w:val="24"/>
-        </w:rPr>
-        <w:t xml:space="preserve"> </w:t>
-      </w:r>
     </w:p>
     <w:p>
       <w:pPr>
@@ -30844,7 +31100,7 @@
         </w:rPr>
         <w:t xml:space="preserve"> </w:t>
       </w:r>
-      <w:hyperlink r:id="rId38" w:history="1">
+      <w:hyperlink r:id="rId44" w:history="1">
         <w:r>
           <w:rPr>
             <w:rStyle w:val="Hyperlink"/>
@@ -30855,14 +31111,6 @@
           <w:t>https://CRAN.R-project.org/package=survival</w:t>
         </w:r>
       </w:hyperlink>
-      <w:r>
-        <w:rPr>
-          <w:rFonts w:ascii="Times New Roman" w:hAnsi="Times New Roman" w:cs="Times New Roman"/>
-          <w:sz w:val="24"/>
-          <w:szCs w:val="24"/>
-        </w:rPr>
-        <w:t xml:space="preserve"> </w:t>
-      </w:r>
     </w:p>
     <w:p>
       <w:pPr>
@@ -30874,7 +31122,6 @@
           <w:szCs w:val="24"/>
         </w:rPr>
       </w:pPr>
-      <w:proofErr w:type="spellStart"/>
       <w:proofErr w:type="gramStart"/>
       <w:r>
         <w:rPr>
@@ -30882,35 +31129,7 @@
           <w:sz w:val="24"/>
           <w:szCs w:val="24"/>
         </w:rPr>
-        <w:lastRenderedPageBreak/>
-        <w:t>Tversky</w:t>
-      </w:r>
-      <w:proofErr w:type="spellEnd"/>
-      <w:r>
-        <w:rPr>
-          <w:rFonts w:ascii="Times New Roman" w:hAnsi="Times New Roman" w:cs="Times New Roman"/>
-          <w:sz w:val="24"/>
-          <w:szCs w:val="24"/>
-        </w:rPr>
-        <w:t xml:space="preserve">, A., &amp; </w:t>
-      </w:r>
-      <w:proofErr w:type="spellStart"/>
-      <w:r>
-        <w:rPr>
-          <w:rFonts w:ascii="Times New Roman" w:hAnsi="Times New Roman" w:cs="Times New Roman"/>
-          <w:sz w:val="24"/>
-          <w:szCs w:val="24"/>
-        </w:rPr>
-        <w:t>Kahneman</w:t>
-      </w:r>
-      <w:proofErr w:type="spellEnd"/>
-      <w:r>
-        <w:rPr>
-          <w:rFonts w:ascii="Times New Roman" w:hAnsi="Times New Roman" w:cs="Times New Roman"/>
-          <w:sz w:val="24"/>
-          <w:szCs w:val="24"/>
-        </w:rPr>
-        <w:t>, D. (1974).</w:t>
+        <w:t>Tversky, A., &amp; Kahneman, D. (1974).</w:t>
       </w:r>
       <w:proofErr w:type="gramEnd"/>
       <w:r>
@@ -30956,7 +31175,7 @@
         </w:rPr>
         <w:t xml:space="preserve">, 185(4157), 1124–1131. </w:t>
       </w:r>
-      <w:hyperlink r:id="rId39" w:history="1">
+      <w:hyperlink r:id="rId45" w:history="1">
         <w:r>
           <w:rPr>
             <w:rStyle w:val="Hyperlink"/>
@@ -30967,14 +31186,6 @@
           <w:t>https://doi.org/10.1126/science.185.4157.1124</w:t>
         </w:r>
       </w:hyperlink>
-      <w:r>
-        <w:rPr>
-          <w:rFonts w:ascii="Times New Roman" w:hAnsi="Times New Roman" w:cs="Times New Roman"/>
-          <w:sz w:val="24"/>
-          <w:szCs w:val="24"/>
-        </w:rPr>
-        <w:t xml:space="preserve"> </w:t>
-      </w:r>
     </w:p>
     <w:p>
       <w:pPr>
@@ -31023,6 +31234,7 @@
         </w:rPr>
         <w:t xml:space="preserve">Ecological </w:t>
       </w:r>
+      <w:proofErr w:type="spellStart"/>
       <w:r>
         <w:rPr>
           <w:rFonts w:ascii="Times New Roman" w:hAnsi="Times New Roman" w:cs="Times New Roman"/>
@@ -31042,13 +31254,47 @@
       </w:r>
       <w:proofErr w:type="gramEnd"/>
       <w:r>
-        <w:rPr>
-          <w:rFonts w:ascii="Times New Roman" w:hAnsi="Times New Roman" w:cs="Times New Roman"/>
-          <w:sz w:val="24"/>
-          <w:szCs w:val="24"/>
-        </w:rPr>
-        <w:t xml:space="preserve"> </w:t>
-      </w:r>
+        <w:fldChar w:fldCharType="begin"/>
+      </w:r>
+      <w:r>
+        <w:instrText>HYPERLINK "https://doi.org/10.1016/j.ecofro.2024.01.005"</w:instrText>
+      </w:r>
+      <w:r>
+        <w:fldChar w:fldCharType="separate"/>
+      </w:r>
+      <w:r>
+        <w:rPr>
+          <w:rStyle w:val="Hyperlink"/>
+          <w:rFonts w:ascii="Times New Roman" w:hAnsi="Times New Roman" w:cs="Times New Roman"/>
+          <w:sz w:val="24"/>
+          <w:szCs w:val="24"/>
+        </w:rPr>
+        <w:t>https</w:t>
+      </w:r>
+      <w:proofErr w:type="spellEnd"/>
+      <w:r>
+        <w:rPr>
+          <w:rStyle w:val="Hyperlink"/>
+          <w:rFonts w:ascii="Times New Roman" w:hAnsi="Times New Roman" w:cs="Times New Roman"/>
+          <w:sz w:val="24"/>
+          <w:szCs w:val="24"/>
+        </w:rPr>
+        <w:t>://doi.org/10.1016/j.ecofro.2024.01.005</w:t>
+      </w:r>
+      <w:r>
+        <w:fldChar w:fldCharType="end"/>
+      </w:r>
+    </w:p>
+    <w:p>
+      <w:pPr>
+        <w:ind w:left="720" w:hanging="720"/>
+        <w:jc w:val="both"/>
+        <w:rPr>
+          <w:rFonts w:ascii="Times New Roman" w:hAnsi="Times New Roman" w:cs="Times New Roman"/>
+          <w:sz w:val="24"/>
+          <w:szCs w:val="24"/>
+        </w:rPr>
+      </w:pPr>
       <w:proofErr w:type="gramStart"/>
       <w:r>
         <w:rPr>
@@ -31056,7 +31302,41 @@
           <w:sz w:val="24"/>
           <w:szCs w:val="24"/>
         </w:rPr>
-        <w:t>ISSN 2950-5097.</w:t>
+        <w:t>Wertz-</w:t>
+      </w:r>
+      <w:proofErr w:type="spellStart"/>
+      <w:r>
+        <w:rPr>
+          <w:rFonts w:ascii="Times New Roman" w:hAnsi="Times New Roman" w:cs="Times New Roman"/>
+          <w:sz w:val="24"/>
+          <w:szCs w:val="24"/>
+        </w:rPr>
+        <w:t>Kanounnikoff</w:t>
+      </w:r>
+      <w:proofErr w:type="spellEnd"/>
+      <w:r>
+        <w:rPr>
+          <w:rFonts w:ascii="Times New Roman" w:hAnsi="Times New Roman" w:cs="Times New Roman"/>
+          <w:sz w:val="24"/>
+          <w:szCs w:val="24"/>
+        </w:rPr>
+        <w:t xml:space="preserve">, S., Locatelli, B., Wunder, </w:t>
+      </w:r>
+      <w:r>
+        <w:rPr>
+          <w:rFonts w:ascii="Times New Roman" w:hAnsi="Times New Roman" w:cs="Times New Roman"/>
+          <w:sz w:val="24"/>
+          <w:szCs w:val="24"/>
+        </w:rPr>
+        <w:t>S., &amp; Brockhaus, M. (2011</w:t>
+      </w:r>
+      <w:r>
+        <w:rPr>
+          <w:rFonts w:ascii="Times New Roman" w:hAnsi="Times New Roman" w:cs="Times New Roman"/>
+          <w:sz w:val="24"/>
+          <w:szCs w:val="24"/>
+        </w:rPr>
+        <w:t>).</w:t>
       </w:r>
       <w:proofErr w:type="gramEnd"/>
       <w:r>
@@ -31065,9 +31345,9 @@
           <w:sz w:val="24"/>
           <w:szCs w:val="24"/>
         </w:rPr>
-        <w:t xml:space="preserve"> </w:t>
-      </w:r>
-      <w:hyperlink r:id="rId40" w:history="1">
+        <w:t xml:space="preserve"> Ecosystem-based adaptation to climate change: What scope for payments for environmental services? Climate and Development, 3(2), 143–158. </w:t>
+      </w:r>
+      <w:hyperlink r:id="rId46" w:history="1">
         <w:r>
           <w:rPr>
             <w:rStyle w:val="Hyperlink"/>
@@ -31075,17 +31355,9 @@
             <w:sz w:val="24"/>
             <w:szCs w:val="24"/>
           </w:rPr>
-          <w:t>https://doi.org/10.1016/j.ecofro.2024.01.005</w:t>
+          <w:t>https://doi.org/10.1080/17565529.2011.582277</w:t>
         </w:r>
       </w:hyperlink>
-      <w:r>
-        <w:rPr>
-          <w:rFonts w:ascii="Times New Roman" w:hAnsi="Times New Roman" w:cs="Times New Roman"/>
-          <w:sz w:val="24"/>
-          <w:szCs w:val="24"/>
-        </w:rPr>
-        <w:t xml:space="preserve">  </w:t>
-      </w:r>
     </w:p>
     <w:p>
       <w:pPr>
@@ -32136,6 +32408,7 @@
   <w:style w:type="character" w:default="1" w:styleId="DefaultParagraphFont">
     <w:name w:val="Default Paragraph Font"/>
     <w:uiPriority w:val="1"/>
+    <w:semiHidden/>
     <w:unhideWhenUsed/>
   </w:style>
   <w:style w:type="table" w:default="1" w:styleId="TableNormal">
@@ -32314,8 +32587,8 @@
       <w:u w:val="single"/>
     </w:rPr>
   </w:style>
-  <w:style w:type="character" w:customStyle="1" w:styleId="UnresolvedMention">
-    <w:name w:val="Unresolved Mention"/>
+  <w:style w:type="character" w:customStyle="1" w:styleId="UnresolvedMention1">
+    <w:name w:val="Unresolved Mention1"/>
     <w:basedOn w:val="DefaultParagraphFont"/>
     <w:uiPriority w:val="99"/>
     <w:semiHidden/>
@@ -32605,6 +32878,30 @@
     <w:name w:val="anchor-text"/>
     <w:basedOn w:val="DefaultParagraphFont"/>
     <w:rsid w:val="00AE6DCF"/>
+  </w:style>
+  <w:style w:type="paragraph" w:styleId="Bibliography">
+    <w:name w:val="Bibliography"/>
+    <w:basedOn w:val="Normal"/>
+    <w:next w:val="Normal"/>
+    <w:uiPriority w:val="37"/>
+    <w:unhideWhenUsed/>
+    <w:rsid w:val="00DF4664"/>
+    <w:pPr>
+      <w:spacing w:after="0" w:line="480" w:lineRule="auto"/>
+      <w:ind w:left="720" w:hanging="720"/>
+    </w:pPr>
+  </w:style>
+  <w:style w:type="character" w:customStyle="1" w:styleId="UnresolvedMention">
+    <w:name w:val="Unresolved Mention"/>
+    <w:basedOn w:val="DefaultParagraphFont"/>
+    <w:uiPriority w:val="99"/>
+    <w:semiHidden/>
+    <w:unhideWhenUsed/>
+    <w:rsid w:val="0087624E"/>
+    <w:rPr>
+      <w:color w:val="605E5C"/>
+      <w:shd w:val="clear" w:color="auto" w:fill="E1DFDD"/>
+    </w:rPr>
   </w:style>
 </w:styles>
 </file>
@@ -32909,7 +33206,7 @@
 </file>
 
 <file path=customXml/itemProps1.xml><?xml version="1.0" encoding="utf-8"?>
-<ds:datastoreItem xmlns:ds="http://schemas.openxmlformats.org/officeDocument/2006/customXml" ds:itemID="{8114B2F3-265A-47F1-AF18-1C48E3EBA12E}">
+<ds:datastoreItem xmlns:ds="http://schemas.openxmlformats.org/officeDocument/2006/customXml" ds:itemID="{F5686E90-42BE-43AB-94DD-32D6DDDF1415}">
   <ds:schemaRefs>
     <ds:schemaRef ds:uri="http://schemas.openxmlformats.org/officeDocument/2006/bibliography"/>
   </ds:schemaRefs>
